--- a/Grupo 3/Identidad digital - Desafios y tendencias.docx
+++ b/Grupo 3/Identidad digital - Desafios y tendencias.docx
@@ -142,18 +142,8 @@
           <w:sz w:val="24"/>
           <w:szCs w:val="24"/>
         </w:rPr>
-        <w:t xml:space="preserve">Andrés </w:t>
-      </w:r>
-      <w:proofErr w:type="spellStart"/>
-      <w:r>
-        <w:rPr>
-          <w:rFonts w:ascii="Arial" w:hAnsi="Arial" w:cs="Arial"/>
-          <w:sz w:val="24"/>
-          <w:szCs w:val="24"/>
-        </w:rPr>
-        <w:t>Berdugo</w:t>
-      </w:r>
-      <w:proofErr w:type="spellEnd"/>
+        <w:t>Andrés Berdugo</w:t>
+      </w:r>
     </w:p>
     <w:p>
       <w:pPr>
@@ -819,9 +809,8 @@
           <w:szCs w:val="24"/>
           <w:lang w:val="es-MX"/>
         </w:rPr>
-        <w:t xml:space="preserve">En este artículo se muestran los desafíos y tendencias que tiene la identidad digital para salvaguardar los datos de personales naturales o jurídicas que hoy por hoy realizan algún tipo de trámite en línea, ya sea en el sector financiera, de salud o cadena se suministró. La integración de la inteligencia artificial (IA) y </w:t>
-      </w:r>
-      <w:proofErr w:type="spellStart"/>
+        <w:t>En este artículo se muestran los desafíos y tendencias que tiene la identidad digital para salvaguardar los datos de personas naturales o jurídicas que hoy por hoy realizan algún tipo de trámite en línea, ya sea en el sector financier</w:t>
+      </w:r>
       <w:r>
         <w:rPr>
           <w:rFonts w:ascii="Arial" w:hAnsi="Arial" w:cs="Arial"/>
@@ -829,9 +818,8 @@
           <w:szCs w:val="24"/>
           <w:lang w:val="es-MX"/>
         </w:rPr>
-        <w:t>Blockchain</w:t>
-      </w:r>
-      <w:proofErr w:type="spellEnd"/>
+        <w:t>o</w:t>
+      </w:r>
       <w:r>
         <w:rPr>
           <w:rFonts w:ascii="Arial" w:hAnsi="Arial" w:cs="Arial"/>
@@ -839,9 +827,8 @@
           <w:szCs w:val="24"/>
           <w:lang w:val="es-MX"/>
         </w:rPr>
-        <w:t xml:space="preserve"> marcarán una diferencia a la hora de brindar transparencia y seguridad, por un lado, la IA y su análisis de información en tiempos cada vez más cortos permitirán la reducción significativa de fraude y por el otro </w:t>
-      </w:r>
-      <w:proofErr w:type="spellStart"/>
+        <w:t xml:space="preserve">, de salud o cadena </w:t>
+      </w:r>
       <w:r>
         <w:rPr>
           <w:rFonts w:ascii="Arial" w:hAnsi="Arial" w:cs="Arial"/>
@@ -849,9 +836,8 @@
           <w:szCs w:val="24"/>
           <w:lang w:val="es-MX"/>
         </w:rPr>
-        <w:t>Blockchain</w:t>
-      </w:r>
-      <w:proofErr w:type="spellEnd"/>
+        <w:t>d</w:t>
+      </w:r>
       <w:r>
         <w:rPr>
           <w:rFonts w:ascii="Arial" w:hAnsi="Arial" w:cs="Arial"/>
@@ -859,7 +845,25 @@
           <w:szCs w:val="24"/>
           <w:lang w:val="es-MX"/>
         </w:rPr>
-        <w:t xml:space="preserve"> permitiendo el control de la información sin la necesidad de una autoridad central.</w:t>
+        <w:t>e suministr</w:t>
+      </w:r>
+      <w:r>
+        <w:rPr>
+          <w:rFonts w:ascii="Arial" w:hAnsi="Arial" w:cs="Arial"/>
+          <w:sz w:val="24"/>
+          <w:szCs w:val="24"/>
+          <w:lang w:val="es-MX"/>
+        </w:rPr>
+        <w:t>o</w:t>
+      </w:r>
+      <w:r>
+        <w:rPr>
+          <w:rFonts w:ascii="Arial" w:hAnsi="Arial" w:cs="Arial"/>
+          <w:sz w:val="24"/>
+          <w:szCs w:val="24"/>
+          <w:lang w:val="es-MX"/>
+        </w:rPr>
+        <w:t>. La integración de la inteligencia artificial (IA) y Blockchain marcarán una diferencia a la hora de brindar transparencia y seguridad, por un lado, la IA y su análisis de información en tiempos cada vez más cortos permitirán la reducción significativa de fraude y por el otro Blockchain permitiendo el control de la información sin la necesidad de una autoridad central.</w:t>
       </w:r>
     </w:p>
     <w:p>
@@ -903,43 +907,39 @@
           <w:sz w:val="24"/>
           <w:szCs w:val="24"/>
         </w:rPr>
-        <w:t xml:space="preserve">identidad digital; identidad humana; </w:t>
-      </w:r>
-      <w:proofErr w:type="spellStart"/>
-      <w:r>
-        <w:rPr>
-          <w:rFonts w:ascii="Arial" w:hAnsi="Arial" w:cs="Arial"/>
-          <w:sz w:val="24"/>
-          <w:szCs w:val="24"/>
-        </w:rPr>
-        <w:t>inteligenica</w:t>
-      </w:r>
-      <w:proofErr w:type="spellEnd"/>
-      <w:r>
-        <w:rPr>
-          <w:rFonts w:ascii="Arial" w:hAnsi="Arial" w:cs="Arial"/>
-          <w:sz w:val="24"/>
-          <w:szCs w:val="24"/>
-        </w:rPr>
-        <w:t xml:space="preserve"> artificial;  </w:t>
-      </w:r>
-      <w:proofErr w:type="spellStart"/>
-      <w:r>
-        <w:rPr>
-          <w:rFonts w:ascii="Arial" w:hAnsi="Arial" w:cs="Arial"/>
-          <w:sz w:val="24"/>
-          <w:szCs w:val="24"/>
-        </w:rPr>
-        <w:t>blockchain</w:t>
-      </w:r>
-      <w:proofErr w:type="spellEnd"/>
-      <w:r>
-        <w:rPr>
-          <w:rFonts w:ascii="Arial" w:hAnsi="Arial" w:cs="Arial"/>
-          <w:sz w:val="24"/>
-          <w:szCs w:val="24"/>
-        </w:rPr>
-        <w:t>.</w:t>
+        <w:t>identidad digital; identidad humana; inteligenc</w:t>
+      </w:r>
+      <w:r>
+        <w:rPr>
+          <w:rFonts w:ascii="Arial" w:hAnsi="Arial" w:cs="Arial"/>
+          <w:sz w:val="24"/>
+          <w:szCs w:val="24"/>
+        </w:rPr>
+        <w:t>i</w:t>
+      </w:r>
+      <w:r>
+        <w:rPr>
+          <w:rFonts w:ascii="Arial" w:hAnsi="Arial" w:cs="Arial"/>
+          <w:sz w:val="24"/>
+          <w:szCs w:val="24"/>
+        </w:rPr>
+        <w:t xml:space="preserve">a artificial; </w:t>
+      </w:r>
+      <w:r>
+        <w:rPr>
+          <w:rFonts w:ascii="Arial" w:hAnsi="Arial" w:cs="Arial"/>
+          <w:sz w:val="24"/>
+          <w:szCs w:val="24"/>
+        </w:rPr>
+        <w:t>B</w:t>
+      </w:r>
+      <w:r>
+        <w:rPr>
+          <w:rFonts w:ascii="Arial" w:hAnsi="Arial" w:cs="Arial"/>
+          <w:sz w:val="24"/>
+          <w:szCs w:val="24"/>
+        </w:rPr>
+        <w:t>lockchain.</w:t>
       </w:r>
     </w:p>
     <w:p>
@@ -998,7 +998,25 @@
           <w:szCs w:val="24"/>
           <w:lang w:val="en-US"/>
         </w:rPr>
-        <w:t>This article shows the challenges and trends that digital identity has to safeguard the data of natural persons or legal entities that today carry out some type of procedure online, whether in the financial, health or supply chain sectors. The integration of artificial intelligence (AI) and Blockchain will make a difference when it comes to providing transparency and security. On the one hand, AI and its analysis of information in increasingly shorter times will allow for a significant reduction in fraud and, on the other, Blockchain allowing control of information without the need for a central authority</w:t>
+        <w:t>This article shows the challenges and trends that digital identity has to safeguard the data of natural persons or legal entities that today carry out some type of procedure online, whether in the financial, health</w:t>
+      </w:r>
+      <w:r>
+        <w:rPr>
+          <w:rFonts w:ascii="Arial" w:hAnsi="Arial" w:cs="Arial"/>
+          <w:sz w:val="24"/>
+          <w:szCs w:val="24"/>
+          <w:lang w:val="en-US"/>
+        </w:rPr>
+        <w:t>,</w:t>
+      </w:r>
+      <w:r>
+        <w:rPr>
+          <w:rFonts w:ascii="Arial" w:hAnsi="Arial" w:cs="Arial"/>
+          <w:sz w:val="24"/>
+          <w:szCs w:val="24"/>
+          <w:lang w:val="en-US"/>
+        </w:rPr>
+        <w:t xml:space="preserve"> or supply chain sectors. The integration of artificial intelligence (AI) and Blockchain will make a difference when it comes to providing transparency and security. On the one hand, AI and its analysis of information in increasingly shorter times will allow for a significant reduction in fraud and, on the other, Blockchain allowing control of information without the need for a central authority</w:t>
       </w:r>
     </w:p>
     <w:p>
@@ -1192,7 +1210,31 @@
           <w:szCs w:val="24"/>
           <w:lang w:val="es-MX"/>
         </w:rPr>
-        <w:t xml:space="preserve">en un mundo donde la identidad digital de ser entendida desde un aspecto macro en razón a que </w:t>
+        <w:t>en un mundo donde la identidad digital de</w:t>
+      </w:r>
+      <w:r>
+        <w:rPr>
+          <w:rStyle w:val="hps"/>
+          <w:rFonts w:ascii="Arial" w:hAnsi="Arial" w:cs="Arial"/>
+          <w:b/>
+          <w:bCs/>
+          <w:color w:val="C45911" w:themeColor="accent2" w:themeShade="BF"/>
+          <w:szCs w:val="24"/>
+          <w:lang w:val="es-MX"/>
+        </w:rPr>
+        <w:t>be</w:t>
+      </w:r>
+      <w:r>
+        <w:rPr>
+          <w:rStyle w:val="hps"/>
+          <w:rFonts w:ascii="Arial" w:hAnsi="Arial" w:cs="Arial"/>
+          <w:b/>
+          <w:bCs/>
+          <w:color w:val="C45911" w:themeColor="accent2" w:themeShade="BF"/>
+          <w:szCs w:val="24"/>
+          <w:lang w:val="es-MX"/>
+        </w:rPr>
+        <w:t xml:space="preserve"> ser entendida desde un aspecto macro en razón a que </w:t>
       </w:r>
       <w:r>
         <w:rPr>
@@ -1437,7 +1479,29 @@
           <w:szCs w:val="24"/>
           <w:lang w:val="es-419"/>
         </w:rPr>
-        <w:t xml:space="preserve">en un mundo donde la tecnología y con ella  inteligencia artificial están en auge y cada día </w:t>
+        <w:t xml:space="preserve">en un mundo donde la tecnología y con ella </w:t>
+      </w:r>
+      <w:r>
+        <w:rPr>
+          <w:rFonts w:ascii="Arial" w:hAnsi="Arial" w:cs="Arial"/>
+          <w:b/>
+          <w:bCs/>
+          <w:color w:val="C45911" w:themeColor="accent2" w:themeShade="BF"/>
+          <w:szCs w:val="24"/>
+          <w:lang w:val="es-419"/>
+        </w:rPr>
+        <w:t xml:space="preserve">la </w:t>
+      </w:r>
+      <w:r>
+        <w:rPr>
+          <w:rFonts w:ascii="Arial" w:hAnsi="Arial" w:cs="Arial"/>
+          <w:b/>
+          <w:bCs/>
+          <w:color w:val="C45911" w:themeColor="accent2" w:themeShade="BF"/>
+          <w:szCs w:val="24"/>
+          <w:lang w:val="es-419"/>
+        </w:rPr>
+        <w:t xml:space="preserve"> inteligencia artificial están en auge y cada día </w:t>
       </w:r>
       <w:r>
         <w:rPr>
@@ -1888,29 +1952,16 @@
         </w:rPr>
         <w:t xml:space="preserve">es cuando vemos que dicha afirmación era realmente acertada, en la actualidad a nivel internacional,  las organizaciones mundiales se han preocupado por sensibilizar el papel que cumple la identidad digital en la vida cotidiana, en donde gran parte del interactuar entre seres humanos requiere del uso de esta identidad, </w:t>
       </w:r>
-      <w:proofErr w:type="spellStart"/>
-      <w:r>
-        <w:rPr>
-          <w:rFonts w:ascii="Arial" w:hAnsi="Arial" w:cs="Arial"/>
-          <w:b/>
-          <w:bCs/>
-          <w:color w:val="C45911" w:themeColor="accent2" w:themeShade="BF"/>
-          <w:szCs w:val="24"/>
-          <w:lang w:val="es-419"/>
-        </w:rPr>
-        <w:t>entiendace</w:t>
-      </w:r>
-      <w:proofErr w:type="spellEnd"/>
-      <w:r>
-        <w:rPr>
-          <w:rFonts w:ascii="Arial" w:hAnsi="Arial" w:cs="Arial"/>
-          <w:b/>
-          <w:bCs/>
-          <w:color w:val="C45911" w:themeColor="accent2" w:themeShade="BF"/>
-          <w:szCs w:val="24"/>
-          <w:lang w:val="es-419"/>
-        </w:rPr>
-        <w:t xml:space="preserve"> c</w:t>
+      <w:r>
+        <w:rPr>
+          <w:rFonts w:ascii="Arial" w:hAnsi="Arial" w:cs="Arial"/>
+          <w:b/>
+          <w:bCs/>
+          <w:color w:val="C45911" w:themeColor="accent2" w:themeShade="BF"/>
+          <w:szCs w:val="24"/>
+          <w:lang w:val="es-419"/>
+        </w:rPr>
+        <w:t>entiendace c</w:t>
       </w:r>
       <w:r>
         <w:rPr>
@@ -2944,29 +2995,16 @@
         </w:rPr>
         <w:t xml:space="preserve">, como consecuencia de un mundo interconectado se acelero el proceso de creación y el reforzamiento de una identidad digital que permitiera y facilitara el desarrollo de actividades que se </w:t>
       </w:r>
-      <w:proofErr w:type="spellStart"/>
-      <w:r>
-        <w:rPr>
-          <w:rFonts w:ascii="Arial" w:hAnsi="Arial" w:cs="Arial"/>
-          <w:b/>
-          <w:bCs/>
-          <w:color w:val="C45911" w:themeColor="accent2" w:themeShade="BF"/>
-          <w:sz w:val="24"/>
-          <w:szCs w:val="24"/>
-        </w:rPr>
-        <w:t>ejecutanban</w:t>
-      </w:r>
-      <w:proofErr w:type="spellEnd"/>
-      <w:r>
-        <w:rPr>
-          <w:rFonts w:ascii="Arial" w:hAnsi="Arial" w:cs="Arial"/>
-          <w:b/>
-          <w:bCs/>
-          <w:color w:val="C45911" w:themeColor="accent2" w:themeShade="BF"/>
-          <w:sz w:val="24"/>
-          <w:szCs w:val="24"/>
-        </w:rPr>
-        <w:t xml:space="preserve"> </w:t>
+      <w:r>
+        <w:rPr>
+          <w:rFonts w:ascii="Arial" w:hAnsi="Arial" w:cs="Arial"/>
+          <w:b/>
+          <w:bCs/>
+          <w:color w:val="C45911" w:themeColor="accent2" w:themeShade="BF"/>
+          <w:sz w:val="24"/>
+          <w:szCs w:val="24"/>
+        </w:rPr>
+        <w:t xml:space="preserve">ejecutanban </w:t>
       </w:r>
       <w:r>
         <w:rPr>
@@ -3753,67 +3791,7 @@
           <w:szCs w:val="24"/>
           <w:lang w:val="es-419"/>
         </w:rPr>
-        <w:t xml:space="preserve">La gestión de la identidad digital siempre ha sido difícil de proteger, con los avances tecnológicos que han ocurrido en la última década se ha empezado a dejar de lado el uso de usuario y contraseña a pasar al uso de autenticación </w:t>
-      </w:r>
-      <w:proofErr w:type="spellStart"/>
-      <w:r>
-        <w:rPr>
-          <w:rStyle w:val="hps"/>
-          <w:rFonts w:ascii="Arial" w:hAnsi="Arial" w:cs="Arial"/>
-          <w:szCs w:val="24"/>
-          <w:lang w:val="es-419"/>
-        </w:rPr>
-        <w:t>multifactor</w:t>
-      </w:r>
-      <w:proofErr w:type="spellEnd"/>
-      <w:r>
-        <w:rPr>
-          <w:rStyle w:val="hps"/>
-          <w:rFonts w:ascii="Arial" w:hAnsi="Arial" w:cs="Arial"/>
-          <w:szCs w:val="24"/>
-          <w:lang w:val="es-419"/>
-        </w:rPr>
-        <w:t xml:space="preserve">, single </w:t>
-      </w:r>
-      <w:proofErr w:type="spellStart"/>
-      <w:r>
-        <w:rPr>
-          <w:rStyle w:val="hps"/>
-          <w:rFonts w:ascii="Arial" w:hAnsi="Arial" w:cs="Arial"/>
-          <w:szCs w:val="24"/>
-          <w:lang w:val="es-419"/>
-        </w:rPr>
-        <w:t>sign</w:t>
-      </w:r>
-      <w:proofErr w:type="spellEnd"/>
-      <w:r>
-        <w:rPr>
-          <w:rStyle w:val="hps"/>
-          <w:rFonts w:ascii="Arial" w:hAnsi="Arial" w:cs="Arial"/>
-          <w:szCs w:val="24"/>
-          <w:lang w:val="es-419"/>
-        </w:rPr>
-        <w:t xml:space="preserve"> </w:t>
-      </w:r>
-      <w:proofErr w:type="spellStart"/>
-      <w:r>
-        <w:rPr>
-          <w:rStyle w:val="hps"/>
-          <w:rFonts w:ascii="Arial" w:hAnsi="Arial" w:cs="Arial"/>
-          <w:szCs w:val="24"/>
-          <w:lang w:val="es-419"/>
-        </w:rPr>
-        <w:t>on</w:t>
-      </w:r>
-      <w:proofErr w:type="spellEnd"/>
-      <w:r>
-        <w:rPr>
-          <w:rStyle w:val="hps"/>
-          <w:rFonts w:ascii="Arial" w:hAnsi="Arial" w:cs="Arial"/>
-          <w:szCs w:val="24"/>
-          <w:lang w:val="es-419"/>
-        </w:rPr>
-        <w:t xml:space="preserve">, hasta la utilización de certificados digitales con el propósito de brindar protección frente a robo de datos o fraude por suplantación. </w:t>
+        <w:t xml:space="preserve">La gestión de la identidad digital siempre ha sido difícil de proteger, con los avances tecnológicos que han ocurrido en la última década se ha empezado a dejar de lado el uso de usuario y contraseña a pasar al uso de autenticación multifactor, single sign on, hasta la utilización de certificados digitales con el propósito de brindar protección frente a robo de datos o fraude por suplantación. </w:t>
       </w:r>
     </w:p>
     <w:p>
@@ -3986,67 +3964,7 @@
           <w:szCs w:val="24"/>
           <w:lang w:val="es-419"/>
         </w:rPr>
-        <w:t xml:space="preserve">su evolución ha sido tan significativa que ahora puede integrarse con inteligencia artificial (IA) y </w:t>
-      </w:r>
-      <w:proofErr w:type="spellStart"/>
-      <w:r>
-        <w:rPr>
-          <w:rStyle w:val="hps"/>
-          <w:rFonts w:ascii="Arial" w:hAnsi="Arial" w:cs="Arial"/>
-          <w:szCs w:val="24"/>
-          <w:lang w:val="es-419"/>
-        </w:rPr>
-        <w:t>blockchain</w:t>
-      </w:r>
-      <w:proofErr w:type="spellEnd"/>
-      <w:r>
-        <w:rPr>
-          <w:rStyle w:val="hps"/>
-          <w:rFonts w:ascii="Arial" w:hAnsi="Arial" w:cs="Arial"/>
-          <w:szCs w:val="24"/>
-          <w:lang w:val="es-419"/>
-        </w:rPr>
-        <w:t xml:space="preserve"> ofreciendo mejoras en seguridad y eficiencia. La IA mejora la eficiencia y precisión en la verificación y gestión de las identidades, mientras que </w:t>
-      </w:r>
-      <w:proofErr w:type="spellStart"/>
-      <w:r>
-        <w:rPr>
-          <w:rStyle w:val="hps"/>
-          <w:rFonts w:ascii="Arial" w:hAnsi="Arial" w:cs="Arial"/>
-          <w:szCs w:val="24"/>
-          <w:lang w:val="es-419"/>
-        </w:rPr>
-        <w:t>Blockchain</w:t>
-      </w:r>
-      <w:proofErr w:type="spellEnd"/>
-      <w:r>
-        <w:rPr>
-          <w:rStyle w:val="hps"/>
-          <w:rFonts w:ascii="Arial" w:hAnsi="Arial" w:cs="Arial"/>
-          <w:szCs w:val="24"/>
-          <w:lang w:val="es-419"/>
-        </w:rPr>
-        <w:t xml:space="preserve"> proporciona un registro seguro e inmutable de transacciones. (Revista Empresarial &amp; Laboral, 2024) (</w:t>
-      </w:r>
-      <w:proofErr w:type="spellStart"/>
-      <w:r>
-        <w:rPr>
-          <w:rStyle w:val="hps"/>
-          <w:rFonts w:ascii="Arial" w:hAnsi="Arial" w:cs="Arial"/>
-          <w:szCs w:val="24"/>
-          <w:lang w:val="es-419"/>
-        </w:rPr>
-        <w:t>Anglen</w:t>
-      </w:r>
-      <w:proofErr w:type="spellEnd"/>
-      <w:r>
-        <w:rPr>
-          <w:rStyle w:val="hps"/>
-          <w:rFonts w:ascii="Arial" w:hAnsi="Arial" w:cs="Arial"/>
-          <w:szCs w:val="24"/>
-          <w:lang w:val="es-419"/>
-        </w:rPr>
-        <w:t xml:space="preserve">, 2024). </w:t>
+        <w:t xml:space="preserve">su evolución ha sido tan significativa que ahora puede integrarse con inteligencia artificial (IA) y blockchain ofreciendo mejoras en seguridad y eficiencia. La IA mejora la eficiencia y precisión en la verificación y gestión de las identidades, mientras que Blockchain proporciona un registro seguro e inmutable de transacciones. (Revista Empresarial &amp; Laboral, 2024) (Anglen, 2024). </w:t>
       </w:r>
     </w:p>
     <w:p>
@@ -4142,27 +4060,7 @@
           <w:lang w:val="es-419"/>
         </w:rPr>
         <w:tab/>
-        <w:t>Privacidad y protección de datos: Tener los datos centralizados en sistemas tradicionales aumenta el riesgo de fraude o violación de datos. La falta de control de los usuarios sobre su información conlleva serias preocupaciones de privacidad (</w:t>
-      </w:r>
-      <w:proofErr w:type="spellStart"/>
-      <w:r>
-        <w:rPr>
-          <w:rStyle w:val="hps"/>
-          <w:rFonts w:ascii="Arial" w:hAnsi="Arial" w:cs="Arial"/>
-          <w:szCs w:val="24"/>
-          <w:lang w:val="es-419"/>
-        </w:rPr>
-        <w:t>Anglen</w:t>
-      </w:r>
-      <w:proofErr w:type="spellEnd"/>
-      <w:r>
-        <w:rPr>
-          <w:rStyle w:val="hps"/>
-          <w:rFonts w:ascii="Arial" w:hAnsi="Arial" w:cs="Arial"/>
-          <w:szCs w:val="24"/>
-          <w:lang w:val="es-419"/>
-        </w:rPr>
-        <w:t>, 2024) ¿cómo sabe quién tiene su información y cómo la protege?</w:t>
+        <w:t>Privacidad y protección de datos: Tener los datos centralizados en sistemas tradicionales aumenta el riesgo de fraude o violación de datos. La falta de control de los usuarios sobre su información conlleva serias preocupaciones de privacidad (Anglen, 2024) ¿cómo sabe quién tiene su información y cómo la protege?</w:t>
       </w:r>
     </w:p>
     <w:p>
@@ -4194,27 +4092,7 @@
           <w:lang w:val="es-419"/>
         </w:rPr>
         <w:tab/>
-        <w:t>Interoperabilidad: La falta de estándares entre diferentes sistemas y autoridades dificulta la integración y reconciliación de datos o en otras palabras evitar la posible pérdida de datos. (</w:t>
-      </w:r>
-      <w:proofErr w:type="spellStart"/>
-      <w:r>
-        <w:rPr>
-          <w:rStyle w:val="hps"/>
-          <w:rFonts w:ascii="Arial" w:hAnsi="Arial" w:cs="Arial"/>
-          <w:szCs w:val="24"/>
-          <w:lang w:val="es-419"/>
-        </w:rPr>
-        <w:t>Anglen</w:t>
-      </w:r>
-      <w:proofErr w:type="spellEnd"/>
-      <w:r>
-        <w:rPr>
-          <w:rStyle w:val="hps"/>
-          <w:rFonts w:ascii="Arial" w:hAnsi="Arial" w:cs="Arial"/>
-          <w:szCs w:val="24"/>
-          <w:lang w:val="es-419"/>
-        </w:rPr>
-        <w:t>, 2024)</w:t>
+        <w:t>Interoperabilidad: La falta de estándares entre diferentes sistemas y autoridades dificulta la integración y reconciliación de datos o en otras palabras evitar la posible pérdida de datos. (Anglen, 2024)</w:t>
       </w:r>
     </w:p>
     <w:p>
@@ -4246,89 +4124,7 @@
           <w:lang w:val="es-419"/>
         </w:rPr>
         <w:tab/>
-        <w:t xml:space="preserve">Seguridad: Los sistemas centralizados son vulnerables a ataques cibernéticos, como por ejemplo ataques por phishing o malware. La descentralización mediante el uso de </w:t>
-      </w:r>
-      <w:proofErr w:type="spellStart"/>
-      <w:r>
-        <w:rPr>
-          <w:rStyle w:val="hps"/>
-          <w:rFonts w:ascii="Arial" w:hAnsi="Arial" w:cs="Arial"/>
-          <w:szCs w:val="24"/>
-          <w:lang w:val="es-419"/>
-        </w:rPr>
-        <w:t>Blockchain</w:t>
-      </w:r>
-      <w:proofErr w:type="spellEnd"/>
-      <w:r>
-        <w:rPr>
-          <w:rStyle w:val="hps"/>
-          <w:rFonts w:ascii="Arial" w:hAnsi="Arial" w:cs="Arial"/>
-          <w:szCs w:val="24"/>
-          <w:lang w:val="es-419"/>
-        </w:rPr>
-        <w:t xml:space="preserve"> reduce el riesgo de fallos únicos debido a que la información está distribuida en diferentes nodos, mejorando la seguridad. (</w:t>
-      </w:r>
-      <w:proofErr w:type="spellStart"/>
-      <w:r>
-        <w:rPr>
-          <w:rStyle w:val="hps"/>
-          <w:rFonts w:ascii="Arial" w:hAnsi="Arial" w:cs="Arial"/>
-          <w:szCs w:val="24"/>
-          <w:lang w:val="es-419"/>
-        </w:rPr>
-        <w:t>Anglen</w:t>
-      </w:r>
-      <w:proofErr w:type="spellEnd"/>
-      <w:r>
-        <w:rPr>
-          <w:rStyle w:val="hps"/>
-          <w:rFonts w:ascii="Arial" w:hAnsi="Arial" w:cs="Arial"/>
-          <w:szCs w:val="24"/>
-          <w:lang w:val="es-419"/>
-        </w:rPr>
-        <w:t>, 2024)</w:t>
-      </w:r>
-    </w:p>
-    <w:p>
-      <w:pPr>
-        <w:pStyle w:val="TextBody"/>
-        <w:spacing w:line="360" w:lineRule="auto"/>
-        <w:jc w:val="both"/>
-        <w:rPr>
-          <w:rStyle w:val="hps"/>
-          <w:rFonts w:ascii="Arial" w:hAnsi="Arial" w:cs="Arial"/>
-          <w:b/>
-          <w:bCs/>
-          <w:color w:val="1F3864" w:themeColor="accent1" w:themeShade="80"/>
-          <w:szCs w:val="24"/>
-          <w:lang w:val="es-419"/>
-        </w:rPr>
-      </w:pPr>
-    </w:p>
-    <w:p>
-      <w:pPr>
-        <w:pStyle w:val="TextBody"/>
-        <w:spacing w:line="360" w:lineRule="auto"/>
-        <w:jc w:val="both"/>
-        <w:rPr>
-          <w:rStyle w:val="hps"/>
-          <w:rFonts w:ascii="Arial" w:hAnsi="Arial" w:cs="Arial"/>
-          <w:b/>
-          <w:bCs/>
-          <w:szCs w:val="24"/>
-          <w:lang w:val="es-419"/>
-        </w:rPr>
-      </w:pPr>
-      <w:r>
-        <w:rPr>
-          <w:rStyle w:val="hps"/>
-          <w:rFonts w:ascii="Arial" w:hAnsi="Arial" w:cs="Arial"/>
-          <w:b/>
-          <w:bCs/>
-          <w:szCs w:val="24"/>
-          <w:lang w:val="es-419"/>
-        </w:rPr>
-        <w:t>Tendencias emergentes</w:t>
+        <w:t>Seguridad: Los sistemas centralizados son vulnerables a ataques cibernéticos, como por ejemplo ataques por phishing o malware. La descentralización mediante el uso de Blockchain reduce el riesgo de fallos únicos debido a que la información está distribuida en diferentes nodos, mejorando la seguridad. (Anglen, 2024)</w:t>
       </w:r>
     </w:p>
     <w:p>
@@ -4340,49 +4136,415 @@
         <w:rPr>
           <w:rStyle w:val="hps"/>
           <w:rFonts w:ascii="Arial" w:hAnsi="Arial" w:cs="Arial"/>
-          <w:szCs w:val="24"/>
-          <w:highlight w:val="yellow"/>
+          <w:b/>
+          <w:bCs/>
+          <w:color w:val="1F3864" w:themeColor="accent1" w:themeShade="80"/>
+          <w:szCs w:val="24"/>
           <w:lang w:val="es-419"/>
         </w:rPr>
       </w:pPr>
     </w:p>
     <w:p>
       <w:pPr>
-        <w:spacing w:after="0" w:line="360" w:lineRule="auto"/>
-        <w:rPr>
-          <w:rFonts w:ascii="Arial" w:hAnsi="Arial" w:cs="Arial"/>
-          <w:b/>
-          <w:sz w:val="24"/>
-          <w:szCs w:val="24"/>
-          <w:highlight w:val="yellow"/>
-        </w:rPr>
-      </w:pPr>
-      <w:r>
-        <w:rPr>
-          <w:rFonts w:ascii="Arial" w:hAnsi="Arial" w:cs="Arial"/>
-          <w:b/>
-          <w:sz w:val="24"/>
-          <w:szCs w:val="24"/>
-          <w:highlight w:val="yellow"/>
-        </w:rPr>
-        <w:t>[T1] Conclusiones (10% del trabajo aproximadamente)</w:t>
+        <w:pStyle w:val="TextBody"/>
+        <w:spacing w:line="360" w:lineRule="auto"/>
+        <w:ind w:firstLine="0"/>
+        <w:jc w:val="both"/>
+        <w:rPr>
+          <w:rStyle w:val="hps"/>
+          <w:rFonts w:ascii="Arial" w:hAnsi="Arial" w:cs="Arial"/>
+          <w:b/>
+          <w:bCs/>
+          <w:szCs w:val="24"/>
+          <w:lang w:val="es-419"/>
+        </w:rPr>
+      </w:pPr>
+      <w:r>
+        <w:rPr>
+          <w:rStyle w:val="hps"/>
+          <w:rFonts w:ascii="Arial" w:hAnsi="Arial" w:cs="Arial"/>
+          <w:b/>
+          <w:bCs/>
+          <w:szCs w:val="24"/>
+          <w:lang w:val="es-419"/>
+        </w:rPr>
+        <w:t>Tendencias emergentes</w:t>
       </w:r>
     </w:p>
     <w:p>
       <w:pPr>
+        <w:pStyle w:val="TextBody"/>
+        <w:spacing w:line="360" w:lineRule="auto"/>
+        <w:ind w:firstLine="0"/>
+        <w:jc w:val="both"/>
+        <w:rPr>
+          <w:rStyle w:val="hps"/>
+          <w:rFonts w:ascii="Arial" w:hAnsi="Arial" w:cs="Arial"/>
+          <w:b/>
+          <w:bCs/>
+          <w:color w:val="FF0000"/>
+          <w:szCs w:val="24"/>
+          <w:lang w:val="es-419"/>
+        </w:rPr>
+      </w:pPr>
+      <w:r>
+        <w:rPr>
+          <w:rStyle w:val="hps"/>
+          <w:rFonts w:ascii="Arial" w:hAnsi="Arial" w:cs="Arial"/>
+          <w:b/>
+          <w:bCs/>
+          <w:color w:val="FF0000"/>
+          <w:szCs w:val="24"/>
+          <w:lang w:val="es-419"/>
+        </w:rPr>
+        <w:t>Revisar y volver a redactar según lectura de cada tema</w:t>
+      </w:r>
+    </w:p>
+    <w:p>
+      <w:pPr>
+        <w:pStyle w:val="TextBody"/>
+        <w:spacing w:line="360" w:lineRule="auto"/>
+        <w:jc w:val="both"/>
+        <w:rPr>
+          <w:rStyle w:val="hps"/>
+          <w:rFonts w:ascii="Arial" w:hAnsi="Arial" w:cs="Arial"/>
+          <w:szCs w:val="24"/>
+          <w:lang w:val="es-419"/>
+        </w:rPr>
+      </w:pPr>
+      <w:r>
+        <w:rPr>
+          <w:rStyle w:val="hps"/>
+          <w:rFonts w:ascii="Arial" w:hAnsi="Arial" w:cs="Arial"/>
+          <w:szCs w:val="24"/>
+          <w:lang w:val="es-419"/>
+        </w:rPr>
+        <w:t>1. Identidad Soberana</w:t>
+      </w:r>
+      <w:r>
+        <w:rPr>
+          <w:rStyle w:val="hps"/>
+          <w:rFonts w:ascii="Arial" w:hAnsi="Arial" w:cs="Arial"/>
+          <w:szCs w:val="24"/>
+          <w:lang w:val="es-419"/>
+        </w:rPr>
+        <w:t xml:space="preserve">: </w:t>
+      </w:r>
+      <w:r>
+        <w:rPr>
+          <w:rStyle w:val="hps"/>
+          <w:rFonts w:ascii="Arial" w:hAnsi="Arial" w:cs="Arial"/>
+          <w:szCs w:val="24"/>
+          <w:lang w:val="es-419"/>
+        </w:rPr>
+        <w:t>La identidad soberana se refiere al control que los individuos tienen sobre sus propios datos. Esta tendencia está ganando impulso, permitiendo a las personas gestionar y compartir su información personal según consideren necesario. Tecnologías como blockchain están siendo exploradas para facilitar esta autonomía, proporcionando un medio seguro y descentralizado para gestionar la identidad digital.</w:t>
+      </w:r>
+      <w:r>
+        <w:rPr>
+          <w:rStyle w:val="hps"/>
+          <w:rFonts w:ascii="Arial" w:hAnsi="Arial" w:cs="Arial"/>
+          <w:szCs w:val="24"/>
+          <w:lang w:val="es-419"/>
+        </w:rPr>
+        <w:t xml:space="preserve"> </w:t>
+      </w:r>
+      <w:r>
+        <w:rPr>
+          <w:rStyle w:val="hps"/>
+          <w:rFonts w:ascii="Arial" w:hAnsi="Arial" w:cs="Arial"/>
+          <w:szCs w:val="24"/>
+          <w:lang w:val="es-419"/>
+        </w:rPr>
+        <w:t>https://seon.io/es/recursos/glosario/identidad-digital-auto-soberana/</w:t>
+      </w:r>
+    </w:p>
+    <w:p>
+      <w:pPr>
+        <w:pStyle w:val="TextBody"/>
+        <w:spacing w:line="360" w:lineRule="auto"/>
+        <w:jc w:val="both"/>
+        <w:rPr>
+          <w:rStyle w:val="hps"/>
+          <w:rFonts w:ascii="Arial" w:hAnsi="Arial" w:cs="Arial"/>
+          <w:szCs w:val="24"/>
+          <w:lang w:val="es-419"/>
+        </w:rPr>
+      </w:pPr>
+    </w:p>
+    <w:p>
+      <w:pPr>
+        <w:pStyle w:val="TextBody"/>
+        <w:spacing w:line="360" w:lineRule="auto"/>
+        <w:jc w:val="both"/>
+        <w:rPr>
+          <w:rStyle w:val="hps"/>
+          <w:rFonts w:ascii="Arial" w:hAnsi="Arial" w:cs="Arial"/>
+          <w:szCs w:val="24"/>
+          <w:lang w:val="es-419"/>
+        </w:rPr>
+      </w:pPr>
+      <w:r>
+        <w:rPr>
+          <w:rStyle w:val="hps"/>
+          <w:rFonts w:ascii="Arial" w:hAnsi="Arial" w:cs="Arial"/>
+          <w:szCs w:val="24"/>
+          <w:lang w:val="es-419"/>
+        </w:rPr>
+        <w:t>2. Autenticación Biométrica</w:t>
+      </w:r>
+      <w:r>
+        <w:rPr>
+          <w:rStyle w:val="hps"/>
+          <w:rFonts w:ascii="Arial" w:hAnsi="Arial" w:cs="Arial"/>
+          <w:szCs w:val="24"/>
+          <w:lang w:val="es-419"/>
+        </w:rPr>
+        <w:t xml:space="preserve">: </w:t>
+      </w:r>
+      <w:r>
+        <w:rPr>
+          <w:rStyle w:val="hps"/>
+          <w:rFonts w:ascii="Arial" w:hAnsi="Arial" w:cs="Arial"/>
+          <w:szCs w:val="24"/>
+          <w:lang w:val="es-419"/>
+        </w:rPr>
+        <w:t>La autenticación biométrica está revolucionando la seguridad de la identidad digital. Métodos como el reconocimiento facial y la huella dactilar ofrecen una forma más segura y conveniente de acceder a servicios en línea. A medida que estas tecnologías se vuelven más sofisticadas, se espera que sean adoptadas ampliamente, mejorando la seguridad y reduciendo el riesgo de fraudes.</w:t>
+      </w:r>
+    </w:p>
+    <w:p>
+      <w:pPr>
+        <w:pStyle w:val="TextBody"/>
+        <w:spacing w:line="360" w:lineRule="auto"/>
+        <w:jc w:val="both"/>
+        <w:rPr>
+          <w:rStyle w:val="hps"/>
+          <w:rFonts w:ascii="Arial" w:hAnsi="Arial" w:cs="Arial"/>
+          <w:szCs w:val="24"/>
+          <w:lang w:val="es-419"/>
+        </w:rPr>
+      </w:pPr>
+    </w:p>
+    <w:p>
+      <w:pPr>
+        <w:pStyle w:val="TextBody"/>
+        <w:spacing w:line="360" w:lineRule="auto"/>
+        <w:jc w:val="both"/>
+        <w:rPr>
+          <w:rStyle w:val="hps"/>
+          <w:rFonts w:ascii="Arial" w:hAnsi="Arial" w:cs="Arial"/>
+          <w:szCs w:val="24"/>
+          <w:lang w:val="es-419"/>
+        </w:rPr>
+      </w:pPr>
+      <w:r>
+        <w:rPr>
+          <w:rStyle w:val="hps"/>
+          <w:rFonts w:ascii="Arial" w:hAnsi="Arial" w:cs="Arial"/>
+          <w:szCs w:val="24"/>
+          <w:lang w:val="es-419"/>
+        </w:rPr>
+        <w:t>3. Plataformas de Gestión de Identidad</w:t>
+      </w:r>
+      <w:r>
+        <w:rPr>
+          <w:rStyle w:val="hps"/>
+          <w:rFonts w:ascii="Arial" w:hAnsi="Arial" w:cs="Arial"/>
+          <w:szCs w:val="24"/>
+          <w:lang w:val="es-419"/>
+        </w:rPr>
+        <w:t xml:space="preserve">: </w:t>
+      </w:r>
+      <w:r>
+        <w:rPr>
+          <w:rStyle w:val="hps"/>
+          <w:rFonts w:ascii="Arial" w:hAnsi="Arial" w:cs="Arial"/>
+          <w:szCs w:val="24"/>
+          <w:lang w:val="es-419"/>
+        </w:rPr>
+        <w:t>El desarrollo de plataformas que centralizan la gestión de identidades digitales es otra tendencia creciente. Estas plataformas permiten a los usuarios consolidar diversos perfiles en un único espacio, facilitando el control y la privacidad. Además, fomentan la interoperabilidad entre diferentes servicios y aplicaciones, simplificando el acceso mientras mantienen la seguridad.</w:t>
+      </w:r>
+    </w:p>
+    <w:p>
+      <w:pPr>
+        <w:pStyle w:val="TextBody"/>
+        <w:spacing w:line="360" w:lineRule="auto"/>
+        <w:jc w:val="both"/>
+        <w:rPr>
+          <w:rStyle w:val="hps"/>
+          <w:rFonts w:ascii="Arial" w:hAnsi="Arial" w:cs="Arial"/>
+          <w:szCs w:val="24"/>
+          <w:lang w:val="es-419"/>
+        </w:rPr>
+      </w:pPr>
+    </w:p>
+    <w:p>
+      <w:pPr>
+        <w:pStyle w:val="TextBody"/>
+        <w:spacing w:line="360" w:lineRule="auto"/>
+        <w:jc w:val="both"/>
+        <w:rPr>
+          <w:rStyle w:val="hps"/>
+          <w:rFonts w:ascii="Arial" w:hAnsi="Arial" w:cs="Arial"/>
+          <w:szCs w:val="24"/>
+          <w:lang w:val="es-419"/>
+        </w:rPr>
+      </w:pPr>
+      <w:r>
+        <w:rPr>
+          <w:rStyle w:val="hps"/>
+          <w:rFonts w:ascii="Arial" w:hAnsi="Arial" w:cs="Arial"/>
+          <w:szCs w:val="24"/>
+          <w:lang w:val="es-419"/>
+        </w:rPr>
+        <w:t>4. Conciencia y Educación</w:t>
+      </w:r>
+      <w:r>
+        <w:rPr>
+          <w:rStyle w:val="hps"/>
+          <w:rFonts w:ascii="Arial" w:hAnsi="Arial" w:cs="Arial"/>
+          <w:szCs w:val="24"/>
+          <w:lang w:val="es-419"/>
+        </w:rPr>
+        <w:t xml:space="preserve">: </w:t>
+      </w:r>
+      <w:r>
+        <w:rPr>
+          <w:rStyle w:val="hps"/>
+          <w:rFonts w:ascii="Arial" w:hAnsi="Arial" w:cs="Arial"/>
+          <w:szCs w:val="24"/>
+          <w:lang w:val="es-419"/>
+        </w:rPr>
+        <w:t>La creciente preocupación por la privacidad de datos ha llevado a una mayor conciencia y educación sobre la identidad digital. Los usuarios están cada vez más informados sobre los riesgos asociados con su presencia en línea y buscan herramientas y recursos para proteger su información. Esta tendencia ha impulsado a las instituciones educativas y organizaciones a desarrollar programas que fomenten la educación digital y la alfabetización en tecnología.</w:t>
+      </w:r>
+    </w:p>
+    <w:p>
+      <w:pPr>
+        <w:pStyle w:val="TextBody"/>
+        <w:spacing w:line="360" w:lineRule="auto"/>
+        <w:ind w:firstLine="0"/>
+        <w:jc w:val="both"/>
+        <w:rPr>
+          <w:rStyle w:val="hps"/>
+          <w:rFonts w:ascii="Arial" w:hAnsi="Arial" w:cs="Arial"/>
+          <w:szCs w:val="24"/>
+          <w:highlight w:val="yellow"/>
+          <w:lang w:val="es-419"/>
+        </w:rPr>
+      </w:pPr>
+    </w:p>
+    <w:p>
+      <w:pPr>
         <w:spacing w:after="0" w:line="360" w:lineRule="auto"/>
         <w:rPr>
           <w:rFonts w:ascii="Arial" w:hAnsi="Arial" w:cs="Arial"/>
-          <w:sz w:val="24"/>
-          <w:szCs w:val="24"/>
-        </w:rPr>
-      </w:pPr>
-      <w:r>
-        <w:rPr>
-          <w:rFonts w:ascii="Arial" w:hAnsi="Arial" w:cs="Arial"/>
-          <w:sz w:val="24"/>
-          <w:szCs w:val="24"/>
-        </w:rPr>
+          <w:b/>
+          <w:sz w:val="24"/>
+          <w:szCs w:val="24"/>
+          <w:highlight w:val="yellow"/>
+        </w:rPr>
+      </w:pPr>
+      <w:r>
+        <w:rPr>
+          <w:rFonts w:ascii="Arial" w:hAnsi="Arial" w:cs="Arial"/>
+          <w:b/>
+          <w:sz w:val="24"/>
+          <w:szCs w:val="24"/>
+          <w:highlight w:val="yellow"/>
+        </w:rPr>
+        <w:t>[T1] Conclusiones (10% del trabajo aproximadamente)</w:t>
+      </w:r>
+    </w:p>
+    <w:p>
+      <w:pPr>
+        <w:spacing w:after="0" w:line="360" w:lineRule="auto"/>
+        <w:rPr>
+          <w:rFonts w:ascii="Arial" w:hAnsi="Arial" w:cs="Arial"/>
+          <w:b/>
+          <w:sz w:val="24"/>
+          <w:szCs w:val="24"/>
+          <w:highlight w:val="yellow"/>
+        </w:rPr>
+      </w:pPr>
+    </w:p>
+    <w:p>
+      <w:pPr>
+        <w:spacing w:after="0" w:line="360" w:lineRule="auto"/>
+        <w:ind w:firstLine="708"/>
+        <w:jc w:val="both"/>
+        <w:rPr>
+          <w:rStyle w:val="hps"/>
+          <w:rFonts w:ascii="Arial" w:eastAsia="Times New Roman" w:hAnsi="Arial" w:cs="Arial"/>
+          <w:sz w:val="24"/>
+          <w:szCs w:val="24"/>
+          <w:lang w:val="es-419"/>
+        </w:rPr>
+      </w:pPr>
+      <w:r>
+        <w:rPr>
+          <w:rStyle w:val="hps"/>
+          <w:rFonts w:ascii="Arial" w:eastAsia="Times New Roman" w:hAnsi="Arial" w:cs="Arial"/>
+          <w:sz w:val="24"/>
+          <w:szCs w:val="24"/>
+          <w:lang w:val="es-419"/>
+        </w:rPr>
+        <w:t>La identidad digital representa un aspecto crítico de nuestra vida contemporánea, interrelacionando seguridad, privacidad y reputación. Mientras que los desafíos son significativos, las tendencias emergentes ofrecen oportunidades para mejorar la gestión y protección de nuestras identidades en línea. Es fundamental que tanto individuos como organizaciones se mantengan informados sobre las dinámicas cambiantes de la identidad digital, adaptándose y evolucionando en un entorno tecnológico en constante transformación. Solo así podrán navegar eficazmente por el complejo paisaje de la era digital.</w:t>
+      </w:r>
+    </w:p>
+    <w:p>
+      <w:pPr>
+        <w:spacing w:after="0" w:line="360" w:lineRule="auto"/>
+        <w:jc w:val="both"/>
+        <w:rPr>
+          <w:rStyle w:val="hps"/>
+          <w:rFonts w:ascii="Arial" w:eastAsia="Times New Roman" w:hAnsi="Arial" w:cs="Arial"/>
+          <w:sz w:val="24"/>
+          <w:szCs w:val="24"/>
+          <w:lang w:val="es-419"/>
+        </w:rPr>
+      </w:pPr>
+    </w:p>
+    <w:p>
+      <w:pPr>
+        <w:spacing w:after="0" w:line="360" w:lineRule="auto"/>
+        <w:jc w:val="both"/>
+        <w:rPr>
+          <w:rStyle w:val="hps"/>
+          <w:rFonts w:ascii="Arial" w:eastAsia="Times New Roman" w:hAnsi="Arial" w:cs="Arial"/>
+          <w:sz w:val="24"/>
+          <w:szCs w:val="24"/>
+          <w:lang w:val="es-419"/>
+        </w:rPr>
+      </w:pPr>
+    </w:p>
+    <w:p>
+      <w:pPr>
+        <w:spacing w:after="0" w:line="360" w:lineRule="auto"/>
+        <w:jc w:val="both"/>
+        <w:rPr>
+          <w:rStyle w:val="hps"/>
+          <w:rFonts w:ascii="Arial" w:eastAsia="Times New Roman" w:hAnsi="Arial" w:cs="Arial"/>
+          <w:sz w:val="24"/>
+          <w:szCs w:val="24"/>
+          <w:lang w:val="es-419"/>
+        </w:rPr>
+      </w:pPr>
+    </w:p>
+    <w:p>
+      <w:pPr>
+        <w:spacing w:after="0" w:line="360" w:lineRule="auto"/>
+        <w:rPr>
+          <w:rFonts w:ascii="Arial" w:hAnsi="Arial" w:cs="Arial"/>
+          <w:sz w:val="24"/>
+          <w:szCs w:val="24"/>
+        </w:rPr>
+      </w:pPr>
+      <w:r>
+        <w:rPr>
+          <w:rFonts w:ascii="Arial" w:hAnsi="Arial" w:cs="Arial"/>
+          <w:sz w:val="24"/>
+          <w:szCs w:val="24"/>
+        </w:rPr>
+        <w:lastRenderedPageBreak/>
         <w:t>xxxxxxxxxxxxxxxxxxxxxxxxxxxxxxxxxxxxxxxxxxxxxxxxxxxxxxxxxxxxxxxxxxxxxxxxxxxxxxxxxxxxxxxxxxxxxxxxxxxxxxxxxxxxxxxxxxxxxxxxxxxxxxxxxxxxxxxxxxxxxxxxxxxxxxxxxxxxxxxxxxxxxxxxxxxxxxxxxxxxxxxxxxxxxxxxxxxxxxxxxxxxxxxxxxxxxxxxxxxxxxxxxxxxxxx.</w:t>
       </w:r>
     </w:p>
@@ -4802,7 +4964,15 @@
                   <w:noProof/>
                   <w:lang w:val="es-ES"/>
                 </w:rPr>
-                <w:t xml:space="preserve"> Obtenido de Innovacion, Tecnologia y liderazgo en los entoronos educativos: https://www.researchgate.net/publication/334041853_La_gestion_de_la_identidad_digital_y_sus_dimensiones</w:t>
+                <w:t xml:space="preserve"> Obtenido de Innovacion, Tecnologia y liderazgo en los entoronos educativos: </w:t>
+              </w:r>
+              <w:r>
+                <w:rPr>
+                  <w:noProof/>
+                  <w:lang w:val="es-ES"/>
+                </w:rPr>
+                <w:lastRenderedPageBreak/>
+                <w:t>https://www.researchgate.net/publication/334041853_La_gestion_de_la_identidad_digital_y_sus_dimensiones</w:t>
               </w:r>
             </w:p>
             <w:p>
@@ -5017,7 +5187,6 @@
                   <w:noProof/>
                   <w:lang w:val="es-ES"/>
                 </w:rPr>
-                <w:lastRenderedPageBreak/>
                 <w:t xml:space="preserve">Sullivan, C., &amp; Tyson, S. (14 de 10 de 2023). </w:t>
               </w:r>
               <w:r>
@@ -8226,7 +8395,6 @@
   <w:style w:type="character" w:default="1" w:styleId="DefaultParagraphFont">
     <w:name w:val="Default Paragraph Font"/>
     <w:uiPriority w:val="1"/>
-    <w:semiHidden/>
     <w:unhideWhenUsed/>
   </w:style>
   <w:style w:type="table" w:default="1" w:styleId="TableNormal">

--- a/Grupo 3/Identidad digital - Desafios y tendencias.docx
+++ b/Grupo 3/Identidad digital - Desafios y tendencias.docx
@@ -142,8 +142,18 @@
           <w:sz w:val="24"/>
           <w:szCs w:val="24"/>
         </w:rPr>
-        <w:t>Andrés Berdugo</w:t>
-      </w:r>
+        <w:t xml:space="preserve">Andrés </w:t>
+      </w:r>
+      <w:proofErr w:type="spellStart"/>
+      <w:r>
+        <w:rPr>
+          <w:rFonts w:ascii="Arial" w:hAnsi="Arial" w:cs="Arial"/>
+          <w:sz w:val="24"/>
+          <w:szCs w:val="24"/>
+        </w:rPr>
+        <w:t>Berdugo</w:t>
+      </w:r>
+      <w:proofErr w:type="spellEnd"/>
     </w:p>
     <w:p>
       <w:pPr>
@@ -863,7 +873,65 @@
           <w:szCs w:val="24"/>
           <w:lang w:val="es-MX"/>
         </w:rPr>
-        <w:t>. La integración de la inteligencia artificial (IA) y Blockchain marcarán una diferencia a la hora de brindar transparencia y seguridad, por un lado, la IA y su análisis de información en tiempos cada vez más cortos permitirán la reducción significativa de fraude y por el otro Blockchain permitiendo el control de la información sin la necesidad de una autoridad central.</w:t>
+        <w:t xml:space="preserve">. La integración de la inteligencia artificial (IA) y </w:t>
+      </w:r>
+      <w:proofErr w:type="spellStart"/>
+      <w:r>
+        <w:rPr>
+          <w:rFonts w:ascii="Arial" w:hAnsi="Arial" w:cs="Arial"/>
+          <w:sz w:val="24"/>
+          <w:szCs w:val="24"/>
+          <w:lang w:val="es-MX"/>
+        </w:rPr>
+        <w:t>Blockchain</w:t>
+      </w:r>
+      <w:proofErr w:type="spellEnd"/>
+      <w:r>
+        <w:rPr>
+          <w:rFonts w:ascii="Arial" w:hAnsi="Arial" w:cs="Arial"/>
+          <w:sz w:val="24"/>
+          <w:szCs w:val="24"/>
+          <w:lang w:val="es-MX"/>
+        </w:rPr>
+        <w:t xml:space="preserve"> marcarán una diferencia a la hora de brindar transparencia y seguridad, por un lado, la IA y su análisis de información en tiempos cada vez más cortos permitirán la reducción significativa de fraude y por el otro </w:t>
+      </w:r>
+      <w:proofErr w:type="spellStart"/>
+      <w:r>
+        <w:rPr>
+          <w:rFonts w:ascii="Arial" w:hAnsi="Arial" w:cs="Arial"/>
+          <w:sz w:val="24"/>
+          <w:szCs w:val="24"/>
+          <w:lang w:val="es-MX"/>
+        </w:rPr>
+        <w:t>Blockchain</w:t>
+      </w:r>
+      <w:proofErr w:type="spellEnd"/>
+      <w:r>
+        <w:rPr>
+          <w:rFonts w:ascii="Arial" w:hAnsi="Arial" w:cs="Arial"/>
+          <w:sz w:val="24"/>
+          <w:szCs w:val="24"/>
+          <w:lang w:val="es-MX"/>
+        </w:rPr>
+        <w:t>,</w:t>
+      </w:r>
+      <w:r>
+        <w:rPr>
+          <w:rFonts w:ascii="Arial" w:hAnsi="Arial" w:cs="Arial"/>
+          <w:sz w:val="24"/>
+          <w:szCs w:val="24"/>
+          <w:lang w:val="es-MX"/>
+        </w:rPr>
+        <w:t xml:space="preserve"> permitiendo el control de la información </w:t>
+      </w:r>
+      <w:r>
+        <w:rPr>
+          <w:rFonts w:ascii="Arial" w:hAnsi="Arial" w:cs="Arial"/>
+          <w:sz w:val="24"/>
+          <w:szCs w:val="24"/>
+          <w:lang w:val="es-MX"/>
+        </w:rPr>
+        <w:t>de manera descentralizada, es decir, sin información expuesta a usuarios o aplicaciones, sino poder acceder a la información mediante algoritmos criptográficos.</w:t>
       </w:r>
     </w:p>
     <w:p>
@@ -925,6 +993,7 @@
         </w:rPr>
         <w:t xml:space="preserve">a artificial; </w:t>
       </w:r>
+      <w:proofErr w:type="spellStart"/>
       <w:r>
         <w:rPr>
           <w:rFonts w:ascii="Arial" w:hAnsi="Arial" w:cs="Arial"/>
@@ -939,7 +1008,16 @@
           <w:sz w:val="24"/>
           <w:szCs w:val="24"/>
         </w:rPr>
-        <w:t>lockchain.</w:t>
+        <w:t>lockchain</w:t>
+      </w:r>
+      <w:proofErr w:type="spellEnd"/>
+      <w:r>
+        <w:rPr>
+          <w:rFonts w:ascii="Arial" w:hAnsi="Arial" w:cs="Arial"/>
+          <w:sz w:val="24"/>
+          <w:szCs w:val="24"/>
+        </w:rPr>
+        <w:t>.</w:t>
       </w:r>
     </w:p>
     <w:p>
@@ -998,8 +1076,9 @@
           <w:szCs w:val="24"/>
           <w:lang w:val="en-US"/>
         </w:rPr>
-        <w:t>This article shows the challenges and trends that digital identity has to safeguard the data of natural persons or legal entities that today carry out some type of procedure online, whether in the financial, health</w:t>
-      </w:r>
+        <w:t xml:space="preserve">This article shows the challenges and trends that digital identity </w:t>
+      </w:r>
+      <w:proofErr w:type="gramStart"/>
       <w:r>
         <w:rPr>
           <w:rFonts w:ascii="Arial" w:hAnsi="Arial" w:cs="Arial"/>
@@ -1007,6 +1086,25 @@
           <w:szCs w:val="24"/>
           <w:lang w:val="en-US"/>
         </w:rPr>
+        <w:t>has to</w:t>
+      </w:r>
+      <w:proofErr w:type="gramEnd"/>
+      <w:r>
+        <w:rPr>
+          <w:rFonts w:ascii="Arial" w:hAnsi="Arial" w:cs="Arial"/>
+          <w:sz w:val="24"/>
+          <w:szCs w:val="24"/>
+          <w:lang w:val="en-US"/>
+        </w:rPr>
+        <w:t xml:space="preserve"> safeguard the data of natural persons or legal entities that today carry out some type of procedure online, whether in the financial, health</w:t>
+      </w:r>
+      <w:r>
+        <w:rPr>
+          <w:rFonts w:ascii="Arial" w:hAnsi="Arial" w:cs="Arial"/>
+          <w:sz w:val="24"/>
+          <w:szCs w:val="24"/>
+          <w:lang w:val="en-US"/>
+        </w:rPr>
         <w:t>,</w:t>
       </w:r>
       <w:r>
@@ -1016,7 +1114,52 @@
           <w:szCs w:val="24"/>
           <w:lang w:val="en-US"/>
         </w:rPr>
-        <w:t xml:space="preserve"> or supply chain sectors. The integration of artificial intelligence (AI) and Blockchain will make a difference when it comes to providing transparency and security. On the one hand, AI and its analysis of information in increasingly shorter times will allow for a significant reduction in fraud and, on the other, Blockchain allowing control of information without the need for a central authority</w:t>
+        <w:t xml:space="preserve"> or supply chain sectors. The integration of artificial intelligence (AI) and Blockchain will make a difference when it comes to providing transparency and security. On the one hand, AI and its analysis of information in increasingly shorter times will allow for a significant reduction in fraud</w:t>
+      </w:r>
+      <w:r>
+        <w:rPr>
+          <w:rFonts w:ascii="Arial" w:hAnsi="Arial" w:cs="Arial"/>
+          <w:sz w:val="24"/>
+          <w:szCs w:val="24"/>
+          <w:lang w:val="en-US"/>
+        </w:rPr>
+        <w:t>,</w:t>
+      </w:r>
+      <w:r>
+        <w:rPr>
+          <w:rFonts w:ascii="Arial" w:hAnsi="Arial" w:cs="Arial"/>
+          <w:sz w:val="24"/>
+          <w:szCs w:val="24"/>
+          <w:lang w:val="en-US"/>
+        </w:rPr>
+        <w:t xml:space="preserve"> and, on the other, Blockchain allow</w:t>
+      </w:r>
+      <w:r>
+        <w:rPr>
+          <w:rFonts w:ascii="Arial" w:hAnsi="Arial" w:cs="Arial"/>
+          <w:sz w:val="24"/>
+          <w:szCs w:val="24"/>
+          <w:lang w:val="en-US"/>
+        </w:rPr>
+        <w:t>s</w:t>
+      </w:r>
+      <w:r>
+        <w:rPr>
+          <w:rFonts w:ascii="Arial" w:hAnsi="Arial" w:cs="Arial"/>
+          <w:sz w:val="24"/>
+          <w:szCs w:val="24"/>
+          <w:lang w:val="en-US"/>
+        </w:rPr>
+        <w:t xml:space="preserve"> control of information </w:t>
+      </w:r>
+      <w:r>
+        <w:rPr>
+          <w:rFonts w:ascii="Arial" w:hAnsi="Arial" w:cs="Arial"/>
+          <w:sz w:val="24"/>
+          <w:szCs w:val="24"/>
+          <w:lang w:val="en-US"/>
+        </w:rPr>
+        <w:t>in a decentralized manner, but being able to access information through cryptographic algorithms.</w:t>
       </w:r>
     </w:p>
     <w:p>
@@ -1077,34 +1220,6 @@
           <w:rFonts w:ascii="Arial" w:hAnsi="Arial" w:cs="Arial"/>
           <w:b/>
           <w:bCs/>
-          <w:sz w:val="24"/>
-          <w:szCs w:val="24"/>
-          <w:lang w:val="en-US"/>
-        </w:rPr>
-      </w:pPr>
-    </w:p>
-    <w:p>
-      <w:pPr>
-        <w:autoSpaceDE w:val="0"/>
-        <w:autoSpaceDN w:val="0"/>
-        <w:adjustRightInd w:val="0"/>
-        <w:spacing w:after="0" w:line="240" w:lineRule="auto"/>
-        <w:rPr>
-          <w:rFonts w:ascii="Arial" w:hAnsi="Arial" w:cs="Arial"/>
-          <w:sz w:val="24"/>
-          <w:szCs w:val="24"/>
-          <w:lang w:val="en-US"/>
-        </w:rPr>
-      </w:pPr>
-    </w:p>
-    <w:p>
-      <w:pPr>
-        <w:autoSpaceDE w:val="0"/>
-        <w:autoSpaceDN w:val="0"/>
-        <w:adjustRightInd w:val="0"/>
-        <w:spacing w:after="0" w:line="240" w:lineRule="auto"/>
-        <w:rPr>
-          <w:rFonts w:ascii="Arial" w:hAnsi="Arial" w:cs="Arial"/>
           <w:sz w:val="24"/>
           <w:szCs w:val="24"/>
           <w:lang w:val="en-US"/>
@@ -1172,11 +1287,10 @@
         <w:spacing w:line="360" w:lineRule="auto"/>
         <w:jc w:val="both"/>
         <w:rPr>
+          <w:ins w:id="0" w:author="Raúl Andrés Garay Torres" w:date="2024-10-13T15:54:00Z" w16du:dateUtc="2024-10-13T20:54:00Z"/>
           <w:rStyle w:val="hps"/>
           <w:rFonts w:ascii="Arial" w:hAnsi="Arial" w:cs="Arial"/>
-          <w:b/>
-          <w:bCs/>
-          <w:color w:val="C45911" w:themeColor="accent2" w:themeShade="BF"/>
+          <w:color w:val="1F3864" w:themeColor="accent1" w:themeShade="80"/>
           <w:szCs w:val="24"/>
           <w:lang w:val="es-MX"/>
         </w:rPr>
@@ -1188,104 +1302,435 @@
           <w:szCs w:val="24"/>
           <w:lang w:val="es-MX"/>
         </w:rPr>
-        <w:t>La identidad digital se ha convertido en uno de los aspectos más importantes en la vida de una persona u organización. Hoy en día, cuando la interacciones en línea son cada vez más comunes, administrar o llevar gestión de la identidad digital de forma segura y efectiva plantea diferentes desafíos y oportunidades</w:t>
+        <w:t xml:space="preserve">La </w:t>
       </w:r>
       <w:r>
         <w:rPr>
           <w:rStyle w:val="hps"/>
           <w:rFonts w:ascii="Arial" w:hAnsi="Arial" w:cs="Arial"/>
+          <w:szCs w:val="24"/>
+          <w:lang w:val="es-MX"/>
+        </w:rPr>
+        <w:t>identidad digital</w:t>
+      </w:r>
+      <w:r>
+        <w:rPr>
+          <w:rStyle w:val="hps"/>
+          <w:rFonts w:ascii="Arial" w:hAnsi="Arial" w:cs="Arial"/>
+          <w:szCs w:val="24"/>
+          <w:lang w:val="es-MX"/>
+        </w:rPr>
+        <w:t xml:space="preserve"> se ha convertido en uno de los aspectos más importantes en la vida de una persona u organización. Hoy en día, cuando la interacciones en línea son cada vez más comunes, administrar o llevar gestión de la identidad digital de forma segura y efectiva plantea diferentes desafíos y oportunidades</w:t>
+      </w:r>
+      <w:r>
+        <w:rPr>
+          <w:rStyle w:val="hps"/>
+          <w:rFonts w:ascii="Arial" w:hAnsi="Arial" w:cs="Arial"/>
           <w:color w:val="1F3864" w:themeColor="accent1" w:themeShade="80"/>
           <w:szCs w:val="24"/>
           <w:lang w:val="es-MX"/>
         </w:rPr>
-        <w:t xml:space="preserve">., </w:t>
-      </w:r>
-      <w:r>
-        <w:rPr>
-          <w:rStyle w:val="hps"/>
-          <w:rFonts w:ascii="Arial" w:hAnsi="Arial" w:cs="Arial"/>
-          <w:b/>
-          <w:bCs/>
-          <w:color w:val="C45911" w:themeColor="accent2" w:themeShade="BF"/>
-          <w:szCs w:val="24"/>
-          <w:lang w:val="es-MX"/>
-        </w:rPr>
-        <w:t>en un mundo donde la identidad digital de</w:t>
-      </w:r>
-      <w:r>
-        <w:rPr>
-          <w:rStyle w:val="hps"/>
-          <w:rFonts w:ascii="Arial" w:hAnsi="Arial" w:cs="Arial"/>
-          <w:b/>
-          <w:bCs/>
-          <w:color w:val="C45911" w:themeColor="accent2" w:themeShade="BF"/>
-          <w:szCs w:val="24"/>
-          <w:lang w:val="es-MX"/>
-        </w:rPr>
-        <w:t>be</w:t>
-      </w:r>
-      <w:r>
-        <w:rPr>
-          <w:rStyle w:val="hps"/>
-          <w:rFonts w:ascii="Arial" w:hAnsi="Arial" w:cs="Arial"/>
-          <w:b/>
-          <w:bCs/>
-          <w:color w:val="C45911" w:themeColor="accent2" w:themeShade="BF"/>
-          <w:szCs w:val="24"/>
-          <w:lang w:val="es-MX"/>
-        </w:rPr>
-        <w:t xml:space="preserve"> ser entendida desde un aspecto macro en razón a que </w:t>
-      </w:r>
-      <w:r>
-        <w:rPr>
-          <w:rStyle w:val="hps"/>
-          <w:rFonts w:ascii="Arial" w:hAnsi="Arial" w:cs="Arial"/>
-          <w:b/>
-          <w:bCs/>
-          <w:color w:val="C45911" w:themeColor="accent2" w:themeShade="BF"/>
-          <w:szCs w:val="24"/>
-          <w:lang w:val="es-MX"/>
-        </w:rPr>
-        <w:t xml:space="preserve">la misma </w:t>
-      </w:r>
-      <w:r>
-        <w:rPr>
-          <w:rStyle w:val="hps"/>
-          <w:rFonts w:ascii="Arial" w:hAnsi="Arial" w:cs="Arial"/>
-          <w:b/>
-          <w:bCs/>
-          <w:color w:val="C45911" w:themeColor="accent2" w:themeShade="BF"/>
-          <w:szCs w:val="24"/>
-          <w:lang w:val="es-MX"/>
-        </w:rPr>
-        <w:t xml:space="preserve">esta; </w:t>
+        <w:t xml:space="preserve">. </w:t>
       </w:r>
     </w:p>
     <w:p>
       <w:pPr>
         <w:pStyle w:val="TextBody"/>
-        <w:spacing w:line="240" w:lineRule="auto"/>
-        <w:ind w:left="567" w:right="567" w:firstLine="0"/>
+        <w:spacing w:line="360" w:lineRule="auto"/>
         <w:jc w:val="both"/>
         <w:rPr>
-          <w:rFonts w:ascii="Arial" w:hAnsi="Arial" w:cs="Arial"/>
-          <w:b/>
-          <w:bCs/>
-          <w:color w:val="C45911" w:themeColor="accent2" w:themeShade="BF"/>
-          <w:szCs w:val="24"/>
-          <w:lang w:val="es-419"/>
-        </w:rPr>
-      </w:pPr>
-      <w:r>
-        <w:rPr>
-          <w:rFonts w:ascii="Arial" w:hAnsi="Arial" w:cs="Arial"/>
-          <w:b/>
-          <w:bCs/>
-          <w:color w:val="C45911" w:themeColor="accent2" w:themeShade="BF"/>
-          <w:szCs w:val="24"/>
-          <w:lang w:val="es-419"/>
-        </w:rPr>
-        <w:t>Constituida por diferentes tipos de datos según el usuario tenga o no la intención de revelarlos, lo que da lugar a una identidad declarada, compuesta por aquella información que revela expresamente la persona, otra identidad actuante, según las acciones que esta lleva a cabo, y otra calculada o inferida, según el análisis de las acciones que realiza la persona. Toda esta información puede ser utilizada para configurar una idea de quién es y qué le gusta a una persona determinada</w:t>
+          <w:ins w:id="1" w:author="Raúl Andrés Garay Torres" w:date="2024-10-13T15:54:00Z" w16du:dateUtc="2024-10-13T20:54:00Z"/>
+          <w:rStyle w:val="hps"/>
+          <w:rFonts w:ascii="Arial" w:hAnsi="Arial" w:cs="Arial"/>
+          <w:color w:val="1F3864" w:themeColor="accent1" w:themeShade="80"/>
+          <w:szCs w:val="24"/>
+          <w:lang w:val="es-MX"/>
+        </w:rPr>
+      </w:pPr>
+    </w:p>
+    <w:p>
+      <w:pPr>
+        <w:pStyle w:val="TextBody"/>
+        <w:spacing w:line="360" w:lineRule="auto"/>
+        <w:jc w:val="both"/>
+        <w:rPr>
+          <w:del w:id="2" w:author="Raúl Andrés Garay Torres" w:date="2024-10-13T15:56:00Z" w16du:dateUtc="2024-10-13T20:56:00Z"/>
+          <w:rStyle w:val="hps"/>
+          <w:rFonts w:ascii="Arial" w:hAnsi="Arial" w:cs="Arial"/>
+          <w:b/>
+          <w:bCs/>
+          <w:color w:val="C45911" w:themeColor="accent2" w:themeShade="BF"/>
+          <w:szCs w:val="24"/>
+          <w:lang w:val="es-MX"/>
+        </w:rPr>
+      </w:pPr>
+      <w:ins w:id="3" w:author="Raúl Andrés Garay Torres" w:date="2024-10-13T15:54:00Z" w16du:dateUtc="2024-10-13T20:54:00Z">
+        <w:r>
+          <w:rPr>
+            <w:rStyle w:val="hps"/>
+            <w:rFonts w:ascii="Arial" w:hAnsi="Arial" w:cs="Arial"/>
+            <w:color w:val="1F3864" w:themeColor="accent1" w:themeShade="80"/>
+            <w:szCs w:val="24"/>
+            <w:lang w:val="es-MX"/>
+          </w:rPr>
+          <w:t xml:space="preserve">La identidad </w:t>
+        </w:r>
+      </w:ins>
+      <w:ins w:id="4" w:author="Raúl Andrés Garay Torres" w:date="2024-10-13T15:55:00Z" w16du:dateUtc="2024-10-13T20:55:00Z">
+        <w:r>
+          <w:rPr>
+            <w:rStyle w:val="hps"/>
+            <w:rFonts w:ascii="Arial" w:hAnsi="Arial" w:cs="Arial"/>
+            <w:color w:val="1F3864" w:themeColor="accent1" w:themeShade="80"/>
+            <w:szCs w:val="24"/>
+            <w:lang w:val="es-MX"/>
+          </w:rPr>
+          <w:t xml:space="preserve">digital se limitaba a documentos físicos, emitidos por algún tipo de entidad y ahora </w:t>
+        </w:r>
+      </w:ins>
+      <w:ins w:id="5" w:author="Raúl Andrés Garay Torres" w:date="2024-10-13T15:56:00Z" w16du:dateUtc="2024-10-13T20:56:00Z">
+        <w:r>
+          <w:rPr>
+            <w:rStyle w:val="hps"/>
+            <w:rFonts w:ascii="Arial" w:hAnsi="Arial" w:cs="Arial"/>
+            <w:color w:val="1F3864" w:themeColor="accent1" w:themeShade="80"/>
+            <w:szCs w:val="24"/>
+            <w:lang w:val="es-MX"/>
+          </w:rPr>
+          <w:t xml:space="preserve">con los </w:t>
+        </w:r>
+        <w:proofErr w:type="spellStart"/>
+        <w:r>
+          <w:rPr>
+            <w:rStyle w:val="hps"/>
+            <w:rFonts w:ascii="Arial" w:hAnsi="Arial" w:cs="Arial"/>
+            <w:color w:val="1F3864" w:themeColor="accent1" w:themeShade="80"/>
+            <w:szCs w:val="24"/>
+            <w:lang w:val="es-MX"/>
+          </w:rPr>
+          <w:t>inmurables</w:t>
+        </w:r>
+        <w:proofErr w:type="spellEnd"/>
+        <w:r>
+          <w:rPr>
+            <w:rStyle w:val="hps"/>
+            <w:rFonts w:ascii="Arial" w:hAnsi="Arial" w:cs="Arial"/>
+            <w:color w:val="1F3864" w:themeColor="accent1" w:themeShade="80"/>
+            <w:szCs w:val="24"/>
+            <w:lang w:val="es-MX"/>
+          </w:rPr>
+          <w:t xml:space="preserve"> servicios de internet, </w:t>
+        </w:r>
+      </w:ins>
+      <w:del w:id="6" w:author="Raúl Andrés Garay Torres" w:date="2024-10-13T15:54:00Z" w16du:dateUtc="2024-10-13T20:54:00Z">
+        <w:r>
+          <w:rPr>
+            <w:rStyle w:val="hps"/>
+            <w:rFonts w:ascii="Arial" w:hAnsi="Arial" w:cs="Arial"/>
+            <w:b/>
+            <w:bCs/>
+            <w:color w:val="C45911" w:themeColor="accent2" w:themeShade="BF"/>
+            <w:szCs w:val="24"/>
+            <w:lang w:val="es-MX"/>
+          </w:rPr>
+          <w:delText>e</w:delText>
+        </w:r>
+      </w:del>
+      <w:del w:id="7" w:author="Raúl Andrés Garay Torres" w:date="2024-10-13T15:56:00Z" w16du:dateUtc="2024-10-13T20:56:00Z">
+        <w:r>
+          <w:rPr>
+            <w:rStyle w:val="hps"/>
+            <w:rFonts w:ascii="Arial" w:hAnsi="Arial" w:cs="Arial"/>
+            <w:b/>
+            <w:bCs/>
+            <w:color w:val="C45911" w:themeColor="accent2" w:themeShade="BF"/>
+            <w:szCs w:val="24"/>
+            <w:lang w:val="es-MX"/>
+          </w:rPr>
+          <w:delText xml:space="preserve">n un mundo donde </w:delText>
+        </w:r>
+      </w:del>
+      <w:r>
+        <w:rPr>
+          <w:rStyle w:val="hps"/>
+          <w:rFonts w:ascii="Arial" w:hAnsi="Arial" w:cs="Arial"/>
+          <w:b/>
+          <w:bCs/>
+          <w:color w:val="C45911" w:themeColor="accent2" w:themeShade="BF"/>
+          <w:szCs w:val="24"/>
+          <w:lang w:val="es-MX"/>
+        </w:rPr>
+        <w:t>la identidad digital de</w:t>
+      </w:r>
+      <w:r>
+        <w:rPr>
+          <w:rStyle w:val="hps"/>
+          <w:rFonts w:ascii="Arial" w:hAnsi="Arial" w:cs="Arial"/>
+          <w:b/>
+          <w:bCs/>
+          <w:color w:val="C45911" w:themeColor="accent2" w:themeShade="BF"/>
+          <w:szCs w:val="24"/>
+          <w:lang w:val="es-MX"/>
+        </w:rPr>
+        <w:t>be</w:t>
+      </w:r>
+      <w:r>
+        <w:rPr>
+          <w:rStyle w:val="hps"/>
+          <w:rFonts w:ascii="Arial" w:hAnsi="Arial" w:cs="Arial"/>
+          <w:b/>
+          <w:bCs/>
+          <w:color w:val="C45911" w:themeColor="accent2" w:themeShade="BF"/>
+          <w:szCs w:val="24"/>
+          <w:lang w:val="es-MX"/>
+        </w:rPr>
+        <w:t xml:space="preserve"> ser entendida desde un aspecto macro en razón a que </w:t>
+      </w:r>
+      <w:r>
+        <w:rPr>
+          <w:rStyle w:val="hps"/>
+          <w:rFonts w:ascii="Arial" w:hAnsi="Arial" w:cs="Arial"/>
+          <w:b/>
+          <w:bCs/>
+          <w:color w:val="C45911" w:themeColor="accent2" w:themeShade="BF"/>
+          <w:szCs w:val="24"/>
+          <w:lang w:val="es-MX"/>
+        </w:rPr>
+        <w:t xml:space="preserve">la misma </w:t>
+      </w:r>
+      <w:r>
+        <w:rPr>
+          <w:rStyle w:val="hps"/>
+          <w:rFonts w:ascii="Arial" w:hAnsi="Arial" w:cs="Arial"/>
+          <w:b/>
+          <w:bCs/>
+          <w:color w:val="C45911" w:themeColor="accent2" w:themeShade="BF"/>
+          <w:szCs w:val="24"/>
+          <w:lang w:val="es-MX"/>
+        </w:rPr>
+        <w:t>esta</w:t>
+      </w:r>
+      <w:del w:id="8" w:author="Raúl Andrés Garay Torres" w:date="2024-10-13T15:56:00Z" w16du:dateUtc="2024-10-13T20:56:00Z">
+        <w:r>
+          <w:rPr>
+            <w:rStyle w:val="hps"/>
+            <w:rFonts w:ascii="Arial" w:hAnsi="Arial" w:cs="Arial"/>
+            <w:b/>
+            <w:bCs/>
+            <w:color w:val="C45911" w:themeColor="accent2" w:themeShade="BF"/>
+            <w:szCs w:val="24"/>
+            <w:lang w:val="es-MX"/>
+          </w:rPr>
+          <w:delText xml:space="preserve">; </w:delText>
+        </w:r>
+      </w:del>
+    </w:p>
+    <w:p>
+      <w:pPr>
+        <w:pStyle w:val="TextBody"/>
+        <w:spacing w:line="360" w:lineRule="auto"/>
+        <w:jc w:val="both"/>
+        <w:rPr>
+          <w:rFonts w:ascii="Arial" w:hAnsi="Arial" w:cs="Arial"/>
+          <w:b/>
+          <w:bCs/>
+          <w:color w:val="C45911" w:themeColor="accent2" w:themeShade="BF"/>
+          <w:szCs w:val="24"/>
+          <w:lang w:val="es-419"/>
+        </w:rPr>
+        <w:pPrChange w:id="9" w:author="Raúl Andrés Garay Torres" w:date="2024-10-13T15:56:00Z" w16du:dateUtc="2024-10-13T20:56:00Z">
+          <w:pPr>
+            <w:pStyle w:val="TextBody"/>
+            <w:spacing w:line="240" w:lineRule="auto"/>
+            <w:ind w:left="567" w:right="567" w:firstLine="0"/>
+            <w:jc w:val="both"/>
+          </w:pPr>
+        </w:pPrChange>
+      </w:pPr>
+      <w:del w:id="10" w:author="Raúl Andrés Garay Torres" w:date="2024-10-13T15:57:00Z" w16du:dateUtc="2024-10-13T20:57:00Z">
+        <w:r>
+          <w:rPr>
+            <w:rFonts w:ascii="Arial" w:hAnsi="Arial" w:cs="Arial"/>
+            <w:b/>
+            <w:bCs/>
+            <w:color w:val="C45911" w:themeColor="accent2" w:themeShade="BF"/>
+            <w:szCs w:val="24"/>
+            <w:lang w:val="es-419"/>
+          </w:rPr>
+          <w:delText>C</w:delText>
+        </w:r>
+      </w:del>
+      <w:ins w:id="11" w:author="Raúl Andrés Garay Torres" w:date="2024-10-13T15:57:00Z" w16du:dateUtc="2024-10-13T20:57:00Z">
+        <w:r>
+          <w:rPr>
+            <w:rFonts w:ascii="Arial" w:hAnsi="Arial" w:cs="Arial"/>
+            <w:b/>
+            <w:bCs/>
+            <w:color w:val="C45911" w:themeColor="accent2" w:themeShade="BF"/>
+            <w:szCs w:val="24"/>
+            <w:lang w:val="es-419"/>
+          </w:rPr>
+          <w:t>c</w:t>
+        </w:r>
+      </w:ins>
+      <w:r>
+        <w:rPr>
+          <w:rFonts w:ascii="Arial" w:hAnsi="Arial" w:cs="Arial"/>
+          <w:b/>
+          <w:bCs/>
+          <w:color w:val="C45911" w:themeColor="accent2" w:themeShade="BF"/>
+          <w:szCs w:val="24"/>
+          <w:lang w:val="es-419"/>
+        </w:rPr>
+        <w:t>onstituida por diferentes tipos de datos según el usuario tenga o no la intención de revelarlos, lo que da lugar a una identidad declarada, compuesta por aquella información que revela expresamente la persona</w:t>
+      </w:r>
+      <w:ins w:id="12" w:author="Raúl Andrés Garay Torres" w:date="2024-10-13T15:57:00Z" w16du:dateUtc="2024-10-13T20:57:00Z">
+        <w:r>
+          <w:rPr>
+            <w:rFonts w:ascii="Arial" w:hAnsi="Arial" w:cs="Arial"/>
+            <w:b/>
+            <w:bCs/>
+            <w:color w:val="C45911" w:themeColor="accent2" w:themeShade="BF"/>
+            <w:szCs w:val="24"/>
+            <w:lang w:val="es-419"/>
+          </w:rPr>
+          <w:t>;</w:t>
+        </w:r>
+      </w:ins>
+      <w:del w:id="13" w:author="Raúl Andrés Garay Torres" w:date="2024-10-13T15:57:00Z" w16du:dateUtc="2024-10-13T20:57:00Z">
+        <w:r>
+          <w:rPr>
+            <w:rFonts w:ascii="Arial" w:hAnsi="Arial" w:cs="Arial"/>
+            <w:b/>
+            <w:bCs/>
+            <w:color w:val="C45911" w:themeColor="accent2" w:themeShade="BF"/>
+            <w:szCs w:val="24"/>
+            <w:lang w:val="es-419"/>
+          </w:rPr>
+          <w:delText>,</w:delText>
+        </w:r>
+      </w:del>
+      <w:r>
+        <w:rPr>
+          <w:rFonts w:ascii="Arial" w:hAnsi="Arial" w:cs="Arial"/>
+          <w:b/>
+          <w:bCs/>
+          <w:color w:val="C45911" w:themeColor="accent2" w:themeShade="BF"/>
+          <w:szCs w:val="24"/>
+          <w:lang w:val="es-419"/>
+        </w:rPr>
+        <w:t xml:space="preserve"> </w:t>
+      </w:r>
+      <w:ins w:id="14" w:author="Raúl Andrés Garay Torres" w:date="2024-10-13T15:57:00Z" w16du:dateUtc="2024-10-13T20:57:00Z">
+        <w:r>
+          <w:rPr>
+            <w:rFonts w:ascii="Arial" w:hAnsi="Arial" w:cs="Arial"/>
+            <w:b/>
+            <w:bCs/>
+            <w:color w:val="C45911" w:themeColor="accent2" w:themeShade="BF"/>
+            <w:szCs w:val="24"/>
+            <w:lang w:val="es-419"/>
+          </w:rPr>
+          <w:t>una</w:t>
+        </w:r>
+      </w:ins>
+      <w:del w:id="15" w:author="Raúl Andrés Garay Torres" w:date="2024-10-13T15:57:00Z" w16du:dateUtc="2024-10-13T20:57:00Z">
+        <w:r>
+          <w:rPr>
+            <w:rFonts w:ascii="Arial" w:hAnsi="Arial" w:cs="Arial"/>
+            <w:b/>
+            <w:bCs/>
+            <w:color w:val="C45911" w:themeColor="accent2" w:themeShade="BF"/>
+            <w:szCs w:val="24"/>
+            <w:lang w:val="es-419"/>
+          </w:rPr>
+          <w:delText>otra</w:delText>
+        </w:r>
+      </w:del>
+      <w:r>
+        <w:rPr>
+          <w:rFonts w:ascii="Arial" w:hAnsi="Arial" w:cs="Arial"/>
+          <w:b/>
+          <w:bCs/>
+          <w:color w:val="C45911" w:themeColor="accent2" w:themeShade="BF"/>
+          <w:szCs w:val="24"/>
+          <w:lang w:val="es-419"/>
+        </w:rPr>
+        <w:t xml:space="preserve"> identidad actuante, según las acciones que esta lleva a cabo</w:t>
+      </w:r>
+      <w:ins w:id="16" w:author="Raúl Andrés Garay Torres" w:date="2024-10-13T15:58:00Z" w16du:dateUtc="2024-10-13T20:58:00Z">
+        <w:r>
+          <w:rPr>
+            <w:rFonts w:ascii="Arial" w:hAnsi="Arial" w:cs="Arial"/>
+            <w:b/>
+            <w:bCs/>
+            <w:color w:val="C45911" w:themeColor="accent2" w:themeShade="BF"/>
+            <w:szCs w:val="24"/>
+            <w:lang w:val="es-419"/>
+          </w:rPr>
+          <w:t>;</w:t>
+        </w:r>
+      </w:ins>
+      <w:del w:id="17" w:author="Raúl Andrés Garay Torres" w:date="2024-10-13T15:58:00Z" w16du:dateUtc="2024-10-13T20:58:00Z">
+        <w:r>
+          <w:rPr>
+            <w:rFonts w:ascii="Arial" w:hAnsi="Arial" w:cs="Arial"/>
+            <w:b/>
+            <w:bCs/>
+            <w:color w:val="C45911" w:themeColor="accent2" w:themeShade="BF"/>
+            <w:szCs w:val="24"/>
+            <w:lang w:val="es-419"/>
+          </w:rPr>
+          <w:delText>,</w:delText>
+        </w:r>
+      </w:del>
+      <w:r>
+        <w:rPr>
+          <w:rFonts w:ascii="Arial" w:hAnsi="Arial" w:cs="Arial"/>
+          <w:b/>
+          <w:bCs/>
+          <w:color w:val="C45911" w:themeColor="accent2" w:themeShade="BF"/>
+          <w:szCs w:val="24"/>
+          <w:lang w:val="es-419"/>
+        </w:rPr>
+        <w:t xml:space="preserve"> y </w:t>
+      </w:r>
+      <w:del w:id="18" w:author="Raúl Andrés Garay Torres" w:date="2024-10-13T15:58:00Z" w16du:dateUtc="2024-10-13T20:58:00Z">
+        <w:r>
+          <w:rPr>
+            <w:rFonts w:ascii="Arial" w:hAnsi="Arial" w:cs="Arial"/>
+            <w:b/>
+            <w:bCs/>
+            <w:color w:val="C45911" w:themeColor="accent2" w:themeShade="BF"/>
+            <w:szCs w:val="24"/>
+            <w:lang w:val="es-419"/>
+          </w:rPr>
+          <w:delText>otra</w:delText>
+        </w:r>
+      </w:del>
+      <w:ins w:id="19" w:author="Raúl Andrés Garay Torres" w:date="2024-10-13T15:58:00Z" w16du:dateUtc="2024-10-13T20:58:00Z">
+        <w:r>
+          <w:rPr>
+            <w:rFonts w:ascii="Arial" w:hAnsi="Arial" w:cs="Arial"/>
+            <w:b/>
+            <w:bCs/>
+            <w:color w:val="C45911" w:themeColor="accent2" w:themeShade="BF"/>
+            <w:szCs w:val="24"/>
+            <w:lang w:val="es-419"/>
+          </w:rPr>
+          <w:t>otra una</w:t>
+        </w:r>
+      </w:ins>
+      <w:r>
+        <w:rPr>
+          <w:rFonts w:ascii="Arial" w:hAnsi="Arial" w:cs="Arial"/>
+          <w:b/>
+          <w:bCs/>
+          <w:color w:val="C45911" w:themeColor="accent2" w:themeShade="BF"/>
+          <w:szCs w:val="24"/>
+          <w:lang w:val="es-419"/>
+        </w:rPr>
+        <w:t xml:space="preserve"> calculada o inferida, según el análisis de las acciones que realiza la persona. Toda esta información puede ser utilizada para configurar una idea de quién es y qué le gusta a una persona determinada</w:t>
       </w:r>
       <w:sdt>
         <w:sdtPr>
@@ -1403,12 +1848,13 @@
         <w:spacing w:line="360" w:lineRule="auto"/>
         <w:jc w:val="both"/>
         <w:rPr>
-          <w:rFonts w:ascii="Arial" w:hAnsi="Arial" w:cs="Arial"/>
-          <w:b/>
-          <w:bCs/>
-          <w:color w:val="C45911" w:themeColor="accent2" w:themeShade="BF"/>
-          <w:szCs w:val="24"/>
-          <w:lang w:val="es-MX"/>
+          <w:ins w:id="20" w:author="Raúl Andrés Garay Torres" w:date="2024-10-13T15:59:00Z" w16du:dateUtc="2024-10-13T20:59:00Z"/>
+          <w:rFonts w:ascii="Arial" w:hAnsi="Arial" w:cs="Arial"/>
+          <w:b/>
+          <w:bCs/>
+          <w:color w:val="C45911" w:themeColor="accent2" w:themeShade="BF"/>
+          <w:szCs w:val="24"/>
+          <w:lang w:val="es-419"/>
         </w:rPr>
       </w:pPr>
       <w:r>
@@ -1613,6 +2059,22 @@
         <w:spacing w:line="360" w:lineRule="auto"/>
         <w:jc w:val="both"/>
         <w:rPr>
+          <w:rFonts w:ascii="Arial" w:hAnsi="Arial" w:cs="Arial"/>
+          <w:b/>
+          <w:bCs/>
+          <w:color w:val="C45911" w:themeColor="accent2" w:themeShade="BF"/>
+          <w:szCs w:val="24"/>
+          <w:lang w:val="es-MX"/>
+        </w:rPr>
+      </w:pPr>
+    </w:p>
+    <w:p>
+      <w:pPr>
+        <w:pStyle w:val="TextBody"/>
+        <w:spacing w:line="360" w:lineRule="auto"/>
+        <w:jc w:val="both"/>
+        <w:rPr>
+          <w:ins w:id="21" w:author="Raúl Andrés Garay Torres" w:date="2024-10-13T15:59:00Z" w16du:dateUtc="2024-10-13T20:59:00Z"/>
           <w:rFonts w:ascii="Arial" w:hAnsi="Arial" w:cs="Arial"/>
           <w:b/>
           <w:bCs/>
@@ -1723,7 +2185,56 @@
           <w:szCs w:val="24"/>
           <w:lang w:val="es-419"/>
         </w:rPr>
-        <w:t xml:space="preserve">. es en esta evolución que la identidad digital toma relevancia en un escenario donde ambas identidades pueden compenetrarse o subsistir de forma autónoma, </w:t>
+        <w:t xml:space="preserve">. </w:t>
+      </w:r>
+      <w:ins w:id="22" w:author="Raúl Andrés Garay Torres" w:date="2024-10-13T16:00:00Z" w16du:dateUtc="2024-10-13T21:00:00Z">
+        <w:r>
+          <w:rPr>
+            <w:rFonts w:ascii="Arial" w:hAnsi="Arial" w:cs="Arial"/>
+            <w:b/>
+            <w:bCs/>
+            <w:color w:val="C45911" w:themeColor="accent2" w:themeShade="BF"/>
+            <w:szCs w:val="24"/>
+            <w:lang w:val="es-419"/>
+          </w:rPr>
+          <w:t>E</w:t>
+        </w:r>
+      </w:ins>
+      <w:del w:id="23" w:author="Raúl Andrés Garay Torres" w:date="2024-10-13T16:00:00Z" w16du:dateUtc="2024-10-13T21:00:00Z">
+        <w:r>
+          <w:rPr>
+            <w:rFonts w:ascii="Arial" w:hAnsi="Arial" w:cs="Arial"/>
+            <w:b/>
+            <w:bCs/>
+            <w:color w:val="C45911" w:themeColor="accent2" w:themeShade="BF"/>
+            <w:szCs w:val="24"/>
+            <w:lang w:val="es-419"/>
+          </w:rPr>
+          <w:delText>e</w:delText>
+        </w:r>
+      </w:del>
+      <w:r>
+        <w:rPr>
+          <w:rFonts w:ascii="Arial" w:hAnsi="Arial" w:cs="Arial"/>
+          <w:b/>
+          <w:bCs/>
+          <w:color w:val="C45911" w:themeColor="accent2" w:themeShade="BF"/>
+          <w:szCs w:val="24"/>
+          <w:lang w:val="es-419"/>
+        </w:rPr>
+        <w:t xml:space="preserve">s en esta </w:t>
+      </w:r>
+      <w:r>
+        <w:rPr>
+          <w:rFonts w:ascii="Arial" w:hAnsi="Arial" w:cs="Arial"/>
+          <w:b/>
+          <w:bCs/>
+          <w:color w:val="C45911" w:themeColor="accent2" w:themeShade="BF"/>
+          <w:szCs w:val="24"/>
+          <w:lang w:val="es-419"/>
+        </w:rPr>
+        <w:lastRenderedPageBreak/>
+        <w:t xml:space="preserve">evolución que la identidad digital toma relevancia en un escenario donde ambas identidades pueden compenetrarse o subsistir de forma autónoma, </w:t>
       </w:r>
       <w:r>
         <w:rPr>
@@ -1759,20 +2270,49 @@
           <w:bCs/>
           <w:color w:val="C45911" w:themeColor="accent2" w:themeShade="BF"/>
           <w:szCs w:val="24"/>
+          <w:lang w:val="es-419"/>
+        </w:rPr>
+      </w:pPr>
+    </w:p>
+    <w:p>
+      <w:pPr>
+        <w:pStyle w:val="TextBody"/>
+        <w:spacing w:line="360" w:lineRule="auto"/>
+        <w:jc w:val="both"/>
+        <w:rPr>
+          <w:ins w:id="24" w:author="Raúl Andrés Garay Torres" w:date="2024-10-13T16:01:00Z" w16du:dateUtc="2024-10-13T21:01:00Z"/>
+          <w:rFonts w:ascii="Arial" w:hAnsi="Arial" w:cs="Arial"/>
+          <w:b/>
+          <w:bCs/>
+          <w:color w:val="C45911" w:themeColor="accent2" w:themeShade="BF"/>
+          <w:szCs w:val="24"/>
+          <w:lang w:val="es-419"/>
+        </w:rPr>
+      </w:pPr>
+      <w:r>
+        <w:rPr>
+          <w:rFonts w:ascii="Arial" w:hAnsi="Arial" w:cs="Arial"/>
+          <w:b/>
+          <w:bCs/>
+          <w:color w:val="C45911" w:themeColor="accent2" w:themeShade="BF"/>
+          <w:szCs w:val="24"/>
+          <w:lang w:val="es-419"/>
+        </w:rPr>
+        <w:t>De esta manera, en la prospectiva del papel de la identidad digital en 2011 se visualizaba que “</w:t>
+      </w:r>
+      <w:proofErr w:type="spellStart"/>
+      <w:r>
+        <w:rPr>
+          <w:rFonts w:ascii="Arial" w:hAnsi="Arial" w:cs="Arial"/>
+          <w:b/>
+          <w:bCs/>
+          <w:color w:val="C45911" w:themeColor="accent2" w:themeShade="BF"/>
+          <w:szCs w:val="24"/>
           <w:lang w:val="es-MX"/>
         </w:rPr>
-      </w:pPr>
-      <w:r>
-        <w:rPr>
-          <w:rFonts w:ascii="Arial" w:hAnsi="Arial" w:cs="Arial"/>
-          <w:b/>
-          <w:bCs/>
-          <w:color w:val="C45911" w:themeColor="accent2" w:themeShade="BF"/>
-          <w:szCs w:val="24"/>
-          <w:lang w:val="es-419"/>
-        </w:rPr>
-        <w:t>De esta manera, en la prospectiva del papel de la identidad digital en 2011 se visualizaba que “</w:t>
-      </w:r>
+        <w:t>that</w:t>
+      </w:r>
+      <w:proofErr w:type="spellEnd"/>
       <w:r>
         <w:rPr>
           <w:rFonts w:ascii="Arial" w:hAnsi="Arial" w:cs="Arial"/>
@@ -1782,8 +2322,9 @@
           <w:szCs w:val="24"/>
           <w:lang w:val="es-MX"/>
         </w:rPr>
-        <w:t xml:space="preserve">that digital identity would move from a national to an </w:t>
-      </w:r>
+        <w:t xml:space="preserve"> digital </w:t>
+      </w:r>
+      <w:proofErr w:type="spellStart"/>
       <w:r>
         <w:rPr>
           <w:rFonts w:ascii="Arial" w:hAnsi="Arial" w:cs="Arial"/>
@@ -1793,8 +2334,475 @@
           <w:szCs w:val="24"/>
           <w:lang w:val="es-MX"/>
         </w:rPr>
-        <w:lastRenderedPageBreak/>
-        <w:t xml:space="preserve">international concept: “Such a scheme may seem unlikely now but globalization is merely the next step” [que la </w:t>
+        <w:t>identity</w:t>
+      </w:r>
+      <w:proofErr w:type="spellEnd"/>
+      <w:r>
+        <w:rPr>
+          <w:rFonts w:ascii="Arial" w:hAnsi="Arial" w:cs="Arial"/>
+          <w:b/>
+          <w:bCs/>
+          <w:color w:val="C45911" w:themeColor="accent2" w:themeShade="BF"/>
+          <w:szCs w:val="24"/>
+          <w:lang w:val="es-MX"/>
+        </w:rPr>
+        <w:t xml:space="preserve"> </w:t>
+      </w:r>
+      <w:proofErr w:type="spellStart"/>
+      <w:r>
+        <w:rPr>
+          <w:rFonts w:ascii="Arial" w:hAnsi="Arial" w:cs="Arial"/>
+          <w:b/>
+          <w:bCs/>
+          <w:color w:val="C45911" w:themeColor="accent2" w:themeShade="BF"/>
+          <w:szCs w:val="24"/>
+          <w:lang w:val="es-MX"/>
+        </w:rPr>
+        <w:t>would</w:t>
+      </w:r>
+      <w:proofErr w:type="spellEnd"/>
+      <w:r>
+        <w:rPr>
+          <w:rFonts w:ascii="Arial" w:hAnsi="Arial" w:cs="Arial"/>
+          <w:b/>
+          <w:bCs/>
+          <w:color w:val="C45911" w:themeColor="accent2" w:themeShade="BF"/>
+          <w:szCs w:val="24"/>
+          <w:lang w:val="es-MX"/>
+        </w:rPr>
+        <w:t xml:space="preserve"> </w:t>
+      </w:r>
+      <w:proofErr w:type="spellStart"/>
+      <w:r>
+        <w:rPr>
+          <w:rFonts w:ascii="Arial" w:hAnsi="Arial" w:cs="Arial"/>
+          <w:b/>
+          <w:bCs/>
+          <w:color w:val="C45911" w:themeColor="accent2" w:themeShade="BF"/>
+          <w:szCs w:val="24"/>
+          <w:lang w:val="es-MX"/>
+        </w:rPr>
+        <w:t>move</w:t>
+      </w:r>
+      <w:proofErr w:type="spellEnd"/>
+      <w:r>
+        <w:rPr>
+          <w:rFonts w:ascii="Arial" w:hAnsi="Arial" w:cs="Arial"/>
+          <w:b/>
+          <w:bCs/>
+          <w:color w:val="C45911" w:themeColor="accent2" w:themeShade="BF"/>
+          <w:szCs w:val="24"/>
+          <w:lang w:val="es-MX"/>
+        </w:rPr>
+        <w:t xml:space="preserve"> </w:t>
+      </w:r>
+      <w:proofErr w:type="spellStart"/>
+      <w:r>
+        <w:rPr>
+          <w:rFonts w:ascii="Arial" w:hAnsi="Arial" w:cs="Arial"/>
+          <w:b/>
+          <w:bCs/>
+          <w:color w:val="C45911" w:themeColor="accent2" w:themeShade="BF"/>
+          <w:szCs w:val="24"/>
+          <w:lang w:val="es-MX"/>
+        </w:rPr>
+        <w:t>from</w:t>
+      </w:r>
+      <w:proofErr w:type="spellEnd"/>
+      <w:r>
+        <w:rPr>
+          <w:rFonts w:ascii="Arial" w:hAnsi="Arial" w:cs="Arial"/>
+          <w:b/>
+          <w:bCs/>
+          <w:color w:val="C45911" w:themeColor="accent2" w:themeShade="BF"/>
+          <w:szCs w:val="24"/>
+          <w:lang w:val="es-MX"/>
+        </w:rPr>
+        <w:t xml:space="preserve"> a </w:t>
+      </w:r>
+      <w:proofErr w:type="spellStart"/>
+      <w:r>
+        <w:rPr>
+          <w:rFonts w:ascii="Arial" w:hAnsi="Arial" w:cs="Arial"/>
+          <w:b/>
+          <w:bCs/>
+          <w:color w:val="C45911" w:themeColor="accent2" w:themeShade="BF"/>
+          <w:szCs w:val="24"/>
+          <w:lang w:val="es-MX"/>
+        </w:rPr>
+        <w:t>national</w:t>
+      </w:r>
+      <w:proofErr w:type="spellEnd"/>
+      <w:r>
+        <w:rPr>
+          <w:rFonts w:ascii="Arial" w:hAnsi="Arial" w:cs="Arial"/>
+          <w:b/>
+          <w:bCs/>
+          <w:color w:val="C45911" w:themeColor="accent2" w:themeShade="BF"/>
+          <w:szCs w:val="24"/>
+          <w:lang w:val="es-MX"/>
+        </w:rPr>
+        <w:t xml:space="preserve"> </w:t>
+      </w:r>
+      <w:proofErr w:type="spellStart"/>
+      <w:r>
+        <w:rPr>
+          <w:rFonts w:ascii="Arial" w:hAnsi="Arial" w:cs="Arial"/>
+          <w:b/>
+          <w:bCs/>
+          <w:color w:val="C45911" w:themeColor="accent2" w:themeShade="BF"/>
+          <w:szCs w:val="24"/>
+          <w:lang w:val="es-MX"/>
+        </w:rPr>
+        <w:t>to</w:t>
+      </w:r>
+      <w:proofErr w:type="spellEnd"/>
+      <w:r>
+        <w:rPr>
+          <w:rFonts w:ascii="Arial" w:hAnsi="Arial" w:cs="Arial"/>
+          <w:b/>
+          <w:bCs/>
+          <w:color w:val="C45911" w:themeColor="accent2" w:themeShade="BF"/>
+          <w:szCs w:val="24"/>
+          <w:lang w:val="es-MX"/>
+        </w:rPr>
+        <w:t xml:space="preserve"> </w:t>
+      </w:r>
+      <w:proofErr w:type="spellStart"/>
+      <w:r>
+        <w:rPr>
+          <w:rFonts w:ascii="Arial" w:hAnsi="Arial" w:cs="Arial"/>
+          <w:b/>
+          <w:bCs/>
+          <w:color w:val="C45911" w:themeColor="accent2" w:themeShade="BF"/>
+          <w:szCs w:val="24"/>
+          <w:lang w:val="es-MX"/>
+        </w:rPr>
+        <w:t>an</w:t>
+      </w:r>
+      <w:proofErr w:type="spellEnd"/>
+      <w:r>
+        <w:rPr>
+          <w:rFonts w:ascii="Arial" w:hAnsi="Arial" w:cs="Arial"/>
+          <w:b/>
+          <w:bCs/>
+          <w:color w:val="C45911" w:themeColor="accent2" w:themeShade="BF"/>
+          <w:szCs w:val="24"/>
+          <w:lang w:val="es-MX"/>
+        </w:rPr>
+        <w:t xml:space="preserve"> </w:t>
+      </w:r>
+      <w:proofErr w:type="spellStart"/>
+      <w:r>
+        <w:rPr>
+          <w:rFonts w:ascii="Arial" w:hAnsi="Arial" w:cs="Arial"/>
+          <w:b/>
+          <w:bCs/>
+          <w:color w:val="C45911" w:themeColor="accent2" w:themeShade="BF"/>
+          <w:szCs w:val="24"/>
+          <w:lang w:val="es-MX"/>
+        </w:rPr>
+        <w:t>international</w:t>
+      </w:r>
+      <w:proofErr w:type="spellEnd"/>
+      <w:r>
+        <w:rPr>
+          <w:rFonts w:ascii="Arial" w:hAnsi="Arial" w:cs="Arial"/>
+          <w:b/>
+          <w:bCs/>
+          <w:color w:val="C45911" w:themeColor="accent2" w:themeShade="BF"/>
+          <w:szCs w:val="24"/>
+          <w:lang w:val="es-MX"/>
+        </w:rPr>
+        <w:t xml:space="preserve"> concept: “</w:t>
+      </w:r>
+      <w:proofErr w:type="spellStart"/>
+      <w:r>
+        <w:rPr>
+          <w:rFonts w:ascii="Arial" w:hAnsi="Arial" w:cs="Arial"/>
+          <w:b/>
+          <w:bCs/>
+          <w:color w:val="C45911" w:themeColor="accent2" w:themeShade="BF"/>
+          <w:szCs w:val="24"/>
+          <w:lang w:val="es-MX"/>
+        </w:rPr>
+        <w:t>Such</w:t>
+      </w:r>
+      <w:proofErr w:type="spellEnd"/>
+      <w:r>
+        <w:rPr>
+          <w:rFonts w:ascii="Arial" w:hAnsi="Arial" w:cs="Arial"/>
+          <w:b/>
+          <w:bCs/>
+          <w:color w:val="C45911" w:themeColor="accent2" w:themeShade="BF"/>
+          <w:szCs w:val="24"/>
+          <w:lang w:val="es-MX"/>
+        </w:rPr>
+        <w:t xml:space="preserve"> a </w:t>
+      </w:r>
+      <w:proofErr w:type="spellStart"/>
+      <w:r>
+        <w:rPr>
+          <w:rFonts w:ascii="Arial" w:hAnsi="Arial" w:cs="Arial"/>
+          <w:b/>
+          <w:bCs/>
+          <w:color w:val="C45911" w:themeColor="accent2" w:themeShade="BF"/>
+          <w:szCs w:val="24"/>
+          <w:lang w:val="es-MX"/>
+        </w:rPr>
+        <w:t>scheme</w:t>
+      </w:r>
+      <w:proofErr w:type="spellEnd"/>
+      <w:r>
+        <w:rPr>
+          <w:rFonts w:ascii="Arial" w:hAnsi="Arial" w:cs="Arial"/>
+          <w:b/>
+          <w:bCs/>
+          <w:color w:val="C45911" w:themeColor="accent2" w:themeShade="BF"/>
+          <w:szCs w:val="24"/>
+          <w:lang w:val="es-MX"/>
+        </w:rPr>
+        <w:t xml:space="preserve"> </w:t>
+      </w:r>
+      <w:proofErr w:type="spellStart"/>
+      <w:r>
+        <w:rPr>
+          <w:rFonts w:ascii="Arial" w:hAnsi="Arial" w:cs="Arial"/>
+          <w:b/>
+          <w:bCs/>
+          <w:color w:val="C45911" w:themeColor="accent2" w:themeShade="BF"/>
+          <w:szCs w:val="24"/>
+          <w:lang w:val="es-MX"/>
+        </w:rPr>
+        <w:t>may</w:t>
+      </w:r>
+      <w:proofErr w:type="spellEnd"/>
+      <w:r>
+        <w:rPr>
+          <w:rFonts w:ascii="Arial" w:hAnsi="Arial" w:cs="Arial"/>
+          <w:b/>
+          <w:bCs/>
+          <w:color w:val="C45911" w:themeColor="accent2" w:themeShade="BF"/>
+          <w:szCs w:val="24"/>
+          <w:lang w:val="es-MX"/>
+        </w:rPr>
+        <w:t xml:space="preserve"> </w:t>
+      </w:r>
+      <w:proofErr w:type="spellStart"/>
+      <w:r>
+        <w:rPr>
+          <w:rFonts w:ascii="Arial" w:hAnsi="Arial" w:cs="Arial"/>
+          <w:b/>
+          <w:bCs/>
+          <w:color w:val="C45911" w:themeColor="accent2" w:themeShade="BF"/>
+          <w:szCs w:val="24"/>
+          <w:lang w:val="es-MX"/>
+        </w:rPr>
+        <w:t>seem</w:t>
+      </w:r>
+      <w:proofErr w:type="spellEnd"/>
+      <w:r>
+        <w:rPr>
+          <w:rFonts w:ascii="Arial" w:hAnsi="Arial" w:cs="Arial"/>
+          <w:b/>
+          <w:bCs/>
+          <w:color w:val="C45911" w:themeColor="accent2" w:themeShade="BF"/>
+          <w:szCs w:val="24"/>
+          <w:lang w:val="es-MX"/>
+        </w:rPr>
+        <w:t xml:space="preserve"> </w:t>
+      </w:r>
+      <w:proofErr w:type="spellStart"/>
+      <w:r>
+        <w:rPr>
+          <w:rFonts w:ascii="Arial" w:hAnsi="Arial" w:cs="Arial"/>
+          <w:b/>
+          <w:bCs/>
+          <w:color w:val="C45911" w:themeColor="accent2" w:themeShade="BF"/>
+          <w:szCs w:val="24"/>
+          <w:lang w:val="es-MX"/>
+        </w:rPr>
+        <w:t>unlikely</w:t>
+      </w:r>
+      <w:proofErr w:type="spellEnd"/>
+      <w:r>
+        <w:rPr>
+          <w:rFonts w:ascii="Arial" w:hAnsi="Arial" w:cs="Arial"/>
+          <w:b/>
+          <w:bCs/>
+          <w:color w:val="C45911" w:themeColor="accent2" w:themeShade="BF"/>
+          <w:szCs w:val="24"/>
+          <w:lang w:val="es-MX"/>
+        </w:rPr>
+        <w:t xml:space="preserve"> </w:t>
+      </w:r>
+      <w:proofErr w:type="spellStart"/>
+      <w:r>
+        <w:rPr>
+          <w:rFonts w:ascii="Arial" w:hAnsi="Arial" w:cs="Arial"/>
+          <w:b/>
+          <w:bCs/>
+          <w:color w:val="C45911" w:themeColor="accent2" w:themeShade="BF"/>
+          <w:szCs w:val="24"/>
+          <w:lang w:val="es-MX"/>
+        </w:rPr>
+        <w:t>now</w:t>
+      </w:r>
+      <w:proofErr w:type="spellEnd"/>
+      <w:r>
+        <w:rPr>
+          <w:rFonts w:ascii="Arial" w:hAnsi="Arial" w:cs="Arial"/>
+          <w:b/>
+          <w:bCs/>
+          <w:color w:val="C45911" w:themeColor="accent2" w:themeShade="BF"/>
+          <w:szCs w:val="24"/>
+          <w:lang w:val="es-MX"/>
+        </w:rPr>
+        <w:t xml:space="preserve"> </w:t>
+      </w:r>
+      <w:proofErr w:type="spellStart"/>
+      <w:r>
+        <w:rPr>
+          <w:rFonts w:ascii="Arial" w:hAnsi="Arial" w:cs="Arial"/>
+          <w:b/>
+          <w:bCs/>
+          <w:color w:val="C45911" w:themeColor="accent2" w:themeShade="BF"/>
+          <w:szCs w:val="24"/>
+          <w:lang w:val="es-MX"/>
+        </w:rPr>
+        <w:t>but</w:t>
+      </w:r>
+      <w:proofErr w:type="spellEnd"/>
+      <w:r>
+        <w:rPr>
+          <w:rFonts w:ascii="Arial" w:hAnsi="Arial" w:cs="Arial"/>
+          <w:b/>
+          <w:bCs/>
+          <w:color w:val="C45911" w:themeColor="accent2" w:themeShade="BF"/>
+          <w:szCs w:val="24"/>
+          <w:lang w:val="es-MX"/>
+        </w:rPr>
+        <w:t xml:space="preserve"> </w:t>
+      </w:r>
+      <w:proofErr w:type="spellStart"/>
+      <w:r>
+        <w:rPr>
+          <w:rFonts w:ascii="Arial" w:hAnsi="Arial" w:cs="Arial"/>
+          <w:b/>
+          <w:bCs/>
+          <w:color w:val="C45911" w:themeColor="accent2" w:themeShade="BF"/>
+          <w:szCs w:val="24"/>
+          <w:lang w:val="es-MX"/>
+        </w:rPr>
+        <w:t>globalization</w:t>
+      </w:r>
+      <w:proofErr w:type="spellEnd"/>
+      <w:r>
+        <w:rPr>
+          <w:rFonts w:ascii="Arial" w:hAnsi="Arial" w:cs="Arial"/>
+          <w:b/>
+          <w:bCs/>
+          <w:color w:val="C45911" w:themeColor="accent2" w:themeShade="BF"/>
+          <w:szCs w:val="24"/>
+          <w:lang w:val="es-MX"/>
+        </w:rPr>
+        <w:t xml:space="preserve"> </w:t>
+      </w:r>
+      <w:proofErr w:type="spellStart"/>
+      <w:r>
+        <w:rPr>
+          <w:rFonts w:ascii="Arial" w:hAnsi="Arial" w:cs="Arial"/>
+          <w:b/>
+          <w:bCs/>
+          <w:color w:val="C45911" w:themeColor="accent2" w:themeShade="BF"/>
+          <w:szCs w:val="24"/>
+          <w:lang w:val="es-MX"/>
+        </w:rPr>
+        <w:t>is</w:t>
+      </w:r>
+      <w:proofErr w:type="spellEnd"/>
+      <w:r>
+        <w:rPr>
+          <w:rFonts w:ascii="Arial" w:hAnsi="Arial" w:cs="Arial"/>
+          <w:b/>
+          <w:bCs/>
+          <w:color w:val="C45911" w:themeColor="accent2" w:themeShade="BF"/>
+          <w:szCs w:val="24"/>
+          <w:lang w:val="es-MX"/>
+        </w:rPr>
+        <w:t xml:space="preserve"> </w:t>
+      </w:r>
+      <w:proofErr w:type="spellStart"/>
+      <w:r>
+        <w:rPr>
+          <w:rFonts w:ascii="Arial" w:hAnsi="Arial" w:cs="Arial"/>
+          <w:b/>
+          <w:bCs/>
+          <w:color w:val="C45911" w:themeColor="accent2" w:themeShade="BF"/>
+          <w:szCs w:val="24"/>
+          <w:lang w:val="es-MX"/>
+        </w:rPr>
+        <w:t>merely</w:t>
+      </w:r>
+      <w:proofErr w:type="spellEnd"/>
+      <w:r>
+        <w:rPr>
+          <w:rFonts w:ascii="Arial" w:hAnsi="Arial" w:cs="Arial"/>
+          <w:b/>
+          <w:bCs/>
+          <w:color w:val="C45911" w:themeColor="accent2" w:themeShade="BF"/>
+          <w:szCs w:val="24"/>
+          <w:lang w:val="es-MX"/>
+        </w:rPr>
+        <w:t xml:space="preserve"> </w:t>
+      </w:r>
+      <w:proofErr w:type="spellStart"/>
+      <w:r>
+        <w:rPr>
+          <w:rFonts w:ascii="Arial" w:hAnsi="Arial" w:cs="Arial"/>
+          <w:b/>
+          <w:bCs/>
+          <w:color w:val="C45911" w:themeColor="accent2" w:themeShade="BF"/>
+          <w:szCs w:val="24"/>
+          <w:lang w:val="es-MX"/>
+        </w:rPr>
+        <w:t>the</w:t>
+      </w:r>
+      <w:proofErr w:type="spellEnd"/>
+      <w:r>
+        <w:rPr>
+          <w:rFonts w:ascii="Arial" w:hAnsi="Arial" w:cs="Arial"/>
+          <w:b/>
+          <w:bCs/>
+          <w:color w:val="C45911" w:themeColor="accent2" w:themeShade="BF"/>
+          <w:szCs w:val="24"/>
+          <w:lang w:val="es-MX"/>
+        </w:rPr>
+        <w:t xml:space="preserve"> </w:t>
+      </w:r>
+      <w:proofErr w:type="spellStart"/>
+      <w:r>
+        <w:rPr>
+          <w:rFonts w:ascii="Arial" w:hAnsi="Arial" w:cs="Arial"/>
+          <w:b/>
+          <w:bCs/>
+          <w:color w:val="C45911" w:themeColor="accent2" w:themeShade="BF"/>
+          <w:szCs w:val="24"/>
+          <w:lang w:val="es-MX"/>
+        </w:rPr>
+        <w:t>next</w:t>
+      </w:r>
+      <w:proofErr w:type="spellEnd"/>
+      <w:r>
+        <w:rPr>
+          <w:rFonts w:ascii="Arial" w:hAnsi="Arial" w:cs="Arial"/>
+          <w:b/>
+          <w:bCs/>
+          <w:color w:val="C45911" w:themeColor="accent2" w:themeShade="BF"/>
+          <w:szCs w:val="24"/>
+          <w:lang w:val="es-MX"/>
+        </w:rPr>
+        <w:t xml:space="preserve"> step” [que la </w:t>
       </w:r>
       <w:r>
         <w:rPr>
@@ -1907,6 +2915,22 @@
         <w:spacing w:line="360" w:lineRule="auto"/>
         <w:jc w:val="both"/>
         <w:rPr>
+          <w:rFonts w:ascii="Arial" w:hAnsi="Arial" w:cs="Arial"/>
+          <w:b/>
+          <w:bCs/>
+          <w:color w:val="C45911" w:themeColor="accent2" w:themeShade="BF"/>
+          <w:szCs w:val="24"/>
+          <w:lang w:val="es-MX"/>
+        </w:rPr>
+      </w:pPr>
+    </w:p>
+    <w:p>
+      <w:pPr>
+        <w:pStyle w:val="TextBody"/>
+        <w:spacing w:line="360" w:lineRule="auto"/>
+        <w:jc w:val="both"/>
+        <w:rPr>
+          <w:ins w:id="25" w:author="Raúl Andrés Garay Torres" w:date="2024-10-13T16:02:00Z" w16du:dateUtc="2024-10-13T21:02:00Z"/>
           <w:rStyle w:val="hps"/>
           <w:rFonts w:ascii="Arial" w:hAnsi="Arial" w:cs="Arial"/>
           <w:b/>
@@ -1952,16 +2976,42 @@
         </w:rPr>
         <w:t xml:space="preserve">es cuando vemos que dicha afirmación era realmente acertada, en la actualidad a nivel internacional,  las organizaciones mundiales se han preocupado por sensibilizar el papel que cumple la identidad digital en la vida cotidiana, en donde gran parte del interactuar entre seres humanos requiere del uso de esta identidad, </w:t>
       </w:r>
-      <w:r>
-        <w:rPr>
-          <w:rFonts w:ascii="Arial" w:hAnsi="Arial" w:cs="Arial"/>
-          <w:b/>
-          <w:bCs/>
-          <w:color w:val="C45911" w:themeColor="accent2" w:themeShade="BF"/>
-          <w:szCs w:val="24"/>
-          <w:lang w:val="es-419"/>
-        </w:rPr>
-        <w:t>entiendace c</w:t>
+      <w:del w:id="26" w:author="Raúl Andrés Garay Torres" w:date="2024-10-13T16:02:00Z" w16du:dateUtc="2024-10-13T21:02:00Z">
+        <w:r>
+          <w:rPr>
+            <w:rFonts w:ascii="Arial" w:hAnsi="Arial" w:cs="Arial"/>
+            <w:b/>
+            <w:bCs/>
+            <w:color w:val="C45911" w:themeColor="accent2" w:themeShade="BF"/>
+            <w:szCs w:val="24"/>
+            <w:lang w:val="es-419"/>
+          </w:rPr>
+          <w:delText>entiendace</w:delText>
+        </w:r>
+      </w:del>
+      <w:ins w:id="27" w:author="Raúl Andrés Garay Torres" w:date="2024-10-13T16:02:00Z" w16du:dateUtc="2024-10-13T21:02:00Z">
+        <w:r>
+          <w:rPr>
+            <w:rFonts w:ascii="Arial" w:hAnsi="Arial" w:cs="Arial"/>
+            <w:b/>
+            <w:bCs/>
+            <w:color w:val="C45911" w:themeColor="accent2" w:themeShade="BF"/>
+            <w:szCs w:val="24"/>
+            <w:lang w:val="es-419"/>
+          </w:rPr>
+          <w:t>entiéndase</w:t>
+        </w:r>
+      </w:ins>
+      <w:r>
+        <w:rPr>
+          <w:rFonts w:ascii="Arial" w:hAnsi="Arial" w:cs="Arial"/>
+          <w:b/>
+          <w:bCs/>
+          <w:color w:val="C45911" w:themeColor="accent2" w:themeShade="BF"/>
+          <w:szCs w:val="24"/>
+          <w:lang w:val="es-419"/>
+        </w:rPr>
+        <w:t xml:space="preserve"> c</w:t>
       </w:r>
       <w:r>
         <w:rPr>
@@ -2073,6 +3123,22 @@
         </w:rPr>
         <w:t xml:space="preserve">. </w:t>
       </w:r>
+    </w:p>
+    <w:p>
+      <w:pPr>
+        <w:pStyle w:val="TextBody"/>
+        <w:spacing w:line="360" w:lineRule="auto"/>
+        <w:jc w:val="both"/>
+        <w:rPr>
+          <w:rStyle w:val="hps"/>
+          <w:rFonts w:ascii="Arial" w:hAnsi="Arial" w:cs="Arial"/>
+          <w:b/>
+          <w:bCs/>
+          <w:color w:val="C45911" w:themeColor="accent2" w:themeShade="BF"/>
+          <w:szCs w:val="24"/>
+          <w:lang w:val="es-419"/>
+        </w:rPr>
+      </w:pPr>
     </w:p>
     <w:p>
       <w:pPr>
@@ -2365,6 +3431,7 @@
         <w:ind w:firstLine="540"/>
         <w:jc w:val="both"/>
         <w:rPr>
+          <w:ins w:id="28" w:author="Raúl Andrés Garay Torres" w:date="2024-10-13T16:03:00Z" w16du:dateUtc="2024-10-13T21:03:00Z"/>
           <w:rFonts w:ascii="Arial" w:hAnsi="Arial" w:cs="Arial"/>
           <w:b/>
           <w:bCs/>
@@ -2384,6 +3451,7 @@
           <w:szCs w:val="24"/>
           <w:shd w:val="clear" w:color="auto" w:fill="FFFFFF"/>
         </w:rPr>
+        <w:lastRenderedPageBreak/>
         <w:t xml:space="preserve">De este modo, la identidad digital </w:t>
       </w:r>
       <w:r>
@@ -2587,6 +3655,23 @@
           <w:color w:val="C45911" w:themeColor="accent2" w:themeShade="BF"/>
           <w:sz w:val="24"/>
           <w:szCs w:val="24"/>
+          <w:shd w:val="clear" w:color="auto" w:fill="FFFFFF"/>
+        </w:rPr>
+      </w:pPr>
+    </w:p>
+    <w:p>
+      <w:pPr>
+        <w:spacing w:after="0" w:line="360" w:lineRule="auto"/>
+        <w:ind w:firstLine="540"/>
+        <w:jc w:val="both"/>
+        <w:rPr>
+          <w:ins w:id="29" w:author="Raúl Andrés Garay Torres" w:date="2024-10-13T16:03:00Z" w16du:dateUtc="2024-10-13T21:03:00Z"/>
+          <w:rFonts w:ascii="Arial" w:hAnsi="Arial" w:cs="Arial"/>
+          <w:b/>
+          <w:bCs/>
+          <w:color w:val="C45911" w:themeColor="accent2" w:themeShade="BF"/>
+          <w:sz w:val="24"/>
+          <w:szCs w:val="24"/>
         </w:rPr>
       </w:pPr>
       <w:r>
@@ -2642,19 +3727,7 @@
           <w:sz w:val="24"/>
           <w:szCs w:val="24"/>
         </w:rPr>
-        <w:t xml:space="preserve"> </w:t>
-      </w:r>
-      <w:r>
-        <w:rPr>
-          <w:rFonts w:ascii="Arial" w:hAnsi="Arial" w:cs="Arial"/>
-          <w:b/>
-          <w:bCs/>
-          <w:color w:val="C45911" w:themeColor="accent2" w:themeShade="BF"/>
-          <w:sz w:val="24"/>
-          <w:szCs w:val="24"/>
-        </w:rPr>
-        <w:lastRenderedPageBreak/>
-        <w:t xml:space="preserve">una </w:t>
+        <w:t xml:space="preserve"> una </w:t>
       </w:r>
       <w:r>
         <w:rPr>
@@ -2888,6 +3961,22 @@
           <w:szCs w:val="24"/>
         </w:rPr>
       </w:pPr>
+    </w:p>
+    <w:p>
+      <w:pPr>
+        <w:spacing w:after="0" w:line="360" w:lineRule="auto"/>
+        <w:ind w:firstLine="540"/>
+        <w:jc w:val="both"/>
+        <w:rPr>
+          <w:del w:id="30" w:author="Raúl Andrés Garay Torres" w:date="2024-10-13T16:04:00Z" w16du:dateUtc="2024-10-13T21:04:00Z"/>
+          <w:rFonts w:ascii="Arial" w:hAnsi="Arial" w:cs="Arial"/>
+          <w:b/>
+          <w:bCs/>
+          <w:color w:val="C45911" w:themeColor="accent2" w:themeShade="BF"/>
+          <w:sz w:val="24"/>
+          <w:szCs w:val="24"/>
+        </w:rPr>
+      </w:pPr>
       <w:r>
         <w:rPr>
           <w:rFonts w:ascii="Arial" w:hAnsi="Arial" w:cs="Arial"/>
@@ -2993,18 +4082,81 @@
           <w:sz w:val="24"/>
           <w:szCs w:val="24"/>
         </w:rPr>
-        <w:t xml:space="preserve">, como consecuencia de un mundo interconectado se acelero el proceso de creación y el reforzamiento de una identidad digital que permitiera y facilitara el desarrollo de actividades que se </w:t>
-      </w:r>
-      <w:r>
-        <w:rPr>
-          <w:rFonts w:ascii="Arial" w:hAnsi="Arial" w:cs="Arial"/>
-          <w:b/>
-          <w:bCs/>
-          <w:color w:val="C45911" w:themeColor="accent2" w:themeShade="BF"/>
-          <w:sz w:val="24"/>
-          <w:szCs w:val="24"/>
-        </w:rPr>
-        <w:t xml:space="preserve">ejecutanban </w:t>
+        <w:t xml:space="preserve">, como consecuencia de un mundo interconectado se </w:t>
+      </w:r>
+      <w:del w:id="31" w:author="Raúl Andrés Garay Torres" w:date="2024-10-13T16:04:00Z" w16du:dateUtc="2024-10-13T21:04:00Z">
+        <w:r>
+          <w:rPr>
+            <w:rFonts w:ascii="Arial" w:hAnsi="Arial" w:cs="Arial"/>
+            <w:b/>
+            <w:bCs/>
+            <w:color w:val="C45911" w:themeColor="accent2" w:themeShade="BF"/>
+            <w:sz w:val="24"/>
+            <w:szCs w:val="24"/>
+          </w:rPr>
+          <w:delText>acelero</w:delText>
+        </w:r>
+      </w:del>
+      <w:ins w:id="32" w:author="Raúl Andrés Garay Torres" w:date="2024-10-13T16:04:00Z" w16du:dateUtc="2024-10-13T21:04:00Z">
+        <w:r>
+          <w:rPr>
+            <w:rFonts w:ascii="Arial" w:hAnsi="Arial" w:cs="Arial"/>
+            <w:b/>
+            <w:bCs/>
+            <w:color w:val="C45911" w:themeColor="accent2" w:themeShade="BF"/>
+            <w:sz w:val="24"/>
+            <w:szCs w:val="24"/>
+          </w:rPr>
+          <w:t>aceleró</w:t>
+        </w:r>
+      </w:ins>
+      <w:r>
+        <w:rPr>
+          <w:rFonts w:ascii="Arial" w:hAnsi="Arial" w:cs="Arial"/>
+          <w:b/>
+          <w:bCs/>
+          <w:color w:val="C45911" w:themeColor="accent2" w:themeShade="BF"/>
+          <w:sz w:val="24"/>
+          <w:szCs w:val="24"/>
+        </w:rPr>
+        <w:t xml:space="preserve"> el proceso de creación y el reforzamiento de una identidad digital que permitiera y facilitara el desarrollo de actividades que se </w:t>
+      </w:r>
+      <w:del w:id="33" w:author="Raúl Andrés Garay Torres" w:date="2024-10-13T16:04:00Z" w16du:dateUtc="2024-10-13T21:04:00Z">
+        <w:r>
+          <w:rPr>
+            <w:rFonts w:ascii="Arial" w:hAnsi="Arial" w:cs="Arial"/>
+            <w:b/>
+            <w:bCs/>
+            <w:color w:val="C45911" w:themeColor="accent2" w:themeShade="BF"/>
+            <w:sz w:val="24"/>
+            <w:szCs w:val="24"/>
+          </w:rPr>
+          <w:delText>ejecutanban</w:delText>
+        </w:r>
+      </w:del>
+      <w:ins w:id="34" w:author="Raúl Andrés Garay Torres" w:date="2024-10-13T16:04:00Z" w16du:dateUtc="2024-10-13T21:04:00Z">
+        <w:r>
+          <w:rPr>
+            <w:rFonts w:ascii="Arial" w:hAnsi="Arial" w:cs="Arial"/>
+            <w:b/>
+            <w:bCs/>
+            <w:color w:val="C45911" w:themeColor="accent2" w:themeShade="BF"/>
+            <w:sz w:val="24"/>
+            <w:szCs w:val="24"/>
+          </w:rPr>
+          <w:t>ejecutaban</w:t>
+        </w:r>
+      </w:ins>
+      <w:r>
+        <w:rPr>
+          <w:rFonts w:ascii="Arial" w:hAnsi="Arial" w:cs="Arial"/>
+          <w:b/>
+          <w:bCs/>
+          <w:color w:val="C45911" w:themeColor="accent2" w:themeShade="BF"/>
+          <w:sz w:val="24"/>
+          <w:szCs w:val="24"/>
+        </w:rPr>
+        <w:t xml:space="preserve"> </w:t>
       </w:r>
       <w:r>
         <w:rPr>
@@ -3024,7 +4176,7 @@
         <w:ind w:firstLine="540"/>
         <w:jc w:val="both"/>
         <w:rPr>
-          <w:rStyle w:val="hps"/>
+          <w:ins w:id="35" w:author="Raúl Andrés Garay Torres" w:date="2024-10-13T16:05:00Z" w16du:dateUtc="2024-10-13T21:05:00Z"/>
           <w:rFonts w:ascii="Arial" w:hAnsi="Arial" w:cs="Arial"/>
           <w:b/>
           <w:bCs/>
@@ -3182,7 +4334,19 @@
           <w:sz w:val="24"/>
           <w:szCs w:val="24"/>
         </w:rPr>
-        <w:t>la necesidad de contar con una identidad digital, para procesos bancarios, laborales, comerciales etc. que requerían una identidad más física que virtual, lo que también genero una marcada brecha entre quienes contaban con las herramientas para desarrollar su identidad digital y quienes no contaban con la respectiva conectividad digital para poder desarrollarla</w:t>
+        <w:t xml:space="preserve">la necesidad de contar </w:t>
+      </w:r>
+      <w:r>
+        <w:rPr>
+          <w:rFonts w:ascii="Arial" w:hAnsi="Arial" w:cs="Arial"/>
+          <w:b/>
+          <w:bCs/>
+          <w:color w:val="C45911" w:themeColor="accent2" w:themeShade="BF"/>
+          <w:sz w:val="24"/>
+          <w:szCs w:val="24"/>
+        </w:rPr>
+        <w:lastRenderedPageBreak/>
+        <w:t>con una identidad digital, para procesos bancarios, laborales, comerciales etc. que requerían una identidad más física que virtual, lo que también genero una marcada brecha entre quienes contaban con las herramientas para desarrollar su identidad digital y quienes no contaban con la respectiva conectividad digital para poder desarrollarla</w:t>
       </w:r>
       <w:r>
         <w:rPr>
@@ -3195,6 +4359,22 @@
         </w:rPr>
         <w:t xml:space="preserve">. </w:t>
       </w:r>
+    </w:p>
+    <w:p>
+      <w:pPr>
+        <w:spacing w:after="0" w:line="360" w:lineRule="auto"/>
+        <w:ind w:firstLine="540"/>
+        <w:jc w:val="both"/>
+        <w:rPr>
+          <w:rStyle w:val="hps"/>
+          <w:rFonts w:ascii="Arial" w:hAnsi="Arial" w:cs="Arial"/>
+          <w:b/>
+          <w:bCs/>
+          <w:color w:val="C45911" w:themeColor="accent2" w:themeShade="BF"/>
+          <w:sz w:val="24"/>
+          <w:szCs w:val="24"/>
+        </w:rPr>
+      </w:pPr>
     </w:p>
     <w:p>
       <w:pPr>
@@ -3202,6 +4382,7 @@
         <w:spacing w:line="360" w:lineRule="auto"/>
         <w:jc w:val="both"/>
         <w:rPr>
+          <w:ins w:id="36" w:author="Raúl Andrés Garay Torres" w:date="2024-10-13T16:05:00Z" w16du:dateUtc="2024-10-13T21:05:00Z"/>
           <w:rFonts w:ascii="Arial" w:hAnsi="Arial" w:cs="Arial"/>
           <w:b/>
           <w:bCs/>
@@ -3469,138 +4650,10 @@
           <w:b/>
           <w:bCs/>
           <w:color w:val="C45911" w:themeColor="accent2" w:themeShade="BF"/>
-          <w:lang w:val="es-MX"/>
-        </w:rPr>
-      </w:pPr>
-      <w:r>
-        <w:rPr>
-          <w:rFonts w:ascii="Arial" w:hAnsi="Arial" w:cs="Arial"/>
-          <w:b/>
-          <w:bCs/>
-          <w:color w:val="C45911" w:themeColor="accent2" w:themeShade="BF"/>
-          <w:szCs w:val="24"/>
-          <w:lang w:val="es-419"/>
-        </w:rPr>
-        <w:lastRenderedPageBreak/>
-        <w:t xml:space="preserve">En este manejo </w:t>
-      </w:r>
-      <w:r>
-        <w:rPr>
-          <w:rFonts w:ascii="Arial" w:hAnsi="Arial" w:cs="Arial"/>
-          <w:b/>
-          <w:bCs/>
-          <w:color w:val="C45911" w:themeColor="accent2" w:themeShade="BF"/>
-          <w:szCs w:val="24"/>
-          <w:lang w:val="es-419"/>
-        </w:rPr>
-        <w:t xml:space="preserve">implica </w:t>
-      </w:r>
-      <w:r>
-        <w:rPr>
-          <w:rFonts w:ascii="Arial" w:hAnsi="Arial" w:cs="Arial"/>
-          <w:b/>
-          <w:bCs/>
-          <w:color w:val="C45911" w:themeColor="accent2" w:themeShade="BF"/>
-          <w:szCs w:val="24"/>
-          <w:lang w:val="es-419"/>
-        </w:rPr>
-        <w:t>la necesidad de la gestión de la identidad</w:t>
-      </w:r>
-      <w:r>
-        <w:rPr>
-          <w:rFonts w:ascii="Arial" w:hAnsi="Arial" w:cs="Arial"/>
-          <w:b/>
-          <w:bCs/>
-          <w:color w:val="C45911" w:themeColor="accent2" w:themeShade="BF"/>
-          <w:szCs w:val="24"/>
-          <w:lang w:val="es-419"/>
-        </w:rPr>
-        <w:t>,</w:t>
-      </w:r>
-      <w:r>
-        <w:rPr>
-          <w:rFonts w:ascii="Arial" w:hAnsi="Arial" w:cs="Arial"/>
-          <w:b/>
-          <w:bCs/>
-          <w:color w:val="C45911" w:themeColor="accent2" w:themeShade="BF"/>
-          <w:szCs w:val="24"/>
-          <w:lang w:val="es-419"/>
-        </w:rPr>
-        <w:t xml:space="preserve"> es </w:t>
-      </w:r>
-      <w:r>
-        <w:rPr>
-          <w:rFonts w:ascii="Arial" w:hAnsi="Arial" w:cs="Arial"/>
-          <w:b/>
-          <w:bCs/>
-          <w:color w:val="C45911" w:themeColor="accent2" w:themeShade="BF"/>
-          <w:szCs w:val="24"/>
-          <w:lang w:val="es-419"/>
-        </w:rPr>
-        <w:t>decir “</w:t>
-      </w:r>
-      <w:r>
-        <w:rPr>
-          <w:rFonts w:ascii="Arial" w:hAnsi="Arial" w:cs="Arial"/>
-          <w:b/>
-          <w:bCs/>
-          <w:color w:val="C45911" w:themeColor="accent2" w:themeShade="BF"/>
-          <w:lang w:val="es-MX"/>
-        </w:rPr>
-        <w:t xml:space="preserve">que la </w:t>
-      </w:r>
-      <w:r>
-        <w:rPr>
-          <w:rFonts w:ascii="Arial" w:hAnsi="Arial" w:cs="Arial"/>
-          <w:b/>
-          <w:bCs/>
-          <w:color w:val="C45911" w:themeColor="accent2" w:themeShade="BF"/>
-          <w:lang w:val="es-419"/>
-        </w:rPr>
-        <w:t xml:space="preserve">persona sepa “crear, adaptar y gestionar una o varias identidades digitales y además, sea capaz de proteger la propia reputación digital y de gestionar los datos generados a través de las diversas cuentas y aplicaciones utilizadas” </w:t>
-      </w:r>
-      <w:r>
-        <w:rPr>
-          <w:rFonts w:ascii="Arial" w:hAnsi="Arial" w:cs="Arial"/>
-          <w:b/>
-          <w:bCs/>
-          <w:noProof/>
-          <w:color w:val="C45911" w:themeColor="accent2" w:themeShade="BF"/>
-          <w:lang w:val="es-419"/>
-        </w:rPr>
-        <w:t>(</w:t>
-      </w:r>
-      <w:r>
-        <w:rPr>
-          <w:rFonts w:ascii="Arial" w:hAnsi="Arial" w:cs="Arial"/>
-          <w:b/>
-          <w:bCs/>
-          <w:color w:val="C45911" w:themeColor="accent2" w:themeShade="BF"/>
-          <w:lang w:val="es-419"/>
-        </w:rPr>
-        <w:t>INTEF,2013</w:t>
-      </w:r>
-      <w:r>
-        <w:rPr>
-          <w:rFonts w:ascii="Arial" w:hAnsi="Arial" w:cs="Arial"/>
-          <w:b/>
-          <w:bCs/>
-          <w:noProof/>
-          <w:color w:val="C45911" w:themeColor="accent2" w:themeShade="BF"/>
-          <w:lang w:val="es-419"/>
-        </w:rPr>
-        <w:t xml:space="preserve"> como se cito en Chunga-Chinguel , 2017)</w:t>
-      </w:r>
-      <w:r>
-        <w:rPr>
-          <w:rFonts w:ascii="Arial" w:hAnsi="Arial" w:cs="Arial"/>
-          <w:b/>
-          <w:bCs/>
-          <w:color w:val="C45911" w:themeColor="accent2" w:themeShade="BF"/>
-          <w:lang w:val="es-419"/>
-        </w:rPr>
-        <w:t>.</w:t>
-      </w:r>
+          <w:szCs w:val="24"/>
+          <w:lang w:val="es-419"/>
+        </w:rPr>
+      </w:pPr>
     </w:p>
     <w:p>
       <w:pPr>
@@ -3608,12 +4661,202 @@
         <w:spacing w:line="360" w:lineRule="auto"/>
         <w:jc w:val="both"/>
         <w:rPr>
-          <w:rStyle w:val="hps"/>
-          <w:rFonts w:ascii="Arial" w:hAnsi="Arial" w:cs="Arial"/>
-          <w:b/>
-          <w:bCs/>
-          <w:color w:val="C45911" w:themeColor="accent2" w:themeShade="BF"/>
-          <w:szCs w:val="24"/>
+          <w:ins w:id="37" w:author="Raúl Andrés Garay Torres" w:date="2024-10-13T16:06:00Z" w16du:dateUtc="2024-10-13T21:06:00Z"/>
+          <w:rFonts w:ascii="Arial" w:hAnsi="Arial" w:cs="Arial"/>
+          <w:b/>
+          <w:bCs/>
+          <w:color w:val="C45911" w:themeColor="accent2" w:themeShade="BF"/>
+          <w:lang w:val="es-419"/>
+        </w:rPr>
+      </w:pPr>
+      <w:r>
+        <w:rPr>
+          <w:rFonts w:ascii="Arial" w:hAnsi="Arial" w:cs="Arial"/>
+          <w:b/>
+          <w:bCs/>
+          <w:color w:val="C45911" w:themeColor="accent2" w:themeShade="BF"/>
+          <w:szCs w:val="24"/>
+          <w:lang w:val="es-419"/>
+        </w:rPr>
+        <w:t xml:space="preserve">En este manejo </w:t>
+      </w:r>
+      <w:r>
+        <w:rPr>
+          <w:rFonts w:ascii="Arial" w:hAnsi="Arial" w:cs="Arial"/>
+          <w:b/>
+          <w:bCs/>
+          <w:color w:val="C45911" w:themeColor="accent2" w:themeShade="BF"/>
+          <w:szCs w:val="24"/>
+          <w:lang w:val="es-419"/>
+        </w:rPr>
+        <w:t xml:space="preserve">implica </w:t>
+      </w:r>
+      <w:r>
+        <w:rPr>
+          <w:rFonts w:ascii="Arial" w:hAnsi="Arial" w:cs="Arial"/>
+          <w:b/>
+          <w:bCs/>
+          <w:color w:val="C45911" w:themeColor="accent2" w:themeShade="BF"/>
+          <w:szCs w:val="24"/>
+          <w:lang w:val="es-419"/>
+        </w:rPr>
+        <w:t>la necesidad de la gestión de la identidad</w:t>
+      </w:r>
+      <w:r>
+        <w:rPr>
+          <w:rFonts w:ascii="Arial" w:hAnsi="Arial" w:cs="Arial"/>
+          <w:b/>
+          <w:bCs/>
+          <w:color w:val="C45911" w:themeColor="accent2" w:themeShade="BF"/>
+          <w:szCs w:val="24"/>
+          <w:lang w:val="es-419"/>
+        </w:rPr>
+        <w:t>,</w:t>
+      </w:r>
+      <w:r>
+        <w:rPr>
+          <w:rFonts w:ascii="Arial" w:hAnsi="Arial" w:cs="Arial"/>
+          <w:b/>
+          <w:bCs/>
+          <w:color w:val="C45911" w:themeColor="accent2" w:themeShade="BF"/>
+          <w:szCs w:val="24"/>
+          <w:lang w:val="es-419"/>
+        </w:rPr>
+        <w:t xml:space="preserve"> es </w:t>
+      </w:r>
+      <w:r>
+        <w:rPr>
+          <w:rFonts w:ascii="Arial" w:hAnsi="Arial" w:cs="Arial"/>
+          <w:b/>
+          <w:bCs/>
+          <w:color w:val="C45911" w:themeColor="accent2" w:themeShade="BF"/>
+          <w:szCs w:val="24"/>
+          <w:lang w:val="es-419"/>
+        </w:rPr>
+        <w:t>decir “</w:t>
+      </w:r>
+      <w:r>
+        <w:rPr>
+          <w:rFonts w:ascii="Arial" w:hAnsi="Arial" w:cs="Arial"/>
+          <w:b/>
+          <w:bCs/>
+          <w:color w:val="C45911" w:themeColor="accent2" w:themeShade="BF"/>
+          <w:lang w:val="es-MX"/>
+        </w:rPr>
+        <w:t xml:space="preserve">que la </w:t>
+      </w:r>
+      <w:r>
+        <w:rPr>
+          <w:rFonts w:ascii="Arial" w:hAnsi="Arial" w:cs="Arial"/>
+          <w:b/>
+          <w:bCs/>
+          <w:color w:val="C45911" w:themeColor="accent2" w:themeShade="BF"/>
+          <w:lang w:val="es-419"/>
+        </w:rPr>
+        <w:t xml:space="preserve">persona sepa “crear, adaptar y gestionar una o varias identidades digitales </w:t>
+      </w:r>
+      <w:del w:id="38" w:author="Raúl Andrés Garay Torres" w:date="2024-10-13T16:06:00Z" w16du:dateUtc="2024-10-13T21:06:00Z">
+        <w:r>
+          <w:rPr>
+            <w:rFonts w:ascii="Arial" w:hAnsi="Arial" w:cs="Arial"/>
+            <w:b/>
+            <w:bCs/>
+            <w:color w:val="C45911" w:themeColor="accent2" w:themeShade="BF"/>
+            <w:lang w:val="es-419"/>
+          </w:rPr>
+          <w:delText>y</w:delText>
+        </w:r>
+      </w:del>
+      <w:ins w:id="39" w:author="Raúl Andrés Garay Torres" w:date="2024-10-13T16:06:00Z" w16du:dateUtc="2024-10-13T21:06:00Z">
+        <w:r>
+          <w:rPr>
+            <w:rFonts w:ascii="Arial" w:hAnsi="Arial" w:cs="Arial"/>
+            <w:b/>
+            <w:bCs/>
+            <w:color w:val="C45911" w:themeColor="accent2" w:themeShade="BF"/>
+            <w:lang w:val="es-419"/>
+          </w:rPr>
+          <w:t>y,</w:t>
+        </w:r>
+      </w:ins>
+      <w:r>
+        <w:rPr>
+          <w:rFonts w:ascii="Arial" w:hAnsi="Arial" w:cs="Arial"/>
+          <w:b/>
+          <w:bCs/>
+          <w:color w:val="C45911" w:themeColor="accent2" w:themeShade="BF"/>
+          <w:lang w:val="es-419"/>
+        </w:rPr>
+        <w:t xml:space="preserve"> además, sea capaz de proteger la propia reputación digital y de gestionar los datos generados a través de las diversas cuentas y aplicaciones utilizadas” </w:t>
+      </w:r>
+      <w:r>
+        <w:rPr>
+          <w:rFonts w:ascii="Arial" w:hAnsi="Arial" w:cs="Arial"/>
+          <w:b/>
+          <w:bCs/>
+          <w:noProof/>
+          <w:color w:val="C45911" w:themeColor="accent2" w:themeShade="BF"/>
+          <w:lang w:val="es-419"/>
+        </w:rPr>
+        <w:t>(</w:t>
+      </w:r>
+      <w:r>
+        <w:rPr>
+          <w:rFonts w:ascii="Arial" w:hAnsi="Arial" w:cs="Arial"/>
+          <w:b/>
+          <w:bCs/>
+          <w:color w:val="C45911" w:themeColor="accent2" w:themeShade="BF"/>
+          <w:lang w:val="es-419"/>
+        </w:rPr>
+        <w:t>INTEF,2013</w:t>
+      </w:r>
+      <w:r>
+        <w:rPr>
+          <w:rFonts w:ascii="Arial" w:hAnsi="Arial" w:cs="Arial"/>
+          <w:b/>
+          <w:bCs/>
+          <w:noProof/>
+          <w:color w:val="C45911" w:themeColor="accent2" w:themeShade="BF"/>
+          <w:lang w:val="es-419"/>
+        </w:rPr>
+        <w:t xml:space="preserve"> como se cito en Chunga-Chinguel , 2017)</w:t>
+      </w:r>
+      <w:r>
+        <w:rPr>
+          <w:rFonts w:ascii="Arial" w:hAnsi="Arial" w:cs="Arial"/>
+          <w:b/>
+          <w:bCs/>
+          <w:color w:val="C45911" w:themeColor="accent2" w:themeShade="BF"/>
+          <w:lang w:val="es-419"/>
+        </w:rPr>
+        <w:t>.</w:t>
+      </w:r>
+    </w:p>
+    <w:p>
+      <w:pPr>
+        <w:pStyle w:val="TextBody"/>
+        <w:spacing w:line="360" w:lineRule="auto"/>
+        <w:jc w:val="both"/>
+        <w:rPr>
+          <w:rFonts w:ascii="Arial" w:hAnsi="Arial" w:cs="Arial"/>
+          <w:b/>
+          <w:bCs/>
+          <w:color w:val="C45911" w:themeColor="accent2" w:themeShade="BF"/>
+          <w:lang w:val="es-MX"/>
+        </w:rPr>
+      </w:pPr>
+    </w:p>
+    <w:p>
+      <w:pPr>
+        <w:pStyle w:val="TextBody"/>
+        <w:spacing w:line="360" w:lineRule="auto"/>
+        <w:jc w:val="both"/>
+        <w:rPr>
+          <w:ins w:id="40" w:author="Raúl Andrés Garay Torres" w:date="2024-10-13T16:06:00Z" w16du:dateUtc="2024-10-13T21:06:00Z"/>
+          <w:rFonts w:ascii="Arial" w:hAnsi="Arial" w:cs="Arial"/>
+          <w:b/>
+          <w:bCs/>
+          <w:color w:val="C45911" w:themeColor="accent2" w:themeShade="BF"/>
           <w:lang w:val="es-419"/>
         </w:rPr>
       </w:pPr>
@@ -3675,7 +4918,29 @@
           <w:color w:val="C45911" w:themeColor="accent2" w:themeShade="BF"/>
           <w:lang w:val="es-419"/>
         </w:rPr>
-        <w:t xml:space="preserve"> nivel de privacidad de la información, se identifique la identidad digital como una marca persona y se monitoree la reputación digital</w:t>
+        <w:t xml:space="preserve"> nivel de privacidad de la información, se identifique la identidad digital como una marca persona</w:t>
+      </w:r>
+      <w:ins w:id="41" w:author="Raúl Andrés Garay Torres" w:date="2024-10-13T16:06:00Z" w16du:dateUtc="2024-10-13T21:06:00Z">
+        <w:r>
+          <w:rPr>
+            <w:rFonts w:ascii="Arial" w:hAnsi="Arial" w:cs="Arial"/>
+            <w:b/>
+            <w:bCs/>
+            <w:color w:val="C45911" w:themeColor="accent2" w:themeShade="BF"/>
+            <w:lang w:val="es-419"/>
+          </w:rPr>
+          <w:t>l</w:t>
+        </w:r>
+      </w:ins>
+      <w:r>
+        <w:rPr>
+          <w:rFonts w:ascii="Arial" w:hAnsi="Arial" w:cs="Arial"/>
+          <w:b/>
+          <w:bCs/>
+          <w:color w:val="C45911" w:themeColor="accent2" w:themeShade="BF"/>
+          <w:lang w:val="es-419"/>
+        </w:rPr>
+        <w:t xml:space="preserve"> y se monitoree la reputación digital</w:t>
       </w:r>
       <w:sdt>
         <w:sdtPr>
@@ -3771,28 +5036,13 @@
         <w:rPr>
           <w:rStyle w:val="hps"/>
           <w:rFonts w:ascii="Arial" w:hAnsi="Arial" w:cs="Arial"/>
-          <w:szCs w:val="24"/>
-          <w:lang w:val="es-419"/>
-        </w:rPr>
-      </w:pPr>
-      <w:r>
-        <w:rPr>
-          <w:rStyle w:val="hps"/>
-          <w:rFonts w:ascii="Arial" w:hAnsi="Arial" w:cs="Arial"/>
-          <w:szCs w:val="24"/>
-          <w:lang w:val="es-419"/>
-        </w:rPr>
-        <w:t xml:space="preserve">De este modo, </w:t>
-      </w:r>
-      <w:r>
-        <w:rPr>
-          <w:rStyle w:val="hps"/>
-          <w:rFonts w:ascii="Arial" w:hAnsi="Arial" w:cs="Arial"/>
-          <w:szCs w:val="24"/>
-          <w:lang w:val="es-419"/>
-        </w:rPr>
-        <w:t xml:space="preserve">La gestión de la identidad digital siempre ha sido difícil de proteger, con los avances tecnológicos que han ocurrido en la última década se ha empezado a dejar de lado el uso de usuario y contraseña a pasar al uso de autenticación multifactor, single sign on, hasta la utilización de certificados digitales con el propósito de brindar protección frente a robo de datos o fraude por suplantación. </w:t>
-      </w:r>
+          <w:b/>
+          <w:bCs/>
+          <w:color w:val="C45911" w:themeColor="accent2" w:themeShade="BF"/>
+          <w:szCs w:val="24"/>
+          <w:lang w:val="es-419"/>
+        </w:rPr>
+      </w:pPr>
     </w:p>
     <w:p>
       <w:pPr>
@@ -3802,11 +5052,7 @@
         <w:rPr>
           <w:rStyle w:val="hps"/>
           <w:rFonts w:ascii="Arial" w:hAnsi="Arial" w:cs="Arial"/>
-          <w:b/>
-          <w:bCs/>
-          <w:color w:val="C45911" w:themeColor="accent2" w:themeShade="BF"/>
-          <w:szCs w:val="24"/>
-          <w:highlight w:val="yellow"/>
+          <w:szCs w:val="24"/>
           <w:lang w:val="es-419"/>
         </w:rPr>
       </w:pPr>
@@ -3814,12 +5060,128 @@
         <w:rPr>
           <w:rStyle w:val="hps"/>
           <w:rFonts w:ascii="Arial" w:hAnsi="Arial" w:cs="Arial"/>
-          <w:b/>
-          <w:bCs/>
-          <w:color w:val="C45911" w:themeColor="accent2" w:themeShade="BF"/>
-          <w:szCs w:val="24"/>
-          <w:lang w:val="es-419"/>
-        </w:rPr>
+          <w:szCs w:val="24"/>
+          <w:lang w:val="es-419"/>
+        </w:rPr>
+        <w:t xml:space="preserve">De este modo, </w:t>
+      </w:r>
+      <w:r>
+        <w:rPr>
+          <w:rStyle w:val="hps"/>
+          <w:rFonts w:ascii="Arial" w:hAnsi="Arial" w:cs="Arial"/>
+          <w:szCs w:val="24"/>
+          <w:lang w:val="es-419"/>
+        </w:rPr>
+        <w:t xml:space="preserve">La gestión de la identidad digital siempre ha sido difícil de proteger, con los avances tecnológicos que han ocurrido en la última década se ha empezado a dejar de lado el uso de usuario y contraseña a pasar al uso de autenticación </w:t>
+      </w:r>
+      <w:proofErr w:type="spellStart"/>
+      <w:r>
+        <w:rPr>
+          <w:rStyle w:val="hps"/>
+          <w:rFonts w:ascii="Arial" w:hAnsi="Arial" w:cs="Arial"/>
+          <w:szCs w:val="24"/>
+          <w:lang w:val="es-419"/>
+        </w:rPr>
+        <w:t>multifactor</w:t>
+      </w:r>
+      <w:proofErr w:type="spellEnd"/>
+      <w:r>
+        <w:rPr>
+          <w:rStyle w:val="hps"/>
+          <w:rFonts w:ascii="Arial" w:hAnsi="Arial" w:cs="Arial"/>
+          <w:szCs w:val="24"/>
+          <w:lang w:val="es-419"/>
+        </w:rPr>
+        <w:t xml:space="preserve">, </w:t>
+      </w:r>
+      <w:proofErr w:type="gramStart"/>
+      <w:r>
+        <w:rPr>
+          <w:rStyle w:val="hps"/>
+          <w:rFonts w:ascii="Arial" w:hAnsi="Arial" w:cs="Arial"/>
+          <w:szCs w:val="24"/>
+          <w:lang w:val="es-419"/>
+        </w:rPr>
+        <w:t>single</w:t>
+      </w:r>
+      <w:proofErr w:type="gramEnd"/>
+      <w:r>
+        <w:rPr>
+          <w:rStyle w:val="hps"/>
+          <w:rFonts w:ascii="Arial" w:hAnsi="Arial" w:cs="Arial"/>
+          <w:szCs w:val="24"/>
+          <w:lang w:val="es-419"/>
+        </w:rPr>
+        <w:t xml:space="preserve"> </w:t>
+      </w:r>
+      <w:proofErr w:type="spellStart"/>
+      <w:r>
+        <w:rPr>
+          <w:rStyle w:val="hps"/>
+          <w:rFonts w:ascii="Arial" w:hAnsi="Arial" w:cs="Arial"/>
+          <w:szCs w:val="24"/>
+          <w:lang w:val="es-419"/>
+        </w:rPr>
+        <w:t>sign</w:t>
+      </w:r>
+      <w:proofErr w:type="spellEnd"/>
+      <w:r>
+        <w:rPr>
+          <w:rStyle w:val="hps"/>
+          <w:rFonts w:ascii="Arial" w:hAnsi="Arial" w:cs="Arial"/>
+          <w:szCs w:val="24"/>
+          <w:lang w:val="es-419"/>
+        </w:rPr>
+        <w:t xml:space="preserve"> </w:t>
+      </w:r>
+      <w:proofErr w:type="spellStart"/>
+      <w:r>
+        <w:rPr>
+          <w:rStyle w:val="hps"/>
+          <w:rFonts w:ascii="Arial" w:hAnsi="Arial" w:cs="Arial"/>
+          <w:szCs w:val="24"/>
+          <w:lang w:val="es-419"/>
+        </w:rPr>
+        <w:t>on</w:t>
+      </w:r>
+      <w:proofErr w:type="spellEnd"/>
+      <w:r>
+        <w:rPr>
+          <w:rStyle w:val="hps"/>
+          <w:rFonts w:ascii="Arial" w:hAnsi="Arial" w:cs="Arial"/>
+          <w:szCs w:val="24"/>
+          <w:lang w:val="es-419"/>
+        </w:rPr>
+        <w:t xml:space="preserve">, hasta la utilización de certificados digitales con el propósito de brindar protección frente a robo de datos o fraude por suplantación. </w:t>
+      </w:r>
+    </w:p>
+    <w:p>
+      <w:pPr>
+        <w:pStyle w:val="TextBody"/>
+        <w:spacing w:line="360" w:lineRule="auto"/>
+        <w:jc w:val="both"/>
+        <w:rPr>
+          <w:ins w:id="42" w:author="Raúl Andrés Garay Torres" w:date="2024-10-13T16:07:00Z" w16du:dateUtc="2024-10-13T21:07:00Z"/>
+          <w:rStyle w:val="hps"/>
+          <w:rFonts w:ascii="Arial" w:hAnsi="Arial" w:cs="Arial"/>
+          <w:b/>
+          <w:bCs/>
+          <w:color w:val="C45911" w:themeColor="accent2" w:themeShade="BF"/>
+          <w:szCs w:val="24"/>
+          <w:lang w:val="es-419"/>
+        </w:rPr>
+      </w:pPr>
+      <w:r>
+        <w:rPr>
+          <w:rStyle w:val="hps"/>
+          <w:rFonts w:ascii="Arial" w:hAnsi="Arial" w:cs="Arial"/>
+          <w:b/>
+          <w:bCs/>
+          <w:color w:val="C45911" w:themeColor="accent2" w:themeShade="BF"/>
+          <w:szCs w:val="24"/>
+          <w:lang w:val="es-419"/>
+        </w:rPr>
+        <w:lastRenderedPageBreak/>
         <w:t>Por lo tanto, “la gestión de la identidad conlleva, por un lado, desafíos en cuanto a privacidad, protección de datos y nuevos riesgos de fraude y, por el otro, la necesidad de revisar y ajustar esquemas de gobernanza, marcos legales y tecnologías”</w:t>
       </w:r>
       <w:sdt>
@@ -3931,14 +5293,31 @@
         <w:rPr>
           <w:rStyle w:val="hps"/>
           <w:rFonts w:ascii="Arial" w:hAnsi="Arial" w:cs="Arial"/>
-          <w:szCs w:val="24"/>
-          <w:lang w:val="es-419"/>
-        </w:rPr>
-      </w:pPr>
-      <w:r>
+          <w:b/>
+          <w:bCs/>
+          <w:color w:val="C45911" w:themeColor="accent2" w:themeShade="BF"/>
+          <w:szCs w:val="24"/>
+          <w:highlight w:val="yellow"/>
+          <w:lang w:val="es-419"/>
+        </w:rPr>
+      </w:pPr>
+    </w:p>
+    <w:p>
+      <w:pPr>
+        <w:pStyle w:val="TextBody"/>
+        <w:spacing w:line="360" w:lineRule="auto"/>
+        <w:jc w:val="both"/>
         <w:rPr>
           <w:rStyle w:val="hps"/>
           <w:rFonts w:ascii="Arial" w:hAnsi="Arial" w:cs="Arial"/>
+          <w:szCs w:val="24"/>
+          <w:lang w:val="es-419"/>
+        </w:rPr>
+      </w:pPr>
+      <w:r>
+        <w:rPr>
+          <w:rStyle w:val="hps"/>
+          <w:rFonts w:ascii="Arial" w:hAnsi="Arial" w:cs="Arial"/>
           <w:b/>
           <w:bCs/>
           <w:color w:val="C45911" w:themeColor="accent2" w:themeShade="BF"/>
@@ -3964,7 +5343,89 @@
           <w:szCs w:val="24"/>
           <w:lang w:val="es-419"/>
         </w:rPr>
-        <w:t xml:space="preserve">su evolución ha sido tan significativa que ahora puede integrarse con inteligencia artificial (IA) y blockchain ofreciendo mejoras en seguridad y eficiencia. La IA mejora la eficiencia y precisión en la verificación y gestión de las identidades, mientras que Blockchain proporciona un registro seguro e inmutable de transacciones. (Revista Empresarial &amp; Laboral, 2024) (Anglen, 2024). </w:t>
+        <w:t xml:space="preserve">su evolución ha sido tan significativa que ahora puede integrarse con inteligencia artificial (IA) y </w:t>
+      </w:r>
+      <w:proofErr w:type="spellStart"/>
+      <w:ins w:id="43" w:author="Raúl Andrés Garay Torres" w:date="2024-10-13T16:07:00Z" w16du:dateUtc="2024-10-13T21:07:00Z">
+        <w:r>
+          <w:rPr>
+            <w:rStyle w:val="hps"/>
+            <w:rFonts w:ascii="Arial" w:hAnsi="Arial" w:cs="Arial"/>
+            <w:szCs w:val="24"/>
+            <w:lang w:val="es-419"/>
+          </w:rPr>
+          <w:t>B</w:t>
+        </w:r>
+      </w:ins>
+      <w:del w:id="44" w:author="Raúl Andrés Garay Torres" w:date="2024-10-13T16:07:00Z" w16du:dateUtc="2024-10-13T21:07:00Z">
+        <w:r>
+          <w:rPr>
+            <w:rStyle w:val="hps"/>
+            <w:rFonts w:ascii="Arial" w:hAnsi="Arial" w:cs="Arial"/>
+            <w:szCs w:val="24"/>
+            <w:lang w:val="es-419"/>
+          </w:rPr>
+          <w:delText>b</w:delText>
+        </w:r>
+      </w:del>
+      <w:r>
+        <w:rPr>
+          <w:rStyle w:val="hps"/>
+          <w:rFonts w:ascii="Arial" w:hAnsi="Arial" w:cs="Arial"/>
+          <w:szCs w:val="24"/>
+          <w:lang w:val="es-419"/>
+        </w:rPr>
+        <w:t>lockchain</w:t>
+      </w:r>
+      <w:proofErr w:type="spellEnd"/>
+      <w:r>
+        <w:rPr>
+          <w:rStyle w:val="hps"/>
+          <w:rFonts w:ascii="Arial" w:hAnsi="Arial" w:cs="Arial"/>
+          <w:szCs w:val="24"/>
+          <w:lang w:val="es-419"/>
+        </w:rPr>
+        <w:t xml:space="preserve"> ofreciendo mejoras en seguridad y eficiencia. La IA mejora la eficiencia y precisión en la verificación y gestión de las identidades, mientras que </w:t>
+      </w:r>
+      <w:proofErr w:type="spellStart"/>
+      <w:r>
+        <w:rPr>
+          <w:rStyle w:val="hps"/>
+          <w:rFonts w:ascii="Arial" w:hAnsi="Arial" w:cs="Arial"/>
+          <w:szCs w:val="24"/>
+          <w:lang w:val="es-419"/>
+        </w:rPr>
+        <w:t>Blockchain</w:t>
+      </w:r>
+      <w:proofErr w:type="spellEnd"/>
+      <w:r>
+        <w:rPr>
+          <w:rStyle w:val="hps"/>
+          <w:rFonts w:ascii="Arial" w:hAnsi="Arial" w:cs="Arial"/>
+          <w:szCs w:val="24"/>
+          <w:lang w:val="es-419"/>
+        </w:rPr>
+        <w:t xml:space="preserve"> proporciona un registro seguro e inmutable de transacciones. (Revista Empresarial &amp; Laboral, 2024) (</w:t>
+      </w:r>
+      <w:proofErr w:type="spellStart"/>
+      <w:r>
+        <w:rPr>
+          <w:rStyle w:val="hps"/>
+          <w:rFonts w:ascii="Arial" w:hAnsi="Arial" w:cs="Arial"/>
+          <w:szCs w:val="24"/>
+          <w:lang w:val="es-419"/>
+        </w:rPr>
+        <w:t>Anglen</w:t>
+      </w:r>
+      <w:proofErr w:type="spellEnd"/>
+      <w:r>
+        <w:rPr>
+          <w:rStyle w:val="hps"/>
+          <w:rFonts w:ascii="Arial" w:hAnsi="Arial" w:cs="Arial"/>
+          <w:szCs w:val="24"/>
+          <w:lang w:val="es-419"/>
+        </w:rPr>
+        <w:t xml:space="preserve">, 2024). </w:t>
       </w:r>
     </w:p>
     <w:p>
@@ -4049,9 +5510,30 @@
           <w:szCs w:val="24"/>
           <w:lang w:val="es-419"/>
         </w:rPr>
-        <w:lastRenderedPageBreak/>
         <w:t>1.</w:t>
       </w:r>
+      <w:ins w:id="45" w:author="Raúl Andrés Garay Torres" w:date="2024-10-13T16:08:00Z" w16du:dateUtc="2024-10-13T21:08:00Z">
+        <w:r>
+          <w:rPr>
+            <w:rStyle w:val="hps"/>
+            <w:rFonts w:ascii="Arial" w:hAnsi="Arial" w:cs="Arial"/>
+            <w:szCs w:val="24"/>
+            <w:lang w:val="es-419"/>
+          </w:rPr>
+          <w:t xml:space="preserve"> </w:t>
+        </w:r>
+      </w:ins>
+      <w:del w:id="46" w:author="Raúl Andrés Garay Torres" w:date="2024-10-13T16:08:00Z" w16du:dateUtc="2024-10-13T21:08:00Z">
+        <w:r>
+          <w:rPr>
+            <w:rStyle w:val="hps"/>
+            <w:rFonts w:ascii="Arial" w:hAnsi="Arial" w:cs="Arial"/>
+            <w:szCs w:val="24"/>
+            <w:lang w:val="es-419"/>
+          </w:rPr>
+          <w:tab/>
+        </w:r>
+      </w:del>
       <w:r>
         <w:rPr>
           <w:rStyle w:val="hps"/>
@@ -4059,8 +5541,27 @@
           <w:szCs w:val="24"/>
           <w:lang w:val="es-419"/>
         </w:rPr>
-        <w:tab/>
-        <w:t>Privacidad y protección de datos: Tener los datos centralizados en sistemas tradicionales aumenta el riesgo de fraude o violación de datos. La falta de control de los usuarios sobre su información conlleva serias preocupaciones de privacidad (Anglen, 2024) ¿cómo sabe quién tiene su información y cómo la protege?</w:t>
+        <w:t>Privacidad y protección de datos: Tener los datos centralizados en sistemas tradicionales aumenta el riesgo de fraude o violación de datos. La falta de control de los usuarios sobre su información conlleva serias preocupaciones de privacidad (</w:t>
+      </w:r>
+      <w:proofErr w:type="spellStart"/>
+      <w:r>
+        <w:rPr>
+          <w:rStyle w:val="hps"/>
+          <w:rFonts w:ascii="Arial" w:hAnsi="Arial" w:cs="Arial"/>
+          <w:szCs w:val="24"/>
+          <w:lang w:val="es-419"/>
+        </w:rPr>
+        <w:t>Anglen</w:t>
+      </w:r>
+      <w:proofErr w:type="spellEnd"/>
+      <w:r>
+        <w:rPr>
+          <w:rStyle w:val="hps"/>
+          <w:rFonts w:ascii="Arial" w:hAnsi="Arial" w:cs="Arial"/>
+          <w:szCs w:val="24"/>
+          <w:lang w:val="es-419"/>
+        </w:rPr>
+        <w:t>, 2024) ¿cómo sabe quién tiene su información y cómo la protege?</w:t>
       </w:r>
     </w:p>
     <w:p>
@@ -4084,6 +5585,28 @@
         </w:rPr>
         <w:t>2.</w:t>
       </w:r>
+      <w:ins w:id="47" w:author="Raúl Andrés Garay Torres" w:date="2024-10-13T16:08:00Z" w16du:dateUtc="2024-10-13T21:08:00Z">
+        <w:r>
+          <w:rPr>
+            <w:rStyle w:val="hps"/>
+            <w:rFonts w:ascii="Arial" w:hAnsi="Arial" w:cs="Arial"/>
+            <w:szCs w:val="24"/>
+            <w:lang w:val="es-419"/>
+          </w:rPr>
+          <w:t xml:space="preserve"> </w:t>
+        </w:r>
+      </w:ins>
+      <w:del w:id="48" w:author="Raúl Andrés Garay Torres" w:date="2024-10-13T16:08:00Z" w16du:dateUtc="2024-10-13T21:08:00Z">
+        <w:r>
+          <w:rPr>
+            <w:rStyle w:val="hps"/>
+            <w:rFonts w:ascii="Arial" w:hAnsi="Arial" w:cs="Arial"/>
+            <w:szCs w:val="24"/>
+            <w:lang w:val="es-419"/>
+          </w:rPr>
+          <w:tab/>
+        </w:r>
+      </w:del>
       <w:r>
         <w:rPr>
           <w:rStyle w:val="hps"/>
@@ -4091,8 +5614,27 @@
           <w:szCs w:val="24"/>
           <w:lang w:val="es-419"/>
         </w:rPr>
-        <w:tab/>
-        <w:t>Interoperabilidad: La falta de estándares entre diferentes sistemas y autoridades dificulta la integración y reconciliación de datos o en otras palabras evitar la posible pérdida de datos. (Anglen, 2024)</w:t>
+        <w:t>Interoperabilidad: La falta de estándares entre diferentes sistemas y autoridades dificulta la integración y reconciliación de datos o en otras palabras evitar la posible pérdida de datos. (</w:t>
+      </w:r>
+      <w:proofErr w:type="spellStart"/>
+      <w:r>
+        <w:rPr>
+          <w:rStyle w:val="hps"/>
+          <w:rFonts w:ascii="Arial" w:hAnsi="Arial" w:cs="Arial"/>
+          <w:szCs w:val="24"/>
+          <w:lang w:val="es-419"/>
+        </w:rPr>
+        <w:t>Anglen</w:t>
+      </w:r>
+      <w:proofErr w:type="spellEnd"/>
+      <w:r>
+        <w:rPr>
+          <w:rStyle w:val="hps"/>
+          <w:rFonts w:ascii="Arial" w:hAnsi="Arial" w:cs="Arial"/>
+          <w:szCs w:val="24"/>
+          <w:lang w:val="es-419"/>
+        </w:rPr>
+        <w:t>, 2024)</w:t>
       </w:r>
     </w:p>
     <w:p>
@@ -4116,6 +5658,28 @@
         </w:rPr>
         <w:t>3.</w:t>
       </w:r>
+      <w:ins w:id="49" w:author="Raúl Andrés Garay Torres" w:date="2024-10-13T16:08:00Z" w16du:dateUtc="2024-10-13T21:08:00Z">
+        <w:r>
+          <w:rPr>
+            <w:rStyle w:val="hps"/>
+            <w:rFonts w:ascii="Arial" w:hAnsi="Arial" w:cs="Arial"/>
+            <w:szCs w:val="24"/>
+            <w:lang w:val="es-419"/>
+          </w:rPr>
+          <w:t xml:space="preserve"> </w:t>
+        </w:r>
+      </w:ins>
+      <w:del w:id="50" w:author="Raúl Andrés Garay Torres" w:date="2024-10-13T16:08:00Z" w16du:dateUtc="2024-10-13T21:08:00Z">
+        <w:r>
+          <w:rPr>
+            <w:rStyle w:val="hps"/>
+            <w:rFonts w:ascii="Arial" w:hAnsi="Arial" w:cs="Arial"/>
+            <w:szCs w:val="24"/>
+            <w:lang w:val="es-419"/>
+          </w:rPr>
+          <w:tab/>
+        </w:r>
+      </w:del>
       <w:r>
         <w:rPr>
           <w:rStyle w:val="hps"/>
@@ -4123,8 +5687,67 @@
           <w:szCs w:val="24"/>
           <w:lang w:val="es-419"/>
         </w:rPr>
-        <w:tab/>
-        <w:t>Seguridad: Los sistemas centralizados son vulnerables a ataques cibernéticos, como por ejemplo ataques por phishing o malware. La descentralización mediante el uso de Blockchain reduce el riesgo de fallos únicos debido a que la información está distribuida en diferentes nodos, mejorando la seguridad. (Anglen, 2024)</w:t>
+        <w:t xml:space="preserve">Seguridad: Los sistemas centralizados son vulnerables a ataques cibernéticos, como por ejemplo ataques por phishing o </w:t>
+      </w:r>
+      <w:proofErr w:type="gramStart"/>
+      <w:r>
+        <w:rPr>
+          <w:rStyle w:val="hps"/>
+          <w:rFonts w:ascii="Arial" w:hAnsi="Arial" w:cs="Arial"/>
+          <w:szCs w:val="24"/>
+          <w:lang w:val="es-419"/>
+        </w:rPr>
+        <w:t>malware</w:t>
+      </w:r>
+      <w:proofErr w:type="gramEnd"/>
+      <w:r>
+        <w:rPr>
+          <w:rStyle w:val="hps"/>
+          <w:rFonts w:ascii="Arial" w:hAnsi="Arial" w:cs="Arial"/>
+          <w:szCs w:val="24"/>
+          <w:lang w:val="es-419"/>
+        </w:rPr>
+        <w:t xml:space="preserve">. La descentralización mediante el uso de </w:t>
+      </w:r>
+      <w:proofErr w:type="spellStart"/>
+      <w:r>
+        <w:rPr>
+          <w:rStyle w:val="hps"/>
+          <w:rFonts w:ascii="Arial" w:hAnsi="Arial" w:cs="Arial"/>
+          <w:szCs w:val="24"/>
+          <w:lang w:val="es-419"/>
+        </w:rPr>
+        <w:t>Blockchain</w:t>
+      </w:r>
+      <w:proofErr w:type="spellEnd"/>
+      <w:r>
+        <w:rPr>
+          <w:rStyle w:val="hps"/>
+          <w:rFonts w:ascii="Arial" w:hAnsi="Arial" w:cs="Arial"/>
+          <w:szCs w:val="24"/>
+          <w:lang w:val="es-419"/>
+        </w:rPr>
+        <w:t xml:space="preserve"> reduce el riesgo de fallos únicos debido a que la información está distribuida en diferentes nodos, mejorando la seguridad. (</w:t>
+      </w:r>
+      <w:proofErr w:type="spellStart"/>
+      <w:r>
+        <w:rPr>
+          <w:rStyle w:val="hps"/>
+          <w:rFonts w:ascii="Arial" w:hAnsi="Arial" w:cs="Arial"/>
+          <w:szCs w:val="24"/>
+          <w:lang w:val="es-419"/>
+        </w:rPr>
+        <w:t>Anglen</w:t>
+      </w:r>
+      <w:proofErr w:type="spellEnd"/>
+      <w:r>
+        <w:rPr>
+          <w:rStyle w:val="hps"/>
+          <w:rFonts w:ascii="Arial" w:hAnsi="Arial" w:cs="Arial"/>
+          <w:szCs w:val="24"/>
+          <w:lang w:val="es-419"/>
+        </w:rPr>
+        <w:t>, 2024)</w:t>
       </w:r>
     </w:p>
     <w:p>
@@ -4178,6 +5801,7 @@
         <w:ind w:firstLine="0"/>
         <w:jc w:val="both"/>
         <w:rPr>
+          <w:del w:id="51" w:author="Raúl Andrés Garay Torres" w:date="2024-10-13T19:49:00Z" w16du:dateUtc="2024-10-14T00:49:00Z"/>
           <w:rStyle w:val="hps"/>
           <w:rFonts w:ascii="Arial" w:hAnsi="Arial" w:cs="Arial"/>
           <w:b/>
@@ -4187,17 +5811,175 @@
           <w:lang w:val="es-419"/>
         </w:rPr>
       </w:pPr>
-      <w:r>
+      <w:del w:id="52" w:author="Raúl Andrés Garay Torres" w:date="2024-10-13T19:49:00Z" w16du:dateUtc="2024-10-14T00:49:00Z">
+        <w:r>
+          <w:rPr>
+            <w:rStyle w:val="hps"/>
+            <w:rFonts w:ascii="Arial" w:hAnsi="Arial" w:cs="Arial"/>
+            <w:b/>
+            <w:bCs/>
+            <w:color w:val="FF0000"/>
+            <w:szCs w:val="24"/>
+            <w:lang w:val="es-419"/>
+          </w:rPr>
+          <w:delText>Revisar y volver a redactar según lectura de cada tema</w:delText>
+        </w:r>
+      </w:del>
+    </w:p>
+    <w:p>
+      <w:pPr>
+        <w:pStyle w:val="TextBody"/>
+        <w:numPr>
+          <w:ilvl w:val="0"/>
+          <w:numId w:val="24"/>
+        </w:numPr>
+        <w:spacing w:line="360" w:lineRule="auto"/>
+        <w:jc w:val="both"/>
         <w:rPr>
           <w:rStyle w:val="hps"/>
           <w:rFonts w:ascii="Arial" w:hAnsi="Arial" w:cs="Arial"/>
-          <w:b/>
-          <w:bCs/>
-          <w:color w:val="FF0000"/>
-          <w:szCs w:val="24"/>
-          <w:lang w:val="es-419"/>
-        </w:rPr>
-        <w:t>Revisar y volver a redactar según lectura de cada tema</w:t>
+          <w:szCs w:val="24"/>
+          <w:lang w:val="es-419"/>
+        </w:rPr>
+        <w:pPrChange w:id="53" w:author="Raúl Andrés Garay Torres" w:date="2024-10-13T19:34:00Z" w16du:dateUtc="2024-10-14T00:34:00Z">
+          <w:pPr>
+            <w:pStyle w:val="TextBody"/>
+            <w:spacing w:line="360" w:lineRule="auto"/>
+            <w:jc w:val="both"/>
+          </w:pPr>
+        </w:pPrChange>
+      </w:pPr>
+      <w:del w:id="54" w:author="Raúl Andrés Garay Torres" w:date="2024-10-13T19:34:00Z" w16du:dateUtc="2024-10-14T00:34:00Z">
+        <w:r>
+          <w:rPr>
+            <w:rStyle w:val="hps"/>
+            <w:rFonts w:ascii="Arial" w:hAnsi="Arial" w:cs="Arial"/>
+            <w:szCs w:val="24"/>
+            <w:lang w:val="es-419"/>
+          </w:rPr>
+          <w:lastRenderedPageBreak/>
+          <w:delText xml:space="preserve">1. </w:delText>
+        </w:r>
+      </w:del>
+      <w:r>
+        <w:rPr>
+          <w:rStyle w:val="hps"/>
+          <w:rFonts w:ascii="Arial" w:hAnsi="Arial" w:cs="Arial"/>
+          <w:szCs w:val="24"/>
+          <w:lang w:val="es-419"/>
+        </w:rPr>
+        <w:t>Identidad Soberana</w:t>
+      </w:r>
+      <w:r>
+        <w:rPr>
+          <w:rStyle w:val="hps"/>
+          <w:rFonts w:ascii="Arial" w:hAnsi="Arial" w:cs="Arial"/>
+          <w:szCs w:val="24"/>
+          <w:lang w:val="es-419"/>
+        </w:rPr>
+        <w:t xml:space="preserve">: </w:t>
+      </w:r>
+      <w:r>
+        <w:rPr>
+          <w:rStyle w:val="hps"/>
+          <w:rFonts w:ascii="Arial" w:hAnsi="Arial" w:cs="Arial"/>
+          <w:szCs w:val="24"/>
+          <w:lang w:val="es-419"/>
+        </w:rPr>
+        <w:t>La identidad soberana se refiere al control que l</w:t>
+      </w:r>
+      <w:ins w:id="55" w:author="Raúl Andrés Garay Torres" w:date="2024-10-13T16:09:00Z" w16du:dateUtc="2024-10-13T21:09:00Z">
+        <w:r>
+          <w:rPr>
+            <w:rStyle w:val="hps"/>
+            <w:rFonts w:ascii="Arial" w:hAnsi="Arial" w:cs="Arial"/>
+            <w:szCs w:val="24"/>
+            <w:lang w:val="es-419"/>
+          </w:rPr>
+          <w:t xml:space="preserve">as personas </w:t>
+        </w:r>
+      </w:ins>
+      <w:del w:id="56" w:author="Raúl Andrés Garay Torres" w:date="2024-10-13T16:09:00Z" w16du:dateUtc="2024-10-13T21:09:00Z">
+        <w:r>
+          <w:rPr>
+            <w:rStyle w:val="hps"/>
+            <w:rFonts w:ascii="Arial" w:hAnsi="Arial" w:cs="Arial"/>
+            <w:szCs w:val="24"/>
+            <w:lang w:val="es-419"/>
+          </w:rPr>
+          <w:delText xml:space="preserve">os individuos </w:delText>
+        </w:r>
+      </w:del>
+      <w:r>
+        <w:rPr>
+          <w:rStyle w:val="hps"/>
+          <w:rFonts w:ascii="Arial" w:hAnsi="Arial" w:cs="Arial"/>
+          <w:szCs w:val="24"/>
+          <w:lang w:val="es-419"/>
+        </w:rPr>
+        <w:t xml:space="preserve">tienen sobre sus propios datos. Esta tendencia está ganando impulso, permitiendo a las personas gestionar y compartir su información personal según consideren necesario. Tecnologías como </w:t>
+      </w:r>
+      <w:proofErr w:type="spellStart"/>
+      <w:ins w:id="57" w:author="Raúl Andrés Garay Torres" w:date="2024-10-13T16:09:00Z" w16du:dateUtc="2024-10-13T21:09:00Z">
+        <w:r>
+          <w:rPr>
+            <w:rStyle w:val="hps"/>
+            <w:rFonts w:ascii="Arial" w:hAnsi="Arial" w:cs="Arial"/>
+            <w:szCs w:val="24"/>
+            <w:lang w:val="es-419"/>
+          </w:rPr>
+          <w:t>B</w:t>
+        </w:r>
+      </w:ins>
+      <w:del w:id="58" w:author="Raúl Andrés Garay Torres" w:date="2024-10-13T16:09:00Z" w16du:dateUtc="2024-10-13T21:09:00Z">
+        <w:r>
+          <w:rPr>
+            <w:rStyle w:val="hps"/>
+            <w:rFonts w:ascii="Arial" w:hAnsi="Arial" w:cs="Arial"/>
+            <w:szCs w:val="24"/>
+            <w:lang w:val="es-419"/>
+          </w:rPr>
+          <w:delText>b</w:delText>
+        </w:r>
+      </w:del>
+      <w:r>
+        <w:rPr>
+          <w:rStyle w:val="hps"/>
+          <w:rFonts w:ascii="Arial" w:hAnsi="Arial" w:cs="Arial"/>
+          <w:szCs w:val="24"/>
+          <w:lang w:val="es-419"/>
+        </w:rPr>
+        <w:t>lockchain</w:t>
+      </w:r>
+      <w:proofErr w:type="spellEnd"/>
+      <w:r>
+        <w:rPr>
+          <w:rStyle w:val="hps"/>
+          <w:rFonts w:ascii="Arial" w:hAnsi="Arial" w:cs="Arial"/>
+          <w:szCs w:val="24"/>
+          <w:lang w:val="es-419"/>
+        </w:rPr>
+        <w:t xml:space="preserve"> están siendo exploradas para facilitar esta autonomía, proporcionando un medio seguro y descentralizado para gestionar la identidad digital.</w:t>
+      </w:r>
+      <w:del w:id="59" w:author="Raúl Andrés Garay Torres" w:date="2024-10-13T19:34:00Z" w16du:dateUtc="2024-10-14T00:34:00Z">
+        <w:r>
+          <w:rPr>
+            <w:rStyle w:val="hps"/>
+            <w:rFonts w:ascii="Arial" w:hAnsi="Arial" w:cs="Arial"/>
+            <w:szCs w:val="24"/>
+            <w:lang w:val="es-419"/>
+          </w:rPr>
+          <w:delText xml:space="preserve"> </w:delText>
+        </w:r>
+      </w:del>
+      <w:r>
+        <w:rPr>
+          <w:rStyle w:val="hps"/>
+          <w:rFonts w:ascii="Arial" w:hAnsi="Arial" w:cs="Arial"/>
+          <w:szCs w:val="24"/>
+          <w:lang w:val="es-419"/>
+        </w:rPr>
+        <w:t>https://seon.io/es/recursos/glosario/identidad-digital-auto-soberana/</w:t>
       </w:r>
     </w:p>
     <w:p>
@@ -4212,51 +5994,6 @@
           <w:lang w:val="es-419"/>
         </w:rPr>
       </w:pPr>
-      <w:r>
-        <w:rPr>
-          <w:rStyle w:val="hps"/>
-          <w:rFonts w:ascii="Arial" w:hAnsi="Arial" w:cs="Arial"/>
-          <w:szCs w:val="24"/>
-          <w:lang w:val="es-419"/>
-        </w:rPr>
-        <w:t>1. Identidad Soberana</w:t>
-      </w:r>
-      <w:r>
-        <w:rPr>
-          <w:rStyle w:val="hps"/>
-          <w:rFonts w:ascii="Arial" w:hAnsi="Arial" w:cs="Arial"/>
-          <w:szCs w:val="24"/>
-          <w:lang w:val="es-419"/>
-        </w:rPr>
-        <w:t xml:space="preserve">: </w:t>
-      </w:r>
-      <w:r>
-        <w:rPr>
-          <w:rStyle w:val="hps"/>
-          <w:rFonts w:ascii="Arial" w:hAnsi="Arial" w:cs="Arial"/>
-          <w:szCs w:val="24"/>
-          <w:lang w:val="es-419"/>
-        </w:rPr>
-        <w:t>La identidad soberana se refiere al control que los individuos tienen sobre sus propios datos. Esta tendencia está ganando impulso, permitiendo a las personas gestionar y compartir su información personal según consideren necesario. Tecnologías como blockchain están siendo exploradas para facilitar esta autonomía, proporcionando un medio seguro y descentralizado para gestionar la identidad digital.</w:t>
-      </w:r>
-      <w:r>
-        <w:rPr>
-          <w:rStyle w:val="hps"/>
-          <w:rFonts w:ascii="Arial" w:hAnsi="Arial" w:cs="Arial"/>
-          <w:szCs w:val="24"/>
-          <w:lang w:val="es-419"/>
-        </w:rPr>
-        <w:t xml:space="preserve"> </w:t>
-      </w:r>
-      <w:r>
-        <w:rPr>
-          <w:rStyle w:val="hps"/>
-          <w:rFonts w:ascii="Arial" w:hAnsi="Arial" w:cs="Arial"/>
-          <w:szCs w:val="24"/>
-          <w:lang w:val="es-419"/>
-        </w:rPr>
-        <w:t>https://seon.io/es/recursos/glosario/identidad-digital-auto-soberana/</w:t>
-      </w:r>
     </w:p>
     <w:p>
       <w:pPr>
@@ -4270,6 +6007,33 @@
           <w:lang w:val="es-419"/>
         </w:rPr>
       </w:pPr>
+      <w:r>
+        <w:rPr>
+          <w:rStyle w:val="hps"/>
+          <w:rFonts w:ascii="Arial" w:hAnsi="Arial" w:cs="Arial"/>
+          <w:szCs w:val="24"/>
+          <w:lang w:val="es-419"/>
+        </w:rPr>
+        <w:t>2. Autenticación Biométrica</w:t>
+      </w:r>
+      <w:r>
+        <w:rPr>
+          <w:rStyle w:val="hps"/>
+          <w:rFonts w:ascii="Arial" w:hAnsi="Arial" w:cs="Arial"/>
+          <w:szCs w:val="24"/>
+          <w:lang w:val="es-419"/>
+        </w:rPr>
+        <w:t xml:space="preserve">: </w:t>
+      </w:r>
+      <w:r>
+        <w:rPr>
+          <w:rStyle w:val="hps"/>
+          <w:rFonts w:ascii="Arial" w:hAnsi="Arial" w:cs="Arial"/>
+          <w:szCs w:val="24"/>
+          <w:lang w:val="es-419"/>
+        </w:rPr>
+        <w:t>La autenticación biométrica está revolucionando la seguridad de la identidad digital. Métodos como el reconocimiento facial y la huella dactilar ofrecen una forma más segura y conveniente de acceder a servicios en línea. A medida que estas tecnologías se vuelven más sofisticadas, se espera que sean adoptadas ampliamente, mejorando la seguridad y reduciendo el riesgo de fraudes.</w:t>
+      </w:r>
     </w:p>
     <w:p>
       <w:pPr>
@@ -4283,33 +6047,6 @@
           <w:lang w:val="es-419"/>
         </w:rPr>
       </w:pPr>
-      <w:r>
-        <w:rPr>
-          <w:rStyle w:val="hps"/>
-          <w:rFonts w:ascii="Arial" w:hAnsi="Arial" w:cs="Arial"/>
-          <w:szCs w:val="24"/>
-          <w:lang w:val="es-419"/>
-        </w:rPr>
-        <w:t>2. Autenticación Biométrica</w:t>
-      </w:r>
-      <w:r>
-        <w:rPr>
-          <w:rStyle w:val="hps"/>
-          <w:rFonts w:ascii="Arial" w:hAnsi="Arial" w:cs="Arial"/>
-          <w:szCs w:val="24"/>
-          <w:lang w:val="es-419"/>
-        </w:rPr>
-        <w:t xml:space="preserve">: </w:t>
-      </w:r>
-      <w:r>
-        <w:rPr>
-          <w:rStyle w:val="hps"/>
-          <w:rFonts w:ascii="Arial" w:hAnsi="Arial" w:cs="Arial"/>
-          <w:szCs w:val="24"/>
-          <w:lang w:val="es-419"/>
-        </w:rPr>
-        <w:t>La autenticación biométrica está revolucionando la seguridad de la identidad digital. Métodos como el reconocimiento facial y la huella dactilar ofrecen una forma más segura y conveniente de acceder a servicios en línea. A medida que estas tecnologías se vuelven más sofisticadas, se espera que sean adoptadas ampliamente, mejorando la seguridad y reduciendo el riesgo de fraudes.</w:t>
-      </w:r>
     </w:p>
     <w:p>
       <w:pPr>
@@ -4317,12 +6054,301 @@
         <w:spacing w:line="360" w:lineRule="auto"/>
         <w:jc w:val="both"/>
         <w:rPr>
+          <w:ins w:id="60" w:author="Raúl Andrés Garay Torres" w:date="2024-10-13T19:59:00Z" w16du:dateUtc="2024-10-14T00:59:00Z"/>
           <w:rStyle w:val="hps"/>
           <w:rFonts w:ascii="Arial" w:hAnsi="Arial" w:cs="Arial"/>
           <w:szCs w:val="24"/>
           <w:lang w:val="es-419"/>
         </w:rPr>
       </w:pPr>
+      <w:del w:id="61" w:author="Raúl Andrés Garay Torres" w:date="2024-10-13T19:49:00Z" w16du:dateUtc="2024-10-14T00:49:00Z">
+        <w:r>
+          <w:rPr>
+            <w:rStyle w:val="hps"/>
+            <w:rFonts w:ascii="Arial" w:hAnsi="Arial" w:cs="Arial"/>
+            <w:szCs w:val="24"/>
+            <w:lang w:val="es-419"/>
+          </w:rPr>
+          <w:delText xml:space="preserve">3. </w:delText>
+        </w:r>
+      </w:del>
+      <w:r>
+        <w:rPr>
+          <w:rStyle w:val="hps"/>
+          <w:rFonts w:ascii="Arial" w:hAnsi="Arial" w:cs="Arial"/>
+          <w:szCs w:val="24"/>
+          <w:lang w:val="es-419"/>
+        </w:rPr>
+        <w:t>Plataformas de Gestión de Identidad</w:t>
+      </w:r>
+      <w:r>
+        <w:rPr>
+          <w:rStyle w:val="hps"/>
+          <w:rFonts w:ascii="Arial" w:hAnsi="Arial" w:cs="Arial"/>
+          <w:szCs w:val="24"/>
+          <w:lang w:val="es-419"/>
+        </w:rPr>
+        <w:t xml:space="preserve">: </w:t>
+      </w:r>
+      <w:ins w:id="62" w:author="Raúl Andrés Garay Torres" w:date="2024-10-13T19:46:00Z" w16du:dateUtc="2024-10-14T00:46:00Z">
+        <w:r>
+          <w:rPr>
+            <w:rStyle w:val="hps"/>
+            <w:rFonts w:ascii="Arial" w:hAnsi="Arial" w:cs="Arial"/>
+            <w:szCs w:val="24"/>
+            <w:lang w:val="es-419"/>
+          </w:rPr>
+          <w:t>IAM (</w:t>
+        </w:r>
+        <w:proofErr w:type="spellStart"/>
+        <w:r>
+          <w:rPr>
+            <w:rStyle w:val="hps"/>
+            <w:rFonts w:ascii="Arial" w:hAnsi="Arial" w:cs="Arial"/>
+            <w:i/>
+            <w:iCs/>
+            <w:szCs w:val="24"/>
+            <w:lang w:val="es-419"/>
+          </w:rPr>
+          <w:t>Identity</w:t>
+        </w:r>
+        <w:proofErr w:type="spellEnd"/>
+        <w:r>
+          <w:rPr>
+            <w:rStyle w:val="hps"/>
+            <w:rFonts w:ascii="Arial" w:hAnsi="Arial" w:cs="Arial"/>
+            <w:i/>
+            <w:iCs/>
+            <w:szCs w:val="24"/>
+            <w:lang w:val="es-419"/>
+          </w:rPr>
+          <w:t xml:space="preserve"> and Access </w:t>
+        </w:r>
+        <w:proofErr w:type="spellStart"/>
+        <w:r>
+          <w:rPr>
+            <w:rStyle w:val="hps"/>
+            <w:rFonts w:ascii="Arial" w:hAnsi="Arial" w:cs="Arial"/>
+            <w:i/>
+            <w:iCs/>
+            <w:szCs w:val="24"/>
+            <w:lang w:val="es-419"/>
+          </w:rPr>
+          <w:t>management</w:t>
+        </w:r>
+        <w:proofErr w:type="spellEnd"/>
+        <w:r>
+          <w:rPr>
+            <w:rStyle w:val="hps"/>
+            <w:rFonts w:ascii="Arial" w:hAnsi="Arial" w:cs="Arial"/>
+            <w:szCs w:val="24"/>
+            <w:lang w:val="es-419"/>
+          </w:rPr>
+          <w:t xml:space="preserve">). </w:t>
+        </w:r>
+      </w:ins>
+      <w:r>
+        <w:rPr>
+          <w:rStyle w:val="hps"/>
+          <w:rFonts w:ascii="Arial" w:hAnsi="Arial" w:cs="Arial"/>
+          <w:szCs w:val="24"/>
+          <w:lang w:val="es-419"/>
+        </w:rPr>
+        <w:t>El desarrollo de plataformas que centralizan la gestión de identidades digitales es otra tendencia creciente. Estas plataformas permiten a los usuarios consolidar diversos perfiles en un único espacio, facilitando el control y la privacidad. Además, fomentan la interoperabilidad entre diferentes servicios y aplicaciones, simplificando el acceso mientras mantienen la seguridad.</w:t>
+      </w:r>
+      <w:ins w:id="63" w:author="Raúl Andrés Garay Torres" w:date="2024-10-13T19:48:00Z" w16du:dateUtc="2024-10-14T00:48:00Z">
+        <w:r>
+          <w:rPr>
+            <w:lang w:val="es-MX"/>
+            <w:rPrChange w:id="64" w:author="Raúl Andrés Garay Torres" w:date="2024-10-13T19:48:00Z" w16du:dateUtc="2024-10-14T00:48:00Z">
+              <w:rPr/>
+            </w:rPrChange>
+          </w:rPr>
+          <w:t xml:space="preserve"> </w:t>
+        </w:r>
+      </w:ins>
+      <w:ins w:id="65" w:author="Raúl Andrés Garay Torres" w:date="2024-10-13T19:59:00Z" w16du:dateUtc="2024-10-14T00:59:00Z">
+        <w:r>
+          <w:rPr>
+            <w:lang w:val="es-MX"/>
+          </w:rPr>
+          <w:t>(</w:t>
+        </w:r>
+        <w:r>
+          <w:rPr>
+            <w:rStyle w:val="hps"/>
+            <w:rFonts w:ascii="Arial" w:hAnsi="Arial" w:cs="Arial"/>
+            <w:szCs w:val="24"/>
+            <w:lang w:val="es-419"/>
+          </w:rPr>
+          <w:fldChar w:fldCharType="begin"/>
+        </w:r>
+        <w:r>
+          <w:rPr>
+            <w:rStyle w:val="hps"/>
+            <w:rFonts w:ascii="Arial" w:hAnsi="Arial" w:cs="Arial"/>
+            <w:szCs w:val="24"/>
+            <w:lang w:val="es-419"/>
+          </w:rPr>
+          <w:instrText>HYPERLINK "</w:instrText>
+        </w:r>
+      </w:ins>
+      <w:ins w:id="66" w:author="Raúl Andrés Garay Torres" w:date="2024-10-13T19:48:00Z" w16du:dateUtc="2024-10-14T00:48:00Z">
+        <w:r>
+          <w:rPr>
+            <w:rStyle w:val="hps"/>
+            <w:rFonts w:ascii="Arial" w:hAnsi="Arial" w:cs="Arial"/>
+            <w:szCs w:val="24"/>
+            <w:lang w:val="es-419"/>
+            <w:rPrChange w:id="67" w:author="Raúl Andrés Garay Torres" w:date="2024-10-13T19:59:00Z" w16du:dateUtc="2024-10-14T00:59:00Z">
+              <w:rPr>
+                <w:rStyle w:val="Hyperlink"/>
+                <w:rFonts w:ascii="Arial" w:hAnsi="Arial" w:cs="Arial"/>
+                <w:szCs w:val="24"/>
+                <w:lang w:val="es-419"/>
+              </w:rPr>
+            </w:rPrChange>
+          </w:rPr>
+          <w:instrText>https://www.ibm.com/mx-es/topics/identity-access-management</w:instrText>
+        </w:r>
+      </w:ins>
+      <w:ins w:id="68" w:author="Raúl Andrés Garay Torres" w:date="2024-10-13T19:59:00Z" w16du:dateUtc="2024-10-14T00:59:00Z">
+        <w:r>
+          <w:rPr>
+            <w:rStyle w:val="hps"/>
+            <w:rFonts w:ascii="Arial" w:hAnsi="Arial" w:cs="Arial"/>
+            <w:szCs w:val="24"/>
+            <w:lang w:val="es-419"/>
+          </w:rPr>
+          <w:instrText>"</w:instrText>
+        </w:r>
+        <w:r>
+          <w:rPr>
+            <w:rStyle w:val="hps"/>
+            <w:rFonts w:ascii="Arial" w:hAnsi="Arial" w:cs="Arial"/>
+            <w:szCs w:val="24"/>
+            <w:lang w:val="es-419"/>
+          </w:rPr>
+          <w:fldChar w:fldCharType="separate"/>
+        </w:r>
+      </w:ins>
+      <w:ins w:id="69" w:author="Raúl Andrés Garay Torres" w:date="2024-10-13T19:48:00Z" w16du:dateUtc="2024-10-14T00:48:00Z">
+        <w:r>
+          <w:rPr>
+            <w:rStyle w:val="Hyperlink"/>
+            <w:rFonts w:ascii="Arial" w:hAnsi="Arial" w:cs="Arial"/>
+            <w:szCs w:val="24"/>
+            <w:lang w:val="es-419"/>
+          </w:rPr>
+          <w:t>https://www.ibm.com/mx-es/topics/identity-access-management</w:t>
+        </w:r>
+      </w:ins>
+      <w:ins w:id="70" w:author="Raúl Andrés Garay Torres" w:date="2024-10-13T19:59:00Z" w16du:dateUtc="2024-10-14T00:59:00Z">
+        <w:r>
+          <w:rPr>
+            <w:rStyle w:val="hps"/>
+            <w:rFonts w:ascii="Arial" w:hAnsi="Arial" w:cs="Arial"/>
+            <w:szCs w:val="24"/>
+            <w:lang w:val="es-419"/>
+          </w:rPr>
+          <w:fldChar w:fldCharType="end"/>
+        </w:r>
+      </w:ins>
+      <w:ins w:id="71" w:author="Raúl Andrés Garay Torres" w:date="2024-10-13T19:49:00Z" w16du:dateUtc="2024-10-14T00:49:00Z">
+        <w:r>
+          <w:rPr>
+            <w:rStyle w:val="hps"/>
+            <w:rFonts w:ascii="Arial" w:hAnsi="Arial" w:cs="Arial"/>
+            <w:szCs w:val="24"/>
+            <w:lang w:val="es-419"/>
+          </w:rPr>
+          <w:t xml:space="preserve"> - </w:t>
+        </w:r>
+      </w:ins>
+      <w:ins w:id="72" w:author="Raúl Andrés Garay Torres" w:date="2024-10-13T19:52:00Z" w16du:dateUtc="2024-10-14T00:52:00Z">
+        <w:r>
+          <w:rPr>
+            <w:rStyle w:val="hps"/>
+            <w:rFonts w:ascii="Arial" w:hAnsi="Arial" w:cs="Arial"/>
+            <w:szCs w:val="24"/>
+            <w:lang w:val="es-419"/>
+          </w:rPr>
+          <w:fldChar w:fldCharType="begin"/>
+        </w:r>
+        <w:r>
+          <w:rPr>
+            <w:rStyle w:val="hps"/>
+            <w:rFonts w:ascii="Arial" w:hAnsi="Arial" w:cs="Arial"/>
+            <w:szCs w:val="24"/>
+            <w:lang w:val="es-419"/>
+          </w:rPr>
+          <w:instrText>HYPERLINK "</w:instrText>
+        </w:r>
+      </w:ins>
+      <w:ins w:id="73" w:author="Raúl Andrés Garay Torres" w:date="2024-10-13T19:49:00Z" w16du:dateUtc="2024-10-14T00:49:00Z">
+        <w:r>
+          <w:rPr>
+            <w:rStyle w:val="hps"/>
+            <w:rFonts w:ascii="Arial" w:hAnsi="Arial" w:cs="Arial"/>
+            <w:szCs w:val="24"/>
+            <w:lang w:val="es-419"/>
+          </w:rPr>
+          <w:instrText>https://cloud.google.com/security/products/iam?hl=es</w:instrText>
+        </w:r>
+      </w:ins>
+      <w:ins w:id="74" w:author="Raúl Andrés Garay Torres" w:date="2024-10-13T19:52:00Z" w16du:dateUtc="2024-10-14T00:52:00Z">
+        <w:r>
+          <w:rPr>
+            <w:rStyle w:val="hps"/>
+            <w:rFonts w:ascii="Arial" w:hAnsi="Arial" w:cs="Arial"/>
+            <w:szCs w:val="24"/>
+            <w:lang w:val="es-419"/>
+          </w:rPr>
+          <w:instrText>"</w:instrText>
+        </w:r>
+        <w:r>
+          <w:rPr>
+            <w:rStyle w:val="hps"/>
+            <w:rFonts w:ascii="Arial" w:hAnsi="Arial" w:cs="Arial"/>
+            <w:szCs w:val="24"/>
+            <w:lang w:val="es-419"/>
+          </w:rPr>
+          <w:fldChar w:fldCharType="separate"/>
+        </w:r>
+      </w:ins>
+      <w:ins w:id="75" w:author="Raúl Andrés Garay Torres" w:date="2024-10-13T19:49:00Z" w16du:dateUtc="2024-10-14T00:49:00Z">
+        <w:r>
+          <w:rPr>
+            <w:rStyle w:val="Hyperlink"/>
+            <w:rFonts w:ascii="Arial" w:hAnsi="Arial" w:cs="Arial"/>
+            <w:szCs w:val="24"/>
+            <w:lang w:val="es-419"/>
+          </w:rPr>
+          <w:t>https://cloud.google.com/security/products/iam?hl=es</w:t>
+        </w:r>
+      </w:ins>
+      <w:ins w:id="76" w:author="Raúl Andrés Garay Torres" w:date="2024-10-13T19:52:00Z" w16du:dateUtc="2024-10-14T00:52:00Z">
+        <w:r>
+          <w:rPr>
+            <w:rStyle w:val="hps"/>
+            <w:rFonts w:ascii="Arial" w:hAnsi="Arial" w:cs="Arial"/>
+            <w:szCs w:val="24"/>
+            <w:lang w:val="es-419"/>
+          </w:rPr>
+          <w:fldChar w:fldCharType="end"/>
+        </w:r>
+      </w:ins>
+      <w:ins w:id="77" w:author="Raúl Andrés Garay Torres" w:date="2024-10-13T19:59:00Z" w16du:dateUtc="2024-10-14T00:59:00Z">
+        <w:r>
+          <w:rPr>
+            <w:rStyle w:val="hps"/>
+            <w:rFonts w:ascii="Arial" w:hAnsi="Arial" w:cs="Arial"/>
+            <w:szCs w:val="24"/>
+            <w:lang w:val="es-419"/>
+          </w:rPr>
+          <w:t>)</w:t>
+        </w:r>
+      </w:ins>
     </w:p>
     <w:p>
       <w:pPr>
@@ -4330,39 +6356,13 @@
         <w:spacing w:line="360" w:lineRule="auto"/>
         <w:jc w:val="both"/>
         <w:rPr>
+          <w:ins w:id="78" w:author="Raúl Andrés Garay Torres" w:date="2024-10-13T19:52:00Z" w16du:dateUtc="2024-10-14T00:52:00Z"/>
           <w:rStyle w:val="hps"/>
           <w:rFonts w:ascii="Arial" w:hAnsi="Arial" w:cs="Arial"/>
           <w:szCs w:val="24"/>
           <w:lang w:val="es-419"/>
         </w:rPr>
       </w:pPr>
-      <w:r>
-        <w:rPr>
-          <w:rStyle w:val="hps"/>
-          <w:rFonts w:ascii="Arial" w:hAnsi="Arial" w:cs="Arial"/>
-          <w:szCs w:val="24"/>
-          <w:lang w:val="es-419"/>
-        </w:rPr>
-        <w:t>3. Plataformas de Gestión de Identidad</w:t>
-      </w:r>
-      <w:r>
-        <w:rPr>
-          <w:rStyle w:val="hps"/>
-          <w:rFonts w:ascii="Arial" w:hAnsi="Arial" w:cs="Arial"/>
-          <w:szCs w:val="24"/>
-          <w:lang w:val="es-419"/>
-        </w:rPr>
-        <w:t xml:space="preserve">: </w:t>
-      </w:r>
-      <w:r>
-        <w:rPr>
-          <w:rStyle w:val="hps"/>
-          <w:rFonts w:ascii="Arial" w:hAnsi="Arial" w:cs="Arial"/>
-          <w:szCs w:val="24"/>
-          <w:lang w:val="es-419"/>
-        </w:rPr>
-        <w:t>El desarrollo de plataformas que centralizan la gestión de identidades digitales es otra tendencia creciente. Estas plataformas permiten a los usuarios consolidar diversos perfiles en un único espacio, facilitando el control y la privacidad. Además, fomentan la interoperabilidad entre diferentes servicios y aplicaciones, simplificando el acceso mientras mantienen la seguridad.</w:t>
-      </w:r>
     </w:p>
     <w:p>
       <w:pPr>
@@ -4370,12 +6370,87 @@
         <w:spacing w:line="360" w:lineRule="auto"/>
         <w:jc w:val="both"/>
         <w:rPr>
+          <w:ins w:id="79" w:author="Raúl Andrés Garay Torres" w:date="2024-10-13T19:56:00Z" w16du:dateUtc="2024-10-14T00:56:00Z"/>
           <w:rStyle w:val="hps"/>
           <w:rFonts w:ascii="Arial" w:hAnsi="Arial" w:cs="Arial"/>
           <w:szCs w:val="24"/>
           <w:lang w:val="es-419"/>
         </w:rPr>
       </w:pPr>
+      <w:ins w:id="80" w:author="Raúl Andrés Garay Torres" w:date="2024-10-13T19:52:00Z" w16du:dateUtc="2024-10-14T00:52:00Z">
+        <w:r>
+          <w:rPr>
+            <w:rStyle w:val="hps"/>
+            <w:rFonts w:ascii="Arial" w:hAnsi="Arial" w:cs="Arial"/>
+            <w:szCs w:val="24"/>
+            <w:lang w:val="es-419"/>
+          </w:rPr>
+          <w:t xml:space="preserve">Un ejemplo de identidad digital sería la combinación de usuario y contraseña, es decir, cuando se crea una cuenta de usuario en una página </w:t>
+        </w:r>
+      </w:ins>
+      <w:ins w:id="81" w:author="Raúl Andrés Garay Torres" w:date="2024-10-13T19:53:00Z" w16du:dateUtc="2024-10-14T00:53:00Z">
+        <w:r>
+          <w:rPr>
+            <w:rStyle w:val="hps"/>
+            <w:rFonts w:ascii="Arial" w:hAnsi="Arial" w:cs="Arial"/>
+            <w:szCs w:val="24"/>
+            <w:lang w:val="es-419"/>
+          </w:rPr>
+          <w:t>web, se elige el nombre de usuario que sirve como identificador único y una contraseña como medio de autenticación</w:t>
+        </w:r>
+      </w:ins>
+      <w:ins w:id="82" w:author="Raúl Andrés Garay Torres" w:date="2024-10-13T19:54:00Z" w16du:dateUtc="2024-10-14T00:54:00Z">
+        <w:r>
+          <w:rPr>
+            <w:rStyle w:val="hps"/>
+            <w:rFonts w:ascii="Arial" w:hAnsi="Arial" w:cs="Arial"/>
+            <w:szCs w:val="24"/>
+            <w:lang w:val="es-419"/>
+          </w:rPr>
+          <w:t>.</w:t>
+        </w:r>
+        <w:r>
+          <w:rPr>
+            <w:rStyle w:val="hps"/>
+            <w:rFonts w:ascii="Arial" w:hAnsi="Arial" w:cs="Arial"/>
+            <w:szCs w:val="24"/>
+            <w:lang w:val="es-419"/>
+          </w:rPr>
+          <w:t xml:space="preserve"> Una vez creada la cuenta esta combinación establece la identidad </w:t>
+        </w:r>
+        <w:r>
+          <w:rPr>
+            <w:rStyle w:val="hps"/>
+            <w:rFonts w:ascii="Arial" w:hAnsi="Arial" w:cs="Arial"/>
+            <w:szCs w:val="24"/>
+            <w:lang w:val="es-419"/>
+          </w:rPr>
+          <w:lastRenderedPageBreak/>
+          <w:t xml:space="preserve">de usuario y </w:t>
+        </w:r>
+      </w:ins>
+      <w:ins w:id="83" w:author="Raúl Andrés Garay Torres" w:date="2024-10-13T19:55:00Z" w16du:dateUtc="2024-10-14T00:55:00Z">
+        <w:r>
+          <w:rPr>
+            <w:rStyle w:val="hps"/>
+            <w:rFonts w:ascii="Arial" w:hAnsi="Arial" w:cs="Arial"/>
+            <w:szCs w:val="24"/>
+            <w:lang w:val="es-419"/>
+          </w:rPr>
+          <w:t>por ende la página u organización debe gestionarla o asegurarse de que está protegida de accesos no autorizados</w:t>
+        </w:r>
+      </w:ins>
+      <w:ins w:id="84" w:author="Raúl Andrés Garay Torres" w:date="2024-10-13T19:56:00Z" w16du:dateUtc="2024-10-14T00:56:00Z">
+        <w:r>
+          <w:rPr>
+            <w:rStyle w:val="hps"/>
+            <w:rFonts w:ascii="Arial" w:hAnsi="Arial" w:cs="Arial"/>
+            <w:szCs w:val="24"/>
+            <w:lang w:val="es-419"/>
+          </w:rPr>
+          <w:t>.</w:t>
+        </w:r>
+      </w:ins>
     </w:p>
     <w:p>
       <w:pPr>
@@ -4383,19 +6458,127 @@
         <w:spacing w:line="360" w:lineRule="auto"/>
         <w:jc w:val="both"/>
         <w:rPr>
+          <w:ins w:id="85" w:author="Raúl Andrés Garay Torres" w:date="2024-10-13T19:58:00Z" w16du:dateUtc="2024-10-14T00:58:00Z"/>
+          <w:lang w:val="es-MX"/>
+        </w:rPr>
+      </w:pPr>
+      <w:ins w:id="86" w:author="Raúl Andrés Garay Torres" w:date="2024-10-13T19:56:00Z" w16du:dateUtc="2024-10-14T00:56:00Z">
+        <w:r>
+          <w:rPr>
+            <w:rStyle w:val="hps"/>
+            <w:rFonts w:ascii="Arial" w:hAnsi="Arial" w:cs="Arial"/>
+            <w:szCs w:val="24"/>
+            <w:lang w:val="es-419"/>
+          </w:rPr>
+          <w:t xml:space="preserve">Las soluciones como IAM hacen fácil la gestión de identidades con más controles </w:t>
+        </w:r>
+      </w:ins>
+      <w:ins w:id="87" w:author="Raúl Andrés Garay Torres" w:date="2024-10-13T19:57:00Z" w16du:dateUtc="2024-10-14T00:57:00Z">
+        <w:r>
+          <w:rPr>
+            <w:rStyle w:val="hps"/>
+            <w:rFonts w:ascii="Arial" w:hAnsi="Arial" w:cs="Arial"/>
+            <w:szCs w:val="24"/>
+            <w:lang w:val="es-419"/>
+          </w:rPr>
+          <w:t>de supervisión que permiten mitigar las amenazas incluso después de autentica</w:t>
+        </w:r>
+      </w:ins>
+      <w:ins w:id="88" w:author="Raúl Andrés Garay Torres" w:date="2024-10-13T19:58:00Z" w16du:dateUtc="2024-10-14T00:58:00Z">
+        <w:r>
+          <w:rPr>
+            <w:rStyle w:val="hps"/>
+            <w:rFonts w:ascii="Arial" w:hAnsi="Arial" w:cs="Arial"/>
+            <w:szCs w:val="24"/>
+            <w:lang w:val="es-419"/>
+          </w:rPr>
+          <w:t>rse.</w:t>
+        </w:r>
+        <w:r>
+          <w:rPr>
+            <w:lang w:val="es-MX"/>
+            <w:rPrChange w:id="89" w:author="Raúl Andrés Garay Torres" w:date="2024-10-13T19:58:00Z" w16du:dateUtc="2024-10-14T00:58:00Z">
+              <w:rPr/>
+            </w:rPrChange>
+          </w:rPr>
+          <w:t xml:space="preserve"> </w:t>
+        </w:r>
+      </w:ins>
+    </w:p>
+    <w:p>
+      <w:pPr>
+        <w:pStyle w:val="TextBody"/>
+        <w:spacing w:line="360" w:lineRule="auto"/>
+        <w:jc w:val="both"/>
+        <w:rPr>
           <w:rStyle w:val="hps"/>
           <w:rFonts w:ascii="Arial" w:hAnsi="Arial" w:cs="Arial"/>
           <w:szCs w:val="24"/>
           <w:lang w:val="es-419"/>
         </w:rPr>
       </w:pPr>
-      <w:r>
+      <w:ins w:id="90" w:author="Raúl Andrés Garay Torres" w:date="2024-10-13T19:58:00Z" w16du:dateUtc="2024-10-14T00:58:00Z">
+        <w:r>
+          <w:rPr>
+            <w:lang w:val="es-MX"/>
+          </w:rPr>
+          <w:t>(</w:t>
+        </w:r>
+        <w:r>
+          <w:rPr>
+            <w:rStyle w:val="hps"/>
+            <w:rFonts w:ascii="Arial" w:hAnsi="Arial" w:cs="Arial"/>
+            <w:szCs w:val="24"/>
+            <w:lang w:val="es-419"/>
+          </w:rPr>
+          <w:t>https://www.entrust.com/es/resources/learn/what-is-identity-and-access-management</w:t>
+        </w:r>
+      </w:ins>
+      <w:ins w:id="91" w:author="Raúl Andrés Garay Torres" w:date="2024-10-13T19:59:00Z" w16du:dateUtc="2024-10-14T00:59:00Z">
+        <w:r>
+          <w:rPr>
+            <w:rStyle w:val="hps"/>
+            <w:rFonts w:ascii="Arial" w:hAnsi="Arial" w:cs="Arial"/>
+            <w:szCs w:val="24"/>
+            <w:lang w:val="es-419"/>
+          </w:rPr>
+          <w:t>)</w:t>
+        </w:r>
+      </w:ins>
+    </w:p>
+    <w:p>
+      <w:pPr>
+        <w:pStyle w:val="TextBody"/>
+        <w:spacing w:line="360" w:lineRule="auto"/>
+        <w:jc w:val="both"/>
         <w:rPr>
           <w:rStyle w:val="hps"/>
           <w:rFonts w:ascii="Arial" w:hAnsi="Arial" w:cs="Arial"/>
           <w:szCs w:val="24"/>
           <w:lang w:val="es-419"/>
         </w:rPr>
+      </w:pPr>
+    </w:p>
+    <w:p>
+      <w:pPr>
+        <w:pStyle w:val="TextBody"/>
+        <w:spacing w:line="360" w:lineRule="auto"/>
+        <w:jc w:val="both"/>
+        <w:rPr>
+          <w:ins w:id="92" w:author="Raúl Andrés Garay Torres" w:date="2024-10-13T20:02:00Z" w16du:dateUtc="2024-10-14T01:02:00Z"/>
+          <w:rStyle w:val="hps"/>
+          <w:rFonts w:ascii="Arial" w:hAnsi="Arial" w:cs="Arial"/>
+          <w:szCs w:val="24"/>
+          <w:lang w:val="es-419"/>
+        </w:rPr>
+      </w:pPr>
+      <w:r>
+        <w:rPr>
+          <w:rStyle w:val="hps"/>
+          <w:rFonts w:ascii="Arial" w:hAnsi="Arial" w:cs="Arial"/>
+          <w:szCs w:val="24"/>
+          <w:lang w:val="es-419"/>
+        </w:rPr>
         <w:t>4. Conciencia y Educación</w:t>
       </w:r>
       <w:r>
@@ -4416,6 +6599,281 @@
         </w:rPr>
         <w:t>La creciente preocupación por la privacidad de datos ha llevado a una mayor conciencia y educación sobre la identidad digital. Los usuarios están cada vez más informados sobre los riesgos asociados con su presencia en línea y buscan herramientas y recursos para proteger su información. Esta tendencia ha impulsado a las instituciones educativas y organizaciones a desarrollar programas que fomenten la educación digital y la alfabetización en tecnología.</w:t>
       </w:r>
+    </w:p>
+    <w:p>
+      <w:pPr>
+        <w:pStyle w:val="TextBody"/>
+        <w:spacing w:line="360" w:lineRule="auto"/>
+        <w:jc w:val="both"/>
+        <w:rPr>
+          <w:ins w:id="93" w:author="Raúl Andrés Garay Torres" w:date="2024-10-13T20:04:00Z" w16du:dateUtc="2024-10-14T01:04:00Z"/>
+          <w:rStyle w:val="hps"/>
+          <w:rFonts w:ascii="Arial" w:hAnsi="Arial" w:cs="Arial"/>
+          <w:szCs w:val="24"/>
+          <w:lang w:val="es-419"/>
+        </w:rPr>
+      </w:pPr>
+      <w:ins w:id="94" w:author="Raúl Andrés Garay Torres" w:date="2024-10-13T20:02:00Z" w16du:dateUtc="2024-10-14T01:02:00Z">
+        <w:r>
+          <w:rPr>
+            <w:rStyle w:val="hps"/>
+            <w:rFonts w:ascii="Arial" w:hAnsi="Arial" w:cs="Arial"/>
+            <w:szCs w:val="24"/>
+            <w:lang w:val="es-419"/>
+          </w:rPr>
+          <w:t>(</w:t>
+        </w:r>
+      </w:ins>
+      <w:ins w:id="95" w:author="Raúl Andrés Garay Torres" w:date="2024-10-13T20:04:00Z" w16du:dateUtc="2024-10-14T01:04:00Z">
+        <w:r>
+          <w:rPr>
+            <w:rStyle w:val="hps"/>
+            <w:rFonts w:ascii="Arial" w:hAnsi="Arial" w:cs="Arial"/>
+            <w:szCs w:val="24"/>
+            <w:lang w:val="es-419"/>
+          </w:rPr>
+          <w:fldChar w:fldCharType="begin"/>
+        </w:r>
+        <w:r>
+          <w:rPr>
+            <w:rStyle w:val="hps"/>
+            <w:rFonts w:ascii="Arial" w:hAnsi="Arial" w:cs="Arial"/>
+            <w:szCs w:val="24"/>
+            <w:lang w:val="es-419"/>
+          </w:rPr>
+          <w:instrText>HYPERLINK "</w:instrText>
+        </w:r>
+      </w:ins>
+      <w:ins w:id="96" w:author="Raúl Andrés Garay Torres" w:date="2024-10-13T20:02:00Z" w16du:dateUtc="2024-10-14T01:02:00Z">
+        <w:r>
+          <w:rPr>
+            <w:rStyle w:val="hps"/>
+            <w:rFonts w:ascii="Arial" w:hAnsi="Arial" w:cs="Arial"/>
+            <w:szCs w:val="24"/>
+            <w:lang w:val="es-419"/>
+          </w:rPr>
+          <w:instrText>https://mexico.unir.net/noticias/educacion/identidad-digital/</w:instrText>
+        </w:r>
+      </w:ins>
+      <w:ins w:id="97" w:author="Raúl Andrés Garay Torres" w:date="2024-10-13T20:04:00Z" w16du:dateUtc="2024-10-14T01:04:00Z">
+        <w:r>
+          <w:rPr>
+            <w:rStyle w:val="hps"/>
+            <w:rFonts w:ascii="Arial" w:hAnsi="Arial" w:cs="Arial"/>
+            <w:szCs w:val="24"/>
+            <w:lang w:val="es-419"/>
+          </w:rPr>
+          <w:instrText>"</w:instrText>
+        </w:r>
+        <w:r>
+          <w:rPr>
+            <w:rStyle w:val="hps"/>
+            <w:rFonts w:ascii="Arial" w:hAnsi="Arial" w:cs="Arial"/>
+            <w:szCs w:val="24"/>
+            <w:lang w:val="es-419"/>
+          </w:rPr>
+          <w:fldChar w:fldCharType="separate"/>
+        </w:r>
+      </w:ins>
+      <w:ins w:id="98" w:author="Raúl Andrés Garay Torres" w:date="2024-10-13T20:02:00Z" w16du:dateUtc="2024-10-14T01:02:00Z">
+        <w:r>
+          <w:rPr>
+            <w:rStyle w:val="Hyperlink"/>
+            <w:rFonts w:ascii="Arial" w:hAnsi="Arial" w:cs="Arial"/>
+            <w:szCs w:val="24"/>
+            <w:lang w:val="es-419"/>
+          </w:rPr>
+          <w:t>https://mexico.unir.net/noticias/educacion/identidad-digital/</w:t>
+        </w:r>
+      </w:ins>
+      <w:ins w:id="99" w:author="Raúl Andrés Garay Torres" w:date="2024-10-13T20:04:00Z" w16du:dateUtc="2024-10-14T01:04:00Z">
+        <w:r>
+          <w:rPr>
+            <w:rStyle w:val="hps"/>
+            <w:rFonts w:ascii="Arial" w:hAnsi="Arial" w:cs="Arial"/>
+            <w:szCs w:val="24"/>
+            <w:lang w:val="es-419"/>
+          </w:rPr>
+          <w:fldChar w:fldCharType="end"/>
+        </w:r>
+      </w:ins>
+      <w:ins w:id="100" w:author="Raúl Andrés Garay Torres" w:date="2024-10-13T20:02:00Z" w16du:dateUtc="2024-10-14T01:02:00Z">
+        <w:r>
+          <w:rPr>
+            <w:rStyle w:val="hps"/>
+            <w:rFonts w:ascii="Arial" w:hAnsi="Arial" w:cs="Arial"/>
+            <w:szCs w:val="24"/>
+            <w:lang w:val="es-419"/>
+          </w:rPr>
+          <w:t>)</w:t>
+        </w:r>
+      </w:ins>
+    </w:p>
+    <w:p>
+      <w:pPr>
+        <w:pStyle w:val="TextBody"/>
+        <w:spacing w:line="360" w:lineRule="auto"/>
+        <w:jc w:val="both"/>
+        <w:rPr>
+          <w:ins w:id="101" w:author="Raúl Andrés Garay Torres" w:date="2024-10-13T20:09:00Z" w16du:dateUtc="2024-10-14T01:09:00Z"/>
+          <w:rStyle w:val="hps"/>
+          <w:rFonts w:ascii="Arial" w:hAnsi="Arial" w:cs="Arial"/>
+          <w:szCs w:val="24"/>
+          <w:lang w:val="es-419"/>
+        </w:rPr>
+      </w:pPr>
+      <w:ins w:id="102" w:author="Raúl Andrés Garay Torres" w:date="2024-10-13T20:04:00Z" w16du:dateUtc="2024-10-14T01:04:00Z">
+        <w:r>
+          <w:rPr>
+            <w:rStyle w:val="hps"/>
+            <w:rFonts w:ascii="Arial" w:hAnsi="Arial" w:cs="Arial"/>
+            <w:szCs w:val="24"/>
+            <w:lang w:val="es-419"/>
+          </w:rPr>
+          <w:t xml:space="preserve">En los estudiantes es </w:t>
+        </w:r>
+      </w:ins>
+      <w:ins w:id="103" w:author="Raúl Andrés Garay Torres" w:date="2024-10-13T20:05:00Z" w16du:dateUtc="2024-10-14T01:05:00Z">
+        <w:r>
+          <w:rPr>
+            <w:rStyle w:val="hps"/>
+            <w:rFonts w:ascii="Arial" w:hAnsi="Arial" w:cs="Arial"/>
+            <w:szCs w:val="24"/>
+            <w:lang w:val="es-419"/>
+          </w:rPr>
+          <w:t>un aspecto importante que considerar</w:t>
+        </w:r>
+      </w:ins>
+      <w:ins w:id="104" w:author="Raúl Andrés Garay Torres" w:date="2024-10-13T20:04:00Z" w16du:dateUtc="2024-10-14T01:04:00Z">
+        <w:r>
+          <w:rPr>
+            <w:rStyle w:val="hps"/>
+            <w:rFonts w:ascii="Arial" w:hAnsi="Arial" w:cs="Arial"/>
+            <w:szCs w:val="24"/>
+            <w:lang w:val="es-419"/>
+          </w:rPr>
+          <w:t xml:space="preserve"> en </w:t>
+        </w:r>
+      </w:ins>
+      <w:ins w:id="105" w:author="Raúl Andrés Garay Torres" w:date="2024-10-13T20:05:00Z" w16du:dateUtc="2024-10-14T01:05:00Z">
+        <w:r>
+          <w:rPr>
+            <w:rStyle w:val="hps"/>
+            <w:rFonts w:ascii="Arial" w:hAnsi="Arial" w:cs="Arial"/>
+            <w:szCs w:val="24"/>
+            <w:lang w:val="es-419"/>
+          </w:rPr>
+          <w:t xml:space="preserve">el </w:t>
+        </w:r>
+      </w:ins>
+      <w:ins w:id="106" w:author="Raúl Andrés Garay Torres" w:date="2024-10-13T20:04:00Z" w16du:dateUtc="2024-10-14T01:04:00Z">
+        <w:r>
+          <w:rPr>
+            <w:rStyle w:val="hps"/>
+            <w:rFonts w:ascii="Arial" w:hAnsi="Arial" w:cs="Arial"/>
+            <w:szCs w:val="24"/>
+            <w:lang w:val="es-419"/>
+          </w:rPr>
+          <w:t xml:space="preserve">ámbito educativo. </w:t>
+        </w:r>
+      </w:ins>
+      <w:ins w:id="107" w:author="Raúl Andrés Garay Torres" w:date="2024-10-13T20:05:00Z" w16du:dateUtc="2024-10-14T01:05:00Z">
+        <w:r>
+          <w:rPr>
+            <w:rStyle w:val="hps"/>
+            <w:rFonts w:ascii="Arial" w:hAnsi="Arial" w:cs="Arial"/>
+            <w:szCs w:val="24"/>
+            <w:lang w:val="es-419"/>
+          </w:rPr>
+          <w:t>La identidad digital tiene el potencial de afectar el bienestar emocional y psicológico</w:t>
+        </w:r>
+      </w:ins>
+      <w:ins w:id="108" w:author="Raúl Andrés Garay Torres" w:date="2024-10-13T20:07:00Z" w16du:dateUtc="2024-10-14T01:07:00Z">
+        <w:r>
+          <w:rPr>
+            <w:rStyle w:val="hps"/>
+            <w:rFonts w:ascii="Arial" w:hAnsi="Arial" w:cs="Arial"/>
+            <w:szCs w:val="24"/>
+            <w:lang w:val="es-419"/>
+          </w:rPr>
+          <w:t xml:space="preserve"> y se debe entender que se tiene acceso a tanta tecnología que se debe contar con el espacio y el tiempo para aprender a </w:t>
+        </w:r>
+      </w:ins>
+      <w:ins w:id="109" w:author="Raúl Andrés Garay Torres" w:date="2024-10-13T20:08:00Z" w16du:dateUtc="2024-10-14T01:08:00Z">
+        <w:r>
+          <w:rPr>
+            <w:rStyle w:val="hps"/>
+            <w:rFonts w:ascii="Arial" w:hAnsi="Arial" w:cs="Arial"/>
+            <w:szCs w:val="24"/>
+            <w:lang w:val="es-419"/>
+          </w:rPr>
+          <w:t>utilizarla y aprender a elegir de tanta información mostrada la que pueda explotarse como beneficio</w:t>
+        </w:r>
+      </w:ins>
+      <w:ins w:id="110" w:author="Raúl Andrés Garay Torres" w:date="2024-10-13T20:09:00Z" w16du:dateUtc="2024-10-14T01:09:00Z">
+        <w:r>
+          <w:rPr>
+            <w:rStyle w:val="hps"/>
+            <w:rFonts w:ascii="Arial" w:hAnsi="Arial" w:cs="Arial"/>
+            <w:szCs w:val="24"/>
+            <w:lang w:val="es-419"/>
+          </w:rPr>
+          <w:t>.</w:t>
+        </w:r>
+      </w:ins>
+    </w:p>
+    <w:p>
+      <w:pPr>
+        <w:pStyle w:val="TextBody"/>
+        <w:spacing w:line="360" w:lineRule="auto"/>
+        <w:jc w:val="both"/>
+        <w:rPr>
+          <w:rStyle w:val="hps"/>
+          <w:rFonts w:ascii="Arial" w:hAnsi="Arial" w:cs="Arial"/>
+          <w:szCs w:val="24"/>
+          <w:lang w:val="es-419"/>
+        </w:rPr>
+      </w:pPr>
+      <w:ins w:id="111" w:author="Raúl Andrés Garay Torres" w:date="2024-10-13T20:09:00Z" w16du:dateUtc="2024-10-14T01:09:00Z">
+        <w:r>
+          <w:rPr>
+            <w:rStyle w:val="hps"/>
+            <w:rFonts w:ascii="Arial" w:hAnsi="Arial" w:cs="Arial"/>
+            <w:szCs w:val="24"/>
+            <w:lang w:val="es-419"/>
+          </w:rPr>
+          <w:t>(</w:t>
+        </w:r>
+        <w:r>
+          <w:rPr>
+            <w:rStyle w:val="hps"/>
+            <w:rFonts w:ascii="Arial" w:hAnsi="Arial" w:cs="Arial"/>
+            <w:szCs w:val="24"/>
+            <w:lang w:val="es-419"/>
+          </w:rPr>
+          <w:t>https://www.realinfluencers.es/2023/07/25/la-importancia-de-la-identidad-digital-de-los-estudiantes-en-el-ambito-educativo/</w:t>
+        </w:r>
+        <w:r>
+          <w:rPr>
+            <w:rStyle w:val="hps"/>
+            <w:rFonts w:ascii="Arial" w:hAnsi="Arial" w:cs="Arial"/>
+            <w:szCs w:val="24"/>
+            <w:lang w:val="es-419"/>
+          </w:rPr>
+          <w:t>)</w:t>
+        </w:r>
+      </w:ins>
+      <w:ins w:id="112" w:author="Raúl Andrés Garay Torres" w:date="2024-10-13T20:08:00Z" w16du:dateUtc="2024-10-14T01:08:00Z">
+        <w:r>
+          <w:rPr>
+            <w:rStyle w:val="hps"/>
+            <w:rFonts w:ascii="Arial" w:hAnsi="Arial" w:cs="Arial"/>
+            <w:szCs w:val="24"/>
+            <w:lang w:val="es-419"/>
+          </w:rPr>
+          <w:t xml:space="preserve"> </w:t>
+        </w:r>
+      </w:ins>
     </w:p>
     <w:p>
       <w:pPr>
@@ -4487,7 +6945,118 @@
           <w:szCs w:val="24"/>
           <w:lang w:val="es-419"/>
         </w:rPr>
-        <w:t>La identidad digital representa un aspecto crítico de nuestra vida contemporánea, interrelacionando seguridad, privacidad y reputación. Mientras que los desafíos son significativos, las tendencias emergentes ofrecen oportunidades para mejorar la gestión y protección de nuestras identidades en línea. Es fundamental que tanto individuos como organizaciones se mantengan informados sobre las dinámicas cambiantes de la identidad digital, adaptándose y evolucionando en un entorno tecnológico en constante transformación. Solo así podrán navegar eficazmente por el complejo paisaje de la era digital.</w:t>
+        <w:t>La identidad digital representa un aspecto crítico de nuestra vida</w:t>
+      </w:r>
+      <w:del w:id="113" w:author="Raúl Andrés Garay Torres" w:date="2024-10-13T20:09:00Z" w16du:dateUtc="2024-10-14T01:09:00Z">
+        <w:r>
+          <w:rPr>
+            <w:rStyle w:val="hps"/>
+            <w:rFonts w:ascii="Arial" w:eastAsia="Times New Roman" w:hAnsi="Arial" w:cs="Arial"/>
+            <w:sz w:val="24"/>
+            <w:szCs w:val="24"/>
+            <w:lang w:val="es-419"/>
+          </w:rPr>
+          <w:delText xml:space="preserve"> contemporánea</w:delText>
+        </w:r>
+      </w:del>
+      <w:r>
+        <w:rPr>
+          <w:rStyle w:val="hps"/>
+          <w:rFonts w:ascii="Arial" w:eastAsia="Times New Roman" w:hAnsi="Arial" w:cs="Arial"/>
+          <w:sz w:val="24"/>
+          <w:szCs w:val="24"/>
+          <w:lang w:val="es-419"/>
+        </w:rPr>
+        <w:t xml:space="preserve">, interrelacionando seguridad, privacidad y reputación. Mientras que los desafíos son significativos, las tendencias emergentes ofrecen oportunidades para mejorar la gestión y protección de nuestras identidades en línea. Es </w:t>
+      </w:r>
+      <w:r>
+        <w:rPr>
+          <w:rStyle w:val="hps"/>
+          <w:rFonts w:ascii="Arial" w:eastAsia="Times New Roman" w:hAnsi="Arial" w:cs="Arial"/>
+          <w:sz w:val="24"/>
+          <w:szCs w:val="24"/>
+          <w:lang w:val="es-419"/>
+        </w:rPr>
+        <w:lastRenderedPageBreak/>
+        <w:t xml:space="preserve">fundamental que tanto </w:t>
+      </w:r>
+      <w:del w:id="114" w:author="Raúl Andrés Garay Torres" w:date="2024-10-13T20:10:00Z" w16du:dateUtc="2024-10-14T01:10:00Z">
+        <w:r>
+          <w:rPr>
+            <w:rStyle w:val="hps"/>
+            <w:rFonts w:ascii="Arial" w:eastAsia="Times New Roman" w:hAnsi="Arial" w:cs="Arial"/>
+            <w:sz w:val="24"/>
+            <w:szCs w:val="24"/>
+            <w:lang w:val="es-419"/>
+          </w:rPr>
+          <w:delText xml:space="preserve">individuos </w:delText>
+        </w:r>
+      </w:del>
+      <w:ins w:id="115" w:author="Raúl Andrés Garay Torres" w:date="2024-10-13T20:10:00Z" w16du:dateUtc="2024-10-14T01:10:00Z">
+        <w:r>
+          <w:rPr>
+            <w:rStyle w:val="hps"/>
+            <w:rFonts w:ascii="Arial" w:eastAsia="Times New Roman" w:hAnsi="Arial" w:cs="Arial"/>
+            <w:sz w:val="24"/>
+            <w:szCs w:val="24"/>
+            <w:lang w:val="es-419"/>
+          </w:rPr>
+          <w:t>personas</w:t>
+        </w:r>
+        <w:r>
+          <w:rPr>
+            <w:rStyle w:val="hps"/>
+            <w:rFonts w:ascii="Arial" w:eastAsia="Times New Roman" w:hAnsi="Arial" w:cs="Arial"/>
+            <w:sz w:val="24"/>
+            <w:szCs w:val="24"/>
+            <w:lang w:val="es-419"/>
+          </w:rPr>
+          <w:t xml:space="preserve"> </w:t>
+        </w:r>
+      </w:ins>
+      <w:r>
+        <w:rPr>
+          <w:rStyle w:val="hps"/>
+          <w:rFonts w:ascii="Arial" w:eastAsia="Times New Roman" w:hAnsi="Arial" w:cs="Arial"/>
+          <w:sz w:val="24"/>
+          <w:szCs w:val="24"/>
+          <w:lang w:val="es-419"/>
+        </w:rPr>
+        <w:t xml:space="preserve">como organizaciones se mantengan informados sobre las dinámicas cambiantes de la identidad digital, adaptándose y evolucionando en un entorno tecnológico en constante transformación. Solo así podrán navegar eficazmente </w:t>
+      </w:r>
+      <w:ins w:id="116" w:author="Raúl Andrés Garay Torres" w:date="2024-10-13T20:10:00Z" w16du:dateUtc="2024-10-14T01:10:00Z">
+        <w:r>
+          <w:rPr>
+            <w:rStyle w:val="hps"/>
+            <w:rFonts w:ascii="Arial" w:eastAsia="Times New Roman" w:hAnsi="Arial" w:cs="Arial"/>
+            <w:sz w:val="24"/>
+            <w:szCs w:val="24"/>
+            <w:lang w:val="es-419"/>
+          </w:rPr>
+          <w:t>por lo que ahora se denomina la era digital.</w:t>
+        </w:r>
+      </w:ins>
+      <w:del w:id="117" w:author="Raúl Andrés Garay Torres" w:date="2024-10-13T20:10:00Z" w16du:dateUtc="2024-10-14T01:10:00Z">
+        <w:r>
+          <w:rPr>
+            <w:rStyle w:val="hps"/>
+            <w:rFonts w:ascii="Arial" w:eastAsia="Times New Roman" w:hAnsi="Arial" w:cs="Arial"/>
+            <w:sz w:val="24"/>
+            <w:szCs w:val="24"/>
+            <w:lang w:val="es-419"/>
+          </w:rPr>
+          <w:delText>por el complejo paisaje de la era digital</w:delText>
+        </w:r>
+      </w:del>
+      <w:r>
+        <w:rPr>
+          <w:rStyle w:val="hps"/>
+          <w:rFonts w:ascii="Arial" w:eastAsia="Times New Roman" w:hAnsi="Arial" w:cs="Arial"/>
+          <w:sz w:val="24"/>
+          <w:szCs w:val="24"/>
+          <w:lang w:val="es-419"/>
+        </w:rPr>
+        <w:t>.</w:t>
       </w:r>
     </w:p>
     <w:p>
@@ -4495,6 +7064,7 @@
         <w:spacing w:after="0" w:line="360" w:lineRule="auto"/>
         <w:jc w:val="both"/>
         <w:rPr>
+          <w:del w:id="118" w:author="Raúl Andrés Garay Torres" w:date="2024-10-13T20:11:00Z" w16du:dateUtc="2024-10-14T01:11:00Z"/>
           <w:rStyle w:val="hps"/>
           <w:rFonts w:ascii="Arial" w:eastAsia="Times New Roman" w:hAnsi="Arial" w:cs="Arial"/>
           <w:sz w:val="24"/>
@@ -4508,6 +7078,7 @@
         <w:spacing w:after="0" w:line="360" w:lineRule="auto"/>
         <w:jc w:val="both"/>
         <w:rPr>
+          <w:del w:id="119" w:author="Raúl Andrés Garay Torres" w:date="2024-10-13T20:11:00Z" w16du:dateUtc="2024-10-14T01:11:00Z"/>
           <w:rStyle w:val="hps"/>
           <w:rFonts w:ascii="Arial" w:eastAsia="Times New Roman" w:hAnsi="Arial" w:cs="Arial"/>
           <w:sz w:val="24"/>
@@ -4521,6 +7092,7 @@
         <w:spacing w:after="0" w:line="360" w:lineRule="auto"/>
         <w:jc w:val="both"/>
         <w:rPr>
+          <w:del w:id="120" w:author="Raúl Andrés Garay Torres" w:date="2024-10-13T20:11:00Z" w16du:dateUtc="2024-10-14T01:11:00Z"/>
           <w:rStyle w:val="hps"/>
           <w:rFonts w:ascii="Arial" w:eastAsia="Times New Roman" w:hAnsi="Arial" w:cs="Arial"/>
           <w:sz w:val="24"/>
@@ -4533,45 +7105,71 @@
       <w:pPr>
         <w:spacing w:after="0" w:line="360" w:lineRule="auto"/>
         <w:rPr>
-          <w:rFonts w:ascii="Arial" w:hAnsi="Arial" w:cs="Arial"/>
-          <w:sz w:val="24"/>
-          <w:szCs w:val="24"/>
-        </w:rPr>
-      </w:pPr>
-      <w:r>
-        <w:rPr>
-          <w:rFonts w:ascii="Arial" w:hAnsi="Arial" w:cs="Arial"/>
-          <w:sz w:val="24"/>
-          <w:szCs w:val="24"/>
-        </w:rPr>
-        <w:lastRenderedPageBreak/>
-        <w:t>xxxxxxxxxxxxxxxxxxxxxxxxxxxxxxxxxxxxxxxxxxxxxxxxxxxxxxxxxxxxxxxxxxxxxxxxxxxxxxxxxxxxxxxxxxxxxxxxxxxxxxxxxxxxxxxxxxxxxxxxxxxxxxxxxxxxxxxxxxxxxxxxxxxxxxxxxxxxxxxxxxxxxxxxxxxxxxxxxxxxxxxxxxxxxxxxxxxxxxxxxxxxxxxxxxxxxxxxxxxxxxxxxxxxxxx.</w:t>
-      </w:r>
+          <w:del w:id="121" w:author="Raúl Andrés Garay Torres" w:date="2024-10-13T20:11:00Z" w16du:dateUtc="2024-10-14T01:11:00Z"/>
+          <w:rFonts w:ascii="Arial" w:hAnsi="Arial" w:cs="Arial"/>
+          <w:sz w:val="24"/>
+          <w:szCs w:val="24"/>
+        </w:rPr>
+      </w:pPr>
+      <w:del w:id="122" w:author="Raúl Andrés Garay Torres" w:date="2024-10-13T20:11:00Z" w16du:dateUtc="2024-10-14T01:11:00Z">
+        <w:r>
+          <w:rPr>
+            <w:rFonts w:ascii="Arial" w:hAnsi="Arial" w:cs="Arial"/>
+            <w:sz w:val="24"/>
+            <w:szCs w:val="24"/>
+          </w:rPr>
+          <w:delText>xxxxxxxxxxxxxxxxxxxxxxxxxxxxxxxxxxxxxxxxxxxxxxxxxxxxxxxxxxxxxxxxxxxxxxxxxxxxxxxxxxxxxxxxxxxxxxxxxxxxxxxxxxxxxxxxxxxxxxxxxxxxxxxxxxxxxxxxxxxxxxxxxxxxxxxxxxxxxxxxxxxxxxxxxxxxxxxxxxxxxxxxxxxxxxxxxxxxxxxxxxxxxxxxxxxxxxxxxxxxxxxxxxxxxxx.</w:delText>
+        </w:r>
+      </w:del>
     </w:p>
     <w:p>
       <w:pPr>
         <w:spacing w:after="0" w:line="360" w:lineRule="auto"/>
         <w:ind w:firstLine="720"/>
         <w:rPr>
-          <w:rFonts w:ascii="Arial" w:hAnsi="Arial" w:cs="Arial"/>
-          <w:sz w:val="24"/>
-          <w:szCs w:val="24"/>
-        </w:rPr>
-      </w:pPr>
-      <w:r>
-        <w:rPr>
-          <w:rFonts w:ascii="Arial" w:hAnsi="Arial" w:cs="Arial"/>
-          <w:sz w:val="24"/>
-          <w:szCs w:val="24"/>
-        </w:rPr>
-        <w:t>xxxxxxxxxxxxxxxxxxxxxxxxxxxxxxxxxxxxxxxxxxxxxxxxxxxxxxxxxxxxxxxxxxxxxxxxxxxxxxxxxxxxxxxxxxxxxxxxxxxxxxxxxxxxxxxxxxxxxxxxxxxxxxxxxxxxxxxxxxxxxxxxxxxxxxxxxxxxxxxxxxxxxxxxxxxxxxxxxxxxxxxxxxxxxxxxxxxxxxxxxxxxxxxxxxxxxxxxxxxxxxxxxxxxxxx.</w:t>
-      </w:r>
+          <w:del w:id="123" w:author="Raúl Andrés Garay Torres" w:date="2024-10-13T20:11:00Z" w16du:dateUtc="2024-10-14T01:11:00Z"/>
+          <w:rFonts w:ascii="Arial" w:hAnsi="Arial" w:cs="Arial"/>
+          <w:sz w:val="24"/>
+          <w:szCs w:val="24"/>
+        </w:rPr>
+      </w:pPr>
+      <w:del w:id="124" w:author="Raúl Andrés Garay Torres" w:date="2024-10-13T20:11:00Z" w16du:dateUtc="2024-10-14T01:11:00Z">
+        <w:r>
+          <w:rPr>
+            <w:rFonts w:ascii="Arial" w:hAnsi="Arial" w:cs="Arial"/>
+            <w:sz w:val="24"/>
+            <w:szCs w:val="24"/>
+          </w:rPr>
+          <w:delText>xxxxxxxxxxxxxxxxxxxxxxxxxxxxxxxxxxxxxxxxxxxxxxxxxxxxxxxxxxxxxxxxxxxxxxxxxxxxxxxxxxxxxxxxxxxxxxxxxxxxxxxxxxxxxxxxxxxxxxxxxxxxxxxxxxxxxxxxxxxxxxxxxxxxxxxxxxxxxxxxxxxxxxxxxxxxxxxxxxxxxxxxxxxxxxxxxxxxxxxxxxxxxxxxxxxxxxxxxxxxxxxxxxxxxxx.</w:delText>
+        </w:r>
+      </w:del>
     </w:p>
     <w:p>
       <w:pPr>
+        <w:rPr>
+          <w:ins w:id="125" w:author="Raúl Andrés Garay Torres" w:date="2024-10-13T20:11:00Z" w16du:dateUtc="2024-10-14T01:11:00Z"/>
+          <w:rFonts w:ascii="Arial" w:hAnsi="Arial" w:cs="Arial"/>
+          <w:sz w:val="24"/>
+          <w:szCs w:val="24"/>
+        </w:rPr>
+      </w:pPr>
+      <w:ins w:id="126" w:author="Raúl Andrés Garay Torres" w:date="2024-10-13T20:11:00Z" w16du:dateUtc="2024-10-14T01:11:00Z">
+        <w:r>
+          <w:rPr>
+            <w:rFonts w:ascii="Arial" w:hAnsi="Arial" w:cs="Arial"/>
+            <w:sz w:val="24"/>
+            <w:szCs w:val="24"/>
+          </w:rPr>
+          <w:br w:type="page"/>
+        </w:r>
+      </w:ins>
+    </w:p>
+    <w:p>
+      <w:pPr>
         <w:spacing w:after="0" w:line="480" w:lineRule="auto"/>
         <w:ind w:firstLine="720"/>
         <w:rPr>
+          <w:del w:id="127" w:author="Raúl Andrés Garay Torres" w:date="2024-10-13T20:11:00Z" w16du:dateUtc="2024-10-14T01:11:00Z"/>
           <w:rFonts w:ascii="Arial" w:hAnsi="Arial" w:cs="Arial"/>
           <w:sz w:val="24"/>
           <w:szCs w:val="24"/>
@@ -4583,6 +7181,7 @@
         <w:spacing w:after="0" w:line="480" w:lineRule="auto"/>
         <w:ind w:firstLine="720"/>
         <w:rPr>
+          <w:del w:id="128" w:author="Raúl Andrés Garay Torres" w:date="2024-10-13T20:11:00Z" w16du:dateUtc="2024-10-14T01:11:00Z"/>
           <w:rFonts w:ascii="Arial" w:hAnsi="Arial" w:cs="Arial"/>
           <w:sz w:val="24"/>
           <w:szCs w:val="24"/>
@@ -4964,15 +7563,7 @@
                   <w:noProof/>
                   <w:lang w:val="es-ES"/>
                 </w:rPr>
-                <w:t xml:space="preserve"> Obtenido de Innovacion, Tecnologia y liderazgo en los entoronos educativos: </w:t>
-              </w:r>
-              <w:r>
-                <w:rPr>
-                  <w:noProof/>
-                  <w:lang w:val="es-ES"/>
-                </w:rPr>
-                <w:lastRenderedPageBreak/>
-                <w:t>https://www.researchgate.net/publication/334041853_La_gestion_de_la_identidad_digital_y_sus_dimensiones</w:t>
+                <w:t xml:space="preserve"> Obtenido de Innovacion, Tecnologia y liderazgo en los entoronos educativos: https://www.researchgate.net/publication/334041853_La_gestion_de_la_identidad_digital_y_sus_dimensiones</w:t>
               </w:r>
             </w:p>
             <w:p>
@@ -5088,6 +7679,7 @@
                   <w:noProof/>
                   <w:lang w:val="es-ES"/>
                 </w:rPr>
+                <w:lastRenderedPageBreak/>
                 <w:t xml:space="preserve">Revista Empresarial &amp; Laboral. (2024). </w:t>
               </w:r>
               <w:r>
@@ -7469,6 +10061,95 @@
     </w:lvl>
   </w:abstractNum>
   <w:abstractNum w:abstractNumId="19" w15:restartNumberingAfterBreak="0">
+    <w:nsid w:val="70460B9D"/>
+    <w:multiLevelType w:val="hybridMultilevel"/>
+    <w:tmpl w:val="77661848"/>
+    <w:lvl w:ilvl="0" w:tplc="623C30B2">
+      <w:start w:val="1"/>
+      <w:numFmt w:val="decimal"/>
+      <w:lvlText w:val="%1."/>
+      <w:lvlJc w:val="left"/>
+      <w:pPr>
+        <w:ind w:left="900" w:hanging="360"/>
+      </w:pPr>
+      <w:rPr>
+        <w:rFonts w:hint="default"/>
+      </w:rPr>
+    </w:lvl>
+    <w:lvl w:ilvl="1" w:tplc="080A0019" w:tentative="1">
+      <w:start w:val="1"/>
+      <w:numFmt w:val="lowerLetter"/>
+      <w:lvlText w:val="%2."/>
+      <w:lvlJc w:val="left"/>
+      <w:pPr>
+        <w:ind w:left="1620" w:hanging="360"/>
+      </w:pPr>
+    </w:lvl>
+    <w:lvl w:ilvl="2" w:tplc="080A001B" w:tentative="1">
+      <w:start w:val="1"/>
+      <w:numFmt w:val="lowerRoman"/>
+      <w:lvlText w:val="%3."/>
+      <w:lvlJc w:val="right"/>
+      <w:pPr>
+        <w:ind w:left="2340" w:hanging="180"/>
+      </w:pPr>
+    </w:lvl>
+    <w:lvl w:ilvl="3" w:tplc="080A000F" w:tentative="1">
+      <w:start w:val="1"/>
+      <w:numFmt w:val="decimal"/>
+      <w:lvlText w:val="%4."/>
+      <w:lvlJc w:val="left"/>
+      <w:pPr>
+        <w:ind w:left="3060" w:hanging="360"/>
+      </w:pPr>
+    </w:lvl>
+    <w:lvl w:ilvl="4" w:tplc="080A0019" w:tentative="1">
+      <w:start w:val="1"/>
+      <w:numFmt w:val="lowerLetter"/>
+      <w:lvlText w:val="%5."/>
+      <w:lvlJc w:val="left"/>
+      <w:pPr>
+        <w:ind w:left="3780" w:hanging="360"/>
+      </w:pPr>
+    </w:lvl>
+    <w:lvl w:ilvl="5" w:tplc="080A001B" w:tentative="1">
+      <w:start w:val="1"/>
+      <w:numFmt w:val="lowerRoman"/>
+      <w:lvlText w:val="%6."/>
+      <w:lvlJc w:val="right"/>
+      <w:pPr>
+        <w:ind w:left="4500" w:hanging="180"/>
+      </w:pPr>
+    </w:lvl>
+    <w:lvl w:ilvl="6" w:tplc="080A000F" w:tentative="1">
+      <w:start w:val="1"/>
+      <w:numFmt w:val="decimal"/>
+      <w:lvlText w:val="%7."/>
+      <w:lvlJc w:val="left"/>
+      <w:pPr>
+        <w:ind w:left="5220" w:hanging="360"/>
+      </w:pPr>
+    </w:lvl>
+    <w:lvl w:ilvl="7" w:tplc="080A0019" w:tentative="1">
+      <w:start w:val="1"/>
+      <w:numFmt w:val="lowerLetter"/>
+      <w:lvlText w:val="%8."/>
+      <w:lvlJc w:val="left"/>
+      <w:pPr>
+        <w:ind w:left="5940" w:hanging="360"/>
+      </w:pPr>
+    </w:lvl>
+    <w:lvl w:ilvl="8" w:tplc="080A001B" w:tentative="1">
+      <w:start w:val="1"/>
+      <w:numFmt w:val="lowerRoman"/>
+      <w:lvlText w:val="%9."/>
+      <w:lvlJc w:val="right"/>
+      <w:pPr>
+        <w:ind w:left="6660" w:hanging="180"/>
+      </w:pPr>
+    </w:lvl>
+  </w:abstractNum>
+  <w:abstractNum w:abstractNumId="20" w15:restartNumberingAfterBreak="0">
     <w:nsid w:val="70801CDF"/>
     <w:multiLevelType w:val="hybridMultilevel"/>
     <w:tmpl w:val="70F86C56"/>
@@ -7581,7 +10262,7 @@
       </w:rPr>
     </w:lvl>
   </w:abstractNum>
-  <w:abstractNum w:abstractNumId="20" w15:restartNumberingAfterBreak="0">
+  <w:abstractNum w:abstractNumId="21" w15:restartNumberingAfterBreak="0">
     <w:nsid w:val="7D7E1514"/>
     <w:multiLevelType w:val="hybridMultilevel"/>
     <w:tmpl w:val="C6D214C6"/>
@@ -7667,7 +10348,7 @@
       </w:pPr>
     </w:lvl>
   </w:abstractNum>
-  <w:abstractNum w:abstractNumId="21" w15:restartNumberingAfterBreak="0">
+  <w:abstractNum w:abstractNumId="22" w15:restartNumberingAfterBreak="0">
     <w:nsid w:val="7F0367D8"/>
     <w:multiLevelType w:val="hybridMultilevel"/>
     <w:tmpl w:val="69DA6B58"/>
@@ -7760,7 +10441,7 @@
     <w:abstractNumId w:val="12"/>
   </w:num>
   <w:num w:numId="3" w16cid:durableId="207033866">
-    <w:abstractNumId w:val="19"/>
+    <w:abstractNumId w:val="20"/>
   </w:num>
   <w:num w:numId="4" w16cid:durableId="482623925">
     <w:abstractNumId w:val="6"/>
@@ -7787,7 +10468,7 @@
     <w:abstractNumId w:val="16"/>
   </w:num>
   <w:num w:numId="12" w16cid:durableId="1256788268">
-    <w:abstractNumId w:val="21"/>
+    <w:abstractNumId w:val="22"/>
     <w:lvlOverride w:ilvl="0">
       <w:startOverride w:val="1"/>
     </w:lvlOverride>
@@ -7817,10 +10498,10 @@
     </w:lvlOverride>
   </w:num>
   <w:num w:numId="13" w16cid:durableId="2009673929">
-    <w:abstractNumId w:val="21"/>
+    <w:abstractNumId w:val="22"/>
   </w:num>
   <w:num w:numId="14" w16cid:durableId="1984457228">
-    <w:abstractNumId w:val="20"/>
+    <w:abstractNumId w:val="21"/>
   </w:num>
   <w:num w:numId="15" w16cid:durableId="1404377693">
     <w:abstractNumId w:val="11"/>
@@ -7849,7 +10530,18 @@
   <w:num w:numId="23" w16cid:durableId="2096514413">
     <w:abstractNumId w:val="15"/>
   </w:num>
+  <w:num w:numId="24" w16cid:durableId="294602040">
+    <w:abstractNumId w:val="19"/>
+  </w:num>
 </w:numbering>
+</file>
+
+<file path=word/people.xml><?xml version="1.0" encoding="utf-8"?>
+<w15:people xmlns:wpc="http://schemas.microsoft.com/office/word/2010/wordprocessingCanvas" xmlns:cx="http://schemas.microsoft.com/office/drawing/2014/chartex" xmlns:cx1="http://schemas.microsoft.com/office/drawing/2015/9/8/chartex" xmlns:cx2="http://schemas.microsoft.com/office/drawing/2015/10/21/chartex" xmlns:cx3="http://schemas.microsoft.com/office/drawing/2016/5/9/chartex" xmlns:cx4="http://schemas.microsoft.com/office/drawing/2016/5/10/chartex" xmlns:cx5="http://schemas.microsoft.com/office/drawing/2016/5/11/chartex" xmlns:cx6="http://schemas.microsoft.com/office/drawing/2016/5/12/chartex" xmlns:cx7="http://schemas.microsoft.com/office/drawing/2016/5/13/chartex" xmlns:cx8="http://schemas.microsoft.com/office/drawing/2016/5/14/chartex" xmlns:mc="http://schemas.openxmlformats.org/markup-compatibility/2006" xmlns:aink="http://schemas.microsoft.com/office/drawing/2016/ink" xmlns:am3d="http://schemas.microsoft.com/office/drawing/2017/model3d" xmlns:o="urn:schemas-microsoft-com:office:office" xmlns:oel="http://schemas.microsoft.com/office/2019/extlst" xmlns:r="http://schemas.openxmlformats.org/officeDocument/2006/relationships" xmlns:m="http://schemas.openxmlformats.org/officeDocument/2006/math" xmlns:v="urn:schemas-microsoft-com:vml" xmlns:wp14="http://schemas.microsoft.com/office/word/2010/wordprocessingDrawing" xmlns:wp="http://schemas.openxmlformats.org/drawingml/2006/wordprocessingDrawing" xmlns:w10="urn:schemas-microsoft-com:office:word" xmlns:w="http://schemas.openxmlformats.org/wordprocessingml/2006/main" xmlns:w14="http://schemas.microsoft.com/office/word/2010/wordml" xmlns:w15="http://schemas.microsoft.com/office/word/2012/wordml" xmlns:w16cex="http://schemas.microsoft.com/office/word/2018/wordml/cex" xmlns:w16cid="http://schemas.microsoft.com/office/word/2016/wordml/cid" xmlns:w16="http://schemas.microsoft.com/office/word/2018/wordml" xmlns:w16du="http://schemas.microsoft.com/office/word/2023/wordml/word16du" xmlns:w16sdtdh="http://schemas.microsoft.com/office/word/2020/wordml/sdtdatahash" xmlns:w16se="http://schemas.microsoft.com/office/word/2015/wordml/symex" xmlns:wpg="http://schemas.microsoft.com/office/word/2010/wordprocessingGroup" xmlns:wpi="http://schemas.microsoft.com/office/word/2010/wordprocessingInk" xmlns:wne="http://schemas.microsoft.com/office/word/2006/wordml" xmlns:wps="http://schemas.microsoft.com/office/word/2010/wordprocessingShape" mc:Ignorable="w14 w15 w16se w16cid w16 w16cex w16sdtdh w16du wp14">
+  <w15:person w15:author="Raúl Andrés Garay Torres">
+    <w15:presenceInfo w15:providerId="AD" w15:userId="S::ragaray4@misena.edu.co::1ff10bf5-89b8-41f3-b731-1400dd0b624a"/>
+  </w15:person>
+</w15:people>
 </file>
 
 <file path=word/styles.xml><?xml version="1.0" encoding="utf-8"?>
@@ -8395,6 +11087,7 @@
   <w:style w:type="character" w:default="1" w:styleId="DefaultParagraphFont">
     <w:name w:val="Default Paragraph Font"/>
     <w:uiPriority w:val="1"/>
+    <w:semiHidden/>
     <w:unhideWhenUsed/>
   </w:style>
   <w:style w:type="table" w:default="1" w:styleId="TableNormal">
@@ -10300,6 +12993,16 @@
       <w:kern w:val="0"/>
       <w:lang w:val="es-CO" w:eastAsia="es-CO"/>
     </w:rPr>
+  </w:style>
+  <w:style w:type="paragraph" w:styleId="Revision">
+    <w:name w:val="Revision"/>
+    <w:hidden/>
+    <w:uiPriority w:val="99"/>
+    <w:semiHidden/>
+    <w:rsid w:val="00FE6CDA"/>
+    <w:pPr>
+      <w:spacing w:after="0" w:line="240" w:lineRule="auto"/>
+    </w:pPr>
   </w:style>
 </w:styles>
 </file>

--- a/Grupo 3/Identidad digital - Desafios y tendencias.docx
+++ b/Grupo 3/Identidad digital - Desafios y tendencias.docx
@@ -1,6 +1,6 @@
 
 <file path=word/document.xml><?xml version="1.0" encoding="utf-8"?>
-<w:document xmlns:wpc="http://schemas.microsoft.com/office/word/2010/wordprocessingCanvas" xmlns:cx="http://schemas.microsoft.com/office/drawing/2014/chartex" xmlns:cx1="http://schemas.microsoft.com/office/drawing/2015/9/8/chartex" xmlns:cx2="http://schemas.microsoft.com/office/drawing/2015/10/21/chartex" xmlns:cx3="http://schemas.microsoft.com/office/drawing/2016/5/9/chartex" xmlns:cx4="http://schemas.microsoft.com/office/drawing/2016/5/10/chartex" xmlns:cx5="http://schemas.microsoft.com/office/drawing/2016/5/11/chartex" xmlns:cx6="http://schemas.microsoft.com/office/drawing/2016/5/12/chartex" xmlns:cx7="http://schemas.microsoft.com/office/drawing/2016/5/13/chartex" xmlns:cx8="http://schemas.microsoft.com/office/drawing/2016/5/14/chartex" xmlns:mc="http://schemas.openxmlformats.org/markup-compatibility/2006" xmlns:aink="http://schemas.microsoft.com/office/drawing/2016/ink" xmlns:am3d="http://schemas.microsoft.com/office/drawing/2017/model3d" xmlns:o="urn:schemas-microsoft-com:office:office" xmlns:r="http://schemas.openxmlformats.org/officeDocument/2006/relationships" xmlns:m="http://schemas.openxmlformats.org/officeDocument/2006/math" xmlns:v="urn:schemas-microsoft-com:vml" xmlns:wp14="http://schemas.microsoft.com/office/word/2010/wordprocessingDrawing" xmlns:wp="http://schemas.openxmlformats.org/drawingml/2006/wordprocessingDrawing" xmlns:w10="urn:schemas-microsoft-com:office:word" xmlns:w="http://schemas.openxmlformats.org/wordprocessingml/2006/main" xmlns:w14="http://schemas.microsoft.com/office/word/2010/wordml" xmlns:w15="http://schemas.microsoft.com/office/word/2012/wordml" xmlns:w16cex="http://schemas.microsoft.com/office/word/2018/wordml/cex" xmlns:w16cid="http://schemas.microsoft.com/office/word/2016/wordml/cid" xmlns:w16="http://schemas.microsoft.com/office/word/2018/wordml" xmlns:w16sdtdh="http://schemas.microsoft.com/office/word/2020/wordml/sdtdatahash" xmlns:w16se="http://schemas.microsoft.com/office/word/2015/wordml/symex" xmlns:wpg="http://schemas.microsoft.com/office/word/2010/wordprocessingGroup" xmlns:wpi="http://schemas.microsoft.com/office/word/2010/wordprocessingInk" xmlns:wne="http://schemas.microsoft.com/office/word/2006/wordml" xmlns:wps="http://schemas.microsoft.com/office/word/2010/wordprocessingShape" mc:Ignorable="w14 w15 w16se w16cid w16 w16cex w16sdtdh wp14">
+<w:document xmlns:wpc="http://schemas.microsoft.com/office/word/2010/wordprocessingCanvas" xmlns:cx="http://schemas.microsoft.com/office/drawing/2014/chartex" xmlns:cx1="http://schemas.microsoft.com/office/drawing/2015/9/8/chartex" xmlns:cx2="http://schemas.microsoft.com/office/drawing/2015/10/21/chartex" xmlns:cx3="http://schemas.microsoft.com/office/drawing/2016/5/9/chartex" xmlns:cx4="http://schemas.microsoft.com/office/drawing/2016/5/10/chartex" xmlns:cx5="http://schemas.microsoft.com/office/drawing/2016/5/11/chartex" xmlns:cx6="http://schemas.microsoft.com/office/drawing/2016/5/12/chartex" xmlns:cx7="http://schemas.microsoft.com/office/drawing/2016/5/13/chartex" xmlns:cx8="http://schemas.microsoft.com/office/drawing/2016/5/14/chartex" xmlns:mc="http://schemas.openxmlformats.org/markup-compatibility/2006" xmlns:aink="http://schemas.microsoft.com/office/drawing/2016/ink" xmlns:am3d="http://schemas.microsoft.com/office/drawing/2017/model3d" xmlns:o="urn:schemas-microsoft-com:office:office" xmlns:oel="http://schemas.microsoft.com/office/2019/extlst" xmlns:r="http://schemas.openxmlformats.org/officeDocument/2006/relationships" xmlns:m="http://schemas.openxmlformats.org/officeDocument/2006/math" xmlns:v="urn:schemas-microsoft-com:vml" xmlns:wp14="http://schemas.microsoft.com/office/word/2010/wordprocessingDrawing" xmlns:wp="http://schemas.openxmlformats.org/drawingml/2006/wordprocessingDrawing" xmlns:w10="urn:schemas-microsoft-com:office:word" xmlns:w="http://schemas.openxmlformats.org/wordprocessingml/2006/main" xmlns:w14="http://schemas.microsoft.com/office/word/2010/wordml" xmlns:w15="http://schemas.microsoft.com/office/word/2012/wordml" xmlns:w16cex="http://schemas.microsoft.com/office/word/2018/wordml/cex" xmlns:w16cid="http://schemas.microsoft.com/office/word/2016/wordml/cid" xmlns:w16="http://schemas.microsoft.com/office/word/2018/wordml" xmlns:w16du="http://schemas.microsoft.com/office/word/2023/wordml/word16du" xmlns:w16sdtdh="http://schemas.microsoft.com/office/word/2020/wordml/sdtdatahash" xmlns:w16se="http://schemas.microsoft.com/office/word/2015/wordml/symex" xmlns:wpg="http://schemas.microsoft.com/office/word/2010/wordprocessingGroup" xmlns:wpi="http://schemas.microsoft.com/office/word/2010/wordprocessingInk" xmlns:wne="http://schemas.microsoft.com/office/word/2006/wordml" xmlns:wps="http://schemas.microsoft.com/office/word/2010/wordprocessingShape" mc:Ignorable="w14 w15 w16se w16cid w16 w16cex w16sdtdh w16du wp14">
   <w:body>
     <w:p>
       <w:pPr>
@@ -18,12 +18,472 @@
       <w:r>
         <w:rPr>
           <w:rFonts w:ascii="Arial" w:hAnsi="Arial" w:cs="Arial"/>
+          <w:b/>
+          <w:bCs/>
+          <w:sz w:val="24"/>
+          <w:szCs w:val="24"/>
+        </w:rPr>
+        <w:t>IDENTIDAD DIGITAL – DESAFÍOS Y TENDENCIAS</w:t>
+      </w:r>
+    </w:p>
+    <w:p>
+      <w:pPr>
+        <w:autoSpaceDE w:val="0"/>
+        <w:autoSpaceDN w:val="0"/>
+        <w:adjustRightInd w:val="0"/>
+        <w:spacing w:after="0" w:line="240" w:lineRule="auto"/>
+        <w:jc w:val="both"/>
+        <w:rPr>
+          <w:rFonts w:ascii="Arial" w:hAnsi="Arial" w:cs="Arial"/>
+          <w:sz w:val="24"/>
+          <w:szCs w:val="24"/>
+        </w:rPr>
+      </w:pPr>
+    </w:p>
+    <w:p>
+      <w:pPr>
+        <w:autoSpaceDE w:val="0"/>
+        <w:autoSpaceDN w:val="0"/>
+        <w:adjustRightInd w:val="0"/>
+        <w:spacing w:after="0" w:line="240" w:lineRule="auto"/>
+        <w:jc w:val="both"/>
+        <w:rPr>
+          <w:rFonts w:ascii="Arial" w:hAnsi="Arial" w:cs="Arial"/>
+          <w:sz w:val="24"/>
+          <w:szCs w:val="24"/>
+        </w:rPr>
+      </w:pPr>
+    </w:p>
+    <w:p>
+      <w:pPr>
+        <w:autoSpaceDE w:val="0"/>
+        <w:autoSpaceDN w:val="0"/>
+        <w:adjustRightInd w:val="0"/>
+        <w:spacing w:after="0" w:line="240" w:lineRule="auto"/>
+        <w:jc w:val="both"/>
+        <w:rPr>
+          <w:rFonts w:ascii="Arial" w:hAnsi="Arial" w:cs="Arial"/>
+          <w:sz w:val="24"/>
+          <w:szCs w:val="24"/>
+        </w:rPr>
+      </w:pPr>
+    </w:p>
+    <w:p>
+      <w:pPr>
+        <w:autoSpaceDE w:val="0"/>
+        <w:autoSpaceDN w:val="0"/>
+        <w:adjustRightInd w:val="0"/>
+        <w:spacing w:after="0" w:line="240" w:lineRule="auto"/>
+        <w:jc w:val="both"/>
+        <w:rPr>
+          <w:rFonts w:ascii="Arial" w:hAnsi="Arial" w:cs="Arial"/>
+          <w:sz w:val="24"/>
+          <w:szCs w:val="24"/>
+        </w:rPr>
+      </w:pPr>
+    </w:p>
+    <w:p>
+      <w:pPr>
+        <w:autoSpaceDE w:val="0"/>
+        <w:autoSpaceDN w:val="0"/>
+        <w:adjustRightInd w:val="0"/>
+        <w:spacing w:after="0" w:line="240" w:lineRule="auto"/>
+        <w:jc w:val="both"/>
+        <w:rPr>
+          <w:rFonts w:ascii="Arial" w:hAnsi="Arial" w:cs="Arial"/>
+          <w:sz w:val="24"/>
+          <w:szCs w:val="24"/>
+        </w:rPr>
+      </w:pPr>
+    </w:p>
+    <w:p>
+      <w:pPr>
+        <w:autoSpaceDE w:val="0"/>
+        <w:autoSpaceDN w:val="0"/>
+        <w:adjustRightInd w:val="0"/>
+        <w:spacing w:after="0" w:line="240" w:lineRule="auto"/>
+        <w:jc w:val="center"/>
+        <w:rPr>
+          <w:rFonts w:ascii="Arial" w:hAnsi="Arial" w:cs="Arial"/>
+          <w:sz w:val="24"/>
+          <w:szCs w:val="24"/>
+        </w:rPr>
+      </w:pPr>
+      <w:r>
+        <w:rPr>
+          <w:rFonts w:ascii="Arial" w:hAnsi="Arial" w:cs="Arial"/>
+          <w:b/>
+          <w:bCs/>
+          <w:sz w:val="24"/>
+          <w:szCs w:val="24"/>
+        </w:rPr>
+        <w:t>INTEGRANTRES</w:t>
+      </w:r>
+    </w:p>
+    <w:p>
+      <w:pPr>
+        <w:autoSpaceDE w:val="0"/>
+        <w:autoSpaceDN w:val="0"/>
+        <w:adjustRightInd w:val="0"/>
+        <w:spacing w:after="0" w:line="240" w:lineRule="auto"/>
+        <w:jc w:val="center"/>
+        <w:rPr>
+          <w:rFonts w:ascii="Arial" w:hAnsi="Arial" w:cs="Arial"/>
+          <w:sz w:val="24"/>
+          <w:szCs w:val="24"/>
+        </w:rPr>
+      </w:pPr>
+    </w:p>
+    <w:p>
+      <w:pPr>
+        <w:autoSpaceDE w:val="0"/>
+        <w:autoSpaceDN w:val="0"/>
+        <w:adjustRightInd w:val="0"/>
+        <w:spacing w:after="0" w:line="240" w:lineRule="auto"/>
+        <w:jc w:val="center"/>
+        <w:rPr>
+          <w:rFonts w:ascii="Arial" w:hAnsi="Arial" w:cs="Arial"/>
+          <w:sz w:val="24"/>
+          <w:szCs w:val="24"/>
+        </w:rPr>
+      </w:pPr>
+      <w:r>
+        <w:rPr>
+          <w:rFonts w:ascii="Arial" w:hAnsi="Arial" w:cs="Arial"/>
+          <w:sz w:val="24"/>
+          <w:szCs w:val="24"/>
+        </w:rPr>
+        <w:t>Andrés Berdugo</w:t>
+      </w:r>
+    </w:p>
+    <w:p>
+      <w:pPr>
+        <w:autoSpaceDE w:val="0"/>
+        <w:autoSpaceDN w:val="0"/>
+        <w:adjustRightInd w:val="0"/>
+        <w:spacing w:after="0" w:line="240" w:lineRule="auto"/>
+        <w:jc w:val="center"/>
+        <w:rPr>
+          <w:rFonts w:ascii="Arial" w:hAnsi="Arial" w:cs="Arial"/>
+          <w:sz w:val="24"/>
+          <w:szCs w:val="24"/>
+          <w:lang w:val="pt-PT"/>
+        </w:rPr>
+      </w:pPr>
+      <w:r>
+        <w:rPr>
+          <w:rFonts w:ascii="Arial" w:hAnsi="Arial" w:cs="Arial"/>
+          <w:sz w:val="24"/>
+          <w:szCs w:val="24"/>
+          <w:lang w:val="pt-PT"/>
+        </w:rPr>
+        <w:t>Andrés Molano</w:t>
+      </w:r>
+    </w:p>
+    <w:p>
+      <w:pPr>
+        <w:autoSpaceDE w:val="0"/>
+        <w:autoSpaceDN w:val="0"/>
+        <w:adjustRightInd w:val="0"/>
+        <w:spacing w:after="0" w:line="240" w:lineRule="auto"/>
+        <w:jc w:val="center"/>
+        <w:rPr>
+          <w:rFonts w:ascii="Arial" w:hAnsi="Arial" w:cs="Arial"/>
+          <w:sz w:val="24"/>
+          <w:szCs w:val="24"/>
+          <w:lang w:val="pt-PT"/>
+        </w:rPr>
+      </w:pPr>
+      <w:r>
+        <w:rPr>
+          <w:rFonts w:ascii="Arial" w:hAnsi="Arial" w:cs="Arial"/>
+          <w:sz w:val="24"/>
+          <w:szCs w:val="24"/>
+          <w:lang w:val="pt-PT"/>
+        </w:rPr>
+        <w:t>Enrique Ramírez</w:t>
+      </w:r>
+    </w:p>
+    <w:p>
+      <w:pPr>
+        <w:autoSpaceDE w:val="0"/>
+        <w:autoSpaceDN w:val="0"/>
+        <w:adjustRightInd w:val="0"/>
+        <w:spacing w:after="0" w:line="240" w:lineRule="auto"/>
+        <w:jc w:val="center"/>
+        <w:rPr>
+          <w:rFonts w:ascii="Arial" w:hAnsi="Arial" w:cs="Arial"/>
+          <w:sz w:val="24"/>
+          <w:szCs w:val="24"/>
+          <w:lang w:val="pt-PT"/>
+        </w:rPr>
+      </w:pPr>
+      <w:r>
+        <w:rPr>
+          <w:rFonts w:ascii="Arial" w:hAnsi="Arial" w:cs="Arial"/>
+          <w:sz w:val="24"/>
+          <w:szCs w:val="24"/>
+          <w:lang w:val="pt-PT"/>
+        </w:rPr>
+        <w:t>Oscar Vega</w:t>
+      </w:r>
+    </w:p>
+    <w:p>
+      <w:pPr>
+        <w:autoSpaceDE w:val="0"/>
+        <w:autoSpaceDN w:val="0"/>
+        <w:adjustRightInd w:val="0"/>
+        <w:spacing w:after="0" w:line="240" w:lineRule="auto"/>
+        <w:jc w:val="center"/>
+        <w:rPr>
+          <w:rFonts w:ascii="Arial" w:hAnsi="Arial" w:cs="Arial"/>
+          <w:sz w:val="24"/>
+          <w:szCs w:val="24"/>
+        </w:rPr>
+      </w:pPr>
+      <w:r>
+        <w:rPr>
+          <w:rFonts w:ascii="Arial" w:hAnsi="Arial" w:cs="Arial"/>
+          <w:sz w:val="24"/>
+          <w:szCs w:val="24"/>
+        </w:rPr>
+        <w:t>Pedro Téllez</w:t>
+      </w:r>
+    </w:p>
+    <w:p>
+      <w:pPr>
+        <w:autoSpaceDE w:val="0"/>
+        <w:autoSpaceDN w:val="0"/>
+        <w:adjustRightInd w:val="0"/>
+        <w:spacing w:after="0" w:line="240" w:lineRule="auto"/>
+        <w:jc w:val="center"/>
+        <w:rPr>
+          <w:rFonts w:ascii="Arial" w:hAnsi="Arial" w:cs="Arial"/>
+          <w:sz w:val="24"/>
+          <w:szCs w:val="24"/>
+        </w:rPr>
+      </w:pPr>
+      <w:r>
+        <w:rPr>
+          <w:rFonts w:ascii="Arial" w:hAnsi="Arial" w:cs="Arial"/>
+          <w:sz w:val="24"/>
+          <w:szCs w:val="24"/>
+        </w:rPr>
+        <w:t>Raúl Garay</w:t>
+      </w:r>
+    </w:p>
+    <w:p>
+      <w:pPr>
+        <w:autoSpaceDE w:val="0"/>
+        <w:autoSpaceDN w:val="0"/>
+        <w:adjustRightInd w:val="0"/>
+        <w:spacing w:after="0" w:line="240" w:lineRule="auto"/>
+        <w:jc w:val="both"/>
+        <w:rPr>
+          <w:rFonts w:ascii="Arial" w:hAnsi="Arial" w:cs="Arial"/>
+          <w:sz w:val="24"/>
+          <w:szCs w:val="24"/>
+        </w:rPr>
+      </w:pPr>
+    </w:p>
+    <w:p>
+      <w:pPr>
+        <w:autoSpaceDE w:val="0"/>
+        <w:autoSpaceDN w:val="0"/>
+        <w:adjustRightInd w:val="0"/>
+        <w:spacing w:after="0" w:line="240" w:lineRule="auto"/>
+        <w:jc w:val="both"/>
+        <w:rPr>
+          <w:rFonts w:ascii="Arial" w:hAnsi="Arial" w:cs="Arial"/>
+          <w:sz w:val="24"/>
+          <w:szCs w:val="24"/>
+        </w:rPr>
+      </w:pPr>
+    </w:p>
+    <w:p>
+      <w:pPr>
+        <w:autoSpaceDE w:val="0"/>
+        <w:autoSpaceDN w:val="0"/>
+        <w:adjustRightInd w:val="0"/>
+        <w:spacing w:after="0" w:line="240" w:lineRule="auto"/>
+        <w:jc w:val="both"/>
+        <w:rPr>
+          <w:rFonts w:ascii="Arial" w:hAnsi="Arial" w:cs="Arial"/>
+          <w:sz w:val="24"/>
+          <w:szCs w:val="24"/>
+        </w:rPr>
+      </w:pPr>
+    </w:p>
+    <w:p>
+      <w:pPr>
+        <w:autoSpaceDE w:val="0"/>
+        <w:autoSpaceDN w:val="0"/>
+        <w:adjustRightInd w:val="0"/>
+        <w:spacing w:after="0" w:line="240" w:lineRule="auto"/>
+        <w:jc w:val="both"/>
+        <w:rPr>
+          <w:rFonts w:ascii="Arial" w:hAnsi="Arial" w:cs="Arial"/>
+          <w:sz w:val="24"/>
+          <w:szCs w:val="24"/>
+        </w:rPr>
+      </w:pPr>
+    </w:p>
+    <w:p>
+      <w:pPr>
+        <w:autoSpaceDE w:val="0"/>
+        <w:autoSpaceDN w:val="0"/>
+        <w:adjustRightInd w:val="0"/>
+        <w:spacing w:after="0" w:line="240" w:lineRule="auto"/>
+        <w:jc w:val="both"/>
+        <w:rPr>
+          <w:rFonts w:ascii="Arial" w:hAnsi="Arial" w:cs="Arial"/>
+          <w:sz w:val="24"/>
+          <w:szCs w:val="24"/>
+        </w:rPr>
+      </w:pPr>
+    </w:p>
+    <w:p>
+      <w:pPr>
+        <w:autoSpaceDE w:val="0"/>
+        <w:autoSpaceDN w:val="0"/>
+        <w:adjustRightInd w:val="0"/>
+        <w:spacing w:after="0" w:line="240" w:lineRule="auto"/>
+        <w:jc w:val="both"/>
+        <w:rPr>
+          <w:rFonts w:ascii="Arial" w:hAnsi="Arial" w:cs="Arial"/>
+          <w:sz w:val="24"/>
+          <w:szCs w:val="24"/>
+        </w:rPr>
+      </w:pPr>
+    </w:p>
+    <w:p>
+      <w:pPr>
+        <w:autoSpaceDE w:val="0"/>
+        <w:autoSpaceDN w:val="0"/>
+        <w:adjustRightInd w:val="0"/>
+        <w:spacing w:after="0" w:line="360" w:lineRule="auto"/>
+        <w:jc w:val="center"/>
+        <w:rPr>
+          <w:rFonts w:ascii="Arial" w:hAnsi="Arial" w:cs="Arial"/>
+          <w:b/>
+          <w:bCs/>
+          <w:sz w:val="24"/>
+          <w:szCs w:val="24"/>
+        </w:rPr>
+      </w:pPr>
+      <w:r>
+        <w:rPr>
+          <w:rFonts w:ascii="Arial" w:hAnsi="Arial" w:cs="Arial"/>
+          <w:b/>
+          <w:bCs/>
+          <w:sz w:val="24"/>
+          <w:szCs w:val="24"/>
+        </w:rPr>
+        <w:t>ARTÍCULO ACADÉMICO</w:t>
+      </w:r>
+    </w:p>
+    <w:p>
+      <w:pPr>
+        <w:autoSpaceDE w:val="0"/>
+        <w:autoSpaceDN w:val="0"/>
+        <w:adjustRightInd w:val="0"/>
+        <w:spacing w:after="0" w:line="360" w:lineRule="auto"/>
+        <w:jc w:val="center"/>
+        <w:rPr>
+          <w:rFonts w:ascii="Arial" w:hAnsi="Arial" w:cs="Arial"/>
+          <w:b/>
+          <w:bCs/>
+          <w:sz w:val="24"/>
+          <w:szCs w:val="24"/>
+        </w:rPr>
+      </w:pPr>
+    </w:p>
+    <w:p>
+      <w:pPr>
+        <w:autoSpaceDE w:val="0"/>
+        <w:autoSpaceDN w:val="0"/>
+        <w:adjustRightInd w:val="0"/>
+        <w:spacing w:after="0" w:line="360" w:lineRule="auto"/>
+        <w:jc w:val="center"/>
+        <w:rPr>
+          <w:rFonts w:ascii="Arial" w:hAnsi="Arial" w:cs="Arial"/>
+          <w:sz w:val="24"/>
+          <w:szCs w:val="24"/>
+        </w:rPr>
+      </w:pPr>
+      <w:r>
+        <w:rPr>
+          <w:rFonts w:ascii="Arial" w:hAnsi="Arial" w:cs="Arial"/>
+          <w:sz w:val="24"/>
+          <w:szCs w:val="24"/>
+        </w:rPr>
+        <w:t>Gestión de la Ciberseguridad</w:t>
+      </w:r>
+    </w:p>
+    <w:p>
+      <w:pPr>
+        <w:autoSpaceDE w:val="0"/>
+        <w:autoSpaceDN w:val="0"/>
+        <w:adjustRightInd w:val="0"/>
+        <w:spacing w:after="0" w:line="240" w:lineRule="auto"/>
+        <w:jc w:val="both"/>
+        <w:rPr>
+          <w:rFonts w:ascii="Arial" w:hAnsi="Arial" w:cs="Arial"/>
+          <w:sz w:val="24"/>
+          <w:szCs w:val="24"/>
+        </w:rPr>
+      </w:pPr>
+    </w:p>
+    <w:p>
+      <w:pPr>
+        <w:autoSpaceDE w:val="0"/>
+        <w:autoSpaceDN w:val="0"/>
+        <w:adjustRightInd w:val="0"/>
+        <w:spacing w:after="0" w:line="240" w:lineRule="auto"/>
+        <w:jc w:val="both"/>
+        <w:rPr>
+          <w:rFonts w:ascii="Arial" w:hAnsi="Arial" w:cs="Arial"/>
+          <w:sz w:val="24"/>
+          <w:szCs w:val="24"/>
+        </w:rPr>
+      </w:pPr>
+    </w:p>
+    <w:p>
+      <w:pPr>
+        <w:autoSpaceDE w:val="0"/>
+        <w:autoSpaceDN w:val="0"/>
+        <w:adjustRightInd w:val="0"/>
+        <w:spacing w:after="0" w:line="240" w:lineRule="auto"/>
+        <w:jc w:val="both"/>
+        <w:rPr>
+          <w:rFonts w:ascii="Arial" w:hAnsi="Arial" w:cs="Arial"/>
+          <w:sz w:val="24"/>
+          <w:szCs w:val="24"/>
+        </w:rPr>
+      </w:pPr>
+    </w:p>
+    <w:p>
+      <w:pPr>
+        <w:autoSpaceDE w:val="0"/>
+        <w:autoSpaceDN w:val="0"/>
+        <w:adjustRightInd w:val="0"/>
+        <w:spacing w:after="0" w:line="240" w:lineRule="auto"/>
+        <w:jc w:val="center"/>
+        <w:rPr>
+          <w:rFonts w:ascii="Arial" w:hAnsi="Arial" w:cs="Arial"/>
+          <w:sz w:val="24"/>
+          <w:szCs w:val="24"/>
+        </w:rPr>
+      </w:pPr>
+      <w:r>
+        <w:rPr>
+          <w:rFonts w:ascii="Arial" w:hAnsi="Arial" w:cs="Arial"/>
           <w:noProof/>
           <w:sz w:val="24"/>
           <w:szCs w:val="24"/>
         </w:rPr>
         <w:drawing>
-          <wp:inline distT="0" distB="0" distL="0" distR="0" wp14:anchorId="4FEE06C2" wp14:editId="15579244">
+          <wp:inline distT="0" distB="0" distL="0" distR="0" wp14:anchorId="0E992560" wp14:editId="243B9849">
             <wp:extent cx="1314169" cy="1709531"/>
             <wp:effectExtent l="0" t="0" r="635" b="5080"/>
             <wp:docPr id="2" name="Picture 2"/>
@@ -78,6 +538,35 @@
         <w:autoSpaceDN w:val="0"/>
         <w:adjustRightInd w:val="0"/>
         <w:spacing w:after="0" w:line="240" w:lineRule="auto"/>
+        <w:jc w:val="both"/>
+        <w:rPr>
+          <w:rFonts w:ascii="Arial" w:hAnsi="Arial" w:cs="Arial"/>
+          <w:sz w:val="24"/>
+          <w:szCs w:val="24"/>
+        </w:rPr>
+      </w:pPr>
+    </w:p>
+    <w:p>
+      <w:pPr>
+        <w:autoSpaceDE w:val="0"/>
+        <w:autoSpaceDN w:val="0"/>
+        <w:adjustRightInd w:val="0"/>
+        <w:spacing w:after="0" w:line="240" w:lineRule="auto"/>
+        <w:jc w:val="both"/>
+        <w:rPr>
+          <w:rFonts w:ascii="Arial" w:hAnsi="Arial" w:cs="Arial"/>
+          <w:sz w:val="24"/>
+          <w:szCs w:val="24"/>
+        </w:rPr>
+      </w:pPr>
+    </w:p>
+    <w:p>
+      <w:pPr>
+        <w:autoSpaceDE w:val="0"/>
+        <w:autoSpaceDN w:val="0"/>
+        <w:adjustRightInd w:val="0"/>
+        <w:spacing w:after="0" w:line="240" w:lineRule="auto"/>
+        <w:jc w:val="both"/>
         <w:rPr>
           <w:rFonts w:ascii="Arial" w:hAnsi="Arial" w:cs="Arial"/>
           <w:sz w:val="24"/>
@@ -101,27 +590,11 @@
       <w:r>
         <w:rPr>
           <w:rFonts w:ascii="Arial" w:hAnsi="Arial" w:cs="Arial"/>
-          <w:b/>
-          <w:bCs/>
-          <w:sz w:val="24"/>
-          <w:szCs w:val="24"/>
-        </w:rPr>
-        <w:t>Identidad Digital – Desafíos y tendencias</w:t>
-      </w:r>
-    </w:p>
-    <w:p>
-      <w:pPr>
-        <w:autoSpaceDE w:val="0"/>
-        <w:autoSpaceDN w:val="0"/>
-        <w:adjustRightInd w:val="0"/>
-        <w:spacing w:after="0" w:line="240" w:lineRule="auto"/>
-        <w:jc w:val="both"/>
-        <w:rPr>
-          <w:rFonts w:ascii="Arial" w:hAnsi="Arial" w:cs="Arial"/>
-          <w:sz w:val="24"/>
-          <w:szCs w:val="24"/>
-        </w:rPr>
-      </w:pPr>
+          <w:sz w:val="24"/>
+          <w:szCs w:val="24"/>
+        </w:rPr>
+        <w:t>Escuela Superior de Guerra “General Rafael Reyes Prieto”</w:t>
+      </w:r>
     </w:p>
     <w:p>
       <w:pPr>
@@ -142,25 +615,12 @@
           <w:sz w:val="24"/>
           <w:szCs w:val="24"/>
         </w:rPr>
-        <w:t xml:space="preserve">Andrés </w:t>
-      </w:r>
-      <w:proofErr w:type="spellStart"/>
-      <w:r>
-        <w:rPr>
-          <w:rFonts w:ascii="Arial" w:hAnsi="Arial" w:cs="Arial"/>
-          <w:sz w:val="24"/>
-          <w:szCs w:val="24"/>
-        </w:rPr>
-        <w:t>Berdugo</w:t>
-      </w:r>
-      <w:proofErr w:type="spellEnd"/>
-    </w:p>
-    <w:p>
-      <w:pPr>
-        <w:autoSpaceDE w:val="0"/>
-        <w:autoSpaceDN w:val="0"/>
-        <w:adjustRightInd w:val="0"/>
-        <w:spacing w:after="0" w:line="240" w:lineRule="auto"/>
+        <w:t>Bogotá D.C., Colombia</w:t>
+      </w:r>
+    </w:p>
+    <w:p>
+      <w:pPr>
+        <w:spacing w:before="100" w:beforeAutospacing="1" w:after="100" w:afterAutospacing="1" w:line="240" w:lineRule="auto"/>
         <w:jc w:val="center"/>
         <w:rPr>
           <w:rFonts w:ascii="Arial" w:hAnsi="Arial" w:cs="Arial"/>
@@ -174,373 +634,28 @@
           <w:sz w:val="24"/>
           <w:szCs w:val="24"/>
         </w:rPr>
-        <w:t>Andrés Molano</w:t>
-      </w:r>
-    </w:p>
-    <w:p>
-      <w:pPr>
-        <w:autoSpaceDE w:val="0"/>
-        <w:autoSpaceDN w:val="0"/>
-        <w:adjustRightInd w:val="0"/>
-        <w:spacing w:after="0" w:line="240" w:lineRule="auto"/>
-        <w:jc w:val="center"/>
-        <w:rPr>
-          <w:rFonts w:ascii="Arial" w:hAnsi="Arial" w:cs="Arial"/>
-          <w:sz w:val="24"/>
-          <w:szCs w:val="24"/>
-        </w:rPr>
-      </w:pPr>
-      <w:r>
-        <w:rPr>
-          <w:rFonts w:ascii="Arial" w:hAnsi="Arial" w:cs="Arial"/>
-          <w:sz w:val="24"/>
-          <w:szCs w:val="24"/>
-        </w:rPr>
-        <w:t>Enrique Ramírez</w:t>
-      </w:r>
-    </w:p>
-    <w:p>
-      <w:pPr>
-        <w:autoSpaceDE w:val="0"/>
-        <w:autoSpaceDN w:val="0"/>
-        <w:adjustRightInd w:val="0"/>
-        <w:spacing w:after="0" w:line="240" w:lineRule="auto"/>
-        <w:jc w:val="center"/>
-        <w:rPr>
-          <w:rFonts w:ascii="Arial" w:hAnsi="Arial" w:cs="Arial"/>
-          <w:sz w:val="24"/>
-          <w:szCs w:val="24"/>
-        </w:rPr>
-      </w:pPr>
-      <w:r>
-        <w:rPr>
-          <w:rFonts w:ascii="Arial" w:hAnsi="Arial" w:cs="Arial"/>
-          <w:sz w:val="24"/>
-          <w:szCs w:val="24"/>
-        </w:rPr>
-        <w:t>Oscar Vega</w:t>
-      </w:r>
-    </w:p>
-    <w:p>
-      <w:pPr>
-        <w:autoSpaceDE w:val="0"/>
-        <w:autoSpaceDN w:val="0"/>
-        <w:adjustRightInd w:val="0"/>
-        <w:spacing w:after="0" w:line="240" w:lineRule="auto"/>
-        <w:jc w:val="center"/>
-        <w:rPr>
-          <w:rFonts w:ascii="Arial" w:hAnsi="Arial" w:cs="Arial"/>
-          <w:sz w:val="24"/>
-          <w:szCs w:val="24"/>
-        </w:rPr>
-      </w:pPr>
-      <w:r>
-        <w:rPr>
-          <w:rFonts w:ascii="Arial" w:hAnsi="Arial" w:cs="Arial"/>
-          <w:sz w:val="24"/>
-          <w:szCs w:val="24"/>
-        </w:rPr>
-        <w:t>Pedro Téllez</w:t>
-      </w:r>
-    </w:p>
-    <w:p>
-      <w:pPr>
-        <w:autoSpaceDE w:val="0"/>
-        <w:autoSpaceDN w:val="0"/>
-        <w:adjustRightInd w:val="0"/>
-        <w:spacing w:after="0" w:line="240" w:lineRule="auto"/>
-        <w:jc w:val="center"/>
-        <w:rPr>
-          <w:rFonts w:ascii="Arial" w:hAnsi="Arial" w:cs="Arial"/>
-          <w:sz w:val="24"/>
-          <w:szCs w:val="24"/>
-        </w:rPr>
-      </w:pPr>
-      <w:r>
-        <w:rPr>
-          <w:rFonts w:ascii="Arial" w:hAnsi="Arial" w:cs="Arial"/>
-          <w:sz w:val="24"/>
-          <w:szCs w:val="24"/>
-        </w:rPr>
-        <w:t>Raúl Garay</w:t>
-      </w:r>
-    </w:p>
-    <w:p>
-      <w:pPr>
-        <w:autoSpaceDE w:val="0"/>
-        <w:autoSpaceDN w:val="0"/>
-        <w:adjustRightInd w:val="0"/>
-        <w:spacing w:after="0" w:line="240" w:lineRule="auto"/>
-        <w:jc w:val="both"/>
-        <w:rPr>
-          <w:rFonts w:ascii="Arial" w:hAnsi="Arial" w:cs="Arial"/>
-          <w:sz w:val="24"/>
-          <w:szCs w:val="24"/>
-        </w:rPr>
-      </w:pPr>
-    </w:p>
-    <w:p>
-      <w:pPr>
-        <w:autoSpaceDE w:val="0"/>
-        <w:autoSpaceDN w:val="0"/>
-        <w:adjustRightInd w:val="0"/>
-        <w:spacing w:after="0" w:line="360" w:lineRule="auto"/>
-        <w:jc w:val="center"/>
-        <w:rPr>
-          <w:rFonts w:ascii="Arial" w:hAnsi="Arial" w:cs="Arial"/>
-          <w:sz w:val="24"/>
-          <w:szCs w:val="24"/>
-        </w:rPr>
-      </w:pPr>
-      <w:r>
-        <w:rPr>
-          <w:rFonts w:ascii="Arial" w:hAnsi="Arial" w:cs="Arial"/>
-          <w:sz w:val="24"/>
-          <w:szCs w:val="24"/>
-        </w:rPr>
-        <w:t>Artículo</w:t>
-      </w:r>
-      <w:r>
-        <w:rPr>
-          <w:rFonts w:ascii="Arial" w:hAnsi="Arial" w:cs="Arial"/>
-          <w:sz w:val="24"/>
-          <w:szCs w:val="24"/>
-        </w:rPr>
-        <w:t xml:space="preserve"> académico</w:t>
-      </w:r>
-      <w:r>
-        <w:rPr>
-          <w:rFonts w:ascii="Arial" w:hAnsi="Arial" w:cs="Arial"/>
-          <w:sz w:val="24"/>
-          <w:szCs w:val="24"/>
-        </w:rPr>
-        <w:t>:</w:t>
-      </w:r>
-    </w:p>
-    <w:p>
-      <w:pPr>
-        <w:autoSpaceDE w:val="0"/>
-        <w:autoSpaceDN w:val="0"/>
-        <w:adjustRightInd w:val="0"/>
-        <w:spacing w:after="0" w:line="360" w:lineRule="auto"/>
-        <w:jc w:val="center"/>
-        <w:rPr>
-          <w:rFonts w:ascii="Arial" w:hAnsi="Arial" w:cs="Arial"/>
-          <w:sz w:val="24"/>
-          <w:szCs w:val="24"/>
-        </w:rPr>
-      </w:pPr>
-      <w:r>
-        <w:rPr>
-          <w:rFonts w:ascii="Arial" w:hAnsi="Arial" w:cs="Arial"/>
-          <w:sz w:val="24"/>
-          <w:szCs w:val="24"/>
-        </w:rPr>
-        <w:t xml:space="preserve">GESTION DE LA CIBERSEGURIDAD </w:t>
-      </w:r>
-    </w:p>
-    <w:p>
-      <w:pPr>
-        <w:autoSpaceDE w:val="0"/>
-        <w:autoSpaceDN w:val="0"/>
-        <w:adjustRightInd w:val="0"/>
-        <w:spacing w:after="0" w:line="240" w:lineRule="auto"/>
-        <w:jc w:val="both"/>
-        <w:rPr>
-          <w:rFonts w:ascii="Arial" w:hAnsi="Arial" w:cs="Arial"/>
-          <w:sz w:val="24"/>
-          <w:szCs w:val="24"/>
-        </w:rPr>
-      </w:pPr>
-    </w:p>
-    <w:p>
-      <w:pPr>
-        <w:autoSpaceDE w:val="0"/>
-        <w:autoSpaceDN w:val="0"/>
-        <w:adjustRightInd w:val="0"/>
-        <w:spacing w:after="0" w:line="240" w:lineRule="auto"/>
-        <w:jc w:val="both"/>
-        <w:rPr>
-          <w:rFonts w:ascii="Arial" w:hAnsi="Arial" w:cs="Arial"/>
-          <w:sz w:val="24"/>
-          <w:szCs w:val="24"/>
-        </w:rPr>
-      </w:pPr>
-    </w:p>
-    <w:p>
-      <w:pPr>
-        <w:autoSpaceDE w:val="0"/>
-        <w:autoSpaceDN w:val="0"/>
-        <w:adjustRightInd w:val="0"/>
-        <w:spacing w:after="0" w:line="240" w:lineRule="auto"/>
-        <w:jc w:val="both"/>
-        <w:rPr>
-          <w:rFonts w:ascii="Arial" w:hAnsi="Arial" w:cs="Arial"/>
-          <w:sz w:val="24"/>
-          <w:szCs w:val="24"/>
-        </w:rPr>
-      </w:pPr>
-    </w:p>
-    <w:p>
-      <w:pPr>
-        <w:autoSpaceDE w:val="0"/>
-        <w:autoSpaceDN w:val="0"/>
-        <w:adjustRightInd w:val="0"/>
-        <w:spacing w:after="0" w:line="240" w:lineRule="auto"/>
-        <w:jc w:val="center"/>
-        <w:rPr>
-          <w:rFonts w:ascii="Arial" w:hAnsi="Arial" w:cs="Arial"/>
-          <w:sz w:val="24"/>
-          <w:szCs w:val="24"/>
-        </w:rPr>
-      </w:pPr>
-      <w:r>
-        <w:rPr>
-          <w:rFonts w:ascii="Arial" w:hAnsi="Arial" w:cs="Arial"/>
-          <w:sz w:val="24"/>
-          <w:szCs w:val="24"/>
-        </w:rPr>
-        <w:t>Escuela Superior de Guerra “General Rafael Reyes Prieto”</w:t>
-      </w:r>
-    </w:p>
-    <w:p>
-      <w:pPr>
-        <w:autoSpaceDE w:val="0"/>
-        <w:autoSpaceDN w:val="0"/>
-        <w:adjustRightInd w:val="0"/>
-        <w:spacing w:after="0" w:line="240" w:lineRule="auto"/>
-        <w:jc w:val="center"/>
-        <w:rPr>
-          <w:rFonts w:ascii="Arial" w:hAnsi="Arial" w:cs="Arial"/>
-          <w:sz w:val="24"/>
-          <w:szCs w:val="24"/>
-        </w:rPr>
-      </w:pPr>
-      <w:r>
-        <w:rPr>
-          <w:rFonts w:ascii="Arial" w:hAnsi="Arial" w:cs="Arial"/>
-          <w:sz w:val="24"/>
-          <w:szCs w:val="24"/>
-        </w:rPr>
-        <w:t>Bogotá D.C., Colombia</w:t>
+        <w:t>20</w:t>
+      </w:r>
+      <w:r>
+        <w:rPr>
+          <w:rFonts w:ascii="Arial" w:hAnsi="Arial" w:cs="Arial"/>
+          <w:sz w:val="24"/>
+          <w:szCs w:val="24"/>
+        </w:rPr>
+        <w:t>2</w:t>
+      </w:r>
+      <w:r>
+        <w:rPr>
+          <w:rFonts w:ascii="Arial" w:hAnsi="Arial" w:cs="Arial"/>
+          <w:sz w:val="24"/>
+          <w:szCs w:val="24"/>
+        </w:rPr>
+        <w:t>4</w:t>
       </w:r>
     </w:p>
     <w:p>
       <w:pPr>
         <w:spacing w:before="100" w:beforeAutospacing="1" w:after="100" w:afterAutospacing="1" w:line="240" w:lineRule="auto"/>
-        <w:jc w:val="both"/>
-        <w:rPr>
-          <w:ins w:id="0" w:author="ANDRES CAMILO MOLANO MENDIETA" w:date="2024-10-14T11:30:00Z"/>
-          <w:rFonts w:ascii="Arial" w:hAnsi="Arial" w:cs="Arial"/>
-          <w:sz w:val="24"/>
-          <w:szCs w:val="24"/>
-        </w:rPr>
-      </w:pPr>
-      <w:r>
-        <w:rPr>
-          <w:rFonts w:ascii="Arial" w:hAnsi="Arial" w:cs="Arial"/>
-          <w:sz w:val="24"/>
-          <w:szCs w:val="24"/>
-        </w:rPr>
-        <w:t>20</w:t>
-      </w:r>
-      <w:r>
-        <w:rPr>
-          <w:rFonts w:ascii="Arial" w:hAnsi="Arial" w:cs="Arial"/>
-          <w:sz w:val="24"/>
-          <w:szCs w:val="24"/>
-        </w:rPr>
-        <w:t>2</w:t>
-      </w:r>
-    </w:p>
-    <w:p>
-      <w:pPr>
-        <w:spacing w:before="100" w:beforeAutospacing="1" w:after="100" w:afterAutospacing="1" w:line="240" w:lineRule="auto"/>
-        <w:jc w:val="both"/>
-        <w:rPr>
-          <w:ins w:id="1" w:author="ANDRES CAMILO MOLANO MENDIETA" w:date="2024-10-14T11:30:00Z"/>
-          <w:rFonts w:ascii="Arial" w:hAnsi="Arial" w:cs="Arial"/>
-          <w:sz w:val="24"/>
-          <w:szCs w:val="24"/>
-        </w:rPr>
-      </w:pPr>
-    </w:p>
-    <w:p>
-      <w:pPr>
-        <w:spacing w:before="100" w:beforeAutospacing="1" w:after="100" w:afterAutospacing="1" w:line="240" w:lineRule="auto"/>
-        <w:jc w:val="both"/>
-        <w:rPr>
-          <w:ins w:id="2" w:author="ANDRES CAMILO MOLANO MENDIETA" w:date="2024-10-14T11:30:00Z"/>
-          <w:rFonts w:ascii="Arial" w:hAnsi="Arial" w:cs="Arial"/>
-          <w:sz w:val="24"/>
-          <w:szCs w:val="24"/>
-        </w:rPr>
-      </w:pPr>
-    </w:p>
-    <w:p>
-      <w:pPr>
-        <w:spacing w:before="100" w:beforeAutospacing="1" w:after="100" w:afterAutospacing="1" w:line="240" w:lineRule="auto"/>
-        <w:jc w:val="both"/>
-        <w:rPr>
-          <w:ins w:id="3" w:author="ANDRES CAMILO MOLANO MENDIETA" w:date="2024-10-14T11:30:00Z"/>
-          <w:rFonts w:ascii="Arial" w:hAnsi="Arial" w:cs="Arial"/>
-          <w:sz w:val="24"/>
-          <w:szCs w:val="24"/>
-        </w:rPr>
-      </w:pPr>
-    </w:p>
-    <w:p>
-      <w:pPr>
-        <w:spacing w:before="100" w:beforeAutospacing="1" w:after="100" w:afterAutospacing="1" w:line="240" w:lineRule="auto"/>
-        <w:jc w:val="both"/>
-        <w:rPr>
-          <w:ins w:id="4" w:author="ANDRES CAMILO MOLANO MENDIETA" w:date="2024-10-14T11:30:00Z"/>
-          <w:rFonts w:ascii="Arial" w:hAnsi="Arial" w:cs="Arial"/>
-          <w:sz w:val="24"/>
-          <w:szCs w:val="24"/>
-        </w:rPr>
-      </w:pPr>
-    </w:p>
-    <w:p>
-      <w:pPr>
-        <w:spacing w:before="100" w:beforeAutospacing="1" w:after="100" w:afterAutospacing="1" w:line="240" w:lineRule="auto"/>
-        <w:jc w:val="both"/>
-        <w:rPr>
-          <w:ins w:id="5" w:author="ANDRES CAMILO MOLANO MENDIETA" w:date="2024-10-14T11:30:00Z"/>
-          <w:rFonts w:ascii="Arial" w:hAnsi="Arial" w:cs="Arial"/>
-          <w:sz w:val="24"/>
-          <w:szCs w:val="24"/>
-        </w:rPr>
-      </w:pPr>
-    </w:p>
-    <w:p>
-      <w:pPr>
-        <w:spacing w:before="100" w:beforeAutospacing="1" w:after="100" w:afterAutospacing="1" w:line="240" w:lineRule="auto"/>
-        <w:jc w:val="both"/>
-        <w:rPr>
-          <w:ins w:id="6" w:author="ANDRES CAMILO MOLANO MENDIETA" w:date="2024-10-14T11:30:00Z"/>
-          <w:rFonts w:ascii="Arial" w:hAnsi="Arial" w:cs="Arial"/>
-          <w:sz w:val="24"/>
-          <w:szCs w:val="24"/>
-        </w:rPr>
-      </w:pPr>
-    </w:p>
-    <w:p>
-      <w:pPr>
-        <w:spacing w:before="100" w:beforeAutospacing="1" w:after="100" w:afterAutospacing="1" w:line="240" w:lineRule="auto"/>
-        <w:jc w:val="both"/>
-        <w:rPr>
-          <w:ins w:id="7" w:author="ANDRES CAMILO MOLANO MENDIETA" w:date="2024-10-14T11:30:00Z"/>
-          <w:rFonts w:ascii="Arial" w:hAnsi="Arial" w:cs="Arial"/>
-          <w:sz w:val="24"/>
-          <w:szCs w:val="24"/>
-        </w:rPr>
-      </w:pPr>
-    </w:p>
-    <w:p>
-      <w:pPr>
-        <w:spacing w:before="100" w:beforeAutospacing="1" w:after="100" w:afterAutospacing="1" w:line="240" w:lineRule="auto"/>
-        <w:jc w:val="both"/>
         <w:rPr>
           <w:rFonts w:ascii="Arial" w:eastAsia="Times New Roman" w:hAnsi="Arial" w:cs="Arial"/>
           <w:b/>
@@ -560,82 +675,8 @@
           <w:lang w:eastAsia="es-CO"/>
         </w:rPr>
         <w:lastRenderedPageBreak/>
-        <w:t>Resumen</w:t>
-      </w:r>
-    </w:p>
-    <w:p>
-      <w:pPr>
-        <w:spacing w:before="100" w:beforeAutospacing="1" w:after="100" w:afterAutospacing="1" w:line="240" w:lineRule="auto"/>
-        <w:jc w:val="both"/>
-        <w:rPr>
-          <w:rFonts w:ascii="Arial" w:eastAsia="Times New Roman" w:hAnsi="Arial" w:cs="Arial"/>
-          <w:sz w:val="24"/>
-          <w:szCs w:val="24"/>
-          <w:lang w:eastAsia="es-CO"/>
-        </w:rPr>
-      </w:pPr>
-      <w:r>
-        <w:rPr>
-          <w:rFonts w:ascii="Arial" w:eastAsia="Times New Roman" w:hAnsi="Arial" w:cs="Arial"/>
-          <w:sz w:val="24"/>
-          <w:szCs w:val="24"/>
-          <w:lang w:eastAsia="es-CO"/>
-        </w:rPr>
-        <w:br/>
-        <w:t xml:space="preserve">El concepto de identidad digital ha evolucionado sustancialmente en los últimos años, impulsado por la creciente dependencia de servicios digitales en sectores clave como el financiero, la salud, y las cadenas de suministro. Este artículo profundiza en los desafíos y tendencias emergentes asociadas a la protección de datos de individuos y entidades jurídicas en línea. En particular, se exploran las tecnologías emergentes, como la inteligencia artificial (IA) y el </w:t>
-      </w:r>
-      <w:proofErr w:type="spellStart"/>
-      <w:r>
-        <w:rPr>
-          <w:rFonts w:ascii="Arial" w:eastAsia="Times New Roman" w:hAnsi="Arial" w:cs="Arial"/>
-          <w:sz w:val="24"/>
-          <w:szCs w:val="24"/>
-          <w:lang w:eastAsia="es-CO"/>
-        </w:rPr>
-        <w:t>Blockchain</w:t>
-      </w:r>
-      <w:proofErr w:type="spellEnd"/>
-      <w:r>
-        <w:rPr>
-          <w:rFonts w:ascii="Arial" w:eastAsia="Times New Roman" w:hAnsi="Arial" w:cs="Arial"/>
-          <w:sz w:val="24"/>
-          <w:szCs w:val="24"/>
-          <w:lang w:eastAsia="es-CO"/>
-        </w:rPr>
-        <w:t xml:space="preserve">, que están redefiniendo los métodos de protección, transparencia, y seguridad en la gestión de la identidad digital. A través de la implementación de IA, se logran análisis más rápidos y precisos para la detección de fraudes, mientras que el </w:t>
-      </w:r>
-      <w:proofErr w:type="spellStart"/>
-      <w:r>
-        <w:rPr>
-          <w:rFonts w:ascii="Arial" w:eastAsia="Times New Roman" w:hAnsi="Arial" w:cs="Arial"/>
-          <w:sz w:val="24"/>
-          <w:szCs w:val="24"/>
-          <w:lang w:eastAsia="es-CO"/>
-        </w:rPr>
-        <w:t>Blockchain</w:t>
-      </w:r>
-      <w:proofErr w:type="spellEnd"/>
-      <w:r>
-        <w:rPr>
-          <w:rFonts w:ascii="Arial" w:eastAsia="Times New Roman" w:hAnsi="Arial" w:cs="Arial"/>
-          <w:sz w:val="24"/>
-          <w:szCs w:val="24"/>
-          <w:lang w:eastAsia="es-CO"/>
-        </w:rPr>
-        <w:t xml:space="preserve"> permite una gestión descentralizada de la información con un enfoque robusto en la seguridad criptográfica.</w:t>
-      </w:r>
-    </w:p>
-    <w:p>
-      <w:pPr>
-        <w:spacing w:before="100" w:beforeAutospacing="1" w:after="100" w:afterAutospacing="1" w:line="240" w:lineRule="auto"/>
-        <w:jc w:val="both"/>
-        <w:rPr>
-          <w:rFonts w:ascii="Arial" w:eastAsia="Times New Roman" w:hAnsi="Arial" w:cs="Arial"/>
-          <w:sz w:val="24"/>
-          <w:szCs w:val="24"/>
-          <w:lang w:eastAsia="es-CO"/>
-        </w:rPr>
-      </w:pPr>
+        <w:t>R</w:t>
+      </w:r>
       <w:r>
         <w:rPr>
           <w:rFonts w:ascii="Arial" w:eastAsia="Times New Roman" w:hAnsi="Arial" w:cs="Arial"/>
@@ -645,36 +686,7 @@
           <w:szCs w:val="24"/>
           <w:lang w:eastAsia="es-CO"/>
         </w:rPr>
-        <w:t>Palabras clave</w:t>
-      </w:r>
-      <w:r>
-        <w:rPr>
-          <w:rFonts w:ascii="Arial" w:eastAsia="Times New Roman" w:hAnsi="Arial" w:cs="Arial"/>
-          <w:sz w:val="24"/>
-          <w:szCs w:val="24"/>
-          <w:lang w:eastAsia="es-CO"/>
-        </w:rPr>
-        <w:t xml:space="preserve">: identidad digital; inteligencia artificial; </w:t>
-      </w:r>
-      <w:proofErr w:type="spellStart"/>
-      <w:r>
-        <w:rPr>
-          <w:rFonts w:ascii="Arial" w:eastAsia="Times New Roman" w:hAnsi="Arial" w:cs="Arial"/>
-          <w:sz w:val="24"/>
-          <w:szCs w:val="24"/>
-          <w:lang w:eastAsia="es-CO"/>
-        </w:rPr>
-        <w:t>Blockchain</w:t>
-      </w:r>
-      <w:proofErr w:type="spellEnd"/>
-      <w:r>
-        <w:rPr>
-          <w:rFonts w:ascii="Arial" w:eastAsia="Times New Roman" w:hAnsi="Arial" w:cs="Arial"/>
-          <w:sz w:val="24"/>
-          <w:szCs w:val="24"/>
-          <w:lang w:eastAsia="es-CO"/>
-        </w:rPr>
-        <w:t>; protección de datos; ciberseguridad.</w:t>
+        <w:t>esumen</w:t>
       </w:r>
     </w:p>
     <w:p>
@@ -688,11 +700,28 @@
           <w:lang w:eastAsia="es-CO"/>
         </w:rPr>
       </w:pPr>
+      <w:r>
+        <w:rPr>
+          <w:rFonts w:ascii="Arial" w:eastAsia="Times New Roman" w:hAnsi="Arial" w:cs="Arial"/>
+          <w:sz w:val="24"/>
+          <w:szCs w:val="24"/>
+          <w:lang w:eastAsia="es-CO"/>
+        </w:rPr>
+        <w:t>El concepto de identidad digital ha evolucionado sustancialmente en los últimos años, impulsado por la creciente dependencia de servicios digitales en sectores clave como el financiero, la salud, y las cadenas de suministro. Este artículo profundiza en los desafíos y tendencias emergentes asociadas a la protección de datos de individuos y entidades jurídicas en línea. En particular, se exploran las tecnologías emergentes, como la inteligencia artificial (IA) y el Blockchain, que están redefiniendo los métodos de protección, transparencia, y seguridad en la gestión de la identidad digital. A través de la implementación de IA, se logran análisis más rápidos y precisos para la detección de fraudes, mientras que el Blockchain permite una gestión descentralizada de la información con un enfoque robusto en la seguridad criptográfica.</w:t>
+      </w:r>
     </w:p>
     <w:p>
       <w:pPr>
         <w:spacing w:before="100" w:beforeAutospacing="1" w:after="100" w:afterAutospacing="1" w:line="240" w:lineRule="auto"/>
         <w:jc w:val="both"/>
+        <w:rPr>
+          <w:rFonts w:ascii="Arial" w:eastAsia="Times New Roman" w:hAnsi="Arial" w:cs="Arial"/>
+          <w:sz w:val="24"/>
+          <w:szCs w:val="24"/>
+          <w:lang w:eastAsia="es-CO"/>
+        </w:rPr>
+      </w:pPr>
+      <w:r>
         <w:rPr>
           <w:rFonts w:ascii="Arial" w:eastAsia="Times New Roman" w:hAnsi="Arial" w:cs="Arial"/>
           <w:b/>
@@ -701,1534 +730,61 @@
           <w:szCs w:val="24"/>
           <w:lang w:eastAsia="es-CO"/>
         </w:rPr>
-      </w:pPr>
-      <w:proofErr w:type="spellStart"/>
-      <w:r>
+        <w:t>Palabras clave</w:t>
+      </w:r>
+      <w:r>
+        <w:rPr>
+          <w:rFonts w:ascii="Arial" w:eastAsia="Times New Roman" w:hAnsi="Arial" w:cs="Arial"/>
+          <w:sz w:val="24"/>
+          <w:szCs w:val="24"/>
+          <w:lang w:eastAsia="es-CO"/>
+        </w:rPr>
+        <w:t xml:space="preserve">: identidad digital; inteligencia artificial; </w:t>
+      </w:r>
+      <w:r>
+        <w:rPr>
+          <w:rFonts w:ascii="Arial" w:eastAsia="Times New Roman" w:hAnsi="Arial" w:cs="Arial"/>
+          <w:sz w:val="24"/>
+          <w:szCs w:val="24"/>
+          <w:lang w:eastAsia="es-CO"/>
+        </w:rPr>
+        <w:t>b</w:t>
+      </w:r>
+      <w:r>
+        <w:rPr>
+          <w:rFonts w:ascii="Arial" w:eastAsia="Times New Roman" w:hAnsi="Arial" w:cs="Arial"/>
+          <w:sz w:val="24"/>
+          <w:szCs w:val="24"/>
+          <w:lang w:eastAsia="es-CO"/>
+        </w:rPr>
+        <w:t>lockchain; protección de datos; ciberseguridad.</w:t>
+      </w:r>
+    </w:p>
+    <w:p>
+      <w:pPr>
+        <w:spacing w:before="100" w:beforeAutospacing="1" w:after="100" w:afterAutospacing="1" w:line="240" w:lineRule="auto"/>
+        <w:jc w:val="both"/>
+        <w:rPr>
+          <w:rFonts w:ascii="Arial" w:eastAsia="Times New Roman" w:hAnsi="Arial" w:cs="Arial"/>
+          <w:sz w:val="24"/>
+          <w:szCs w:val="24"/>
+          <w:lang w:eastAsia="es-CO"/>
+        </w:rPr>
+      </w:pPr>
+    </w:p>
+    <w:p>
+      <w:pPr>
+        <w:spacing w:before="100" w:beforeAutospacing="1" w:after="100" w:afterAutospacing="1" w:line="240" w:lineRule="auto"/>
+        <w:jc w:val="both"/>
         <w:rPr>
           <w:rFonts w:ascii="Arial" w:eastAsia="Times New Roman" w:hAnsi="Arial" w:cs="Arial"/>
           <w:b/>
           <w:bCs/>
           <w:sz w:val="24"/>
           <w:szCs w:val="24"/>
-          <w:lang w:eastAsia="es-CO"/>
-        </w:rPr>
-        <w:t>Abstract</w:t>
-      </w:r>
-      <w:proofErr w:type="spellEnd"/>
-    </w:p>
-    <w:p>
-      <w:pPr>
-        <w:spacing w:before="100" w:beforeAutospacing="1" w:after="100" w:afterAutospacing="1" w:line="240" w:lineRule="auto"/>
-        <w:jc w:val="both"/>
-        <w:rPr>
-          <w:rFonts w:ascii="Arial" w:eastAsia="Times New Roman" w:hAnsi="Arial" w:cs="Arial"/>
-          <w:sz w:val="24"/>
-          <w:szCs w:val="24"/>
-          <w:lang w:eastAsia="es-CO"/>
-        </w:rPr>
-      </w:pPr>
-      <w:r>
-        <w:rPr>
-          <w:rFonts w:ascii="Arial" w:eastAsia="Times New Roman" w:hAnsi="Arial" w:cs="Arial"/>
-          <w:sz w:val="24"/>
-          <w:szCs w:val="24"/>
-          <w:lang w:eastAsia="es-CO"/>
-        </w:rPr>
-        <w:br/>
-      </w:r>
-      <w:proofErr w:type="spellStart"/>
-      <w:r>
-        <w:rPr>
-          <w:rFonts w:ascii="Arial" w:eastAsia="Times New Roman" w:hAnsi="Arial" w:cs="Arial"/>
-          <w:sz w:val="24"/>
-          <w:szCs w:val="24"/>
-          <w:lang w:eastAsia="es-CO"/>
-        </w:rPr>
-        <w:t>The</w:t>
-      </w:r>
-      <w:proofErr w:type="spellEnd"/>
-      <w:r>
-        <w:rPr>
-          <w:rFonts w:ascii="Arial" w:eastAsia="Times New Roman" w:hAnsi="Arial" w:cs="Arial"/>
-          <w:sz w:val="24"/>
-          <w:szCs w:val="24"/>
-          <w:lang w:eastAsia="es-CO"/>
-        </w:rPr>
-        <w:t xml:space="preserve"> concept </w:t>
-      </w:r>
-      <w:proofErr w:type="spellStart"/>
-      <w:r>
-        <w:rPr>
-          <w:rFonts w:ascii="Arial" w:eastAsia="Times New Roman" w:hAnsi="Arial" w:cs="Arial"/>
-          <w:sz w:val="24"/>
-          <w:szCs w:val="24"/>
-          <w:lang w:eastAsia="es-CO"/>
-        </w:rPr>
-        <w:t>of</w:t>
-      </w:r>
-      <w:proofErr w:type="spellEnd"/>
-      <w:r>
-        <w:rPr>
-          <w:rFonts w:ascii="Arial" w:eastAsia="Times New Roman" w:hAnsi="Arial" w:cs="Arial"/>
-          <w:sz w:val="24"/>
-          <w:szCs w:val="24"/>
-          <w:lang w:eastAsia="es-CO"/>
-        </w:rPr>
-        <w:t xml:space="preserve"> digital </w:t>
-      </w:r>
-      <w:proofErr w:type="spellStart"/>
-      <w:r>
-        <w:rPr>
-          <w:rFonts w:ascii="Arial" w:eastAsia="Times New Roman" w:hAnsi="Arial" w:cs="Arial"/>
-          <w:sz w:val="24"/>
-          <w:szCs w:val="24"/>
-          <w:lang w:eastAsia="es-CO"/>
-        </w:rPr>
-        <w:t>identity</w:t>
-      </w:r>
-      <w:proofErr w:type="spellEnd"/>
-      <w:r>
-        <w:rPr>
-          <w:rFonts w:ascii="Arial" w:eastAsia="Times New Roman" w:hAnsi="Arial" w:cs="Arial"/>
-          <w:sz w:val="24"/>
-          <w:szCs w:val="24"/>
-          <w:lang w:eastAsia="es-CO"/>
-        </w:rPr>
-        <w:t xml:space="preserve"> has </w:t>
-      </w:r>
-      <w:proofErr w:type="spellStart"/>
-      <w:r>
-        <w:rPr>
-          <w:rFonts w:ascii="Arial" w:eastAsia="Times New Roman" w:hAnsi="Arial" w:cs="Arial"/>
-          <w:sz w:val="24"/>
-          <w:szCs w:val="24"/>
-          <w:lang w:eastAsia="es-CO"/>
-        </w:rPr>
-        <w:t>evolved</w:t>
-      </w:r>
-      <w:proofErr w:type="spellEnd"/>
-      <w:r>
-        <w:rPr>
-          <w:rFonts w:ascii="Arial" w:eastAsia="Times New Roman" w:hAnsi="Arial" w:cs="Arial"/>
-          <w:sz w:val="24"/>
-          <w:szCs w:val="24"/>
-          <w:lang w:eastAsia="es-CO"/>
-        </w:rPr>
-        <w:t xml:space="preserve"> </w:t>
-      </w:r>
-      <w:proofErr w:type="spellStart"/>
-      <w:r>
-        <w:rPr>
-          <w:rFonts w:ascii="Arial" w:eastAsia="Times New Roman" w:hAnsi="Arial" w:cs="Arial"/>
-          <w:sz w:val="24"/>
-          <w:szCs w:val="24"/>
-          <w:lang w:eastAsia="es-CO"/>
-        </w:rPr>
-        <w:t>significantly</w:t>
-      </w:r>
-      <w:proofErr w:type="spellEnd"/>
-      <w:r>
-        <w:rPr>
-          <w:rFonts w:ascii="Arial" w:eastAsia="Times New Roman" w:hAnsi="Arial" w:cs="Arial"/>
-          <w:sz w:val="24"/>
-          <w:szCs w:val="24"/>
-          <w:lang w:eastAsia="es-CO"/>
-        </w:rPr>
-        <w:t xml:space="preserve"> in </w:t>
-      </w:r>
-      <w:proofErr w:type="spellStart"/>
-      <w:r>
-        <w:rPr>
-          <w:rFonts w:ascii="Arial" w:eastAsia="Times New Roman" w:hAnsi="Arial" w:cs="Arial"/>
-          <w:sz w:val="24"/>
-          <w:szCs w:val="24"/>
-          <w:lang w:eastAsia="es-CO"/>
-        </w:rPr>
-        <w:t>recent</w:t>
-      </w:r>
-      <w:proofErr w:type="spellEnd"/>
-      <w:r>
-        <w:rPr>
-          <w:rFonts w:ascii="Arial" w:eastAsia="Times New Roman" w:hAnsi="Arial" w:cs="Arial"/>
-          <w:sz w:val="24"/>
-          <w:szCs w:val="24"/>
-          <w:lang w:eastAsia="es-CO"/>
-        </w:rPr>
-        <w:t xml:space="preserve"> </w:t>
-      </w:r>
-      <w:proofErr w:type="spellStart"/>
-      <w:r>
-        <w:rPr>
-          <w:rFonts w:ascii="Arial" w:eastAsia="Times New Roman" w:hAnsi="Arial" w:cs="Arial"/>
-          <w:sz w:val="24"/>
-          <w:szCs w:val="24"/>
-          <w:lang w:eastAsia="es-CO"/>
-        </w:rPr>
-        <w:t>years</w:t>
-      </w:r>
-      <w:proofErr w:type="spellEnd"/>
-      <w:r>
-        <w:rPr>
-          <w:rFonts w:ascii="Arial" w:eastAsia="Times New Roman" w:hAnsi="Arial" w:cs="Arial"/>
-          <w:sz w:val="24"/>
-          <w:szCs w:val="24"/>
-          <w:lang w:eastAsia="es-CO"/>
-        </w:rPr>
-        <w:t xml:space="preserve">, </w:t>
-      </w:r>
-      <w:proofErr w:type="spellStart"/>
-      <w:r>
-        <w:rPr>
-          <w:rFonts w:ascii="Arial" w:eastAsia="Times New Roman" w:hAnsi="Arial" w:cs="Arial"/>
-          <w:sz w:val="24"/>
-          <w:szCs w:val="24"/>
-          <w:lang w:eastAsia="es-CO"/>
-        </w:rPr>
-        <w:t>driven</w:t>
-      </w:r>
-      <w:proofErr w:type="spellEnd"/>
-      <w:r>
-        <w:rPr>
-          <w:rFonts w:ascii="Arial" w:eastAsia="Times New Roman" w:hAnsi="Arial" w:cs="Arial"/>
-          <w:sz w:val="24"/>
-          <w:szCs w:val="24"/>
-          <w:lang w:eastAsia="es-CO"/>
-        </w:rPr>
-        <w:t xml:space="preserve"> </w:t>
-      </w:r>
-      <w:proofErr w:type="spellStart"/>
-      <w:r>
-        <w:rPr>
-          <w:rFonts w:ascii="Arial" w:eastAsia="Times New Roman" w:hAnsi="Arial" w:cs="Arial"/>
-          <w:sz w:val="24"/>
-          <w:szCs w:val="24"/>
-          <w:lang w:eastAsia="es-CO"/>
-        </w:rPr>
-        <w:t>by</w:t>
-      </w:r>
-      <w:proofErr w:type="spellEnd"/>
-      <w:r>
-        <w:rPr>
-          <w:rFonts w:ascii="Arial" w:eastAsia="Times New Roman" w:hAnsi="Arial" w:cs="Arial"/>
-          <w:sz w:val="24"/>
-          <w:szCs w:val="24"/>
-          <w:lang w:eastAsia="es-CO"/>
-        </w:rPr>
-        <w:t xml:space="preserve"> </w:t>
-      </w:r>
-      <w:proofErr w:type="spellStart"/>
-      <w:r>
-        <w:rPr>
-          <w:rFonts w:ascii="Arial" w:eastAsia="Times New Roman" w:hAnsi="Arial" w:cs="Arial"/>
-          <w:sz w:val="24"/>
-          <w:szCs w:val="24"/>
-          <w:lang w:eastAsia="es-CO"/>
-        </w:rPr>
-        <w:t>the</w:t>
-      </w:r>
-      <w:proofErr w:type="spellEnd"/>
-      <w:r>
-        <w:rPr>
-          <w:rFonts w:ascii="Arial" w:eastAsia="Times New Roman" w:hAnsi="Arial" w:cs="Arial"/>
-          <w:sz w:val="24"/>
-          <w:szCs w:val="24"/>
-          <w:lang w:eastAsia="es-CO"/>
-        </w:rPr>
-        <w:t xml:space="preserve"> </w:t>
-      </w:r>
-      <w:proofErr w:type="spellStart"/>
-      <w:r>
-        <w:rPr>
-          <w:rFonts w:ascii="Arial" w:eastAsia="Times New Roman" w:hAnsi="Arial" w:cs="Arial"/>
-          <w:sz w:val="24"/>
-          <w:szCs w:val="24"/>
-          <w:lang w:eastAsia="es-CO"/>
-        </w:rPr>
-        <w:t>growing</w:t>
-      </w:r>
-      <w:proofErr w:type="spellEnd"/>
-      <w:r>
-        <w:rPr>
-          <w:rFonts w:ascii="Arial" w:eastAsia="Times New Roman" w:hAnsi="Arial" w:cs="Arial"/>
-          <w:sz w:val="24"/>
-          <w:szCs w:val="24"/>
-          <w:lang w:eastAsia="es-CO"/>
-        </w:rPr>
-        <w:t xml:space="preserve"> </w:t>
-      </w:r>
-      <w:proofErr w:type="spellStart"/>
-      <w:r>
-        <w:rPr>
-          <w:rFonts w:ascii="Arial" w:eastAsia="Times New Roman" w:hAnsi="Arial" w:cs="Arial"/>
-          <w:sz w:val="24"/>
-          <w:szCs w:val="24"/>
-          <w:lang w:eastAsia="es-CO"/>
-        </w:rPr>
-        <w:t>reliance</w:t>
-      </w:r>
-      <w:proofErr w:type="spellEnd"/>
-      <w:r>
-        <w:rPr>
-          <w:rFonts w:ascii="Arial" w:eastAsia="Times New Roman" w:hAnsi="Arial" w:cs="Arial"/>
-          <w:sz w:val="24"/>
-          <w:szCs w:val="24"/>
-          <w:lang w:eastAsia="es-CO"/>
-        </w:rPr>
-        <w:t xml:space="preserve"> </w:t>
-      </w:r>
-      <w:proofErr w:type="spellStart"/>
-      <w:r>
-        <w:rPr>
-          <w:rFonts w:ascii="Arial" w:eastAsia="Times New Roman" w:hAnsi="Arial" w:cs="Arial"/>
-          <w:sz w:val="24"/>
-          <w:szCs w:val="24"/>
-          <w:lang w:eastAsia="es-CO"/>
-        </w:rPr>
-        <w:t>on</w:t>
-      </w:r>
-      <w:proofErr w:type="spellEnd"/>
-      <w:r>
-        <w:rPr>
-          <w:rFonts w:ascii="Arial" w:eastAsia="Times New Roman" w:hAnsi="Arial" w:cs="Arial"/>
-          <w:sz w:val="24"/>
-          <w:szCs w:val="24"/>
-          <w:lang w:eastAsia="es-CO"/>
-        </w:rPr>
-        <w:t xml:space="preserve"> digital </w:t>
-      </w:r>
-      <w:proofErr w:type="spellStart"/>
-      <w:r>
-        <w:rPr>
-          <w:rFonts w:ascii="Arial" w:eastAsia="Times New Roman" w:hAnsi="Arial" w:cs="Arial"/>
-          <w:sz w:val="24"/>
-          <w:szCs w:val="24"/>
-          <w:lang w:eastAsia="es-CO"/>
-        </w:rPr>
-        <w:t>services</w:t>
-      </w:r>
-      <w:proofErr w:type="spellEnd"/>
-      <w:r>
-        <w:rPr>
-          <w:rFonts w:ascii="Arial" w:eastAsia="Times New Roman" w:hAnsi="Arial" w:cs="Arial"/>
-          <w:sz w:val="24"/>
-          <w:szCs w:val="24"/>
-          <w:lang w:eastAsia="es-CO"/>
-        </w:rPr>
-        <w:t xml:space="preserve"> in </w:t>
-      </w:r>
-      <w:proofErr w:type="spellStart"/>
-      <w:r>
-        <w:rPr>
-          <w:rFonts w:ascii="Arial" w:eastAsia="Times New Roman" w:hAnsi="Arial" w:cs="Arial"/>
-          <w:sz w:val="24"/>
-          <w:szCs w:val="24"/>
-          <w:lang w:eastAsia="es-CO"/>
-        </w:rPr>
-        <w:t>key</w:t>
-      </w:r>
-      <w:proofErr w:type="spellEnd"/>
-      <w:r>
-        <w:rPr>
-          <w:rFonts w:ascii="Arial" w:eastAsia="Times New Roman" w:hAnsi="Arial" w:cs="Arial"/>
-          <w:sz w:val="24"/>
-          <w:szCs w:val="24"/>
-          <w:lang w:eastAsia="es-CO"/>
-        </w:rPr>
-        <w:t xml:space="preserve"> </w:t>
-      </w:r>
-      <w:proofErr w:type="spellStart"/>
-      <w:r>
-        <w:rPr>
-          <w:rFonts w:ascii="Arial" w:eastAsia="Times New Roman" w:hAnsi="Arial" w:cs="Arial"/>
-          <w:sz w:val="24"/>
-          <w:szCs w:val="24"/>
-          <w:lang w:eastAsia="es-CO"/>
-        </w:rPr>
-        <w:t>sectors</w:t>
-      </w:r>
-      <w:proofErr w:type="spellEnd"/>
-      <w:r>
-        <w:rPr>
-          <w:rFonts w:ascii="Arial" w:eastAsia="Times New Roman" w:hAnsi="Arial" w:cs="Arial"/>
-          <w:sz w:val="24"/>
-          <w:szCs w:val="24"/>
-          <w:lang w:eastAsia="es-CO"/>
-        </w:rPr>
-        <w:t xml:space="preserve"> </w:t>
-      </w:r>
-      <w:proofErr w:type="spellStart"/>
-      <w:r>
-        <w:rPr>
-          <w:rFonts w:ascii="Arial" w:eastAsia="Times New Roman" w:hAnsi="Arial" w:cs="Arial"/>
-          <w:sz w:val="24"/>
-          <w:szCs w:val="24"/>
-          <w:lang w:eastAsia="es-CO"/>
-        </w:rPr>
-        <w:t>such</w:t>
-      </w:r>
-      <w:proofErr w:type="spellEnd"/>
-      <w:r>
-        <w:rPr>
-          <w:rFonts w:ascii="Arial" w:eastAsia="Times New Roman" w:hAnsi="Arial" w:cs="Arial"/>
-          <w:sz w:val="24"/>
-          <w:szCs w:val="24"/>
-          <w:lang w:eastAsia="es-CO"/>
-        </w:rPr>
-        <w:t xml:space="preserve"> as </w:t>
-      </w:r>
-      <w:proofErr w:type="spellStart"/>
-      <w:r>
-        <w:rPr>
-          <w:rFonts w:ascii="Arial" w:eastAsia="Times New Roman" w:hAnsi="Arial" w:cs="Arial"/>
-          <w:sz w:val="24"/>
-          <w:szCs w:val="24"/>
-          <w:lang w:eastAsia="es-CO"/>
-        </w:rPr>
-        <w:t>finance</w:t>
-      </w:r>
-      <w:proofErr w:type="spellEnd"/>
-      <w:r>
-        <w:rPr>
-          <w:rFonts w:ascii="Arial" w:eastAsia="Times New Roman" w:hAnsi="Arial" w:cs="Arial"/>
-          <w:sz w:val="24"/>
-          <w:szCs w:val="24"/>
-          <w:lang w:eastAsia="es-CO"/>
-        </w:rPr>
-        <w:t xml:space="preserve">, </w:t>
-      </w:r>
-      <w:proofErr w:type="spellStart"/>
-      <w:r>
-        <w:rPr>
-          <w:rFonts w:ascii="Arial" w:eastAsia="Times New Roman" w:hAnsi="Arial" w:cs="Arial"/>
-          <w:sz w:val="24"/>
-          <w:szCs w:val="24"/>
-          <w:lang w:eastAsia="es-CO"/>
-        </w:rPr>
-        <w:t>healthcare</w:t>
-      </w:r>
-      <w:proofErr w:type="spellEnd"/>
-      <w:r>
-        <w:rPr>
-          <w:rFonts w:ascii="Arial" w:eastAsia="Times New Roman" w:hAnsi="Arial" w:cs="Arial"/>
-          <w:sz w:val="24"/>
-          <w:szCs w:val="24"/>
-          <w:lang w:eastAsia="es-CO"/>
-        </w:rPr>
-        <w:t xml:space="preserve">, and </w:t>
-      </w:r>
-      <w:proofErr w:type="spellStart"/>
-      <w:r>
-        <w:rPr>
-          <w:rFonts w:ascii="Arial" w:eastAsia="Times New Roman" w:hAnsi="Arial" w:cs="Arial"/>
-          <w:sz w:val="24"/>
-          <w:szCs w:val="24"/>
-          <w:lang w:eastAsia="es-CO"/>
-        </w:rPr>
-        <w:t>supply</w:t>
-      </w:r>
-      <w:proofErr w:type="spellEnd"/>
-      <w:r>
-        <w:rPr>
-          <w:rFonts w:ascii="Arial" w:eastAsia="Times New Roman" w:hAnsi="Arial" w:cs="Arial"/>
-          <w:sz w:val="24"/>
-          <w:szCs w:val="24"/>
-          <w:lang w:eastAsia="es-CO"/>
-        </w:rPr>
-        <w:t xml:space="preserve"> </w:t>
-      </w:r>
-      <w:proofErr w:type="spellStart"/>
-      <w:r>
-        <w:rPr>
-          <w:rFonts w:ascii="Arial" w:eastAsia="Times New Roman" w:hAnsi="Arial" w:cs="Arial"/>
-          <w:sz w:val="24"/>
-          <w:szCs w:val="24"/>
-          <w:lang w:eastAsia="es-CO"/>
-        </w:rPr>
-        <w:t>chains</w:t>
-      </w:r>
-      <w:proofErr w:type="spellEnd"/>
-      <w:r>
-        <w:rPr>
-          <w:rFonts w:ascii="Arial" w:eastAsia="Times New Roman" w:hAnsi="Arial" w:cs="Arial"/>
-          <w:sz w:val="24"/>
-          <w:szCs w:val="24"/>
-          <w:lang w:eastAsia="es-CO"/>
-        </w:rPr>
-        <w:t xml:space="preserve">. </w:t>
-      </w:r>
-      <w:proofErr w:type="spellStart"/>
-      <w:r>
-        <w:rPr>
-          <w:rFonts w:ascii="Arial" w:eastAsia="Times New Roman" w:hAnsi="Arial" w:cs="Arial"/>
-          <w:sz w:val="24"/>
-          <w:szCs w:val="24"/>
-          <w:lang w:eastAsia="es-CO"/>
-        </w:rPr>
-        <w:t>This</w:t>
-      </w:r>
-      <w:proofErr w:type="spellEnd"/>
-      <w:r>
-        <w:rPr>
-          <w:rFonts w:ascii="Arial" w:eastAsia="Times New Roman" w:hAnsi="Arial" w:cs="Arial"/>
-          <w:sz w:val="24"/>
-          <w:szCs w:val="24"/>
-          <w:lang w:eastAsia="es-CO"/>
-        </w:rPr>
-        <w:t xml:space="preserve"> </w:t>
-      </w:r>
-      <w:proofErr w:type="spellStart"/>
-      <w:r>
-        <w:rPr>
-          <w:rFonts w:ascii="Arial" w:eastAsia="Times New Roman" w:hAnsi="Arial" w:cs="Arial"/>
-          <w:sz w:val="24"/>
-          <w:szCs w:val="24"/>
-          <w:lang w:eastAsia="es-CO"/>
-        </w:rPr>
-        <w:t>article</w:t>
-      </w:r>
-      <w:proofErr w:type="spellEnd"/>
-      <w:r>
-        <w:rPr>
-          <w:rFonts w:ascii="Arial" w:eastAsia="Times New Roman" w:hAnsi="Arial" w:cs="Arial"/>
-          <w:sz w:val="24"/>
-          <w:szCs w:val="24"/>
-          <w:lang w:eastAsia="es-CO"/>
-        </w:rPr>
-        <w:t xml:space="preserve"> </w:t>
-      </w:r>
-      <w:proofErr w:type="spellStart"/>
-      <w:r>
-        <w:rPr>
-          <w:rFonts w:ascii="Arial" w:eastAsia="Times New Roman" w:hAnsi="Arial" w:cs="Arial"/>
-          <w:sz w:val="24"/>
-          <w:szCs w:val="24"/>
-          <w:lang w:eastAsia="es-CO"/>
-        </w:rPr>
-        <w:t>delves</w:t>
-      </w:r>
-      <w:proofErr w:type="spellEnd"/>
-      <w:r>
-        <w:rPr>
-          <w:rFonts w:ascii="Arial" w:eastAsia="Times New Roman" w:hAnsi="Arial" w:cs="Arial"/>
-          <w:sz w:val="24"/>
-          <w:szCs w:val="24"/>
-          <w:lang w:eastAsia="es-CO"/>
-        </w:rPr>
-        <w:t xml:space="preserve"> </w:t>
-      </w:r>
-      <w:proofErr w:type="spellStart"/>
-      <w:r>
-        <w:rPr>
-          <w:rFonts w:ascii="Arial" w:eastAsia="Times New Roman" w:hAnsi="Arial" w:cs="Arial"/>
-          <w:sz w:val="24"/>
-          <w:szCs w:val="24"/>
-          <w:lang w:eastAsia="es-CO"/>
-        </w:rPr>
-        <w:t>into</w:t>
-      </w:r>
-      <w:proofErr w:type="spellEnd"/>
-      <w:r>
-        <w:rPr>
-          <w:rFonts w:ascii="Arial" w:eastAsia="Times New Roman" w:hAnsi="Arial" w:cs="Arial"/>
-          <w:sz w:val="24"/>
-          <w:szCs w:val="24"/>
-          <w:lang w:eastAsia="es-CO"/>
-        </w:rPr>
-        <w:t xml:space="preserve"> </w:t>
-      </w:r>
-      <w:proofErr w:type="spellStart"/>
-      <w:r>
-        <w:rPr>
-          <w:rFonts w:ascii="Arial" w:eastAsia="Times New Roman" w:hAnsi="Arial" w:cs="Arial"/>
-          <w:sz w:val="24"/>
-          <w:szCs w:val="24"/>
-          <w:lang w:eastAsia="es-CO"/>
-        </w:rPr>
-        <w:t>the</w:t>
-      </w:r>
-      <w:proofErr w:type="spellEnd"/>
-      <w:r>
-        <w:rPr>
-          <w:rFonts w:ascii="Arial" w:eastAsia="Times New Roman" w:hAnsi="Arial" w:cs="Arial"/>
-          <w:sz w:val="24"/>
-          <w:szCs w:val="24"/>
-          <w:lang w:eastAsia="es-CO"/>
-        </w:rPr>
-        <w:t xml:space="preserve"> </w:t>
-      </w:r>
-      <w:proofErr w:type="spellStart"/>
-      <w:r>
-        <w:rPr>
-          <w:rFonts w:ascii="Arial" w:eastAsia="Times New Roman" w:hAnsi="Arial" w:cs="Arial"/>
-          <w:sz w:val="24"/>
-          <w:szCs w:val="24"/>
-          <w:lang w:eastAsia="es-CO"/>
-        </w:rPr>
-        <w:t>emerging</w:t>
-      </w:r>
-      <w:proofErr w:type="spellEnd"/>
-      <w:r>
-        <w:rPr>
-          <w:rFonts w:ascii="Arial" w:eastAsia="Times New Roman" w:hAnsi="Arial" w:cs="Arial"/>
-          <w:sz w:val="24"/>
-          <w:szCs w:val="24"/>
-          <w:lang w:eastAsia="es-CO"/>
-        </w:rPr>
-        <w:t xml:space="preserve"> </w:t>
-      </w:r>
-      <w:proofErr w:type="spellStart"/>
-      <w:r>
-        <w:rPr>
-          <w:rFonts w:ascii="Arial" w:eastAsia="Times New Roman" w:hAnsi="Arial" w:cs="Arial"/>
-          <w:sz w:val="24"/>
-          <w:szCs w:val="24"/>
-          <w:lang w:eastAsia="es-CO"/>
-        </w:rPr>
-        <w:t>challenges</w:t>
-      </w:r>
-      <w:proofErr w:type="spellEnd"/>
-      <w:r>
-        <w:rPr>
-          <w:rFonts w:ascii="Arial" w:eastAsia="Times New Roman" w:hAnsi="Arial" w:cs="Arial"/>
-          <w:sz w:val="24"/>
-          <w:szCs w:val="24"/>
-          <w:lang w:eastAsia="es-CO"/>
-        </w:rPr>
-        <w:t xml:space="preserve"> and </w:t>
-      </w:r>
-      <w:proofErr w:type="spellStart"/>
-      <w:r>
-        <w:rPr>
-          <w:rFonts w:ascii="Arial" w:eastAsia="Times New Roman" w:hAnsi="Arial" w:cs="Arial"/>
-          <w:sz w:val="24"/>
-          <w:szCs w:val="24"/>
-          <w:lang w:eastAsia="es-CO"/>
-        </w:rPr>
-        <w:t>trends</w:t>
-      </w:r>
-      <w:proofErr w:type="spellEnd"/>
-      <w:r>
-        <w:rPr>
-          <w:rFonts w:ascii="Arial" w:eastAsia="Times New Roman" w:hAnsi="Arial" w:cs="Arial"/>
-          <w:sz w:val="24"/>
-          <w:szCs w:val="24"/>
-          <w:lang w:eastAsia="es-CO"/>
-        </w:rPr>
-        <w:t xml:space="preserve"> </w:t>
-      </w:r>
-      <w:proofErr w:type="spellStart"/>
-      <w:r>
-        <w:rPr>
-          <w:rFonts w:ascii="Arial" w:eastAsia="Times New Roman" w:hAnsi="Arial" w:cs="Arial"/>
-          <w:sz w:val="24"/>
-          <w:szCs w:val="24"/>
-          <w:lang w:eastAsia="es-CO"/>
-        </w:rPr>
-        <w:t>associated</w:t>
-      </w:r>
-      <w:proofErr w:type="spellEnd"/>
-      <w:r>
-        <w:rPr>
-          <w:rFonts w:ascii="Arial" w:eastAsia="Times New Roman" w:hAnsi="Arial" w:cs="Arial"/>
-          <w:sz w:val="24"/>
-          <w:szCs w:val="24"/>
-          <w:lang w:eastAsia="es-CO"/>
-        </w:rPr>
-        <w:t xml:space="preserve"> </w:t>
-      </w:r>
-      <w:proofErr w:type="spellStart"/>
-      <w:r>
-        <w:rPr>
-          <w:rFonts w:ascii="Arial" w:eastAsia="Times New Roman" w:hAnsi="Arial" w:cs="Arial"/>
-          <w:sz w:val="24"/>
-          <w:szCs w:val="24"/>
-          <w:lang w:eastAsia="es-CO"/>
-        </w:rPr>
-        <w:t>with</w:t>
-      </w:r>
-      <w:proofErr w:type="spellEnd"/>
-      <w:r>
-        <w:rPr>
-          <w:rFonts w:ascii="Arial" w:eastAsia="Times New Roman" w:hAnsi="Arial" w:cs="Arial"/>
-          <w:sz w:val="24"/>
-          <w:szCs w:val="24"/>
-          <w:lang w:eastAsia="es-CO"/>
-        </w:rPr>
-        <w:t xml:space="preserve"> data </w:t>
-      </w:r>
-      <w:proofErr w:type="spellStart"/>
-      <w:r>
-        <w:rPr>
-          <w:rFonts w:ascii="Arial" w:eastAsia="Times New Roman" w:hAnsi="Arial" w:cs="Arial"/>
-          <w:sz w:val="24"/>
-          <w:szCs w:val="24"/>
-          <w:lang w:eastAsia="es-CO"/>
-        </w:rPr>
-        <w:t>protection</w:t>
-      </w:r>
-      <w:proofErr w:type="spellEnd"/>
-      <w:r>
-        <w:rPr>
-          <w:rFonts w:ascii="Arial" w:eastAsia="Times New Roman" w:hAnsi="Arial" w:cs="Arial"/>
-          <w:sz w:val="24"/>
-          <w:szCs w:val="24"/>
-          <w:lang w:eastAsia="es-CO"/>
-        </w:rPr>
-        <w:t xml:space="preserve"> </w:t>
-      </w:r>
-      <w:proofErr w:type="spellStart"/>
-      <w:r>
-        <w:rPr>
-          <w:rFonts w:ascii="Arial" w:eastAsia="Times New Roman" w:hAnsi="Arial" w:cs="Arial"/>
-          <w:sz w:val="24"/>
-          <w:szCs w:val="24"/>
-          <w:lang w:eastAsia="es-CO"/>
-        </w:rPr>
-        <w:t>for</w:t>
-      </w:r>
-      <w:proofErr w:type="spellEnd"/>
-      <w:r>
-        <w:rPr>
-          <w:rFonts w:ascii="Arial" w:eastAsia="Times New Roman" w:hAnsi="Arial" w:cs="Arial"/>
-          <w:sz w:val="24"/>
-          <w:szCs w:val="24"/>
-          <w:lang w:eastAsia="es-CO"/>
-        </w:rPr>
-        <w:t xml:space="preserve"> </w:t>
-      </w:r>
-      <w:proofErr w:type="spellStart"/>
-      <w:r>
-        <w:rPr>
-          <w:rFonts w:ascii="Arial" w:eastAsia="Times New Roman" w:hAnsi="Arial" w:cs="Arial"/>
-          <w:sz w:val="24"/>
-          <w:szCs w:val="24"/>
-          <w:lang w:eastAsia="es-CO"/>
-        </w:rPr>
-        <w:t>individuals</w:t>
-      </w:r>
-      <w:proofErr w:type="spellEnd"/>
-      <w:r>
-        <w:rPr>
-          <w:rFonts w:ascii="Arial" w:eastAsia="Times New Roman" w:hAnsi="Arial" w:cs="Arial"/>
-          <w:sz w:val="24"/>
-          <w:szCs w:val="24"/>
-          <w:lang w:eastAsia="es-CO"/>
-        </w:rPr>
-        <w:t xml:space="preserve"> and legal </w:t>
-      </w:r>
-      <w:proofErr w:type="spellStart"/>
-      <w:r>
-        <w:rPr>
-          <w:rFonts w:ascii="Arial" w:eastAsia="Times New Roman" w:hAnsi="Arial" w:cs="Arial"/>
-          <w:sz w:val="24"/>
-          <w:szCs w:val="24"/>
-          <w:lang w:eastAsia="es-CO"/>
-        </w:rPr>
-        <w:t>entities</w:t>
-      </w:r>
-      <w:proofErr w:type="spellEnd"/>
-      <w:r>
-        <w:rPr>
-          <w:rFonts w:ascii="Arial" w:eastAsia="Times New Roman" w:hAnsi="Arial" w:cs="Arial"/>
-          <w:sz w:val="24"/>
-          <w:szCs w:val="24"/>
-          <w:lang w:eastAsia="es-CO"/>
-        </w:rPr>
-        <w:t xml:space="preserve"> online. </w:t>
-      </w:r>
-      <w:proofErr w:type="spellStart"/>
-      <w:r>
-        <w:rPr>
-          <w:rFonts w:ascii="Arial" w:eastAsia="Times New Roman" w:hAnsi="Arial" w:cs="Arial"/>
-          <w:sz w:val="24"/>
-          <w:szCs w:val="24"/>
-          <w:lang w:eastAsia="es-CO"/>
-        </w:rPr>
-        <w:t>Specifically</w:t>
-      </w:r>
-      <w:proofErr w:type="spellEnd"/>
-      <w:r>
-        <w:rPr>
-          <w:rFonts w:ascii="Arial" w:eastAsia="Times New Roman" w:hAnsi="Arial" w:cs="Arial"/>
-          <w:sz w:val="24"/>
-          <w:szCs w:val="24"/>
-          <w:lang w:eastAsia="es-CO"/>
-        </w:rPr>
-        <w:t xml:space="preserve">, </w:t>
-      </w:r>
-      <w:proofErr w:type="spellStart"/>
-      <w:r>
-        <w:rPr>
-          <w:rFonts w:ascii="Arial" w:eastAsia="Times New Roman" w:hAnsi="Arial" w:cs="Arial"/>
-          <w:sz w:val="24"/>
-          <w:szCs w:val="24"/>
-          <w:lang w:eastAsia="es-CO"/>
-        </w:rPr>
-        <w:t>it</w:t>
-      </w:r>
-      <w:proofErr w:type="spellEnd"/>
-      <w:r>
-        <w:rPr>
-          <w:rFonts w:ascii="Arial" w:eastAsia="Times New Roman" w:hAnsi="Arial" w:cs="Arial"/>
-          <w:sz w:val="24"/>
-          <w:szCs w:val="24"/>
-          <w:lang w:eastAsia="es-CO"/>
-        </w:rPr>
-        <w:t xml:space="preserve"> explores </w:t>
-      </w:r>
-      <w:proofErr w:type="spellStart"/>
-      <w:r>
-        <w:rPr>
-          <w:rFonts w:ascii="Arial" w:eastAsia="Times New Roman" w:hAnsi="Arial" w:cs="Arial"/>
-          <w:sz w:val="24"/>
-          <w:szCs w:val="24"/>
-          <w:lang w:eastAsia="es-CO"/>
-        </w:rPr>
-        <w:t>emerging</w:t>
-      </w:r>
-      <w:proofErr w:type="spellEnd"/>
-      <w:r>
-        <w:rPr>
-          <w:rFonts w:ascii="Arial" w:eastAsia="Times New Roman" w:hAnsi="Arial" w:cs="Arial"/>
-          <w:sz w:val="24"/>
-          <w:szCs w:val="24"/>
-          <w:lang w:eastAsia="es-CO"/>
-        </w:rPr>
-        <w:t xml:space="preserve"> </w:t>
-      </w:r>
-      <w:proofErr w:type="spellStart"/>
-      <w:r>
-        <w:rPr>
-          <w:rFonts w:ascii="Arial" w:eastAsia="Times New Roman" w:hAnsi="Arial" w:cs="Arial"/>
-          <w:sz w:val="24"/>
-          <w:szCs w:val="24"/>
-          <w:lang w:eastAsia="es-CO"/>
-        </w:rPr>
-        <w:t>technologies</w:t>
-      </w:r>
-      <w:proofErr w:type="spellEnd"/>
-      <w:r>
-        <w:rPr>
-          <w:rFonts w:ascii="Arial" w:eastAsia="Times New Roman" w:hAnsi="Arial" w:cs="Arial"/>
-          <w:sz w:val="24"/>
-          <w:szCs w:val="24"/>
-          <w:lang w:eastAsia="es-CO"/>
-        </w:rPr>
-        <w:t xml:space="preserve"> </w:t>
-      </w:r>
-      <w:proofErr w:type="spellStart"/>
-      <w:r>
-        <w:rPr>
-          <w:rFonts w:ascii="Arial" w:eastAsia="Times New Roman" w:hAnsi="Arial" w:cs="Arial"/>
-          <w:sz w:val="24"/>
-          <w:szCs w:val="24"/>
-          <w:lang w:eastAsia="es-CO"/>
-        </w:rPr>
-        <w:t>like</w:t>
-      </w:r>
-      <w:proofErr w:type="spellEnd"/>
-      <w:r>
-        <w:rPr>
-          <w:rFonts w:ascii="Arial" w:eastAsia="Times New Roman" w:hAnsi="Arial" w:cs="Arial"/>
-          <w:sz w:val="24"/>
-          <w:szCs w:val="24"/>
-          <w:lang w:eastAsia="es-CO"/>
-        </w:rPr>
-        <w:t xml:space="preserve"> artificial </w:t>
-      </w:r>
-      <w:proofErr w:type="spellStart"/>
-      <w:r>
-        <w:rPr>
-          <w:rFonts w:ascii="Arial" w:eastAsia="Times New Roman" w:hAnsi="Arial" w:cs="Arial"/>
-          <w:sz w:val="24"/>
-          <w:szCs w:val="24"/>
-          <w:lang w:eastAsia="es-CO"/>
-        </w:rPr>
-        <w:t>intelligence</w:t>
-      </w:r>
-      <w:proofErr w:type="spellEnd"/>
-      <w:r>
-        <w:rPr>
-          <w:rFonts w:ascii="Arial" w:eastAsia="Times New Roman" w:hAnsi="Arial" w:cs="Arial"/>
-          <w:sz w:val="24"/>
-          <w:szCs w:val="24"/>
-          <w:lang w:eastAsia="es-CO"/>
-        </w:rPr>
-        <w:t xml:space="preserve"> (AI) and </w:t>
-      </w:r>
-      <w:proofErr w:type="spellStart"/>
-      <w:r>
-        <w:rPr>
-          <w:rFonts w:ascii="Arial" w:eastAsia="Times New Roman" w:hAnsi="Arial" w:cs="Arial"/>
-          <w:sz w:val="24"/>
-          <w:szCs w:val="24"/>
-          <w:lang w:eastAsia="es-CO"/>
-        </w:rPr>
-        <w:t>Blockchain</w:t>
-      </w:r>
-      <w:proofErr w:type="spellEnd"/>
-      <w:r>
-        <w:rPr>
-          <w:rFonts w:ascii="Arial" w:eastAsia="Times New Roman" w:hAnsi="Arial" w:cs="Arial"/>
-          <w:sz w:val="24"/>
-          <w:szCs w:val="24"/>
-          <w:lang w:eastAsia="es-CO"/>
-        </w:rPr>
-        <w:t xml:space="preserve">, </w:t>
-      </w:r>
-      <w:proofErr w:type="spellStart"/>
-      <w:r>
-        <w:rPr>
-          <w:rFonts w:ascii="Arial" w:eastAsia="Times New Roman" w:hAnsi="Arial" w:cs="Arial"/>
-          <w:sz w:val="24"/>
-          <w:szCs w:val="24"/>
-          <w:lang w:eastAsia="es-CO"/>
-        </w:rPr>
-        <w:t>which</w:t>
-      </w:r>
-      <w:proofErr w:type="spellEnd"/>
-      <w:r>
-        <w:rPr>
-          <w:rFonts w:ascii="Arial" w:eastAsia="Times New Roman" w:hAnsi="Arial" w:cs="Arial"/>
-          <w:sz w:val="24"/>
-          <w:szCs w:val="24"/>
-          <w:lang w:eastAsia="es-CO"/>
-        </w:rPr>
-        <w:t xml:space="preserve"> are </w:t>
-      </w:r>
-      <w:proofErr w:type="spellStart"/>
-      <w:r>
-        <w:rPr>
-          <w:rFonts w:ascii="Arial" w:eastAsia="Times New Roman" w:hAnsi="Arial" w:cs="Arial"/>
-          <w:sz w:val="24"/>
-          <w:szCs w:val="24"/>
-          <w:lang w:eastAsia="es-CO"/>
-        </w:rPr>
-        <w:t>reshaping</w:t>
-      </w:r>
-      <w:proofErr w:type="spellEnd"/>
-      <w:r>
-        <w:rPr>
-          <w:rFonts w:ascii="Arial" w:eastAsia="Times New Roman" w:hAnsi="Arial" w:cs="Arial"/>
-          <w:sz w:val="24"/>
-          <w:szCs w:val="24"/>
-          <w:lang w:eastAsia="es-CO"/>
-        </w:rPr>
-        <w:t xml:space="preserve"> </w:t>
-      </w:r>
-      <w:proofErr w:type="spellStart"/>
-      <w:r>
-        <w:rPr>
-          <w:rFonts w:ascii="Arial" w:eastAsia="Times New Roman" w:hAnsi="Arial" w:cs="Arial"/>
-          <w:sz w:val="24"/>
-          <w:szCs w:val="24"/>
-          <w:lang w:eastAsia="es-CO"/>
-        </w:rPr>
-        <w:t>methods</w:t>
-      </w:r>
-      <w:proofErr w:type="spellEnd"/>
-      <w:r>
-        <w:rPr>
-          <w:rFonts w:ascii="Arial" w:eastAsia="Times New Roman" w:hAnsi="Arial" w:cs="Arial"/>
-          <w:sz w:val="24"/>
-          <w:szCs w:val="24"/>
-          <w:lang w:eastAsia="es-CO"/>
-        </w:rPr>
-        <w:t xml:space="preserve"> </w:t>
-      </w:r>
-      <w:proofErr w:type="spellStart"/>
-      <w:r>
-        <w:rPr>
-          <w:rFonts w:ascii="Arial" w:eastAsia="Times New Roman" w:hAnsi="Arial" w:cs="Arial"/>
-          <w:sz w:val="24"/>
-          <w:szCs w:val="24"/>
-          <w:lang w:eastAsia="es-CO"/>
-        </w:rPr>
-        <w:t>of</w:t>
-      </w:r>
-      <w:proofErr w:type="spellEnd"/>
-      <w:r>
-        <w:rPr>
-          <w:rFonts w:ascii="Arial" w:eastAsia="Times New Roman" w:hAnsi="Arial" w:cs="Arial"/>
-          <w:sz w:val="24"/>
-          <w:szCs w:val="24"/>
-          <w:lang w:eastAsia="es-CO"/>
-        </w:rPr>
-        <w:t xml:space="preserve"> </w:t>
-      </w:r>
-      <w:proofErr w:type="spellStart"/>
-      <w:r>
-        <w:rPr>
-          <w:rFonts w:ascii="Arial" w:eastAsia="Times New Roman" w:hAnsi="Arial" w:cs="Arial"/>
-          <w:sz w:val="24"/>
-          <w:szCs w:val="24"/>
-          <w:lang w:eastAsia="es-CO"/>
-        </w:rPr>
-        <w:t>protection</w:t>
-      </w:r>
-      <w:proofErr w:type="spellEnd"/>
-      <w:r>
-        <w:rPr>
-          <w:rFonts w:ascii="Arial" w:eastAsia="Times New Roman" w:hAnsi="Arial" w:cs="Arial"/>
-          <w:sz w:val="24"/>
-          <w:szCs w:val="24"/>
-          <w:lang w:eastAsia="es-CO"/>
-        </w:rPr>
-        <w:t xml:space="preserve">, </w:t>
-      </w:r>
-      <w:proofErr w:type="spellStart"/>
-      <w:r>
-        <w:rPr>
-          <w:rFonts w:ascii="Arial" w:eastAsia="Times New Roman" w:hAnsi="Arial" w:cs="Arial"/>
-          <w:sz w:val="24"/>
-          <w:szCs w:val="24"/>
-          <w:lang w:eastAsia="es-CO"/>
-        </w:rPr>
-        <w:t>transparency</w:t>
-      </w:r>
-      <w:proofErr w:type="spellEnd"/>
-      <w:r>
-        <w:rPr>
-          <w:rFonts w:ascii="Arial" w:eastAsia="Times New Roman" w:hAnsi="Arial" w:cs="Arial"/>
-          <w:sz w:val="24"/>
-          <w:szCs w:val="24"/>
-          <w:lang w:eastAsia="es-CO"/>
-        </w:rPr>
-        <w:t xml:space="preserve">, and </w:t>
-      </w:r>
-      <w:proofErr w:type="spellStart"/>
-      <w:r>
-        <w:rPr>
-          <w:rFonts w:ascii="Arial" w:eastAsia="Times New Roman" w:hAnsi="Arial" w:cs="Arial"/>
-          <w:sz w:val="24"/>
-          <w:szCs w:val="24"/>
-          <w:lang w:eastAsia="es-CO"/>
-        </w:rPr>
-        <w:t>security</w:t>
-      </w:r>
-      <w:proofErr w:type="spellEnd"/>
-      <w:r>
-        <w:rPr>
-          <w:rFonts w:ascii="Arial" w:eastAsia="Times New Roman" w:hAnsi="Arial" w:cs="Arial"/>
-          <w:sz w:val="24"/>
-          <w:szCs w:val="24"/>
-          <w:lang w:eastAsia="es-CO"/>
-        </w:rPr>
-        <w:t xml:space="preserve"> in digital </w:t>
-      </w:r>
-      <w:proofErr w:type="spellStart"/>
-      <w:r>
-        <w:rPr>
-          <w:rFonts w:ascii="Arial" w:eastAsia="Times New Roman" w:hAnsi="Arial" w:cs="Arial"/>
-          <w:sz w:val="24"/>
-          <w:szCs w:val="24"/>
-          <w:lang w:eastAsia="es-CO"/>
-        </w:rPr>
-        <w:t>identity</w:t>
-      </w:r>
-      <w:proofErr w:type="spellEnd"/>
-      <w:r>
-        <w:rPr>
-          <w:rFonts w:ascii="Arial" w:eastAsia="Times New Roman" w:hAnsi="Arial" w:cs="Arial"/>
-          <w:sz w:val="24"/>
-          <w:szCs w:val="24"/>
-          <w:lang w:eastAsia="es-CO"/>
-        </w:rPr>
-        <w:t xml:space="preserve"> </w:t>
-      </w:r>
-      <w:proofErr w:type="spellStart"/>
-      <w:r>
-        <w:rPr>
-          <w:rFonts w:ascii="Arial" w:eastAsia="Times New Roman" w:hAnsi="Arial" w:cs="Arial"/>
-          <w:sz w:val="24"/>
-          <w:szCs w:val="24"/>
-          <w:lang w:eastAsia="es-CO"/>
-        </w:rPr>
-        <w:t>management</w:t>
-      </w:r>
-      <w:proofErr w:type="spellEnd"/>
-      <w:r>
-        <w:rPr>
-          <w:rFonts w:ascii="Arial" w:eastAsia="Times New Roman" w:hAnsi="Arial" w:cs="Arial"/>
-          <w:sz w:val="24"/>
-          <w:szCs w:val="24"/>
-          <w:lang w:eastAsia="es-CO"/>
-        </w:rPr>
-        <w:t xml:space="preserve">. </w:t>
-      </w:r>
-      <w:proofErr w:type="spellStart"/>
-      <w:r>
-        <w:rPr>
-          <w:rFonts w:ascii="Arial" w:eastAsia="Times New Roman" w:hAnsi="Arial" w:cs="Arial"/>
-          <w:sz w:val="24"/>
-          <w:szCs w:val="24"/>
-          <w:lang w:eastAsia="es-CO"/>
-        </w:rPr>
-        <w:t>Through</w:t>
-      </w:r>
-      <w:proofErr w:type="spellEnd"/>
-      <w:r>
-        <w:rPr>
-          <w:rFonts w:ascii="Arial" w:eastAsia="Times New Roman" w:hAnsi="Arial" w:cs="Arial"/>
-          <w:sz w:val="24"/>
-          <w:szCs w:val="24"/>
-          <w:lang w:eastAsia="es-CO"/>
-        </w:rPr>
-        <w:t xml:space="preserve"> </w:t>
-      </w:r>
-      <w:proofErr w:type="spellStart"/>
-      <w:r>
-        <w:rPr>
-          <w:rFonts w:ascii="Arial" w:eastAsia="Times New Roman" w:hAnsi="Arial" w:cs="Arial"/>
-          <w:sz w:val="24"/>
-          <w:szCs w:val="24"/>
-          <w:lang w:eastAsia="es-CO"/>
-        </w:rPr>
-        <w:t>the</w:t>
-      </w:r>
-      <w:proofErr w:type="spellEnd"/>
-      <w:r>
-        <w:rPr>
-          <w:rFonts w:ascii="Arial" w:eastAsia="Times New Roman" w:hAnsi="Arial" w:cs="Arial"/>
-          <w:sz w:val="24"/>
-          <w:szCs w:val="24"/>
-          <w:lang w:eastAsia="es-CO"/>
-        </w:rPr>
-        <w:t xml:space="preserve"> </w:t>
-      </w:r>
-      <w:proofErr w:type="spellStart"/>
-      <w:r>
-        <w:rPr>
-          <w:rFonts w:ascii="Arial" w:eastAsia="Times New Roman" w:hAnsi="Arial" w:cs="Arial"/>
-          <w:sz w:val="24"/>
-          <w:szCs w:val="24"/>
-          <w:lang w:eastAsia="es-CO"/>
-        </w:rPr>
-        <w:t>implementation</w:t>
-      </w:r>
-      <w:proofErr w:type="spellEnd"/>
-      <w:r>
-        <w:rPr>
-          <w:rFonts w:ascii="Arial" w:eastAsia="Times New Roman" w:hAnsi="Arial" w:cs="Arial"/>
-          <w:sz w:val="24"/>
-          <w:szCs w:val="24"/>
-          <w:lang w:eastAsia="es-CO"/>
-        </w:rPr>
-        <w:t xml:space="preserve"> </w:t>
-      </w:r>
-      <w:proofErr w:type="spellStart"/>
-      <w:r>
-        <w:rPr>
-          <w:rFonts w:ascii="Arial" w:eastAsia="Times New Roman" w:hAnsi="Arial" w:cs="Arial"/>
-          <w:sz w:val="24"/>
-          <w:szCs w:val="24"/>
-          <w:lang w:eastAsia="es-CO"/>
-        </w:rPr>
-        <w:t>of</w:t>
-      </w:r>
-      <w:proofErr w:type="spellEnd"/>
-      <w:r>
-        <w:rPr>
-          <w:rFonts w:ascii="Arial" w:eastAsia="Times New Roman" w:hAnsi="Arial" w:cs="Arial"/>
-          <w:sz w:val="24"/>
-          <w:szCs w:val="24"/>
-          <w:lang w:eastAsia="es-CO"/>
-        </w:rPr>
-        <w:t xml:space="preserve"> AI, </w:t>
-      </w:r>
-      <w:proofErr w:type="spellStart"/>
-      <w:r>
-        <w:rPr>
-          <w:rFonts w:ascii="Arial" w:eastAsia="Times New Roman" w:hAnsi="Arial" w:cs="Arial"/>
-          <w:sz w:val="24"/>
-          <w:szCs w:val="24"/>
-          <w:lang w:eastAsia="es-CO"/>
-        </w:rPr>
-        <w:t>faster</w:t>
-      </w:r>
-      <w:proofErr w:type="spellEnd"/>
-      <w:r>
-        <w:rPr>
-          <w:rFonts w:ascii="Arial" w:eastAsia="Times New Roman" w:hAnsi="Arial" w:cs="Arial"/>
-          <w:sz w:val="24"/>
-          <w:szCs w:val="24"/>
-          <w:lang w:eastAsia="es-CO"/>
-        </w:rPr>
-        <w:t xml:space="preserve"> and more </w:t>
-      </w:r>
-      <w:proofErr w:type="spellStart"/>
-      <w:r>
-        <w:rPr>
-          <w:rFonts w:ascii="Arial" w:eastAsia="Times New Roman" w:hAnsi="Arial" w:cs="Arial"/>
-          <w:sz w:val="24"/>
-          <w:szCs w:val="24"/>
-          <w:lang w:eastAsia="es-CO"/>
-        </w:rPr>
-        <w:t>accurate</w:t>
-      </w:r>
-      <w:proofErr w:type="spellEnd"/>
-      <w:r>
-        <w:rPr>
-          <w:rFonts w:ascii="Arial" w:eastAsia="Times New Roman" w:hAnsi="Arial" w:cs="Arial"/>
-          <w:sz w:val="24"/>
-          <w:szCs w:val="24"/>
-          <w:lang w:eastAsia="es-CO"/>
-        </w:rPr>
-        <w:t xml:space="preserve"> </w:t>
-      </w:r>
-      <w:proofErr w:type="spellStart"/>
-      <w:r>
-        <w:rPr>
-          <w:rFonts w:ascii="Arial" w:eastAsia="Times New Roman" w:hAnsi="Arial" w:cs="Arial"/>
-          <w:sz w:val="24"/>
-          <w:szCs w:val="24"/>
-          <w:lang w:eastAsia="es-CO"/>
-        </w:rPr>
-        <w:t>fraud</w:t>
-      </w:r>
-      <w:proofErr w:type="spellEnd"/>
-      <w:r>
-        <w:rPr>
-          <w:rFonts w:ascii="Arial" w:eastAsia="Times New Roman" w:hAnsi="Arial" w:cs="Arial"/>
-          <w:sz w:val="24"/>
-          <w:szCs w:val="24"/>
-          <w:lang w:eastAsia="es-CO"/>
-        </w:rPr>
-        <w:t xml:space="preserve"> </w:t>
-      </w:r>
-      <w:proofErr w:type="spellStart"/>
-      <w:r>
-        <w:rPr>
-          <w:rFonts w:ascii="Arial" w:eastAsia="Times New Roman" w:hAnsi="Arial" w:cs="Arial"/>
-          <w:sz w:val="24"/>
-          <w:szCs w:val="24"/>
-          <w:lang w:eastAsia="es-CO"/>
-        </w:rPr>
-        <w:t>detection</w:t>
-      </w:r>
-      <w:proofErr w:type="spellEnd"/>
-      <w:r>
-        <w:rPr>
-          <w:rFonts w:ascii="Arial" w:eastAsia="Times New Roman" w:hAnsi="Arial" w:cs="Arial"/>
-          <w:sz w:val="24"/>
-          <w:szCs w:val="24"/>
-          <w:lang w:eastAsia="es-CO"/>
-        </w:rPr>
-        <w:t xml:space="preserve"> </w:t>
-      </w:r>
-      <w:proofErr w:type="spellStart"/>
-      <w:r>
-        <w:rPr>
-          <w:rFonts w:ascii="Arial" w:eastAsia="Times New Roman" w:hAnsi="Arial" w:cs="Arial"/>
-          <w:sz w:val="24"/>
-          <w:szCs w:val="24"/>
-          <w:lang w:eastAsia="es-CO"/>
-        </w:rPr>
-        <w:t>is</w:t>
-      </w:r>
-      <w:proofErr w:type="spellEnd"/>
-      <w:r>
-        <w:rPr>
-          <w:rFonts w:ascii="Arial" w:eastAsia="Times New Roman" w:hAnsi="Arial" w:cs="Arial"/>
-          <w:sz w:val="24"/>
-          <w:szCs w:val="24"/>
-          <w:lang w:eastAsia="es-CO"/>
-        </w:rPr>
-        <w:t xml:space="preserve"> </w:t>
-      </w:r>
-      <w:proofErr w:type="spellStart"/>
-      <w:r>
-        <w:rPr>
-          <w:rFonts w:ascii="Arial" w:eastAsia="Times New Roman" w:hAnsi="Arial" w:cs="Arial"/>
-          <w:sz w:val="24"/>
-          <w:szCs w:val="24"/>
-          <w:lang w:eastAsia="es-CO"/>
-        </w:rPr>
-        <w:t>achieved</w:t>
-      </w:r>
-      <w:proofErr w:type="spellEnd"/>
-      <w:r>
-        <w:rPr>
-          <w:rFonts w:ascii="Arial" w:eastAsia="Times New Roman" w:hAnsi="Arial" w:cs="Arial"/>
-          <w:sz w:val="24"/>
-          <w:szCs w:val="24"/>
-          <w:lang w:eastAsia="es-CO"/>
-        </w:rPr>
-        <w:t xml:space="preserve">, </w:t>
-      </w:r>
-      <w:proofErr w:type="spellStart"/>
-      <w:r>
-        <w:rPr>
-          <w:rFonts w:ascii="Arial" w:eastAsia="Times New Roman" w:hAnsi="Arial" w:cs="Arial"/>
-          <w:sz w:val="24"/>
-          <w:szCs w:val="24"/>
-          <w:lang w:eastAsia="es-CO"/>
-        </w:rPr>
-        <w:t>while</w:t>
-      </w:r>
-      <w:proofErr w:type="spellEnd"/>
-      <w:r>
-        <w:rPr>
-          <w:rFonts w:ascii="Arial" w:eastAsia="Times New Roman" w:hAnsi="Arial" w:cs="Arial"/>
-          <w:sz w:val="24"/>
-          <w:szCs w:val="24"/>
-          <w:lang w:eastAsia="es-CO"/>
-        </w:rPr>
-        <w:t xml:space="preserve"> </w:t>
-      </w:r>
-      <w:proofErr w:type="spellStart"/>
-      <w:r>
-        <w:rPr>
-          <w:rFonts w:ascii="Arial" w:eastAsia="Times New Roman" w:hAnsi="Arial" w:cs="Arial"/>
-          <w:sz w:val="24"/>
-          <w:szCs w:val="24"/>
-          <w:lang w:eastAsia="es-CO"/>
-        </w:rPr>
-        <w:t>Blockchain</w:t>
-      </w:r>
-      <w:proofErr w:type="spellEnd"/>
-      <w:r>
-        <w:rPr>
-          <w:rFonts w:ascii="Arial" w:eastAsia="Times New Roman" w:hAnsi="Arial" w:cs="Arial"/>
-          <w:sz w:val="24"/>
-          <w:szCs w:val="24"/>
-          <w:lang w:eastAsia="es-CO"/>
-        </w:rPr>
-        <w:t xml:space="preserve"> </w:t>
-      </w:r>
-      <w:proofErr w:type="spellStart"/>
-      <w:r>
-        <w:rPr>
-          <w:rFonts w:ascii="Arial" w:eastAsia="Times New Roman" w:hAnsi="Arial" w:cs="Arial"/>
-          <w:sz w:val="24"/>
-          <w:szCs w:val="24"/>
-          <w:lang w:eastAsia="es-CO"/>
-        </w:rPr>
-        <w:t>allows</w:t>
-      </w:r>
-      <w:proofErr w:type="spellEnd"/>
-      <w:r>
-        <w:rPr>
-          <w:rFonts w:ascii="Arial" w:eastAsia="Times New Roman" w:hAnsi="Arial" w:cs="Arial"/>
-          <w:sz w:val="24"/>
-          <w:szCs w:val="24"/>
-          <w:lang w:eastAsia="es-CO"/>
-        </w:rPr>
-        <w:t xml:space="preserve"> </w:t>
-      </w:r>
-      <w:proofErr w:type="spellStart"/>
-      <w:r>
-        <w:rPr>
-          <w:rFonts w:ascii="Arial" w:eastAsia="Times New Roman" w:hAnsi="Arial" w:cs="Arial"/>
-          <w:sz w:val="24"/>
-          <w:szCs w:val="24"/>
-          <w:lang w:eastAsia="es-CO"/>
-        </w:rPr>
-        <w:t>for</w:t>
-      </w:r>
-      <w:proofErr w:type="spellEnd"/>
-      <w:r>
-        <w:rPr>
-          <w:rFonts w:ascii="Arial" w:eastAsia="Times New Roman" w:hAnsi="Arial" w:cs="Arial"/>
-          <w:sz w:val="24"/>
-          <w:szCs w:val="24"/>
-          <w:lang w:eastAsia="es-CO"/>
-        </w:rPr>
-        <w:t xml:space="preserve"> </w:t>
-      </w:r>
-      <w:proofErr w:type="spellStart"/>
-      <w:r>
-        <w:rPr>
-          <w:rFonts w:ascii="Arial" w:eastAsia="Times New Roman" w:hAnsi="Arial" w:cs="Arial"/>
-          <w:sz w:val="24"/>
-          <w:szCs w:val="24"/>
-          <w:lang w:eastAsia="es-CO"/>
-        </w:rPr>
-        <w:t>decentralized</w:t>
-      </w:r>
-      <w:proofErr w:type="spellEnd"/>
-      <w:r>
-        <w:rPr>
-          <w:rFonts w:ascii="Arial" w:eastAsia="Times New Roman" w:hAnsi="Arial" w:cs="Arial"/>
-          <w:sz w:val="24"/>
-          <w:szCs w:val="24"/>
-          <w:lang w:eastAsia="es-CO"/>
-        </w:rPr>
-        <w:t xml:space="preserve"> </w:t>
-      </w:r>
-      <w:proofErr w:type="spellStart"/>
-      <w:r>
-        <w:rPr>
-          <w:rFonts w:ascii="Arial" w:eastAsia="Times New Roman" w:hAnsi="Arial" w:cs="Arial"/>
-          <w:sz w:val="24"/>
-          <w:szCs w:val="24"/>
-          <w:lang w:eastAsia="es-CO"/>
-        </w:rPr>
-        <w:t>information</w:t>
-      </w:r>
-      <w:proofErr w:type="spellEnd"/>
-      <w:r>
-        <w:rPr>
-          <w:rFonts w:ascii="Arial" w:eastAsia="Times New Roman" w:hAnsi="Arial" w:cs="Arial"/>
-          <w:sz w:val="24"/>
-          <w:szCs w:val="24"/>
-          <w:lang w:eastAsia="es-CO"/>
-        </w:rPr>
-        <w:t xml:space="preserve"> </w:t>
-      </w:r>
-      <w:proofErr w:type="spellStart"/>
-      <w:r>
-        <w:rPr>
-          <w:rFonts w:ascii="Arial" w:eastAsia="Times New Roman" w:hAnsi="Arial" w:cs="Arial"/>
-          <w:sz w:val="24"/>
-          <w:szCs w:val="24"/>
-          <w:lang w:eastAsia="es-CO"/>
-        </w:rPr>
-        <w:t>management</w:t>
-      </w:r>
-      <w:proofErr w:type="spellEnd"/>
-      <w:r>
-        <w:rPr>
-          <w:rFonts w:ascii="Arial" w:eastAsia="Times New Roman" w:hAnsi="Arial" w:cs="Arial"/>
-          <w:sz w:val="24"/>
-          <w:szCs w:val="24"/>
-          <w:lang w:eastAsia="es-CO"/>
-        </w:rPr>
-        <w:t xml:space="preserve"> </w:t>
-      </w:r>
-      <w:proofErr w:type="spellStart"/>
-      <w:r>
-        <w:rPr>
-          <w:rFonts w:ascii="Arial" w:eastAsia="Times New Roman" w:hAnsi="Arial" w:cs="Arial"/>
-          <w:sz w:val="24"/>
-          <w:szCs w:val="24"/>
-          <w:lang w:eastAsia="es-CO"/>
-        </w:rPr>
-        <w:t>with</w:t>
-      </w:r>
-      <w:proofErr w:type="spellEnd"/>
-      <w:r>
-        <w:rPr>
-          <w:rFonts w:ascii="Arial" w:eastAsia="Times New Roman" w:hAnsi="Arial" w:cs="Arial"/>
-          <w:sz w:val="24"/>
-          <w:szCs w:val="24"/>
-          <w:lang w:eastAsia="es-CO"/>
-        </w:rPr>
-        <w:t xml:space="preserve"> a </w:t>
-      </w:r>
-      <w:proofErr w:type="spellStart"/>
-      <w:r>
-        <w:rPr>
-          <w:rFonts w:ascii="Arial" w:eastAsia="Times New Roman" w:hAnsi="Arial" w:cs="Arial"/>
-          <w:sz w:val="24"/>
-          <w:szCs w:val="24"/>
-          <w:lang w:eastAsia="es-CO"/>
-        </w:rPr>
-        <w:t>robust</w:t>
-      </w:r>
-      <w:proofErr w:type="spellEnd"/>
-      <w:r>
-        <w:rPr>
-          <w:rFonts w:ascii="Arial" w:eastAsia="Times New Roman" w:hAnsi="Arial" w:cs="Arial"/>
-          <w:sz w:val="24"/>
-          <w:szCs w:val="24"/>
-          <w:lang w:eastAsia="es-CO"/>
-        </w:rPr>
-        <w:t xml:space="preserve"> </w:t>
-      </w:r>
-      <w:proofErr w:type="spellStart"/>
-      <w:r>
-        <w:rPr>
-          <w:rFonts w:ascii="Arial" w:eastAsia="Times New Roman" w:hAnsi="Arial" w:cs="Arial"/>
-          <w:sz w:val="24"/>
-          <w:szCs w:val="24"/>
-          <w:lang w:eastAsia="es-CO"/>
-        </w:rPr>
-        <w:t>focus</w:t>
-      </w:r>
-      <w:proofErr w:type="spellEnd"/>
-      <w:r>
-        <w:rPr>
-          <w:rFonts w:ascii="Arial" w:eastAsia="Times New Roman" w:hAnsi="Arial" w:cs="Arial"/>
-          <w:sz w:val="24"/>
-          <w:szCs w:val="24"/>
-          <w:lang w:eastAsia="es-CO"/>
-        </w:rPr>
-        <w:t xml:space="preserve"> </w:t>
-      </w:r>
-      <w:proofErr w:type="spellStart"/>
-      <w:r>
-        <w:rPr>
-          <w:rFonts w:ascii="Arial" w:eastAsia="Times New Roman" w:hAnsi="Arial" w:cs="Arial"/>
-          <w:sz w:val="24"/>
-          <w:szCs w:val="24"/>
-          <w:lang w:eastAsia="es-CO"/>
-        </w:rPr>
-        <w:t>on</w:t>
-      </w:r>
-      <w:proofErr w:type="spellEnd"/>
-      <w:r>
-        <w:rPr>
-          <w:rFonts w:ascii="Arial" w:eastAsia="Times New Roman" w:hAnsi="Arial" w:cs="Arial"/>
-          <w:sz w:val="24"/>
-          <w:szCs w:val="24"/>
-          <w:lang w:eastAsia="es-CO"/>
-        </w:rPr>
-        <w:t xml:space="preserve"> </w:t>
-      </w:r>
-      <w:proofErr w:type="spellStart"/>
-      <w:r>
-        <w:rPr>
-          <w:rFonts w:ascii="Arial" w:eastAsia="Times New Roman" w:hAnsi="Arial" w:cs="Arial"/>
-          <w:sz w:val="24"/>
-          <w:szCs w:val="24"/>
-          <w:lang w:eastAsia="es-CO"/>
-        </w:rPr>
-        <w:t>cryptographic</w:t>
-      </w:r>
-      <w:proofErr w:type="spellEnd"/>
-      <w:r>
-        <w:rPr>
-          <w:rFonts w:ascii="Arial" w:eastAsia="Times New Roman" w:hAnsi="Arial" w:cs="Arial"/>
-          <w:sz w:val="24"/>
-          <w:szCs w:val="24"/>
-          <w:lang w:eastAsia="es-CO"/>
-        </w:rPr>
-        <w:t xml:space="preserve"> </w:t>
-      </w:r>
-      <w:proofErr w:type="spellStart"/>
-      <w:r>
-        <w:rPr>
-          <w:rFonts w:ascii="Arial" w:eastAsia="Times New Roman" w:hAnsi="Arial" w:cs="Arial"/>
-          <w:sz w:val="24"/>
-          <w:szCs w:val="24"/>
-          <w:lang w:eastAsia="es-CO"/>
-        </w:rPr>
-        <w:t>security</w:t>
-      </w:r>
-      <w:proofErr w:type="spellEnd"/>
-      <w:r>
-        <w:rPr>
-          <w:rFonts w:ascii="Arial" w:eastAsia="Times New Roman" w:hAnsi="Arial" w:cs="Arial"/>
-          <w:sz w:val="24"/>
-          <w:szCs w:val="24"/>
-          <w:lang w:eastAsia="es-CO"/>
-        </w:rPr>
-        <w:t>.</w:t>
-      </w:r>
-    </w:p>
-    <w:p>
-      <w:pPr>
-        <w:spacing w:before="100" w:beforeAutospacing="1" w:after="100" w:afterAutospacing="1" w:line="240" w:lineRule="auto"/>
-        <w:jc w:val="both"/>
-        <w:rPr>
-          <w:rFonts w:ascii="Arial" w:eastAsia="Times New Roman" w:hAnsi="Arial" w:cs="Arial"/>
-          <w:sz w:val="24"/>
-          <w:szCs w:val="24"/>
-          <w:lang w:eastAsia="es-CO"/>
-        </w:rPr>
-      </w:pPr>
-      <w:proofErr w:type="spellStart"/>
+          <w:lang w:val="en-US" w:eastAsia="es-CO"/>
+        </w:rPr>
+      </w:pPr>
       <w:r>
         <w:rPr>
           <w:rFonts w:ascii="Arial" w:eastAsia="Times New Roman" w:hAnsi="Arial" w:cs="Arial"/>
@@ -2236,163 +792,133 @@
           <w:bCs/>
           <w:sz w:val="24"/>
           <w:szCs w:val="24"/>
-          <w:lang w:eastAsia="es-CO"/>
+          <w:lang w:val="en-US" w:eastAsia="es-CO"/>
+        </w:rPr>
+        <w:t>Abstract</w:t>
+      </w:r>
+    </w:p>
+    <w:p>
+      <w:pPr>
+        <w:spacing w:before="100" w:beforeAutospacing="1" w:after="100" w:afterAutospacing="1" w:line="240" w:lineRule="auto"/>
+        <w:jc w:val="both"/>
+        <w:rPr>
+          <w:rFonts w:ascii="Arial" w:eastAsia="Times New Roman" w:hAnsi="Arial" w:cs="Arial"/>
+          <w:sz w:val="24"/>
+          <w:szCs w:val="24"/>
+          <w:lang w:val="en-US" w:eastAsia="es-CO"/>
+        </w:rPr>
+      </w:pPr>
+      <w:r>
+        <w:rPr>
+          <w:rFonts w:ascii="Arial" w:eastAsia="Times New Roman" w:hAnsi="Arial" w:cs="Arial"/>
+          <w:sz w:val="24"/>
+          <w:szCs w:val="24"/>
+          <w:lang w:val="en-US" w:eastAsia="es-CO"/>
+        </w:rPr>
+        <w:t>The concept of digital identity has evolved significantly in recent years, driven by the growing reliance on digital services in key sectors such as finance, healthcare, and supply chains. This article delves into the emerging challenges and trends associated with data protection for individuals and legal entities online. Specifically, it explores emerging technologies like artificial intelligence (AI) and Blockchain, which are reshaping methods of protection, transparency, and security in digital identity management. Through the implementation of AI, faster and more accurate fraud detection is achieved, while Blockchain allows for decentralized information management with a robust focus on cryptographic security.</w:t>
+      </w:r>
+    </w:p>
+    <w:p>
+      <w:pPr>
+        <w:spacing w:before="100" w:beforeAutospacing="1" w:after="100" w:afterAutospacing="1" w:line="240" w:lineRule="auto"/>
+        <w:jc w:val="both"/>
+        <w:rPr>
+          <w:rFonts w:ascii="Arial" w:eastAsia="Times New Roman" w:hAnsi="Arial" w:cs="Arial"/>
+          <w:sz w:val="24"/>
+          <w:szCs w:val="24"/>
+          <w:lang w:val="en-US" w:eastAsia="es-CO"/>
+        </w:rPr>
+      </w:pPr>
+      <w:r>
+        <w:rPr>
+          <w:rFonts w:ascii="Arial" w:eastAsia="Times New Roman" w:hAnsi="Arial" w:cs="Arial"/>
+          <w:b/>
+          <w:bCs/>
+          <w:sz w:val="24"/>
+          <w:szCs w:val="24"/>
+          <w:lang w:val="en-US" w:eastAsia="es-CO"/>
         </w:rPr>
         <w:t>Keywords</w:t>
       </w:r>
-      <w:proofErr w:type="spellEnd"/>
-      <w:r>
-        <w:rPr>
-          <w:rFonts w:ascii="Arial" w:eastAsia="Times New Roman" w:hAnsi="Arial" w:cs="Arial"/>
-          <w:sz w:val="24"/>
-          <w:szCs w:val="24"/>
-          <w:lang w:eastAsia="es-CO"/>
-        </w:rPr>
-        <w:t xml:space="preserve">: digital </w:t>
-      </w:r>
-      <w:proofErr w:type="spellStart"/>
-      <w:r>
-        <w:rPr>
-          <w:rFonts w:ascii="Arial" w:eastAsia="Times New Roman" w:hAnsi="Arial" w:cs="Arial"/>
-          <w:sz w:val="24"/>
-          <w:szCs w:val="24"/>
-          <w:lang w:eastAsia="es-CO"/>
-        </w:rPr>
-        <w:t>identity</w:t>
-      </w:r>
-      <w:proofErr w:type="spellEnd"/>
-      <w:r>
-        <w:rPr>
-          <w:rFonts w:ascii="Arial" w:eastAsia="Times New Roman" w:hAnsi="Arial" w:cs="Arial"/>
-          <w:sz w:val="24"/>
-          <w:szCs w:val="24"/>
-          <w:lang w:eastAsia="es-CO"/>
-        </w:rPr>
-        <w:t xml:space="preserve">; artificial </w:t>
-      </w:r>
-      <w:proofErr w:type="spellStart"/>
-      <w:r>
-        <w:rPr>
-          <w:rFonts w:ascii="Arial" w:eastAsia="Times New Roman" w:hAnsi="Arial" w:cs="Arial"/>
-          <w:sz w:val="24"/>
-          <w:szCs w:val="24"/>
-          <w:lang w:eastAsia="es-CO"/>
-        </w:rPr>
-        <w:t>intelligence</w:t>
-      </w:r>
-      <w:proofErr w:type="spellEnd"/>
-      <w:r>
-        <w:rPr>
-          <w:rFonts w:ascii="Arial" w:eastAsia="Times New Roman" w:hAnsi="Arial" w:cs="Arial"/>
-          <w:sz w:val="24"/>
-          <w:szCs w:val="24"/>
-          <w:lang w:eastAsia="es-CO"/>
-        </w:rPr>
-        <w:t xml:space="preserve">; </w:t>
-      </w:r>
-      <w:proofErr w:type="spellStart"/>
-      <w:r>
-        <w:rPr>
-          <w:rFonts w:ascii="Arial" w:eastAsia="Times New Roman" w:hAnsi="Arial" w:cs="Arial"/>
-          <w:sz w:val="24"/>
-          <w:szCs w:val="24"/>
-          <w:lang w:eastAsia="es-CO"/>
-        </w:rPr>
-        <w:t>Blockchain</w:t>
-      </w:r>
-      <w:proofErr w:type="spellEnd"/>
-      <w:r>
-        <w:rPr>
-          <w:rFonts w:ascii="Arial" w:eastAsia="Times New Roman" w:hAnsi="Arial" w:cs="Arial"/>
-          <w:sz w:val="24"/>
-          <w:szCs w:val="24"/>
-          <w:lang w:eastAsia="es-CO"/>
-        </w:rPr>
-        <w:t xml:space="preserve">; data </w:t>
-      </w:r>
-      <w:proofErr w:type="spellStart"/>
-      <w:r>
-        <w:rPr>
-          <w:rFonts w:ascii="Arial" w:eastAsia="Times New Roman" w:hAnsi="Arial" w:cs="Arial"/>
-          <w:sz w:val="24"/>
-          <w:szCs w:val="24"/>
-          <w:lang w:eastAsia="es-CO"/>
-        </w:rPr>
-        <w:t>protection</w:t>
-      </w:r>
-      <w:proofErr w:type="spellEnd"/>
-      <w:r>
-        <w:rPr>
-          <w:rFonts w:ascii="Arial" w:eastAsia="Times New Roman" w:hAnsi="Arial" w:cs="Arial"/>
-          <w:sz w:val="24"/>
-          <w:szCs w:val="24"/>
-          <w:lang w:eastAsia="es-CO"/>
-        </w:rPr>
-        <w:t xml:space="preserve">; </w:t>
-      </w:r>
-      <w:proofErr w:type="spellStart"/>
-      <w:r>
-        <w:rPr>
-          <w:rFonts w:ascii="Arial" w:eastAsia="Times New Roman" w:hAnsi="Arial" w:cs="Arial"/>
-          <w:sz w:val="24"/>
-          <w:szCs w:val="24"/>
-          <w:lang w:eastAsia="es-CO"/>
-        </w:rPr>
-        <w:t>cybersecurity</w:t>
-      </w:r>
-      <w:proofErr w:type="spellEnd"/>
-      <w:r>
-        <w:rPr>
-          <w:rFonts w:ascii="Arial" w:eastAsia="Times New Roman" w:hAnsi="Arial" w:cs="Arial"/>
-          <w:sz w:val="24"/>
-          <w:szCs w:val="24"/>
-          <w:lang w:eastAsia="es-CO"/>
-        </w:rPr>
-        <w:t>.</w:t>
+      <w:r>
+        <w:rPr>
+          <w:rFonts w:ascii="Arial" w:eastAsia="Times New Roman" w:hAnsi="Arial" w:cs="Arial"/>
+          <w:sz w:val="24"/>
+          <w:szCs w:val="24"/>
+          <w:lang w:val="en-US" w:eastAsia="es-CO"/>
+        </w:rPr>
+        <w:t>: digital identity; artificial intelligence; Blockchain; data protection; cybersecurity.</w:t>
       </w:r>
     </w:p>
     <w:p>
       <w:pPr>
         <w:ind w:left="3540" w:firstLine="708"/>
+        <w:rPr>
+          <w:lang w:val="en-US"/>
+        </w:rPr>
       </w:pPr>
     </w:p>
     <w:p>
       <w:pPr>
         <w:ind w:left="3540" w:firstLine="708"/>
+        <w:rPr>
+          <w:lang w:val="en-US"/>
+        </w:rPr>
       </w:pPr>
     </w:p>
     <w:p>
       <w:pPr>
         <w:ind w:left="3540" w:firstLine="708"/>
+        <w:rPr>
+          <w:lang w:val="en-US"/>
+        </w:rPr>
       </w:pPr>
     </w:p>
     <w:p>
       <w:pPr>
         <w:ind w:left="3540" w:firstLine="708"/>
+        <w:rPr>
+          <w:lang w:val="en-US"/>
+        </w:rPr>
       </w:pPr>
     </w:p>
     <w:p>
       <w:pPr>
         <w:ind w:left="3540" w:firstLine="708"/>
+        <w:rPr>
+          <w:lang w:val="en-US"/>
+        </w:rPr>
       </w:pPr>
     </w:p>
     <w:p>
       <w:pPr>
         <w:ind w:left="3540" w:firstLine="708"/>
+        <w:rPr>
+          <w:lang w:val="en-US"/>
+        </w:rPr>
       </w:pPr>
     </w:p>
     <w:p>
       <w:pPr>
         <w:pStyle w:val="NormalWeb"/>
-        <w:rPr>
-          <w:rFonts w:ascii="Arial" w:hAnsi="Arial" w:cs="Arial"/>
-        </w:rPr>
-      </w:pPr>
-      <w:r>
         <w:rPr>
           <w:rStyle w:val="Textoennegrita"/>
           <w:rFonts w:ascii="Arial" w:eastAsiaTheme="majorEastAsia" w:hAnsi="Arial" w:cs="Arial"/>
         </w:rPr>
+      </w:pPr>
+    </w:p>
+    <w:p>
+      <w:pPr>
+        <w:pStyle w:val="NormalWeb"/>
+        <w:rPr>
+          <w:rFonts w:ascii="Arial" w:hAnsi="Arial" w:cs="Arial"/>
+        </w:rPr>
+      </w:pPr>
+      <w:r>
+        <w:rPr>
+          <w:rStyle w:val="Textoennegrita"/>
+          <w:rFonts w:ascii="Arial" w:eastAsiaTheme="majorEastAsia" w:hAnsi="Arial" w:cs="Arial"/>
+        </w:rPr>
         <w:lastRenderedPageBreak/>
         <w:t>Introducción</w:t>
       </w:r>
@@ -2424,35 +950,7 @@
         <w:rPr>
           <w:rFonts w:ascii="Arial" w:hAnsi="Arial" w:cs="Arial"/>
         </w:rPr>
-        <w:t xml:space="preserve">En la actualidad, la identidad digital está compuesta por múltiples capas de información: desde los datos declarativos proporcionados directamente por los usuarios, como el nombre o la dirección, hasta los datos derivados de la interacción de los usuarios con diversos servicios en línea, como el historial de navegación o las compras realizadas. Esta complejidad ha llevado a la aparición de nuevas tecnologías y normativas para gestionar de manera más eficiente la identidad en entornos digitales. Además, se han desarrollado sistemas de autenticación más sofisticados que van más allá de las contraseñas tradicionales, como la autenticación </w:t>
-      </w:r>
-      <w:proofErr w:type="spellStart"/>
-      <w:r>
-        <w:rPr>
-          <w:rFonts w:ascii="Arial" w:hAnsi="Arial" w:cs="Arial"/>
-        </w:rPr>
-        <w:t>multifactor</w:t>
-      </w:r>
-      <w:proofErr w:type="spellEnd"/>
-      <w:r>
-        <w:rPr>
-          <w:rFonts w:ascii="Arial" w:hAnsi="Arial" w:cs="Arial"/>
-        </w:rPr>
-        <w:t xml:space="preserve"> (MFA) y los sistemas biométricos, que están diseñados para reforzar la seguridad (Zhu, </w:t>
-      </w:r>
-      <w:proofErr w:type="spellStart"/>
-      <w:r>
-        <w:rPr>
-          <w:rFonts w:ascii="Arial" w:hAnsi="Arial" w:cs="Arial"/>
-        </w:rPr>
-        <w:t>Hu</w:t>
-      </w:r>
-      <w:proofErr w:type="spellEnd"/>
-      <w:r>
-        <w:rPr>
-          <w:rFonts w:ascii="Arial" w:hAnsi="Arial" w:cs="Arial"/>
-        </w:rPr>
-        <w:t>, &amp; Zheng, 2020). Sin embargo, estas innovaciones han traído consigo nuevos desafíos, como la necesidad de equilibrar la facilidad de acceso con la protección de la privacidad y el control de los datos por parte del usuario.</w:t>
+        <w:t>En la actualidad, la identidad digital está compuesta por múltiples capas de información: desde los datos declarativos proporcionados directamente por los usuarios, como el nombre o la dirección, hasta los datos derivados de la interacción de los usuarios con diversos servicios en línea, como el historial de navegación o las compras realizadas. Esta complejidad ha llevado a la aparición de nuevas tecnologías y normativas para gestionar de manera más eficiente la identidad en entornos digitales. Además, se han desarrollado sistemas de autenticación más sofisticados que van más allá de las contraseñas tradicionales, como la autenticación multifactor (MFA) y los sistemas biométricos, que están diseñados para reforzar la seguridad (Zhu, Hu, &amp; Zheng, 2020). Sin embargo, estas innovaciones han traído consigo nuevos desafíos, como la necesidad de equilibrar la facilidad de acceso con la protección de la privacidad y el control de los datos por parte del usuario.</w:t>
       </w:r>
     </w:p>
     <w:p>
@@ -2467,63 +965,7 @@
         <w:rPr>
           <w:rFonts w:ascii="Arial" w:hAnsi="Arial" w:cs="Arial"/>
         </w:rPr>
-        <w:t>Uno de los principales retos que enfrentan tanto las empresas como los gobiernos es garantizar la interoperabilidad de los sistemas de gestión de identidad digital. A medida que los usuarios interactúan con diversas plataformas, desde redes sociales hasta aplicaciones financieras y gubernamentales, se hace imperativo establecer estándares que permitan una gestión unificada y segura de la identidad digital. Este desafío está estrechamente relacionado con la creciente preocupación por las violaciones de seguridad y la proliferación de datos personales en manos de terceros, lo que ha llevado a la implementación de marcos regulatorios como el Reglamento General de Protección de Datos (GDPR) en Europa (Comisión Europea, 2016) y la Ley de Privacidad del Consumidor de California (CCPA) en los Estados Unidos, que imponen requisitos estrictos para la recolección, almacenamiento y manejo de la información personal de los usuarios (</w:t>
-      </w:r>
-      <w:proofErr w:type="spellStart"/>
-      <w:r>
-        <w:rPr>
-          <w:rFonts w:ascii="Arial" w:hAnsi="Arial" w:cs="Arial"/>
-        </w:rPr>
-        <w:t>Schermer</w:t>
-      </w:r>
-      <w:proofErr w:type="spellEnd"/>
-      <w:r>
-        <w:rPr>
-          <w:rFonts w:ascii="Arial" w:hAnsi="Arial" w:cs="Arial"/>
-        </w:rPr>
-        <w:t xml:space="preserve">, </w:t>
-      </w:r>
-      <w:proofErr w:type="spellStart"/>
-      <w:r>
-        <w:rPr>
-          <w:rFonts w:ascii="Arial" w:hAnsi="Arial" w:cs="Arial"/>
-        </w:rPr>
-        <w:t>Custers</w:t>
-      </w:r>
-      <w:proofErr w:type="spellEnd"/>
-      <w:r>
-        <w:rPr>
-          <w:rFonts w:ascii="Arial" w:hAnsi="Arial" w:cs="Arial"/>
-        </w:rPr>
-        <w:t xml:space="preserve">, &amp; van </w:t>
-      </w:r>
-      <w:proofErr w:type="spellStart"/>
-      <w:r>
-        <w:rPr>
-          <w:rFonts w:ascii="Arial" w:hAnsi="Arial" w:cs="Arial"/>
-        </w:rPr>
-        <w:t>der</w:t>
-      </w:r>
-      <w:proofErr w:type="spellEnd"/>
-      <w:r>
-        <w:rPr>
-          <w:rFonts w:ascii="Arial" w:hAnsi="Arial" w:cs="Arial"/>
-        </w:rPr>
-        <w:t xml:space="preserve"> </w:t>
-      </w:r>
-      <w:proofErr w:type="spellStart"/>
-      <w:r>
-        <w:rPr>
-          <w:rFonts w:ascii="Arial" w:hAnsi="Arial" w:cs="Arial"/>
-        </w:rPr>
-        <w:t>Hof</w:t>
-      </w:r>
-      <w:proofErr w:type="spellEnd"/>
-      <w:r>
-        <w:rPr>
-          <w:rFonts w:ascii="Arial" w:hAnsi="Arial" w:cs="Arial"/>
-        </w:rPr>
-        <w:t>, 2014).</w:t>
+        <w:t>Uno de los principales retos que enfrentan tanto las empresas como los gobiernos es garantizar la interoperabilidad de los sistemas de gestión de identidad digital. A medida que los usuarios interactúan con diversas plataformas, desde redes sociales hasta aplicaciones financieras y gubernamentales, se hace imperativo establecer estándares que permitan una gestión unificada y segura de la identidad digital. Este desafío está estrechamente relacionado con la creciente preocupación por las violaciones de seguridad y la proliferación de datos personales en manos de terceros, lo que ha llevado a la implementación de marcos regulatorios como el Reglamento General de Protección de Datos (GDPR) en Europa (Comisión Europea, 2016) y la Ley de Privacidad del Consumidor de California (CCPA) en los Estados Unidos, que imponen requisitos estrictos para la recolección, almacenamiento y manejo de la información personal de los usuarios (Schermer, Custers, &amp; van der Hof, 2014).</w:t>
       </w:r>
     </w:p>
     <w:p>
@@ -2538,56 +980,14 @@
         <w:rPr>
           <w:rFonts w:ascii="Arial" w:hAnsi="Arial" w:cs="Arial"/>
         </w:rPr>
-        <w:t xml:space="preserve">El avance de las tecnologías emergentes, como la inteligencia artificial (IA) y el </w:t>
-      </w:r>
-      <w:proofErr w:type="spellStart"/>
-      <w:r>
-        <w:rPr>
-          <w:rFonts w:ascii="Arial" w:hAnsi="Arial" w:cs="Arial"/>
-        </w:rPr>
-        <w:t>Blockchain</w:t>
-      </w:r>
-      <w:proofErr w:type="spellEnd"/>
-      <w:r>
-        <w:rPr>
-          <w:rFonts w:ascii="Arial" w:hAnsi="Arial" w:cs="Arial"/>
-        </w:rPr>
-        <w:t xml:space="preserve">, está transformando la forma en que se gestiona y protege la identidad digital. La IA ha permitido el desarrollo de sistemas de autenticación y detección de </w:t>
+        <w:t xml:space="preserve">El avance de las tecnologías emergentes, como la inteligencia artificial (IA) y el Blockchain, está transformando la forma en que se gestiona y protege la identidad digital. La IA ha permitido el desarrollo de sistemas de autenticación y detección de </w:t>
       </w:r>
       <w:r>
         <w:rPr>
           <w:rFonts w:ascii="Arial" w:hAnsi="Arial" w:cs="Arial"/>
         </w:rPr>
         <w:lastRenderedPageBreak/>
-        <w:t xml:space="preserve">fraudes más avanzados, capaces de analizar grandes volúmenes de datos en tiempo real y detectar patrones anómalos que podrían indicar actividades fraudulentas. Por otro lado, el </w:t>
-      </w:r>
-      <w:proofErr w:type="spellStart"/>
-      <w:r>
-        <w:rPr>
-          <w:rFonts w:ascii="Arial" w:hAnsi="Arial" w:cs="Arial"/>
-        </w:rPr>
-        <w:t>Blockchain</w:t>
-      </w:r>
-      <w:proofErr w:type="spellEnd"/>
-      <w:r>
-        <w:rPr>
-          <w:rFonts w:ascii="Arial" w:hAnsi="Arial" w:cs="Arial"/>
-        </w:rPr>
-        <w:t xml:space="preserve"> ofrece una solución descentralizada para la verificación y almacenamiento de la identidad digital, lo que reduce los riesgos asociados con la centralización de datos y proporciona a los usuarios un mayor control sobre su información personal (</w:t>
-      </w:r>
-      <w:proofErr w:type="spellStart"/>
-      <w:r>
-        <w:rPr>
-          <w:rFonts w:ascii="Arial" w:hAnsi="Arial" w:cs="Arial"/>
-        </w:rPr>
-        <w:t>Zyskind</w:t>
-      </w:r>
-      <w:proofErr w:type="spellEnd"/>
-      <w:r>
-        <w:rPr>
-          <w:rFonts w:ascii="Arial" w:hAnsi="Arial" w:cs="Arial"/>
-        </w:rPr>
-        <w:t xml:space="preserve">, Nathan, &amp; Pentland, 2015). </w:t>
+        <w:t xml:space="preserve">fraudes más avanzados, capaces de analizar grandes volúmenes de datos en tiempo real y detectar patrones anómalos que podrían indicar actividades fraudulentas. Por otro lado, el Blockchain ofrece una solución descentralizada para la verificación y almacenamiento de la identidad digital, lo que reduce los riesgos asociados con la centralización de datos y proporciona a los usuarios un mayor control sobre su información personal (Zyskind, Nathan, &amp; Pentland, 2015). </w:t>
       </w:r>
     </w:p>
     <w:p>
@@ -2730,7 +1130,6 @@
         <w:pStyle w:val="NormalWeb"/>
         <w:jc w:val="both"/>
         <w:rPr>
-          <w:ins w:id="8" w:author="ANDRES CAMILO MOLANO MENDIETA" w:date="2024-10-14T11:31:00Z"/>
           <w:rFonts w:ascii="Arial" w:hAnsi="Arial" w:cs="Arial"/>
         </w:rPr>
       </w:pPr>
@@ -2794,21 +1193,7 @@
         <w:rPr>
           <w:rFonts w:ascii="Arial" w:hAnsi="Arial" w:cs="Arial"/>
         </w:rPr>
-        <w:t>La historia de la identidad digital está intrínsecamente ligada a la evolución de la tecnología de la información y la comunicación. En sus inicios, la identidad digital consistía en un conjunto de datos básicos almacenados en servidores centralizados, utilizados principalmente para acceder a servicios específicos en línea, como cuentas de correo electrónico o portales de banca electrónica. Sin embargo, con la proliferación de redes sociales y servicios de e-</w:t>
-      </w:r>
-      <w:proofErr w:type="spellStart"/>
-      <w:r>
-        <w:rPr>
-          <w:rFonts w:ascii="Arial" w:hAnsi="Arial" w:cs="Arial"/>
-        </w:rPr>
-        <w:t>commerce</w:t>
-      </w:r>
-      <w:proofErr w:type="spellEnd"/>
-      <w:r>
-        <w:rPr>
-          <w:rFonts w:ascii="Arial" w:hAnsi="Arial" w:cs="Arial"/>
-        </w:rPr>
-        <w:t>, la cantidad de datos generados por los usuarios creció exponencialmente, lo que llevó a las empresas y gobiernos a desarrollar mecanismos más avanzados para gestionar y proteger esta información (Fundación Telefónica, 2013).</w:t>
+        <w:t>La historia de la identidad digital está intrínsecamente ligada a la evolución de la tecnología de la información y la comunicación. En sus inicios, la identidad digital consistía en un conjunto de datos básicos almacenados en servidores centralizados, utilizados principalmente para acceder a servicios específicos en línea, como cuentas de correo electrónico o portales de banca electrónica. Sin embargo, con la proliferación de redes sociales y servicios de e-commerce, la cantidad de datos generados por los usuarios creció exponencialmente, lo que llevó a las empresas y gobiernos a desarrollar mecanismos más avanzados para gestionar y proteger esta información (Fundación Telefónica, 2013).</w:t>
       </w:r>
     </w:p>
     <w:p>
@@ -2914,7 +1299,6 @@
           <w:szCs w:val="24"/>
           <w:lang w:eastAsia="es-CO"/>
         </w:rPr>
-        <w:br/>
         <w:t>La privacidad es una de las principales preocupaciones en la gestión de la identidad digital. En un entorno donde los datos personales se almacenan y procesan en sistemas centralizados, existe un alto riesgo de violaciones de seguridad que pueden exponer información sensible. Los incidentes de seguridad, como el ataque a Equifax en 2017, que comprometió los datos de más de 147 millones de personas, son claros ejemplos de la vulnerabilidad de estos sistemas.</w:t>
       </w:r>
     </w:p>
@@ -2937,8 +1321,7 @@
           <w:szCs w:val="24"/>
           <w:lang w:eastAsia="es-CO"/>
         </w:rPr>
-        <w:br/>
-        <w:t xml:space="preserve">A menudo, los usuarios no tienen control sobre qué datos se recopilan o cómo se utilizan, lo que aumenta el riesgo de abuso o mal uso de la información. </w:t>
+        <w:t xml:space="preserve">A menudo, los usuarios no tienen control sobre qué datos se recopilan o cómo se utilizan, lo que aumenta el riesgo de abuso o mal uso de la información. Regulaciones como el Reglamento General de Protección de Datos (GDPR) en Europa han intentado mitigar estos riesgos, estableciendo reglas estrictas para </w:t>
       </w:r>
       <w:r>
         <w:rPr>
@@ -2948,7 +1331,7 @@
           <w:lang w:eastAsia="es-CO"/>
         </w:rPr>
         <w:lastRenderedPageBreak/>
-        <w:t>Regulaciones como el Reglamento General de Protección de Datos (GDPR) en Europa han intentado mitigar estos riesgos, estableciendo reglas estrictas para la recopilación, procesamiento y almacenamiento de datos personales (Comisión Europea, 2016). Sin embargo, implementar estas regulaciones a nivel global sigue siendo un reto debido a las diferencias en las leyes de protección de datos entre países. A medida que los datos cruzan fronteras digitales, es difícil garantizar que se cumplan los mismos estándares de protección en todas partes (Cate, 2010).</w:t>
+        <w:t>la recopilación, procesamiento y almacenamiento de datos personales (Comisión Europea, 2016). Sin embargo, implementar estas regulaciones a nivel global sigue siendo un reto debido a las diferencias en las leyes de protección de datos entre países. A medida que los datos cruzan fronteras digitales, es difícil garantizar que se cumplan los mismos estándares de protección en todas partes (Cate, 2010).</w:t>
       </w:r>
     </w:p>
     <w:p>
@@ -2997,98 +1380,17 @@
           <w:szCs w:val="24"/>
           <w:lang w:eastAsia="es-CO"/>
         </w:rPr>
+        <w:t>La falta de interoperabilidad entre plataformas y sistemas es otro desafío importante. Los usuarios interactúan con múltiples servicios en línea, desde redes sociales hasta aplicaciones gubernamentales y bancarias. Sin embargo, la integración de estos servicios en un sistema de gestión de identidad digital unificado sigue siendo difícil. La falta de estándares comunes para el intercambio seguro de datos impide una interoperabilidad eficaz. Esto genera silos de datos que dificultan la verificación y autenticación de las identidades de manera eficiente y segura (Baldoni, Barulli, &amp; Di Carlo, 2019).</w:t>
+      </w:r>
+      <w:r>
+        <w:rPr>
+          <w:rFonts w:ascii="Arial" w:eastAsia="Times New Roman" w:hAnsi="Arial" w:cs="Arial"/>
+          <w:sz w:val="24"/>
+          <w:szCs w:val="24"/>
+          <w:lang w:eastAsia="es-CO"/>
+        </w:rPr>
         <w:br/>
-        <w:t>La falta de interoperabilidad entre plataformas y sistemas es otro desafío importante. Los usuarios interactúan con múltiples servicios en línea, desde redes sociales hasta aplicaciones gubernamentales y bancarias. Sin embargo, la integración de estos servicios en un sistema de gestión de identidad digital unificado sigue siendo difícil. La falta de estándares comunes para el intercambio seguro de datos impide una interoperabilidad eficaz. Esto genera silos de datos que dificultan la verificación y autenticación de las identidades de manera eficiente y segura (</w:t>
-      </w:r>
-      <w:proofErr w:type="spellStart"/>
-      <w:r>
-        <w:rPr>
-          <w:rFonts w:ascii="Arial" w:eastAsia="Times New Roman" w:hAnsi="Arial" w:cs="Arial"/>
-          <w:sz w:val="24"/>
-          <w:szCs w:val="24"/>
-          <w:lang w:eastAsia="es-CO"/>
-        </w:rPr>
-        <w:t>Baldoni</w:t>
-      </w:r>
-      <w:proofErr w:type="spellEnd"/>
-      <w:r>
-        <w:rPr>
-          <w:rFonts w:ascii="Arial" w:eastAsia="Times New Roman" w:hAnsi="Arial" w:cs="Arial"/>
-          <w:sz w:val="24"/>
-          <w:szCs w:val="24"/>
-          <w:lang w:eastAsia="es-CO"/>
-        </w:rPr>
-        <w:t xml:space="preserve">, </w:t>
-      </w:r>
-      <w:proofErr w:type="spellStart"/>
-      <w:r>
-        <w:rPr>
-          <w:rFonts w:ascii="Arial" w:eastAsia="Times New Roman" w:hAnsi="Arial" w:cs="Arial"/>
-          <w:sz w:val="24"/>
-          <w:szCs w:val="24"/>
-          <w:lang w:eastAsia="es-CO"/>
-        </w:rPr>
-        <w:t>Barulli</w:t>
-      </w:r>
-      <w:proofErr w:type="spellEnd"/>
-      <w:r>
-        <w:rPr>
-          <w:rFonts w:ascii="Arial" w:eastAsia="Times New Roman" w:hAnsi="Arial" w:cs="Arial"/>
-          <w:sz w:val="24"/>
-          <w:szCs w:val="24"/>
-          <w:lang w:eastAsia="es-CO"/>
-        </w:rPr>
-        <w:t>, &amp; Di Carlo, 2019).</w:t>
-      </w:r>
-      <w:r>
-        <w:rPr>
-          <w:rFonts w:ascii="Arial" w:eastAsia="Times New Roman" w:hAnsi="Arial" w:cs="Arial"/>
-          <w:sz w:val="24"/>
-          <w:szCs w:val="24"/>
-          <w:lang w:eastAsia="es-CO"/>
-        </w:rPr>
-        <w:br/>
-        <w:t xml:space="preserve">Además, la heterogeneidad en las arquitecturas y protocolos utilizados por diferentes plataformas agrava este problema. La implementación de soluciones de identidad </w:t>
-      </w:r>
-      <w:proofErr w:type="spellStart"/>
-      <w:r>
-        <w:rPr>
-          <w:rFonts w:ascii="Arial" w:eastAsia="Times New Roman" w:hAnsi="Arial" w:cs="Arial"/>
-          <w:sz w:val="24"/>
-          <w:szCs w:val="24"/>
-          <w:lang w:eastAsia="es-CO"/>
-        </w:rPr>
-        <w:t>auto-soberana</w:t>
-      </w:r>
-      <w:proofErr w:type="spellEnd"/>
-      <w:r>
-        <w:rPr>
-          <w:rFonts w:ascii="Arial" w:eastAsia="Times New Roman" w:hAnsi="Arial" w:cs="Arial"/>
-          <w:sz w:val="24"/>
-          <w:szCs w:val="24"/>
-          <w:lang w:eastAsia="es-CO"/>
-        </w:rPr>
-        <w:t xml:space="preserve"> (SSI) basada en tecnologías descentralizadas, como </w:t>
-      </w:r>
-      <w:proofErr w:type="spellStart"/>
-      <w:r>
-        <w:rPr>
-          <w:rFonts w:ascii="Arial" w:eastAsia="Times New Roman" w:hAnsi="Arial" w:cs="Arial"/>
-          <w:sz w:val="24"/>
-          <w:szCs w:val="24"/>
-          <w:lang w:eastAsia="es-CO"/>
-        </w:rPr>
-        <w:t>Blockchain</w:t>
-      </w:r>
-      <w:proofErr w:type="spellEnd"/>
-      <w:r>
-        <w:rPr>
-          <w:rFonts w:ascii="Arial" w:eastAsia="Times New Roman" w:hAnsi="Arial" w:cs="Arial"/>
-          <w:sz w:val="24"/>
-          <w:szCs w:val="24"/>
-          <w:lang w:eastAsia="es-CO"/>
-        </w:rPr>
-        <w:t>, ha sido propuesta como una alternativa para mitigar la falta de interoperabilidad, permitiendo a los usuarios gestionar sus identidades de manera más autónoma (Zhu et al., 2020).</w:t>
+        <w:t>Además, la heterogeneidad en las arquitecturas y protocolos utilizados por diferentes plataformas agrava este problema. La implementación de soluciones de identidad auto-soberana (SSI) basada en tecnologías descentralizadas, como Blockchain, ha sido propuesta como una alternativa para mitigar la falta de interoperabilidad, permitiendo a los usuarios gestionar sus identidades de manera más autónoma (Zhu et al., 2020).</w:t>
       </w:r>
     </w:p>
     <w:p>
@@ -3137,128 +1439,17 @@
           <w:szCs w:val="24"/>
           <w:lang w:eastAsia="es-CO"/>
         </w:rPr>
+        <w:t>La centralización de los sistemas de identidad digital los hace vulnerables a ataques cibernéticos, como phishing, suplantación de identidad y malware. Los atacantes buscan explotar debilidades en la infraestructura de seguridad para acceder a información personal, que luego puede ser utilizada para cometer fraudes financieros u otros delitos. Según un informe de Cybersecurity Ventures, se estima que los costos globales por fraudes cibernéticos alcanzarán los 10,5 billones de dólares anuales para 2025, y una gran parte de estos fraudes están relacionados con la explotación de identidades digitales (Morgan, 2020).</w:t>
+      </w:r>
+      <w:r>
+        <w:rPr>
+          <w:rFonts w:ascii="Arial" w:eastAsia="Times New Roman" w:hAnsi="Arial" w:cs="Arial"/>
+          <w:sz w:val="24"/>
+          <w:szCs w:val="24"/>
+          <w:lang w:eastAsia="es-CO"/>
+        </w:rPr>
         <w:br/>
-        <w:t xml:space="preserve">La centralización de los sistemas de identidad digital los hace vulnerables a ataques cibernéticos, como phishing, suplantación de identidad y malware. Los atacantes buscan explotar debilidades en la infraestructura de seguridad para acceder a información personal, que luego puede ser utilizada para cometer fraudes financieros u otros delitos. Según un informe de </w:t>
-      </w:r>
-      <w:proofErr w:type="spellStart"/>
-      <w:r>
-        <w:rPr>
-          <w:rFonts w:ascii="Arial" w:eastAsia="Times New Roman" w:hAnsi="Arial" w:cs="Arial"/>
-          <w:sz w:val="24"/>
-          <w:szCs w:val="24"/>
-          <w:lang w:eastAsia="es-CO"/>
-        </w:rPr>
-        <w:t>Cybersecurity</w:t>
-      </w:r>
-      <w:proofErr w:type="spellEnd"/>
-      <w:r>
-        <w:rPr>
-          <w:rFonts w:ascii="Arial" w:eastAsia="Times New Roman" w:hAnsi="Arial" w:cs="Arial"/>
-          <w:sz w:val="24"/>
-          <w:szCs w:val="24"/>
-          <w:lang w:eastAsia="es-CO"/>
-        </w:rPr>
-        <w:t xml:space="preserve"> Ventures, se estima que los costos globales por fraudes cibernéticos alcanzarán los 10,5 billones de dólares anuales para 2025, y una gran parte de estos fraudes están relacionados con la explotación de identidades digitales (Morgan, 2020).</w:t>
-      </w:r>
-      <w:r>
-        <w:rPr>
-          <w:rFonts w:ascii="Arial" w:eastAsia="Times New Roman" w:hAnsi="Arial" w:cs="Arial"/>
-          <w:sz w:val="24"/>
-          <w:szCs w:val="24"/>
-          <w:lang w:eastAsia="es-CO"/>
-        </w:rPr>
-        <w:br/>
-        <w:t xml:space="preserve">A medida que aumentan los ataques, las organizaciones han recurrido a la implementación de sistemas de autenticación </w:t>
-      </w:r>
-      <w:proofErr w:type="spellStart"/>
-      <w:r>
-        <w:rPr>
-          <w:rFonts w:ascii="Arial" w:eastAsia="Times New Roman" w:hAnsi="Arial" w:cs="Arial"/>
-          <w:sz w:val="24"/>
-          <w:szCs w:val="24"/>
-          <w:lang w:eastAsia="es-CO"/>
-        </w:rPr>
-        <w:t>multifactor</w:t>
-      </w:r>
-      <w:proofErr w:type="spellEnd"/>
-      <w:r>
-        <w:rPr>
-          <w:rFonts w:ascii="Arial" w:eastAsia="Times New Roman" w:hAnsi="Arial" w:cs="Arial"/>
-          <w:sz w:val="24"/>
-          <w:szCs w:val="24"/>
-          <w:lang w:eastAsia="es-CO"/>
-        </w:rPr>
-        <w:t xml:space="preserve"> (MFA) y tecnologías de cifrado avanzadas. El </w:t>
-      </w:r>
-      <w:proofErr w:type="spellStart"/>
-      <w:r>
-        <w:rPr>
-          <w:rFonts w:ascii="Arial" w:eastAsia="Times New Roman" w:hAnsi="Arial" w:cs="Arial"/>
-          <w:sz w:val="24"/>
-          <w:szCs w:val="24"/>
-          <w:lang w:eastAsia="es-CO"/>
-        </w:rPr>
-        <w:t>Blockchain</w:t>
-      </w:r>
-      <w:proofErr w:type="spellEnd"/>
-      <w:r>
-        <w:rPr>
-          <w:rFonts w:ascii="Arial" w:eastAsia="Times New Roman" w:hAnsi="Arial" w:cs="Arial"/>
-          <w:sz w:val="24"/>
-          <w:szCs w:val="24"/>
-          <w:lang w:eastAsia="es-CO"/>
-        </w:rPr>
-        <w:t xml:space="preserve">, por su parte, ofrece una solución innovadora mediante la descentralización de la gestión de la identidad, lo que reduce los riesgos asociados a un único punto de fallo. Sin embargo, la adopción masiva de </w:t>
-      </w:r>
-      <w:proofErr w:type="spellStart"/>
-      <w:r>
-        <w:rPr>
-          <w:rFonts w:ascii="Arial" w:eastAsia="Times New Roman" w:hAnsi="Arial" w:cs="Arial"/>
-          <w:sz w:val="24"/>
-          <w:szCs w:val="24"/>
-          <w:lang w:eastAsia="es-CO"/>
-        </w:rPr>
-        <w:t>Blockchain</w:t>
-      </w:r>
-      <w:proofErr w:type="spellEnd"/>
-      <w:r>
-        <w:rPr>
-          <w:rFonts w:ascii="Arial" w:eastAsia="Times New Roman" w:hAnsi="Arial" w:cs="Arial"/>
-          <w:sz w:val="24"/>
-          <w:szCs w:val="24"/>
-          <w:lang w:eastAsia="es-CO"/>
-        </w:rPr>
-        <w:t xml:space="preserve"> aún enfrenta desafíos relacionados con la escalabilidad, la </w:t>
-      </w:r>
-      <w:r>
-        <w:rPr>
-          <w:rFonts w:ascii="Arial" w:eastAsia="Times New Roman" w:hAnsi="Arial" w:cs="Arial"/>
-          <w:sz w:val="24"/>
-          <w:szCs w:val="24"/>
-          <w:lang w:eastAsia="es-CO"/>
-        </w:rPr>
-        <w:lastRenderedPageBreak/>
-        <w:t>gobernanza y la resistencia a la adopción en ciertos sectores (</w:t>
-      </w:r>
-      <w:proofErr w:type="spellStart"/>
-      <w:r>
-        <w:rPr>
-          <w:rFonts w:ascii="Arial" w:eastAsia="Times New Roman" w:hAnsi="Arial" w:cs="Arial"/>
-          <w:sz w:val="24"/>
-          <w:szCs w:val="24"/>
-          <w:lang w:eastAsia="es-CO"/>
-        </w:rPr>
-        <w:t>Zyskind</w:t>
-      </w:r>
-      <w:proofErr w:type="spellEnd"/>
-      <w:r>
-        <w:rPr>
-          <w:rFonts w:ascii="Arial" w:eastAsia="Times New Roman" w:hAnsi="Arial" w:cs="Arial"/>
-          <w:sz w:val="24"/>
-          <w:szCs w:val="24"/>
-          <w:lang w:eastAsia="es-CO"/>
-        </w:rPr>
-        <w:t xml:space="preserve"> et al., 2015).</w:t>
+        <w:t>A medida que aumentan los ataques, las organizaciones han recurrido a la implementación de sistemas de autenticación multifactor (MFA) y tecnologías de cifrado avanzadas. El Blockchain, por su parte, ofrece una solución innovadora mediante la descentralización de la gestión de la identidad, lo que reduce los riesgos asociados a un único punto de fallo. Sin embargo, la adopción masiva de Blockchain aún enfrenta desafíos relacionados con la escalabilidad, la gobernanza y la resistencia a la adopción en ciertos sectores (Zyskind et al., 2015).</w:t>
       </w:r>
     </w:p>
     <w:p>
@@ -3298,6 +1489,7 @@
           <w:szCs w:val="24"/>
           <w:lang w:eastAsia="es-CO"/>
         </w:rPr>
+        <w:lastRenderedPageBreak/>
         <w:t>Autenticación y acceso</w:t>
       </w:r>
     </w:p>
@@ -3320,7 +1512,6 @@
           <w:szCs w:val="24"/>
           <w:lang w:eastAsia="es-CO"/>
         </w:rPr>
-        <w:br/>
         <w:t>Los métodos tradicionales de autenticación, como el uso de contraseñas, son cada vez más inadecuados para proteger las identidades digitales. A medida que las contraseñas se vuelven más vulnerables a técnicas de hackeo, como el ataque de fuerza bruta o el phishing, ha surgido la necesidad de métodos de autenticación más robustos, como la biometría (reconocimiento facial, huellas dactilares) y la autenticación basada en el comportamiento (monitorización de patrones de uso).</w:t>
       </w:r>
     </w:p>
@@ -3343,28 +1534,7 @@
           <w:szCs w:val="24"/>
           <w:lang w:eastAsia="es-CO"/>
         </w:rPr>
-        <w:br/>
-        <w:t>Aunque estos métodos ofrecen una mayor seguridad, también plantean preocupaciones en cuanto a la privacidad. Por ejemplo, el reconocimiento facial ha sido objeto de críticas por el riesgo de vigilancia masiva y el uso indebido por parte de gobiernos o entidades privadas sin el consentimiento del usuario (</w:t>
-      </w:r>
-      <w:proofErr w:type="spellStart"/>
-      <w:r>
-        <w:rPr>
-          <w:rFonts w:ascii="Arial" w:eastAsia="Times New Roman" w:hAnsi="Arial" w:cs="Arial"/>
-          <w:sz w:val="24"/>
-          <w:szCs w:val="24"/>
-          <w:lang w:eastAsia="es-CO"/>
-        </w:rPr>
-        <w:t>Harwell</w:t>
-      </w:r>
-      <w:proofErr w:type="spellEnd"/>
-      <w:r>
-        <w:rPr>
-          <w:rFonts w:ascii="Arial" w:eastAsia="Times New Roman" w:hAnsi="Arial" w:cs="Arial"/>
-          <w:sz w:val="24"/>
-          <w:szCs w:val="24"/>
-          <w:lang w:eastAsia="es-CO"/>
-        </w:rPr>
-        <w:t>, 2020). Además, la autenticación biométrica es irreversible; si una huella dactilar o un escaneo facial se ve comprometido, no puede ser "cambiado" como una contraseña, lo que genera problemas a largo plazo en caso de una brecha de seguridad.</w:t>
+        <w:t>Aunque estos métodos ofrecen una mayor seguridad, también plantean preocupaciones en cuanto a la privacidad. Por ejemplo, el reconocimiento facial ha sido objeto de críticas por el riesgo de vigilancia masiva y el uso indebido por parte de gobiernos o entidades privadas sin el consentimiento del usuario (Harwell, 2020). Además, la autenticación biométrica es irreversible; si una huella dactilar o un escaneo facial se ve comprometido, no puede ser "cambiado" como una contraseña, lo que genera problemas a largo plazo en caso de una brecha de seguridad.</w:t>
       </w:r>
     </w:p>
     <w:p>
@@ -3413,53 +1583,22 @@
           <w:szCs w:val="24"/>
           <w:lang w:eastAsia="es-CO"/>
         </w:rPr>
+        <w:t>La rápida evolución de la tecnología ha superado el desarrollo de marcos regulatorios adecuados en muchos países. A pesar de los esfuerzos de la Unión Europea con el GDPR, otros países siguen rezagados en la creación de regulaciones robustas que garanticen la protección de las identidades digitales. La falta de un marco legal internacional que regule el tratamiento de los datos personales en entornos digitales ha generado una gran incertidumbre. Esto es especialmente problemático en el contexto de los mercados globales, donde los datos a menudo atraviesan múltiples jurisdicciones con diferentes niveles de protección.</w:t>
+      </w:r>
+      <w:r>
+        <w:rPr>
+          <w:rFonts w:ascii="Arial" w:eastAsia="Times New Roman" w:hAnsi="Arial" w:cs="Arial"/>
+          <w:sz w:val="24"/>
+          <w:szCs w:val="24"/>
+          <w:lang w:eastAsia="es-CO"/>
+        </w:rPr>
         <w:br/>
-        <w:t>La rápida evolución de la tecnología ha superado el desarrollo de marcos regulatorios adecuados en muchos países. A pesar de los esfuerzos de la Unión Europea con el GDPR, otros países siguen rezagados en la creación de regulaciones robustas que garanticen la protección de las identidades digitales. La falta de un marco legal internacional que regule el tratamiento de los datos personales en entornos digitales ha generado una gran incertidumbre. Esto es especialmente problemático en el contexto de los mercados globales, donde los datos a menudo atraviesan múltiples jurisdicciones con diferentes niveles de protección.</w:t>
-      </w:r>
-      <w:r>
-        <w:rPr>
-          <w:rFonts w:ascii="Arial" w:eastAsia="Times New Roman" w:hAnsi="Arial" w:cs="Arial"/>
-          <w:sz w:val="24"/>
-          <w:szCs w:val="24"/>
-          <w:lang w:eastAsia="es-CO"/>
-        </w:rPr>
-        <w:br/>
-        <w:t xml:space="preserve">La falta de una gobernanza efectiva también ha llevado a preocupaciones sobre quién es responsable de la seguridad de los datos y cómo los usuarios pueden recuperar el control de su información después de una violación. Las tecnologías descentralizadas como el </w:t>
-      </w:r>
-      <w:proofErr w:type="spellStart"/>
-      <w:r>
-        <w:rPr>
-          <w:rFonts w:ascii="Arial" w:eastAsia="Times New Roman" w:hAnsi="Arial" w:cs="Arial"/>
-          <w:sz w:val="24"/>
-          <w:szCs w:val="24"/>
-          <w:lang w:eastAsia="es-CO"/>
-        </w:rPr>
-        <w:t>Blockchain</w:t>
-      </w:r>
-      <w:proofErr w:type="spellEnd"/>
-      <w:r>
-        <w:rPr>
-          <w:rFonts w:ascii="Arial" w:eastAsia="Times New Roman" w:hAnsi="Arial" w:cs="Arial"/>
-          <w:sz w:val="24"/>
-          <w:szCs w:val="24"/>
-          <w:lang w:eastAsia="es-CO"/>
-        </w:rPr>
-        <w:t xml:space="preserve"> ofrecen nuevas oportunidades para un modelo de gobernanza donde los usuarios tienen mayor control sobre su propia </w:t>
-      </w:r>
-      <w:r>
-        <w:rPr>
-          <w:rFonts w:ascii="Arial" w:eastAsia="Times New Roman" w:hAnsi="Arial" w:cs="Arial"/>
-          <w:sz w:val="24"/>
-          <w:szCs w:val="24"/>
-          <w:lang w:eastAsia="es-CO"/>
-        </w:rPr>
-        <w:lastRenderedPageBreak/>
-        <w:t>información, pero su adopción generalizada requerirá importantes cambios en los sistemas legales y regulatorios (Zhu et al., 2020).</w:t>
-      </w:r>
-    </w:p>
-    <w:p>
-      <w:pPr>
-        <w:jc w:val="both"/>
+        <w:t>La falta de una gobernanza efectiva también ha llevado a preocupaciones sobre quién es responsable de la seguridad de los datos y cómo los usuarios pueden recuperar el control de su información después de una violación. Las tecnologías descentralizadas como el Blockchain ofrecen nuevas oportunidades para un modelo de gobernanza donde los usuarios tienen mayor control sobre su propia información, pero su adopción generalizada requerirá importantes cambios en los sistemas legales y regulatorios (Zhu et al., 2020).</w:t>
+      </w:r>
+    </w:p>
+    <w:p>
+      <w:pPr>
+        <w:jc w:val="center"/>
         <w:rPr>
           <w:rFonts w:ascii="Arial" w:hAnsi="Arial" w:cs="Arial"/>
           <w:b/>
@@ -3468,7 +1607,10 @@
           <w:szCs w:val="24"/>
         </w:rPr>
       </w:pPr>
-      <w:r>
+    </w:p>
+    <w:p>
+      <w:pPr>
+        <w:jc w:val="center"/>
         <w:rPr>
           <w:rFonts w:ascii="Arial" w:hAnsi="Arial" w:cs="Arial"/>
           <w:b/>
@@ -3476,12 +1618,58 @@
           <w:sz w:val="24"/>
           <w:szCs w:val="24"/>
         </w:rPr>
-        <w:t xml:space="preserve">Tendencias emergentes en la identidad digital </w:t>
-      </w:r>
-    </w:p>
-    <w:p>
-      <w:pPr>
-        <w:spacing w:before="100" w:beforeAutospacing="1" w:after="100" w:afterAutospacing="1" w:line="240" w:lineRule="auto"/>
+      </w:pPr>
+    </w:p>
+    <w:p>
+      <w:pPr>
+        <w:jc w:val="center"/>
+        <w:rPr>
+          <w:rFonts w:ascii="Arial" w:hAnsi="Arial" w:cs="Arial"/>
+          <w:b/>
+          <w:bCs/>
+          <w:sz w:val="24"/>
+          <w:szCs w:val="24"/>
+        </w:rPr>
+      </w:pPr>
+    </w:p>
+    <w:p>
+      <w:pPr>
+        <w:jc w:val="center"/>
+        <w:rPr>
+          <w:rFonts w:ascii="Arial" w:hAnsi="Arial" w:cs="Arial"/>
+          <w:b/>
+          <w:bCs/>
+          <w:sz w:val="24"/>
+          <w:szCs w:val="24"/>
+        </w:rPr>
+      </w:pPr>
+    </w:p>
+    <w:p>
+      <w:pPr>
+        <w:jc w:val="center"/>
+        <w:rPr>
+          <w:rFonts w:ascii="Arial" w:hAnsi="Arial" w:cs="Arial"/>
+          <w:b/>
+          <w:bCs/>
+          <w:sz w:val="24"/>
+          <w:szCs w:val="24"/>
+        </w:rPr>
+      </w:pPr>
+      <w:r>
+        <w:rPr>
+          <w:rFonts w:ascii="Arial" w:hAnsi="Arial" w:cs="Arial"/>
+          <w:b/>
+          <w:bCs/>
+          <w:sz w:val="24"/>
+          <w:szCs w:val="24"/>
+        </w:rPr>
+        <w:lastRenderedPageBreak/>
+        <w:t>Tendencias emergentes en la identidad digital</w:t>
+      </w:r>
+    </w:p>
+    <w:p>
+      <w:pPr>
+        <w:ind w:left="360"/>
         <w:jc w:val="both"/>
         <w:rPr>
           <w:rFonts w:ascii="Arial" w:eastAsia="Times New Roman" w:hAnsi="Arial" w:cs="Arial"/>
@@ -3524,140 +1712,29 @@
           <w:szCs w:val="24"/>
           <w:lang w:eastAsia="es-CO"/>
         </w:rPr>
-        <w:t xml:space="preserve">Identidad </w:t>
-      </w:r>
-      <w:proofErr w:type="spellStart"/>
-      <w:r>
-        <w:rPr>
-          <w:rFonts w:ascii="Arial" w:eastAsia="Times New Roman" w:hAnsi="Arial" w:cs="Arial"/>
-          <w:b/>
-          <w:bCs/>
-          <w:sz w:val="24"/>
-          <w:szCs w:val="24"/>
-          <w:lang w:eastAsia="es-CO"/>
-        </w:rPr>
-        <w:t>Auto-soberana</w:t>
-      </w:r>
-      <w:proofErr w:type="spellEnd"/>
-      <w:r>
-        <w:rPr>
-          <w:rFonts w:ascii="Arial" w:eastAsia="Times New Roman" w:hAnsi="Arial" w:cs="Arial"/>
-          <w:b/>
-          <w:bCs/>
-          <w:sz w:val="24"/>
-          <w:szCs w:val="24"/>
-          <w:lang w:eastAsia="es-CO"/>
-        </w:rPr>
-        <w:t xml:space="preserve"> (</w:t>
-      </w:r>
-      <w:proofErr w:type="spellStart"/>
-      <w:r>
-        <w:rPr>
-          <w:rFonts w:ascii="Arial" w:eastAsia="Times New Roman" w:hAnsi="Arial" w:cs="Arial"/>
-          <w:b/>
-          <w:bCs/>
-          <w:sz w:val="24"/>
-          <w:szCs w:val="24"/>
-          <w:lang w:eastAsia="es-CO"/>
-        </w:rPr>
-        <w:t>Self-Sovereign</w:t>
-      </w:r>
-      <w:proofErr w:type="spellEnd"/>
-      <w:r>
-        <w:rPr>
-          <w:rFonts w:ascii="Arial" w:eastAsia="Times New Roman" w:hAnsi="Arial" w:cs="Arial"/>
-          <w:b/>
-          <w:bCs/>
-          <w:sz w:val="24"/>
-          <w:szCs w:val="24"/>
-          <w:lang w:eastAsia="es-CO"/>
-        </w:rPr>
-        <w:t xml:space="preserve"> </w:t>
-      </w:r>
-      <w:proofErr w:type="spellStart"/>
-      <w:r>
-        <w:rPr>
-          <w:rFonts w:ascii="Arial" w:eastAsia="Times New Roman" w:hAnsi="Arial" w:cs="Arial"/>
-          <w:b/>
-          <w:bCs/>
-          <w:sz w:val="24"/>
-          <w:szCs w:val="24"/>
-          <w:lang w:eastAsia="es-CO"/>
-        </w:rPr>
-        <w:t>Identity</w:t>
-      </w:r>
-      <w:proofErr w:type="spellEnd"/>
-      <w:r>
-        <w:rPr>
-          <w:rFonts w:ascii="Arial" w:eastAsia="Times New Roman" w:hAnsi="Arial" w:cs="Arial"/>
-          <w:b/>
-          <w:bCs/>
-          <w:sz w:val="24"/>
-          <w:szCs w:val="24"/>
-          <w:lang w:eastAsia="es-CO"/>
-        </w:rPr>
-        <w:t xml:space="preserve"> - SSI)</w:t>
+        <w:t>Identidad Auto-soberana (Self-Sovereign Identity - SSI)</w:t>
       </w:r>
     </w:p>
     <w:p>
       <w:pPr>
         <w:spacing w:before="100" w:beforeAutospacing="1" w:after="100" w:afterAutospacing="1" w:line="240" w:lineRule="auto"/>
-        <w:jc w:val="both"/>
-        <w:rPr>
-          <w:rFonts w:ascii="Arial" w:eastAsia="Times New Roman" w:hAnsi="Arial" w:cs="Arial"/>
-          <w:sz w:val="24"/>
-          <w:szCs w:val="24"/>
-          <w:lang w:eastAsia="es-CO"/>
-        </w:rPr>
-      </w:pPr>
-      <w:r>
-        <w:rPr>
-          <w:rFonts w:ascii="Arial" w:eastAsia="Times New Roman" w:hAnsi="Arial" w:cs="Arial"/>
-          <w:sz w:val="24"/>
-          <w:szCs w:val="24"/>
-          <w:lang w:eastAsia="es-CO"/>
-        </w:rPr>
-        <w:t xml:space="preserve">La Identidad </w:t>
-      </w:r>
-      <w:proofErr w:type="spellStart"/>
-      <w:r>
-        <w:rPr>
-          <w:rFonts w:ascii="Arial" w:eastAsia="Times New Roman" w:hAnsi="Arial" w:cs="Arial"/>
-          <w:sz w:val="24"/>
-          <w:szCs w:val="24"/>
-          <w:lang w:eastAsia="es-CO"/>
-        </w:rPr>
-        <w:t>Auto-soberana</w:t>
-      </w:r>
-      <w:proofErr w:type="spellEnd"/>
-      <w:r>
-        <w:rPr>
-          <w:rFonts w:ascii="Arial" w:eastAsia="Times New Roman" w:hAnsi="Arial" w:cs="Arial"/>
-          <w:sz w:val="24"/>
-          <w:szCs w:val="24"/>
-          <w:lang w:eastAsia="es-CO"/>
-        </w:rPr>
-        <w:t xml:space="preserve"> es una de las tendencias más disruptivas en la gestión de identidades digitales. Este concepto permite que los usuarios posean y controlen sus propios datos de identidad, sin depender de una entidad centralizada que actúe como intermediario. Basada en tecnologías descentralizadas como </w:t>
-      </w:r>
-      <w:proofErr w:type="spellStart"/>
-      <w:r>
-        <w:rPr>
-          <w:rFonts w:ascii="Arial" w:eastAsia="Times New Roman" w:hAnsi="Arial" w:cs="Arial"/>
-          <w:sz w:val="24"/>
-          <w:szCs w:val="24"/>
-          <w:lang w:eastAsia="es-CO"/>
-        </w:rPr>
-        <w:t>Blockchain</w:t>
-      </w:r>
-      <w:proofErr w:type="spellEnd"/>
-      <w:r>
-        <w:rPr>
-          <w:rFonts w:ascii="Arial" w:eastAsia="Times New Roman" w:hAnsi="Arial" w:cs="Arial"/>
-          <w:sz w:val="24"/>
-          <w:szCs w:val="24"/>
-          <w:lang w:eastAsia="es-CO"/>
-        </w:rPr>
-        <w:t>, la SSI otorga a los individuos la capacidad de gestionar el acceso a su información personal y compartir solo los datos necesarios, minimizando el riesgo de exposición innecesaria.</w:t>
+        <w:ind w:left="360"/>
+        <w:jc w:val="both"/>
+        <w:rPr>
+          <w:rFonts w:ascii="Arial" w:eastAsia="Times New Roman" w:hAnsi="Arial" w:cs="Arial"/>
+          <w:sz w:val="24"/>
+          <w:szCs w:val="24"/>
+          <w:lang w:eastAsia="es-CO"/>
+        </w:rPr>
+      </w:pPr>
+      <w:r>
+        <w:rPr>
+          <w:rFonts w:ascii="Arial" w:eastAsia="Times New Roman" w:hAnsi="Arial" w:cs="Arial"/>
+          <w:sz w:val="24"/>
+          <w:szCs w:val="24"/>
+          <w:lang w:eastAsia="es-CO"/>
+        </w:rPr>
+        <w:t>La Identidad Auto-soberana es una de las tendencias más disruptivas en la gestión de identidades digitales. Este concepto permite que los usuarios posean y controlen sus propios datos de identidad, sin depender de una entidad centralizada que actúe como intermediario. Basada en tecnologías descentralizadas como Blockchain, la SSI otorga a los individuos la capacidad de gestionar el acceso a su información personal y compartir solo los datos necesarios, minimizando el riesgo de exposición innecesaria.</w:t>
       </w:r>
       <w:r>
         <w:rPr>
@@ -3669,19 +1746,15 @@
         <w:br/>
         <w:t xml:space="preserve">La SSI resuelve el problema de confianza entre partes al usar credenciales verificables y criptográficamente seguras, facilitando interacciones en línea más seguras. Además, plataformas como </w:t>
       </w:r>
-      <w:proofErr w:type="spellStart"/>
-      <w:r>
-        <w:rPr>
-          <w:rFonts w:ascii="Arial" w:eastAsia="Times New Roman" w:hAnsi="Arial" w:cs="Arial"/>
-          <w:i/>
-          <w:iCs/>
+      <w:r>
+        <w:rPr>
+          <w:rFonts w:ascii="Arial" w:eastAsia="Times New Roman" w:hAnsi="Arial" w:cs="Arial"/>
           <w:sz w:val="24"/>
           <w:szCs w:val="24"/>
           <w:lang w:eastAsia="es-CO"/>
         </w:rPr>
         <w:t>uPort</w:t>
       </w:r>
-      <w:proofErr w:type="spellEnd"/>
       <w:r>
         <w:rPr>
           <w:rFonts w:ascii="Arial" w:eastAsia="Times New Roman" w:hAnsi="Arial" w:cs="Arial"/>
@@ -3691,47 +1764,23 @@
         </w:rPr>
         <w:t xml:space="preserve"> y </w:t>
       </w:r>
-      <w:proofErr w:type="spellStart"/>
-      <w:r>
-        <w:rPr>
-          <w:rFonts w:ascii="Arial" w:eastAsia="Times New Roman" w:hAnsi="Arial" w:cs="Arial"/>
-          <w:i/>
-          <w:iCs/>
+      <w:r>
+        <w:rPr>
+          <w:rFonts w:ascii="Arial" w:eastAsia="Times New Roman" w:hAnsi="Arial" w:cs="Arial"/>
           <w:sz w:val="24"/>
           <w:szCs w:val="24"/>
           <w:lang w:eastAsia="es-CO"/>
         </w:rPr>
         <w:t>Sovrin</w:t>
       </w:r>
-      <w:proofErr w:type="spellEnd"/>
-      <w:r>
-        <w:rPr>
-          <w:rFonts w:ascii="Arial" w:eastAsia="Times New Roman" w:hAnsi="Arial" w:cs="Arial"/>
-          <w:sz w:val="24"/>
-          <w:szCs w:val="24"/>
-          <w:lang w:eastAsia="es-CO"/>
-        </w:rPr>
-        <w:t xml:space="preserve"> ya están explorando implementaciones reales de este modelo, lo que sugiere que la SSI podría transformar la forma en que se gestionan las identidades digitales en sectores como la banca, la salud y el comercio electrónico (</w:t>
-      </w:r>
-      <w:proofErr w:type="spellStart"/>
-      <w:r>
-        <w:rPr>
-          <w:rFonts w:ascii="Arial" w:eastAsia="Times New Roman" w:hAnsi="Arial" w:cs="Arial"/>
-          <w:sz w:val="24"/>
-          <w:szCs w:val="24"/>
-          <w:lang w:eastAsia="es-CO"/>
-        </w:rPr>
-        <w:t>Mühle</w:t>
-      </w:r>
-      <w:proofErr w:type="spellEnd"/>
-      <w:r>
-        <w:rPr>
-          <w:rFonts w:ascii="Arial" w:eastAsia="Times New Roman" w:hAnsi="Arial" w:cs="Arial"/>
-          <w:sz w:val="24"/>
-          <w:szCs w:val="24"/>
-          <w:lang w:eastAsia="es-CO"/>
-        </w:rPr>
-        <w:t xml:space="preserve"> et al., 2018). Sin embargo, la adopción masiva de la SSI enfrenta retos en cuanto a la interoperabilidad entre sistemas y la aceptación de modelos descentralizados en jurisdicciones reguladas (Allen, 2016).</w:t>
+      <w:r>
+        <w:rPr>
+          <w:rFonts w:ascii="Arial" w:eastAsia="Times New Roman" w:hAnsi="Arial" w:cs="Arial"/>
+          <w:sz w:val="24"/>
+          <w:szCs w:val="24"/>
+          <w:lang w:eastAsia="es-CO"/>
+        </w:rPr>
+        <w:t xml:space="preserve"> ya están explorando implementaciones reales de este modelo, lo que sugiere que la SSI podría transformar la forma en que se gestionan las identidades digitales en sectores como la banca, la salud y el comercio electrónico (Mühle et al., 2018). Sin embargo, la adopción masiva de la SSI enfrenta retos en cuanto a la interoperabilidad entre sistemas y la aceptación de modelos descentralizados en jurisdicciones reguladas (Allen, 2016).</w:t>
       </w:r>
     </w:p>
     <w:p>
@@ -3749,7 +1798,6 @@
           <w:lang w:eastAsia="es-CO"/>
         </w:rPr>
       </w:pPr>
-      <w:proofErr w:type="spellStart"/>
       <w:r>
         <w:rPr>
           <w:rFonts w:ascii="Arial" w:eastAsia="Times New Roman" w:hAnsi="Arial" w:cs="Arial"/>
@@ -3759,93 +1807,39 @@
           <w:szCs w:val="24"/>
           <w:lang w:eastAsia="es-CO"/>
         </w:rPr>
-        <w:t>Blockchain</w:t>
-      </w:r>
-      <w:proofErr w:type="spellEnd"/>
-      <w:r>
-        <w:rPr>
-          <w:rFonts w:ascii="Arial" w:eastAsia="Times New Roman" w:hAnsi="Arial" w:cs="Arial"/>
-          <w:b/>
-          <w:bCs/>
-          <w:sz w:val="24"/>
-          <w:szCs w:val="24"/>
-          <w:lang w:eastAsia="es-CO"/>
-        </w:rPr>
-        <w:t xml:space="preserve"> y tecnologías descentralizadas</w:t>
+        <w:t>Blockchain y tecnologías descentralizadas</w:t>
       </w:r>
     </w:p>
     <w:p>
       <w:pPr>
         <w:spacing w:before="100" w:beforeAutospacing="1" w:after="100" w:afterAutospacing="1" w:line="240" w:lineRule="auto"/>
-        <w:jc w:val="both"/>
-        <w:rPr>
-          <w:rFonts w:ascii="Arial" w:eastAsia="Times New Roman" w:hAnsi="Arial" w:cs="Arial"/>
-          <w:sz w:val="24"/>
-          <w:szCs w:val="24"/>
-          <w:lang w:eastAsia="es-CO"/>
-        </w:rPr>
-      </w:pPr>
-      <w:r>
-        <w:rPr>
-          <w:rFonts w:ascii="Arial" w:eastAsia="Times New Roman" w:hAnsi="Arial" w:cs="Arial"/>
-          <w:sz w:val="24"/>
-          <w:szCs w:val="24"/>
-          <w:lang w:eastAsia="es-CO"/>
-        </w:rPr>
-        <w:t xml:space="preserve">El uso de </w:t>
-      </w:r>
-      <w:proofErr w:type="spellStart"/>
-      <w:r>
-        <w:rPr>
-          <w:rFonts w:ascii="Arial" w:eastAsia="Times New Roman" w:hAnsi="Arial" w:cs="Arial"/>
-          <w:sz w:val="24"/>
-          <w:szCs w:val="24"/>
-          <w:lang w:eastAsia="es-CO"/>
-        </w:rPr>
-        <w:t>Blockchain</w:t>
-      </w:r>
-      <w:proofErr w:type="spellEnd"/>
-      <w:r>
-        <w:rPr>
-          <w:rFonts w:ascii="Arial" w:eastAsia="Times New Roman" w:hAnsi="Arial" w:cs="Arial"/>
-          <w:sz w:val="24"/>
-          <w:szCs w:val="24"/>
-          <w:lang w:eastAsia="es-CO"/>
-        </w:rPr>
-        <w:t xml:space="preserve"> en la gestión de identidades ha ganado terreno por su capacidad de garantizar la seguridad y la inmutabilidad de los datos. Al descentralizar la verificación de la identidad, </w:t>
-      </w:r>
-      <w:proofErr w:type="spellStart"/>
-      <w:r>
-        <w:rPr>
-          <w:rFonts w:ascii="Arial" w:eastAsia="Times New Roman" w:hAnsi="Arial" w:cs="Arial"/>
-          <w:sz w:val="24"/>
-          <w:szCs w:val="24"/>
-          <w:lang w:eastAsia="es-CO"/>
-        </w:rPr>
-        <w:t>Blockchain</w:t>
-      </w:r>
-      <w:proofErr w:type="spellEnd"/>
-      <w:r>
-        <w:rPr>
-          <w:rFonts w:ascii="Arial" w:eastAsia="Times New Roman" w:hAnsi="Arial" w:cs="Arial"/>
-          <w:sz w:val="24"/>
-          <w:szCs w:val="24"/>
-          <w:lang w:eastAsia="es-CO"/>
-        </w:rPr>
-        <w:t xml:space="preserve"> elimina la necesidad de confiar en un único proveedor central, reduciendo la exposición a ataques y violaciones de seguridad. Además, el uso de contratos inteligentes permite automatizar y asegurar procesos complejos en la gestión de identidades, como la verificación de antecedentes o la autenticación de usuarios, todo sin la necesidad de intermediarios.</w:t>
-      </w:r>
-    </w:p>
-    <w:p>
-      <w:pPr>
-        <w:spacing w:before="100" w:beforeAutospacing="1" w:after="100" w:afterAutospacing="1" w:line="240" w:lineRule="auto"/>
-        <w:jc w:val="both"/>
-        <w:rPr>
-          <w:rFonts w:ascii="Arial" w:eastAsia="Times New Roman" w:hAnsi="Arial" w:cs="Arial"/>
-          <w:sz w:val="24"/>
-          <w:szCs w:val="24"/>
-          <w:lang w:eastAsia="es-CO"/>
-        </w:rPr>
-      </w:pPr>
+        <w:ind w:left="360"/>
+        <w:jc w:val="both"/>
+        <w:rPr>
+          <w:rFonts w:ascii="Arial" w:eastAsia="Times New Roman" w:hAnsi="Arial" w:cs="Arial"/>
+          <w:sz w:val="24"/>
+          <w:szCs w:val="24"/>
+          <w:lang w:eastAsia="es-CO"/>
+        </w:rPr>
+      </w:pPr>
+      <w:r>
+        <w:rPr>
+          <w:rFonts w:ascii="Arial" w:eastAsia="Times New Roman" w:hAnsi="Arial" w:cs="Arial"/>
+          <w:sz w:val="24"/>
+          <w:szCs w:val="24"/>
+          <w:lang w:eastAsia="es-CO"/>
+        </w:rPr>
+        <w:t>El uso de Blockchain en la gestión de identidades ha ganado terreno por su capacidad de garantizar la seguridad y la inmutabilidad de los datos. Al descentralizar la verificación de la identidad, Blockchain elimina la necesidad de confiar en un único proveedor central, reduciendo la exposición a ataques y violaciones de seguridad. Además, el uso de contratos inteligentes permite automatizar y asegurar procesos complejos en la gestión de identidades, como la verificación de antecedentes o la autenticación de usuarios, todo sin la necesidad de intermediarios.</w:t>
+      </w:r>
+      <w:r>
+        <w:rPr>
+          <w:rFonts w:ascii="Arial" w:eastAsia="Times New Roman" w:hAnsi="Arial" w:cs="Arial"/>
+          <w:sz w:val="24"/>
+          <w:szCs w:val="24"/>
+          <w:lang w:eastAsia="es-CO"/>
+        </w:rPr>
+        <w:br/>
+      </w:r>
       <w:r>
         <w:rPr>
           <w:rFonts w:ascii="Arial" w:eastAsia="Times New Roman" w:hAnsi="Arial" w:cs="Arial"/>
@@ -3856,7 +1850,6 @@
         <w:br/>
         <w:t xml:space="preserve">Las soluciones de identidad descentralizada, como </w:t>
       </w:r>
-      <w:proofErr w:type="spellStart"/>
       <w:r>
         <w:rPr>
           <w:rFonts w:ascii="Arial" w:eastAsia="Times New Roman" w:hAnsi="Arial" w:cs="Arial"/>
@@ -3866,126 +1859,16 @@
           <w:szCs w:val="24"/>
           <w:lang w:eastAsia="es-CO"/>
         </w:rPr>
-        <w:t>Decentralized</w:t>
-      </w:r>
-      <w:proofErr w:type="spellEnd"/>
-      <w:r>
-        <w:rPr>
-          <w:rFonts w:ascii="Arial" w:eastAsia="Times New Roman" w:hAnsi="Arial" w:cs="Arial"/>
-          <w:i/>
-          <w:iCs/>
-          <w:sz w:val="24"/>
-          <w:szCs w:val="24"/>
-          <w:lang w:eastAsia="es-CO"/>
-        </w:rPr>
-        <w:t xml:space="preserve"> </w:t>
-      </w:r>
-      <w:proofErr w:type="spellStart"/>
-      <w:r>
-        <w:rPr>
-          <w:rFonts w:ascii="Arial" w:eastAsia="Times New Roman" w:hAnsi="Arial" w:cs="Arial"/>
-          <w:i/>
-          <w:iCs/>
-          <w:sz w:val="24"/>
-          <w:szCs w:val="24"/>
-          <w:lang w:eastAsia="es-CO"/>
-        </w:rPr>
-        <w:t>Identifiers</w:t>
-      </w:r>
-      <w:proofErr w:type="spellEnd"/>
-      <w:r>
-        <w:rPr>
-          <w:rFonts w:ascii="Arial" w:eastAsia="Times New Roman" w:hAnsi="Arial" w:cs="Arial"/>
-          <w:i/>
-          <w:iCs/>
-          <w:sz w:val="24"/>
-          <w:szCs w:val="24"/>
-          <w:lang w:eastAsia="es-CO"/>
-        </w:rPr>
-        <w:t xml:space="preserve"> (</w:t>
-      </w:r>
-      <w:proofErr w:type="spellStart"/>
-      <w:r>
-        <w:rPr>
-          <w:rFonts w:ascii="Arial" w:eastAsia="Times New Roman" w:hAnsi="Arial" w:cs="Arial"/>
-          <w:i/>
-          <w:iCs/>
-          <w:sz w:val="24"/>
-          <w:szCs w:val="24"/>
-          <w:lang w:eastAsia="es-CO"/>
-        </w:rPr>
-        <w:t>DIDs</w:t>
-      </w:r>
-      <w:proofErr w:type="spellEnd"/>
-      <w:r>
-        <w:rPr>
-          <w:rFonts w:ascii="Arial" w:eastAsia="Times New Roman" w:hAnsi="Arial" w:cs="Arial"/>
-          <w:i/>
-          <w:iCs/>
-          <w:sz w:val="24"/>
-          <w:szCs w:val="24"/>
-          <w:lang w:eastAsia="es-CO"/>
-        </w:rPr>
-        <w:t>)</w:t>
-      </w:r>
-      <w:r>
-        <w:rPr>
-          <w:rFonts w:ascii="Arial" w:eastAsia="Times New Roman" w:hAnsi="Arial" w:cs="Arial"/>
-          <w:sz w:val="24"/>
-          <w:szCs w:val="24"/>
-          <w:lang w:eastAsia="es-CO"/>
-        </w:rPr>
-        <w:t xml:space="preserve">, están emergiendo como una herramienta clave para otorgar a los individuos control sobre sus propios datos, permitiendo interacciones verificables y privadas con </w:t>
-      </w:r>
-      <w:r>
-        <w:rPr>
-          <w:rFonts w:ascii="Arial" w:eastAsia="Times New Roman" w:hAnsi="Arial" w:cs="Arial"/>
-          <w:sz w:val="24"/>
-          <w:szCs w:val="24"/>
-          <w:lang w:eastAsia="es-CO"/>
-        </w:rPr>
-        <w:lastRenderedPageBreak/>
-        <w:t xml:space="preserve">servicios en línea (Wang &amp; De </w:t>
-      </w:r>
-      <w:proofErr w:type="spellStart"/>
-      <w:r>
-        <w:rPr>
-          <w:rFonts w:ascii="Arial" w:eastAsia="Times New Roman" w:hAnsi="Arial" w:cs="Arial"/>
-          <w:sz w:val="24"/>
-          <w:szCs w:val="24"/>
-          <w:lang w:eastAsia="es-CO"/>
-        </w:rPr>
-        <w:t>Filippi</w:t>
-      </w:r>
-      <w:proofErr w:type="spellEnd"/>
-      <w:r>
-        <w:rPr>
-          <w:rFonts w:ascii="Arial" w:eastAsia="Times New Roman" w:hAnsi="Arial" w:cs="Arial"/>
-          <w:sz w:val="24"/>
-          <w:szCs w:val="24"/>
-          <w:lang w:eastAsia="es-CO"/>
-        </w:rPr>
-        <w:t xml:space="preserve">, 2020). Esto también tiene implicaciones para los ecosistemas de </w:t>
-      </w:r>
-      <w:proofErr w:type="spellStart"/>
-      <w:r>
-        <w:rPr>
-          <w:rFonts w:ascii="Arial" w:eastAsia="Times New Roman" w:hAnsi="Arial" w:cs="Arial"/>
-          <w:sz w:val="24"/>
-          <w:szCs w:val="24"/>
-          <w:lang w:eastAsia="es-CO"/>
-        </w:rPr>
-        <w:t>IoT</w:t>
-      </w:r>
-      <w:proofErr w:type="spellEnd"/>
-      <w:r>
-        <w:rPr>
-          <w:rFonts w:ascii="Arial" w:eastAsia="Times New Roman" w:hAnsi="Arial" w:cs="Arial"/>
-          <w:sz w:val="24"/>
-          <w:szCs w:val="24"/>
-          <w:lang w:eastAsia="es-CO"/>
-        </w:rPr>
-        <w:t>, donde cada dispositivo conectado puede tener su propia identidad digital verificada y gestionada de manera autónoma, lo que incrementa la seguridad de los dispositivos y reduce la posibilidad de ciberataques a gran escala.</w:t>
+        <w:t>Decentralized Identifiers (DIDs)</w:t>
+      </w:r>
+      <w:r>
+        <w:rPr>
+          <w:rFonts w:ascii="Arial" w:eastAsia="Times New Roman" w:hAnsi="Arial" w:cs="Arial"/>
+          <w:sz w:val="24"/>
+          <w:szCs w:val="24"/>
+          <w:lang w:eastAsia="es-CO"/>
+        </w:rPr>
+        <w:t>, están emergiendo como una herramienta clave para otorgar a los individuos control sobre sus propios datos, permitiendo interacciones verificables y privadas con servicios en línea (Wang &amp; De Filippi, 2020). Esto también tiene implicaciones para los ecosistemas de IoT, donde cada dispositivo conectado puede tener su propia identidad digital verificada y gestionada de manera autónoma, lo que incrementa la seguridad de los dispositivos y reduce la posibilidad de ciberataques a gran escala.</w:t>
       </w:r>
     </w:p>
     <w:p>
@@ -4012,116 +1895,39 @@
           <w:szCs w:val="24"/>
           <w:lang w:eastAsia="es-CO"/>
         </w:rPr>
-        <w:t>Autenticación sin contraseña (</w:t>
-      </w:r>
-      <w:proofErr w:type="spellStart"/>
-      <w:r>
-        <w:rPr>
-          <w:rFonts w:ascii="Arial" w:eastAsia="Times New Roman" w:hAnsi="Arial" w:cs="Arial"/>
-          <w:b/>
-          <w:bCs/>
-          <w:sz w:val="24"/>
-          <w:szCs w:val="24"/>
-          <w:lang w:eastAsia="es-CO"/>
-        </w:rPr>
-        <w:t>Passwordless</w:t>
-      </w:r>
-      <w:proofErr w:type="spellEnd"/>
-      <w:r>
-        <w:rPr>
-          <w:rFonts w:ascii="Arial" w:eastAsia="Times New Roman" w:hAnsi="Arial" w:cs="Arial"/>
-          <w:b/>
-          <w:bCs/>
-          <w:sz w:val="24"/>
-          <w:szCs w:val="24"/>
-          <w:lang w:eastAsia="es-CO"/>
-        </w:rPr>
-        <w:t xml:space="preserve"> </w:t>
-      </w:r>
-      <w:proofErr w:type="spellStart"/>
-      <w:r>
-        <w:rPr>
-          <w:rFonts w:ascii="Arial" w:eastAsia="Times New Roman" w:hAnsi="Arial" w:cs="Arial"/>
-          <w:b/>
-          <w:bCs/>
-          <w:sz w:val="24"/>
-          <w:szCs w:val="24"/>
-          <w:lang w:eastAsia="es-CO"/>
-        </w:rPr>
-        <w:t>Authentication</w:t>
-      </w:r>
-      <w:proofErr w:type="spellEnd"/>
-      <w:r>
-        <w:rPr>
-          <w:rFonts w:ascii="Arial" w:eastAsia="Times New Roman" w:hAnsi="Arial" w:cs="Arial"/>
-          <w:b/>
-          <w:bCs/>
-          <w:sz w:val="24"/>
-          <w:szCs w:val="24"/>
-          <w:lang w:eastAsia="es-CO"/>
-        </w:rPr>
-        <w:t>)</w:t>
+        <w:lastRenderedPageBreak/>
+        <w:t>Autenticación sin contraseña (Passwordless Authentication)</w:t>
       </w:r>
     </w:p>
     <w:p>
       <w:pPr>
         <w:spacing w:before="100" w:beforeAutospacing="1" w:after="100" w:afterAutospacing="1" w:line="240" w:lineRule="auto"/>
-        <w:jc w:val="both"/>
-        <w:rPr>
-          <w:rFonts w:ascii="Arial" w:eastAsia="Times New Roman" w:hAnsi="Arial" w:cs="Arial"/>
-          <w:sz w:val="24"/>
-          <w:szCs w:val="24"/>
-          <w:lang w:eastAsia="es-CO"/>
-        </w:rPr>
-      </w:pPr>
-      <w:r>
-        <w:rPr>
-          <w:rFonts w:ascii="Arial" w:eastAsia="Times New Roman" w:hAnsi="Arial" w:cs="Arial"/>
-          <w:sz w:val="24"/>
-          <w:szCs w:val="24"/>
-          <w:lang w:eastAsia="es-CO"/>
-        </w:rPr>
-        <w:t>La autenticación sin contraseña está emergiendo como una alternativa más segura y conveniente que los métodos tradicionales basados en contraseñas, los cuales han demostrado ser vulnerables a técnicas de ataque como el phishing y el "</w:t>
-      </w:r>
-      <w:proofErr w:type="spellStart"/>
-      <w:r>
-        <w:rPr>
-          <w:rFonts w:ascii="Arial" w:eastAsia="Times New Roman" w:hAnsi="Arial" w:cs="Arial"/>
-          <w:sz w:val="24"/>
-          <w:szCs w:val="24"/>
-          <w:lang w:eastAsia="es-CO"/>
-        </w:rPr>
-        <w:t>credential</w:t>
-      </w:r>
-      <w:proofErr w:type="spellEnd"/>
-      <w:r>
-        <w:rPr>
-          <w:rFonts w:ascii="Arial" w:eastAsia="Times New Roman" w:hAnsi="Arial" w:cs="Arial"/>
-          <w:sz w:val="24"/>
-          <w:szCs w:val="24"/>
-          <w:lang w:eastAsia="es-CO"/>
-        </w:rPr>
-        <w:t xml:space="preserve"> </w:t>
-      </w:r>
-      <w:proofErr w:type="spellStart"/>
-      <w:r>
-        <w:rPr>
-          <w:rFonts w:ascii="Arial" w:eastAsia="Times New Roman" w:hAnsi="Arial" w:cs="Arial"/>
-          <w:sz w:val="24"/>
-          <w:szCs w:val="24"/>
-          <w:lang w:eastAsia="es-CO"/>
-        </w:rPr>
-        <w:t>stuffing</w:t>
-      </w:r>
-      <w:proofErr w:type="spellEnd"/>
-      <w:r>
-        <w:rPr>
-          <w:rFonts w:ascii="Arial" w:eastAsia="Times New Roman" w:hAnsi="Arial" w:cs="Arial"/>
-          <w:sz w:val="24"/>
-          <w:szCs w:val="24"/>
-          <w:lang w:eastAsia="es-CO"/>
-        </w:rPr>
-        <w:t>". Este enfoque utiliza factores como la biometría (reconocimiento facial, huellas dactilares) o dispositivos físicos como llaves de seguridad (por ejemplo, FIDO2) para autenticar a los usuarios de forma más robusta.</w:t>
+        <w:ind w:left="360"/>
+        <w:jc w:val="both"/>
+        <w:rPr>
+          <w:rFonts w:ascii="Arial" w:eastAsia="Times New Roman" w:hAnsi="Arial" w:cs="Arial"/>
+          <w:sz w:val="24"/>
+          <w:szCs w:val="24"/>
+          <w:lang w:eastAsia="es-CO"/>
+        </w:rPr>
+      </w:pPr>
+      <w:r>
+        <w:rPr>
+          <w:rFonts w:ascii="Arial" w:eastAsia="Times New Roman" w:hAnsi="Arial" w:cs="Arial"/>
+          <w:sz w:val="24"/>
+          <w:szCs w:val="24"/>
+          <w:lang w:eastAsia="es-CO"/>
+        </w:rPr>
+        <w:t>La autenticación sin contraseña está emergiendo como una alternativa más segura y conveniente que los métodos tradicionales basados en contraseñas, los cuales han demostrado ser vulnerables a técnicas de ataque como el phishing y el "credential stuffing". Este enfoque utiliza factores como la biometría (reconocimiento facial, huellas dactilares) o dispositivos físicos como llaves de seguridad (por ejemplo, FIDO2) para autenticar a los usuarios de forma más robusta.</w:t>
+      </w:r>
+      <w:r>
+        <w:rPr>
+          <w:rFonts w:ascii="Arial" w:eastAsia="Times New Roman" w:hAnsi="Arial" w:cs="Arial"/>
+          <w:sz w:val="24"/>
+          <w:szCs w:val="24"/>
+          <w:lang w:eastAsia="es-CO"/>
+        </w:rPr>
+        <w:br/>
       </w:r>
       <w:r>
         <w:rPr>
@@ -4158,112 +1964,29 @@
           <w:szCs w:val="24"/>
           <w:lang w:eastAsia="es-CO"/>
         </w:rPr>
-        <w:t xml:space="preserve">Autenticación </w:t>
-      </w:r>
-      <w:proofErr w:type="spellStart"/>
-      <w:r>
-        <w:rPr>
-          <w:rFonts w:ascii="Arial" w:eastAsia="Times New Roman" w:hAnsi="Arial" w:cs="Arial"/>
-          <w:b/>
-          <w:bCs/>
-          <w:sz w:val="24"/>
-          <w:szCs w:val="24"/>
-          <w:lang w:eastAsia="es-CO"/>
-        </w:rPr>
-        <w:t>multifactor</w:t>
-      </w:r>
-      <w:proofErr w:type="spellEnd"/>
-      <w:r>
-        <w:rPr>
-          <w:rFonts w:ascii="Arial" w:eastAsia="Times New Roman" w:hAnsi="Arial" w:cs="Arial"/>
-          <w:b/>
-          <w:bCs/>
-          <w:sz w:val="24"/>
-          <w:szCs w:val="24"/>
-          <w:lang w:eastAsia="es-CO"/>
-        </w:rPr>
-        <w:t xml:space="preserve"> (MFA) mejorada con IA</w:t>
+        <w:t>Autenticación multifactor (MFA) mejorada con IA</w:t>
       </w:r>
     </w:p>
     <w:p>
       <w:pPr>
         <w:spacing w:before="100" w:beforeAutospacing="1" w:after="100" w:afterAutospacing="1" w:line="240" w:lineRule="auto"/>
-        <w:jc w:val="both"/>
-        <w:rPr>
-          <w:rFonts w:ascii="Arial" w:eastAsia="Times New Roman" w:hAnsi="Arial" w:cs="Arial"/>
-          <w:sz w:val="24"/>
-          <w:szCs w:val="24"/>
-          <w:lang w:eastAsia="es-CO"/>
-        </w:rPr>
-      </w:pPr>
-      <w:r>
-        <w:rPr>
-          <w:rFonts w:ascii="Arial" w:eastAsia="Times New Roman" w:hAnsi="Arial" w:cs="Arial"/>
-          <w:sz w:val="24"/>
-          <w:szCs w:val="24"/>
-          <w:lang w:eastAsia="es-CO"/>
-        </w:rPr>
-        <w:t xml:space="preserve">La autenticación </w:t>
-      </w:r>
-      <w:proofErr w:type="spellStart"/>
-      <w:r>
-        <w:rPr>
-          <w:rFonts w:ascii="Arial" w:eastAsia="Times New Roman" w:hAnsi="Arial" w:cs="Arial"/>
-          <w:sz w:val="24"/>
-          <w:szCs w:val="24"/>
-          <w:lang w:eastAsia="es-CO"/>
-        </w:rPr>
-        <w:t>multifactor</w:t>
-      </w:r>
-      <w:proofErr w:type="spellEnd"/>
-      <w:r>
-        <w:rPr>
-          <w:rFonts w:ascii="Arial" w:eastAsia="Times New Roman" w:hAnsi="Arial" w:cs="Arial"/>
-          <w:sz w:val="24"/>
-          <w:szCs w:val="24"/>
-          <w:lang w:eastAsia="es-CO"/>
-        </w:rPr>
-        <w:t xml:space="preserve"> (MFA) ha sido durante mucho tiempo una piedra angular de la seguridad digital, pero las nuevas aplicaciones de la inteligencia artificial (IA) están mejorando la eficacia de estos sistemas. La IA y el machine </w:t>
-      </w:r>
-      <w:proofErr w:type="spellStart"/>
-      <w:r>
-        <w:rPr>
-          <w:rFonts w:ascii="Arial" w:eastAsia="Times New Roman" w:hAnsi="Arial" w:cs="Arial"/>
-          <w:sz w:val="24"/>
-          <w:szCs w:val="24"/>
-          <w:lang w:eastAsia="es-CO"/>
-        </w:rPr>
-        <w:t>learning</w:t>
-      </w:r>
-      <w:proofErr w:type="spellEnd"/>
-      <w:r>
-        <w:rPr>
-          <w:rFonts w:ascii="Arial" w:eastAsia="Times New Roman" w:hAnsi="Arial" w:cs="Arial"/>
-          <w:sz w:val="24"/>
-          <w:szCs w:val="24"/>
-          <w:lang w:eastAsia="es-CO"/>
-        </w:rPr>
-        <w:t xml:space="preserve"> permiten crear perfiles de comportamiento de los usuarios que se utilizan para detectar patrones anómalos en tiempo real. Estos sistemas inteligentes pueden identificar comportamientos sospechosos, como intentos de acceso desde ubicaciones inusuales o dispositivos no reconocidos, lo que mejora significativamente la capacidad de las organizaciones para prevenir fraudes y ataques de suplantación de identidad (</w:t>
-      </w:r>
-      <w:proofErr w:type="spellStart"/>
-      <w:r>
-        <w:rPr>
-          <w:rFonts w:ascii="Arial" w:eastAsia="Times New Roman" w:hAnsi="Arial" w:cs="Arial"/>
-          <w:sz w:val="24"/>
-          <w:szCs w:val="24"/>
-          <w:lang w:eastAsia="es-CO"/>
-        </w:rPr>
-        <w:t>Sun</w:t>
-      </w:r>
-      <w:proofErr w:type="spellEnd"/>
-      <w:r>
-        <w:rPr>
-          <w:rFonts w:ascii="Arial" w:eastAsia="Times New Roman" w:hAnsi="Arial" w:cs="Arial"/>
-          <w:sz w:val="24"/>
-          <w:szCs w:val="24"/>
-          <w:lang w:eastAsia="es-CO"/>
-        </w:rPr>
-        <w:t xml:space="preserve"> et al., 2018).</w:t>
+        <w:ind w:left="360"/>
+        <w:jc w:val="both"/>
+        <w:rPr>
+          <w:rFonts w:ascii="Arial" w:eastAsia="Times New Roman" w:hAnsi="Arial" w:cs="Arial"/>
+          <w:sz w:val="24"/>
+          <w:szCs w:val="24"/>
+          <w:lang w:eastAsia="es-CO"/>
+        </w:rPr>
+      </w:pPr>
+      <w:r>
+        <w:rPr>
+          <w:rFonts w:ascii="Arial" w:eastAsia="Times New Roman" w:hAnsi="Arial" w:cs="Arial"/>
+          <w:sz w:val="24"/>
+          <w:szCs w:val="24"/>
+          <w:lang w:eastAsia="es-CO"/>
+        </w:rPr>
+        <w:t>La autenticación multifactor (MFA) ha sido durante mucho tiempo una piedra angular de la seguridad digital, pero las nuevas aplicaciones de la inteligencia artificial (IA) están mejorando la eficacia de estos sistemas. La IA y el machine learning permiten crear perfiles de comportamiento de los usuarios que se utilizan para detectar patrones anómalos en tiempo real. Estos sistemas inteligentes pueden identificar comportamientos sospechosos, como intentos de acceso desde ubicaciones inusuales o dispositivos no reconocidos, lo que mejora significativamente la capacidad de las organizaciones para prevenir fraudes y ataques de suplantación de identidad (Sun et al., 2018).</w:t>
       </w:r>
       <w:r>
         <w:rPr>
@@ -4306,14 +2029,24 @@
     <w:p>
       <w:pPr>
         <w:spacing w:before="100" w:beforeAutospacing="1" w:after="100" w:afterAutospacing="1" w:line="240" w:lineRule="auto"/>
-        <w:jc w:val="both"/>
-        <w:rPr>
-          <w:rFonts w:ascii="Arial" w:eastAsia="Times New Roman" w:hAnsi="Arial" w:cs="Arial"/>
-          <w:sz w:val="24"/>
-          <w:szCs w:val="24"/>
-          <w:lang w:eastAsia="es-CO"/>
-        </w:rPr>
-      </w:pPr>
+        <w:ind w:left="360"/>
+        <w:jc w:val="both"/>
+        <w:rPr>
+          <w:rFonts w:ascii="Arial" w:eastAsia="Times New Roman" w:hAnsi="Arial" w:cs="Arial"/>
+          <w:sz w:val="24"/>
+          <w:szCs w:val="24"/>
+          <w:lang w:eastAsia="es-CO"/>
+        </w:rPr>
+      </w:pPr>
+      <w:r>
+        <w:rPr>
+          <w:rFonts w:ascii="Arial" w:eastAsia="Times New Roman" w:hAnsi="Arial" w:cs="Arial"/>
+          <w:sz w:val="24"/>
+          <w:szCs w:val="24"/>
+          <w:lang w:eastAsia="es-CO"/>
+        </w:rPr>
+        <w:t xml:space="preserve">La identidad federada es una solución que permite a los usuarios acceder a múltiples servicios en línea utilizando una única identidad, generalmente gestionada por un proveedor de confianza, como Google, Microsoft o Facebook. Esto reduce la necesidad de que los usuarios creen y gestionen múltiples </w:t>
+      </w:r>
       <w:r>
         <w:rPr>
           <w:rFonts w:ascii="Arial" w:eastAsia="Times New Roman" w:hAnsi="Arial" w:cs="Arial"/>
@@ -4322,7 +2055,7 @@
           <w:lang w:eastAsia="es-CO"/>
         </w:rPr>
         <w:lastRenderedPageBreak/>
-        <w:t>La identidad federada es una solución que permite a los usuarios acceder a múltiples servicios en línea utilizando una única identidad, generalmente gestionada por un proveedor de confianza, como Google, Microsoft o Facebook. Esto reduce la necesidad de que los usuarios creen y gestionen múltiples credenciales para diferentes servicios, lo que simplifica la experiencia de usuario y reduce el riesgo de contraseñas débiles o reutilizadas.</w:t>
+        <w:t>credenciales para diferentes servicios, lo que simplifica la experiencia de usuario y reduce el riesgo de contraseñas débiles o reutilizadas.</w:t>
       </w:r>
       <w:r>
         <w:rPr>
@@ -4332,47 +2065,7 @@
           <w:lang w:eastAsia="es-CO"/>
         </w:rPr>
         <w:br/>
-        <w:t xml:space="preserve">Sin embargo, la identidad federada plantea desafíos relacionados con la centralización de la gestión de identidades y el posible abuso de poder por parte de los proveedores de identidad. Para mitigar estos riesgos, algunas organizaciones están explorando modelos híbridos que combinan la identidad federada con tecnologías descentralizadas, como </w:t>
-      </w:r>
-      <w:proofErr w:type="spellStart"/>
-      <w:r>
-        <w:rPr>
-          <w:rFonts w:ascii="Arial" w:eastAsia="Times New Roman" w:hAnsi="Arial" w:cs="Arial"/>
-          <w:sz w:val="24"/>
-          <w:szCs w:val="24"/>
-          <w:lang w:eastAsia="es-CO"/>
-        </w:rPr>
-        <w:t>Blockchain</w:t>
-      </w:r>
-      <w:proofErr w:type="spellEnd"/>
-      <w:r>
-        <w:rPr>
-          <w:rFonts w:ascii="Arial" w:eastAsia="Times New Roman" w:hAnsi="Arial" w:cs="Arial"/>
-          <w:sz w:val="24"/>
-          <w:szCs w:val="24"/>
-          <w:lang w:eastAsia="es-CO"/>
-        </w:rPr>
-        <w:t>, para dar a los usuarios mayor control sobre sus datos sin renunciar a la conveniencia de un inicio de sesión único (</w:t>
-      </w:r>
-      <w:proofErr w:type="spellStart"/>
-      <w:r>
-        <w:rPr>
-          <w:rFonts w:ascii="Arial" w:eastAsia="Times New Roman" w:hAnsi="Arial" w:cs="Arial"/>
-          <w:sz w:val="24"/>
-          <w:szCs w:val="24"/>
-          <w:lang w:eastAsia="es-CO"/>
-        </w:rPr>
-        <w:t>Vohra</w:t>
-      </w:r>
-      <w:proofErr w:type="spellEnd"/>
-      <w:r>
-        <w:rPr>
-          <w:rFonts w:ascii="Arial" w:eastAsia="Times New Roman" w:hAnsi="Arial" w:cs="Arial"/>
-          <w:sz w:val="24"/>
-          <w:szCs w:val="24"/>
-          <w:lang w:eastAsia="es-CO"/>
-        </w:rPr>
-        <w:t xml:space="preserve"> et al., 2020).</w:t>
+        <w:t>Sin embargo, la identidad federada plantea desafíos relacionados con la centralización de la gestión de identidades y el posible abuso de poder por parte de los proveedores de identidad. Para mitigar estos riesgos, algunas organizaciones están explorando modelos híbridos que combinan la identidad federada con tecnologías descentralizadas, como Blockchain, para dar a los usuarios mayor control sobre sus datos sin renunciar a la conveniencia de un inicio de sesión único (Vohra et al., 2020).</w:t>
       </w:r>
     </w:p>
     <w:p>
@@ -4399,10 +2092,45 @@
           <w:szCs w:val="24"/>
           <w:lang w:eastAsia="es-CO"/>
         </w:rPr>
-        <w:t>Identidad Digital para el Internet de las Cosas (</w:t>
-      </w:r>
-      <w:proofErr w:type="spellStart"/>
-      <w:r>
+        <w:t>Identidad Digital para el Internet de las Cosas (IoT)</w:t>
+      </w:r>
+    </w:p>
+    <w:p>
+      <w:pPr>
+        <w:spacing w:before="100" w:beforeAutospacing="1" w:after="100" w:afterAutospacing="1" w:line="240" w:lineRule="auto"/>
+        <w:ind w:left="360"/>
+        <w:jc w:val="both"/>
+        <w:rPr>
+          <w:rFonts w:ascii="Arial" w:eastAsia="Times New Roman" w:hAnsi="Arial" w:cs="Arial"/>
+          <w:sz w:val="24"/>
+          <w:szCs w:val="24"/>
+          <w:lang w:eastAsia="es-CO"/>
+        </w:rPr>
+      </w:pPr>
+      <w:r>
+        <w:rPr>
+          <w:rFonts w:ascii="Arial" w:eastAsia="Times New Roman" w:hAnsi="Arial" w:cs="Arial"/>
+          <w:sz w:val="24"/>
+          <w:szCs w:val="24"/>
+          <w:lang w:eastAsia="es-CO"/>
+        </w:rPr>
+        <w:t>El rápido crecimiento del Internet de las Cosas (IoT) ha generado la necesidad de gestionar identidades digitales no solo de personas, sino también de dispositivos conectados. Cada dispositivo dentro de una red IoT debe ser autenticado y autorizado para interactuar con otros dispositivos y sistemas de forma segura. La administración de estas identidades es crítica para prevenir el acceso no autorizado y el control malicioso de los dispositivos conectados.</w:t>
+      </w:r>
+      <w:r>
+        <w:rPr>
+          <w:rFonts w:ascii="Arial" w:eastAsia="Times New Roman" w:hAnsi="Arial" w:cs="Arial"/>
+          <w:sz w:val="24"/>
+          <w:szCs w:val="24"/>
+          <w:lang w:eastAsia="es-CO"/>
+        </w:rPr>
+        <w:br/>
+        <w:t>Las tecnologías emergentes, como la autenticación basada en Blockchain para dispositivos IoT, ofrecen una solución prometedora. Estas tecnologías permiten que cada dispositivo tenga una identidad única e inmutable, lo que facilita la gestión y verificación de interacciones en entornos complejos, como ciudades inteligentes o redes industriales (Zhou et al., 2019). A medida que las redes IoT crecen en tamaño y complejidad, la capacidad para gestionar identidades a gran escala será fundamental para garantizar la seguridad y la privacidad en estos entornos.</w:t>
+      </w:r>
+    </w:p>
+    <w:p>
+      <w:pPr>
+        <w:spacing w:before="100" w:beforeAutospacing="1" w:after="100" w:afterAutospacing="1" w:line="240" w:lineRule="auto"/>
+        <w:jc w:val="both"/>
         <w:rPr>
           <w:rFonts w:ascii="Arial" w:eastAsia="Times New Roman" w:hAnsi="Arial" w:cs="Arial"/>
           <w:b/>
@@ -4411,10 +2139,12 @@
           <w:szCs w:val="24"/>
           <w:lang w:eastAsia="es-CO"/>
         </w:rPr>
-        <w:t>IoT</w:t>
-      </w:r>
-      <w:proofErr w:type="spellEnd"/>
-      <w:r>
+      </w:pPr>
+    </w:p>
+    <w:p>
+      <w:pPr>
+        <w:spacing w:before="100" w:beforeAutospacing="1" w:after="100" w:afterAutospacing="1" w:line="240" w:lineRule="auto"/>
+        <w:jc w:val="both"/>
         <w:rPr>
           <w:rFonts w:ascii="Arial" w:eastAsia="Times New Roman" w:hAnsi="Arial" w:cs="Arial"/>
           <w:b/>
@@ -4423,146 +2153,13 @@
           <w:szCs w:val="24"/>
           <w:lang w:eastAsia="es-CO"/>
         </w:rPr>
-        <w:t>)</w:t>
-      </w:r>
+      </w:pPr>
     </w:p>
     <w:p>
       <w:pPr>
         <w:spacing w:before="100" w:beforeAutospacing="1" w:after="100" w:afterAutospacing="1" w:line="240" w:lineRule="auto"/>
         <w:jc w:val="both"/>
         <w:rPr>
-          <w:rFonts w:ascii="Arial" w:eastAsia="Times New Roman" w:hAnsi="Arial" w:cs="Arial"/>
-          <w:sz w:val="24"/>
-          <w:szCs w:val="24"/>
-          <w:lang w:eastAsia="es-CO"/>
-        </w:rPr>
-      </w:pPr>
-      <w:r>
-        <w:rPr>
-          <w:rFonts w:ascii="Arial" w:eastAsia="Times New Roman" w:hAnsi="Arial" w:cs="Arial"/>
-          <w:sz w:val="24"/>
-          <w:szCs w:val="24"/>
-          <w:lang w:eastAsia="es-CO"/>
-        </w:rPr>
-        <w:t>El rápido crecimiento del Internet de las Cosas (</w:t>
-      </w:r>
-      <w:proofErr w:type="spellStart"/>
-      <w:r>
-        <w:rPr>
-          <w:rFonts w:ascii="Arial" w:eastAsia="Times New Roman" w:hAnsi="Arial" w:cs="Arial"/>
-          <w:sz w:val="24"/>
-          <w:szCs w:val="24"/>
-          <w:lang w:eastAsia="es-CO"/>
-        </w:rPr>
-        <w:t>IoT</w:t>
-      </w:r>
-      <w:proofErr w:type="spellEnd"/>
-      <w:r>
-        <w:rPr>
-          <w:rFonts w:ascii="Arial" w:eastAsia="Times New Roman" w:hAnsi="Arial" w:cs="Arial"/>
-          <w:sz w:val="24"/>
-          <w:szCs w:val="24"/>
-          <w:lang w:eastAsia="es-CO"/>
-        </w:rPr>
-        <w:t xml:space="preserve">) ha generado la necesidad de gestionar identidades digitales no solo de personas, sino también de dispositivos conectados. Cada dispositivo dentro de una red </w:t>
-      </w:r>
-      <w:proofErr w:type="spellStart"/>
-      <w:r>
-        <w:rPr>
-          <w:rFonts w:ascii="Arial" w:eastAsia="Times New Roman" w:hAnsi="Arial" w:cs="Arial"/>
-          <w:sz w:val="24"/>
-          <w:szCs w:val="24"/>
-          <w:lang w:eastAsia="es-CO"/>
-        </w:rPr>
-        <w:t>IoT</w:t>
-      </w:r>
-      <w:proofErr w:type="spellEnd"/>
-      <w:r>
-        <w:rPr>
-          <w:rFonts w:ascii="Arial" w:eastAsia="Times New Roman" w:hAnsi="Arial" w:cs="Arial"/>
-          <w:sz w:val="24"/>
-          <w:szCs w:val="24"/>
-          <w:lang w:eastAsia="es-CO"/>
-        </w:rPr>
-        <w:t xml:space="preserve"> debe ser autenticado y autorizado para interactuar con otros dispositivos y sistemas de forma segura. La administración de estas identidades es crítica para prevenir el acceso no autorizado y el control malicioso de los dispositivos conectados.</w:t>
-      </w:r>
-      <w:r>
-        <w:rPr>
-          <w:rFonts w:ascii="Arial" w:eastAsia="Times New Roman" w:hAnsi="Arial" w:cs="Arial"/>
-          <w:sz w:val="24"/>
-          <w:szCs w:val="24"/>
-          <w:lang w:eastAsia="es-CO"/>
-        </w:rPr>
-        <w:br/>
-        <w:t xml:space="preserve">Las tecnologías emergentes, como la autenticación basada en </w:t>
-      </w:r>
-      <w:proofErr w:type="spellStart"/>
-      <w:r>
-        <w:rPr>
-          <w:rFonts w:ascii="Arial" w:eastAsia="Times New Roman" w:hAnsi="Arial" w:cs="Arial"/>
-          <w:sz w:val="24"/>
-          <w:szCs w:val="24"/>
-          <w:lang w:eastAsia="es-CO"/>
-        </w:rPr>
-        <w:t>Blockchain</w:t>
-      </w:r>
-      <w:proofErr w:type="spellEnd"/>
-      <w:r>
-        <w:rPr>
-          <w:rFonts w:ascii="Arial" w:eastAsia="Times New Roman" w:hAnsi="Arial" w:cs="Arial"/>
-          <w:sz w:val="24"/>
-          <w:szCs w:val="24"/>
-          <w:lang w:eastAsia="es-CO"/>
-        </w:rPr>
-        <w:t xml:space="preserve"> para dispositivos </w:t>
-      </w:r>
-      <w:proofErr w:type="spellStart"/>
-      <w:r>
-        <w:rPr>
-          <w:rFonts w:ascii="Arial" w:eastAsia="Times New Roman" w:hAnsi="Arial" w:cs="Arial"/>
-          <w:sz w:val="24"/>
-          <w:szCs w:val="24"/>
-          <w:lang w:eastAsia="es-CO"/>
-        </w:rPr>
-        <w:t>IoT</w:t>
-      </w:r>
-      <w:proofErr w:type="spellEnd"/>
-      <w:r>
-        <w:rPr>
-          <w:rFonts w:ascii="Arial" w:eastAsia="Times New Roman" w:hAnsi="Arial" w:cs="Arial"/>
-          <w:sz w:val="24"/>
-          <w:szCs w:val="24"/>
-          <w:lang w:eastAsia="es-CO"/>
-        </w:rPr>
-        <w:t xml:space="preserve">, ofrecen una solución prometedora. Estas tecnologías permiten que cada dispositivo tenga una identidad única e inmutable, lo que facilita la gestión y verificación de interacciones en entornos complejos, como ciudades inteligentes o redes industriales (Zhou et al., 2019). A medida que las redes </w:t>
-      </w:r>
-      <w:proofErr w:type="spellStart"/>
-      <w:r>
-        <w:rPr>
-          <w:rFonts w:ascii="Arial" w:eastAsia="Times New Roman" w:hAnsi="Arial" w:cs="Arial"/>
-          <w:sz w:val="24"/>
-          <w:szCs w:val="24"/>
-          <w:lang w:eastAsia="es-CO"/>
-        </w:rPr>
-        <w:t>IoT</w:t>
-      </w:r>
-      <w:proofErr w:type="spellEnd"/>
-      <w:r>
-        <w:rPr>
-          <w:rFonts w:ascii="Arial" w:eastAsia="Times New Roman" w:hAnsi="Arial" w:cs="Arial"/>
-          <w:sz w:val="24"/>
-          <w:szCs w:val="24"/>
-          <w:lang w:eastAsia="es-CO"/>
-        </w:rPr>
-        <w:t xml:space="preserve"> crecen en tamaño y complejidad, la capacidad para gestionar identidades a gran escala será fundamental para garantizar la seguridad y la privacidad en estos entornos.</w:t>
-      </w:r>
-    </w:p>
-    <w:p>
-      <w:pPr>
-        <w:spacing w:before="100" w:beforeAutospacing="1" w:after="100" w:afterAutospacing="1" w:line="240" w:lineRule="auto"/>
-        <w:jc w:val="both"/>
-        <w:rPr>
-          <w:ins w:id="9" w:author="ANDRES CAMILO MOLANO MENDIETA" w:date="2024-10-14T11:28:00Z"/>
           <w:rFonts w:ascii="Arial" w:eastAsia="Times New Roman" w:hAnsi="Arial" w:cs="Arial"/>
           <w:b/>
           <w:bCs/>
@@ -4577,7 +2174,6 @@
         <w:spacing w:before="100" w:beforeAutospacing="1" w:after="100" w:afterAutospacing="1" w:line="240" w:lineRule="auto"/>
         <w:jc w:val="both"/>
         <w:rPr>
-          <w:ins w:id="10" w:author="ANDRES CAMILO MOLANO MENDIETA" w:date="2024-10-14T11:28:00Z"/>
           <w:rFonts w:ascii="Arial" w:eastAsia="Times New Roman" w:hAnsi="Arial" w:cs="Arial"/>
           <w:b/>
           <w:bCs/>
@@ -4592,7 +2188,6 @@
         <w:spacing w:before="100" w:beforeAutospacing="1" w:after="100" w:afterAutospacing="1" w:line="240" w:lineRule="auto"/>
         <w:jc w:val="both"/>
         <w:rPr>
-          <w:ins w:id="11" w:author="ANDRES CAMILO MOLANO MENDIETA" w:date="2024-10-14T11:31:00Z"/>
           <w:rFonts w:ascii="Arial" w:eastAsia="Times New Roman" w:hAnsi="Arial" w:cs="Arial"/>
           <w:b/>
           <w:bCs/>
@@ -4607,7 +2202,6 @@
         <w:spacing w:before="100" w:beforeAutospacing="1" w:after="100" w:afterAutospacing="1" w:line="240" w:lineRule="auto"/>
         <w:jc w:val="both"/>
         <w:rPr>
-          <w:ins w:id="12" w:author="ANDRES CAMILO MOLANO MENDIETA" w:date="2024-10-14T11:31:00Z"/>
           <w:rFonts w:ascii="Arial" w:eastAsia="Times New Roman" w:hAnsi="Arial" w:cs="Arial"/>
           <w:b/>
           <w:bCs/>
@@ -4622,7 +2216,6 @@
         <w:spacing w:before="100" w:beforeAutospacing="1" w:after="100" w:afterAutospacing="1" w:line="240" w:lineRule="auto"/>
         <w:jc w:val="both"/>
         <w:rPr>
-          <w:ins w:id="13" w:author="ANDRES CAMILO MOLANO MENDIETA" w:date="2024-10-14T11:31:00Z"/>
           <w:rFonts w:ascii="Arial" w:eastAsia="Times New Roman" w:hAnsi="Arial" w:cs="Arial"/>
           <w:b/>
           <w:bCs/>
@@ -4637,7 +2230,6 @@
         <w:spacing w:before="100" w:beforeAutospacing="1" w:after="100" w:afterAutospacing="1" w:line="240" w:lineRule="auto"/>
         <w:jc w:val="both"/>
         <w:rPr>
-          <w:ins w:id="14" w:author="ANDRES CAMILO MOLANO MENDIETA" w:date="2024-10-14T11:31:00Z"/>
           <w:rFonts w:ascii="Arial" w:eastAsia="Times New Roman" w:hAnsi="Arial" w:cs="Arial"/>
           <w:b/>
           <w:bCs/>
@@ -4652,7 +2244,6 @@
         <w:spacing w:before="100" w:beforeAutospacing="1" w:after="100" w:afterAutospacing="1" w:line="240" w:lineRule="auto"/>
         <w:jc w:val="both"/>
         <w:rPr>
-          <w:ins w:id="15" w:author="ANDRES CAMILO MOLANO MENDIETA" w:date="2024-10-14T11:31:00Z"/>
           <w:rFonts w:ascii="Arial" w:eastAsia="Times New Roman" w:hAnsi="Arial" w:cs="Arial"/>
           <w:b/>
           <w:bCs/>
@@ -4667,7 +2258,6 @@
         <w:spacing w:before="100" w:beforeAutospacing="1" w:after="100" w:afterAutospacing="1" w:line="240" w:lineRule="auto"/>
         <w:jc w:val="both"/>
         <w:rPr>
-          <w:ins w:id="16" w:author="ANDRES CAMILO MOLANO MENDIETA" w:date="2024-10-14T11:31:00Z"/>
           <w:rFonts w:ascii="Arial" w:eastAsia="Times New Roman" w:hAnsi="Arial" w:cs="Arial"/>
           <w:b/>
           <w:bCs/>
@@ -4676,13 +2266,8 @@
           <w:lang w:eastAsia="es-CO"/>
         </w:rPr>
       </w:pPr>
-    </w:p>
-    <w:p>
-      <w:pPr>
-        <w:spacing w:before="100" w:beforeAutospacing="1" w:after="100" w:afterAutospacing="1" w:line="240" w:lineRule="auto"/>
-        <w:jc w:val="both"/>
-        <w:rPr>
-          <w:ins w:id="17" w:author="ANDRES CAMILO MOLANO MENDIETA" w:date="2024-10-14T11:31:00Z"/>
+      <w:r>
+        <w:rPr>
           <w:rFonts w:ascii="Arial" w:eastAsia="Times New Roman" w:hAnsi="Arial" w:cs="Arial"/>
           <w:b/>
           <w:bCs/>
@@ -4690,227 +2275,133 @@
           <w:szCs w:val="24"/>
           <w:lang w:eastAsia="es-CO"/>
         </w:rPr>
-      </w:pPr>
+        <w:lastRenderedPageBreak/>
+        <w:t>Conclusiones</w:t>
+      </w:r>
     </w:p>
     <w:p>
       <w:pPr>
         <w:spacing w:before="100" w:beforeAutospacing="1" w:after="100" w:afterAutospacing="1" w:line="240" w:lineRule="auto"/>
         <w:jc w:val="both"/>
         <w:rPr>
-          <w:ins w:id="18" w:author="ANDRES CAMILO MOLANO MENDIETA" w:date="2024-10-14T11:28:00Z"/>
-          <w:rFonts w:ascii="Arial" w:eastAsia="Times New Roman" w:hAnsi="Arial" w:cs="Arial"/>
+          <w:rFonts w:ascii="Arial" w:eastAsia="Times New Roman" w:hAnsi="Arial" w:cs="Arial"/>
+          <w:sz w:val="24"/>
+          <w:szCs w:val="24"/>
+          <w:lang w:eastAsia="es-CO"/>
+        </w:rPr>
+      </w:pPr>
+      <w:r>
+        <w:rPr>
+          <w:rFonts w:ascii="Arial" w:eastAsia="Times New Roman" w:hAnsi="Arial" w:cs="Arial"/>
+          <w:sz w:val="24"/>
+          <w:szCs w:val="24"/>
+          <w:lang w:eastAsia="es-CO"/>
+        </w:rPr>
+        <w:t>La gestión de la identidad digital enfrenta una serie de desafíos y oportunidades que son cruciales para el desarrollo de sociedades más seguras y eficientes en la era digital. Como se ha discutido, la evolución hacia sistemas más robustos y accesibles depende de varios factores: avances tecnológicos, la cooperación entre actores públicos y privados, y el desarrollo de normativas adecuadas para proteger los derechos de los ciudadanos.</w:t>
+      </w:r>
+    </w:p>
+    <w:p>
+      <w:pPr>
+        <w:spacing w:before="100" w:beforeAutospacing="1" w:after="100" w:afterAutospacing="1" w:line="240" w:lineRule="auto"/>
+        <w:jc w:val="both"/>
+        <w:rPr>
+          <w:rFonts w:ascii="Arial" w:eastAsia="Times New Roman" w:hAnsi="Arial" w:cs="Arial"/>
+          <w:sz w:val="24"/>
+          <w:szCs w:val="24"/>
+          <w:lang w:eastAsia="es-CO"/>
+        </w:rPr>
+      </w:pPr>
+      <w:r>
+        <w:rPr>
+          <w:rFonts w:ascii="Arial" w:eastAsia="Times New Roman" w:hAnsi="Arial" w:cs="Arial"/>
+          <w:sz w:val="24"/>
+          <w:szCs w:val="24"/>
+          <w:lang w:eastAsia="es-CO"/>
+        </w:rPr>
+        <w:t>En primer lugar, la adopción de tecnologías emergentes como blockchain, la biometría avanzada y la inteligencia artificial tiene el potencial de transformar la forma en que las identidades digitales son verificadas y utilizadas. Estas tecnologías prometen mejorar la seguridad, la interoperabilidad y la eficiencia, permitiendo una mayor confianza entre las partes involucradas. Sin embargo, la complejidad técnica y el costo de implementación representan barreras que aún deben ser superadas, especialmente en países en desarrollo.</w:t>
+      </w:r>
+    </w:p>
+    <w:p>
+      <w:pPr>
+        <w:spacing w:before="100" w:beforeAutospacing="1" w:after="100" w:afterAutospacing="1" w:line="240" w:lineRule="auto"/>
+        <w:jc w:val="both"/>
+        <w:rPr>
+          <w:rFonts w:ascii="Arial" w:eastAsia="Times New Roman" w:hAnsi="Arial" w:cs="Arial"/>
+          <w:sz w:val="24"/>
+          <w:szCs w:val="24"/>
+          <w:lang w:eastAsia="es-CO"/>
+        </w:rPr>
+      </w:pPr>
+      <w:r>
+        <w:rPr>
+          <w:rFonts w:ascii="Arial" w:eastAsia="Times New Roman" w:hAnsi="Arial" w:cs="Arial"/>
+          <w:sz w:val="24"/>
+          <w:szCs w:val="24"/>
+          <w:lang w:eastAsia="es-CO"/>
+        </w:rPr>
+        <w:t>Otro aspecto clave es la necesidad de construir una infraestructura regulatoria sólida. Las normativas de privacidad de datos y protección contra el fraude deben adaptarse al rápido avance tecnológico, de manera que se equilibren la seguridad y los derechos fundamentales de las personas. La regulación debe ser flexible, globalmente coherente y, al mismo tiempo, lo suficientemente local para adaptarse a los contextos específicos de cada país. Sin un marco normativo adecuado, cualquier avance tecnológico podría ser contraproducente, exacerbando las preocupaciones sobre vigilancia masiva y control gubernamental</w:t>
+      </w:r>
+      <w:r>
+        <w:rPr>
+          <w:rFonts w:ascii="Arial" w:eastAsia="Times New Roman" w:hAnsi="Arial" w:cs="Arial"/>
+          <w:sz w:val="24"/>
+          <w:szCs w:val="24"/>
+          <w:lang w:eastAsia="es-CO"/>
+        </w:rPr>
+        <w:t xml:space="preserve">. </w:t>
+      </w:r>
+      <w:r>
+        <w:rPr>
+          <w:rFonts w:ascii="Arial" w:eastAsia="Times New Roman" w:hAnsi="Arial" w:cs="Arial"/>
+          <w:sz w:val="24"/>
+          <w:szCs w:val="24"/>
+          <w:lang w:eastAsia="es-CO"/>
+        </w:rPr>
+        <w:t>Finalmente, se resalta la importancia de educar y sensibilizar a los ciudadanos sobre la gestión de su identidad digital. Una gran parte de los usuarios sigue siendo vulnerable a prácticas como el phishing o el robo de identidad debido a la falta de conocimientos sobre las mejores prácticas de seguridad. La alfabetización digital es esencial para empoderar a los individuos y garantizar que puedan ejercer control sobre su información personal de manera efectiva.</w:t>
+      </w:r>
+    </w:p>
+    <w:p>
+      <w:pPr>
+        <w:spacing w:before="100" w:beforeAutospacing="1" w:after="100" w:afterAutospacing="1" w:line="240" w:lineRule="auto"/>
+        <w:jc w:val="both"/>
+        <w:rPr>
+          <w:rFonts w:ascii="Arial" w:eastAsia="Times New Roman" w:hAnsi="Arial" w:cs="Arial"/>
+          <w:sz w:val="24"/>
+          <w:szCs w:val="24"/>
+          <w:lang w:eastAsia="es-CO"/>
+        </w:rPr>
+      </w:pPr>
+      <w:r>
+        <w:rPr>
+          <w:rFonts w:ascii="Arial" w:eastAsia="Times New Roman" w:hAnsi="Arial" w:cs="Arial"/>
+          <w:sz w:val="24"/>
+          <w:szCs w:val="24"/>
+          <w:lang w:eastAsia="es-CO"/>
+        </w:rPr>
+        <w:t>En conclusión, aunque los desafíos son significativos, los avances en la gestión de la identidad digital presentan una oportunidad para transformar la forma en que las sociedades operan, proporcionando seguridad y facilitando el acceso a servicios. El éxito dependerá de la capacidad de los gobiernos y el sector privado para trabajar en conjunto, desarrollar tecnologías inclusivas y fomentar una cultura de ciberseguridad que coloque al individuo en el centro del proceso.</w:t>
+      </w:r>
+    </w:p>
+    <w:p>
+      <w:pPr>
+        <w:spacing w:after="0" w:line="480" w:lineRule="auto"/>
+        <w:rPr>
+          <w:rFonts w:ascii="Arial" w:hAnsi="Arial" w:cs="Arial"/>
           <w:b/>
-          <w:bCs/>
-          <w:sz w:val="24"/>
-          <w:szCs w:val="24"/>
-          <w:lang w:eastAsia="es-CO"/>
-        </w:rPr>
-      </w:pPr>
-    </w:p>
-    <w:p>
-      <w:pPr>
-        <w:spacing w:before="100" w:beforeAutospacing="1" w:after="100" w:afterAutospacing="1" w:line="240" w:lineRule="auto"/>
-        <w:jc w:val="both"/>
-        <w:rPr>
-          <w:rFonts w:ascii="Arial" w:eastAsia="Times New Roman" w:hAnsi="Arial" w:cs="Arial"/>
+          <w:sz w:val="24"/>
+          <w:szCs w:val="24"/>
+        </w:rPr>
+      </w:pPr>
+    </w:p>
+    <w:p>
+      <w:pPr>
+        <w:spacing w:after="0" w:line="480" w:lineRule="auto"/>
+        <w:rPr>
+          <w:rFonts w:ascii="Arial" w:hAnsi="Arial" w:cs="Arial"/>
           <w:b/>
-          <w:bCs/>
-          <w:sz w:val="24"/>
-          <w:szCs w:val="24"/>
-          <w:lang w:eastAsia="es-CO"/>
-        </w:rPr>
-      </w:pPr>
-      <w:r>
-        <w:rPr>
-          <w:rFonts w:ascii="Arial" w:eastAsia="Times New Roman" w:hAnsi="Arial" w:cs="Arial"/>
-          <w:b/>
-          <w:bCs/>
-          <w:sz w:val="24"/>
-          <w:szCs w:val="24"/>
-          <w:lang w:eastAsia="es-CO"/>
-        </w:rPr>
-        <w:t>Conclusiones</w:t>
-      </w:r>
-    </w:p>
-    <w:p>
-      <w:pPr>
-        <w:spacing w:before="100" w:beforeAutospacing="1" w:after="100" w:afterAutospacing="1" w:line="240" w:lineRule="auto"/>
-        <w:jc w:val="both"/>
-        <w:rPr>
-          <w:rFonts w:ascii="Arial" w:eastAsia="Times New Roman" w:hAnsi="Arial" w:cs="Arial"/>
-          <w:sz w:val="24"/>
-          <w:szCs w:val="24"/>
-          <w:lang w:eastAsia="es-CO"/>
-        </w:rPr>
-      </w:pPr>
-      <w:r>
-        <w:rPr>
-          <w:rFonts w:ascii="Arial" w:eastAsia="Times New Roman" w:hAnsi="Arial" w:cs="Arial"/>
-          <w:sz w:val="24"/>
-          <w:szCs w:val="24"/>
-          <w:lang w:eastAsia="es-CO"/>
-        </w:rPr>
-        <w:t>La gestión de la identidad digital enfrenta una serie de desafíos y oportunidades que son cruciales para el desarrollo de sociedades más seguras y eficientes en la era digital. Como se ha discutido, la evolución hacia sistemas más robustos y accesibles depende de varios factores: avances tecnológicos, la cooperación entre actores públicos y privados, y el desarrollo de normativas adecuadas para proteger los derechos de los ciudadanos.</w:t>
-      </w:r>
-    </w:p>
-    <w:p>
-      <w:pPr>
-        <w:spacing w:before="100" w:beforeAutospacing="1" w:after="100" w:afterAutospacing="1" w:line="240" w:lineRule="auto"/>
-        <w:jc w:val="both"/>
-        <w:rPr>
-          <w:rFonts w:ascii="Arial" w:eastAsia="Times New Roman" w:hAnsi="Arial" w:cs="Arial"/>
-          <w:sz w:val="24"/>
-          <w:szCs w:val="24"/>
-          <w:lang w:eastAsia="es-CO"/>
-        </w:rPr>
-      </w:pPr>
-      <w:r>
-        <w:rPr>
-          <w:rFonts w:ascii="Arial" w:eastAsia="Times New Roman" w:hAnsi="Arial" w:cs="Arial"/>
-          <w:sz w:val="24"/>
-          <w:szCs w:val="24"/>
-          <w:lang w:eastAsia="es-CO"/>
-        </w:rPr>
-        <w:t xml:space="preserve">En primer lugar, la adopción de tecnologías emergentes como </w:t>
-      </w:r>
-      <w:proofErr w:type="spellStart"/>
-      <w:r>
-        <w:rPr>
-          <w:rFonts w:ascii="Arial" w:eastAsia="Times New Roman" w:hAnsi="Arial" w:cs="Arial"/>
-          <w:sz w:val="24"/>
-          <w:szCs w:val="24"/>
-          <w:lang w:eastAsia="es-CO"/>
-        </w:rPr>
-        <w:t>blockchain</w:t>
-      </w:r>
-      <w:proofErr w:type="spellEnd"/>
-      <w:r>
-        <w:rPr>
-          <w:rFonts w:ascii="Arial" w:eastAsia="Times New Roman" w:hAnsi="Arial" w:cs="Arial"/>
-          <w:sz w:val="24"/>
-          <w:szCs w:val="24"/>
-          <w:lang w:eastAsia="es-CO"/>
-        </w:rPr>
-        <w:t>, la biometría avanzada y la inteligencia artificial tiene el potencial de transformar la forma en que las identidades digitales son verificadas y utilizadas. Estas tecnologías prometen mejorar la seguridad, la interoperabilidad y la eficiencia, permitiendo una mayor confianza entre las partes involucradas. Sin embargo, la complejidad técnica y el costo de implementación representan barreras que aún deben ser superadas, especialmente en países en desarrollo.</w:t>
-      </w:r>
-    </w:p>
-    <w:p>
-      <w:pPr>
-        <w:spacing w:before="100" w:beforeAutospacing="1" w:after="100" w:afterAutospacing="1" w:line="240" w:lineRule="auto"/>
-        <w:jc w:val="both"/>
-        <w:rPr>
-          <w:del w:id="19" w:author="ANDRES CAMILO MOLANO MENDIETA" w:date="2024-10-14T11:28:00Z"/>
-          <w:rFonts w:ascii="Arial" w:eastAsia="Times New Roman" w:hAnsi="Arial" w:cs="Arial"/>
-          <w:sz w:val="24"/>
-          <w:szCs w:val="24"/>
-          <w:lang w:eastAsia="es-CO"/>
-        </w:rPr>
-      </w:pPr>
-      <w:r>
-        <w:rPr>
-          <w:rFonts w:ascii="Arial" w:eastAsia="Times New Roman" w:hAnsi="Arial" w:cs="Arial"/>
-          <w:sz w:val="24"/>
-          <w:szCs w:val="24"/>
-          <w:lang w:eastAsia="es-CO"/>
-        </w:rPr>
-        <w:t xml:space="preserve">Otro aspecto clave es la necesidad de construir una infraestructura regulatoria sólida. Las normativas de privacidad de datos y protección contra el fraude deben adaptarse al rápido avance tecnológico, de manera que se equilibren la seguridad y los derechos fundamentales de las personas. La regulación debe ser flexible, globalmente coherente y, al mismo tiempo, lo suficientemente local para adaptarse a los contextos específicos de cada país. Sin un marco normativo adecuado, cualquier avance tecnológico podría ser contraproducente, exacerbando las preocupaciones sobre vigilancia masiva y control </w:t>
-      </w:r>
-      <w:proofErr w:type="spellStart"/>
-      <w:r>
-        <w:rPr>
-          <w:rFonts w:ascii="Arial" w:eastAsia="Times New Roman" w:hAnsi="Arial" w:cs="Arial"/>
-          <w:sz w:val="24"/>
-          <w:szCs w:val="24"/>
-          <w:lang w:eastAsia="es-CO"/>
-        </w:rPr>
-        <w:t>gubernamental</w:t>
-      </w:r>
-      <w:del w:id="20" w:author="ANDRES CAMILO MOLANO MENDIETA" w:date="2024-10-14T11:28:00Z">
-        <w:r>
-          <w:rPr>
-            <w:rFonts w:ascii="Arial" w:eastAsia="Times New Roman" w:hAnsi="Arial" w:cs="Arial"/>
-            <w:sz w:val="24"/>
-            <w:szCs w:val="24"/>
-            <w:lang w:eastAsia="es-CO"/>
-          </w:rPr>
-          <w:delText>.</w:delText>
-        </w:r>
-      </w:del>
-    </w:p>
-    <w:p>
-      <w:pPr>
-        <w:spacing w:before="100" w:beforeAutospacing="1" w:after="100" w:afterAutospacing="1" w:line="240" w:lineRule="auto"/>
-        <w:jc w:val="both"/>
-        <w:rPr>
-          <w:del w:id="21" w:author="ANDRES CAMILO MOLANO MENDIETA" w:date="2024-10-14T11:28:00Z"/>
-          <w:rFonts w:ascii="Arial" w:eastAsia="Times New Roman" w:hAnsi="Arial" w:cs="Arial"/>
-          <w:sz w:val="24"/>
-          <w:szCs w:val="24"/>
-          <w:lang w:eastAsia="es-CO"/>
-        </w:rPr>
-      </w:pPr>
-    </w:p>
-    <w:p>
-      <w:pPr>
-        <w:spacing w:before="100" w:beforeAutospacing="1" w:after="100" w:afterAutospacing="1" w:line="240" w:lineRule="auto"/>
-        <w:jc w:val="both"/>
-        <w:rPr>
-          <w:rFonts w:ascii="Arial" w:eastAsia="Times New Roman" w:hAnsi="Arial" w:cs="Arial"/>
-          <w:sz w:val="24"/>
-          <w:szCs w:val="24"/>
-          <w:lang w:eastAsia="es-CO"/>
-        </w:rPr>
-      </w:pPr>
-      <w:r>
-        <w:rPr>
-          <w:rFonts w:ascii="Arial" w:eastAsia="Times New Roman" w:hAnsi="Arial" w:cs="Arial"/>
-          <w:sz w:val="24"/>
-          <w:szCs w:val="24"/>
-          <w:lang w:eastAsia="es-CO"/>
-        </w:rPr>
-        <w:t>Finalmente</w:t>
-      </w:r>
-      <w:proofErr w:type="spellEnd"/>
-      <w:r>
-        <w:rPr>
-          <w:rFonts w:ascii="Arial" w:eastAsia="Times New Roman" w:hAnsi="Arial" w:cs="Arial"/>
-          <w:sz w:val="24"/>
-          <w:szCs w:val="24"/>
-          <w:lang w:eastAsia="es-CO"/>
-        </w:rPr>
-        <w:t>, se resalta la importancia de educar y sensibilizar a los ciudadanos sobre la gestión de su identidad digital. Una gran parte de los usuarios sigue siendo vulnerable a prácticas como el phishing o el robo de identidad debido a la falta de conocimientos sobre las mejores prácticas de seguridad. La alfabetización digital es esencial para empoderar a los individuos y garantizar que puedan ejercer control sobre su información personal de manera efectiva.</w:t>
-      </w:r>
-    </w:p>
-    <w:p>
-      <w:pPr>
-        <w:spacing w:before="100" w:beforeAutospacing="1" w:after="100" w:afterAutospacing="1" w:line="240" w:lineRule="auto"/>
-        <w:jc w:val="both"/>
-        <w:rPr>
-          <w:rFonts w:ascii="Arial" w:eastAsia="Times New Roman" w:hAnsi="Arial" w:cs="Arial"/>
-          <w:sz w:val="24"/>
-          <w:szCs w:val="24"/>
-          <w:lang w:eastAsia="es-CO"/>
-        </w:rPr>
-      </w:pPr>
-      <w:r>
-        <w:rPr>
-          <w:rFonts w:ascii="Arial" w:eastAsia="Times New Roman" w:hAnsi="Arial" w:cs="Arial"/>
-          <w:sz w:val="24"/>
-          <w:szCs w:val="24"/>
-          <w:lang w:eastAsia="es-CO"/>
-        </w:rPr>
-        <w:t xml:space="preserve">En conclusión, aunque los desafíos son significativos, los avances en la gestión de la identidad digital presentan una oportunidad para transformar la forma en que las sociedades operan, proporcionando seguridad y facilitando el acceso a servicios. El </w:t>
-      </w:r>
-      <w:r>
-        <w:rPr>
-          <w:rFonts w:ascii="Arial" w:eastAsia="Times New Roman" w:hAnsi="Arial" w:cs="Arial"/>
-          <w:sz w:val="24"/>
-          <w:szCs w:val="24"/>
-          <w:lang w:eastAsia="es-CO"/>
-        </w:rPr>
-        <w:lastRenderedPageBreak/>
-        <w:t>éxito dependerá de la capacidad de los gobiernos y el sector privado para trabajar en conjunto, desarrollar tecnologías inclusivas y fomentar una cultura de ciberseguridad que coloque al individuo en el centro del proceso.</w:t>
-      </w:r>
+          <w:sz w:val="24"/>
+          <w:szCs w:val="24"/>
+        </w:rPr>
+      </w:pPr>
     </w:p>
     <w:p>
       <w:pPr>
@@ -4954,37 +2445,31 @@
               <w:tab w:val="left" w:pos="6649"/>
             </w:tabs>
             <w:rPr>
+              <w:rFonts w:ascii="Arial" w:eastAsia="Times New Roman" w:hAnsi="Arial" w:cs="Arial"/>
               <w:color w:val="auto"/>
-              <w:lang w:val="es-ES"/>
-              <w:rPrChange w:id="22" w:author="ANDRES CAMILO MOLANO MENDIETA" w:date="2024-10-14T11:28:00Z">
-                <w:rPr>
-                  <w:lang w:val="es-MX"/>
-                </w:rPr>
-              </w:rPrChange>
+              <w:kern w:val="0"/>
+              <w:sz w:val="24"/>
+              <w:szCs w:val="24"/>
+              <w:lang w:val="es-CO" w:eastAsia="es-CO"/>
             </w:rPr>
           </w:pPr>
           <w:r>
             <w:rPr>
+              <w:rFonts w:ascii="Arial" w:eastAsia="Times New Roman" w:hAnsi="Arial" w:cs="Arial"/>
               <w:color w:val="auto"/>
-              <w:lang w:val="es-ES"/>
+              <w:kern w:val="0"/>
+              <w:sz w:val="24"/>
+              <w:szCs w:val="24"/>
+              <w:lang w:val="es-CO" w:eastAsia="es-CO"/>
             </w:rPr>
             <w:t>Referencias</w:t>
           </w:r>
-          <w:del w:id="23" w:author="ANDRES CAMILO MOLANO MENDIETA" w:date="2024-10-14T11:28:00Z">
-            <w:r>
-              <w:rPr>
-                <w:lang w:val="es-ES"/>
-              </w:rPr>
-              <w:tab/>
-            </w:r>
-          </w:del>
         </w:p>
         <w:sdt>
           <w:sdtPr>
             <w:id w:val="-573587230"/>
             <w:bibliography/>
           </w:sdtPr>
-          <w:sdtEndPr/>
           <w:sdtContent>
             <w:p>
               <w:pPr>
@@ -5008,156 +2493,19 @@
                 <w:jc w:val="both"/>
                 <w:rPr>
                   <w:rFonts w:ascii="Arial" w:eastAsia="Times New Roman" w:hAnsi="Arial" w:cs="Arial"/>
-                  <w:i/>
-                  <w:iCs/>
                   <w:sz w:val="24"/>
                   <w:szCs w:val="24"/>
                   <w:lang w:eastAsia="es-CO"/>
                 </w:rPr>
               </w:pPr>
-              <w:proofErr w:type="spellStart"/>
               <w:r>
                 <w:rPr>
                   <w:rFonts w:ascii="Arial" w:eastAsia="Times New Roman" w:hAnsi="Arial" w:cs="Arial"/>
-                  <w:i/>
-                  <w:iCs/>
                   <w:sz w:val="24"/>
                   <w:szCs w:val="24"/>
                   <w:lang w:eastAsia="es-CO"/>
                 </w:rPr>
-                <w:t>Anglen</w:t>
-              </w:r>
-              <w:proofErr w:type="spellEnd"/>
-              <w:r>
-                <w:rPr>
-                  <w:rFonts w:ascii="Arial" w:eastAsia="Times New Roman" w:hAnsi="Arial" w:cs="Arial"/>
-                  <w:i/>
-                  <w:iCs/>
-                  <w:sz w:val="24"/>
-                  <w:szCs w:val="24"/>
-                  <w:lang w:eastAsia="es-CO"/>
-                </w:rPr>
-                <w:t xml:space="preserve">, J. (2024). AI and </w:t>
-              </w:r>
-              <w:proofErr w:type="spellStart"/>
-              <w:r>
-                <w:rPr>
-                  <w:rFonts w:ascii="Arial" w:eastAsia="Times New Roman" w:hAnsi="Arial" w:cs="Arial"/>
-                  <w:i/>
-                  <w:iCs/>
-                  <w:sz w:val="24"/>
-                  <w:szCs w:val="24"/>
-                  <w:lang w:eastAsia="es-CO"/>
-                </w:rPr>
-                <w:t>blockchain</w:t>
-              </w:r>
-              <w:proofErr w:type="spellEnd"/>
-              <w:r>
-                <w:rPr>
-                  <w:rFonts w:ascii="Arial" w:eastAsia="Times New Roman" w:hAnsi="Arial" w:cs="Arial"/>
-                  <w:i/>
-                  <w:iCs/>
-                  <w:sz w:val="24"/>
-                  <w:szCs w:val="24"/>
-                  <w:lang w:eastAsia="es-CO"/>
-                </w:rPr>
-                <w:t xml:space="preserve"> </w:t>
-              </w:r>
-              <w:proofErr w:type="spellStart"/>
-              <w:r>
-                <w:rPr>
-                  <w:rFonts w:ascii="Arial" w:eastAsia="Times New Roman" w:hAnsi="Arial" w:cs="Arial"/>
-                  <w:i/>
-                  <w:iCs/>
-                  <w:sz w:val="24"/>
-                  <w:szCs w:val="24"/>
-                  <w:lang w:eastAsia="es-CO"/>
-                </w:rPr>
-                <w:t>fusion</w:t>
-              </w:r>
-              <w:proofErr w:type="spellEnd"/>
-              <w:r>
-                <w:rPr>
-                  <w:rFonts w:ascii="Arial" w:eastAsia="Times New Roman" w:hAnsi="Arial" w:cs="Arial"/>
-                  <w:i/>
-                  <w:iCs/>
-                  <w:sz w:val="24"/>
-                  <w:szCs w:val="24"/>
-                  <w:lang w:eastAsia="es-CO"/>
-                </w:rPr>
-                <w:t xml:space="preserve">: </w:t>
-              </w:r>
-              <w:proofErr w:type="spellStart"/>
-              <w:r>
-                <w:rPr>
-                  <w:rFonts w:ascii="Arial" w:eastAsia="Times New Roman" w:hAnsi="Arial" w:cs="Arial"/>
-                  <w:i/>
-                  <w:iCs/>
-                  <w:sz w:val="24"/>
-                  <w:szCs w:val="24"/>
-                  <w:lang w:eastAsia="es-CO"/>
-                </w:rPr>
-                <w:t>Advancing</w:t>
-              </w:r>
-              <w:proofErr w:type="spellEnd"/>
-              <w:r>
-                <w:rPr>
-                  <w:rFonts w:ascii="Arial" w:eastAsia="Times New Roman" w:hAnsi="Arial" w:cs="Arial"/>
-                  <w:i/>
-                  <w:iCs/>
-                  <w:sz w:val="24"/>
-                  <w:szCs w:val="24"/>
-                  <w:lang w:eastAsia="es-CO"/>
-                </w:rPr>
-                <w:t xml:space="preserve"> digital </w:t>
-              </w:r>
-              <w:proofErr w:type="spellStart"/>
-              <w:r>
-                <w:rPr>
-                  <w:rFonts w:ascii="Arial" w:eastAsia="Times New Roman" w:hAnsi="Arial" w:cs="Arial"/>
-                  <w:i/>
-                  <w:iCs/>
-                  <w:sz w:val="24"/>
-                  <w:szCs w:val="24"/>
-                  <w:lang w:eastAsia="es-CO"/>
-                </w:rPr>
-                <w:t>identity</w:t>
-              </w:r>
-              <w:proofErr w:type="spellEnd"/>
-              <w:r>
-                <w:rPr>
-                  <w:rFonts w:ascii="Arial" w:eastAsia="Times New Roman" w:hAnsi="Arial" w:cs="Arial"/>
-                  <w:i/>
-                  <w:iCs/>
-                  <w:sz w:val="24"/>
-                  <w:szCs w:val="24"/>
-                  <w:lang w:eastAsia="es-CO"/>
-                </w:rPr>
-                <w:t xml:space="preserve"> in 2024. Rapid </w:t>
-              </w:r>
-              <w:proofErr w:type="spellStart"/>
-              <w:r>
-                <w:rPr>
-                  <w:rFonts w:ascii="Arial" w:eastAsia="Times New Roman" w:hAnsi="Arial" w:cs="Arial"/>
-                  <w:i/>
-                  <w:iCs/>
-                  <w:sz w:val="24"/>
-                  <w:szCs w:val="24"/>
-                  <w:lang w:eastAsia="es-CO"/>
-                </w:rPr>
-                <w:t>Innovation</w:t>
-              </w:r>
-              <w:proofErr w:type="spellEnd"/>
-              <w:r>
-                <w:rPr>
-                  <w:rFonts w:ascii="Arial" w:eastAsia="Times New Roman" w:hAnsi="Arial" w:cs="Arial"/>
-                  <w:i/>
-                  <w:iCs/>
-                  <w:sz w:val="24"/>
-                  <w:szCs w:val="24"/>
-                  <w:lang w:eastAsia="es-CO"/>
-                </w:rPr>
-                <w:t>. https://www.rapidinnovation.io/post/ai-and-blockchain-fusion-advancing-digital-identity-in-2024</w:t>
+                <w:t>Anglen, J. (2024). AI and blockchain fusion: Advancing digital identity in 2024. Rapid Innovation. https://www.rapidinnovation.io/post/ai-and-blockchain-fusion-advancing-digital-identity-in-2024</w:t>
               </w:r>
             </w:p>
             <w:p>
@@ -5170,8 +2518,6 @@
                 <w:jc w:val="both"/>
                 <w:rPr>
                   <w:rFonts w:ascii="Arial" w:eastAsia="Times New Roman" w:hAnsi="Arial" w:cs="Arial"/>
-                  <w:i/>
-                  <w:iCs/>
                   <w:sz w:val="24"/>
                   <w:szCs w:val="24"/>
                   <w:lang w:eastAsia="es-CO"/>
@@ -5180,253 +2526,11 @@
               <w:r>
                 <w:rPr>
                   <w:rFonts w:ascii="Arial" w:eastAsia="Times New Roman" w:hAnsi="Arial" w:cs="Arial"/>
-                  <w:i/>
-                  <w:iCs/>
                   <w:sz w:val="24"/>
                   <w:szCs w:val="24"/>
                   <w:lang w:eastAsia="es-CO"/>
                 </w:rPr>
-                <w:t xml:space="preserve">Bélanger, F., &amp; </w:t>
-              </w:r>
-              <w:proofErr w:type="spellStart"/>
-              <w:r>
-                <w:rPr>
-                  <w:rFonts w:ascii="Arial" w:eastAsia="Times New Roman" w:hAnsi="Arial" w:cs="Arial"/>
-                  <w:i/>
-                  <w:iCs/>
-                  <w:sz w:val="24"/>
-                  <w:szCs w:val="24"/>
-                  <w:lang w:eastAsia="es-CO"/>
-                </w:rPr>
-                <w:t>Crossler</w:t>
-              </w:r>
-              <w:proofErr w:type="spellEnd"/>
-              <w:r>
-                <w:rPr>
-                  <w:rFonts w:ascii="Arial" w:eastAsia="Times New Roman" w:hAnsi="Arial" w:cs="Arial"/>
-                  <w:i/>
-                  <w:iCs/>
-                  <w:sz w:val="24"/>
-                  <w:szCs w:val="24"/>
-                  <w:lang w:eastAsia="es-CO"/>
-                </w:rPr>
-                <w:t xml:space="preserve">, R. E. (2019). </w:t>
-              </w:r>
-              <w:proofErr w:type="spellStart"/>
-              <w:r>
-                <w:rPr>
-                  <w:rFonts w:ascii="Arial" w:eastAsia="Times New Roman" w:hAnsi="Arial" w:cs="Arial"/>
-                  <w:i/>
-                  <w:iCs/>
-                  <w:sz w:val="24"/>
-                  <w:szCs w:val="24"/>
-                  <w:lang w:eastAsia="es-CO"/>
-                </w:rPr>
-                <w:t>Privacy</w:t>
-              </w:r>
-              <w:proofErr w:type="spellEnd"/>
-              <w:r>
-                <w:rPr>
-                  <w:rFonts w:ascii="Arial" w:eastAsia="Times New Roman" w:hAnsi="Arial" w:cs="Arial"/>
-                  <w:i/>
-                  <w:iCs/>
-                  <w:sz w:val="24"/>
-                  <w:szCs w:val="24"/>
-                  <w:lang w:eastAsia="es-CO"/>
-                </w:rPr>
-                <w:t xml:space="preserve"> in </w:t>
-              </w:r>
-              <w:proofErr w:type="spellStart"/>
-              <w:r>
-                <w:rPr>
-                  <w:rFonts w:ascii="Arial" w:eastAsia="Times New Roman" w:hAnsi="Arial" w:cs="Arial"/>
-                  <w:i/>
-                  <w:iCs/>
-                  <w:sz w:val="24"/>
-                  <w:szCs w:val="24"/>
-                  <w:lang w:eastAsia="es-CO"/>
-                </w:rPr>
-                <w:t>the</w:t>
-              </w:r>
-              <w:proofErr w:type="spellEnd"/>
-              <w:r>
-                <w:rPr>
-                  <w:rFonts w:ascii="Arial" w:eastAsia="Times New Roman" w:hAnsi="Arial" w:cs="Arial"/>
-                  <w:i/>
-                  <w:iCs/>
-                  <w:sz w:val="24"/>
-                  <w:szCs w:val="24"/>
-                  <w:lang w:eastAsia="es-CO"/>
-                </w:rPr>
-                <w:t xml:space="preserve"> digital </w:t>
-              </w:r>
-              <w:proofErr w:type="spellStart"/>
-              <w:r>
-                <w:rPr>
-                  <w:rFonts w:ascii="Arial" w:eastAsia="Times New Roman" w:hAnsi="Arial" w:cs="Arial"/>
-                  <w:i/>
-                  <w:iCs/>
-                  <w:sz w:val="24"/>
-                  <w:szCs w:val="24"/>
-                  <w:lang w:eastAsia="es-CO"/>
-                </w:rPr>
-                <w:t>age</w:t>
-              </w:r>
-              <w:proofErr w:type="spellEnd"/>
-              <w:r>
-                <w:rPr>
-                  <w:rFonts w:ascii="Arial" w:eastAsia="Times New Roman" w:hAnsi="Arial" w:cs="Arial"/>
-                  <w:i/>
-                  <w:iCs/>
-                  <w:sz w:val="24"/>
-                  <w:szCs w:val="24"/>
-                  <w:lang w:eastAsia="es-CO"/>
-                </w:rPr>
-                <w:t xml:space="preserve">: A new </w:t>
-              </w:r>
-              <w:proofErr w:type="spellStart"/>
-              <w:r>
-                <w:rPr>
-                  <w:rFonts w:ascii="Arial" w:eastAsia="Times New Roman" w:hAnsi="Arial" w:cs="Arial"/>
-                  <w:i/>
-                  <w:iCs/>
-                  <w:sz w:val="24"/>
-                  <w:szCs w:val="24"/>
-                  <w:lang w:eastAsia="es-CO"/>
-                </w:rPr>
-                <w:t>frontier</w:t>
-              </w:r>
-              <w:proofErr w:type="spellEnd"/>
-              <w:r>
-                <w:rPr>
-                  <w:rFonts w:ascii="Arial" w:eastAsia="Times New Roman" w:hAnsi="Arial" w:cs="Arial"/>
-                  <w:i/>
-                  <w:iCs/>
-                  <w:sz w:val="24"/>
-                  <w:szCs w:val="24"/>
-                  <w:lang w:eastAsia="es-CO"/>
-                </w:rPr>
-                <w:t xml:space="preserve"> </w:t>
-              </w:r>
-              <w:proofErr w:type="spellStart"/>
-              <w:r>
-                <w:rPr>
-                  <w:rFonts w:ascii="Arial" w:eastAsia="Times New Roman" w:hAnsi="Arial" w:cs="Arial"/>
-                  <w:i/>
-                  <w:iCs/>
-                  <w:sz w:val="24"/>
-                  <w:szCs w:val="24"/>
-                  <w:lang w:eastAsia="es-CO"/>
-                </w:rPr>
-                <w:t>for</w:t>
-              </w:r>
-              <w:proofErr w:type="spellEnd"/>
-              <w:r>
-                <w:rPr>
-                  <w:rFonts w:ascii="Arial" w:eastAsia="Times New Roman" w:hAnsi="Arial" w:cs="Arial"/>
-                  <w:i/>
-                  <w:iCs/>
-                  <w:sz w:val="24"/>
-                  <w:szCs w:val="24"/>
-                  <w:lang w:eastAsia="es-CO"/>
-                </w:rPr>
-                <w:t xml:space="preserve"> </w:t>
-              </w:r>
-              <w:proofErr w:type="spellStart"/>
-              <w:r>
-                <w:rPr>
-                  <w:rFonts w:ascii="Arial" w:eastAsia="Times New Roman" w:hAnsi="Arial" w:cs="Arial"/>
-                  <w:i/>
-                  <w:iCs/>
-                  <w:sz w:val="24"/>
-                  <w:szCs w:val="24"/>
-                  <w:lang w:eastAsia="es-CO"/>
-                </w:rPr>
-                <w:t>research</w:t>
-              </w:r>
-              <w:proofErr w:type="spellEnd"/>
-              <w:r>
-                <w:rPr>
-                  <w:rFonts w:ascii="Arial" w:eastAsia="Times New Roman" w:hAnsi="Arial" w:cs="Arial"/>
-                  <w:i/>
-                  <w:iCs/>
-                  <w:sz w:val="24"/>
-                  <w:szCs w:val="24"/>
-                  <w:lang w:eastAsia="es-CO"/>
-                </w:rPr>
-                <w:t xml:space="preserve">. </w:t>
-              </w:r>
-              <w:proofErr w:type="spellStart"/>
-              <w:r>
-                <w:rPr>
-                  <w:rFonts w:ascii="Arial" w:eastAsia="Times New Roman" w:hAnsi="Arial" w:cs="Arial"/>
-                  <w:i/>
-                  <w:iCs/>
-                  <w:sz w:val="24"/>
-                  <w:szCs w:val="24"/>
-                  <w:lang w:eastAsia="es-CO"/>
-                </w:rPr>
-                <w:t>Information</w:t>
-              </w:r>
-              <w:proofErr w:type="spellEnd"/>
-              <w:r>
-                <w:rPr>
-                  <w:rFonts w:ascii="Arial" w:eastAsia="Times New Roman" w:hAnsi="Arial" w:cs="Arial"/>
-                  <w:i/>
-                  <w:iCs/>
-                  <w:sz w:val="24"/>
-                  <w:szCs w:val="24"/>
-                  <w:lang w:eastAsia="es-CO"/>
-                </w:rPr>
-                <w:t xml:space="preserve"> </w:t>
-              </w:r>
-              <w:proofErr w:type="spellStart"/>
-              <w:r>
-                <w:rPr>
-                  <w:rFonts w:ascii="Arial" w:eastAsia="Times New Roman" w:hAnsi="Arial" w:cs="Arial"/>
-                  <w:i/>
-                  <w:iCs/>
-                  <w:sz w:val="24"/>
-                  <w:szCs w:val="24"/>
-                  <w:lang w:eastAsia="es-CO"/>
-                </w:rPr>
-                <w:t>Systems</w:t>
-              </w:r>
-              <w:proofErr w:type="spellEnd"/>
-              <w:r>
-                <w:rPr>
-                  <w:rFonts w:ascii="Arial" w:eastAsia="Times New Roman" w:hAnsi="Arial" w:cs="Arial"/>
-                  <w:i/>
-                  <w:iCs/>
-                  <w:sz w:val="24"/>
-                  <w:szCs w:val="24"/>
-                  <w:lang w:eastAsia="es-CO"/>
-                </w:rPr>
-                <w:t xml:space="preserve"> </w:t>
-              </w:r>
-              <w:proofErr w:type="spellStart"/>
-              <w:r>
-                <w:rPr>
-                  <w:rFonts w:ascii="Arial" w:eastAsia="Times New Roman" w:hAnsi="Arial" w:cs="Arial"/>
-                  <w:i/>
-                  <w:iCs/>
-                  <w:sz w:val="24"/>
-                  <w:szCs w:val="24"/>
-                  <w:lang w:eastAsia="es-CO"/>
-                </w:rPr>
-                <w:t>Journal</w:t>
-              </w:r>
-              <w:proofErr w:type="spellEnd"/>
-              <w:r>
-                <w:rPr>
-                  <w:rFonts w:ascii="Arial" w:eastAsia="Times New Roman" w:hAnsi="Arial" w:cs="Arial"/>
-                  <w:i/>
-                  <w:iCs/>
-                  <w:sz w:val="24"/>
-                  <w:szCs w:val="24"/>
-                  <w:lang w:eastAsia="es-CO"/>
-                </w:rPr>
-                <w:t>, 29(2), 166-194. https://doi.org/10.1111/isj.12202</w:t>
+                <w:t>Bélanger, F., &amp; Crossler, R. E. (2019). Privacy in the digital age: A new frontier for research. Information Systems Journal, 29(2), 166-194. https://doi.org/10.1111/isj.12202</w:t>
               </w:r>
             </w:p>
             <w:p>
@@ -5439,8 +2543,6 @@
                 <w:jc w:val="both"/>
                 <w:rPr>
                   <w:rFonts w:ascii="Arial" w:eastAsia="Times New Roman" w:hAnsi="Arial" w:cs="Arial"/>
-                  <w:i/>
-                  <w:iCs/>
                   <w:sz w:val="24"/>
                   <w:szCs w:val="24"/>
                   <w:lang w:eastAsia="es-CO"/>
@@ -5449,8 +2551,6 @@
               <w:r>
                 <w:rPr>
                   <w:rFonts w:ascii="Arial" w:eastAsia="Times New Roman" w:hAnsi="Arial" w:cs="Arial"/>
-                  <w:i/>
-                  <w:iCs/>
                   <w:sz w:val="24"/>
                   <w:szCs w:val="24"/>
                   <w:lang w:eastAsia="es-CO"/>
@@ -5468,8 +2568,6 @@
                 <w:jc w:val="both"/>
                 <w:rPr>
                   <w:rFonts w:ascii="Arial" w:eastAsia="Times New Roman" w:hAnsi="Arial" w:cs="Arial"/>
-                  <w:i/>
-                  <w:iCs/>
                   <w:sz w:val="24"/>
                   <w:szCs w:val="24"/>
                   <w:lang w:eastAsia="es-CO"/>
@@ -5478,8 +2576,6 @@
               <w:r>
                 <w:rPr>
                   <w:rFonts w:ascii="Arial" w:eastAsia="Times New Roman" w:hAnsi="Arial" w:cs="Arial"/>
-                  <w:i/>
-                  <w:iCs/>
                   <w:sz w:val="24"/>
                   <w:szCs w:val="24"/>
                   <w:lang w:eastAsia="es-CO"/>
@@ -5497,8 +2593,6 @@
                 <w:jc w:val="both"/>
                 <w:rPr>
                   <w:rFonts w:ascii="Arial" w:eastAsia="Times New Roman" w:hAnsi="Arial" w:cs="Arial"/>
-                  <w:i/>
-                  <w:iCs/>
                   <w:sz w:val="24"/>
                   <w:szCs w:val="24"/>
                   <w:lang w:eastAsia="es-CO"/>
@@ -5507,8 +2601,6 @@
               <w:r>
                 <w:rPr>
                   <w:rFonts w:ascii="Arial" w:eastAsia="Times New Roman" w:hAnsi="Arial" w:cs="Arial"/>
-                  <w:i/>
-                  <w:iCs/>
                   <w:sz w:val="24"/>
                   <w:szCs w:val="24"/>
                   <w:lang w:eastAsia="es-CO"/>
@@ -5526,276 +2618,19 @@
                 <w:jc w:val="both"/>
                 <w:rPr>
                   <w:rFonts w:ascii="Arial" w:eastAsia="Times New Roman" w:hAnsi="Arial" w:cs="Arial"/>
-                  <w:i/>
-                  <w:iCs/>
                   <w:sz w:val="24"/>
                   <w:szCs w:val="24"/>
                   <w:lang w:eastAsia="es-CO"/>
                 </w:rPr>
               </w:pPr>
-              <w:proofErr w:type="spellStart"/>
               <w:r>
                 <w:rPr>
                   <w:rFonts w:ascii="Arial" w:eastAsia="Times New Roman" w:hAnsi="Arial" w:cs="Arial"/>
-                  <w:i/>
-                  <w:iCs/>
                   <w:sz w:val="24"/>
                   <w:szCs w:val="24"/>
                   <w:lang w:eastAsia="es-CO"/>
                 </w:rPr>
-                <w:t>European</w:t>
-              </w:r>
-              <w:proofErr w:type="spellEnd"/>
-              <w:r>
-                <w:rPr>
-                  <w:rFonts w:ascii="Arial" w:eastAsia="Times New Roman" w:hAnsi="Arial" w:cs="Arial"/>
-                  <w:i/>
-                  <w:iCs/>
-                  <w:sz w:val="24"/>
-                  <w:szCs w:val="24"/>
-                  <w:lang w:eastAsia="es-CO"/>
-                </w:rPr>
-                <w:t xml:space="preserve"> </w:t>
-              </w:r>
-              <w:proofErr w:type="spellStart"/>
-              <w:r>
-                <w:rPr>
-                  <w:rFonts w:ascii="Arial" w:eastAsia="Times New Roman" w:hAnsi="Arial" w:cs="Arial"/>
-                  <w:i/>
-                  <w:iCs/>
-                  <w:sz w:val="24"/>
-                  <w:szCs w:val="24"/>
-                  <w:lang w:eastAsia="es-CO"/>
-                </w:rPr>
-                <w:t>Commission</w:t>
-              </w:r>
-              <w:proofErr w:type="spellEnd"/>
-              <w:r>
-                <w:rPr>
-                  <w:rFonts w:ascii="Arial" w:eastAsia="Times New Roman" w:hAnsi="Arial" w:cs="Arial"/>
-                  <w:i/>
-                  <w:iCs/>
-                  <w:sz w:val="24"/>
-                  <w:szCs w:val="24"/>
-                  <w:lang w:eastAsia="es-CO"/>
-                </w:rPr>
-                <w:t xml:space="preserve">. (2016). General Data </w:t>
-              </w:r>
-              <w:proofErr w:type="spellStart"/>
-              <w:r>
-                <w:rPr>
-                  <w:rFonts w:ascii="Arial" w:eastAsia="Times New Roman" w:hAnsi="Arial" w:cs="Arial"/>
-                  <w:i/>
-                  <w:iCs/>
-                  <w:sz w:val="24"/>
-                  <w:szCs w:val="24"/>
-                  <w:lang w:eastAsia="es-CO"/>
-                </w:rPr>
-                <w:t>Protection</w:t>
-              </w:r>
-              <w:proofErr w:type="spellEnd"/>
-              <w:r>
-                <w:rPr>
-                  <w:rFonts w:ascii="Arial" w:eastAsia="Times New Roman" w:hAnsi="Arial" w:cs="Arial"/>
-                  <w:i/>
-                  <w:iCs/>
-                  <w:sz w:val="24"/>
-                  <w:szCs w:val="24"/>
-                  <w:lang w:eastAsia="es-CO"/>
-                </w:rPr>
-                <w:t xml:space="preserve"> </w:t>
-              </w:r>
-              <w:proofErr w:type="spellStart"/>
-              <w:r>
-                <w:rPr>
-                  <w:rFonts w:ascii="Arial" w:eastAsia="Times New Roman" w:hAnsi="Arial" w:cs="Arial"/>
-                  <w:i/>
-                  <w:iCs/>
-                  <w:sz w:val="24"/>
-                  <w:szCs w:val="24"/>
-                  <w:lang w:eastAsia="es-CO"/>
-                </w:rPr>
-                <w:t>Regulation</w:t>
-              </w:r>
-              <w:proofErr w:type="spellEnd"/>
-              <w:r>
-                <w:rPr>
-                  <w:rFonts w:ascii="Arial" w:eastAsia="Times New Roman" w:hAnsi="Arial" w:cs="Arial"/>
-                  <w:i/>
-                  <w:iCs/>
-                  <w:sz w:val="24"/>
-                  <w:szCs w:val="24"/>
-                  <w:lang w:eastAsia="es-CO"/>
-                </w:rPr>
-                <w:t xml:space="preserve"> (GDPR). </w:t>
-              </w:r>
-              <w:proofErr w:type="spellStart"/>
-              <w:r>
-                <w:rPr>
-                  <w:rFonts w:ascii="Arial" w:eastAsia="Times New Roman" w:hAnsi="Arial" w:cs="Arial"/>
-                  <w:i/>
-                  <w:iCs/>
-                  <w:sz w:val="24"/>
-                  <w:szCs w:val="24"/>
-                  <w:lang w:eastAsia="es-CO"/>
-                </w:rPr>
-                <w:t>Regulation</w:t>
-              </w:r>
-              <w:proofErr w:type="spellEnd"/>
-              <w:r>
-                <w:rPr>
-                  <w:rFonts w:ascii="Arial" w:eastAsia="Times New Roman" w:hAnsi="Arial" w:cs="Arial"/>
-                  <w:i/>
-                  <w:iCs/>
-                  <w:sz w:val="24"/>
-                  <w:szCs w:val="24"/>
-                  <w:lang w:eastAsia="es-CO"/>
-                </w:rPr>
-                <w:t xml:space="preserve"> (EU) 2016/679 </w:t>
-              </w:r>
-              <w:proofErr w:type="spellStart"/>
-              <w:r>
-                <w:rPr>
-                  <w:rFonts w:ascii="Arial" w:eastAsia="Times New Roman" w:hAnsi="Arial" w:cs="Arial"/>
-                  <w:i/>
-                  <w:iCs/>
-                  <w:sz w:val="24"/>
-                  <w:szCs w:val="24"/>
-                  <w:lang w:eastAsia="es-CO"/>
-                </w:rPr>
-                <w:t>of</w:t>
-              </w:r>
-              <w:proofErr w:type="spellEnd"/>
-              <w:r>
-                <w:rPr>
-                  <w:rFonts w:ascii="Arial" w:eastAsia="Times New Roman" w:hAnsi="Arial" w:cs="Arial"/>
-                  <w:i/>
-                  <w:iCs/>
-                  <w:sz w:val="24"/>
-                  <w:szCs w:val="24"/>
-                  <w:lang w:eastAsia="es-CO"/>
-                </w:rPr>
-                <w:t xml:space="preserve"> </w:t>
-              </w:r>
-              <w:proofErr w:type="spellStart"/>
-              <w:r>
-                <w:rPr>
-                  <w:rFonts w:ascii="Arial" w:eastAsia="Times New Roman" w:hAnsi="Arial" w:cs="Arial"/>
-                  <w:i/>
-                  <w:iCs/>
-                  <w:sz w:val="24"/>
-                  <w:szCs w:val="24"/>
-                  <w:lang w:eastAsia="es-CO"/>
-                </w:rPr>
-                <w:t>the</w:t>
-              </w:r>
-              <w:proofErr w:type="spellEnd"/>
-              <w:r>
-                <w:rPr>
-                  <w:rFonts w:ascii="Arial" w:eastAsia="Times New Roman" w:hAnsi="Arial" w:cs="Arial"/>
-                  <w:i/>
-                  <w:iCs/>
-                  <w:sz w:val="24"/>
-                  <w:szCs w:val="24"/>
-                  <w:lang w:eastAsia="es-CO"/>
-                </w:rPr>
-                <w:t xml:space="preserve"> </w:t>
-              </w:r>
-              <w:proofErr w:type="spellStart"/>
-              <w:r>
-                <w:rPr>
-                  <w:rFonts w:ascii="Arial" w:eastAsia="Times New Roman" w:hAnsi="Arial" w:cs="Arial"/>
-                  <w:i/>
-                  <w:iCs/>
-                  <w:sz w:val="24"/>
-                  <w:szCs w:val="24"/>
-                  <w:lang w:eastAsia="es-CO"/>
-                </w:rPr>
-                <w:t>European</w:t>
-              </w:r>
-              <w:proofErr w:type="spellEnd"/>
-              <w:r>
-                <w:rPr>
-                  <w:rFonts w:ascii="Arial" w:eastAsia="Times New Roman" w:hAnsi="Arial" w:cs="Arial"/>
-                  <w:i/>
-                  <w:iCs/>
-                  <w:sz w:val="24"/>
-                  <w:szCs w:val="24"/>
-                  <w:lang w:eastAsia="es-CO"/>
-                </w:rPr>
-                <w:t xml:space="preserve"> </w:t>
-              </w:r>
-              <w:proofErr w:type="spellStart"/>
-              <w:r>
-                <w:rPr>
-                  <w:rFonts w:ascii="Arial" w:eastAsia="Times New Roman" w:hAnsi="Arial" w:cs="Arial"/>
-                  <w:i/>
-                  <w:iCs/>
-                  <w:sz w:val="24"/>
-                  <w:szCs w:val="24"/>
-                  <w:lang w:eastAsia="es-CO"/>
-                </w:rPr>
-                <w:t>Parliament</w:t>
-              </w:r>
-              <w:proofErr w:type="spellEnd"/>
-              <w:r>
-                <w:rPr>
-                  <w:rFonts w:ascii="Arial" w:eastAsia="Times New Roman" w:hAnsi="Arial" w:cs="Arial"/>
-                  <w:i/>
-                  <w:iCs/>
-                  <w:sz w:val="24"/>
-                  <w:szCs w:val="24"/>
-                  <w:lang w:eastAsia="es-CO"/>
-                </w:rPr>
-                <w:t xml:space="preserve"> and </w:t>
-              </w:r>
-              <w:proofErr w:type="spellStart"/>
-              <w:r>
-                <w:rPr>
-                  <w:rFonts w:ascii="Arial" w:eastAsia="Times New Roman" w:hAnsi="Arial" w:cs="Arial"/>
-                  <w:i/>
-                  <w:iCs/>
-                  <w:sz w:val="24"/>
-                  <w:szCs w:val="24"/>
-                  <w:lang w:eastAsia="es-CO"/>
-                </w:rPr>
-                <w:t>of</w:t>
-              </w:r>
-              <w:proofErr w:type="spellEnd"/>
-              <w:r>
-                <w:rPr>
-                  <w:rFonts w:ascii="Arial" w:eastAsia="Times New Roman" w:hAnsi="Arial" w:cs="Arial"/>
-                  <w:i/>
-                  <w:iCs/>
-                  <w:sz w:val="24"/>
-                  <w:szCs w:val="24"/>
-                  <w:lang w:eastAsia="es-CO"/>
-                </w:rPr>
-                <w:t xml:space="preserve"> </w:t>
-              </w:r>
-              <w:proofErr w:type="spellStart"/>
-              <w:r>
-                <w:rPr>
-                  <w:rFonts w:ascii="Arial" w:eastAsia="Times New Roman" w:hAnsi="Arial" w:cs="Arial"/>
-                  <w:i/>
-                  <w:iCs/>
-                  <w:sz w:val="24"/>
-                  <w:szCs w:val="24"/>
-                  <w:lang w:eastAsia="es-CO"/>
-                </w:rPr>
-                <w:t>the</w:t>
-              </w:r>
-              <w:proofErr w:type="spellEnd"/>
-              <w:r>
-                <w:rPr>
-                  <w:rFonts w:ascii="Arial" w:eastAsia="Times New Roman" w:hAnsi="Arial" w:cs="Arial"/>
-                  <w:i/>
-                  <w:iCs/>
-                  <w:sz w:val="24"/>
-                  <w:szCs w:val="24"/>
-                  <w:lang w:eastAsia="es-CO"/>
-                </w:rPr>
-                <w:t xml:space="preserve"> Council. https://gdpr.eu/</w:t>
+                <w:t>European Commission. (2016). General Data Protection Regulation (GDPR). Regulation (EU) 2016/679 of the European Parliament and of the Council. https://gdpr.eu/</w:t>
               </w:r>
             </w:p>
             <w:p>
@@ -5808,8 +2643,6 @@
                 <w:jc w:val="both"/>
                 <w:rPr>
                   <w:rFonts w:ascii="Arial" w:eastAsia="Times New Roman" w:hAnsi="Arial" w:cs="Arial"/>
-                  <w:i/>
-                  <w:iCs/>
                   <w:sz w:val="24"/>
                   <w:szCs w:val="24"/>
                   <w:lang w:eastAsia="es-CO"/>
@@ -5818,8 +2651,6 @@
               <w:r>
                 <w:rPr>
                   <w:rFonts w:ascii="Arial" w:eastAsia="Times New Roman" w:hAnsi="Arial" w:cs="Arial"/>
-                  <w:i/>
-                  <w:iCs/>
                   <w:sz w:val="24"/>
                   <w:szCs w:val="24"/>
                   <w:lang w:eastAsia="es-CO"/>
@@ -5837,8 +2668,6 @@
                 <w:jc w:val="both"/>
                 <w:rPr>
                   <w:rFonts w:ascii="Arial" w:eastAsia="Times New Roman" w:hAnsi="Arial" w:cs="Arial"/>
-                  <w:i/>
-                  <w:iCs/>
                   <w:sz w:val="24"/>
                   <w:szCs w:val="24"/>
                   <w:lang w:eastAsia="es-CO"/>
@@ -5847,37 +2676,11 @@
               <w:r>
                 <w:rPr>
                   <w:rFonts w:ascii="Arial" w:eastAsia="Times New Roman" w:hAnsi="Arial" w:cs="Arial"/>
-                  <w:i/>
-                  <w:iCs/>
                   <w:sz w:val="24"/>
                   <w:szCs w:val="24"/>
                   <w:lang w:eastAsia="es-CO"/>
                 </w:rPr>
-                <w:t xml:space="preserve">Giroux, H. (1997). La pedagogía de frontera y la política del postmodernismo. Revista </w:t>
-              </w:r>
-              <w:proofErr w:type="spellStart"/>
-              <w:r>
-                <w:rPr>
-                  <w:rFonts w:ascii="Arial" w:eastAsia="Times New Roman" w:hAnsi="Arial" w:cs="Arial"/>
-                  <w:i/>
-                  <w:iCs/>
-                  <w:sz w:val="24"/>
-                  <w:szCs w:val="24"/>
-                  <w:lang w:eastAsia="es-CO"/>
-                </w:rPr>
-                <w:t>Intringulis</w:t>
-              </w:r>
-              <w:proofErr w:type="spellEnd"/>
-              <w:r>
-                <w:rPr>
-                  <w:rFonts w:ascii="Arial" w:eastAsia="Times New Roman" w:hAnsi="Arial" w:cs="Arial"/>
-                  <w:i/>
-                  <w:iCs/>
-                  <w:sz w:val="24"/>
-                  <w:szCs w:val="24"/>
-                  <w:lang w:eastAsia="es-CO"/>
-                </w:rPr>
-                <w:t>, 6, 96.</w:t>
+                <w:t>Giroux, H. (1997). La pedagogía de frontera y la política del postmodernismo. Revista Intringulis, 6, 96.</w:t>
               </w:r>
             </w:p>
             <w:p>
@@ -5890,8 +2693,6 @@
                 <w:jc w:val="both"/>
                 <w:rPr>
                   <w:rFonts w:ascii="Arial" w:eastAsia="Times New Roman" w:hAnsi="Arial" w:cs="Arial"/>
-                  <w:i/>
-                  <w:iCs/>
                   <w:sz w:val="24"/>
                   <w:szCs w:val="24"/>
                   <w:lang w:eastAsia="es-CO"/>
@@ -5900,37 +2701,11 @@
               <w:r>
                 <w:rPr>
                   <w:rFonts w:ascii="Arial" w:eastAsia="Times New Roman" w:hAnsi="Arial" w:cs="Arial"/>
-                  <w:i/>
-                  <w:iCs/>
                   <w:sz w:val="24"/>
                   <w:szCs w:val="24"/>
                   <w:lang w:eastAsia="es-CO"/>
                 </w:rPr>
-                <w:t xml:space="preserve">Huerta Patraca, G. A., Torres </w:t>
-              </w:r>
-              <w:proofErr w:type="spellStart"/>
-              <w:r>
-                <w:rPr>
-                  <w:rFonts w:ascii="Arial" w:eastAsia="Times New Roman" w:hAnsi="Arial" w:cs="Arial"/>
-                  <w:i/>
-                  <w:iCs/>
-                  <w:sz w:val="24"/>
-                  <w:szCs w:val="24"/>
-                  <w:lang w:eastAsia="es-CO"/>
-                </w:rPr>
-                <w:t>Gastelú</w:t>
-              </w:r>
-              <w:proofErr w:type="spellEnd"/>
-              <w:r>
-                <w:rPr>
-                  <w:rFonts w:ascii="Arial" w:eastAsia="Times New Roman" w:hAnsi="Arial" w:cs="Arial"/>
-                  <w:i/>
-                  <w:iCs/>
-                  <w:sz w:val="24"/>
-                  <w:szCs w:val="24"/>
-                  <w:lang w:eastAsia="es-CO"/>
-                </w:rPr>
-                <w:t>, C. A., &amp; Lagunes Domínguez, A. (2018). La gestión de la identidad digital y sus dimensiones. Innovación, Tecnología y Liderazgo en los Entornos Educativos. https://www.researchgate.net/publication/334041853_La_gestion_de_la_identidad_digital_y_sus_dimensiones</w:t>
+                <w:t>Huerta Patraca, G. A., Torres Gastelú, C. A., &amp; Lagunes Domínguez, A. (2018). La gestión de la identidad digital y sus dimensiones. Innovación, Tecnología y Liderazgo en los Entornos Educativos. https://www.researchgate.net/publication/334041853_La_gestion_de_la_identidad_digital_y_sus_dimensiones</w:t>
               </w:r>
             </w:p>
             <w:p>
@@ -5943,301 +2718,19 @@
                 <w:jc w:val="both"/>
                 <w:rPr>
                   <w:rFonts w:ascii="Arial" w:eastAsia="Times New Roman" w:hAnsi="Arial" w:cs="Arial"/>
-                  <w:i/>
-                  <w:iCs/>
                   <w:sz w:val="24"/>
                   <w:szCs w:val="24"/>
                   <w:lang w:eastAsia="es-CO"/>
                 </w:rPr>
               </w:pPr>
-              <w:proofErr w:type="spellStart"/>
               <w:r>
                 <w:rPr>
                   <w:rFonts w:ascii="Arial" w:eastAsia="Times New Roman" w:hAnsi="Arial" w:cs="Arial"/>
-                  <w:i/>
-                  <w:iCs/>
                   <w:sz w:val="24"/>
                   <w:szCs w:val="24"/>
                   <w:lang w:eastAsia="es-CO"/>
                 </w:rPr>
-                <w:lastRenderedPageBreak/>
-                <w:t>Kivilehto</w:t>
-              </w:r>
-              <w:proofErr w:type="spellEnd"/>
-              <w:r>
-                <w:rPr>
-                  <w:rFonts w:ascii="Arial" w:eastAsia="Times New Roman" w:hAnsi="Arial" w:cs="Arial"/>
-                  <w:i/>
-                  <w:iCs/>
-                  <w:sz w:val="24"/>
-                  <w:szCs w:val="24"/>
-                  <w:lang w:eastAsia="es-CO"/>
-                </w:rPr>
-                <w:t xml:space="preserve">, S., &amp; </w:t>
-              </w:r>
-              <w:proofErr w:type="spellStart"/>
-              <w:r>
-                <w:rPr>
-                  <w:rFonts w:ascii="Arial" w:eastAsia="Times New Roman" w:hAnsi="Arial" w:cs="Arial"/>
-                  <w:i/>
-                  <w:iCs/>
-                  <w:sz w:val="24"/>
-                  <w:szCs w:val="24"/>
-                  <w:lang w:eastAsia="es-CO"/>
-                </w:rPr>
-                <w:t>Jokela</w:t>
-              </w:r>
-              <w:proofErr w:type="spellEnd"/>
-              <w:r>
-                <w:rPr>
-                  <w:rFonts w:ascii="Arial" w:eastAsia="Times New Roman" w:hAnsi="Arial" w:cs="Arial"/>
-                  <w:i/>
-                  <w:iCs/>
-                  <w:sz w:val="24"/>
-                  <w:szCs w:val="24"/>
-                  <w:lang w:eastAsia="es-CO"/>
-                </w:rPr>
-                <w:t xml:space="preserve">, T. (2020). </w:t>
-              </w:r>
-              <w:proofErr w:type="spellStart"/>
-              <w:r>
-                <w:rPr>
-                  <w:rFonts w:ascii="Arial" w:eastAsia="Times New Roman" w:hAnsi="Arial" w:cs="Arial"/>
-                  <w:i/>
-                  <w:iCs/>
-                  <w:sz w:val="24"/>
-                  <w:szCs w:val="24"/>
-                  <w:lang w:eastAsia="es-CO"/>
-                </w:rPr>
-                <w:t>The</w:t>
-              </w:r>
-              <w:proofErr w:type="spellEnd"/>
-              <w:r>
-                <w:rPr>
-                  <w:rFonts w:ascii="Arial" w:eastAsia="Times New Roman" w:hAnsi="Arial" w:cs="Arial"/>
-                  <w:i/>
-                  <w:iCs/>
-                  <w:sz w:val="24"/>
-                  <w:szCs w:val="24"/>
-                  <w:lang w:eastAsia="es-CO"/>
-                </w:rPr>
-                <w:t xml:space="preserve"> role </w:t>
-              </w:r>
-              <w:proofErr w:type="spellStart"/>
-              <w:r>
-                <w:rPr>
-                  <w:rFonts w:ascii="Arial" w:eastAsia="Times New Roman" w:hAnsi="Arial" w:cs="Arial"/>
-                  <w:i/>
-                  <w:iCs/>
-                  <w:sz w:val="24"/>
-                  <w:szCs w:val="24"/>
-                  <w:lang w:eastAsia="es-CO"/>
-                </w:rPr>
-                <w:t>of</w:t>
-              </w:r>
-              <w:proofErr w:type="spellEnd"/>
-              <w:r>
-                <w:rPr>
-                  <w:rFonts w:ascii="Arial" w:eastAsia="Times New Roman" w:hAnsi="Arial" w:cs="Arial"/>
-                  <w:i/>
-                  <w:iCs/>
-                  <w:sz w:val="24"/>
-                  <w:szCs w:val="24"/>
-                  <w:lang w:eastAsia="es-CO"/>
-                </w:rPr>
-                <w:t xml:space="preserve"> digital </w:t>
-              </w:r>
-              <w:proofErr w:type="spellStart"/>
-              <w:r>
-                <w:rPr>
-                  <w:rFonts w:ascii="Arial" w:eastAsia="Times New Roman" w:hAnsi="Arial" w:cs="Arial"/>
-                  <w:i/>
-                  <w:iCs/>
-                  <w:sz w:val="24"/>
-                  <w:szCs w:val="24"/>
-                  <w:lang w:eastAsia="es-CO"/>
-                </w:rPr>
-                <w:t>identity</w:t>
-              </w:r>
-              <w:proofErr w:type="spellEnd"/>
-              <w:r>
-                <w:rPr>
-                  <w:rFonts w:ascii="Arial" w:eastAsia="Times New Roman" w:hAnsi="Arial" w:cs="Arial"/>
-                  <w:i/>
-                  <w:iCs/>
-                  <w:sz w:val="24"/>
-                  <w:szCs w:val="24"/>
-                  <w:lang w:eastAsia="es-CO"/>
-                </w:rPr>
-                <w:t xml:space="preserve"> in </w:t>
-              </w:r>
-              <w:proofErr w:type="spellStart"/>
-              <w:r>
-                <w:rPr>
-                  <w:rFonts w:ascii="Arial" w:eastAsia="Times New Roman" w:hAnsi="Arial" w:cs="Arial"/>
-                  <w:i/>
-                  <w:iCs/>
-                  <w:sz w:val="24"/>
-                  <w:szCs w:val="24"/>
-                  <w:lang w:eastAsia="es-CO"/>
-                </w:rPr>
-                <w:t>the</w:t>
-              </w:r>
-              <w:proofErr w:type="spellEnd"/>
-              <w:r>
-                <w:rPr>
-                  <w:rFonts w:ascii="Arial" w:eastAsia="Times New Roman" w:hAnsi="Arial" w:cs="Arial"/>
-                  <w:i/>
-                  <w:iCs/>
-                  <w:sz w:val="24"/>
-                  <w:szCs w:val="24"/>
-                  <w:lang w:eastAsia="es-CO"/>
-                </w:rPr>
-                <w:t xml:space="preserve"> </w:t>
-              </w:r>
-              <w:proofErr w:type="spellStart"/>
-              <w:r>
-                <w:rPr>
-                  <w:rFonts w:ascii="Arial" w:eastAsia="Times New Roman" w:hAnsi="Arial" w:cs="Arial"/>
-                  <w:i/>
-                  <w:iCs/>
-                  <w:sz w:val="24"/>
-                  <w:szCs w:val="24"/>
-                  <w:lang w:eastAsia="es-CO"/>
-                </w:rPr>
-                <w:t>emerging</w:t>
-              </w:r>
-              <w:proofErr w:type="spellEnd"/>
-              <w:r>
-                <w:rPr>
-                  <w:rFonts w:ascii="Arial" w:eastAsia="Times New Roman" w:hAnsi="Arial" w:cs="Arial"/>
-                  <w:i/>
-                  <w:iCs/>
-                  <w:sz w:val="24"/>
-                  <w:szCs w:val="24"/>
-                  <w:lang w:eastAsia="es-CO"/>
-                </w:rPr>
-                <w:t xml:space="preserve"> </w:t>
-              </w:r>
-              <w:proofErr w:type="spellStart"/>
-              <w:r>
-                <w:rPr>
-                  <w:rFonts w:ascii="Arial" w:eastAsia="Times New Roman" w:hAnsi="Arial" w:cs="Arial"/>
-                  <w:i/>
-                  <w:iCs/>
-                  <w:sz w:val="24"/>
-                  <w:szCs w:val="24"/>
-                  <w:lang w:eastAsia="es-CO"/>
-                </w:rPr>
-                <w:t>sharing</w:t>
-              </w:r>
-              <w:proofErr w:type="spellEnd"/>
-              <w:r>
-                <w:rPr>
-                  <w:rFonts w:ascii="Arial" w:eastAsia="Times New Roman" w:hAnsi="Arial" w:cs="Arial"/>
-                  <w:i/>
-                  <w:iCs/>
-                  <w:sz w:val="24"/>
-                  <w:szCs w:val="24"/>
-                  <w:lang w:eastAsia="es-CO"/>
-                </w:rPr>
-                <w:t xml:space="preserve"> </w:t>
-              </w:r>
-              <w:proofErr w:type="spellStart"/>
-              <w:r>
-                <w:rPr>
-                  <w:rFonts w:ascii="Arial" w:eastAsia="Times New Roman" w:hAnsi="Arial" w:cs="Arial"/>
-                  <w:i/>
-                  <w:iCs/>
-                  <w:sz w:val="24"/>
-                  <w:szCs w:val="24"/>
-                  <w:lang w:eastAsia="es-CO"/>
-                </w:rPr>
-                <w:t>economy</w:t>
-              </w:r>
-              <w:proofErr w:type="spellEnd"/>
-              <w:r>
-                <w:rPr>
-                  <w:rFonts w:ascii="Arial" w:eastAsia="Times New Roman" w:hAnsi="Arial" w:cs="Arial"/>
-                  <w:i/>
-                  <w:iCs/>
-                  <w:sz w:val="24"/>
-                  <w:szCs w:val="24"/>
-                  <w:lang w:eastAsia="es-CO"/>
-                </w:rPr>
-                <w:t xml:space="preserve">. </w:t>
-              </w:r>
-              <w:proofErr w:type="spellStart"/>
-              <w:r>
-                <w:rPr>
-                  <w:rFonts w:ascii="Arial" w:eastAsia="Times New Roman" w:hAnsi="Arial" w:cs="Arial"/>
-                  <w:i/>
-                  <w:iCs/>
-                  <w:sz w:val="24"/>
-                  <w:szCs w:val="24"/>
-                  <w:lang w:eastAsia="es-CO"/>
-                </w:rPr>
-                <w:t>Journal</w:t>
-              </w:r>
-              <w:proofErr w:type="spellEnd"/>
-              <w:r>
-                <w:rPr>
-                  <w:rFonts w:ascii="Arial" w:eastAsia="Times New Roman" w:hAnsi="Arial" w:cs="Arial"/>
-                  <w:i/>
-                  <w:iCs/>
-                  <w:sz w:val="24"/>
-                  <w:szCs w:val="24"/>
-                  <w:lang w:eastAsia="es-CO"/>
-                </w:rPr>
-                <w:t xml:space="preserve"> </w:t>
-              </w:r>
-              <w:proofErr w:type="spellStart"/>
-              <w:r>
-                <w:rPr>
-                  <w:rFonts w:ascii="Arial" w:eastAsia="Times New Roman" w:hAnsi="Arial" w:cs="Arial"/>
-                  <w:i/>
-                  <w:iCs/>
-                  <w:sz w:val="24"/>
-                  <w:szCs w:val="24"/>
-                  <w:lang w:eastAsia="es-CO"/>
-                </w:rPr>
-                <w:t>of</w:t>
-              </w:r>
-              <w:proofErr w:type="spellEnd"/>
-              <w:r>
-                <w:rPr>
-                  <w:rFonts w:ascii="Arial" w:eastAsia="Times New Roman" w:hAnsi="Arial" w:cs="Arial"/>
-                  <w:i/>
-                  <w:iCs/>
-                  <w:sz w:val="24"/>
-                  <w:szCs w:val="24"/>
-                  <w:lang w:eastAsia="es-CO"/>
-                </w:rPr>
-                <w:t xml:space="preserve"> Business </w:t>
-              </w:r>
-              <w:proofErr w:type="spellStart"/>
-              <w:r>
-                <w:rPr>
-                  <w:rFonts w:ascii="Arial" w:eastAsia="Times New Roman" w:hAnsi="Arial" w:cs="Arial"/>
-                  <w:i/>
-                  <w:iCs/>
-                  <w:sz w:val="24"/>
-                  <w:szCs w:val="24"/>
-                  <w:lang w:eastAsia="es-CO"/>
-                </w:rPr>
-                <w:t>Research</w:t>
-              </w:r>
-              <w:proofErr w:type="spellEnd"/>
-              <w:r>
-                <w:rPr>
-                  <w:rFonts w:ascii="Arial" w:eastAsia="Times New Roman" w:hAnsi="Arial" w:cs="Arial"/>
-                  <w:i/>
-                  <w:iCs/>
-                  <w:sz w:val="24"/>
-                  <w:szCs w:val="24"/>
-                  <w:lang w:eastAsia="es-CO"/>
-                </w:rPr>
-                <w:t>, 118, 301-309. https://doi.org/10.1016/j.jbusres.2020.06.036</w:t>
+                <w:t>Kivilehto, S., &amp; Jokela, T. (2020). The role of digital identity in the emerging sharing economy. Journal of Business Research, 118, 301-309. https://doi.org/10.1016/j.jbusres.2020.06.036</w:t>
               </w:r>
             </w:p>
             <w:p>
@@ -6250,8 +2743,6 @@
                 <w:jc w:val="both"/>
                 <w:rPr>
                   <w:rFonts w:ascii="Arial" w:eastAsia="Times New Roman" w:hAnsi="Arial" w:cs="Arial"/>
-                  <w:i/>
-                  <w:iCs/>
                   <w:sz w:val="24"/>
                   <w:szCs w:val="24"/>
                   <w:lang w:eastAsia="es-CO"/>
@@ -6260,8 +2751,6 @@
               <w:r>
                 <w:rPr>
                   <w:rFonts w:ascii="Arial" w:eastAsia="Times New Roman" w:hAnsi="Arial" w:cs="Arial"/>
-                  <w:i/>
-                  <w:iCs/>
                   <w:sz w:val="24"/>
                   <w:szCs w:val="24"/>
                   <w:lang w:eastAsia="es-CO"/>
@@ -6278,10 +2767,7 @@
                 </w:numPr>
                 <w:jc w:val="both"/>
                 <w:rPr>
-                  <w:del w:id="24" w:author="ANDRES CAMILO MOLANO MENDIETA" w:date="2024-10-14T11:27:00Z"/>
                   <w:rFonts w:ascii="Arial" w:eastAsia="Times New Roman" w:hAnsi="Arial" w:cs="Arial"/>
-                  <w:i/>
-                  <w:iCs/>
                   <w:sz w:val="24"/>
                   <w:szCs w:val="24"/>
                   <w:lang w:eastAsia="es-CO"/>
@@ -6290,157 +2776,21 @@
               <w:r>
                 <w:rPr>
                   <w:rFonts w:ascii="Arial" w:eastAsia="Times New Roman" w:hAnsi="Arial" w:cs="Arial"/>
-                  <w:i/>
-                  <w:iCs/>
                   <w:sz w:val="24"/>
                   <w:szCs w:val="24"/>
                   <w:lang w:eastAsia="es-CO"/>
                 </w:rPr>
-                <w:t xml:space="preserve">McKinsey &amp; Company. (2021). </w:t>
+                <w:t xml:space="preserve">McKinsey &amp; Company. (2021). The future of digital identity: Trends, challenges, and opportunities. </w:t>
               </w:r>
-              <w:proofErr w:type="spellStart"/>
               <w:r>
                 <w:rPr>
                   <w:rFonts w:ascii="Arial" w:eastAsia="Times New Roman" w:hAnsi="Arial" w:cs="Arial"/>
-                  <w:i/>
-                  <w:iCs/>
                   <w:sz w:val="24"/>
                   <w:szCs w:val="24"/>
                   <w:lang w:eastAsia="es-CO"/>
                 </w:rPr>
-                <w:t>The</w:t>
-              </w:r>
-              <w:proofErr w:type="spellEnd"/>
-              <w:r>
-                <w:rPr>
-                  <w:rFonts w:ascii="Arial" w:eastAsia="Times New Roman" w:hAnsi="Arial" w:cs="Arial"/>
-                  <w:i/>
-                  <w:iCs/>
-                  <w:sz w:val="24"/>
-                  <w:szCs w:val="24"/>
-                  <w:lang w:eastAsia="es-CO"/>
-                </w:rPr>
-                <w:t xml:space="preserve"> future </w:t>
-              </w:r>
-              <w:proofErr w:type="spellStart"/>
-              <w:r>
-                <w:rPr>
-                  <w:rFonts w:ascii="Arial" w:eastAsia="Times New Roman" w:hAnsi="Arial" w:cs="Arial"/>
-                  <w:i/>
-                  <w:iCs/>
-                  <w:sz w:val="24"/>
-                  <w:szCs w:val="24"/>
-                  <w:lang w:eastAsia="es-CO"/>
-                </w:rPr>
-                <w:t>of</w:t>
-              </w:r>
-              <w:proofErr w:type="spellEnd"/>
-              <w:r>
-                <w:rPr>
-                  <w:rFonts w:ascii="Arial" w:eastAsia="Times New Roman" w:hAnsi="Arial" w:cs="Arial"/>
-                  <w:i/>
-                  <w:iCs/>
-                  <w:sz w:val="24"/>
-                  <w:szCs w:val="24"/>
-                  <w:lang w:eastAsia="es-CO"/>
-                </w:rPr>
-                <w:t xml:space="preserve"> digital </w:t>
-              </w:r>
-              <w:proofErr w:type="spellStart"/>
-              <w:r>
-                <w:rPr>
-                  <w:rFonts w:ascii="Arial" w:eastAsia="Times New Roman" w:hAnsi="Arial" w:cs="Arial"/>
-                  <w:i/>
-                  <w:iCs/>
-                  <w:sz w:val="24"/>
-                  <w:szCs w:val="24"/>
-                  <w:lang w:eastAsia="es-CO"/>
-                </w:rPr>
-                <w:t>identity</w:t>
-              </w:r>
-              <w:proofErr w:type="spellEnd"/>
-              <w:r>
-                <w:rPr>
-                  <w:rFonts w:ascii="Arial" w:eastAsia="Times New Roman" w:hAnsi="Arial" w:cs="Arial"/>
-                  <w:i/>
-                  <w:iCs/>
-                  <w:sz w:val="24"/>
-                  <w:szCs w:val="24"/>
-                  <w:lang w:eastAsia="es-CO"/>
-                </w:rPr>
-                <w:t xml:space="preserve">: </w:t>
-              </w:r>
-              <w:proofErr w:type="spellStart"/>
-              <w:r>
-                <w:rPr>
-                  <w:rFonts w:ascii="Arial" w:eastAsia="Times New Roman" w:hAnsi="Arial" w:cs="Arial"/>
-                  <w:i/>
-                  <w:iCs/>
-                  <w:sz w:val="24"/>
-                  <w:szCs w:val="24"/>
-                  <w:lang w:eastAsia="es-CO"/>
-                </w:rPr>
-                <w:t>Trends</w:t>
-              </w:r>
-              <w:proofErr w:type="spellEnd"/>
-              <w:r>
-                <w:rPr>
-                  <w:rFonts w:ascii="Arial" w:eastAsia="Times New Roman" w:hAnsi="Arial" w:cs="Arial"/>
-                  <w:i/>
-                  <w:iCs/>
-                  <w:sz w:val="24"/>
-                  <w:szCs w:val="24"/>
-                  <w:lang w:eastAsia="es-CO"/>
-                </w:rPr>
-                <w:t xml:space="preserve">, </w:t>
-              </w:r>
-              <w:proofErr w:type="spellStart"/>
-              <w:r>
-                <w:rPr>
-                  <w:rFonts w:ascii="Arial" w:eastAsia="Times New Roman" w:hAnsi="Arial" w:cs="Arial"/>
-                  <w:i/>
-                  <w:iCs/>
-                  <w:sz w:val="24"/>
-                  <w:szCs w:val="24"/>
-                  <w:lang w:eastAsia="es-CO"/>
-                </w:rPr>
-                <w:t>challenges</w:t>
-              </w:r>
-              <w:proofErr w:type="spellEnd"/>
-              <w:r>
-                <w:rPr>
-                  <w:rFonts w:ascii="Arial" w:eastAsia="Times New Roman" w:hAnsi="Arial" w:cs="Arial"/>
-                  <w:i/>
-                  <w:iCs/>
-                  <w:sz w:val="24"/>
-                  <w:szCs w:val="24"/>
-                  <w:lang w:eastAsia="es-CO"/>
-                </w:rPr>
-                <w:t xml:space="preserve">, and </w:t>
-              </w:r>
-              <w:proofErr w:type="spellStart"/>
-              <w:r>
-                <w:rPr>
-                  <w:rFonts w:ascii="Arial" w:eastAsia="Times New Roman" w:hAnsi="Arial" w:cs="Arial"/>
-                  <w:i/>
-                  <w:iCs/>
-                  <w:sz w:val="24"/>
-                  <w:szCs w:val="24"/>
-                  <w:lang w:eastAsia="es-CO"/>
-                </w:rPr>
-                <w:t>opportunities</w:t>
-              </w:r>
-              <w:proofErr w:type="spellEnd"/>
-              <w:r>
-                <w:rPr>
-                  <w:rFonts w:ascii="Arial" w:eastAsia="Times New Roman" w:hAnsi="Arial" w:cs="Arial"/>
-                  <w:i/>
-                  <w:iCs/>
-                  <w:sz w:val="24"/>
-                  <w:szCs w:val="24"/>
-                  <w:lang w:eastAsia="es-CO"/>
-                </w:rPr>
-                <w:t>. https://www.mckinsey.com/industries/technology-media-and-telecommunications/our-insights/the-future-of-digital-identity</w:t>
+                <w:lastRenderedPageBreak/>
+                <w:t>https://www.mckinsey.com/industries/technology-media-and-telecommunications/our-insights/the-future-of-digital-identity</w:t>
               </w:r>
             </w:p>
             <w:p>
@@ -6453,36 +2803,6 @@
                 <w:jc w:val="both"/>
                 <w:rPr>
                   <w:rFonts w:ascii="Arial" w:eastAsia="Times New Roman" w:hAnsi="Arial" w:cs="Arial"/>
-                  <w:i/>
-                  <w:iCs/>
-                  <w:sz w:val="24"/>
-                  <w:szCs w:val="24"/>
-                  <w:lang w:eastAsia="es-CO"/>
-                  <w:rPrChange w:id="25" w:author="ANDRES CAMILO MOLANO MENDIETA" w:date="2024-10-14T11:27:00Z">
-                    <w:rPr>
-                      <w:lang w:eastAsia="es-CO"/>
-                    </w:rPr>
-                  </w:rPrChange>
-                </w:rPr>
-                <w:pPrChange w:id="26" w:author="ANDRES CAMILO MOLANO MENDIETA" w:date="2024-10-14T11:27:00Z">
-                  <w:pPr>
-                    <w:jc w:val="both"/>
-                  </w:pPr>
-                </w:pPrChange>
-              </w:pPr>
-            </w:p>
-            <w:p>
-              <w:pPr>
-                <w:pStyle w:val="Prrafodelista"/>
-                <w:numPr>
-                  <w:ilvl w:val="0"/>
-                  <w:numId w:val="27"/>
-                </w:numPr>
-                <w:jc w:val="both"/>
-                <w:rPr>
-                  <w:rFonts w:ascii="Arial" w:eastAsia="Times New Roman" w:hAnsi="Arial" w:cs="Arial"/>
-                  <w:i/>
-                  <w:iCs/>
                   <w:sz w:val="24"/>
                   <w:szCs w:val="24"/>
                   <w:lang w:eastAsia="es-CO"/>
@@ -6491,8 +2811,6 @@
               <w:r>
                 <w:rPr>
                   <w:rFonts w:ascii="Arial" w:eastAsia="Times New Roman" w:hAnsi="Arial" w:cs="Arial"/>
-                  <w:i/>
-                  <w:iCs/>
                   <w:sz w:val="24"/>
                   <w:szCs w:val="24"/>
                   <w:lang w:eastAsia="es-CO"/>
@@ -6510,8 +2828,6 @@
                 <w:jc w:val="both"/>
                 <w:rPr>
                   <w:rFonts w:ascii="Arial" w:eastAsia="Times New Roman" w:hAnsi="Arial" w:cs="Arial"/>
-                  <w:i/>
-                  <w:iCs/>
                   <w:sz w:val="24"/>
                   <w:szCs w:val="24"/>
                   <w:lang w:eastAsia="es-CO"/>
@@ -6520,8 +2836,6 @@
               <w:r>
                 <w:rPr>
                   <w:rFonts w:ascii="Arial" w:eastAsia="Times New Roman" w:hAnsi="Arial" w:cs="Arial"/>
-                  <w:i/>
-                  <w:iCs/>
                   <w:sz w:val="24"/>
                   <w:szCs w:val="24"/>
                   <w:lang w:eastAsia="es-CO"/>
@@ -6539,8 +2853,6 @@
                 <w:jc w:val="both"/>
                 <w:rPr>
                   <w:rFonts w:ascii="Arial" w:eastAsia="Times New Roman" w:hAnsi="Arial" w:cs="Arial"/>
-                  <w:i/>
-                  <w:iCs/>
                   <w:sz w:val="24"/>
                   <w:szCs w:val="24"/>
                   <w:lang w:eastAsia="es-CO"/>
@@ -6549,8 +2861,6 @@
               <w:r>
                 <w:rPr>
                   <w:rFonts w:ascii="Arial" w:eastAsia="Times New Roman" w:hAnsi="Arial" w:cs="Arial"/>
-                  <w:i/>
-                  <w:iCs/>
                   <w:sz w:val="24"/>
                   <w:szCs w:val="24"/>
                   <w:lang w:eastAsia="es-CO"/>
@@ -6568,8 +2878,6 @@
                 <w:jc w:val="both"/>
                 <w:rPr>
                   <w:rFonts w:ascii="Arial" w:eastAsia="Times New Roman" w:hAnsi="Arial" w:cs="Arial"/>
-                  <w:i/>
-                  <w:iCs/>
                   <w:sz w:val="24"/>
                   <w:szCs w:val="24"/>
                   <w:lang w:eastAsia="es-CO"/>
@@ -6578,8 +2886,6 @@
               <w:r>
                 <w:rPr>
                   <w:rFonts w:ascii="Arial" w:eastAsia="Times New Roman" w:hAnsi="Arial" w:cs="Arial"/>
-                  <w:i/>
-                  <w:iCs/>
                   <w:sz w:val="24"/>
                   <w:szCs w:val="24"/>
                   <w:lang w:eastAsia="es-CO"/>
@@ -6597,8 +2903,6 @@
                 <w:jc w:val="both"/>
                 <w:rPr>
                   <w:rFonts w:ascii="Arial" w:eastAsia="Times New Roman" w:hAnsi="Arial" w:cs="Arial"/>
-                  <w:i/>
-                  <w:iCs/>
                   <w:sz w:val="24"/>
                   <w:szCs w:val="24"/>
                   <w:lang w:eastAsia="es-CO"/>
@@ -6607,277 +2911,11 @@
               <w:r>
                 <w:rPr>
                   <w:rFonts w:ascii="Arial" w:eastAsia="Times New Roman" w:hAnsi="Arial" w:cs="Arial"/>
-                  <w:i/>
-                  <w:iCs/>
                   <w:sz w:val="24"/>
                   <w:szCs w:val="24"/>
                   <w:lang w:eastAsia="es-CO"/>
                 </w:rPr>
-                <w:t xml:space="preserve">Sharma, P. (2021). Digital </w:t>
-              </w:r>
-              <w:proofErr w:type="spellStart"/>
-              <w:r>
-                <w:rPr>
-                  <w:rFonts w:ascii="Arial" w:eastAsia="Times New Roman" w:hAnsi="Arial" w:cs="Arial"/>
-                  <w:i/>
-                  <w:iCs/>
-                  <w:sz w:val="24"/>
-                  <w:szCs w:val="24"/>
-                  <w:lang w:eastAsia="es-CO"/>
-                </w:rPr>
-                <w:t>identity</w:t>
-              </w:r>
-              <w:proofErr w:type="spellEnd"/>
-              <w:r>
-                <w:rPr>
-                  <w:rFonts w:ascii="Arial" w:eastAsia="Times New Roman" w:hAnsi="Arial" w:cs="Arial"/>
-                  <w:i/>
-                  <w:iCs/>
-                  <w:sz w:val="24"/>
-                  <w:szCs w:val="24"/>
-                  <w:lang w:eastAsia="es-CO"/>
-                </w:rPr>
-                <w:t xml:space="preserve"> in </w:t>
-              </w:r>
-              <w:proofErr w:type="spellStart"/>
-              <w:r>
-                <w:rPr>
-                  <w:rFonts w:ascii="Arial" w:eastAsia="Times New Roman" w:hAnsi="Arial" w:cs="Arial"/>
-                  <w:i/>
-                  <w:iCs/>
-                  <w:sz w:val="24"/>
-                  <w:szCs w:val="24"/>
-                  <w:lang w:eastAsia="es-CO"/>
-                </w:rPr>
-                <w:t>the</w:t>
-              </w:r>
-              <w:proofErr w:type="spellEnd"/>
-              <w:r>
-                <w:rPr>
-                  <w:rFonts w:ascii="Arial" w:eastAsia="Times New Roman" w:hAnsi="Arial" w:cs="Arial"/>
-                  <w:i/>
-                  <w:iCs/>
-                  <w:sz w:val="24"/>
-                  <w:szCs w:val="24"/>
-                  <w:lang w:eastAsia="es-CO"/>
-                </w:rPr>
-                <w:t xml:space="preserve"> </w:t>
-              </w:r>
-              <w:proofErr w:type="spellStart"/>
-              <w:r>
-                <w:rPr>
-                  <w:rFonts w:ascii="Arial" w:eastAsia="Times New Roman" w:hAnsi="Arial" w:cs="Arial"/>
-                  <w:i/>
-                  <w:iCs/>
-                  <w:sz w:val="24"/>
-                  <w:szCs w:val="24"/>
-                  <w:lang w:eastAsia="es-CO"/>
-                </w:rPr>
-                <w:t>age</w:t>
-              </w:r>
-              <w:proofErr w:type="spellEnd"/>
-              <w:r>
-                <w:rPr>
-                  <w:rFonts w:ascii="Arial" w:eastAsia="Times New Roman" w:hAnsi="Arial" w:cs="Arial"/>
-                  <w:i/>
-                  <w:iCs/>
-                  <w:sz w:val="24"/>
-                  <w:szCs w:val="24"/>
-                  <w:lang w:eastAsia="es-CO"/>
-                </w:rPr>
-                <w:t xml:space="preserve"> </w:t>
-              </w:r>
-              <w:proofErr w:type="spellStart"/>
-              <w:r>
-                <w:rPr>
-                  <w:rFonts w:ascii="Arial" w:eastAsia="Times New Roman" w:hAnsi="Arial" w:cs="Arial"/>
-                  <w:i/>
-                  <w:iCs/>
-                  <w:sz w:val="24"/>
-                  <w:szCs w:val="24"/>
-                  <w:lang w:eastAsia="es-CO"/>
-                </w:rPr>
-                <w:t>of</w:t>
-              </w:r>
-              <w:proofErr w:type="spellEnd"/>
-              <w:r>
-                <w:rPr>
-                  <w:rFonts w:ascii="Arial" w:eastAsia="Times New Roman" w:hAnsi="Arial" w:cs="Arial"/>
-                  <w:i/>
-                  <w:iCs/>
-                  <w:sz w:val="24"/>
-                  <w:szCs w:val="24"/>
-                  <w:lang w:eastAsia="es-CO"/>
-                </w:rPr>
-                <w:t xml:space="preserve"> </w:t>
-              </w:r>
-              <w:proofErr w:type="spellStart"/>
-              <w:r>
-                <w:rPr>
-                  <w:rFonts w:ascii="Arial" w:eastAsia="Times New Roman" w:hAnsi="Arial" w:cs="Arial"/>
-                  <w:i/>
-                  <w:iCs/>
-                  <w:sz w:val="24"/>
-                  <w:szCs w:val="24"/>
-                  <w:lang w:eastAsia="es-CO"/>
-                </w:rPr>
-                <w:t>blockchain</w:t>
-              </w:r>
-              <w:proofErr w:type="spellEnd"/>
-              <w:r>
-                <w:rPr>
-                  <w:rFonts w:ascii="Arial" w:eastAsia="Times New Roman" w:hAnsi="Arial" w:cs="Arial"/>
-                  <w:i/>
-                  <w:iCs/>
-                  <w:sz w:val="24"/>
-                  <w:szCs w:val="24"/>
-                  <w:lang w:eastAsia="es-CO"/>
-                </w:rPr>
-                <w:t xml:space="preserve">: </w:t>
-              </w:r>
-              <w:proofErr w:type="spellStart"/>
-              <w:r>
-                <w:rPr>
-                  <w:rFonts w:ascii="Arial" w:eastAsia="Times New Roman" w:hAnsi="Arial" w:cs="Arial"/>
-                  <w:i/>
-                  <w:iCs/>
-                  <w:sz w:val="24"/>
-                  <w:szCs w:val="24"/>
-                  <w:lang w:eastAsia="es-CO"/>
-                </w:rPr>
-                <w:t>Benefits</w:t>
-              </w:r>
-              <w:proofErr w:type="spellEnd"/>
-              <w:r>
-                <w:rPr>
-                  <w:rFonts w:ascii="Arial" w:eastAsia="Times New Roman" w:hAnsi="Arial" w:cs="Arial"/>
-                  <w:i/>
-                  <w:iCs/>
-                  <w:sz w:val="24"/>
-                  <w:szCs w:val="24"/>
-                  <w:lang w:eastAsia="es-CO"/>
-                </w:rPr>
-                <w:t xml:space="preserve"> and </w:t>
-              </w:r>
-              <w:proofErr w:type="spellStart"/>
-              <w:r>
-                <w:rPr>
-                  <w:rFonts w:ascii="Arial" w:eastAsia="Times New Roman" w:hAnsi="Arial" w:cs="Arial"/>
-                  <w:i/>
-                  <w:iCs/>
-                  <w:sz w:val="24"/>
-                  <w:szCs w:val="24"/>
-                  <w:lang w:eastAsia="es-CO"/>
-                </w:rPr>
-                <w:t>challenges</w:t>
-              </w:r>
-              <w:proofErr w:type="spellEnd"/>
-              <w:r>
-                <w:rPr>
-                  <w:rFonts w:ascii="Arial" w:eastAsia="Times New Roman" w:hAnsi="Arial" w:cs="Arial"/>
-                  <w:i/>
-                  <w:iCs/>
-                  <w:sz w:val="24"/>
-                  <w:szCs w:val="24"/>
-                  <w:lang w:eastAsia="es-CO"/>
-                </w:rPr>
-                <w:t xml:space="preserve">. </w:t>
-              </w:r>
-              <w:proofErr w:type="spellStart"/>
-              <w:r>
-                <w:rPr>
-                  <w:rFonts w:ascii="Arial" w:eastAsia="Times New Roman" w:hAnsi="Arial" w:cs="Arial"/>
-                  <w:i/>
-                  <w:iCs/>
-                  <w:sz w:val="24"/>
-                  <w:szCs w:val="24"/>
-                  <w:lang w:eastAsia="es-CO"/>
-                </w:rPr>
-                <w:t>Journal</w:t>
-              </w:r>
-              <w:proofErr w:type="spellEnd"/>
-              <w:r>
-                <w:rPr>
-                  <w:rFonts w:ascii="Arial" w:eastAsia="Times New Roman" w:hAnsi="Arial" w:cs="Arial"/>
-                  <w:i/>
-                  <w:iCs/>
-                  <w:sz w:val="24"/>
-                  <w:szCs w:val="24"/>
-                  <w:lang w:eastAsia="es-CO"/>
-                </w:rPr>
-                <w:t xml:space="preserve"> </w:t>
-              </w:r>
-              <w:proofErr w:type="spellStart"/>
-              <w:r>
-                <w:rPr>
-                  <w:rFonts w:ascii="Arial" w:eastAsia="Times New Roman" w:hAnsi="Arial" w:cs="Arial"/>
-                  <w:i/>
-                  <w:iCs/>
-                  <w:sz w:val="24"/>
-                  <w:szCs w:val="24"/>
-                  <w:lang w:eastAsia="es-CO"/>
-                </w:rPr>
-                <w:t>of</w:t>
-              </w:r>
-              <w:proofErr w:type="spellEnd"/>
-              <w:r>
-                <w:rPr>
-                  <w:rFonts w:ascii="Arial" w:eastAsia="Times New Roman" w:hAnsi="Arial" w:cs="Arial"/>
-                  <w:i/>
-                  <w:iCs/>
-                  <w:sz w:val="24"/>
-                  <w:szCs w:val="24"/>
-                  <w:lang w:eastAsia="es-CO"/>
-                </w:rPr>
-                <w:t xml:space="preserve"> </w:t>
-              </w:r>
-              <w:proofErr w:type="spellStart"/>
-              <w:r>
-                <w:rPr>
-                  <w:rFonts w:ascii="Arial" w:eastAsia="Times New Roman" w:hAnsi="Arial" w:cs="Arial"/>
-                  <w:i/>
-                  <w:iCs/>
-                  <w:sz w:val="24"/>
-                  <w:szCs w:val="24"/>
-                  <w:lang w:eastAsia="es-CO"/>
-                </w:rPr>
-                <w:t>Technology</w:t>
-              </w:r>
-              <w:proofErr w:type="spellEnd"/>
-              <w:r>
-                <w:rPr>
-                  <w:rFonts w:ascii="Arial" w:eastAsia="Times New Roman" w:hAnsi="Arial" w:cs="Arial"/>
-                  <w:i/>
-                  <w:iCs/>
-                  <w:sz w:val="24"/>
-                  <w:szCs w:val="24"/>
-                  <w:lang w:eastAsia="es-CO"/>
-                </w:rPr>
-                <w:t xml:space="preserve"> </w:t>
-              </w:r>
-              <w:proofErr w:type="spellStart"/>
-              <w:r>
-                <w:rPr>
-                  <w:rFonts w:ascii="Arial" w:eastAsia="Times New Roman" w:hAnsi="Arial" w:cs="Arial"/>
-                  <w:i/>
-                  <w:iCs/>
-                  <w:sz w:val="24"/>
-                  <w:szCs w:val="24"/>
-                  <w:lang w:eastAsia="es-CO"/>
-                </w:rPr>
-                <w:t>Research</w:t>
-              </w:r>
-              <w:proofErr w:type="spellEnd"/>
-              <w:r>
-                <w:rPr>
-                  <w:rFonts w:ascii="Arial" w:eastAsia="Times New Roman" w:hAnsi="Arial" w:cs="Arial"/>
-                  <w:i/>
-                  <w:iCs/>
-                  <w:sz w:val="24"/>
-                  <w:szCs w:val="24"/>
-                  <w:lang w:eastAsia="es-CO"/>
-                </w:rPr>
-                <w:t>, 14(2), 45-57. https://doi.org/10.1177/23456789211021824</w:t>
+                <w:t>Sharma, P. (2021). Digital identity in the age of blockchain: Benefits and challenges. Journal of Technology Research, 14(2), 45-57. https://doi.org/10.1177/23456789211021824</w:t>
               </w:r>
             </w:p>
             <w:p>
@@ -6890,8 +2928,6 @@
                 <w:jc w:val="both"/>
                 <w:rPr>
                   <w:rFonts w:ascii="Arial" w:eastAsia="Times New Roman" w:hAnsi="Arial" w:cs="Arial"/>
-                  <w:i/>
-                  <w:iCs/>
                   <w:sz w:val="24"/>
                   <w:szCs w:val="24"/>
                   <w:lang w:eastAsia="es-CO"/>
@@ -6900,8 +2936,6 @@
               <w:r>
                 <w:rPr>
                   <w:rFonts w:ascii="Arial" w:eastAsia="Times New Roman" w:hAnsi="Arial" w:cs="Arial"/>
-                  <w:i/>
-                  <w:iCs/>
                   <w:sz w:val="24"/>
                   <w:szCs w:val="24"/>
                   <w:lang w:eastAsia="es-CO"/>
@@ -6919,8 +2953,6 @@
                 <w:jc w:val="both"/>
                 <w:rPr>
                   <w:rFonts w:ascii="Arial" w:eastAsia="Times New Roman" w:hAnsi="Arial" w:cs="Arial"/>
-                  <w:i/>
-                  <w:iCs/>
                   <w:sz w:val="24"/>
                   <w:szCs w:val="24"/>
                   <w:lang w:eastAsia="es-CO"/>
@@ -6929,229 +2961,11 @@
               <w:r>
                 <w:rPr>
                   <w:rFonts w:ascii="Arial" w:eastAsia="Times New Roman" w:hAnsi="Arial" w:cs="Arial"/>
-                  <w:i/>
-                  <w:iCs/>
                   <w:sz w:val="24"/>
                   <w:szCs w:val="24"/>
                   <w:lang w:eastAsia="es-CO"/>
                 </w:rPr>
-                <w:t xml:space="preserve">Sullivan, C., &amp; Tyson, S. (2023, 14 de octubre). A global digital </w:t>
-              </w:r>
-              <w:proofErr w:type="spellStart"/>
-              <w:r>
-                <w:rPr>
-                  <w:rFonts w:ascii="Arial" w:eastAsia="Times New Roman" w:hAnsi="Arial" w:cs="Arial"/>
-                  <w:i/>
-                  <w:iCs/>
-                  <w:sz w:val="24"/>
-                  <w:szCs w:val="24"/>
-                  <w:lang w:eastAsia="es-CO"/>
-                </w:rPr>
-                <w:t>identity</w:t>
-              </w:r>
-              <w:proofErr w:type="spellEnd"/>
-              <w:r>
-                <w:rPr>
-                  <w:rFonts w:ascii="Arial" w:eastAsia="Times New Roman" w:hAnsi="Arial" w:cs="Arial"/>
-                  <w:i/>
-                  <w:iCs/>
-                  <w:sz w:val="24"/>
-                  <w:szCs w:val="24"/>
-                  <w:lang w:eastAsia="es-CO"/>
-                </w:rPr>
-                <w:t xml:space="preserve"> </w:t>
-              </w:r>
-              <w:proofErr w:type="spellStart"/>
-              <w:r>
-                <w:rPr>
-                  <w:rFonts w:ascii="Arial" w:eastAsia="Times New Roman" w:hAnsi="Arial" w:cs="Arial"/>
-                  <w:i/>
-                  <w:iCs/>
-                  <w:sz w:val="24"/>
-                  <w:szCs w:val="24"/>
-                  <w:lang w:eastAsia="es-CO"/>
-                </w:rPr>
-                <w:t>for</w:t>
-              </w:r>
-              <w:proofErr w:type="spellEnd"/>
-              <w:r>
-                <w:rPr>
-                  <w:rFonts w:ascii="Arial" w:eastAsia="Times New Roman" w:hAnsi="Arial" w:cs="Arial"/>
-                  <w:i/>
-                  <w:iCs/>
-                  <w:sz w:val="24"/>
-                  <w:szCs w:val="24"/>
-                  <w:lang w:eastAsia="es-CO"/>
-                </w:rPr>
-                <w:t xml:space="preserve"> </w:t>
-              </w:r>
-              <w:proofErr w:type="spellStart"/>
-              <w:r>
-                <w:rPr>
-                  <w:rFonts w:ascii="Arial" w:eastAsia="Times New Roman" w:hAnsi="Arial" w:cs="Arial"/>
-                  <w:i/>
-                  <w:iCs/>
-                  <w:sz w:val="24"/>
-                  <w:szCs w:val="24"/>
-                  <w:lang w:eastAsia="es-CO"/>
-                </w:rPr>
-                <w:t>all</w:t>
-              </w:r>
-              <w:proofErr w:type="spellEnd"/>
-              <w:r>
-                <w:rPr>
-                  <w:rFonts w:ascii="Arial" w:eastAsia="Times New Roman" w:hAnsi="Arial" w:cs="Arial"/>
-                  <w:i/>
-                  <w:iCs/>
-                  <w:sz w:val="24"/>
-                  <w:szCs w:val="24"/>
-                  <w:lang w:eastAsia="es-CO"/>
-                </w:rPr>
-                <w:t xml:space="preserve">: </w:t>
-              </w:r>
-              <w:proofErr w:type="spellStart"/>
-              <w:r>
-                <w:rPr>
-                  <w:rFonts w:ascii="Arial" w:eastAsia="Times New Roman" w:hAnsi="Arial" w:cs="Arial"/>
-                  <w:i/>
-                  <w:iCs/>
-                  <w:sz w:val="24"/>
-                  <w:szCs w:val="24"/>
-                  <w:lang w:eastAsia="es-CO"/>
-                </w:rPr>
-                <w:t>The</w:t>
-              </w:r>
-              <w:proofErr w:type="spellEnd"/>
-              <w:r>
-                <w:rPr>
-                  <w:rFonts w:ascii="Arial" w:eastAsia="Times New Roman" w:hAnsi="Arial" w:cs="Arial"/>
-                  <w:i/>
-                  <w:iCs/>
-                  <w:sz w:val="24"/>
-                  <w:szCs w:val="24"/>
-                  <w:lang w:eastAsia="es-CO"/>
-                </w:rPr>
-                <w:t xml:space="preserve"> </w:t>
-              </w:r>
-              <w:proofErr w:type="spellStart"/>
-              <w:r>
-                <w:rPr>
-                  <w:rFonts w:ascii="Arial" w:eastAsia="Times New Roman" w:hAnsi="Arial" w:cs="Arial"/>
-                  <w:i/>
-                  <w:iCs/>
-                  <w:sz w:val="24"/>
-                  <w:szCs w:val="24"/>
-                  <w:lang w:eastAsia="es-CO"/>
-                </w:rPr>
-                <w:t>next</w:t>
-              </w:r>
-              <w:proofErr w:type="spellEnd"/>
-              <w:r>
-                <w:rPr>
-                  <w:rFonts w:ascii="Arial" w:eastAsia="Times New Roman" w:hAnsi="Arial" w:cs="Arial"/>
-                  <w:i/>
-                  <w:iCs/>
-                  <w:sz w:val="24"/>
-                  <w:szCs w:val="24"/>
-                  <w:lang w:eastAsia="es-CO"/>
-                </w:rPr>
-                <w:t xml:space="preserve"> </w:t>
-              </w:r>
-              <w:proofErr w:type="spellStart"/>
-              <w:r>
-                <w:rPr>
-                  <w:rFonts w:ascii="Arial" w:eastAsia="Times New Roman" w:hAnsi="Arial" w:cs="Arial"/>
-                  <w:i/>
-                  <w:iCs/>
-                  <w:sz w:val="24"/>
-                  <w:szCs w:val="24"/>
-                  <w:lang w:eastAsia="es-CO"/>
-                </w:rPr>
-                <w:t>steps</w:t>
-              </w:r>
-              <w:proofErr w:type="spellEnd"/>
-              <w:r>
-                <w:rPr>
-                  <w:rFonts w:ascii="Arial" w:eastAsia="Times New Roman" w:hAnsi="Arial" w:cs="Arial"/>
-                  <w:i/>
-                  <w:iCs/>
-                  <w:sz w:val="24"/>
-                  <w:szCs w:val="24"/>
-                  <w:lang w:eastAsia="es-CO"/>
-                </w:rPr>
-                <w:t xml:space="preserve">. </w:t>
-              </w:r>
-              <w:proofErr w:type="spellStart"/>
-              <w:r>
-                <w:rPr>
-                  <w:rFonts w:ascii="Arial" w:eastAsia="Times New Roman" w:hAnsi="Arial" w:cs="Arial"/>
-                  <w:i/>
-                  <w:iCs/>
-                  <w:sz w:val="24"/>
-                  <w:szCs w:val="24"/>
-                  <w:lang w:eastAsia="es-CO"/>
-                </w:rPr>
-                <w:t>Policy</w:t>
-              </w:r>
-              <w:proofErr w:type="spellEnd"/>
-              <w:r>
-                <w:rPr>
-                  <w:rFonts w:ascii="Arial" w:eastAsia="Times New Roman" w:hAnsi="Arial" w:cs="Arial"/>
-                  <w:i/>
-                  <w:iCs/>
-                  <w:sz w:val="24"/>
-                  <w:szCs w:val="24"/>
-                  <w:lang w:eastAsia="es-CO"/>
-                </w:rPr>
-                <w:t xml:space="preserve"> </w:t>
-              </w:r>
-              <w:proofErr w:type="spellStart"/>
-              <w:r>
-                <w:rPr>
-                  <w:rFonts w:ascii="Arial" w:eastAsia="Times New Roman" w:hAnsi="Arial" w:cs="Arial"/>
-                  <w:i/>
-                  <w:iCs/>
-                  <w:sz w:val="24"/>
-                  <w:szCs w:val="24"/>
-                  <w:lang w:eastAsia="es-CO"/>
-                </w:rPr>
-                <w:t>Design</w:t>
-              </w:r>
-              <w:proofErr w:type="spellEnd"/>
-              <w:r>
-                <w:rPr>
-                  <w:rFonts w:ascii="Arial" w:eastAsia="Times New Roman" w:hAnsi="Arial" w:cs="Arial"/>
-                  <w:i/>
-                  <w:iCs/>
-                  <w:sz w:val="24"/>
-                  <w:szCs w:val="24"/>
-                  <w:lang w:eastAsia="es-CO"/>
-                </w:rPr>
-                <w:t xml:space="preserve"> and </w:t>
-              </w:r>
-              <w:proofErr w:type="spellStart"/>
-              <w:r>
-                <w:rPr>
-                  <w:rFonts w:ascii="Arial" w:eastAsia="Times New Roman" w:hAnsi="Arial" w:cs="Arial"/>
-                  <w:i/>
-                  <w:iCs/>
-                  <w:sz w:val="24"/>
-                  <w:szCs w:val="24"/>
-                  <w:lang w:eastAsia="es-CO"/>
-                </w:rPr>
-                <w:t>Practice</w:t>
-              </w:r>
-              <w:proofErr w:type="spellEnd"/>
-              <w:r>
-                <w:rPr>
-                  <w:rFonts w:ascii="Arial" w:eastAsia="Times New Roman" w:hAnsi="Arial" w:cs="Arial"/>
-                  <w:i/>
-                  <w:iCs/>
-                  <w:sz w:val="24"/>
-                  <w:szCs w:val="24"/>
-                  <w:lang w:eastAsia="es-CO"/>
-                </w:rPr>
-                <w:t>, 6(4), 433–445.</w:t>
+                <w:t>Sullivan, C., &amp; Tyson, S. (2023, 14 de octubre). A global digital identity for all: The next steps. Policy Design and Practice, 6(4), 433–445.</w:t>
               </w:r>
             </w:p>
             <w:p>
@@ -7164,8 +2978,6 @@
                 <w:jc w:val="both"/>
                 <w:rPr>
                   <w:rFonts w:ascii="Arial" w:eastAsia="Times New Roman" w:hAnsi="Arial" w:cs="Arial"/>
-                  <w:i/>
-                  <w:iCs/>
                   <w:sz w:val="24"/>
                   <w:szCs w:val="24"/>
                   <w:lang w:eastAsia="es-CO"/>
@@ -7174,85 +2986,11 @@
               <w:r>
                 <w:rPr>
                   <w:rFonts w:ascii="Arial" w:eastAsia="Times New Roman" w:hAnsi="Arial" w:cs="Arial"/>
-                  <w:i/>
-                  <w:iCs/>
                   <w:sz w:val="24"/>
                   <w:szCs w:val="24"/>
                   <w:lang w:eastAsia="es-CO"/>
                 </w:rPr>
-                <w:t xml:space="preserve">W3C. (2021). </w:t>
-              </w:r>
-              <w:proofErr w:type="spellStart"/>
-              <w:r>
-                <w:rPr>
-                  <w:rFonts w:ascii="Arial" w:eastAsia="Times New Roman" w:hAnsi="Arial" w:cs="Arial"/>
-                  <w:i/>
-                  <w:iCs/>
-                  <w:sz w:val="24"/>
-                  <w:szCs w:val="24"/>
-                  <w:lang w:eastAsia="es-CO"/>
-                </w:rPr>
-                <w:t>Decentralized</w:t>
-              </w:r>
-              <w:proofErr w:type="spellEnd"/>
-              <w:r>
-                <w:rPr>
-                  <w:rFonts w:ascii="Arial" w:eastAsia="Times New Roman" w:hAnsi="Arial" w:cs="Arial"/>
-                  <w:i/>
-                  <w:iCs/>
-                  <w:sz w:val="24"/>
-                  <w:szCs w:val="24"/>
-                  <w:lang w:eastAsia="es-CO"/>
-                </w:rPr>
-                <w:t xml:space="preserve"> </w:t>
-              </w:r>
-              <w:proofErr w:type="spellStart"/>
-              <w:r>
-                <w:rPr>
-                  <w:rFonts w:ascii="Arial" w:eastAsia="Times New Roman" w:hAnsi="Arial" w:cs="Arial"/>
-                  <w:i/>
-                  <w:iCs/>
-                  <w:sz w:val="24"/>
-                  <w:szCs w:val="24"/>
-                  <w:lang w:eastAsia="es-CO"/>
-                </w:rPr>
-                <w:t>Identifiers</w:t>
-              </w:r>
-              <w:proofErr w:type="spellEnd"/>
-              <w:r>
-                <w:rPr>
-                  <w:rFonts w:ascii="Arial" w:eastAsia="Times New Roman" w:hAnsi="Arial" w:cs="Arial"/>
-                  <w:i/>
-                  <w:iCs/>
-                  <w:sz w:val="24"/>
-                  <w:szCs w:val="24"/>
-                  <w:lang w:eastAsia="es-CO"/>
-                </w:rPr>
-                <w:t xml:space="preserve"> (</w:t>
-              </w:r>
-              <w:proofErr w:type="spellStart"/>
-              <w:r>
-                <w:rPr>
-                  <w:rFonts w:ascii="Arial" w:eastAsia="Times New Roman" w:hAnsi="Arial" w:cs="Arial"/>
-                  <w:i/>
-                  <w:iCs/>
-                  <w:sz w:val="24"/>
-                  <w:szCs w:val="24"/>
-                  <w:lang w:eastAsia="es-CO"/>
-                </w:rPr>
-                <w:t>DIDs</w:t>
-              </w:r>
-              <w:proofErr w:type="spellEnd"/>
-              <w:r>
-                <w:rPr>
-                  <w:rFonts w:ascii="Arial" w:eastAsia="Times New Roman" w:hAnsi="Arial" w:cs="Arial"/>
-                  <w:i/>
-                  <w:iCs/>
-                  <w:sz w:val="24"/>
-                  <w:szCs w:val="24"/>
-                  <w:lang w:eastAsia="es-CO"/>
-                </w:rPr>
-                <w:t>) v1.0. https://www.w3.org/TR/did-core/</w:t>
+                <w:t>W3C. (2021). Decentralized Identifiers (DIDs) v1.0. https://www.w3.org/TR/did-core/</w:t>
               </w:r>
             </w:p>
             <w:p>
@@ -7265,204 +3003,19 @@
                 <w:jc w:val="both"/>
                 <w:rPr>
                   <w:rFonts w:ascii="Arial" w:eastAsia="Times New Roman" w:hAnsi="Arial" w:cs="Arial"/>
-                  <w:i/>
-                  <w:iCs/>
                   <w:sz w:val="24"/>
                   <w:szCs w:val="24"/>
                   <w:lang w:eastAsia="es-CO"/>
                 </w:rPr>
               </w:pPr>
-              <w:proofErr w:type="spellStart"/>
               <w:r>
                 <w:rPr>
                   <w:rFonts w:ascii="Arial" w:eastAsia="Times New Roman" w:hAnsi="Arial" w:cs="Arial"/>
-                  <w:i/>
-                  <w:iCs/>
                   <w:sz w:val="24"/>
                   <w:szCs w:val="24"/>
                   <w:lang w:eastAsia="es-CO"/>
                 </w:rPr>
-                <w:t>World</w:t>
-              </w:r>
-              <w:proofErr w:type="spellEnd"/>
-              <w:r>
-                <w:rPr>
-                  <w:rFonts w:ascii="Arial" w:eastAsia="Times New Roman" w:hAnsi="Arial" w:cs="Arial"/>
-                  <w:i/>
-                  <w:iCs/>
-                  <w:sz w:val="24"/>
-                  <w:szCs w:val="24"/>
-                  <w:lang w:eastAsia="es-CO"/>
-                </w:rPr>
-                <w:t xml:space="preserve"> </w:t>
-              </w:r>
-              <w:proofErr w:type="spellStart"/>
-              <w:r>
-                <w:rPr>
-                  <w:rFonts w:ascii="Arial" w:eastAsia="Times New Roman" w:hAnsi="Arial" w:cs="Arial"/>
-                  <w:i/>
-                  <w:iCs/>
-                  <w:sz w:val="24"/>
-                  <w:szCs w:val="24"/>
-                  <w:lang w:eastAsia="es-CO"/>
-                </w:rPr>
-                <w:t>Economic</w:t>
-              </w:r>
-              <w:proofErr w:type="spellEnd"/>
-              <w:r>
-                <w:rPr>
-                  <w:rFonts w:ascii="Arial" w:eastAsia="Times New Roman" w:hAnsi="Arial" w:cs="Arial"/>
-                  <w:i/>
-                  <w:iCs/>
-                  <w:sz w:val="24"/>
-                  <w:szCs w:val="24"/>
-                  <w:lang w:eastAsia="es-CO"/>
-                </w:rPr>
-                <w:t xml:space="preserve"> </w:t>
-              </w:r>
-              <w:proofErr w:type="spellStart"/>
-              <w:r>
-                <w:rPr>
-                  <w:rFonts w:ascii="Arial" w:eastAsia="Times New Roman" w:hAnsi="Arial" w:cs="Arial"/>
-                  <w:i/>
-                  <w:iCs/>
-                  <w:sz w:val="24"/>
-                  <w:szCs w:val="24"/>
-                  <w:lang w:eastAsia="es-CO"/>
-                </w:rPr>
-                <w:t>Forum</w:t>
-              </w:r>
-              <w:proofErr w:type="spellEnd"/>
-              <w:r>
-                <w:rPr>
-                  <w:rFonts w:ascii="Arial" w:eastAsia="Times New Roman" w:hAnsi="Arial" w:cs="Arial"/>
-                  <w:i/>
-                  <w:iCs/>
-                  <w:sz w:val="24"/>
-                  <w:szCs w:val="24"/>
-                  <w:lang w:eastAsia="es-CO"/>
-                </w:rPr>
-                <w:t xml:space="preserve">. (2021). </w:t>
-              </w:r>
-              <w:proofErr w:type="spellStart"/>
-              <w:r>
-                <w:rPr>
-                  <w:rFonts w:ascii="Arial" w:eastAsia="Times New Roman" w:hAnsi="Arial" w:cs="Arial"/>
-                  <w:i/>
-                  <w:iCs/>
-                  <w:sz w:val="24"/>
-                  <w:szCs w:val="24"/>
-                  <w:lang w:eastAsia="es-CO"/>
-                </w:rPr>
-                <w:t>Identity</w:t>
-              </w:r>
-              <w:proofErr w:type="spellEnd"/>
-              <w:r>
-                <w:rPr>
-                  <w:rFonts w:ascii="Arial" w:eastAsia="Times New Roman" w:hAnsi="Arial" w:cs="Arial"/>
-                  <w:i/>
-                  <w:iCs/>
-                  <w:sz w:val="24"/>
-                  <w:szCs w:val="24"/>
-                  <w:lang w:eastAsia="es-CO"/>
-                </w:rPr>
-                <w:t xml:space="preserve"> in a digital </w:t>
-              </w:r>
-              <w:proofErr w:type="spellStart"/>
-              <w:r>
-                <w:rPr>
-                  <w:rFonts w:ascii="Arial" w:eastAsia="Times New Roman" w:hAnsi="Arial" w:cs="Arial"/>
-                  <w:i/>
-                  <w:iCs/>
-                  <w:sz w:val="24"/>
-                  <w:szCs w:val="24"/>
-                  <w:lang w:eastAsia="es-CO"/>
-                </w:rPr>
-                <w:t>world</w:t>
-              </w:r>
-              <w:proofErr w:type="spellEnd"/>
-              <w:r>
-                <w:rPr>
-                  <w:rFonts w:ascii="Arial" w:eastAsia="Times New Roman" w:hAnsi="Arial" w:cs="Arial"/>
-                  <w:i/>
-                  <w:iCs/>
-                  <w:sz w:val="24"/>
-                  <w:szCs w:val="24"/>
-                  <w:lang w:eastAsia="es-CO"/>
-                </w:rPr>
-                <w:t xml:space="preserve">: A new </w:t>
-              </w:r>
-              <w:proofErr w:type="spellStart"/>
-              <w:r>
-                <w:rPr>
-                  <w:rFonts w:ascii="Arial" w:eastAsia="Times New Roman" w:hAnsi="Arial" w:cs="Arial"/>
-                  <w:i/>
-                  <w:iCs/>
-                  <w:sz w:val="24"/>
-                  <w:szCs w:val="24"/>
-                  <w:lang w:eastAsia="es-CO"/>
-                </w:rPr>
-                <w:t>chapter</w:t>
-              </w:r>
-              <w:proofErr w:type="spellEnd"/>
-              <w:r>
-                <w:rPr>
-                  <w:rFonts w:ascii="Arial" w:eastAsia="Times New Roman" w:hAnsi="Arial" w:cs="Arial"/>
-                  <w:i/>
-                  <w:iCs/>
-                  <w:sz w:val="24"/>
-                  <w:szCs w:val="24"/>
-                  <w:lang w:eastAsia="es-CO"/>
-                </w:rPr>
-                <w:t xml:space="preserve"> in </w:t>
-              </w:r>
-              <w:proofErr w:type="spellStart"/>
-              <w:r>
-                <w:rPr>
-                  <w:rFonts w:ascii="Arial" w:eastAsia="Times New Roman" w:hAnsi="Arial" w:cs="Arial"/>
-                  <w:i/>
-                  <w:iCs/>
-                  <w:sz w:val="24"/>
-                  <w:szCs w:val="24"/>
-                  <w:lang w:eastAsia="es-CO"/>
-                </w:rPr>
-                <w:t>the</w:t>
-              </w:r>
-              <w:proofErr w:type="spellEnd"/>
-              <w:r>
-                <w:rPr>
-                  <w:rFonts w:ascii="Arial" w:eastAsia="Times New Roman" w:hAnsi="Arial" w:cs="Arial"/>
-                  <w:i/>
-                  <w:iCs/>
-                  <w:sz w:val="24"/>
-                  <w:szCs w:val="24"/>
-                  <w:lang w:eastAsia="es-CO"/>
-                </w:rPr>
-                <w:t xml:space="preserve"> social </w:t>
-              </w:r>
-              <w:proofErr w:type="spellStart"/>
-              <w:r>
-                <w:rPr>
-                  <w:rFonts w:ascii="Arial" w:eastAsia="Times New Roman" w:hAnsi="Arial" w:cs="Arial"/>
-                  <w:i/>
-                  <w:iCs/>
-                  <w:sz w:val="24"/>
-                  <w:szCs w:val="24"/>
-                  <w:lang w:eastAsia="es-CO"/>
-                </w:rPr>
-                <w:t>contract</w:t>
-              </w:r>
-              <w:proofErr w:type="spellEnd"/>
-              <w:r>
-                <w:rPr>
-                  <w:rFonts w:ascii="Arial" w:eastAsia="Times New Roman" w:hAnsi="Arial" w:cs="Arial"/>
-                  <w:i/>
-                  <w:iCs/>
-                  <w:sz w:val="24"/>
-                  <w:szCs w:val="24"/>
-                  <w:lang w:eastAsia="es-CO"/>
-                </w:rPr>
-                <w:t>. https://www.weforum.org/reports/identity-in-a-digital-world-a-new-chapter-in-the-social-contract</w:t>
+                <w:t>World Economic Forum. (2021). Identity in a digital world: A new chapter in the social contract. https://www.weforum.org/reports/identity-in-a-digital-world-a-new-chapter-in-the-social-contract</w:t>
               </w:r>
             </w:p>
             <w:p>
@@ -7475,278 +3028,19 @@
                 <w:jc w:val="both"/>
                 <w:rPr>
                   <w:rFonts w:ascii="Arial" w:eastAsia="Times New Roman" w:hAnsi="Arial" w:cs="Arial"/>
-                  <w:b/>
-                  <w:bCs/>
-                  <w:i/>
-                  <w:iCs/>
                   <w:sz w:val="24"/>
                   <w:szCs w:val="24"/>
                   <w:lang w:eastAsia="es-CO"/>
                 </w:rPr>
               </w:pPr>
-              <w:proofErr w:type="spellStart"/>
               <w:r>
                 <w:rPr>
                   <w:rFonts w:ascii="Arial" w:eastAsia="Times New Roman" w:hAnsi="Arial" w:cs="Arial"/>
-                  <w:i/>
-                  <w:iCs/>
                   <w:sz w:val="24"/>
                   <w:szCs w:val="24"/>
                   <w:lang w:eastAsia="es-CO"/>
                 </w:rPr>
-                <w:t>Zyskind</w:t>
-              </w:r>
-              <w:proofErr w:type="spellEnd"/>
-              <w:r>
-                <w:rPr>
-                  <w:rFonts w:ascii="Arial" w:eastAsia="Times New Roman" w:hAnsi="Arial" w:cs="Arial"/>
-                  <w:i/>
-                  <w:iCs/>
-                  <w:sz w:val="24"/>
-                  <w:szCs w:val="24"/>
-                  <w:lang w:eastAsia="es-CO"/>
-                </w:rPr>
-                <w:t xml:space="preserve">, G., &amp; Nathan, O. (2015). </w:t>
-              </w:r>
-              <w:proofErr w:type="spellStart"/>
-              <w:r>
-                <w:rPr>
-                  <w:rFonts w:ascii="Arial" w:eastAsia="Times New Roman" w:hAnsi="Arial" w:cs="Arial"/>
-                  <w:i/>
-                  <w:iCs/>
-                  <w:sz w:val="24"/>
-                  <w:szCs w:val="24"/>
-                  <w:lang w:eastAsia="es-CO"/>
-                </w:rPr>
-                <w:t>Decentralizing</w:t>
-              </w:r>
-              <w:proofErr w:type="spellEnd"/>
-              <w:r>
-                <w:rPr>
-                  <w:rFonts w:ascii="Arial" w:eastAsia="Times New Roman" w:hAnsi="Arial" w:cs="Arial"/>
-                  <w:i/>
-                  <w:iCs/>
-                  <w:sz w:val="24"/>
-                  <w:szCs w:val="24"/>
-                  <w:lang w:eastAsia="es-CO"/>
-                </w:rPr>
-                <w:t xml:space="preserve"> </w:t>
-              </w:r>
-              <w:proofErr w:type="spellStart"/>
-              <w:r>
-                <w:rPr>
-                  <w:rFonts w:ascii="Arial" w:eastAsia="Times New Roman" w:hAnsi="Arial" w:cs="Arial"/>
-                  <w:i/>
-                  <w:iCs/>
-                  <w:sz w:val="24"/>
-                  <w:szCs w:val="24"/>
-                  <w:lang w:eastAsia="es-CO"/>
-                </w:rPr>
-                <w:t>privacy</w:t>
-              </w:r>
-              <w:proofErr w:type="spellEnd"/>
-              <w:r>
-                <w:rPr>
-                  <w:rFonts w:ascii="Arial" w:eastAsia="Times New Roman" w:hAnsi="Arial" w:cs="Arial"/>
-                  <w:i/>
-                  <w:iCs/>
-                  <w:sz w:val="24"/>
-                  <w:szCs w:val="24"/>
-                  <w:lang w:eastAsia="es-CO"/>
-                </w:rPr>
-                <w:t xml:space="preserve">: </w:t>
-              </w:r>
-              <w:proofErr w:type="spellStart"/>
-              <w:r>
-                <w:rPr>
-                  <w:rFonts w:ascii="Arial" w:eastAsia="Times New Roman" w:hAnsi="Arial" w:cs="Arial"/>
-                  <w:i/>
-                  <w:iCs/>
-                  <w:sz w:val="24"/>
-                  <w:szCs w:val="24"/>
-                  <w:lang w:eastAsia="es-CO"/>
-                </w:rPr>
-                <w:t>Using</w:t>
-              </w:r>
-              <w:proofErr w:type="spellEnd"/>
-              <w:r>
-                <w:rPr>
-                  <w:rFonts w:ascii="Arial" w:eastAsia="Times New Roman" w:hAnsi="Arial" w:cs="Arial"/>
-                  <w:i/>
-                  <w:iCs/>
-                  <w:sz w:val="24"/>
-                  <w:szCs w:val="24"/>
-                  <w:lang w:eastAsia="es-CO"/>
-                </w:rPr>
-                <w:t xml:space="preserve"> </w:t>
-              </w:r>
-              <w:proofErr w:type="spellStart"/>
-              <w:r>
-                <w:rPr>
-                  <w:rFonts w:ascii="Arial" w:eastAsia="Times New Roman" w:hAnsi="Arial" w:cs="Arial"/>
-                  <w:i/>
-                  <w:iCs/>
-                  <w:sz w:val="24"/>
-                  <w:szCs w:val="24"/>
-                  <w:lang w:eastAsia="es-CO"/>
-                </w:rPr>
-                <w:t>blockchain</w:t>
-              </w:r>
-              <w:proofErr w:type="spellEnd"/>
-              <w:r>
-                <w:rPr>
-                  <w:rFonts w:ascii="Arial" w:eastAsia="Times New Roman" w:hAnsi="Arial" w:cs="Arial"/>
-                  <w:i/>
-                  <w:iCs/>
-                  <w:sz w:val="24"/>
-                  <w:szCs w:val="24"/>
-                  <w:lang w:eastAsia="es-CO"/>
-                </w:rPr>
-                <w:t xml:space="preserve"> </w:t>
-              </w:r>
-              <w:proofErr w:type="spellStart"/>
-              <w:r>
-                <w:rPr>
-                  <w:rFonts w:ascii="Arial" w:eastAsia="Times New Roman" w:hAnsi="Arial" w:cs="Arial"/>
-                  <w:i/>
-                  <w:iCs/>
-                  <w:sz w:val="24"/>
-                  <w:szCs w:val="24"/>
-                  <w:lang w:eastAsia="es-CO"/>
-                </w:rPr>
-                <w:t>to</w:t>
-              </w:r>
-              <w:proofErr w:type="spellEnd"/>
-              <w:r>
-                <w:rPr>
-                  <w:rFonts w:ascii="Arial" w:eastAsia="Times New Roman" w:hAnsi="Arial" w:cs="Arial"/>
-                  <w:i/>
-                  <w:iCs/>
-                  <w:sz w:val="24"/>
-                  <w:szCs w:val="24"/>
-                  <w:lang w:eastAsia="es-CO"/>
-                </w:rPr>
-                <w:t xml:space="preserve"> </w:t>
-              </w:r>
-              <w:proofErr w:type="spellStart"/>
-              <w:r>
-                <w:rPr>
-                  <w:rFonts w:ascii="Arial" w:eastAsia="Times New Roman" w:hAnsi="Arial" w:cs="Arial"/>
-                  <w:i/>
-                  <w:iCs/>
-                  <w:sz w:val="24"/>
-                  <w:szCs w:val="24"/>
-                  <w:lang w:eastAsia="es-CO"/>
-                </w:rPr>
-                <w:t>protect</w:t>
-              </w:r>
-              <w:proofErr w:type="spellEnd"/>
-              <w:r>
-                <w:rPr>
-                  <w:rFonts w:ascii="Arial" w:eastAsia="Times New Roman" w:hAnsi="Arial" w:cs="Arial"/>
-                  <w:i/>
-                  <w:iCs/>
-                  <w:sz w:val="24"/>
-                  <w:szCs w:val="24"/>
-                  <w:lang w:eastAsia="es-CO"/>
-                </w:rPr>
-                <w:t xml:space="preserve"> personal data. 2015 IEEE </w:t>
-              </w:r>
-              <w:proofErr w:type="spellStart"/>
-              <w:r>
-                <w:rPr>
-                  <w:rFonts w:ascii="Arial" w:eastAsia="Times New Roman" w:hAnsi="Arial" w:cs="Arial"/>
-                  <w:i/>
-                  <w:iCs/>
-                  <w:sz w:val="24"/>
-                  <w:szCs w:val="24"/>
-                  <w:lang w:eastAsia="es-CO"/>
-                </w:rPr>
-                <w:t>European</w:t>
-              </w:r>
-              <w:proofErr w:type="spellEnd"/>
-              <w:r>
-                <w:rPr>
-                  <w:rFonts w:ascii="Arial" w:eastAsia="Times New Roman" w:hAnsi="Arial" w:cs="Arial"/>
-                  <w:i/>
-                  <w:iCs/>
-                  <w:sz w:val="24"/>
-                  <w:szCs w:val="24"/>
-                  <w:lang w:eastAsia="es-CO"/>
-                </w:rPr>
-                <w:t xml:space="preserve"> </w:t>
-              </w:r>
-              <w:proofErr w:type="spellStart"/>
-              <w:r>
-                <w:rPr>
-                  <w:rFonts w:ascii="Arial" w:eastAsia="Times New Roman" w:hAnsi="Arial" w:cs="Arial"/>
-                  <w:i/>
-                  <w:iCs/>
-                  <w:sz w:val="24"/>
-                  <w:szCs w:val="24"/>
-                  <w:lang w:eastAsia="es-CO"/>
-                </w:rPr>
-                <w:t>Symposium</w:t>
-              </w:r>
-              <w:proofErr w:type="spellEnd"/>
-              <w:r>
-                <w:rPr>
-                  <w:rFonts w:ascii="Arial" w:eastAsia="Times New Roman" w:hAnsi="Arial" w:cs="Arial"/>
-                  <w:i/>
-                  <w:iCs/>
-                  <w:sz w:val="24"/>
-                  <w:szCs w:val="24"/>
-                  <w:lang w:eastAsia="es-CO"/>
-                </w:rPr>
-                <w:t xml:space="preserve"> </w:t>
-              </w:r>
-              <w:proofErr w:type="spellStart"/>
-              <w:r>
-                <w:rPr>
-                  <w:rFonts w:ascii="Arial" w:eastAsia="Times New Roman" w:hAnsi="Arial" w:cs="Arial"/>
-                  <w:i/>
-                  <w:iCs/>
-                  <w:sz w:val="24"/>
-                  <w:szCs w:val="24"/>
-                  <w:lang w:eastAsia="es-CO"/>
-                </w:rPr>
-                <w:t>on</w:t>
-              </w:r>
-              <w:proofErr w:type="spellEnd"/>
-              <w:r>
-                <w:rPr>
-                  <w:rFonts w:ascii="Arial" w:eastAsia="Times New Roman" w:hAnsi="Arial" w:cs="Arial"/>
-                  <w:i/>
-                  <w:iCs/>
-                  <w:sz w:val="24"/>
-                  <w:szCs w:val="24"/>
-                  <w:lang w:eastAsia="es-CO"/>
-                </w:rPr>
-                <w:t xml:space="preserve"> Security and </w:t>
-              </w:r>
-              <w:proofErr w:type="spellStart"/>
-              <w:r>
-                <w:rPr>
-                  <w:rFonts w:ascii="Arial" w:eastAsia="Times New Roman" w:hAnsi="Arial" w:cs="Arial"/>
-                  <w:i/>
-                  <w:iCs/>
-                  <w:sz w:val="24"/>
-                  <w:szCs w:val="24"/>
-                  <w:lang w:eastAsia="es-CO"/>
-                </w:rPr>
-                <w:t>Privacy</w:t>
-              </w:r>
-              <w:proofErr w:type="spellEnd"/>
-              <w:r>
-                <w:rPr>
-                  <w:rFonts w:ascii="Arial" w:eastAsia="Times New Roman" w:hAnsi="Arial" w:cs="Arial"/>
-                  <w:i/>
-                  <w:iCs/>
-                  <w:sz w:val="24"/>
-                  <w:szCs w:val="24"/>
-                  <w:lang w:eastAsia="es-CO"/>
-                </w:rPr>
-                <w:t>. https://doi.org/10.1109/EuroSP.2015.39</w:t>
+                <w:t>Zyskind, G., &amp; Nathan, O. (2015). Decentralizing privacy: Using blockchain to protect personal data. 2015 IEEE European Symposium on Security and Privacy. https://doi.org/10.1109/EuroSP.2015.39</w:t>
               </w:r>
             </w:p>
             <w:p>
@@ -7813,7 +3107,7 @@
 </file>
 
 <file path=word/endnotes.xml><?xml version="1.0" encoding="utf-8"?>
-<w:endnotes xmlns:wpc="http://schemas.microsoft.com/office/word/2010/wordprocessingCanvas" xmlns:cx="http://schemas.microsoft.com/office/drawing/2014/chartex" xmlns:cx1="http://schemas.microsoft.com/office/drawing/2015/9/8/chartex" xmlns:cx2="http://schemas.microsoft.com/office/drawing/2015/10/21/chartex" xmlns:cx3="http://schemas.microsoft.com/office/drawing/2016/5/9/chartex" xmlns:cx4="http://schemas.microsoft.com/office/drawing/2016/5/10/chartex" xmlns:cx5="http://schemas.microsoft.com/office/drawing/2016/5/11/chartex" xmlns:cx6="http://schemas.microsoft.com/office/drawing/2016/5/12/chartex" xmlns:cx7="http://schemas.microsoft.com/office/drawing/2016/5/13/chartex" xmlns:cx8="http://schemas.microsoft.com/office/drawing/2016/5/14/chartex" xmlns:mc="http://schemas.openxmlformats.org/markup-compatibility/2006" xmlns:aink="http://schemas.microsoft.com/office/drawing/2016/ink" xmlns:am3d="http://schemas.microsoft.com/office/drawing/2017/model3d" xmlns:o="urn:schemas-microsoft-com:office:office" xmlns:r="http://schemas.openxmlformats.org/officeDocument/2006/relationships" xmlns:m="http://schemas.openxmlformats.org/officeDocument/2006/math" xmlns:v="urn:schemas-microsoft-com:vml" xmlns:wp14="http://schemas.microsoft.com/office/word/2010/wordprocessingDrawing" xmlns:wp="http://schemas.openxmlformats.org/drawingml/2006/wordprocessingDrawing" xmlns:w10="urn:schemas-microsoft-com:office:word" xmlns:w="http://schemas.openxmlformats.org/wordprocessingml/2006/main" xmlns:w14="http://schemas.microsoft.com/office/word/2010/wordml" xmlns:w15="http://schemas.microsoft.com/office/word/2012/wordml" xmlns:w16cex="http://schemas.microsoft.com/office/word/2018/wordml/cex" xmlns:w16cid="http://schemas.microsoft.com/office/word/2016/wordml/cid" xmlns:w16="http://schemas.microsoft.com/office/word/2018/wordml" xmlns:w16sdtdh="http://schemas.microsoft.com/office/word/2020/wordml/sdtdatahash" xmlns:w16se="http://schemas.microsoft.com/office/word/2015/wordml/symex" xmlns:wpg="http://schemas.microsoft.com/office/word/2010/wordprocessingGroup" xmlns:wpi="http://schemas.microsoft.com/office/word/2010/wordprocessingInk" xmlns:wne="http://schemas.microsoft.com/office/word/2006/wordml" xmlns:wps="http://schemas.microsoft.com/office/word/2010/wordprocessingShape" mc:Ignorable="w14 w15 w16se w16cid w16 w16cex w16sdtdh wp14">
+<w:endnotes xmlns:wpc="http://schemas.microsoft.com/office/word/2010/wordprocessingCanvas" xmlns:cx="http://schemas.microsoft.com/office/drawing/2014/chartex" xmlns:cx1="http://schemas.microsoft.com/office/drawing/2015/9/8/chartex" xmlns:cx2="http://schemas.microsoft.com/office/drawing/2015/10/21/chartex" xmlns:cx3="http://schemas.microsoft.com/office/drawing/2016/5/9/chartex" xmlns:cx4="http://schemas.microsoft.com/office/drawing/2016/5/10/chartex" xmlns:cx5="http://schemas.microsoft.com/office/drawing/2016/5/11/chartex" xmlns:cx6="http://schemas.microsoft.com/office/drawing/2016/5/12/chartex" xmlns:cx7="http://schemas.microsoft.com/office/drawing/2016/5/13/chartex" xmlns:cx8="http://schemas.microsoft.com/office/drawing/2016/5/14/chartex" xmlns:mc="http://schemas.openxmlformats.org/markup-compatibility/2006" xmlns:aink="http://schemas.microsoft.com/office/drawing/2016/ink" xmlns:am3d="http://schemas.microsoft.com/office/drawing/2017/model3d" xmlns:o="urn:schemas-microsoft-com:office:office" xmlns:oel="http://schemas.microsoft.com/office/2019/extlst" xmlns:r="http://schemas.openxmlformats.org/officeDocument/2006/relationships" xmlns:m="http://schemas.openxmlformats.org/officeDocument/2006/math" xmlns:v="urn:schemas-microsoft-com:vml" xmlns:wp14="http://schemas.microsoft.com/office/word/2010/wordprocessingDrawing" xmlns:wp="http://schemas.openxmlformats.org/drawingml/2006/wordprocessingDrawing" xmlns:w10="urn:schemas-microsoft-com:office:word" xmlns:w="http://schemas.openxmlformats.org/wordprocessingml/2006/main" xmlns:w14="http://schemas.microsoft.com/office/word/2010/wordml" xmlns:w15="http://schemas.microsoft.com/office/word/2012/wordml" xmlns:w16cex="http://schemas.microsoft.com/office/word/2018/wordml/cex" xmlns:w16cid="http://schemas.microsoft.com/office/word/2016/wordml/cid" xmlns:w16="http://schemas.microsoft.com/office/word/2018/wordml" xmlns:w16du="http://schemas.microsoft.com/office/word/2023/wordml/word16du" xmlns:w16sdtdh="http://schemas.microsoft.com/office/word/2020/wordml/sdtdatahash" xmlns:w16se="http://schemas.microsoft.com/office/word/2015/wordml/symex" xmlns:wpg="http://schemas.microsoft.com/office/word/2010/wordprocessingGroup" xmlns:wpi="http://schemas.microsoft.com/office/word/2010/wordprocessingInk" xmlns:wne="http://schemas.microsoft.com/office/word/2006/wordml" xmlns:wps="http://schemas.microsoft.com/office/word/2010/wordprocessingShape" mc:Ignorable="w14 w15 w16se w16cid w16 w16cex w16sdtdh w16du wp14">
   <w:endnote w:type="separator" w:id="-1">
     <w:p>
       <w:pPr>
@@ -7838,7 +3132,7 @@
 </file>
 
 <file path=word/footer1.xml><?xml version="1.0" encoding="utf-8"?>
-<w:ftr xmlns:wpc="http://schemas.microsoft.com/office/word/2010/wordprocessingCanvas" xmlns:cx="http://schemas.microsoft.com/office/drawing/2014/chartex" xmlns:cx1="http://schemas.microsoft.com/office/drawing/2015/9/8/chartex" xmlns:cx2="http://schemas.microsoft.com/office/drawing/2015/10/21/chartex" xmlns:cx3="http://schemas.microsoft.com/office/drawing/2016/5/9/chartex" xmlns:cx4="http://schemas.microsoft.com/office/drawing/2016/5/10/chartex" xmlns:cx5="http://schemas.microsoft.com/office/drawing/2016/5/11/chartex" xmlns:cx6="http://schemas.microsoft.com/office/drawing/2016/5/12/chartex" xmlns:cx7="http://schemas.microsoft.com/office/drawing/2016/5/13/chartex" xmlns:cx8="http://schemas.microsoft.com/office/drawing/2016/5/14/chartex" xmlns:mc="http://schemas.openxmlformats.org/markup-compatibility/2006" xmlns:aink="http://schemas.microsoft.com/office/drawing/2016/ink" xmlns:am3d="http://schemas.microsoft.com/office/drawing/2017/model3d" xmlns:o="urn:schemas-microsoft-com:office:office" xmlns:r="http://schemas.openxmlformats.org/officeDocument/2006/relationships" xmlns:m="http://schemas.openxmlformats.org/officeDocument/2006/math" xmlns:v="urn:schemas-microsoft-com:vml" xmlns:wp14="http://schemas.microsoft.com/office/word/2010/wordprocessingDrawing" xmlns:wp="http://schemas.openxmlformats.org/drawingml/2006/wordprocessingDrawing" xmlns:w10="urn:schemas-microsoft-com:office:word" xmlns:w="http://schemas.openxmlformats.org/wordprocessingml/2006/main" xmlns:w14="http://schemas.microsoft.com/office/word/2010/wordml" xmlns:w15="http://schemas.microsoft.com/office/word/2012/wordml" xmlns:w16cex="http://schemas.microsoft.com/office/word/2018/wordml/cex" xmlns:w16cid="http://schemas.microsoft.com/office/word/2016/wordml/cid" xmlns:w16="http://schemas.microsoft.com/office/word/2018/wordml" xmlns:w16sdtdh="http://schemas.microsoft.com/office/word/2020/wordml/sdtdatahash" xmlns:w16se="http://schemas.microsoft.com/office/word/2015/wordml/symex" xmlns:wpg="http://schemas.microsoft.com/office/word/2010/wordprocessingGroup" xmlns:wpi="http://schemas.microsoft.com/office/word/2010/wordprocessingInk" xmlns:wne="http://schemas.microsoft.com/office/word/2006/wordml" xmlns:wps="http://schemas.microsoft.com/office/word/2010/wordprocessingShape" mc:Ignorable="w14 w15 w16se w16cid w16 w16cex w16sdtdh wp14">
+<w:ftr xmlns:wpc="http://schemas.microsoft.com/office/word/2010/wordprocessingCanvas" xmlns:cx="http://schemas.microsoft.com/office/drawing/2014/chartex" xmlns:cx1="http://schemas.microsoft.com/office/drawing/2015/9/8/chartex" xmlns:cx2="http://schemas.microsoft.com/office/drawing/2015/10/21/chartex" xmlns:cx3="http://schemas.microsoft.com/office/drawing/2016/5/9/chartex" xmlns:cx4="http://schemas.microsoft.com/office/drawing/2016/5/10/chartex" xmlns:cx5="http://schemas.microsoft.com/office/drawing/2016/5/11/chartex" xmlns:cx6="http://schemas.microsoft.com/office/drawing/2016/5/12/chartex" xmlns:cx7="http://schemas.microsoft.com/office/drawing/2016/5/13/chartex" xmlns:cx8="http://schemas.microsoft.com/office/drawing/2016/5/14/chartex" xmlns:mc="http://schemas.openxmlformats.org/markup-compatibility/2006" xmlns:aink="http://schemas.microsoft.com/office/drawing/2016/ink" xmlns:am3d="http://schemas.microsoft.com/office/drawing/2017/model3d" xmlns:o="urn:schemas-microsoft-com:office:office" xmlns:oel="http://schemas.microsoft.com/office/2019/extlst" xmlns:r="http://schemas.openxmlformats.org/officeDocument/2006/relationships" xmlns:m="http://schemas.openxmlformats.org/officeDocument/2006/math" xmlns:v="urn:schemas-microsoft-com:vml" xmlns:wp14="http://schemas.microsoft.com/office/word/2010/wordprocessingDrawing" xmlns:wp="http://schemas.openxmlformats.org/drawingml/2006/wordprocessingDrawing" xmlns:w10="urn:schemas-microsoft-com:office:word" xmlns:w="http://schemas.openxmlformats.org/wordprocessingml/2006/main" xmlns:w14="http://schemas.microsoft.com/office/word/2010/wordml" xmlns:w15="http://schemas.microsoft.com/office/word/2012/wordml" xmlns:w16cex="http://schemas.microsoft.com/office/word/2018/wordml/cex" xmlns:w16cid="http://schemas.microsoft.com/office/word/2016/wordml/cid" xmlns:w16="http://schemas.microsoft.com/office/word/2018/wordml" xmlns:w16du="http://schemas.microsoft.com/office/word/2023/wordml/word16du" xmlns:w16sdtdh="http://schemas.microsoft.com/office/word/2020/wordml/sdtdatahash" xmlns:w16se="http://schemas.microsoft.com/office/word/2015/wordml/symex" xmlns:wpg="http://schemas.microsoft.com/office/word/2010/wordprocessingGroup" xmlns:wpi="http://schemas.microsoft.com/office/word/2010/wordprocessingInk" xmlns:wne="http://schemas.microsoft.com/office/word/2006/wordml" xmlns:wps="http://schemas.microsoft.com/office/word/2010/wordprocessingShape" mc:Ignorable="w14 w15 w16se w16cid w16 w16cex w16sdtdh w16du wp14">
   <w:sdt>
     <w:sdtPr>
       <w:id w:val="1135911586"/>
@@ -7906,7 +3200,7 @@
 </file>
 
 <file path=word/footnotes.xml><?xml version="1.0" encoding="utf-8"?>
-<w:footnotes xmlns:wpc="http://schemas.microsoft.com/office/word/2010/wordprocessingCanvas" xmlns:cx="http://schemas.microsoft.com/office/drawing/2014/chartex" xmlns:cx1="http://schemas.microsoft.com/office/drawing/2015/9/8/chartex" xmlns:cx2="http://schemas.microsoft.com/office/drawing/2015/10/21/chartex" xmlns:cx3="http://schemas.microsoft.com/office/drawing/2016/5/9/chartex" xmlns:cx4="http://schemas.microsoft.com/office/drawing/2016/5/10/chartex" xmlns:cx5="http://schemas.microsoft.com/office/drawing/2016/5/11/chartex" xmlns:cx6="http://schemas.microsoft.com/office/drawing/2016/5/12/chartex" xmlns:cx7="http://schemas.microsoft.com/office/drawing/2016/5/13/chartex" xmlns:cx8="http://schemas.microsoft.com/office/drawing/2016/5/14/chartex" xmlns:mc="http://schemas.openxmlformats.org/markup-compatibility/2006" xmlns:aink="http://schemas.microsoft.com/office/drawing/2016/ink" xmlns:am3d="http://schemas.microsoft.com/office/drawing/2017/model3d" xmlns:o="urn:schemas-microsoft-com:office:office" xmlns:r="http://schemas.openxmlformats.org/officeDocument/2006/relationships" xmlns:m="http://schemas.openxmlformats.org/officeDocument/2006/math" xmlns:v="urn:schemas-microsoft-com:vml" xmlns:wp14="http://schemas.microsoft.com/office/word/2010/wordprocessingDrawing" xmlns:wp="http://schemas.openxmlformats.org/drawingml/2006/wordprocessingDrawing" xmlns:w10="urn:schemas-microsoft-com:office:word" xmlns:w="http://schemas.openxmlformats.org/wordprocessingml/2006/main" xmlns:w14="http://schemas.microsoft.com/office/word/2010/wordml" xmlns:w15="http://schemas.microsoft.com/office/word/2012/wordml" xmlns:w16cex="http://schemas.microsoft.com/office/word/2018/wordml/cex" xmlns:w16cid="http://schemas.microsoft.com/office/word/2016/wordml/cid" xmlns:w16="http://schemas.microsoft.com/office/word/2018/wordml" xmlns:w16sdtdh="http://schemas.microsoft.com/office/word/2020/wordml/sdtdatahash" xmlns:w16se="http://schemas.microsoft.com/office/word/2015/wordml/symex" xmlns:wpg="http://schemas.microsoft.com/office/word/2010/wordprocessingGroup" xmlns:wpi="http://schemas.microsoft.com/office/word/2010/wordprocessingInk" xmlns:wne="http://schemas.microsoft.com/office/word/2006/wordml" xmlns:wps="http://schemas.microsoft.com/office/word/2010/wordprocessingShape" mc:Ignorable="w14 w15 w16se w16cid w16 w16cex w16sdtdh wp14">
+<w:footnotes xmlns:wpc="http://schemas.microsoft.com/office/word/2010/wordprocessingCanvas" xmlns:cx="http://schemas.microsoft.com/office/drawing/2014/chartex" xmlns:cx1="http://schemas.microsoft.com/office/drawing/2015/9/8/chartex" xmlns:cx2="http://schemas.microsoft.com/office/drawing/2015/10/21/chartex" xmlns:cx3="http://schemas.microsoft.com/office/drawing/2016/5/9/chartex" xmlns:cx4="http://schemas.microsoft.com/office/drawing/2016/5/10/chartex" xmlns:cx5="http://schemas.microsoft.com/office/drawing/2016/5/11/chartex" xmlns:cx6="http://schemas.microsoft.com/office/drawing/2016/5/12/chartex" xmlns:cx7="http://schemas.microsoft.com/office/drawing/2016/5/13/chartex" xmlns:cx8="http://schemas.microsoft.com/office/drawing/2016/5/14/chartex" xmlns:mc="http://schemas.openxmlformats.org/markup-compatibility/2006" xmlns:aink="http://schemas.microsoft.com/office/drawing/2016/ink" xmlns:am3d="http://schemas.microsoft.com/office/drawing/2017/model3d" xmlns:o="urn:schemas-microsoft-com:office:office" xmlns:oel="http://schemas.microsoft.com/office/2019/extlst" xmlns:r="http://schemas.openxmlformats.org/officeDocument/2006/relationships" xmlns:m="http://schemas.openxmlformats.org/officeDocument/2006/math" xmlns:v="urn:schemas-microsoft-com:vml" xmlns:wp14="http://schemas.microsoft.com/office/word/2010/wordprocessingDrawing" xmlns:wp="http://schemas.openxmlformats.org/drawingml/2006/wordprocessingDrawing" xmlns:w10="urn:schemas-microsoft-com:office:word" xmlns:w="http://schemas.openxmlformats.org/wordprocessingml/2006/main" xmlns:w14="http://schemas.microsoft.com/office/word/2010/wordml" xmlns:w15="http://schemas.microsoft.com/office/word/2012/wordml" xmlns:w16cex="http://schemas.microsoft.com/office/word/2018/wordml/cex" xmlns:w16cid="http://schemas.microsoft.com/office/word/2016/wordml/cid" xmlns:w16="http://schemas.microsoft.com/office/word/2018/wordml" xmlns:w16du="http://schemas.microsoft.com/office/word/2023/wordml/word16du" xmlns:w16sdtdh="http://schemas.microsoft.com/office/word/2020/wordml/sdtdatahash" xmlns:w16se="http://schemas.microsoft.com/office/word/2015/wordml/symex" xmlns:wpg="http://schemas.microsoft.com/office/word/2010/wordprocessingGroup" xmlns:wpi="http://schemas.microsoft.com/office/word/2010/wordprocessingInk" xmlns:wne="http://schemas.microsoft.com/office/word/2006/wordml" xmlns:wps="http://schemas.microsoft.com/office/word/2010/wordprocessingShape" mc:Ignorable="w14 w15 w16se w16cid w16 w16cex w16sdtdh w16du wp14">
   <w:footnote w:type="separator" w:id="-1">
     <w:p>
       <w:pPr>
@@ -7931,7 +3225,7 @@
 </file>
 
 <file path=word/numbering.xml><?xml version="1.0" encoding="utf-8"?>
-<w:numbering xmlns:wpc="http://schemas.microsoft.com/office/word/2010/wordprocessingCanvas" xmlns:cx="http://schemas.microsoft.com/office/drawing/2014/chartex" xmlns:cx1="http://schemas.microsoft.com/office/drawing/2015/9/8/chartex" xmlns:cx2="http://schemas.microsoft.com/office/drawing/2015/10/21/chartex" xmlns:cx3="http://schemas.microsoft.com/office/drawing/2016/5/9/chartex" xmlns:cx4="http://schemas.microsoft.com/office/drawing/2016/5/10/chartex" xmlns:cx5="http://schemas.microsoft.com/office/drawing/2016/5/11/chartex" xmlns:cx6="http://schemas.microsoft.com/office/drawing/2016/5/12/chartex" xmlns:cx7="http://schemas.microsoft.com/office/drawing/2016/5/13/chartex" xmlns:cx8="http://schemas.microsoft.com/office/drawing/2016/5/14/chartex" xmlns:mc="http://schemas.openxmlformats.org/markup-compatibility/2006" xmlns:aink="http://schemas.microsoft.com/office/drawing/2016/ink" xmlns:am3d="http://schemas.microsoft.com/office/drawing/2017/model3d" xmlns:o="urn:schemas-microsoft-com:office:office" xmlns:r="http://schemas.openxmlformats.org/officeDocument/2006/relationships" xmlns:m="http://schemas.openxmlformats.org/officeDocument/2006/math" xmlns:v="urn:schemas-microsoft-com:vml" xmlns:wp14="http://schemas.microsoft.com/office/word/2010/wordprocessingDrawing" xmlns:wp="http://schemas.openxmlformats.org/drawingml/2006/wordprocessingDrawing" xmlns:w10="urn:schemas-microsoft-com:office:word" xmlns:w="http://schemas.openxmlformats.org/wordprocessingml/2006/main" xmlns:w14="http://schemas.microsoft.com/office/word/2010/wordml" xmlns:w15="http://schemas.microsoft.com/office/word/2012/wordml" xmlns:w16cex="http://schemas.microsoft.com/office/word/2018/wordml/cex" xmlns:w16cid="http://schemas.microsoft.com/office/word/2016/wordml/cid" xmlns:w16="http://schemas.microsoft.com/office/word/2018/wordml" xmlns:w16sdtdh="http://schemas.microsoft.com/office/word/2020/wordml/sdtdatahash" xmlns:w16se="http://schemas.microsoft.com/office/word/2015/wordml/symex" xmlns:wpg="http://schemas.microsoft.com/office/word/2010/wordprocessingGroup" xmlns:wpi="http://schemas.microsoft.com/office/word/2010/wordprocessingInk" xmlns:wne="http://schemas.microsoft.com/office/word/2006/wordml" xmlns:wps="http://schemas.microsoft.com/office/word/2010/wordprocessingShape" mc:Ignorable="w14 w15 w16se w16cid w16 w16cex w16sdtdh wp14">
+<w:numbering xmlns:wpc="http://schemas.microsoft.com/office/word/2010/wordprocessingCanvas" xmlns:cx="http://schemas.microsoft.com/office/drawing/2014/chartex" xmlns:cx1="http://schemas.microsoft.com/office/drawing/2015/9/8/chartex" xmlns:cx2="http://schemas.microsoft.com/office/drawing/2015/10/21/chartex" xmlns:cx3="http://schemas.microsoft.com/office/drawing/2016/5/9/chartex" xmlns:cx4="http://schemas.microsoft.com/office/drawing/2016/5/10/chartex" xmlns:cx5="http://schemas.microsoft.com/office/drawing/2016/5/11/chartex" xmlns:cx6="http://schemas.microsoft.com/office/drawing/2016/5/12/chartex" xmlns:cx7="http://schemas.microsoft.com/office/drawing/2016/5/13/chartex" xmlns:cx8="http://schemas.microsoft.com/office/drawing/2016/5/14/chartex" xmlns:mc="http://schemas.openxmlformats.org/markup-compatibility/2006" xmlns:aink="http://schemas.microsoft.com/office/drawing/2016/ink" xmlns:am3d="http://schemas.microsoft.com/office/drawing/2017/model3d" xmlns:o="urn:schemas-microsoft-com:office:office" xmlns:oel="http://schemas.microsoft.com/office/2019/extlst" xmlns:r="http://schemas.openxmlformats.org/officeDocument/2006/relationships" xmlns:m="http://schemas.openxmlformats.org/officeDocument/2006/math" xmlns:v="urn:schemas-microsoft-com:vml" xmlns:wp14="http://schemas.microsoft.com/office/word/2010/wordprocessingDrawing" xmlns:wp="http://schemas.openxmlformats.org/drawingml/2006/wordprocessingDrawing" xmlns:w10="urn:schemas-microsoft-com:office:word" xmlns:w="http://schemas.openxmlformats.org/wordprocessingml/2006/main" xmlns:w14="http://schemas.microsoft.com/office/word/2010/wordml" xmlns:w15="http://schemas.microsoft.com/office/word/2012/wordml" xmlns:w16cex="http://schemas.microsoft.com/office/word/2018/wordml/cex" xmlns:w16cid="http://schemas.microsoft.com/office/word/2016/wordml/cid" xmlns:w16="http://schemas.microsoft.com/office/word/2018/wordml" xmlns:w16du="http://schemas.microsoft.com/office/word/2023/wordml/word16du" xmlns:w16sdtdh="http://schemas.microsoft.com/office/word/2020/wordml/sdtdatahash" xmlns:w16se="http://schemas.microsoft.com/office/word/2015/wordml/symex" xmlns:wpg="http://schemas.microsoft.com/office/word/2010/wordprocessingGroup" xmlns:wpi="http://schemas.microsoft.com/office/word/2010/wordprocessingInk" xmlns:wne="http://schemas.microsoft.com/office/word/2006/wordml" xmlns:wps="http://schemas.microsoft.com/office/word/2010/wordprocessingShape" mc:Ignorable="w14 w15 w16se w16cid w16 w16cex w16sdtdh w16du wp14">
   <w:abstractNum w:abstractNumId="0" w15:restartNumberingAfterBreak="0">
     <w:nsid w:val="00000001"/>
     <w:multiLevelType w:val="hybridMultilevel"/>
@@ -10536,40 +5830,40 @@
       </w:pPr>
     </w:lvl>
   </w:abstractNum>
-  <w:num w:numId="1">
+  <w:num w:numId="1" w16cid:durableId="126553655">
     <w:abstractNumId w:val="13"/>
   </w:num>
-  <w:num w:numId="2">
+  <w:num w:numId="2" w16cid:durableId="1755777396">
     <w:abstractNumId w:val="12"/>
   </w:num>
-  <w:num w:numId="3">
+  <w:num w:numId="3" w16cid:durableId="202332639">
     <w:abstractNumId w:val="21"/>
   </w:num>
-  <w:num w:numId="4">
+  <w:num w:numId="4" w16cid:durableId="193619959">
     <w:abstractNumId w:val="6"/>
   </w:num>
-  <w:num w:numId="5">
+  <w:num w:numId="5" w16cid:durableId="1816099754">
     <w:abstractNumId w:val="0"/>
   </w:num>
-  <w:num w:numId="6">
+  <w:num w:numId="6" w16cid:durableId="1498031603">
     <w:abstractNumId w:val="1"/>
   </w:num>
-  <w:num w:numId="7">
+  <w:num w:numId="7" w16cid:durableId="2012490632">
     <w:abstractNumId w:val="2"/>
   </w:num>
-  <w:num w:numId="8">
+  <w:num w:numId="8" w16cid:durableId="975525674">
     <w:abstractNumId w:val="3"/>
   </w:num>
-  <w:num w:numId="9">
+  <w:num w:numId="9" w16cid:durableId="543063615">
     <w:abstractNumId w:val="4"/>
   </w:num>
-  <w:num w:numId="10">
+  <w:num w:numId="10" w16cid:durableId="1171484294">
     <w:abstractNumId w:val="5"/>
   </w:num>
-  <w:num w:numId="11">
+  <w:num w:numId="11" w16cid:durableId="1726946373">
     <w:abstractNumId w:val="16"/>
   </w:num>
-  <w:num w:numId="12">
+  <w:num w:numId="12" w16cid:durableId="382798019">
     <w:abstractNumId w:val="25"/>
     <w:lvlOverride w:ilvl="0">
       <w:startOverride w:val="1"/>
@@ -10599,64 +5893,56 @@
       <w:startOverride w:val="1"/>
     </w:lvlOverride>
   </w:num>
-  <w:num w:numId="13">
+  <w:num w:numId="13" w16cid:durableId="1327436396">
     <w:abstractNumId w:val="25"/>
   </w:num>
-  <w:num w:numId="14">
+  <w:num w:numId="14" w16cid:durableId="5255294">
     <w:abstractNumId w:val="24"/>
   </w:num>
-  <w:num w:numId="15">
+  <w:num w:numId="15" w16cid:durableId="11080620">
     <w:abstractNumId w:val="11"/>
   </w:num>
-  <w:num w:numId="16">
+  <w:num w:numId="16" w16cid:durableId="763691141">
     <w:abstractNumId w:val="10"/>
   </w:num>
-  <w:num w:numId="17">
+  <w:num w:numId="17" w16cid:durableId="552011146">
     <w:abstractNumId w:val="9"/>
   </w:num>
-  <w:num w:numId="18">
+  <w:num w:numId="18" w16cid:durableId="978340692">
     <w:abstractNumId w:val="14"/>
   </w:num>
-  <w:num w:numId="19">
+  <w:num w:numId="19" w16cid:durableId="1474910066">
     <w:abstractNumId w:val="18"/>
   </w:num>
-  <w:num w:numId="20">
+  <w:num w:numId="20" w16cid:durableId="457459783">
     <w:abstractNumId w:val="8"/>
   </w:num>
-  <w:num w:numId="21">
+  <w:num w:numId="21" w16cid:durableId="1053388933">
     <w:abstractNumId w:val="7"/>
   </w:num>
-  <w:num w:numId="22">
+  <w:num w:numId="22" w16cid:durableId="1811363903">
     <w:abstractNumId w:val="19"/>
   </w:num>
-  <w:num w:numId="23">
+  <w:num w:numId="23" w16cid:durableId="964390075">
     <w:abstractNumId w:val="15"/>
   </w:num>
-  <w:num w:numId="24">
+  <w:num w:numId="24" w16cid:durableId="1212963361">
     <w:abstractNumId w:val="20"/>
   </w:num>
-  <w:num w:numId="25">
+  <w:num w:numId="25" w16cid:durableId="1584097719">
     <w:abstractNumId w:val="17"/>
   </w:num>
-  <w:num w:numId="26">
+  <w:num w:numId="26" w16cid:durableId="1863736983">
     <w:abstractNumId w:val="23"/>
   </w:num>
-  <w:num w:numId="27">
+  <w:num w:numId="27" w16cid:durableId="1800341640">
     <w:abstractNumId w:val="22"/>
   </w:num>
 </w:numbering>
 </file>
 
-<file path=word/people.xml><?xml version="1.0" encoding="utf-8"?>
-<w15:people xmlns:wpc="http://schemas.microsoft.com/office/word/2010/wordprocessingCanvas" xmlns:cx="http://schemas.microsoft.com/office/drawing/2014/chartex" xmlns:cx1="http://schemas.microsoft.com/office/drawing/2015/9/8/chartex" xmlns:cx2="http://schemas.microsoft.com/office/drawing/2015/10/21/chartex" xmlns:cx3="http://schemas.microsoft.com/office/drawing/2016/5/9/chartex" xmlns:cx4="http://schemas.microsoft.com/office/drawing/2016/5/10/chartex" xmlns:cx5="http://schemas.microsoft.com/office/drawing/2016/5/11/chartex" xmlns:cx6="http://schemas.microsoft.com/office/drawing/2016/5/12/chartex" xmlns:cx7="http://schemas.microsoft.com/office/drawing/2016/5/13/chartex" xmlns:cx8="http://schemas.microsoft.com/office/drawing/2016/5/14/chartex" xmlns:mc="http://schemas.openxmlformats.org/markup-compatibility/2006" xmlns:aink="http://schemas.microsoft.com/office/drawing/2016/ink" xmlns:am3d="http://schemas.microsoft.com/office/drawing/2017/model3d" xmlns:o="urn:schemas-microsoft-com:office:office" xmlns:r="http://schemas.openxmlformats.org/officeDocument/2006/relationships" xmlns:m="http://schemas.openxmlformats.org/officeDocument/2006/math" xmlns:v="urn:schemas-microsoft-com:vml" xmlns:wp14="http://schemas.microsoft.com/office/word/2010/wordprocessingDrawing" xmlns:wp="http://schemas.openxmlformats.org/drawingml/2006/wordprocessingDrawing" xmlns:w10="urn:schemas-microsoft-com:office:word" xmlns:w="http://schemas.openxmlformats.org/wordprocessingml/2006/main" xmlns:w14="http://schemas.microsoft.com/office/word/2010/wordml" xmlns:w15="http://schemas.microsoft.com/office/word/2012/wordml" xmlns:w16cex="http://schemas.microsoft.com/office/word/2018/wordml/cex" xmlns:w16cid="http://schemas.microsoft.com/office/word/2016/wordml/cid" xmlns:w16="http://schemas.microsoft.com/office/word/2018/wordml" xmlns:w16sdtdh="http://schemas.microsoft.com/office/word/2020/wordml/sdtdatahash" xmlns:w16se="http://schemas.microsoft.com/office/word/2015/wordml/symex" xmlns:wpg="http://schemas.microsoft.com/office/word/2010/wordprocessingGroup" xmlns:wpi="http://schemas.microsoft.com/office/word/2010/wordprocessingInk" xmlns:wne="http://schemas.microsoft.com/office/word/2006/wordml" xmlns:wps="http://schemas.microsoft.com/office/word/2010/wordprocessingShape" mc:Ignorable="w14 w15 w16se w16cid w16 w16cex w16sdtdh wp14">
-  <w15:person w15:author="ANDRES CAMILO MOLANO MENDIETA">
-    <w15:presenceInfo w15:providerId="AD" w15:userId="S::acmolano@minenergia.gov.co::ecc79e5a-3946-44ad-9c37-742f3b542c7e"/>
-  </w15:person>
-</w15:people>
-</file>
-
 <file path=word/styles.xml><?xml version="1.0" encoding="utf-8"?>
-<w:styles xmlns:mc="http://schemas.openxmlformats.org/markup-compatibility/2006" xmlns:r="http://schemas.openxmlformats.org/officeDocument/2006/relationships" xmlns:w="http://schemas.openxmlformats.org/wordprocessingml/2006/main" xmlns:w14="http://schemas.microsoft.com/office/word/2010/wordml" xmlns:w15="http://schemas.microsoft.com/office/word/2012/wordml" xmlns:w16cex="http://schemas.microsoft.com/office/word/2018/wordml/cex" xmlns:w16cid="http://schemas.microsoft.com/office/word/2016/wordml/cid" xmlns:w16="http://schemas.microsoft.com/office/word/2018/wordml" xmlns:w16sdtdh="http://schemas.microsoft.com/office/word/2020/wordml/sdtdatahash" xmlns:w16se="http://schemas.microsoft.com/office/word/2015/wordml/symex" mc:Ignorable="w14 w15 w16se w16cid w16 w16cex w16sdtdh">
+<w:styles xmlns:mc="http://schemas.openxmlformats.org/markup-compatibility/2006" xmlns:r="http://schemas.openxmlformats.org/officeDocument/2006/relationships" xmlns:w="http://schemas.openxmlformats.org/wordprocessingml/2006/main" xmlns:w14="http://schemas.microsoft.com/office/word/2010/wordml" xmlns:w15="http://schemas.microsoft.com/office/word/2012/wordml" xmlns:w16cex="http://schemas.microsoft.com/office/word/2018/wordml/cex" xmlns:w16cid="http://schemas.microsoft.com/office/word/2016/wordml/cid" xmlns:w16="http://schemas.microsoft.com/office/word/2018/wordml" xmlns:w16du="http://schemas.microsoft.com/office/word/2023/wordml/word16du" xmlns:w16sdtdh="http://schemas.microsoft.com/office/word/2020/wordml/sdtdatahash" xmlns:w16se="http://schemas.microsoft.com/office/word/2015/wordml/symex" mc:Ignorable="w14 w15 w16se w16cid w16 w16cex w16sdtdh w16du">
   <w:docDefaults>
     <w:rPrDefault>
       <w:rPr>

--- a/Grupo 3/Identidad digital - Desafios y tendencias.docx
+++ b/Grupo 3/Identidad digital - Desafios y tendencias.docx
@@ -11,8 +11,6 @@
         <w:jc w:val="center"/>
         <w:rPr>
           <w:rFonts w:ascii="Arial" w:hAnsi="Arial" w:cs="Arial"/>
-          <w:sz w:val="24"/>
-          <w:szCs w:val="24"/>
         </w:rPr>
       </w:pPr>
       <w:r>
@@ -20,8 +18,6 @@
           <w:rFonts w:ascii="Arial" w:hAnsi="Arial" w:cs="Arial"/>
           <w:b/>
           <w:bCs/>
-          <w:sz w:val="24"/>
-          <w:szCs w:val="24"/>
         </w:rPr>
         <w:t>IDENTIDAD DIGITAL – DESAFÍOS Y TENDENCIAS</w:t>
       </w:r>
@@ -35,8 +31,6 @@
         <w:jc w:val="both"/>
         <w:rPr>
           <w:rFonts w:ascii="Arial" w:hAnsi="Arial" w:cs="Arial"/>
-          <w:sz w:val="24"/>
-          <w:szCs w:val="24"/>
         </w:rPr>
       </w:pPr>
     </w:p>
@@ -49,8 +43,6 @@
         <w:jc w:val="both"/>
         <w:rPr>
           <w:rFonts w:ascii="Arial" w:hAnsi="Arial" w:cs="Arial"/>
-          <w:sz w:val="24"/>
-          <w:szCs w:val="24"/>
         </w:rPr>
       </w:pPr>
     </w:p>
@@ -63,8 +55,6 @@
         <w:jc w:val="both"/>
         <w:rPr>
           <w:rFonts w:ascii="Arial" w:hAnsi="Arial" w:cs="Arial"/>
-          <w:sz w:val="24"/>
-          <w:szCs w:val="24"/>
         </w:rPr>
       </w:pPr>
     </w:p>
@@ -77,8 +67,6 @@
         <w:jc w:val="both"/>
         <w:rPr>
           <w:rFonts w:ascii="Arial" w:hAnsi="Arial" w:cs="Arial"/>
-          <w:sz w:val="24"/>
-          <w:szCs w:val="24"/>
         </w:rPr>
       </w:pPr>
     </w:p>
@@ -91,8 +79,6 @@
         <w:jc w:val="both"/>
         <w:rPr>
           <w:rFonts w:ascii="Arial" w:hAnsi="Arial" w:cs="Arial"/>
-          <w:sz w:val="24"/>
-          <w:szCs w:val="24"/>
         </w:rPr>
       </w:pPr>
     </w:p>
@@ -105,8 +91,6 @@
         <w:jc w:val="center"/>
         <w:rPr>
           <w:rFonts w:ascii="Arial" w:hAnsi="Arial" w:cs="Arial"/>
-          <w:sz w:val="24"/>
-          <w:szCs w:val="24"/>
         </w:rPr>
       </w:pPr>
       <w:r>
@@ -114,8 +98,6 @@
           <w:rFonts w:ascii="Arial" w:hAnsi="Arial" w:cs="Arial"/>
           <w:b/>
           <w:bCs/>
-          <w:sz w:val="24"/>
-          <w:szCs w:val="24"/>
         </w:rPr>
         <w:t>INTEGRANTRES</w:t>
       </w:r>
@@ -129,8 +111,6 @@
         <w:jc w:val="center"/>
         <w:rPr>
           <w:rFonts w:ascii="Arial" w:hAnsi="Arial" w:cs="Arial"/>
-          <w:sz w:val="24"/>
-          <w:szCs w:val="24"/>
         </w:rPr>
       </w:pPr>
     </w:p>
@@ -143,18 +123,22 @@
         <w:jc w:val="center"/>
         <w:rPr>
           <w:rFonts w:ascii="Arial" w:hAnsi="Arial" w:cs="Arial"/>
-          <w:sz w:val="24"/>
-          <w:szCs w:val="24"/>
         </w:rPr>
       </w:pPr>
       <w:r>
         <w:rPr>
           <w:rFonts w:ascii="Arial" w:hAnsi="Arial" w:cs="Arial"/>
-          <w:sz w:val="24"/>
-          <w:szCs w:val="24"/>
-        </w:rPr>
-        <w:t>Andrés Berdugo</w:t>
-      </w:r>
+        </w:rPr>
+        <w:t xml:space="preserve">Andrés </w:t>
+      </w:r>
+      <w:proofErr w:type="spellStart"/>
+      <w:r>
+        <w:rPr>
+          <w:rFonts w:ascii="Arial" w:hAnsi="Arial" w:cs="Arial"/>
+        </w:rPr>
+        <w:t>Berdugo</w:t>
+      </w:r>
+      <w:proofErr w:type="spellEnd"/>
     </w:p>
     <w:p>
       <w:pPr>
@@ -165,16 +149,12 @@
         <w:jc w:val="center"/>
         <w:rPr>
           <w:rFonts w:ascii="Arial" w:hAnsi="Arial" w:cs="Arial"/>
-          <w:sz w:val="24"/>
-          <w:szCs w:val="24"/>
           <w:lang w:val="pt-PT"/>
         </w:rPr>
       </w:pPr>
       <w:r>
         <w:rPr>
           <w:rFonts w:ascii="Arial" w:hAnsi="Arial" w:cs="Arial"/>
-          <w:sz w:val="24"/>
-          <w:szCs w:val="24"/>
           <w:lang w:val="pt-PT"/>
         </w:rPr>
         <w:t>Andrés Molano</w:t>
@@ -189,16 +169,12 @@
         <w:jc w:val="center"/>
         <w:rPr>
           <w:rFonts w:ascii="Arial" w:hAnsi="Arial" w:cs="Arial"/>
-          <w:sz w:val="24"/>
-          <w:szCs w:val="24"/>
           <w:lang w:val="pt-PT"/>
         </w:rPr>
       </w:pPr>
       <w:r>
         <w:rPr>
           <w:rFonts w:ascii="Arial" w:hAnsi="Arial" w:cs="Arial"/>
-          <w:sz w:val="24"/>
-          <w:szCs w:val="24"/>
           <w:lang w:val="pt-PT"/>
         </w:rPr>
         <w:t>Enrique Ramírez</w:t>
@@ -213,16 +189,12 @@
         <w:jc w:val="center"/>
         <w:rPr>
           <w:rFonts w:ascii="Arial" w:hAnsi="Arial" w:cs="Arial"/>
-          <w:sz w:val="24"/>
-          <w:szCs w:val="24"/>
           <w:lang w:val="pt-PT"/>
         </w:rPr>
       </w:pPr>
       <w:r>
         <w:rPr>
           <w:rFonts w:ascii="Arial" w:hAnsi="Arial" w:cs="Arial"/>
-          <w:sz w:val="24"/>
-          <w:szCs w:val="24"/>
           <w:lang w:val="pt-PT"/>
         </w:rPr>
         <w:t>Oscar Vega</w:t>
@@ -237,15 +209,11 @@
         <w:jc w:val="center"/>
         <w:rPr>
           <w:rFonts w:ascii="Arial" w:hAnsi="Arial" w:cs="Arial"/>
-          <w:sz w:val="24"/>
-          <w:szCs w:val="24"/>
         </w:rPr>
       </w:pPr>
       <w:r>
         <w:rPr>
           <w:rFonts w:ascii="Arial" w:hAnsi="Arial" w:cs="Arial"/>
-          <w:sz w:val="24"/>
-          <w:szCs w:val="24"/>
         </w:rPr>
         <w:t>Pedro Téllez</w:t>
       </w:r>
@@ -259,15 +227,11 @@
         <w:jc w:val="center"/>
         <w:rPr>
           <w:rFonts w:ascii="Arial" w:hAnsi="Arial" w:cs="Arial"/>
-          <w:sz w:val="24"/>
-          <w:szCs w:val="24"/>
         </w:rPr>
       </w:pPr>
       <w:r>
         <w:rPr>
           <w:rFonts w:ascii="Arial" w:hAnsi="Arial" w:cs="Arial"/>
-          <w:sz w:val="24"/>
-          <w:szCs w:val="24"/>
         </w:rPr>
         <w:t>Raúl Garay</w:t>
       </w:r>
@@ -281,8 +245,6 @@
         <w:jc w:val="both"/>
         <w:rPr>
           <w:rFonts w:ascii="Arial" w:hAnsi="Arial" w:cs="Arial"/>
-          <w:sz w:val="24"/>
-          <w:szCs w:val="24"/>
         </w:rPr>
       </w:pPr>
     </w:p>
@@ -295,8 +257,6 @@
         <w:jc w:val="both"/>
         <w:rPr>
           <w:rFonts w:ascii="Arial" w:hAnsi="Arial" w:cs="Arial"/>
-          <w:sz w:val="24"/>
-          <w:szCs w:val="24"/>
         </w:rPr>
       </w:pPr>
     </w:p>
@@ -309,8 +269,6 @@
         <w:jc w:val="both"/>
         <w:rPr>
           <w:rFonts w:ascii="Arial" w:hAnsi="Arial" w:cs="Arial"/>
-          <w:sz w:val="24"/>
-          <w:szCs w:val="24"/>
         </w:rPr>
       </w:pPr>
     </w:p>
@@ -323,8 +281,6 @@
         <w:jc w:val="both"/>
         <w:rPr>
           <w:rFonts w:ascii="Arial" w:hAnsi="Arial" w:cs="Arial"/>
-          <w:sz w:val="24"/>
-          <w:szCs w:val="24"/>
         </w:rPr>
       </w:pPr>
     </w:p>
@@ -337,8 +293,6 @@
         <w:jc w:val="both"/>
         <w:rPr>
           <w:rFonts w:ascii="Arial" w:hAnsi="Arial" w:cs="Arial"/>
-          <w:sz w:val="24"/>
-          <w:szCs w:val="24"/>
         </w:rPr>
       </w:pPr>
     </w:p>
@@ -351,8 +305,6 @@
         <w:jc w:val="both"/>
         <w:rPr>
           <w:rFonts w:ascii="Arial" w:hAnsi="Arial" w:cs="Arial"/>
-          <w:sz w:val="24"/>
-          <w:szCs w:val="24"/>
         </w:rPr>
       </w:pPr>
     </w:p>
@@ -367,8 +319,6 @@
           <w:rFonts w:ascii="Arial" w:hAnsi="Arial" w:cs="Arial"/>
           <w:b/>
           <w:bCs/>
-          <w:sz w:val="24"/>
-          <w:szCs w:val="24"/>
         </w:rPr>
       </w:pPr>
       <w:r>
@@ -376,8 +326,6 @@
           <w:rFonts w:ascii="Arial" w:hAnsi="Arial" w:cs="Arial"/>
           <w:b/>
           <w:bCs/>
-          <w:sz w:val="24"/>
-          <w:szCs w:val="24"/>
         </w:rPr>
         <w:t>ARTÍCULO ACADÉMICO</w:t>
       </w:r>
@@ -393,8 +341,6 @@
           <w:rFonts w:ascii="Arial" w:hAnsi="Arial" w:cs="Arial"/>
           <w:b/>
           <w:bCs/>
-          <w:sz w:val="24"/>
-          <w:szCs w:val="24"/>
         </w:rPr>
       </w:pPr>
     </w:p>
@@ -407,15 +353,11 @@
         <w:jc w:val="center"/>
         <w:rPr>
           <w:rFonts w:ascii="Arial" w:hAnsi="Arial" w:cs="Arial"/>
-          <w:sz w:val="24"/>
-          <w:szCs w:val="24"/>
         </w:rPr>
       </w:pPr>
       <w:r>
         <w:rPr>
           <w:rFonts w:ascii="Arial" w:hAnsi="Arial" w:cs="Arial"/>
-          <w:sz w:val="24"/>
-          <w:szCs w:val="24"/>
         </w:rPr>
         <w:t>Gestión de la Ciberseguridad</w:t>
       </w:r>
@@ -429,8 +371,6 @@
         <w:jc w:val="both"/>
         <w:rPr>
           <w:rFonts w:ascii="Arial" w:hAnsi="Arial" w:cs="Arial"/>
-          <w:sz w:val="24"/>
-          <w:szCs w:val="24"/>
         </w:rPr>
       </w:pPr>
     </w:p>
@@ -443,8 +383,6 @@
         <w:jc w:val="both"/>
         <w:rPr>
           <w:rFonts w:ascii="Arial" w:hAnsi="Arial" w:cs="Arial"/>
-          <w:sz w:val="24"/>
-          <w:szCs w:val="24"/>
         </w:rPr>
       </w:pPr>
     </w:p>
@@ -457,8 +395,6 @@
         <w:jc w:val="both"/>
         <w:rPr>
           <w:rFonts w:ascii="Arial" w:hAnsi="Arial" w:cs="Arial"/>
-          <w:sz w:val="24"/>
-          <w:szCs w:val="24"/>
         </w:rPr>
       </w:pPr>
     </w:p>
@@ -471,16 +407,12 @@
         <w:jc w:val="center"/>
         <w:rPr>
           <w:rFonts w:ascii="Arial" w:hAnsi="Arial" w:cs="Arial"/>
-          <w:sz w:val="24"/>
-          <w:szCs w:val="24"/>
         </w:rPr>
       </w:pPr>
       <w:r>
         <w:rPr>
           <w:rFonts w:ascii="Arial" w:hAnsi="Arial" w:cs="Arial"/>
           <w:noProof/>
-          <w:sz w:val="24"/>
-          <w:szCs w:val="24"/>
         </w:rPr>
         <w:drawing>
           <wp:inline distT="0" distB="0" distL="0" distR="0" wp14:anchorId="0E992560" wp14:editId="243B9849">
@@ -541,8 +473,6 @@
         <w:jc w:val="both"/>
         <w:rPr>
           <w:rFonts w:ascii="Arial" w:hAnsi="Arial" w:cs="Arial"/>
-          <w:sz w:val="24"/>
-          <w:szCs w:val="24"/>
         </w:rPr>
       </w:pPr>
     </w:p>
@@ -555,8 +485,6 @@
         <w:jc w:val="both"/>
         <w:rPr>
           <w:rFonts w:ascii="Arial" w:hAnsi="Arial" w:cs="Arial"/>
-          <w:sz w:val="24"/>
-          <w:szCs w:val="24"/>
         </w:rPr>
       </w:pPr>
     </w:p>
@@ -569,8 +497,6 @@
         <w:jc w:val="both"/>
         <w:rPr>
           <w:rFonts w:ascii="Arial" w:hAnsi="Arial" w:cs="Arial"/>
-          <w:sz w:val="24"/>
-          <w:szCs w:val="24"/>
         </w:rPr>
       </w:pPr>
     </w:p>
@@ -583,15 +509,11 @@
         <w:jc w:val="center"/>
         <w:rPr>
           <w:rFonts w:ascii="Arial" w:hAnsi="Arial" w:cs="Arial"/>
-          <w:sz w:val="24"/>
-          <w:szCs w:val="24"/>
         </w:rPr>
       </w:pPr>
       <w:r>
         <w:rPr>
           <w:rFonts w:ascii="Arial" w:hAnsi="Arial" w:cs="Arial"/>
-          <w:sz w:val="24"/>
-          <w:szCs w:val="24"/>
         </w:rPr>
         <w:t>Escuela Superior de Guerra “General Rafael Reyes Prieto”</w:t>
       </w:r>
@@ -605,15 +527,11 @@
         <w:jc w:val="center"/>
         <w:rPr>
           <w:rFonts w:ascii="Arial" w:hAnsi="Arial" w:cs="Arial"/>
-          <w:sz w:val="24"/>
-          <w:szCs w:val="24"/>
         </w:rPr>
       </w:pPr>
       <w:r>
         <w:rPr>
           <w:rFonts w:ascii="Arial" w:hAnsi="Arial" w:cs="Arial"/>
-          <w:sz w:val="24"/>
-          <w:szCs w:val="24"/>
         </w:rPr>
         <w:t>Bogotá D.C., Colombia</w:t>
       </w:r>
@@ -624,31 +542,23 @@
         <w:jc w:val="center"/>
         <w:rPr>
           <w:rFonts w:ascii="Arial" w:hAnsi="Arial" w:cs="Arial"/>
-          <w:sz w:val="24"/>
-          <w:szCs w:val="24"/>
         </w:rPr>
       </w:pPr>
       <w:r>
         <w:rPr>
           <w:rFonts w:ascii="Arial" w:hAnsi="Arial" w:cs="Arial"/>
-          <w:sz w:val="24"/>
-          <w:szCs w:val="24"/>
         </w:rPr>
         <w:t>20</w:t>
       </w:r>
       <w:r>
         <w:rPr>
           <w:rFonts w:ascii="Arial" w:hAnsi="Arial" w:cs="Arial"/>
-          <w:sz w:val="24"/>
-          <w:szCs w:val="24"/>
         </w:rPr>
         <w:t>2</w:t>
       </w:r>
       <w:r>
         <w:rPr>
           <w:rFonts w:ascii="Arial" w:hAnsi="Arial" w:cs="Arial"/>
-          <w:sz w:val="24"/>
-          <w:szCs w:val="24"/>
         </w:rPr>
         <w:t>4</w:t>
       </w:r>
@@ -656,12 +566,1624 @@
     <w:p>
       <w:pPr>
         <w:spacing w:before="100" w:beforeAutospacing="1" w:after="100" w:afterAutospacing="1" w:line="240" w:lineRule="auto"/>
-        <w:rPr>
-          <w:rFonts w:ascii="Arial" w:eastAsia="Times New Roman" w:hAnsi="Arial" w:cs="Arial"/>
+        <w:jc w:val="center"/>
+        <w:rPr>
+          <w:rFonts w:ascii="Arial" w:hAnsi="Arial" w:cs="Arial"/>
+        </w:rPr>
+      </w:pPr>
+    </w:p>
+    <w:sdt>
+      <w:sdtPr>
+        <w:id w:val="1505863491"/>
+        <w:docPartObj>
+          <w:docPartGallery w:val="Table of Contents"/>
+          <w:docPartUnique/>
+        </w:docPartObj>
+      </w:sdtPr>
+      <w:sdtEndPr>
+        <w:rPr>
+          <w:rFonts w:ascii="Times New Roman" w:eastAsiaTheme="minorHAnsi" w:hAnsi="Times New Roman" w:cstheme="minorBidi"/>
           <w:b/>
           <w:bCs/>
-          <w:sz w:val="24"/>
-          <w:szCs w:val="24"/>
+          <w:noProof/>
+          <w:color w:val="auto"/>
+          <w:sz w:val="22"/>
+          <w:szCs w:val="22"/>
+          <w:lang w:eastAsia="en-US"/>
+        </w:rPr>
+      </w:sdtEndPr>
+      <w:sdtContent>
+        <w:p>
+          <w:pPr>
+            <w:pStyle w:val="TOCHeading"/>
+            <w:jc w:val="center"/>
+          </w:pPr>
+          <w:r>
+            <w:rPr>
+              <w:b/>
+              <w:bCs/>
+              <w:color w:val="auto"/>
+            </w:rPr>
+            <w:t>Tabla de contenido</w:t>
+          </w:r>
+        </w:p>
+        <w:p>
+          <w:pPr>
+            <w:pStyle w:val="TOC1"/>
+            <w:tabs>
+              <w:tab w:val="right" w:leader="dot" w:pos="8828"/>
+            </w:tabs>
+            <w:rPr>
+              <w:noProof/>
+            </w:rPr>
+          </w:pPr>
+          <w:r>
+            <w:fldChar w:fldCharType="begin"/>
+          </w:r>
+          <w:r>
+            <w:instrText xml:space="preserve"> TOC \o "1-3" \h \z \u </w:instrText>
+          </w:r>
+          <w:r>
+            <w:fldChar w:fldCharType="separate"/>
+          </w:r>
+          <w:hyperlink w:anchor="_Toc179986780" w:history="1">
+            <w:r>
+              <w:rPr>
+                <w:rStyle w:val="Hyperlink"/>
+                <w:rFonts w:ascii="Arial" w:eastAsia="Times New Roman" w:hAnsi="Arial" w:cs="Arial"/>
+                <w:noProof/>
+                <w:lang w:eastAsia="es-CO"/>
+              </w:rPr>
+              <w:t>Resumen</w:t>
+            </w:r>
+            <w:r>
+              <w:rPr>
+                <w:noProof/>
+                <w:webHidden/>
+              </w:rPr>
+              <w:tab/>
+            </w:r>
+            <w:r>
+              <w:rPr>
+                <w:noProof/>
+                <w:webHidden/>
+              </w:rPr>
+              <w:fldChar w:fldCharType="begin"/>
+            </w:r>
+            <w:r>
+              <w:rPr>
+                <w:noProof/>
+                <w:webHidden/>
+              </w:rPr>
+              <w:instrText xml:space="preserve"> PAGEREF _Toc179986780 \h </w:instrText>
+            </w:r>
+            <w:r>
+              <w:rPr>
+                <w:noProof/>
+                <w:webHidden/>
+              </w:rPr>
+            </w:r>
+            <w:r>
+              <w:rPr>
+                <w:noProof/>
+                <w:webHidden/>
+              </w:rPr>
+              <w:fldChar w:fldCharType="separate"/>
+            </w:r>
+            <w:r>
+              <w:rPr>
+                <w:noProof/>
+                <w:webHidden/>
+              </w:rPr>
+              <w:t>3</w:t>
+            </w:r>
+            <w:r>
+              <w:rPr>
+                <w:noProof/>
+                <w:webHidden/>
+              </w:rPr>
+              <w:fldChar w:fldCharType="end"/>
+            </w:r>
+          </w:hyperlink>
+        </w:p>
+        <w:p>
+          <w:pPr>
+            <w:pStyle w:val="TOC1"/>
+            <w:tabs>
+              <w:tab w:val="right" w:leader="dot" w:pos="8828"/>
+            </w:tabs>
+            <w:rPr>
+              <w:noProof/>
+            </w:rPr>
+          </w:pPr>
+          <w:hyperlink w:anchor="_Toc179986781" w:history="1">
+            <w:r>
+              <w:rPr>
+                <w:rStyle w:val="Hyperlink"/>
+                <w:rFonts w:ascii="Arial" w:eastAsia="Times New Roman" w:hAnsi="Arial" w:cs="Arial"/>
+                <w:noProof/>
+                <w:lang w:eastAsia="es-CO"/>
+              </w:rPr>
+              <w:t>Abstract</w:t>
+            </w:r>
+            <w:r>
+              <w:rPr>
+                <w:noProof/>
+                <w:webHidden/>
+              </w:rPr>
+              <w:tab/>
+            </w:r>
+            <w:r>
+              <w:rPr>
+                <w:noProof/>
+                <w:webHidden/>
+              </w:rPr>
+              <w:fldChar w:fldCharType="begin"/>
+            </w:r>
+            <w:r>
+              <w:rPr>
+                <w:noProof/>
+                <w:webHidden/>
+              </w:rPr>
+              <w:instrText xml:space="preserve"> PAGEREF _Toc179986781 \h </w:instrText>
+            </w:r>
+            <w:r>
+              <w:rPr>
+                <w:noProof/>
+                <w:webHidden/>
+              </w:rPr>
+            </w:r>
+            <w:r>
+              <w:rPr>
+                <w:noProof/>
+                <w:webHidden/>
+              </w:rPr>
+              <w:fldChar w:fldCharType="separate"/>
+            </w:r>
+            <w:r>
+              <w:rPr>
+                <w:noProof/>
+                <w:webHidden/>
+              </w:rPr>
+              <w:t>3</w:t>
+            </w:r>
+            <w:r>
+              <w:rPr>
+                <w:noProof/>
+                <w:webHidden/>
+              </w:rPr>
+              <w:fldChar w:fldCharType="end"/>
+            </w:r>
+          </w:hyperlink>
+        </w:p>
+        <w:p>
+          <w:pPr>
+            <w:pStyle w:val="TOC1"/>
+            <w:tabs>
+              <w:tab w:val="right" w:leader="dot" w:pos="8828"/>
+            </w:tabs>
+            <w:rPr>
+              <w:noProof/>
+            </w:rPr>
+          </w:pPr>
+          <w:hyperlink w:anchor="_Toc179986782" w:history="1">
+            <w:r>
+              <w:rPr>
+                <w:rStyle w:val="Hyperlink"/>
+                <w:rFonts w:ascii="Arial" w:eastAsiaTheme="majorEastAsia" w:hAnsi="Arial" w:cs="Arial"/>
+                <w:b/>
+                <w:bCs/>
+                <w:noProof/>
+              </w:rPr>
+              <w:t>Introducción</w:t>
+            </w:r>
+            <w:r>
+              <w:rPr>
+                <w:noProof/>
+                <w:webHidden/>
+              </w:rPr>
+              <w:tab/>
+            </w:r>
+            <w:r>
+              <w:rPr>
+                <w:noProof/>
+                <w:webHidden/>
+              </w:rPr>
+              <w:fldChar w:fldCharType="begin"/>
+            </w:r>
+            <w:r>
+              <w:rPr>
+                <w:noProof/>
+                <w:webHidden/>
+              </w:rPr>
+              <w:instrText xml:space="preserve"> PAGEREF _Toc179986782 \h </w:instrText>
+            </w:r>
+            <w:r>
+              <w:rPr>
+                <w:noProof/>
+                <w:webHidden/>
+              </w:rPr>
+            </w:r>
+            <w:r>
+              <w:rPr>
+                <w:noProof/>
+                <w:webHidden/>
+              </w:rPr>
+              <w:fldChar w:fldCharType="separate"/>
+            </w:r>
+            <w:r>
+              <w:rPr>
+                <w:noProof/>
+                <w:webHidden/>
+              </w:rPr>
+              <w:t>4</w:t>
+            </w:r>
+            <w:r>
+              <w:rPr>
+                <w:noProof/>
+                <w:webHidden/>
+              </w:rPr>
+              <w:fldChar w:fldCharType="end"/>
+            </w:r>
+          </w:hyperlink>
+        </w:p>
+        <w:p>
+          <w:pPr>
+            <w:pStyle w:val="TOC1"/>
+            <w:tabs>
+              <w:tab w:val="right" w:leader="dot" w:pos="8828"/>
+            </w:tabs>
+            <w:rPr>
+              <w:noProof/>
+            </w:rPr>
+          </w:pPr>
+          <w:hyperlink w:anchor="_Toc179986783" w:history="1">
+            <w:r>
+              <w:rPr>
+                <w:rStyle w:val="Hyperlink"/>
+                <w:rFonts w:ascii="Arial" w:hAnsi="Arial" w:cs="Arial"/>
+                <w:b/>
+                <w:bCs/>
+                <w:noProof/>
+              </w:rPr>
+              <w:t>Evolución de la identidad digital</w:t>
+            </w:r>
+            <w:r>
+              <w:rPr>
+                <w:noProof/>
+                <w:webHidden/>
+              </w:rPr>
+              <w:tab/>
+            </w:r>
+            <w:r>
+              <w:rPr>
+                <w:noProof/>
+                <w:webHidden/>
+              </w:rPr>
+              <w:fldChar w:fldCharType="begin"/>
+            </w:r>
+            <w:r>
+              <w:rPr>
+                <w:noProof/>
+                <w:webHidden/>
+              </w:rPr>
+              <w:instrText xml:space="preserve"> PAGEREF _Toc179986783 \h </w:instrText>
+            </w:r>
+            <w:r>
+              <w:rPr>
+                <w:noProof/>
+                <w:webHidden/>
+              </w:rPr>
+            </w:r>
+            <w:r>
+              <w:rPr>
+                <w:noProof/>
+                <w:webHidden/>
+              </w:rPr>
+              <w:fldChar w:fldCharType="separate"/>
+            </w:r>
+            <w:r>
+              <w:rPr>
+                <w:noProof/>
+                <w:webHidden/>
+              </w:rPr>
+              <w:t>5</w:t>
+            </w:r>
+            <w:r>
+              <w:rPr>
+                <w:noProof/>
+                <w:webHidden/>
+              </w:rPr>
+              <w:fldChar w:fldCharType="end"/>
+            </w:r>
+          </w:hyperlink>
+        </w:p>
+        <w:p>
+          <w:pPr>
+            <w:pStyle w:val="TOC1"/>
+            <w:tabs>
+              <w:tab w:val="right" w:leader="dot" w:pos="8828"/>
+            </w:tabs>
+            <w:rPr>
+              <w:noProof/>
+            </w:rPr>
+          </w:pPr>
+          <w:hyperlink w:anchor="_Toc179986784" w:history="1">
+            <w:r>
+              <w:rPr>
+                <w:rStyle w:val="Hyperlink"/>
+                <w:rFonts w:ascii="Arial" w:hAnsi="Arial" w:cs="Arial"/>
+                <w:b/>
+                <w:bCs/>
+                <w:noProof/>
+              </w:rPr>
+              <w:t>Desafíos que enfrenta actualmente la identidad digital</w:t>
+            </w:r>
+            <w:r>
+              <w:rPr>
+                <w:noProof/>
+                <w:webHidden/>
+              </w:rPr>
+              <w:tab/>
+            </w:r>
+            <w:r>
+              <w:rPr>
+                <w:noProof/>
+                <w:webHidden/>
+              </w:rPr>
+              <w:fldChar w:fldCharType="begin"/>
+            </w:r>
+            <w:r>
+              <w:rPr>
+                <w:noProof/>
+                <w:webHidden/>
+              </w:rPr>
+              <w:instrText xml:space="preserve"> PAGEREF _Toc179986784 \h </w:instrText>
+            </w:r>
+            <w:r>
+              <w:rPr>
+                <w:noProof/>
+                <w:webHidden/>
+              </w:rPr>
+            </w:r>
+            <w:r>
+              <w:rPr>
+                <w:noProof/>
+                <w:webHidden/>
+              </w:rPr>
+              <w:fldChar w:fldCharType="separate"/>
+            </w:r>
+            <w:r>
+              <w:rPr>
+                <w:noProof/>
+                <w:webHidden/>
+              </w:rPr>
+              <w:t>6</w:t>
+            </w:r>
+            <w:r>
+              <w:rPr>
+                <w:noProof/>
+                <w:webHidden/>
+              </w:rPr>
+              <w:fldChar w:fldCharType="end"/>
+            </w:r>
+          </w:hyperlink>
+        </w:p>
+        <w:p>
+          <w:pPr>
+            <w:pStyle w:val="TOC2"/>
+            <w:tabs>
+              <w:tab w:val="left" w:pos="720"/>
+              <w:tab w:val="right" w:leader="dot" w:pos="8828"/>
+            </w:tabs>
+            <w:rPr>
+              <w:noProof/>
+            </w:rPr>
+          </w:pPr>
+          <w:hyperlink w:anchor="_Toc179986785" w:history="1">
+            <w:r>
+              <w:rPr>
+                <w:rStyle w:val="Hyperlink"/>
+                <w:rFonts w:ascii="Arial" w:hAnsi="Arial" w:cs="Arial"/>
+                <w:b/>
+                <w:noProof/>
+                <w:lang w:eastAsia="es-CO"/>
+              </w:rPr>
+              <w:t>1.</w:t>
+            </w:r>
+            <w:r>
+              <w:rPr>
+                <w:noProof/>
+              </w:rPr>
+              <w:tab/>
+            </w:r>
+            <w:r>
+              <w:rPr>
+                <w:rStyle w:val="Hyperlink"/>
+                <w:rFonts w:ascii="Arial" w:hAnsi="Arial" w:cs="Arial"/>
+                <w:b/>
+                <w:bCs/>
+                <w:noProof/>
+                <w:lang w:eastAsia="es-CO"/>
+              </w:rPr>
+              <w:t>Privacidad y protección de datos</w:t>
+            </w:r>
+            <w:r>
+              <w:rPr>
+                <w:noProof/>
+                <w:webHidden/>
+              </w:rPr>
+              <w:tab/>
+            </w:r>
+            <w:r>
+              <w:rPr>
+                <w:noProof/>
+                <w:webHidden/>
+              </w:rPr>
+              <w:fldChar w:fldCharType="begin"/>
+            </w:r>
+            <w:r>
+              <w:rPr>
+                <w:noProof/>
+                <w:webHidden/>
+              </w:rPr>
+              <w:instrText xml:space="preserve"> PAGEREF _Toc179986785 \h </w:instrText>
+            </w:r>
+            <w:r>
+              <w:rPr>
+                <w:noProof/>
+                <w:webHidden/>
+              </w:rPr>
+            </w:r>
+            <w:r>
+              <w:rPr>
+                <w:noProof/>
+                <w:webHidden/>
+              </w:rPr>
+              <w:fldChar w:fldCharType="separate"/>
+            </w:r>
+            <w:r>
+              <w:rPr>
+                <w:noProof/>
+                <w:webHidden/>
+              </w:rPr>
+              <w:t>6</w:t>
+            </w:r>
+            <w:r>
+              <w:rPr>
+                <w:noProof/>
+                <w:webHidden/>
+              </w:rPr>
+              <w:fldChar w:fldCharType="end"/>
+            </w:r>
+          </w:hyperlink>
+        </w:p>
+        <w:p>
+          <w:pPr>
+            <w:pStyle w:val="TOC2"/>
+            <w:tabs>
+              <w:tab w:val="left" w:pos="720"/>
+              <w:tab w:val="right" w:leader="dot" w:pos="8828"/>
+            </w:tabs>
+            <w:rPr>
+              <w:noProof/>
+            </w:rPr>
+          </w:pPr>
+          <w:hyperlink w:anchor="_Toc179986786" w:history="1">
+            <w:r>
+              <w:rPr>
+                <w:rStyle w:val="Hyperlink"/>
+                <w:rFonts w:ascii="Arial" w:eastAsia="Times New Roman" w:hAnsi="Arial" w:cs="Arial"/>
+                <w:b/>
+                <w:noProof/>
+                <w:lang w:eastAsia="es-CO"/>
+              </w:rPr>
+              <w:t>2.</w:t>
+            </w:r>
+            <w:r>
+              <w:rPr>
+                <w:noProof/>
+              </w:rPr>
+              <w:tab/>
+            </w:r>
+            <w:r>
+              <w:rPr>
+                <w:rStyle w:val="Hyperlink"/>
+                <w:rFonts w:ascii="Arial" w:eastAsia="Times New Roman" w:hAnsi="Arial" w:cs="Arial"/>
+                <w:b/>
+                <w:bCs/>
+                <w:noProof/>
+                <w:lang w:eastAsia="es-CO"/>
+              </w:rPr>
+              <w:t>Interoperabilidad</w:t>
+            </w:r>
+            <w:r>
+              <w:rPr>
+                <w:noProof/>
+                <w:webHidden/>
+              </w:rPr>
+              <w:tab/>
+            </w:r>
+            <w:r>
+              <w:rPr>
+                <w:noProof/>
+                <w:webHidden/>
+              </w:rPr>
+              <w:fldChar w:fldCharType="begin"/>
+            </w:r>
+            <w:r>
+              <w:rPr>
+                <w:noProof/>
+                <w:webHidden/>
+              </w:rPr>
+              <w:instrText xml:space="preserve"> PAGEREF _Toc179986786 \h </w:instrText>
+            </w:r>
+            <w:r>
+              <w:rPr>
+                <w:noProof/>
+                <w:webHidden/>
+              </w:rPr>
+            </w:r>
+            <w:r>
+              <w:rPr>
+                <w:noProof/>
+                <w:webHidden/>
+              </w:rPr>
+              <w:fldChar w:fldCharType="separate"/>
+            </w:r>
+            <w:r>
+              <w:rPr>
+                <w:noProof/>
+                <w:webHidden/>
+              </w:rPr>
+              <w:t>7</w:t>
+            </w:r>
+            <w:r>
+              <w:rPr>
+                <w:noProof/>
+                <w:webHidden/>
+              </w:rPr>
+              <w:fldChar w:fldCharType="end"/>
+            </w:r>
+          </w:hyperlink>
+        </w:p>
+        <w:p>
+          <w:pPr>
+            <w:pStyle w:val="TOC2"/>
+            <w:tabs>
+              <w:tab w:val="left" w:pos="720"/>
+              <w:tab w:val="right" w:leader="dot" w:pos="8828"/>
+            </w:tabs>
+            <w:rPr>
+              <w:noProof/>
+            </w:rPr>
+          </w:pPr>
+          <w:hyperlink w:anchor="_Toc179986787" w:history="1">
+            <w:r>
+              <w:rPr>
+                <w:rStyle w:val="Hyperlink"/>
+                <w:rFonts w:ascii="Arial" w:eastAsia="Times New Roman" w:hAnsi="Arial" w:cs="Arial"/>
+                <w:noProof/>
+                <w:lang w:eastAsia="es-CO"/>
+              </w:rPr>
+              <w:t>3.</w:t>
+            </w:r>
+            <w:r>
+              <w:rPr>
+                <w:noProof/>
+              </w:rPr>
+              <w:tab/>
+            </w:r>
+            <w:r>
+              <w:rPr>
+                <w:rStyle w:val="Hyperlink"/>
+                <w:rFonts w:ascii="Arial" w:eastAsia="Times New Roman" w:hAnsi="Arial" w:cs="Arial"/>
+                <w:noProof/>
+                <w:lang w:eastAsia="es-CO"/>
+              </w:rPr>
+              <w:t>Seguridad y fraude</w:t>
+            </w:r>
+            <w:r>
+              <w:rPr>
+                <w:noProof/>
+                <w:webHidden/>
+              </w:rPr>
+              <w:tab/>
+            </w:r>
+            <w:r>
+              <w:rPr>
+                <w:noProof/>
+                <w:webHidden/>
+              </w:rPr>
+              <w:fldChar w:fldCharType="begin"/>
+            </w:r>
+            <w:r>
+              <w:rPr>
+                <w:noProof/>
+                <w:webHidden/>
+              </w:rPr>
+              <w:instrText xml:space="preserve"> PAGEREF _Toc179986787 \h </w:instrText>
+            </w:r>
+            <w:r>
+              <w:rPr>
+                <w:noProof/>
+                <w:webHidden/>
+              </w:rPr>
+            </w:r>
+            <w:r>
+              <w:rPr>
+                <w:noProof/>
+                <w:webHidden/>
+              </w:rPr>
+              <w:fldChar w:fldCharType="separate"/>
+            </w:r>
+            <w:r>
+              <w:rPr>
+                <w:noProof/>
+                <w:webHidden/>
+              </w:rPr>
+              <w:t>8</w:t>
+            </w:r>
+            <w:r>
+              <w:rPr>
+                <w:noProof/>
+                <w:webHidden/>
+              </w:rPr>
+              <w:fldChar w:fldCharType="end"/>
+            </w:r>
+          </w:hyperlink>
+        </w:p>
+        <w:p>
+          <w:pPr>
+            <w:pStyle w:val="TOC2"/>
+            <w:tabs>
+              <w:tab w:val="left" w:pos="720"/>
+              <w:tab w:val="right" w:leader="dot" w:pos="8828"/>
+            </w:tabs>
+            <w:rPr>
+              <w:noProof/>
+            </w:rPr>
+          </w:pPr>
+          <w:hyperlink w:anchor="_Toc179986788" w:history="1">
+            <w:r>
+              <w:rPr>
+                <w:rStyle w:val="Hyperlink"/>
+                <w:rFonts w:ascii="Arial" w:eastAsia="Times New Roman" w:hAnsi="Arial" w:cs="Arial"/>
+                <w:b/>
+                <w:noProof/>
+                <w:lang w:eastAsia="es-CO"/>
+              </w:rPr>
+              <w:t>4.</w:t>
+            </w:r>
+            <w:r>
+              <w:rPr>
+                <w:noProof/>
+              </w:rPr>
+              <w:tab/>
+            </w:r>
+            <w:r>
+              <w:rPr>
+                <w:rStyle w:val="Hyperlink"/>
+                <w:rFonts w:ascii="Arial" w:eastAsia="Times New Roman" w:hAnsi="Arial" w:cs="Arial"/>
+                <w:b/>
+                <w:bCs/>
+                <w:noProof/>
+                <w:lang w:eastAsia="es-CO"/>
+              </w:rPr>
+              <w:t>Autenticación y acceso</w:t>
+            </w:r>
+            <w:r>
+              <w:rPr>
+                <w:noProof/>
+                <w:webHidden/>
+              </w:rPr>
+              <w:tab/>
+            </w:r>
+            <w:r>
+              <w:rPr>
+                <w:noProof/>
+                <w:webHidden/>
+              </w:rPr>
+              <w:fldChar w:fldCharType="begin"/>
+            </w:r>
+            <w:r>
+              <w:rPr>
+                <w:noProof/>
+                <w:webHidden/>
+              </w:rPr>
+              <w:instrText xml:space="preserve"> PAGEREF _Toc179986788 \h </w:instrText>
+            </w:r>
+            <w:r>
+              <w:rPr>
+                <w:noProof/>
+                <w:webHidden/>
+              </w:rPr>
+            </w:r>
+            <w:r>
+              <w:rPr>
+                <w:noProof/>
+                <w:webHidden/>
+              </w:rPr>
+              <w:fldChar w:fldCharType="separate"/>
+            </w:r>
+            <w:r>
+              <w:rPr>
+                <w:noProof/>
+                <w:webHidden/>
+              </w:rPr>
+              <w:t>8</w:t>
+            </w:r>
+            <w:r>
+              <w:rPr>
+                <w:noProof/>
+                <w:webHidden/>
+              </w:rPr>
+              <w:fldChar w:fldCharType="end"/>
+            </w:r>
+          </w:hyperlink>
+        </w:p>
+        <w:p>
+          <w:pPr>
+            <w:pStyle w:val="TOC2"/>
+            <w:tabs>
+              <w:tab w:val="left" w:pos="720"/>
+              <w:tab w:val="right" w:leader="dot" w:pos="8828"/>
+            </w:tabs>
+            <w:rPr>
+              <w:noProof/>
+            </w:rPr>
+          </w:pPr>
+          <w:hyperlink w:anchor="_Toc179986789" w:history="1">
+            <w:r>
+              <w:rPr>
+                <w:rStyle w:val="Hyperlink"/>
+                <w:rFonts w:ascii="Arial" w:eastAsia="Times New Roman" w:hAnsi="Arial" w:cs="Arial"/>
+                <w:noProof/>
+                <w:lang w:eastAsia="es-CO"/>
+              </w:rPr>
+              <w:t>5.</w:t>
+            </w:r>
+            <w:r>
+              <w:rPr>
+                <w:noProof/>
+              </w:rPr>
+              <w:tab/>
+            </w:r>
+            <w:r>
+              <w:rPr>
+                <w:rStyle w:val="Hyperlink"/>
+                <w:rFonts w:ascii="Arial" w:eastAsia="Times New Roman" w:hAnsi="Arial" w:cs="Arial"/>
+                <w:noProof/>
+                <w:lang w:eastAsia="es-CO"/>
+              </w:rPr>
+              <w:t>Gobernanza de datos y regulación</w:t>
+            </w:r>
+            <w:r>
+              <w:rPr>
+                <w:noProof/>
+                <w:webHidden/>
+              </w:rPr>
+              <w:tab/>
+            </w:r>
+            <w:r>
+              <w:rPr>
+                <w:noProof/>
+                <w:webHidden/>
+              </w:rPr>
+              <w:fldChar w:fldCharType="begin"/>
+            </w:r>
+            <w:r>
+              <w:rPr>
+                <w:noProof/>
+                <w:webHidden/>
+              </w:rPr>
+              <w:instrText xml:space="preserve"> PAGEREF _Toc179986789 \h </w:instrText>
+            </w:r>
+            <w:r>
+              <w:rPr>
+                <w:noProof/>
+                <w:webHidden/>
+              </w:rPr>
+            </w:r>
+            <w:r>
+              <w:rPr>
+                <w:noProof/>
+                <w:webHidden/>
+              </w:rPr>
+              <w:fldChar w:fldCharType="separate"/>
+            </w:r>
+            <w:r>
+              <w:rPr>
+                <w:noProof/>
+                <w:webHidden/>
+              </w:rPr>
+              <w:t>9</w:t>
+            </w:r>
+            <w:r>
+              <w:rPr>
+                <w:noProof/>
+                <w:webHidden/>
+              </w:rPr>
+              <w:fldChar w:fldCharType="end"/>
+            </w:r>
+          </w:hyperlink>
+        </w:p>
+        <w:p>
+          <w:pPr>
+            <w:pStyle w:val="TOC1"/>
+            <w:tabs>
+              <w:tab w:val="right" w:leader="dot" w:pos="8828"/>
+            </w:tabs>
+            <w:rPr>
+              <w:noProof/>
+            </w:rPr>
+          </w:pPr>
+          <w:hyperlink w:anchor="_Toc179986790" w:history="1">
+            <w:r>
+              <w:rPr>
+                <w:rStyle w:val="Hyperlink"/>
+                <w:rFonts w:ascii="Arial" w:hAnsi="Arial" w:cs="Arial"/>
+                <w:noProof/>
+              </w:rPr>
+              <w:t>Tendencias emergentes en la identidad digital</w:t>
+            </w:r>
+            <w:r>
+              <w:rPr>
+                <w:noProof/>
+                <w:webHidden/>
+              </w:rPr>
+              <w:tab/>
+            </w:r>
+            <w:r>
+              <w:rPr>
+                <w:noProof/>
+                <w:webHidden/>
+              </w:rPr>
+              <w:fldChar w:fldCharType="begin"/>
+            </w:r>
+            <w:r>
+              <w:rPr>
+                <w:noProof/>
+                <w:webHidden/>
+              </w:rPr>
+              <w:instrText xml:space="preserve"> PAGEREF _Toc179986790 \h </w:instrText>
+            </w:r>
+            <w:r>
+              <w:rPr>
+                <w:noProof/>
+                <w:webHidden/>
+              </w:rPr>
+            </w:r>
+            <w:r>
+              <w:rPr>
+                <w:noProof/>
+                <w:webHidden/>
+              </w:rPr>
+              <w:fldChar w:fldCharType="separate"/>
+            </w:r>
+            <w:r>
+              <w:rPr>
+                <w:noProof/>
+                <w:webHidden/>
+              </w:rPr>
+              <w:t>10</w:t>
+            </w:r>
+            <w:r>
+              <w:rPr>
+                <w:noProof/>
+                <w:webHidden/>
+              </w:rPr>
+              <w:fldChar w:fldCharType="end"/>
+            </w:r>
+          </w:hyperlink>
+        </w:p>
+        <w:p>
+          <w:pPr>
+            <w:pStyle w:val="TOC2"/>
+            <w:tabs>
+              <w:tab w:val="left" w:pos="720"/>
+              <w:tab w:val="right" w:leader="dot" w:pos="8828"/>
+            </w:tabs>
+            <w:rPr>
+              <w:noProof/>
+            </w:rPr>
+          </w:pPr>
+          <w:hyperlink w:anchor="_Toc179986791" w:history="1">
+            <w:r>
+              <w:rPr>
+                <w:rStyle w:val="Hyperlink"/>
+                <w:rFonts w:ascii="Arial" w:eastAsia="Times New Roman" w:hAnsi="Arial" w:cs="Arial"/>
+                <w:noProof/>
+                <w:lang w:eastAsia="es-CO"/>
+              </w:rPr>
+              <w:t>1.</w:t>
+            </w:r>
+            <w:r>
+              <w:rPr>
+                <w:noProof/>
+              </w:rPr>
+              <w:tab/>
+            </w:r>
+            <w:r>
+              <w:rPr>
+                <w:rStyle w:val="Hyperlink"/>
+                <w:rFonts w:ascii="Arial" w:eastAsia="Times New Roman" w:hAnsi="Arial" w:cs="Arial"/>
+                <w:noProof/>
+                <w:lang w:eastAsia="es-CO"/>
+              </w:rPr>
+              <w:t>Identidad Auto-soberana (Self-Sovereign Identity - SSI)</w:t>
+            </w:r>
+            <w:r>
+              <w:rPr>
+                <w:noProof/>
+                <w:webHidden/>
+              </w:rPr>
+              <w:tab/>
+            </w:r>
+            <w:r>
+              <w:rPr>
+                <w:noProof/>
+                <w:webHidden/>
+              </w:rPr>
+              <w:fldChar w:fldCharType="begin"/>
+            </w:r>
+            <w:r>
+              <w:rPr>
+                <w:noProof/>
+                <w:webHidden/>
+              </w:rPr>
+              <w:instrText xml:space="preserve"> PAGEREF _Toc179986791 \h </w:instrText>
+            </w:r>
+            <w:r>
+              <w:rPr>
+                <w:noProof/>
+                <w:webHidden/>
+              </w:rPr>
+            </w:r>
+            <w:r>
+              <w:rPr>
+                <w:noProof/>
+                <w:webHidden/>
+              </w:rPr>
+              <w:fldChar w:fldCharType="separate"/>
+            </w:r>
+            <w:r>
+              <w:rPr>
+                <w:noProof/>
+                <w:webHidden/>
+              </w:rPr>
+              <w:t>10</w:t>
+            </w:r>
+            <w:r>
+              <w:rPr>
+                <w:noProof/>
+                <w:webHidden/>
+              </w:rPr>
+              <w:fldChar w:fldCharType="end"/>
+            </w:r>
+          </w:hyperlink>
+        </w:p>
+        <w:p>
+          <w:pPr>
+            <w:pStyle w:val="TOC2"/>
+            <w:tabs>
+              <w:tab w:val="left" w:pos="720"/>
+              <w:tab w:val="right" w:leader="dot" w:pos="8828"/>
+            </w:tabs>
+            <w:rPr>
+              <w:noProof/>
+            </w:rPr>
+          </w:pPr>
+          <w:hyperlink w:anchor="_Toc179986792" w:history="1">
+            <w:r>
+              <w:rPr>
+                <w:rStyle w:val="Hyperlink"/>
+                <w:rFonts w:ascii="Arial" w:eastAsia="Times New Roman" w:hAnsi="Arial" w:cs="Arial"/>
+                <w:b/>
+                <w:bCs/>
+                <w:noProof/>
+                <w:lang w:eastAsia="es-CO"/>
+              </w:rPr>
+              <w:t>3.</w:t>
+            </w:r>
+            <w:r>
+              <w:rPr>
+                <w:noProof/>
+              </w:rPr>
+              <w:tab/>
+            </w:r>
+            <w:r>
+              <w:rPr>
+                <w:rStyle w:val="Hyperlink"/>
+                <w:rFonts w:ascii="Arial" w:eastAsia="Times New Roman" w:hAnsi="Arial" w:cs="Arial"/>
+                <w:b/>
+                <w:bCs/>
+                <w:noProof/>
+                <w:lang w:eastAsia="es-CO"/>
+              </w:rPr>
+              <w:t>Autenticación sin contraseña (Passwordless Authentication)</w:t>
+            </w:r>
+            <w:r>
+              <w:rPr>
+                <w:noProof/>
+                <w:webHidden/>
+              </w:rPr>
+              <w:tab/>
+            </w:r>
+            <w:r>
+              <w:rPr>
+                <w:noProof/>
+                <w:webHidden/>
+              </w:rPr>
+              <w:fldChar w:fldCharType="begin"/>
+            </w:r>
+            <w:r>
+              <w:rPr>
+                <w:noProof/>
+                <w:webHidden/>
+              </w:rPr>
+              <w:instrText xml:space="preserve"> PAGEREF _Toc179986792 \h </w:instrText>
+            </w:r>
+            <w:r>
+              <w:rPr>
+                <w:noProof/>
+                <w:webHidden/>
+              </w:rPr>
+            </w:r>
+            <w:r>
+              <w:rPr>
+                <w:noProof/>
+                <w:webHidden/>
+              </w:rPr>
+              <w:fldChar w:fldCharType="separate"/>
+            </w:r>
+            <w:r>
+              <w:rPr>
+                <w:noProof/>
+                <w:webHidden/>
+              </w:rPr>
+              <w:t>11</w:t>
+            </w:r>
+            <w:r>
+              <w:rPr>
+                <w:noProof/>
+                <w:webHidden/>
+              </w:rPr>
+              <w:fldChar w:fldCharType="end"/>
+            </w:r>
+          </w:hyperlink>
+        </w:p>
+        <w:p>
+          <w:pPr>
+            <w:pStyle w:val="TOC2"/>
+            <w:tabs>
+              <w:tab w:val="left" w:pos="720"/>
+              <w:tab w:val="right" w:leader="dot" w:pos="8828"/>
+            </w:tabs>
+            <w:rPr>
+              <w:noProof/>
+            </w:rPr>
+          </w:pPr>
+          <w:hyperlink w:anchor="_Toc179986793" w:history="1">
+            <w:r>
+              <w:rPr>
+                <w:rStyle w:val="Hyperlink"/>
+                <w:rFonts w:ascii="Arial" w:eastAsia="Times New Roman" w:hAnsi="Arial" w:cs="Arial"/>
+                <w:b/>
+                <w:bCs/>
+                <w:noProof/>
+                <w:lang w:eastAsia="es-CO"/>
+              </w:rPr>
+              <w:t>4.</w:t>
+            </w:r>
+            <w:r>
+              <w:rPr>
+                <w:noProof/>
+              </w:rPr>
+              <w:tab/>
+            </w:r>
+            <w:r>
+              <w:rPr>
+                <w:rStyle w:val="Hyperlink"/>
+                <w:rFonts w:ascii="Arial" w:eastAsia="Times New Roman" w:hAnsi="Arial" w:cs="Arial"/>
+                <w:b/>
+                <w:bCs/>
+                <w:noProof/>
+                <w:lang w:eastAsia="es-CO"/>
+              </w:rPr>
+              <w:t>Autenticación multifactor (MFA) mejorada con IA</w:t>
+            </w:r>
+            <w:r>
+              <w:rPr>
+                <w:noProof/>
+                <w:webHidden/>
+              </w:rPr>
+              <w:tab/>
+            </w:r>
+            <w:r>
+              <w:rPr>
+                <w:noProof/>
+                <w:webHidden/>
+              </w:rPr>
+              <w:fldChar w:fldCharType="begin"/>
+            </w:r>
+            <w:r>
+              <w:rPr>
+                <w:noProof/>
+                <w:webHidden/>
+              </w:rPr>
+              <w:instrText xml:space="preserve"> PAGEREF _Toc179986793 \h </w:instrText>
+            </w:r>
+            <w:r>
+              <w:rPr>
+                <w:noProof/>
+                <w:webHidden/>
+              </w:rPr>
+            </w:r>
+            <w:r>
+              <w:rPr>
+                <w:noProof/>
+                <w:webHidden/>
+              </w:rPr>
+              <w:fldChar w:fldCharType="separate"/>
+            </w:r>
+            <w:r>
+              <w:rPr>
+                <w:noProof/>
+                <w:webHidden/>
+              </w:rPr>
+              <w:t>12</w:t>
+            </w:r>
+            <w:r>
+              <w:rPr>
+                <w:noProof/>
+                <w:webHidden/>
+              </w:rPr>
+              <w:fldChar w:fldCharType="end"/>
+            </w:r>
+          </w:hyperlink>
+        </w:p>
+        <w:p>
+          <w:pPr>
+            <w:pStyle w:val="TOC2"/>
+            <w:tabs>
+              <w:tab w:val="left" w:pos="720"/>
+              <w:tab w:val="right" w:leader="dot" w:pos="8828"/>
+            </w:tabs>
+            <w:rPr>
+              <w:noProof/>
+            </w:rPr>
+          </w:pPr>
+          <w:hyperlink w:anchor="_Toc179986794" w:history="1">
+            <w:r>
+              <w:rPr>
+                <w:rStyle w:val="Hyperlink"/>
+                <w:rFonts w:ascii="Arial" w:eastAsia="Times New Roman" w:hAnsi="Arial" w:cs="Arial"/>
+                <w:b/>
+                <w:bCs/>
+                <w:noProof/>
+                <w:lang w:eastAsia="es-CO"/>
+              </w:rPr>
+              <w:t>5.</w:t>
+            </w:r>
+            <w:r>
+              <w:rPr>
+                <w:noProof/>
+              </w:rPr>
+              <w:tab/>
+            </w:r>
+            <w:r>
+              <w:rPr>
+                <w:rStyle w:val="Hyperlink"/>
+                <w:rFonts w:ascii="Arial" w:eastAsia="Times New Roman" w:hAnsi="Arial" w:cs="Arial"/>
+                <w:b/>
+                <w:bCs/>
+                <w:noProof/>
+                <w:lang w:eastAsia="es-CO"/>
+              </w:rPr>
+              <w:t>Identidad Digital Federada</w:t>
+            </w:r>
+            <w:r>
+              <w:rPr>
+                <w:noProof/>
+                <w:webHidden/>
+              </w:rPr>
+              <w:tab/>
+            </w:r>
+            <w:r>
+              <w:rPr>
+                <w:noProof/>
+                <w:webHidden/>
+              </w:rPr>
+              <w:fldChar w:fldCharType="begin"/>
+            </w:r>
+            <w:r>
+              <w:rPr>
+                <w:noProof/>
+                <w:webHidden/>
+              </w:rPr>
+              <w:instrText xml:space="preserve"> PAGEREF _Toc179986794 \h </w:instrText>
+            </w:r>
+            <w:r>
+              <w:rPr>
+                <w:noProof/>
+                <w:webHidden/>
+              </w:rPr>
+            </w:r>
+            <w:r>
+              <w:rPr>
+                <w:noProof/>
+                <w:webHidden/>
+              </w:rPr>
+              <w:fldChar w:fldCharType="separate"/>
+            </w:r>
+            <w:r>
+              <w:rPr>
+                <w:noProof/>
+                <w:webHidden/>
+              </w:rPr>
+              <w:t>12</w:t>
+            </w:r>
+            <w:r>
+              <w:rPr>
+                <w:noProof/>
+                <w:webHidden/>
+              </w:rPr>
+              <w:fldChar w:fldCharType="end"/>
+            </w:r>
+          </w:hyperlink>
+        </w:p>
+        <w:p>
+          <w:pPr>
+            <w:pStyle w:val="TOC2"/>
+            <w:tabs>
+              <w:tab w:val="left" w:pos="720"/>
+              <w:tab w:val="right" w:leader="dot" w:pos="8828"/>
+            </w:tabs>
+            <w:rPr>
+              <w:noProof/>
+            </w:rPr>
+          </w:pPr>
+          <w:hyperlink w:anchor="_Toc179986795" w:history="1">
+            <w:r>
+              <w:rPr>
+                <w:rStyle w:val="Hyperlink"/>
+                <w:rFonts w:ascii="Arial" w:eastAsia="Times New Roman" w:hAnsi="Arial" w:cs="Arial"/>
+                <w:b/>
+                <w:bCs/>
+                <w:noProof/>
+                <w:lang w:eastAsia="es-CO"/>
+              </w:rPr>
+              <w:t>6.</w:t>
+            </w:r>
+            <w:r>
+              <w:rPr>
+                <w:noProof/>
+              </w:rPr>
+              <w:tab/>
+            </w:r>
+            <w:r>
+              <w:rPr>
+                <w:rStyle w:val="Hyperlink"/>
+                <w:rFonts w:ascii="Arial" w:eastAsia="Times New Roman" w:hAnsi="Arial" w:cs="Arial"/>
+                <w:b/>
+                <w:bCs/>
+                <w:noProof/>
+                <w:lang w:eastAsia="es-CO"/>
+              </w:rPr>
+              <w:t>Identidad Digital para el Internet de las Cosas (IoT)</w:t>
+            </w:r>
+            <w:r>
+              <w:rPr>
+                <w:noProof/>
+                <w:webHidden/>
+              </w:rPr>
+              <w:tab/>
+            </w:r>
+            <w:r>
+              <w:rPr>
+                <w:noProof/>
+                <w:webHidden/>
+              </w:rPr>
+              <w:fldChar w:fldCharType="begin"/>
+            </w:r>
+            <w:r>
+              <w:rPr>
+                <w:noProof/>
+                <w:webHidden/>
+              </w:rPr>
+              <w:instrText xml:space="preserve"> PAGEREF _Toc179986795 \h </w:instrText>
+            </w:r>
+            <w:r>
+              <w:rPr>
+                <w:noProof/>
+                <w:webHidden/>
+              </w:rPr>
+            </w:r>
+            <w:r>
+              <w:rPr>
+                <w:noProof/>
+                <w:webHidden/>
+              </w:rPr>
+              <w:fldChar w:fldCharType="separate"/>
+            </w:r>
+            <w:r>
+              <w:rPr>
+                <w:noProof/>
+                <w:webHidden/>
+              </w:rPr>
+              <w:t>13</w:t>
+            </w:r>
+            <w:r>
+              <w:rPr>
+                <w:noProof/>
+                <w:webHidden/>
+              </w:rPr>
+              <w:fldChar w:fldCharType="end"/>
+            </w:r>
+          </w:hyperlink>
+        </w:p>
+        <w:p>
+          <w:pPr>
+            <w:pStyle w:val="TOC1"/>
+            <w:tabs>
+              <w:tab w:val="right" w:leader="dot" w:pos="8828"/>
+            </w:tabs>
+            <w:rPr>
+              <w:noProof/>
+            </w:rPr>
+          </w:pPr>
+          <w:hyperlink w:anchor="_Toc179986796" w:history="1">
+            <w:r>
+              <w:rPr>
+                <w:rStyle w:val="Hyperlink"/>
+                <w:rFonts w:ascii="Arial" w:eastAsia="Times New Roman" w:hAnsi="Arial" w:cs="Arial"/>
+                <w:noProof/>
+                <w:lang w:eastAsia="es-CO"/>
+              </w:rPr>
+              <w:t>Conclusiones</w:t>
+            </w:r>
+            <w:r>
+              <w:rPr>
+                <w:noProof/>
+                <w:webHidden/>
+              </w:rPr>
+              <w:tab/>
+            </w:r>
+            <w:r>
+              <w:rPr>
+                <w:noProof/>
+                <w:webHidden/>
+              </w:rPr>
+              <w:fldChar w:fldCharType="begin"/>
+            </w:r>
+            <w:r>
+              <w:rPr>
+                <w:noProof/>
+                <w:webHidden/>
+              </w:rPr>
+              <w:instrText xml:space="preserve"> PAGEREF _Toc179986796 \h </w:instrText>
+            </w:r>
+            <w:r>
+              <w:rPr>
+                <w:noProof/>
+                <w:webHidden/>
+              </w:rPr>
+            </w:r>
+            <w:r>
+              <w:rPr>
+                <w:noProof/>
+                <w:webHidden/>
+              </w:rPr>
+              <w:fldChar w:fldCharType="separate"/>
+            </w:r>
+            <w:r>
+              <w:rPr>
+                <w:noProof/>
+                <w:webHidden/>
+              </w:rPr>
+              <w:t>14</w:t>
+            </w:r>
+            <w:r>
+              <w:rPr>
+                <w:noProof/>
+                <w:webHidden/>
+              </w:rPr>
+              <w:fldChar w:fldCharType="end"/>
+            </w:r>
+          </w:hyperlink>
+        </w:p>
+        <w:p>
+          <w:pPr>
+            <w:pStyle w:val="TOC1"/>
+            <w:tabs>
+              <w:tab w:val="right" w:leader="dot" w:pos="8828"/>
+            </w:tabs>
+            <w:rPr>
+              <w:noProof/>
+            </w:rPr>
+          </w:pPr>
+          <w:hyperlink w:anchor="_Toc179986797" w:history="1">
+            <w:r>
+              <w:rPr>
+                <w:rStyle w:val="Hyperlink"/>
+                <w:rFonts w:ascii="Arial" w:eastAsia="Times New Roman" w:hAnsi="Arial" w:cs="Arial"/>
+                <w:noProof/>
+                <w:lang w:eastAsia="es-CO"/>
+              </w:rPr>
+              <w:t>Referencias</w:t>
+            </w:r>
+            <w:r>
+              <w:rPr>
+                <w:noProof/>
+                <w:webHidden/>
+              </w:rPr>
+              <w:tab/>
+            </w:r>
+            <w:r>
+              <w:rPr>
+                <w:noProof/>
+                <w:webHidden/>
+              </w:rPr>
+              <w:fldChar w:fldCharType="begin"/>
+            </w:r>
+            <w:r>
+              <w:rPr>
+                <w:noProof/>
+                <w:webHidden/>
+              </w:rPr>
+              <w:instrText xml:space="preserve"> PAGEREF _Toc179986797 \h </w:instrText>
+            </w:r>
+            <w:r>
+              <w:rPr>
+                <w:noProof/>
+                <w:webHidden/>
+              </w:rPr>
+            </w:r>
+            <w:r>
+              <w:rPr>
+                <w:noProof/>
+                <w:webHidden/>
+              </w:rPr>
+              <w:fldChar w:fldCharType="separate"/>
+            </w:r>
+            <w:r>
+              <w:rPr>
+                <w:noProof/>
+                <w:webHidden/>
+              </w:rPr>
+              <w:t>16</w:t>
+            </w:r>
+            <w:r>
+              <w:rPr>
+                <w:noProof/>
+                <w:webHidden/>
+              </w:rPr>
+              <w:fldChar w:fldCharType="end"/>
+            </w:r>
+          </w:hyperlink>
+        </w:p>
+        <w:p>
+          <w:r>
+            <w:rPr>
+              <w:b/>
+              <w:bCs/>
+              <w:noProof/>
+            </w:rPr>
+            <w:fldChar w:fldCharType="end"/>
+          </w:r>
+        </w:p>
+      </w:sdtContent>
+    </w:sdt>
+    <w:p>
+      <w:pPr>
+        <w:rPr>
+          <w:rFonts w:ascii="Arial" w:hAnsi="Arial" w:cs="Arial"/>
+        </w:rPr>
+      </w:pPr>
+      <w:r>
+        <w:rPr>
+          <w:rFonts w:ascii="Arial" w:hAnsi="Arial" w:cs="Arial"/>
+        </w:rPr>
+        <w:br w:type="page"/>
+      </w:r>
+    </w:p>
+    <w:p>
+      <w:pPr>
+        <w:pStyle w:val="Heading1"/>
+        <w:jc w:val="center"/>
+        <w:rPr>
+          <w:rFonts w:ascii="Arial" w:eastAsia="Times New Roman" w:hAnsi="Arial" w:cs="Arial"/>
+          <w:b w:val="0"/>
+          <w:bCs w:val="0"/>
+          <w:color w:val="auto"/>
+          <w:sz w:val="22"/>
+          <w:szCs w:val="22"/>
+          <w:lang w:eastAsia="es-CO"/>
+        </w:rPr>
+      </w:pPr>
+      <w:bookmarkStart w:id="0" w:name="_Toc179986780"/>
+      <w:proofErr w:type="spellStart"/>
+      <w:r>
+        <w:rPr>
+          <w:rFonts w:ascii="Arial" w:eastAsia="Times New Roman" w:hAnsi="Arial" w:cs="Arial"/>
+          <w:color w:val="auto"/>
+          <w:sz w:val="22"/>
+          <w:szCs w:val="22"/>
+          <w:lang w:eastAsia="es-CO"/>
+        </w:rPr>
+        <w:lastRenderedPageBreak/>
+        <w:t>R</w:t>
+      </w:r>
+      <w:r>
+        <w:rPr>
+          <w:rFonts w:ascii="Arial" w:eastAsia="Times New Roman" w:hAnsi="Arial" w:cs="Arial"/>
+          <w:color w:val="auto"/>
+          <w:sz w:val="22"/>
+          <w:szCs w:val="22"/>
+          <w:lang w:eastAsia="es-CO"/>
+        </w:rPr>
+        <w:t>esumen</w:t>
+      </w:r>
+      <w:bookmarkEnd w:id="0"/>
+      <w:proofErr w:type="spellEnd"/>
+    </w:p>
+    <w:p>
+      <w:pPr>
+        <w:spacing w:before="100" w:beforeAutospacing="1" w:after="100" w:afterAutospacing="1" w:line="480" w:lineRule="auto"/>
+        <w:ind w:firstLine="708"/>
+        <w:contextualSpacing/>
+        <w:rPr>
+          <w:rFonts w:ascii="Arial" w:eastAsia="Times New Roman" w:hAnsi="Arial" w:cs="Arial"/>
+          <w:lang w:eastAsia="es-CO"/>
+        </w:rPr>
+      </w:pPr>
+      <w:r>
+        <w:rPr>
+          <w:rFonts w:ascii="Arial" w:eastAsia="Times New Roman" w:hAnsi="Arial" w:cs="Arial"/>
+          <w:lang w:eastAsia="es-CO"/>
+        </w:rPr>
+        <w:t xml:space="preserve">El concepto de identidad digital ha evolucionado sustancialmente en los últimos años, impulsado por la creciente dependencia de servicios digitales en sectores clave como el financiero, la salud, y las cadenas de suministro. Este artículo profundiza en los desafíos y tendencias emergentes asociadas a la protección de datos de individuos y entidades jurídicas en línea. En particular, se exploran las tecnologías emergentes, como la inteligencia artificial (IA) y el </w:t>
+      </w:r>
+      <w:proofErr w:type="spellStart"/>
+      <w:r>
+        <w:rPr>
+          <w:rFonts w:ascii="Arial" w:eastAsia="Times New Roman" w:hAnsi="Arial" w:cs="Arial"/>
+          <w:lang w:eastAsia="es-CO"/>
+        </w:rPr>
+        <w:t>Blockchain</w:t>
+      </w:r>
+      <w:proofErr w:type="spellEnd"/>
+      <w:r>
+        <w:rPr>
+          <w:rFonts w:ascii="Arial" w:eastAsia="Times New Roman" w:hAnsi="Arial" w:cs="Arial"/>
+          <w:lang w:eastAsia="es-CO"/>
+        </w:rPr>
+        <w:t xml:space="preserve">, que están redefiniendo los métodos de protección, transparencia, y seguridad en la gestión de la identidad digital. A través de la implementación de IA, se logran análisis más rápidos y precisos para la detección de fraudes, mientras que el </w:t>
+      </w:r>
+      <w:proofErr w:type="spellStart"/>
+      <w:r>
+        <w:rPr>
+          <w:rFonts w:ascii="Arial" w:eastAsia="Times New Roman" w:hAnsi="Arial" w:cs="Arial"/>
+          <w:lang w:eastAsia="es-CO"/>
+        </w:rPr>
+        <w:t>Blockchain</w:t>
+      </w:r>
+      <w:proofErr w:type="spellEnd"/>
+      <w:r>
+        <w:rPr>
+          <w:rFonts w:ascii="Arial" w:eastAsia="Times New Roman" w:hAnsi="Arial" w:cs="Arial"/>
+          <w:lang w:eastAsia="es-CO"/>
+        </w:rPr>
+        <w:t xml:space="preserve"> permite una gestión descentralizada de la información con un enfoque robusto en la seguridad criptográfica.</w:t>
+      </w:r>
+    </w:p>
+    <w:p>
+      <w:pPr>
+        <w:spacing w:before="100" w:beforeAutospacing="1" w:after="100" w:afterAutospacing="1" w:line="480" w:lineRule="auto"/>
+        <w:contextualSpacing/>
+        <w:rPr>
+          <w:rFonts w:ascii="Arial" w:eastAsia="Times New Roman" w:hAnsi="Arial" w:cs="Arial"/>
           <w:lang w:eastAsia="es-CO"/>
         </w:rPr>
       </w:pPr>
@@ -670,584 +2192,556 @@
           <w:rFonts w:ascii="Arial" w:eastAsia="Times New Roman" w:hAnsi="Arial" w:cs="Arial"/>
           <w:b/>
           <w:bCs/>
-          <w:sz w:val="24"/>
-          <w:szCs w:val="24"/>
-          <w:lang w:eastAsia="es-CO"/>
-        </w:rPr>
-        <w:lastRenderedPageBreak/>
-        <w:t>R</w:t>
-      </w:r>
+          <w:lang w:eastAsia="es-CO"/>
+        </w:rPr>
+        <w:t>Palabras clave</w:t>
+      </w:r>
+      <w:r>
+        <w:rPr>
+          <w:rFonts w:ascii="Arial" w:eastAsia="Times New Roman" w:hAnsi="Arial" w:cs="Arial"/>
+          <w:lang w:eastAsia="es-CO"/>
+        </w:rPr>
+        <w:t xml:space="preserve">: identidad digital; inteligencia artificial; </w:t>
+      </w:r>
+      <w:proofErr w:type="spellStart"/>
+      <w:r>
+        <w:rPr>
+          <w:rFonts w:ascii="Arial" w:eastAsia="Times New Roman" w:hAnsi="Arial" w:cs="Arial"/>
+          <w:lang w:eastAsia="es-CO"/>
+        </w:rPr>
+        <w:t>B</w:t>
+      </w:r>
+      <w:r>
+        <w:rPr>
+          <w:rFonts w:ascii="Arial" w:eastAsia="Times New Roman" w:hAnsi="Arial" w:cs="Arial"/>
+          <w:lang w:eastAsia="es-CO"/>
+        </w:rPr>
+        <w:t>lockchain</w:t>
+      </w:r>
+      <w:proofErr w:type="spellEnd"/>
+      <w:r>
+        <w:rPr>
+          <w:rFonts w:ascii="Arial" w:eastAsia="Times New Roman" w:hAnsi="Arial" w:cs="Arial"/>
+          <w:lang w:eastAsia="es-CO"/>
+        </w:rPr>
+        <w:t>; protección de datos; ciberseguridad.</w:t>
+      </w:r>
+    </w:p>
+    <w:p>
+      <w:pPr>
+        <w:pStyle w:val="Heading1"/>
+        <w:jc w:val="center"/>
+        <w:rPr>
+          <w:rFonts w:ascii="Arial" w:eastAsia="Times New Roman" w:hAnsi="Arial" w:cs="Arial"/>
+          <w:b w:val="0"/>
+          <w:bCs w:val="0"/>
+          <w:color w:val="auto"/>
+          <w:sz w:val="22"/>
+          <w:szCs w:val="22"/>
+          <w:lang w:eastAsia="es-CO"/>
+        </w:rPr>
+      </w:pPr>
+      <w:bookmarkStart w:id="1" w:name="_Toc179986781"/>
+      <w:r>
+        <w:rPr>
+          <w:rFonts w:ascii="Arial" w:eastAsia="Times New Roman" w:hAnsi="Arial" w:cs="Arial"/>
+          <w:color w:val="auto"/>
+          <w:sz w:val="22"/>
+          <w:szCs w:val="22"/>
+          <w:lang w:eastAsia="es-CO"/>
+        </w:rPr>
+        <w:t>Abstract</w:t>
+      </w:r>
+      <w:bookmarkEnd w:id="1"/>
+    </w:p>
+    <w:p>
+      <w:pPr>
+        <w:spacing w:before="100" w:beforeAutospacing="1" w:after="100" w:afterAutospacing="1" w:line="480" w:lineRule="auto"/>
+        <w:ind w:firstLine="708"/>
+        <w:contextualSpacing/>
+        <w:rPr>
+          <w:rFonts w:ascii="Arial" w:eastAsia="Times New Roman" w:hAnsi="Arial" w:cs="Arial"/>
+          <w:lang w:val="en-US" w:eastAsia="es-CO"/>
+        </w:rPr>
+      </w:pPr>
+      <w:r>
+        <w:rPr>
+          <w:rFonts w:ascii="Arial" w:eastAsia="Times New Roman" w:hAnsi="Arial" w:cs="Arial"/>
+          <w:lang w:val="en-US" w:eastAsia="es-CO"/>
+        </w:rPr>
+        <w:t>The concept of digital identity has evolved significantly in recent years, driven by the growing reliance on digital services in key sectors such as finance, healthcare, and supply chains. This article delves into the emerging challenges and trends associated with data protection for individuals and legal entities online. Specifically, it explores emerging technologies like artificial intelligence (AI) and Blockchain, which are reshaping methods of protection, transparency, and security in digital identity management. Through the implementation of AI, faster and more accurate fraud detection is achieved, while Blockchain allows for decentralized information management with a robust focus on cryptographic security.</w:t>
+      </w:r>
+    </w:p>
+    <w:p>
+      <w:pPr>
+        <w:spacing w:before="100" w:beforeAutospacing="1" w:after="100" w:afterAutospacing="1" w:line="480" w:lineRule="auto"/>
+        <w:contextualSpacing/>
+        <w:rPr>
+          <w:rFonts w:ascii="Arial" w:eastAsia="Times New Roman" w:hAnsi="Arial" w:cs="Arial"/>
+          <w:lang w:val="en-US" w:eastAsia="es-CO"/>
+        </w:rPr>
+      </w:pPr>
       <w:r>
         <w:rPr>
           <w:rFonts w:ascii="Arial" w:eastAsia="Times New Roman" w:hAnsi="Arial" w:cs="Arial"/>
           <w:b/>
           <w:bCs/>
-          <w:sz w:val="24"/>
-          <w:szCs w:val="24"/>
-          <w:lang w:eastAsia="es-CO"/>
-        </w:rPr>
-        <w:t>esumen</w:t>
+          <w:lang w:val="en-US" w:eastAsia="es-CO"/>
+        </w:rPr>
+        <w:t>Keywords</w:t>
+      </w:r>
+      <w:r>
+        <w:rPr>
+          <w:rFonts w:ascii="Arial" w:eastAsia="Times New Roman" w:hAnsi="Arial" w:cs="Arial"/>
+          <w:lang w:val="en-US" w:eastAsia="es-CO"/>
+        </w:rPr>
+        <w:t>: digital identity; artificial intelligence; Blockchain; data protection; cybersecurity.</w:t>
       </w:r>
     </w:p>
     <w:p>
       <w:pPr>
-        <w:spacing w:before="100" w:beforeAutospacing="1" w:after="100" w:afterAutospacing="1" w:line="240" w:lineRule="auto"/>
-        <w:jc w:val="both"/>
-        <w:rPr>
-          <w:rFonts w:ascii="Arial" w:eastAsia="Times New Roman" w:hAnsi="Arial" w:cs="Arial"/>
-          <w:sz w:val="24"/>
-          <w:szCs w:val="24"/>
-          <w:lang w:eastAsia="es-CO"/>
-        </w:rPr>
-      </w:pPr>
-      <w:r>
-        <w:rPr>
-          <w:rFonts w:ascii="Arial" w:eastAsia="Times New Roman" w:hAnsi="Arial" w:cs="Arial"/>
-          <w:sz w:val="24"/>
-          <w:szCs w:val="24"/>
-          <w:lang w:eastAsia="es-CO"/>
-        </w:rPr>
-        <w:t>El concepto de identidad digital ha evolucionado sustancialmente en los últimos años, impulsado por la creciente dependencia de servicios digitales en sectores clave como el financiero, la salud, y las cadenas de suministro. Este artículo profundiza en los desafíos y tendencias emergentes asociadas a la protección de datos de individuos y entidades jurídicas en línea. En particular, se exploran las tecnologías emergentes, como la inteligencia artificial (IA) y el Blockchain, que están redefiniendo los métodos de protección, transparencia, y seguridad en la gestión de la identidad digital. A través de la implementación de IA, se logran análisis más rápidos y precisos para la detección de fraudes, mientras que el Blockchain permite una gestión descentralizada de la información con un enfoque robusto en la seguridad criptográfica.</w:t>
-      </w:r>
+        <w:pStyle w:val="NormalWeb"/>
+        <w:spacing w:line="480" w:lineRule="auto"/>
+        <w:contextualSpacing/>
+        <w:jc w:val="center"/>
+        <w:outlineLvl w:val="0"/>
+        <w:rPr>
+          <w:rFonts w:ascii="Arial" w:hAnsi="Arial" w:cs="Arial"/>
+          <w:sz w:val="22"/>
+          <w:szCs w:val="22"/>
+        </w:rPr>
+      </w:pPr>
+      <w:bookmarkStart w:id="2" w:name="_Toc179986782"/>
+      <w:r>
+        <w:rPr>
+          <w:rStyle w:val="Strong"/>
+          <w:rFonts w:ascii="Arial" w:eastAsiaTheme="majorEastAsia" w:hAnsi="Arial" w:cs="Arial"/>
+          <w:sz w:val="22"/>
+          <w:szCs w:val="22"/>
+        </w:rPr>
+        <w:lastRenderedPageBreak/>
+        <w:t>Introducción</w:t>
+      </w:r>
+      <w:bookmarkEnd w:id="2"/>
     </w:p>
     <w:p>
       <w:pPr>
-        <w:spacing w:before="100" w:beforeAutospacing="1" w:after="100" w:afterAutospacing="1" w:line="240" w:lineRule="auto"/>
-        <w:jc w:val="both"/>
-        <w:rPr>
-          <w:rFonts w:ascii="Arial" w:eastAsia="Times New Roman" w:hAnsi="Arial" w:cs="Arial"/>
-          <w:sz w:val="24"/>
-          <w:szCs w:val="24"/>
-          <w:lang w:eastAsia="es-CO"/>
-        </w:rPr>
-      </w:pPr>
-      <w:r>
-        <w:rPr>
-          <w:rFonts w:ascii="Arial" w:eastAsia="Times New Roman" w:hAnsi="Arial" w:cs="Arial"/>
-          <w:b/>
-          <w:bCs/>
-          <w:sz w:val="24"/>
-          <w:szCs w:val="24"/>
-          <w:lang w:eastAsia="es-CO"/>
-        </w:rPr>
-        <w:t>Palabras clave</w:t>
-      </w:r>
-      <w:r>
-        <w:rPr>
-          <w:rFonts w:ascii="Arial" w:eastAsia="Times New Roman" w:hAnsi="Arial" w:cs="Arial"/>
-          <w:sz w:val="24"/>
-          <w:szCs w:val="24"/>
-          <w:lang w:eastAsia="es-CO"/>
-        </w:rPr>
-        <w:t xml:space="preserve">: identidad digital; inteligencia artificial; </w:t>
-      </w:r>
-      <w:r>
-        <w:rPr>
-          <w:rFonts w:ascii="Arial" w:eastAsia="Times New Roman" w:hAnsi="Arial" w:cs="Arial"/>
-          <w:sz w:val="24"/>
-          <w:szCs w:val="24"/>
-          <w:lang w:eastAsia="es-CO"/>
-        </w:rPr>
-        <w:t>b</w:t>
-      </w:r>
-      <w:r>
-        <w:rPr>
-          <w:rFonts w:ascii="Arial" w:eastAsia="Times New Roman" w:hAnsi="Arial" w:cs="Arial"/>
-          <w:sz w:val="24"/>
-          <w:szCs w:val="24"/>
-          <w:lang w:eastAsia="es-CO"/>
-        </w:rPr>
-        <w:t>lockchain; protección de datos; ciberseguridad.</w:t>
+        <w:pStyle w:val="NormalWeb"/>
+        <w:spacing w:line="480" w:lineRule="auto"/>
+        <w:ind w:firstLine="708"/>
+        <w:contextualSpacing/>
+        <w:rPr>
+          <w:rFonts w:ascii="Arial" w:hAnsi="Arial" w:cs="Arial"/>
+          <w:sz w:val="22"/>
+          <w:szCs w:val="22"/>
+        </w:rPr>
+      </w:pPr>
+      <w:r>
+        <w:rPr>
+          <w:rFonts w:ascii="Arial" w:hAnsi="Arial" w:cs="Arial"/>
+          <w:sz w:val="22"/>
+          <w:szCs w:val="22"/>
+        </w:rPr>
+        <w:t xml:space="preserve">La identidad digital ha emergido como un concepto fundamental en la sociedad contemporánea, transformándose en un activo crucial tanto para individuos como para organizaciones que operan en el ámbito digital. En sus primeras etapas, la identidad se limitaba a documentos físicos que identificaban a una persona en interacciones con el estado y empresas privadas, tales como cédulas de identidad, pasaportes o licencias de conducir. Sin embargo, con la explosión de internet y los servicios en línea, la identidad digital ha adquirido nuevas dimensiones, ya que los usuarios no solo revelan datos personales, sino que también interactúan constantemente con múltiples plataformas, generando grandes volúmenes de información que pueden ser recopilados, analizados y explotados por terceros (OECD, 2008). </w:t>
       </w:r>
     </w:p>
     <w:p>
       <w:pPr>
-        <w:spacing w:before="100" w:beforeAutospacing="1" w:after="100" w:afterAutospacing="1" w:line="240" w:lineRule="auto"/>
-        <w:jc w:val="both"/>
-        <w:rPr>
-          <w:rFonts w:ascii="Arial" w:eastAsia="Times New Roman" w:hAnsi="Arial" w:cs="Arial"/>
-          <w:sz w:val="24"/>
-          <w:szCs w:val="24"/>
-          <w:lang w:eastAsia="es-CO"/>
-        </w:rPr>
-      </w:pPr>
+        <w:pStyle w:val="NormalWeb"/>
+        <w:spacing w:line="480" w:lineRule="auto"/>
+        <w:ind w:firstLine="708"/>
+        <w:contextualSpacing/>
+        <w:rPr>
+          <w:rFonts w:ascii="Arial" w:hAnsi="Arial" w:cs="Arial"/>
+          <w:sz w:val="22"/>
+          <w:szCs w:val="22"/>
+        </w:rPr>
+      </w:pPr>
+      <w:r>
+        <w:rPr>
+          <w:rFonts w:ascii="Arial" w:hAnsi="Arial" w:cs="Arial"/>
+          <w:sz w:val="22"/>
+          <w:szCs w:val="22"/>
+        </w:rPr>
+        <w:t xml:space="preserve">En la actualidad, la identidad digital está compuesta por múltiples capas de información: desde los datos declarativos proporcionados directamente por los usuarios, como el nombre o la dirección, hasta los datos derivados de la interacción de los usuarios con diversos servicios en línea, como el historial de navegación o las compras realizadas. </w:t>
+      </w:r>
     </w:p>
     <w:p>
       <w:pPr>
-        <w:spacing w:before="100" w:beforeAutospacing="1" w:after="100" w:afterAutospacing="1" w:line="240" w:lineRule="auto"/>
-        <w:jc w:val="both"/>
-        <w:rPr>
-          <w:rFonts w:ascii="Arial" w:eastAsia="Times New Roman" w:hAnsi="Arial" w:cs="Arial"/>
-          <w:b/>
-          <w:bCs/>
-          <w:sz w:val="24"/>
-          <w:szCs w:val="24"/>
-          <w:lang w:val="en-US" w:eastAsia="es-CO"/>
-        </w:rPr>
-      </w:pPr>
-      <w:r>
-        <w:rPr>
-          <w:rFonts w:ascii="Arial" w:eastAsia="Times New Roman" w:hAnsi="Arial" w:cs="Arial"/>
-          <w:b/>
-          <w:bCs/>
-          <w:sz w:val="24"/>
-          <w:szCs w:val="24"/>
-          <w:lang w:val="en-US" w:eastAsia="es-CO"/>
-        </w:rPr>
-        <w:t>Abstract</w:t>
+        <w:pStyle w:val="NormalWeb"/>
+        <w:spacing w:line="480" w:lineRule="auto"/>
+        <w:contextualSpacing/>
+        <w:rPr>
+          <w:rFonts w:ascii="Arial" w:hAnsi="Arial" w:cs="Arial"/>
+          <w:sz w:val="22"/>
+          <w:szCs w:val="22"/>
+        </w:rPr>
+      </w:pPr>
+      <w:r>
+        <w:rPr>
+          <w:rFonts w:ascii="Arial" w:hAnsi="Arial" w:cs="Arial"/>
+          <w:sz w:val="22"/>
+          <w:szCs w:val="22"/>
+        </w:rPr>
+        <w:t xml:space="preserve">Esta complejidad ha llevado a la aparición de nuevas tecnologías y normativas para gestionar de manera más eficiente la identidad en entornos digitales. Además, se han desarrollado sistemas de autenticación más sofisticados que van más allá de las contraseñas tradicionales, como la autenticación </w:t>
+      </w:r>
+      <w:proofErr w:type="spellStart"/>
+      <w:r>
+        <w:rPr>
+          <w:rFonts w:ascii="Arial" w:hAnsi="Arial" w:cs="Arial"/>
+          <w:sz w:val="22"/>
+          <w:szCs w:val="22"/>
+        </w:rPr>
+        <w:t>multifactor</w:t>
+      </w:r>
+      <w:proofErr w:type="spellEnd"/>
+      <w:r>
+        <w:rPr>
+          <w:rFonts w:ascii="Arial" w:hAnsi="Arial" w:cs="Arial"/>
+          <w:sz w:val="22"/>
+          <w:szCs w:val="22"/>
+        </w:rPr>
+        <w:t xml:space="preserve"> (MFA) y los sistemas biométricos, que están diseñados para reforzar la seguridad (Zhu, </w:t>
+      </w:r>
+      <w:proofErr w:type="spellStart"/>
+      <w:r>
+        <w:rPr>
+          <w:rFonts w:ascii="Arial" w:hAnsi="Arial" w:cs="Arial"/>
+          <w:sz w:val="22"/>
+          <w:szCs w:val="22"/>
+        </w:rPr>
+        <w:t>Hu</w:t>
+      </w:r>
+      <w:proofErr w:type="spellEnd"/>
+      <w:r>
+        <w:rPr>
+          <w:rFonts w:ascii="Arial" w:hAnsi="Arial" w:cs="Arial"/>
+          <w:sz w:val="22"/>
+          <w:szCs w:val="22"/>
+        </w:rPr>
+        <w:t>, &amp; Zheng, 2020). Sin embargo, estas innovaciones han traído consigo nuevos desafíos, como la necesidad de equilibrar la facilidad de acceso con la protección de la privacidad y el control de los datos por parte del usuario.</w:t>
       </w:r>
     </w:p>
     <w:p>
       <w:pPr>
-        <w:spacing w:before="100" w:beforeAutospacing="1" w:after="100" w:afterAutospacing="1" w:line="240" w:lineRule="auto"/>
-        <w:jc w:val="both"/>
-        <w:rPr>
-          <w:rFonts w:ascii="Arial" w:eastAsia="Times New Roman" w:hAnsi="Arial" w:cs="Arial"/>
-          <w:sz w:val="24"/>
-          <w:szCs w:val="24"/>
-          <w:lang w:val="en-US" w:eastAsia="es-CO"/>
-        </w:rPr>
-      </w:pPr>
-      <w:r>
-        <w:rPr>
-          <w:rFonts w:ascii="Arial" w:eastAsia="Times New Roman" w:hAnsi="Arial" w:cs="Arial"/>
-          <w:sz w:val="24"/>
-          <w:szCs w:val="24"/>
-          <w:lang w:val="en-US" w:eastAsia="es-CO"/>
-        </w:rPr>
-        <w:t>The concept of digital identity has evolved significantly in recent years, driven by the growing reliance on digital services in key sectors such as finance, healthcare, and supply chains. This article delves into the emerging challenges and trends associated with data protection for individuals and legal entities online. Specifically, it explores emerging technologies like artificial intelligence (AI) and Blockchain, which are reshaping methods of protection, transparency, and security in digital identity management. Through the implementation of AI, faster and more accurate fraud detection is achieved, while Blockchain allows for decentralized information management with a robust focus on cryptographic security.</w:t>
+        <w:pStyle w:val="NormalWeb"/>
+        <w:spacing w:line="480" w:lineRule="auto"/>
+        <w:ind w:firstLine="708"/>
+        <w:contextualSpacing/>
+        <w:rPr>
+          <w:rFonts w:ascii="Arial" w:hAnsi="Arial" w:cs="Arial"/>
+          <w:sz w:val="22"/>
+          <w:szCs w:val="22"/>
+        </w:rPr>
+      </w:pPr>
+      <w:r>
+        <w:rPr>
+          <w:rFonts w:ascii="Arial" w:hAnsi="Arial" w:cs="Arial"/>
+          <w:sz w:val="22"/>
+          <w:szCs w:val="22"/>
+        </w:rPr>
+        <w:t xml:space="preserve">Uno de los principales retos que enfrentan tanto las empresas como los gobiernos es garantizar la interoperabilidad de los sistemas de gestión de identidad digital. A medida </w:t>
+      </w:r>
+      <w:r>
+        <w:rPr>
+          <w:rFonts w:ascii="Arial" w:hAnsi="Arial" w:cs="Arial"/>
+          <w:sz w:val="22"/>
+          <w:szCs w:val="22"/>
+        </w:rPr>
+        <w:lastRenderedPageBreak/>
+        <w:t>que los usuarios interactúan con diversas plataformas, desde redes sociales hasta aplicaciones financieras y gubernamentales, se hace imperativo establecer estándares que permitan una gestión unificada y segura de la identidad digital. Este desafío está estrechamente relacionado con la creciente preocupación por las violaciones de seguridad y la proliferación de datos personales en manos de terceros, lo que ha llevado a la implementación de marcos regulatorios como el Reglamento General de Protección de Datos (GDPR) en Europa (Comisión Europea, 2016) y la Ley de Privacidad del Consumidor de California (CCPA) en los Estados Unidos, que imponen requisitos estrictos para la recolección, almacenamiento y manejo de la información personal de los usuarios (</w:t>
+      </w:r>
+      <w:proofErr w:type="spellStart"/>
+      <w:r>
+        <w:rPr>
+          <w:rFonts w:ascii="Arial" w:hAnsi="Arial" w:cs="Arial"/>
+          <w:sz w:val="22"/>
+          <w:szCs w:val="22"/>
+        </w:rPr>
+        <w:t>Schermer</w:t>
+      </w:r>
+      <w:proofErr w:type="spellEnd"/>
+      <w:r>
+        <w:rPr>
+          <w:rFonts w:ascii="Arial" w:hAnsi="Arial" w:cs="Arial"/>
+          <w:sz w:val="22"/>
+          <w:szCs w:val="22"/>
+        </w:rPr>
+        <w:t xml:space="preserve">, </w:t>
+      </w:r>
+      <w:proofErr w:type="spellStart"/>
+      <w:r>
+        <w:rPr>
+          <w:rFonts w:ascii="Arial" w:hAnsi="Arial" w:cs="Arial"/>
+          <w:sz w:val="22"/>
+          <w:szCs w:val="22"/>
+        </w:rPr>
+        <w:t>Custers</w:t>
+      </w:r>
+      <w:proofErr w:type="spellEnd"/>
+      <w:r>
+        <w:rPr>
+          <w:rFonts w:ascii="Arial" w:hAnsi="Arial" w:cs="Arial"/>
+          <w:sz w:val="22"/>
+          <w:szCs w:val="22"/>
+        </w:rPr>
+        <w:t xml:space="preserve">, &amp; van </w:t>
+      </w:r>
+      <w:proofErr w:type="spellStart"/>
+      <w:r>
+        <w:rPr>
+          <w:rFonts w:ascii="Arial" w:hAnsi="Arial" w:cs="Arial"/>
+          <w:sz w:val="22"/>
+          <w:szCs w:val="22"/>
+        </w:rPr>
+        <w:t>der</w:t>
+      </w:r>
+      <w:proofErr w:type="spellEnd"/>
+      <w:r>
+        <w:rPr>
+          <w:rFonts w:ascii="Arial" w:hAnsi="Arial" w:cs="Arial"/>
+          <w:sz w:val="22"/>
+          <w:szCs w:val="22"/>
+        </w:rPr>
+        <w:t xml:space="preserve"> </w:t>
+      </w:r>
+      <w:proofErr w:type="spellStart"/>
+      <w:r>
+        <w:rPr>
+          <w:rFonts w:ascii="Arial" w:hAnsi="Arial" w:cs="Arial"/>
+          <w:sz w:val="22"/>
+          <w:szCs w:val="22"/>
+        </w:rPr>
+        <w:t>Hof</w:t>
+      </w:r>
+      <w:proofErr w:type="spellEnd"/>
+      <w:r>
+        <w:rPr>
+          <w:rFonts w:ascii="Arial" w:hAnsi="Arial" w:cs="Arial"/>
+          <w:sz w:val="22"/>
+          <w:szCs w:val="22"/>
+        </w:rPr>
+        <w:t>, 2014).</w:t>
       </w:r>
     </w:p>
     <w:p>
       <w:pPr>
-        <w:spacing w:before="100" w:beforeAutospacing="1" w:after="100" w:afterAutospacing="1" w:line="240" w:lineRule="auto"/>
-        <w:jc w:val="both"/>
-        <w:rPr>
-          <w:rFonts w:ascii="Arial" w:eastAsia="Times New Roman" w:hAnsi="Arial" w:cs="Arial"/>
-          <w:sz w:val="24"/>
-          <w:szCs w:val="24"/>
-          <w:lang w:val="en-US" w:eastAsia="es-CO"/>
-        </w:rPr>
-      </w:pPr>
-      <w:r>
-        <w:rPr>
-          <w:rFonts w:ascii="Arial" w:eastAsia="Times New Roman" w:hAnsi="Arial" w:cs="Arial"/>
-          <w:b/>
-          <w:bCs/>
-          <w:sz w:val="24"/>
-          <w:szCs w:val="24"/>
-          <w:lang w:val="en-US" w:eastAsia="es-CO"/>
-        </w:rPr>
-        <w:t>Keywords</w:t>
-      </w:r>
-      <w:r>
-        <w:rPr>
-          <w:rFonts w:ascii="Arial" w:eastAsia="Times New Roman" w:hAnsi="Arial" w:cs="Arial"/>
-          <w:sz w:val="24"/>
-          <w:szCs w:val="24"/>
-          <w:lang w:val="en-US" w:eastAsia="es-CO"/>
-        </w:rPr>
-        <w:t>: digital identity; artificial intelligence; Blockchain; data protection; cybersecurity.</w:t>
+        <w:pStyle w:val="NormalWeb"/>
+        <w:spacing w:line="480" w:lineRule="auto"/>
+        <w:ind w:firstLine="708"/>
+        <w:contextualSpacing/>
+        <w:rPr>
+          <w:rFonts w:ascii="Arial" w:hAnsi="Arial" w:cs="Arial"/>
+          <w:sz w:val="22"/>
+          <w:szCs w:val="22"/>
+        </w:rPr>
+      </w:pPr>
+      <w:r>
+        <w:rPr>
+          <w:rFonts w:ascii="Arial" w:hAnsi="Arial" w:cs="Arial"/>
+          <w:sz w:val="22"/>
+          <w:szCs w:val="22"/>
+        </w:rPr>
+        <w:t xml:space="preserve">El avance de las tecnologías emergentes, como la inteligencia artificial (IA) y el </w:t>
+      </w:r>
+      <w:proofErr w:type="spellStart"/>
+      <w:r>
+        <w:rPr>
+          <w:rFonts w:ascii="Arial" w:hAnsi="Arial" w:cs="Arial"/>
+          <w:sz w:val="22"/>
+          <w:szCs w:val="22"/>
+        </w:rPr>
+        <w:t>Blockchain</w:t>
+      </w:r>
+      <w:proofErr w:type="spellEnd"/>
+      <w:r>
+        <w:rPr>
+          <w:rFonts w:ascii="Arial" w:hAnsi="Arial" w:cs="Arial"/>
+          <w:sz w:val="22"/>
+          <w:szCs w:val="22"/>
+        </w:rPr>
+        <w:t xml:space="preserve">, está transformando la forma en que se gestiona y protege la identidad digital. La IA ha permitido el desarrollo de sistemas de autenticación y detección de fraudes más avanzados, capaces de analizar grandes volúmenes de datos en tiempo real y detectar patrones anómalos que podrían indicar actividades fraudulentas. Por otro lado, el </w:t>
+      </w:r>
+      <w:proofErr w:type="spellStart"/>
+      <w:r>
+        <w:rPr>
+          <w:rFonts w:ascii="Arial" w:hAnsi="Arial" w:cs="Arial"/>
+          <w:sz w:val="22"/>
+          <w:szCs w:val="22"/>
+        </w:rPr>
+        <w:t>Blockchain</w:t>
+      </w:r>
+      <w:proofErr w:type="spellEnd"/>
+      <w:r>
+        <w:rPr>
+          <w:rFonts w:ascii="Arial" w:hAnsi="Arial" w:cs="Arial"/>
+          <w:sz w:val="22"/>
+          <w:szCs w:val="22"/>
+        </w:rPr>
+        <w:t xml:space="preserve"> ofrece una solución descentralizada para la verificación y almacenamiento de la identidad digital, lo que reduce los riesgos asociados con la centralización de datos y proporciona a los usuarios un mayor control sobre su información personal (</w:t>
+      </w:r>
+      <w:proofErr w:type="spellStart"/>
+      <w:r>
+        <w:rPr>
+          <w:rFonts w:ascii="Arial" w:hAnsi="Arial" w:cs="Arial"/>
+          <w:sz w:val="22"/>
+          <w:szCs w:val="22"/>
+        </w:rPr>
+        <w:t>Zyskind</w:t>
+      </w:r>
+      <w:proofErr w:type="spellEnd"/>
+      <w:r>
+        <w:rPr>
+          <w:rFonts w:ascii="Arial" w:hAnsi="Arial" w:cs="Arial"/>
+          <w:sz w:val="22"/>
+          <w:szCs w:val="22"/>
+        </w:rPr>
+        <w:t xml:space="preserve">, Nathan, &amp; Pentland, 2015). </w:t>
       </w:r>
     </w:p>
     <w:p>
       <w:pPr>
-        <w:ind w:left="3540" w:firstLine="708"/>
-        <w:rPr>
-          <w:lang w:val="en-US"/>
-        </w:rPr>
-      </w:pPr>
-    </w:p>
-    <w:p>
-      <w:pPr>
-        <w:ind w:left="3540" w:firstLine="708"/>
-        <w:rPr>
-          <w:lang w:val="en-US"/>
-        </w:rPr>
-      </w:pPr>
-    </w:p>
-    <w:p>
-      <w:pPr>
-        <w:ind w:left="3540" w:firstLine="708"/>
-        <w:rPr>
-          <w:lang w:val="en-US"/>
-        </w:rPr>
-      </w:pPr>
-    </w:p>
-    <w:p>
-      <w:pPr>
-        <w:ind w:left="3540" w:firstLine="708"/>
-        <w:rPr>
-          <w:lang w:val="en-US"/>
-        </w:rPr>
-      </w:pPr>
-    </w:p>
-    <w:p>
-      <w:pPr>
-        <w:ind w:left="3540" w:firstLine="708"/>
-        <w:rPr>
-          <w:lang w:val="en-US"/>
-        </w:rPr>
-      </w:pPr>
-    </w:p>
-    <w:p>
-      <w:pPr>
-        <w:ind w:left="3540" w:firstLine="708"/>
-        <w:rPr>
-          <w:lang w:val="en-US"/>
-        </w:rPr>
-      </w:pPr>
-    </w:p>
-    <w:p>
-      <w:pPr>
         <w:pStyle w:val="NormalWeb"/>
-        <w:rPr>
-          <w:rStyle w:val="Textoennegrita"/>
-          <w:rFonts w:ascii="Arial" w:eastAsiaTheme="majorEastAsia" w:hAnsi="Arial" w:cs="Arial"/>
-        </w:rPr>
-      </w:pPr>
-    </w:p>
-    <w:p>
-      <w:pPr>
-        <w:pStyle w:val="NormalWeb"/>
-        <w:rPr>
-          <w:rFonts w:ascii="Arial" w:hAnsi="Arial" w:cs="Arial"/>
-        </w:rPr>
-      </w:pPr>
-      <w:r>
-        <w:rPr>
-          <w:rStyle w:val="Textoennegrita"/>
-          <w:rFonts w:ascii="Arial" w:eastAsiaTheme="majorEastAsia" w:hAnsi="Arial" w:cs="Arial"/>
-        </w:rPr>
-        <w:lastRenderedPageBreak/>
-        <w:t>Introducción</w:t>
-      </w:r>
-    </w:p>
-    <w:p>
-      <w:pPr>
-        <w:pStyle w:val="NormalWeb"/>
-        <w:jc w:val="both"/>
-        <w:rPr>
-          <w:rFonts w:ascii="Arial" w:hAnsi="Arial" w:cs="Arial"/>
-        </w:rPr>
-      </w:pPr>
-      <w:r>
-        <w:rPr>
-          <w:rFonts w:ascii="Arial" w:hAnsi="Arial" w:cs="Arial"/>
-        </w:rPr>
-        <w:t xml:space="preserve">La identidad digital ha emergido como un concepto fundamental en la sociedad contemporánea, transformándose en un activo crucial tanto para individuos como para organizaciones que operan en el ámbito digital. En sus primeras etapas, la identidad se limitaba a documentos físicos que identificaban a una persona en interacciones con el estado y empresas privadas, tales como cédulas de identidad, pasaportes o licencias de conducir. Sin embargo, con la explosión de internet y los servicios en línea, la identidad digital ha adquirido nuevas dimensiones, ya que los usuarios no solo revelan datos personales, sino que también interactúan constantemente con múltiples plataformas, generando grandes volúmenes de información que pueden ser recopilados, analizados y explotados por terceros (OECD, 2008). </w:t>
-      </w:r>
-    </w:p>
-    <w:p>
-      <w:pPr>
-        <w:pStyle w:val="NormalWeb"/>
-        <w:jc w:val="both"/>
-        <w:rPr>
-          <w:rFonts w:ascii="Arial" w:hAnsi="Arial" w:cs="Arial"/>
-        </w:rPr>
-      </w:pPr>
-      <w:r>
-        <w:rPr>
-          <w:rFonts w:ascii="Arial" w:hAnsi="Arial" w:cs="Arial"/>
-        </w:rPr>
-        <w:t>En la actualidad, la identidad digital está compuesta por múltiples capas de información: desde los datos declarativos proporcionados directamente por los usuarios, como el nombre o la dirección, hasta los datos derivados de la interacción de los usuarios con diversos servicios en línea, como el historial de navegación o las compras realizadas. Esta complejidad ha llevado a la aparición de nuevas tecnologías y normativas para gestionar de manera más eficiente la identidad en entornos digitales. Además, se han desarrollado sistemas de autenticación más sofisticados que van más allá de las contraseñas tradicionales, como la autenticación multifactor (MFA) y los sistemas biométricos, que están diseñados para reforzar la seguridad (Zhu, Hu, &amp; Zheng, 2020). Sin embargo, estas innovaciones han traído consigo nuevos desafíos, como la necesidad de equilibrar la facilidad de acceso con la protección de la privacidad y el control de los datos por parte del usuario.</w:t>
-      </w:r>
-    </w:p>
-    <w:p>
-      <w:pPr>
-        <w:pStyle w:val="NormalWeb"/>
-        <w:jc w:val="both"/>
-        <w:rPr>
-          <w:rFonts w:ascii="Arial" w:hAnsi="Arial" w:cs="Arial"/>
-        </w:rPr>
-      </w:pPr>
-      <w:r>
-        <w:rPr>
-          <w:rFonts w:ascii="Arial" w:hAnsi="Arial" w:cs="Arial"/>
-        </w:rPr>
-        <w:t>Uno de los principales retos que enfrentan tanto las empresas como los gobiernos es garantizar la interoperabilidad de los sistemas de gestión de identidad digital. A medida que los usuarios interactúan con diversas plataformas, desde redes sociales hasta aplicaciones financieras y gubernamentales, se hace imperativo establecer estándares que permitan una gestión unificada y segura de la identidad digital. Este desafío está estrechamente relacionado con la creciente preocupación por las violaciones de seguridad y la proliferación de datos personales en manos de terceros, lo que ha llevado a la implementación de marcos regulatorios como el Reglamento General de Protección de Datos (GDPR) en Europa (Comisión Europea, 2016) y la Ley de Privacidad del Consumidor de California (CCPA) en los Estados Unidos, que imponen requisitos estrictos para la recolección, almacenamiento y manejo de la información personal de los usuarios (Schermer, Custers, &amp; van der Hof, 2014).</w:t>
-      </w:r>
-    </w:p>
-    <w:p>
-      <w:pPr>
-        <w:pStyle w:val="NormalWeb"/>
-        <w:jc w:val="both"/>
-        <w:rPr>
-          <w:rFonts w:ascii="Arial" w:hAnsi="Arial" w:cs="Arial"/>
-        </w:rPr>
-      </w:pPr>
-      <w:r>
-        <w:rPr>
-          <w:rFonts w:ascii="Arial" w:hAnsi="Arial" w:cs="Arial"/>
-        </w:rPr>
-        <w:t xml:space="preserve">El avance de las tecnologías emergentes, como la inteligencia artificial (IA) y el Blockchain, está transformando la forma en que se gestiona y protege la identidad digital. La IA ha permitido el desarrollo de sistemas de autenticación y detección de </w:t>
-      </w:r>
-      <w:r>
-        <w:rPr>
-          <w:rFonts w:ascii="Arial" w:hAnsi="Arial" w:cs="Arial"/>
-        </w:rPr>
-        <w:lastRenderedPageBreak/>
-        <w:t xml:space="preserve">fraudes más avanzados, capaces de analizar grandes volúmenes de datos en tiempo real y detectar patrones anómalos que podrían indicar actividades fraudulentas. Por otro lado, el Blockchain ofrece una solución descentralizada para la verificación y almacenamiento de la identidad digital, lo que reduce los riesgos asociados con la centralización de datos y proporciona a los usuarios un mayor control sobre su información personal (Zyskind, Nathan, &amp; Pentland, 2015). </w:t>
-      </w:r>
-    </w:p>
-    <w:p>
-      <w:pPr>
-        <w:pStyle w:val="NormalWeb"/>
-        <w:jc w:val="both"/>
-        <w:rPr>
-          <w:rFonts w:ascii="Arial" w:hAnsi="Arial" w:cs="Arial"/>
-        </w:rPr>
-      </w:pPr>
-    </w:p>
-    <w:p>
-      <w:pPr>
-        <w:pStyle w:val="NormalWeb"/>
-        <w:jc w:val="both"/>
-        <w:rPr>
-          <w:rFonts w:ascii="Arial" w:hAnsi="Arial" w:cs="Arial"/>
-        </w:rPr>
-      </w:pPr>
-    </w:p>
-    <w:p>
-      <w:pPr>
-        <w:pStyle w:val="NormalWeb"/>
-        <w:jc w:val="both"/>
-        <w:rPr>
-          <w:rFonts w:ascii="Arial" w:hAnsi="Arial" w:cs="Arial"/>
-        </w:rPr>
-      </w:pPr>
-    </w:p>
-    <w:p>
-      <w:pPr>
-        <w:pStyle w:val="NormalWeb"/>
-        <w:jc w:val="both"/>
-        <w:rPr>
-          <w:rFonts w:ascii="Arial" w:hAnsi="Arial" w:cs="Arial"/>
-        </w:rPr>
-      </w:pPr>
-    </w:p>
-    <w:p>
-      <w:pPr>
-        <w:pStyle w:val="NormalWeb"/>
-        <w:jc w:val="both"/>
-        <w:rPr>
-          <w:rFonts w:ascii="Arial" w:hAnsi="Arial" w:cs="Arial"/>
-        </w:rPr>
-      </w:pPr>
-    </w:p>
-    <w:p>
-      <w:pPr>
-        <w:pStyle w:val="NormalWeb"/>
-        <w:jc w:val="both"/>
-        <w:rPr>
-          <w:rFonts w:ascii="Arial" w:hAnsi="Arial" w:cs="Arial"/>
-        </w:rPr>
-      </w:pPr>
-    </w:p>
-    <w:p>
-      <w:pPr>
-        <w:pStyle w:val="NormalWeb"/>
-        <w:jc w:val="both"/>
-        <w:rPr>
-          <w:rFonts w:ascii="Arial" w:hAnsi="Arial" w:cs="Arial"/>
-        </w:rPr>
-      </w:pPr>
-    </w:p>
-    <w:p>
-      <w:pPr>
-        <w:pStyle w:val="NormalWeb"/>
-        <w:jc w:val="both"/>
-        <w:rPr>
-          <w:rFonts w:ascii="Arial" w:hAnsi="Arial" w:cs="Arial"/>
-        </w:rPr>
-      </w:pPr>
-    </w:p>
-    <w:p>
-      <w:pPr>
-        <w:pStyle w:val="NormalWeb"/>
-        <w:jc w:val="both"/>
-        <w:rPr>
-          <w:rFonts w:ascii="Arial" w:hAnsi="Arial" w:cs="Arial"/>
-        </w:rPr>
-      </w:pPr>
-    </w:p>
-    <w:p>
-      <w:pPr>
-        <w:pStyle w:val="NormalWeb"/>
-        <w:jc w:val="both"/>
-        <w:rPr>
-          <w:rFonts w:ascii="Arial" w:hAnsi="Arial" w:cs="Arial"/>
-        </w:rPr>
-      </w:pPr>
-    </w:p>
-    <w:p>
-      <w:pPr>
-        <w:pStyle w:val="NormalWeb"/>
-        <w:jc w:val="both"/>
-        <w:rPr>
-          <w:rFonts w:ascii="Arial" w:hAnsi="Arial" w:cs="Arial"/>
-        </w:rPr>
-      </w:pPr>
-    </w:p>
-    <w:p>
-      <w:pPr>
-        <w:pStyle w:val="NormalWeb"/>
-        <w:jc w:val="both"/>
-        <w:rPr>
-          <w:rFonts w:ascii="Arial" w:hAnsi="Arial" w:cs="Arial"/>
-        </w:rPr>
-      </w:pPr>
-    </w:p>
-    <w:p>
-      <w:pPr>
-        <w:pStyle w:val="NormalWeb"/>
-        <w:jc w:val="both"/>
-        <w:rPr>
-          <w:rFonts w:ascii="Arial" w:hAnsi="Arial" w:cs="Arial"/>
-        </w:rPr>
-      </w:pPr>
-    </w:p>
-    <w:p>
-      <w:pPr>
-        <w:pStyle w:val="NormalWeb"/>
-        <w:jc w:val="both"/>
-        <w:rPr>
-          <w:rFonts w:ascii="Arial" w:hAnsi="Arial" w:cs="Arial"/>
-        </w:rPr>
-      </w:pPr>
-    </w:p>
-    <w:p>
-      <w:pPr>
-        <w:pStyle w:val="NormalWeb"/>
-        <w:jc w:val="both"/>
-        <w:rPr>
-          <w:rFonts w:ascii="Arial" w:hAnsi="Arial" w:cs="Arial"/>
-        </w:rPr>
-      </w:pPr>
-    </w:p>
-    <w:p>
-      <w:pPr>
-        <w:pStyle w:val="NormalWeb"/>
-        <w:jc w:val="both"/>
-        <w:rPr>
-          <w:rFonts w:ascii="Arial" w:hAnsi="Arial" w:cs="Arial"/>
-        </w:rPr>
-      </w:pPr>
-    </w:p>
-    <w:p>
-      <w:pPr>
-        <w:pStyle w:val="NormalWeb"/>
-        <w:jc w:val="both"/>
-        <w:rPr>
-          <w:rFonts w:ascii="Arial" w:hAnsi="Arial" w:cs="Arial"/>
-        </w:rPr>
-      </w:pPr>
-    </w:p>
-    <w:p>
-      <w:pPr>
-        <w:pStyle w:val="NormalWeb"/>
-        <w:jc w:val="both"/>
-        <w:rPr>
-          <w:rFonts w:ascii="Arial" w:hAnsi="Arial" w:cs="Arial"/>
-        </w:rPr>
-      </w:pPr>
-    </w:p>
-    <w:p>
-      <w:pPr>
-        <w:pStyle w:val="NormalWeb"/>
-        <w:jc w:val="both"/>
-        <w:rPr>
-          <w:rFonts w:ascii="Arial" w:hAnsi="Arial" w:cs="Arial"/>
-        </w:rPr>
-      </w:pPr>
-    </w:p>
-    <w:p>
-      <w:pPr>
-        <w:pStyle w:val="NormalWeb"/>
-        <w:jc w:val="both"/>
+        <w:spacing w:line="480" w:lineRule="auto"/>
+        <w:contextualSpacing/>
+        <w:jc w:val="center"/>
+        <w:outlineLvl w:val="0"/>
         <w:rPr>
           <w:rFonts w:ascii="Arial" w:hAnsi="Arial" w:cs="Arial"/>
           <w:b/>
           <w:bCs/>
-        </w:rPr>
-      </w:pPr>
+          <w:sz w:val="22"/>
+          <w:szCs w:val="22"/>
+        </w:rPr>
+      </w:pPr>
+      <w:bookmarkStart w:id="3" w:name="_Toc179986783"/>
       <w:r>
         <w:rPr>
           <w:rFonts w:ascii="Arial" w:hAnsi="Arial" w:cs="Arial"/>
           <w:b/>
           <w:bCs/>
-        </w:rPr>
-        <w:lastRenderedPageBreak/>
+          <w:sz w:val="22"/>
+          <w:szCs w:val="22"/>
+        </w:rPr>
         <w:t>Evolución de la identidad digital</w:t>
       </w:r>
+      <w:bookmarkEnd w:id="3"/>
     </w:p>
     <w:p>
       <w:pPr>
         <w:pStyle w:val="NormalWeb"/>
-        <w:jc w:val="both"/>
+        <w:spacing w:line="480" w:lineRule="auto"/>
+        <w:ind w:firstLine="708"/>
+        <w:contextualSpacing/>
         <w:rPr>
           <w:rFonts w:ascii="Arial" w:hAnsi="Arial" w:cs="Arial"/>
+          <w:sz w:val="22"/>
+          <w:szCs w:val="22"/>
         </w:rPr>
       </w:pPr>
       <w:r>
         <w:rPr>
           <w:rFonts w:ascii="Arial" w:hAnsi="Arial" w:cs="Arial"/>
-        </w:rPr>
-        <w:t>La historia de la identidad digital está intrínsecamente ligada a la evolución de la tecnología de la información y la comunicación. En sus inicios, la identidad digital consistía en un conjunto de datos básicos almacenados en servidores centralizados, utilizados principalmente para acceder a servicios específicos en línea, como cuentas de correo electrónico o portales de banca electrónica. Sin embargo, con la proliferación de redes sociales y servicios de e-commerce, la cantidad de datos generados por los usuarios creció exponencialmente, lo que llevó a las empresas y gobiernos a desarrollar mecanismos más avanzados para gestionar y proteger esta información (Fundación Telefónica, 2013).</w:t>
+          <w:sz w:val="22"/>
+          <w:szCs w:val="22"/>
+        </w:rPr>
+        <w:t xml:space="preserve">La historia de la identidad digital está intrínsecamente ligada a la evolución de la tecnología de la información y la comunicación. En sus inicios, la identidad digital consistía en un conjunto de datos básicos almacenados en servidores centralizados, utilizados principalmente para acceder a servicios específicos en línea, como cuentas de correo electrónico o portales de banca electrónica. Sin embargo, con la proliferación de </w:t>
+      </w:r>
+      <w:r>
+        <w:rPr>
+          <w:rFonts w:ascii="Arial" w:hAnsi="Arial" w:cs="Arial"/>
+          <w:sz w:val="22"/>
+          <w:szCs w:val="22"/>
+        </w:rPr>
+        <w:lastRenderedPageBreak/>
+        <w:t>redes sociales y servicios de e-</w:t>
+      </w:r>
+      <w:proofErr w:type="spellStart"/>
+      <w:r>
+        <w:rPr>
+          <w:rFonts w:ascii="Arial" w:hAnsi="Arial" w:cs="Arial"/>
+          <w:sz w:val="22"/>
+          <w:szCs w:val="22"/>
+        </w:rPr>
+        <w:t>commerce</w:t>
+      </w:r>
+      <w:proofErr w:type="spellEnd"/>
+      <w:r>
+        <w:rPr>
+          <w:rFonts w:ascii="Arial" w:hAnsi="Arial" w:cs="Arial"/>
+          <w:sz w:val="22"/>
+          <w:szCs w:val="22"/>
+        </w:rPr>
+        <w:t>, la cantidad de datos generados por los usuarios creció exponencialmente, lo que llevó a las empresas y gobiernos a desarrollar mecanismos más avanzados para gestionar y proteger esta información (Fundación Telefónica, 2013).</w:t>
       </w:r>
     </w:p>
     <w:p>
       <w:pPr>
         <w:pStyle w:val="NormalWeb"/>
-        <w:jc w:val="both"/>
+        <w:spacing w:line="480" w:lineRule="auto"/>
+        <w:ind w:firstLine="708"/>
+        <w:contextualSpacing/>
         <w:rPr>
           <w:rFonts w:ascii="Arial" w:hAnsi="Arial" w:cs="Arial"/>
+          <w:sz w:val="22"/>
+          <w:szCs w:val="22"/>
         </w:rPr>
       </w:pPr>
       <w:r>
         <w:rPr>
           <w:rFonts w:ascii="Arial" w:hAnsi="Arial" w:cs="Arial"/>
+          <w:sz w:val="22"/>
+          <w:szCs w:val="22"/>
         </w:rPr>
         <w:t>La identidad digital no es simplemente un reflejo de la identidad física de una persona, sino una representación dinámica y multifacética, que incluye tanto los datos declarados por el usuario (como nombre y dirección), como aquellos inferidos a través de su comportamiento en línea (historial de búsquedas, compras realizadas, interacciones en redes sociales, entre otros) (Santamaría Ramos, 2015). En consecuencia, la gestión de la identidad digital se ha convertido en un tema crítico para garantizar la privacidad y la seguridad de los usuarios, así como para prevenir el uso malicioso de dicha información en actividades fraudulentas.</w:t>
       </w:r>
     </w:p>
     <w:p>
       <w:pPr>
+        <w:pStyle w:val="NormalWeb"/>
+        <w:spacing w:line="480" w:lineRule="auto"/>
+        <w:contextualSpacing/>
+        <w:jc w:val="center"/>
+        <w:outlineLvl w:val="0"/>
         <w:rPr>
           <w:rFonts w:ascii="Arial" w:hAnsi="Arial" w:cs="Arial"/>
           <w:b/>
           <w:bCs/>
-          <w:sz w:val="24"/>
-          <w:szCs w:val="24"/>
-        </w:rPr>
-      </w:pPr>
+          <w:sz w:val="22"/>
+          <w:szCs w:val="22"/>
+        </w:rPr>
+      </w:pPr>
+      <w:bookmarkStart w:id="4" w:name="_Toc179986784"/>
       <w:r>
         <w:rPr>
           <w:rFonts w:ascii="Arial" w:hAnsi="Arial" w:cs="Arial"/>
           <w:b/>
           <w:bCs/>
-          <w:sz w:val="24"/>
-          <w:szCs w:val="24"/>
+          <w:sz w:val="22"/>
+          <w:szCs w:val="22"/>
         </w:rPr>
         <w:t>Desafíos que enfrenta actualmente la identidad digital</w:t>
       </w:r>
+      <w:bookmarkEnd w:id="4"/>
     </w:p>
     <w:p>
       <w:pPr>
-        <w:spacing w:before="100" w:beforeAutospacing="1" w:after="100" w:afterAutospacing="1" w:line="240" w:lineRule="auto"/>
-        <w:jc w:val="both"/>
-        <w:rPr>
-          <w:rFonts w:ascii="Arial" w:eastAsia="Times New Roman" w:hAnsi="Arial" w:cs="Arial"/>
-          <w:sz w:val="24"/>
-          <w:szCs w:val="24"/>
-          <w:lang w:eastAsia="es-CO"/>
-        </w:rPr>
-      </w:pPr>
-      <w:r>
-        <w:rPr>
-          <w:rFonts w:ascii="Arial" w:eastAsia="Times New Roman" w:hAnsi="Arial" w:cs="Arial"/>
-          <w:sz w:val="24"/>
-          <w:szCs w:val="24"/>
+        <w:pStyle w:val="NormalWeb"/>
+        <w:spacing w:line="480" w:lineRule="auto"/>
+        <w:ind w:firstLine="360"/>
+        <w:contextualSpacing/>
+        <w:rPr>
+          <w:rFonts w:ascii="Arial" w:hAnsi="Arial" w:cs="Arial"/>
+          <w:sz w:val="22"/>
+          <w:szCs w:val="22"/>
+          <w:lang w:eastAsia="es-CO"/>
+        </w:rPr>
+      </w:pPr>
+      <w:r>
+        <w:rPr>
+          <w:rFonts w:ascii="Arial" w:hAnsi="Arial" w:cs="Arial"/>
+          <w:sz w:val="22"/>
+          <w:szCs w:val="22"/>
           <w:lang w:eastAsia="es-CO"/>
         </w:rPr>
         <w:t>La gestión de la identidad digital enfrenta numerosos desafíos debido a la complejidad y evolución constante de las tecnologías que la soportan. A medida que los servicios en línea proliferan y la cantidad de datos personales almacenados en plataformas digitales crece, los riesgos asociados a la protección, privacidad y seguridad de los datos también aumentan. A continuación, se detallan algunos de los principales retos:</w:t>
@@ -1255,1169 +2749,1848 @@
     </w:p>
     <w:p>
       <w:pPr>
+        <w:pStyle w:val="NormalWeb"/>
         <w:numPr>
           <w:ilvl w:val="0"/>
-          <w:numId w:val="25"/>
+          <w:numId w:val="29"/>
         </w:numPr>
-        <w:spacing w:before="100" w:beforeAutospacing="1" w:after="100" w:afterAutospacing="1" w:line="240" w:lineRule="auto"/>
-        <w:jc w:val="both"/>
-        <w:rPr>
-          <w:rFonts w:ascii="Arial" w:eastAsia="Times New Roman" w:hAnsi="Arial" w:cs="Arial"/>
-          <w:sz w:val="24"/>
-          <w:szCs w:val="24"/>
-          <w:lang w:eastAsia="es-CO"/>
-        </w:rPr>
-      </w:pPr>
-      <w:r>
-        <w:rPr>
-          <w:rFonts w:ascii="Arial" w:eastAsia="Times New Roman" w:hAnsi="Arial" w:cs="Arial"/>
-          <w:b/>
-          <w:bCs/>
-          <w:sz w:val="24"/>
-          <w:szCs w:val="24"/>
-          <w:lang w:eastAsia="es-CO"/>
-        </w:rPr>
-        <w:t>Privacidad y protección de datos</w:t>
-      </w:r>
-    </w:p>
-    <w:p>
-      <w:pPr>
-        <w:spacing w:before="100" w:beforeAutospacing="1" w:after="100" w:afterAutospacing="1" w:line="240" w:lineRule="auto"/>
-        <w:ind w:left="360"/>
-        <w:jc w:val="both"/>
-        <w:rPr>
-          <w:rFonts w:ascii="Arial" w:eastAsia="Times New Roman" w:hAnsi="Arial" w:cs="Arial"/>
-          <w:sz w:val="24"/>
-          <w:szCs w:val="24"/>
-          <w:lang w:eastAsia="es-CO"/>
-        </w:rPr>
-      </w:pPr>
-      <w:r>
-        <w:rPr>
-          <w:rFonts w:ascii="Arial" w:eastAsia="Times New Roman" w:hAnsi="Arial" w:cs="Arial"/>
-          <w:sz w:val="24"/>
-          <w:szCs w:val="24"/>
-          <w:lang w:eastAsia="es-CO"/>
-        </w:rPr>
-        <w:t>La privacidad es una de las principales preocupaciones en la gestión de la identidad digital. En un entorno donde los datos personales se almacenan y procesan en sistemas centralizados, existe un alto riesgo de violaciones de seguridad que pueden exponer información sensible. Los incidentes de seguridad, como el ataque a Equifax en 2017, que comprometió los datos de más de 147 millones de personas, son claros ejemplos de la vulnerabilidad de estos sistemas.</w:t>
-      </w:r>
-    </w:p>
-    <w:p>
-      <w:pPr>
-        <w:spacing w:before="100" w:beforeAutospacing="1" w:after="100" w:afterAutospacing="1" w:line="240" w:lineRule="auto"/>
-        <w:ind w:left="360"/>
-        <w:jc w:val="both"/>
-        <w:rPr>
-          <w:rFonts w:ascii="Arial" w:eastAsia="Times New Roman" w:hAnsi="Arial" w:cs="Arial"/>
-          <w:sz w:val="24"/>
-          <w:szCs w:val="24"/>
-          <w:lang w:eastAsia="es-CO"/>
-        </w:rPr>
-      </w:pPr>
-      <w:r>
-        <w:rPr>
-          <w:rFonts w:ascii="Arial" w:eastAsia="Times New Roman" w:hAnsi="Arial" w:cs="Arial"/>
-          <w:sz w:val="24"/>
-          <w:szCs w:val="24"/>
-          <w:lang w:eastAsia="es-CO"/>
-        </w:rPr>
-        <w:t xml:space="preserve">A menudo, los usuarios no tienen control sobre qué datos se recopilan o cómo se utilizan, lo que aumenta el riesgo de abuso o mal uso de la información. Regulaciones como el Reglamento General de Protección de Datos (GDPR) en Europa han intentado mitigar estos riesgos, estableciendo reglas estrictas para </w:t>
-      </w:r>
-      <w:r>
-        <w:rPr>
-          <w:rFonts w:ascii="Arial" w:eastAsia="Times New Roman" w:hAnsi="Arial" w:cs="Arial"/>
-          <w:sz w:val="24"/>
-          <w:szCs w:val="24"/>
-          <w:lang w:eastAsia="es-CO"/>
-        </w:rPr>
-        <w:lastRenderedPageBreak/>
-        <w:t>la recopilación, procesamiento y almacenamiento de datos personales (Comisión Europea, 2016). Sin embargo, implementar estas regulaciones a nivel global sigue siendo un reto debido a las diferencias en las leyes de protección de datos entre países. A medida que los datos cruzan fronteras digitales, es difícil garantizar que se cumplan los mismos estándares de protección en todas partes (Cate, 2010).</w:t>
-      </w:r>
-    </w:p>
-    <w:p>
-      <w:pPr>
-        <w:numPr>
-          <w:ilvl w:val="0"/>
-          <w:numId w:val="25"/>
-        </w:numPr>
-        <w:spacing w:before="100" w:beforeAutospacing="1" w:after="100" w:afterAutospacing="1" w:line="240" w:lineRule="auto"/>
-        <w:jc w:val="both"/>
-        <w:rPr>
-          <w:rFonts w:ascii="Arial" w:eastAsia="Times New Roman" w:hAnsi="Arial" w:cs="Arial"/>
-          <w:sz w:val="24"/>
-          <w:szCs w:val="24"/>
-          <w:lang w:eastAsia="es-CO"/>
-        </w:rPr>
-      </w:pPr>
-      <w:r>
-        <w:rPr>
-          <w:rFonts w:ascii="Arial" w:eastAsia="Times New Roman" w:hAnsi="Arial" w:cs="Arial"/>
-          <w:b/>
-          <w:bCs/>
-          <w:sz w:val="24"/>
-          <w:szCs w:val="24"/>
-          <w:lang w:eastAsia="es-CO"/>
-        </w:rPr>
-        <w:t>Interoperabilidad</w:t>
-      </w:r>
-    </w:p>
-    <w:p>
-      <w:pPr>
-        <w:spacing w:before="100" w:beforeAutospacing="1" w:after="100" w:afterAutospacing="1" w:line="240" w:lineRule="auto"/>
-        <w:ind w:left="360"/>
-        <w:jc w:val="both"/>
-        <w:rPr>
-          <w:rFonts w:ascii="Arial" w:eastAsia="Times New Roman" w:hAnsi="Arial" w:cs="Arial"/>
-          <w:sz w:val="24"/>
-          <w:szCs w:val="24"/>
-          <w:lang w:eastAsia="es-CO"/>
-        </w:rPr>
-      </w:pPr>
-      <w:r>
-        <w:rPr>
-          <w:rFonts w:ascii="Arial" w:eastAsia="Times New Roman" w:hAnsi="Arial" w:cs="Arial"/>
-          <w:sz w:val="24"/>
-          <w:szCs w:val="24"/>
-          <w:lang w:eastAsia="es-CO"/>
-        </w:rPr>
-        <w:t>La falta de interoperabilidad entre plataformas y sistemas es otro desafío importante. Los usuarios interactúan con múltiples servicios en línea, desde redes sociales hasta aplicaciones gubernamentales y bancarias. Sin embargo, la integración de estos servicios en un sistema de gestión de identidad digital unificado sigue siendo difícil. La falta de estándares comunes para el intercambio seguro de datos impide una interoperabilidad eficaz. Esto genera silos de datos que dificultan la verificación y autenticación de las identidades de manera eficiente y segura (Baldoni, Barulli, &amp; Di Carlo, 2019).</w:t>
-      </w:r>
-      <w:r>
-        <w:rPr>
-          <w:rFonts w:ascii="Arial" w:eastAsia="Times New Roman" w:hAnsi="Arial" w:cs="Arial"/>
-          <w:sz w:val="24"/>
-          <w:szCs w:val="24"/>
-          <w:lang w:eastAsia="es-CO"/>
-        </w:rPr>
-        <w:br/>
-        <w:t>Además, la heterogeneidad en las arquitecturas y protocolos utilizados por diferentes plataformas agrava este problema. La implementación de soluciones de identidad auto-soberana (SSI) basada en tecnologías descentralizadas, como Blockchain, ha sido propuesta como una alternativa para mitigar la falta de interoperabilidad, permitiendo a los usuarios gestionar sus identidades de manera más autónoma (Zhu et al., 2020).</w:t>
-      </w:r>
-    </w:p>
-    <w:p>
-      <w:pPr>
-        <w:numPr>
-          <w:ilvl w:val="0"/>
-          <w:numId w:val="25"/>
-        </w:numPr>
-        <w:spacing w:before="100" w:beforeAutospacing="1" w:after="100" w:afterAutospacing="1" w:line="240" w:lineRule="auto"/>
-        <w:jc w:val="both"/>
-        <w:rPr>
-          <w:rFonts w:ascii="Arial" w:eastAsia="Times New Roman" w:hAnsi="Arial" w:cs="Arial"/>
-          <w:sz w:val="24"/>
-          <w:szCs w:val="24"/>
-          <w:lang w:eastAsia="es-CO"/>
-        </w:rPr>
-      </w:pPr>
-      <w:r>
-        <w:rPr>
-          <w:rFonts w:ascii="Arial" w:eastAsia="Times New Roman" w:hAnsi="Arial" w:cs="Arial"/>
-          <w:b/>
-          <w:bCs/>
-          <w:sz w:val="24"/>
-          <w:szCs w:val="24"/>
-          <w:lang w:eastAsia="es-CO"/>
-        </w:rPr>
-        <w:t>Seguridad y fraude</w:t>
-      </w:r>
-    </w:p>
-    <w:p>
-      <w:pPr>
-        <w:spacing w:before="100" w:beforeAutospacing="1" w:after="100" w:afterAutospacing="1" w:line="240" w:lineRule="auto"/>
-        <w:ind w:left="360"/>
-        <w:jc w:val="both"/>
-        <w:rPr>
-          <w:rFonts w:ascii="Arial" w:eastAsia="Times New Roman" w:hAnsi="Arial" w:cs="Arial"/>
-          <w:sz w:val="24"/>
-          <w:szCs w:val="24"/>
-          <w:lang w:eastAsia="es-CO"/>
-        </w:rPr>
-      </w:pPr>
-      <w:r>
-        <w:rPr>
-          <w:rFonts w:ascii="Arial" w:eastAsia="Times New Roman" w:hAnsi="Arial" w:cs="Arial"/>
-          <w:sz w:val="24"/>
-          <w:szCs w:val="24"/>
-          <w:lang w:eastAsia="es-CO"/>
-        </w:rPr>
-        <w:t>La centralización de los sistemas de identidad digital los hace vulnerables a ataques cibernéticos, como phishing, suplantación de identidad y malware. Los atacantes buscan explotar debilidades en la infraestructura de seguridad para acceder a información personal, que luego puede ser utilizada para cometer fraudes financieros u otros delitos. Según un informe de Cybersecurity Ventures, se estima que los costos globales por fraudes cibernéticos alcanzarán los 10,5 billones de dólares anuales para 2025, y una gran parte de estos fraudes están relacionados con la explotación de identidades digitales (Morgan, 2020).</w:t>
-      </w:r>
-      <w:r>
-        <w:rPr>
-          <w:rFonts w:ascii="Arial" w:eastAsia="Times New Roman" w:hAnsi="Arial" w:cs="Arial"/>
-          <w:sz w:val="24"/>
-          <w:szCs w:val="24"/>
-          <w:lang w:eastAsia="es-CO"/>
-        </w:rPr>
-        <w:br/>
-        <w:t>A medida que aumentan los ataques, las organizaciones han recurrido a la implementación de sistemas de autenticación multifactor (MFA) y tecnologías de cifrado avanzadas. El Blockchain, por su parte, ofrece una solución innovadora mediante la descentralización de la gestión de la identidad, lo que reduce los riesgos asociados a un único punto de fallo. Sin embargo, la adopción masiva de Blockchain aún enfrenta desafíos relacionados con la escalabilidad, la gobernanza y la resistencia a la adopción en ciertos sectores (Zyskind et al., 2015).</w:t>
-      </w:r>
-    </w:p>
-    <w:p>
-      <w:pPr>
-        <w:spacing w:before="100" w:beforeAutospacing="1" w:after="100" w:afterAutospacing="1" w:line="240" w:lineRule="auto"/>
-        <w:ind w:left="720"/>
-        <w:jc w:val="both"/>
-        <w:rPr>
-          <w:rFonts w:ascii="Arial" w:eastAsia="Times New Roman" w:hAnsi="Arial" w:cs="Arial"/>
-          <w:sz w:val="24"/>
-          <w:szCs w:val="24"/>
-          <w:lang w:eastAsia="es-CO"/>
-        </w:rPr>
-      </w:pPr>
-    </w:p>
-    <w:p>
-      <w:pPr>
-        <w:numPr>
-          <w:ilvl w:val="0"/>
-          <w:numId w:val="25"/>
-        </w:numPr>
-        <w:spacing w:before="100" w:beforeAutospacing="1" w:after="100" w:afterAutospacing="1" w:line="240" w:lineRule="auto"/>
-        <w:jc w:val="both"/>
-        <w:rPr>
-          <w:rFonts w:ascii="Arial" w:eastAsia="Times New Roman" w:hAnsi="Arial" w:cs="Arial"/>
-          <w:sz w:val="24"/>
-          <w:szCs w:val="24"/>
-          <w:lang w:eastAsia="es-CO"/>
-        </w:rPr>
-      </w:pPr>
-      <w:r>
-        <w:rPr>
-          <w:rFonts w:ascii="Arial" w:eastAsia="Times New Roman" w:hAnsi="Arial" w:cs="Arial"/>
-          <w:b/>
-          <w:bCs/>
-          <w:sz w:val="24"/>
-          <w:szCs w:val="24"/>
-          <w:lang w:eastAsia="es-CO"/>
-        </w:rPr>
-        <w:lastRenderedPageBreak/>
-        <w:t>Autenticación y acceso</w:t>
-      </w:r>
-    </w:p>
-    <w:p>
-      <w:pPr>
-        <w:spacing w:before="100" w:beforeAutospacing="1" w:after="100" w:afterAutospacing="1" w:line="240" w:lineRule="auto"/>
-        <w:ind w:left="360"/>
-        <w:jc w:val="both"/>
-        <w:rPr>
-          <w:rFonts w:ascii="Arial" w:eastAsia="Times New Roman" w:hAnsi="Arial" w:cs="Arial"/>
-          <w:sz w:val="24"/>
-          <w:szCs w:val="24"/>
-          <w:lang w:eastAsia="es-CO"/>
-        </w:rPr>
-      </w:pPr>
-      <w:r>
-        <w:rPr>
-          <w:rFonts w:ascii="Arial" w:eastAsia="Times New Roman" w:hAnsi="Arial" w:cs="Arial"/>
-          <w:sz w:val="24"/>
-          <w:szCs w:val="24"/>
-          <w:lang w:eastAsia="es-CO"/>
-        </w:rPr>
-        <w:t>Los métodos tradicionales de autenticación, como el uso de contraseñas, son cada vez más inadecuados para proteger las identidades digitales. A medida que las contraseñas se vuelven más vulnerables a técnicas de hackeo, como el ataque de fuerza bruta o el phishing, ha surgido la necesidad de métodos de autenticación más robustos, como la biometría (reconocimiento facial, huellas dactilares) y la autenticación basada en el comportamiento (monitorización de patrones de uso).</w:t>
-      </w:r>
-    </w:p>
-    <w:p>
-      <w:pPr>
-        <w:spacing w:before="100" w:beforeAutospacing="1" w:after="100" w:afterAutospacing="1" w:line="240" w:lineRule="auto"/>
-        <w:ind w:left="360"/>
-        <w:jc w:val="both"/>
-        <w:rPr>
-          <w:rFonts w:ascii="Arial" w:eastAsia="Times New Roman" w:hAnsi="Arial" w:cs="Arial"/>
-          <w:sz w:val="24"/>
-          <w:szCs w:val="24"/>
-          <w:lang w:eastAsia="es-CO"/>
-        </w:rPr>
-      </w:pPr>
-      <w:r>
-        <w:rPr>
-          <w:rFonts w:ascii="Arial" w:eastAsia="Times New Roman" w:hAnsi="Arial" w:cs="Arial"/>
-          <w:sz w:val="24"/>
-          <w:szCs w:val="24"/>
-          <w:lang w:eastAsia="es-CO"/>
-        </w:rPr>
-        <w:t>Aunque estos métodos ofrecen una mayor seguridad, también plantean preocupaciones en cuanto a la privacidad. Por ejemplo, el reconocimiento facial ha sido objeto de críticas por el riesgo de vigilancia masiva y el uso indebido por parte de gobiernos o entidades privadas sin el consentimiento del usuario (Harwell, 2020). Además, la autenticación biométrica es irreversible; si una huella dactilar o un escaneo facial se ve comprometido, no puede ser "cambiado" como una contraseña, lo que genera problemas a largo plazo en caso de una brecha de seguridad.</w:t>
-      </w:r>
-    </w:p>
-    <w:p>
-      <w:pPr>
-        <w:numPr>
-          <w:ilvl w:val="0"/>
-          <w:numId w:val="25"/>
-        </w:numPr>
-        <w:spacing w:before="100" w:beforeAutospacing="1" w:after="100" w:afterAutospacing="1" w:line="240" w:lineRule="auto"/>
-        <w:jc w:val="both"/>
-        <w:rPr>
-          <w:rFonts w:ascii="Arial" w:eastAsia="Times New Roman" w:hAnsi="Arial" w:cs="Arial"/>
-          <w:sz w:val="24"/>
-          <w:szCs w:val="24"/>
-          <w:lang w:eastAsia="es-CO"/>
-        </w:rPr>
-      </w:pPr>
-      <w:r>
-        <w:rPr>
-          <w:rFonts w:ascii="Arial" w:eastAsia="Times New Roman" w:hAnsi="Arial" w:cs="Arial"/>
-          <w:b/>
-          <w:bCs/>
-          <w:sz w:val="24"/>
-          <w:szCs w:val="24"/>
-          <w:lang w:eastAsia="es-CO"/>
-        </w:rPr>
-        <w:t>Gobernanza de datos y regulación</w:t>
-      </w:r>
-    </w:p>
-    <w:p>
-      <w:pPr>
-        <w:spacing w:before="100" w:beforeAutospacing="1" w:after="100" w:afterAutospacing="1" w:line="240" w:lineRule="auto"/>
-        <w:ind w:left="360"/>
-        <w:jc w:val="both"/>
-        <w:rPr>
-          <w:rFonts w:ascii="Arial" w:eastAsia="Times New Roman" w:hAnsi="Arial" w:cs="Arial"/>
-          <w:sz w:val="24"/>
-          <w:szCs w:val="24"/>
-          <w:lang w:eastAsia="es-CO"/>
-        </w:rPr>
-      </w:pPr>
-      <w:r>
-        <w:rPr>
-          <w:rFonts w:ascii="Arial" w:eastAsia="Times New Roman" w:hAnsi="Arial" w:cs="Arial"/>
-          <w:sz w:val="24"/>
-          <w:szCs w:val="24"/>
-          <w:lang w:eastAsia="es-CO"/>
-        </w:rPr>
-        <w:t>La rápida evolución de la tecnología ha superado el desarrollo de marcos regulatorios adecuados en muchos países. A pesar de los esfuerzos de la Unión Europea con el GDPR, otros países siguen rezagados en la creación de regulaciones robustas que garanticen la protección de las identidades digitales. La falta de un marco legal internacional que regule el tratamiento de los datos personales en entornos digitales ha generado una gran incertidumbre. Esto es especialmente problemático en el contexto de los mercados globales, donde los datos a menudo atraviesan múltiples jurisdicciones con diferentes niveles de protección.</w:t>
-      </w:r>
-      <w:r>
-        <w:rPr>
-          <w:rFonts w:ascii="Arial" w:eastAsia="Times New Roman" w:hAnsi="Arial" w:cs="Arial"/>
-          <w:sz w:val="24"/>
-          <w:szCs w:val="24"/>
-          <w:lang w:eastAsia="es-CO"/>
-        </w:rPr>
-        <w:br/>
-        <w:t>La falta de una gobernanza efectiva también ha llevado a preocupaciones sobre quién es responsable de la seguridad de los datos y cómo los usuarios pueden recuperar el control de su información después de una violación. Las tecnologías descentralizadas como el Blockchain ofrecen nuevas oportunidades para un modelo de gobernanza donde los usuarios tienen mayor control sobre su propia información, pero su adopción generalizada requerirá importantes cambios en los sistemas legales y regulatorios (Zhu et al., 2020).</w:t>
-      </w:r>
-    </w:p>
-    <w:p>
-      <w:pPr>
-        <w:jc w:val="center"/>
+        <w:tabs>
+          <w:tab w:val="left" w:pos="360"/>
+        </w:tabs>
+        <w:spacing w:line="480" w:lineRule="auto"/>
+        <w:ind w:left="0" w:firstLine="0"/>
+        <w:contextualSpacing/>
+        <w:outlineLvl w:val="1"/>
+        <w:rPr>
+          <w:rFonts w:ascii="Arial" w:hAnsi="Arial" w:cs="Arial"/>
+          <w:lang w:eastAsia="es-CO"/>
+        </w:rPr>
+      </w:pPr>
+      <w:bookmarkStart w:id="5" w:name="_Toc179986785"/>
+      <w:r>
         <w:rPr>
           <w:rFonts w:ascii="Arial" w:hAnsi="Arial" w:cs="Arial"/>
           <w:b/>
           <w:bCs/>
-          <w:sz w:val="24"/>
-          <w:szCs w:val="24"/>
-        </w:rPr>
-      </w:pPr>
+          <w:sz w:val="22"/>
+          <w:szCs w:val="22"/>
+          <w:lang w:eastAsia="es-CO"/>
+        </w:rPr>
+        <w:t>Privacidad y protección de datos</w:t>
+      </w:r>
+      <w:bookmarkEnd w:id="5"/>
     </w:p>
     <w:p>
       <w:pPr>
+        <w:pStyle w:val="NormalWeb"/>
+        <w:spacing w:line="480" w:lineRule="auto"/>
+        <w:ind w:firstLine="360"/>
+        <w:contextualSpacing/>
+        <w:rPr>
+          <w:rFonts w:ascii="Arial" w:hAnsi="Arial" w:cs="Arial"/>
+          <w:sz w:val="22"/>
+          <w:szCs w:val="22"/>
+          <w:lang w:eastAsia="es-CO"/>
+        </w:rPr>
+      </w:pPr>
+      <w:r>
+        <w:rPr>
+          <w:rFonts w:ascii="Arial" w:hAnsi="Arial" w:cs="Arial"/>
+          <w:sz w:val="22"/>
+          <w:szCs w:val="22"/>
+          <w:lang w:eastAsia="es-CO"/>
+        </w:rPr>
+        <w:t>La privacidad es una de las principales preocupaciones en la gestión de la identidad digital. En un entorno donde los datos personales se almacenan y procesan en sistemas centralizados, existe un alto riesgo de violaciones de seguridad que pueden exponer información sensible. Los incidentes de seguridad, como el ataque a Equifax en 2017, que comprometió los datos de más de 147 millones de personas, son claros ejemplos de la vulnerabilidad de estos sistemas.</w:t>
+      </w:r>
+    </w:p>
+    <w:p>
+      <w:pPr>
+        <w:spacing w:before="100" w:beforeAutospacing="1" w:after="100" w:afterAutospacing="1" w:line="480" w:lineRule="auto"/>
+        <w:ind w:firstLine="360"/>
+        <w:contextualSpacing/>
+        <w:rPr>
+          <w:rFonts w:ascii="Arial" w:eastAsia="Times New Roman" w:hAnsi="Arial" w:cs="Arial"/>
+          <w:lang w:eastAsia="es-CO"/>
+        </w:rPr>
+      </w:pPr>
+      <w:r>
+        <w:rPr>
+          <w:rFonts w:ascii="Arial" w:eastAsia="Times New Roman" w:hAnsi="Arial" w:cs="Arial"/>
+          <w:lang w:eastAsia="es-CO"/>
+        </w:rPr>
+        <w:lastRenderedPageBreak/>
+        <w:t>A menudo, los usuarios no tienen control sobre qué datos se recopilan o cómo se utilizan, lo que aumenta el riesgo de abuso o mal uso de la información. Regulaciones como el Reglamento General de Protección de Datos (GDPR) en Europa han intentado mitigar estos riesgos, estableciendo reglas estrictas para la recopilación, procesamiento y almacenamiento de datos personales (Comisión Europea, 2016). Sin embargo, implementar estas regulaciones a nivel global sigue siendo un reto debido a las diferencias en las leyes de protección de datos entre países. A medida que los datos cruzan fronteras digitales, es difícil garantizar que se cumplan los mismos estándares de protección en todas partes (Cate, 2010).</w:t>
+      </w:r>
+    </w:p>
+    <w:p>
+      <w:pPr>
+        <w:pStyle w:val="ListParagraph"/>
+        <w:numPr>
+          <w:ilvl w:val="0"/>
+          <w:numId w:val="29"/>
+        </w:numPr>
+        <w:tabs>
+          <w:tab w:val="left" w:pos="0"/>
+          <w:tab w:val="left" w:pos="270"/>
+        </w:tabs>
+        <w:spacing w:before="100" w:beforeAutospacing="1" w:after="100" w:afterAutospacing="1" w:line="480" w:lineRule="auto"/>
+        <w:ind w:hanging="720"/>
+        <w:outlineLvl w:val="1"/>
+        <w:rPr>
+          <w:rFonts w:ascii="Arial" w:eastAsia="Times New Roman" w:hAnsi="Arial" w:cs="Arial"/>
+          <w:lang w:eastAsia="es-CO"/>
+        </w:rPr>
+      </w:pPr>
+      <w:bookmarkStart w:id="6" w:name="_Toc179986786"/>
+      <w:r>
+        <w:rPr>
+          <w:rFonts w:ascii="Arial" w:eastAsia="Times New Roman" w:hAnsi="Arial" w:cs="Arial"/>
+          <w:b/>
+          <w:bCs/>
+          <w:lang w:eastAsia="es-CO"/>
+        </w:rPr>
+        <w:t>Interoperabilidad</w:t>
+      </w:r>
+      <w:bookmarkEnd w:id="6"/>
+    </w:p>
+    <w:p>
+      <w:pPr>
+        <w:pStyle w:val="ListParagraph"/>
+        <w:spacing w:before="100" w:beforeAutospacing="1" w:after="100" w:afterAutospacing="1" w:line="480" w:lineRule="auto"/>
+        <w:ind w:left="0" w:firstLine="360"/>
+        <w:rPr>
+          <w:rFonts w:ascii="Arial" w:eastAsia="Times New Roman" w:hAnsi="Arial" w:cs="Arial"/>
+          <w:lang w:eastAsia="es-CO"/>
+        </w:rPr>
+      </w:pPr>
+      <w:r>
+        <w:rPr>
+          <w:rFonts w:ascii="Arial" w:eastAsia="Times New Roman" w:hAnsi="Arial" w:cs="Arial"/>
+          <w:lang w:eastAsia="es-CO"/>
+        </w:rPr>
+        <w:t>La falta de interoperabilidad entre plataformas y sistemas es otro desafío importante. Los usuarios interactúan con múltiples servicios en línea, desde redes sociales hasta aplicaciones gubernamentales y bancarias. Sin embargo, la integración de estos servicios en un sistema de gestión de identidad digital unificado sigue siendo difícil. La falta de estándares comunes para el intercambio seguro de datos impide una interoperabilidad eficaz. Esto genera silos de datos que dificultan la verificación y autenticación de las identidades de manera eficiente y segura (</w:t>
+      </w:r>
+      <w:proofErr w:type="spellStart"/>
+      <w:r>
+        <w:rPr>
+          <w:rFonts w:ascii="Arial" w:eastAsia="Times New Roman" w:hAnsi="Arial" w:cs="Arial"/>
+          <w:lang w:eastAsia="es-CO"/>
+        </w:rPr>
+        <w:t>Baldoni</w:t>
+      </w:r>
+      <w:proofErr w:type="spellEnd"/>
+      <w:r>
+        <w:rPr>
+          <w:rFonts w:ascii="Arial" w:eastAsia="Times New Roman" w:hAnsi="Arial" w:cs="Arial"/>
+          <w:lang w:eastAsia="es-CO"/>
+        </w:rPr>
+        <w:t xml:space="preserve">, </w:t>
+      </w:r>
+      <w:proofErr w:type="spellStart"/>
+      <w:r>
+        <w:rPr>
+          <w:rFonts w:ascii="Arial" w:eastAsia="Times New Roman" w:hAnsi="Arial" w:cs="Arial"/>
+          <w:lang w:eastAsia="es-CO"/>
+        </w:rPr>
+        <w:t>Barulli</w:t>
+      </w:r>
+      <w:proofErr w:type="spellEnd"/>
+      <w:r>
+        <w:rPr>
+          <w:rFonts w:ascii="Arial" w:eastAsia="Times New Roman" w:hAnsi="Arial" w:cs="Arial"/>
+          <w:lang w:eastAsia="es-CO"/>
+        </w:rPr>
+        <w:t>, &amp; Di Carlo, 2019).</w:t>
+      </w:r>
+    </w:p>
+    <w:p>
+      <w:pPr>
+        <w:pStyle w:val="ListParagraph"/>
+        <w:spacing w:before="100" w:beforeAutospacing="1" w:after="100" w:afterAutospacing="1" w:line="480" w:lineRule="auto"/>
+        <w:ind w:left="0" w:firstLine="360"/>
+        <w:rPr>
+          <w:rFonts w:ascii="Arial" w:eastAsia="Times New Roman" w:hAnsi="Arial" w:cs="Arial"/>
+          <w:lang w:eastAsia="es-CO"/>
+        </w:rPr>
+      </w:pPr>
+      <w:r>
+        <w:rPr>
+          <w:rFonts w:ascii="Arial" w:eastAsia="Times New Roman" w:hAnsi="Arial" w:cs="Arial"/>
+          <w:lang w:eastAsia="es-CO"/>
+        </w:rPr>
+        <w:t xml:space="preserve">Además, la heterogeneidad en las arquitecturas y protocolos utilizados por diferentes </w:t>
+      </w:r>
+      <w:r>
+        <w:rPr>
+          <w:rFonts w:ascii="Arial" w:eastAsia="Times New Roman" w:hAnsi="Arial" w:cs="Arial"/>
+          <w:lang w:eastAsia="es-CO"/>
+        </w:rPr>
+        <w:t xml:space="preserve">plataformas agrava este problema. La implementación de soluciones de identidad </w:t>
+      </w:r>
+      <w:proofErr w:type="spellStart"/>
+      <w:r>
+        <w:rPr>
+          <w:rFonts w:ascii="Arial" w:eastAsia="Times New Roman" w:hAnsi="Arial" w:cs="Arial"/>
+          <w:lang w:eastAsia="es-CO"/>
+        </w:rPr>
+        <w:t>auto-soberana</w:t>
+      </w:r>
+      <w:proofErr w:type="spellEnd"/>
+      <w:r>
+        <w:rPr>
+          <w:rFonts w:ascii="Arial" w:eastAsia="Times New Roman" w:hAnsi="Arial" w:cs="Arial"/>
+          <w:lang w:eastAsia="es-CO"/>
+        </w:rPr>
+        <w:t xml:space="preserve"> (SSI) basada en tecnologías descentralizadas, como </w:t>
+      </w:r>
+      <w:proofErr w:type="spellStart"/>
+      <w:r>
+        <w:rPr>
+          <w:rFonts w:ascii="Arial" w:eastAsia="Times New Roman" w:hAnsi="Arial" w:cs="Arial"/>
+          <w:lang w:eastAsia="es-CO"/>
+        </w:rPr>
+        <w:t>Blockchain</w:t>
+      </w:r>
+      <w:proofErr w:type="spellEnd"/>
+      <w:r>
+        <w:rPr>
+          <w:rFonts w:ascii="Arial" w:eastAsia="Times New Roman" w:hAnsi="Arial" w:cs="Arial"/>
+          <w:lang w:eastAsia="es-CO"/>
+        </w:rPr>
+        <w:t>, ha sido propuesta como una alternativa para mitigar la falta de interoperabilidad, permitiendo a los usuarios gestionar sus identidades de manera más autónoma (Zhu et al., 2020).</w:t>
+      </w:r>
+    </w:p>
+    <w:p>
+      <w:pPr>
+        <w:spacing w:before="100" w:beforeAutospacing="1" w:after="100" w:afterAutospacing="1" w:line="480" w:lineRule="auto"/>
+        <w:ind w:firstLine="348"/>
+        <w:contextualSpacing/>
+        <w:rPr>
+          <w:rFonts w:ascii="Arial" w:eastAsia="Times New Roman" w:hAnsi="Arial" w:cs="Arial"/>
+          <w:lang w:eastAsia="es-CO"/>
+        </w:rPr>
+      </w:pPr>
+    </w:p>
+    <w:p>
+      <w:pPr>
+        <w:pStyle w:val="Heading2"/>
+        <w:numPr>
+          <w:ilvl w:val="0"/>
+          <w:numId w:val="29"/>
+        </w:numPr>
+        <w:tabs>
+          <w:tab w:val="left" w:pos="270"/>
+        </w:tabs>
+        <w:ind w:left="0" w:firstLine="0"/>
+        <w:rPr>
+          <w:rFonts w:ascii="Arial" w:eastAsia="Times New Roman" w:hAnsi="Arial" w:cs="Arial"/>
+          <w:color w:val="auto"/>
+          <w:sz w:val="22"/>
+          <w:szCs w:val="22"/>
+          <w:lang w:eastAsia="es-CO"/>
+        </w:rPr>
+      </w:pPr>
+      <w:bookmarkStart w:id="7" w:name="_Toc179986787"/>
+      <w:r>
+        <w:rPr>
+          <w:rFonts w:ascii="Arial" w:eastAsia="Times New Roman" w:hAnsi="Arial" w:cs="Arial"/>
+          <w:color w:val="auto"/>
+          <w:sz w:val="22"/>
+          <w:szCs w:val="22"/>
+          <w:lang w:eastAsia="es-CO"/>
+        </w:rPr>
+        <w:lastRenderedPageBreak/>
+        <w:t>Seguridad y fraude</w:t>
+      </w:r>
+      <w:bookmarkEnd w:id="7"/>
+    </w:p>
+    <w:p>
+      <w:pPr>
+        <w:spacing w:before="100" w:beforeAutospacing="1" w:after="100" w:afterAutospacing="1" w:line="480" w:lineRule="auto"/>
+        <w:ind w:firstLine="348"/>
+        <w:contextualSpacing/>
+        <w:rPr>
+          <w:rFonts w:ascii="Arial" w:eastAsia="Times New Roman" w:hAnsi="Arial" w:cs="Arial"/>
+          <w:lang w:eastAsia="es-CO"/>
+        </w:rPr>
+      </w:pPr>
+      <w:r>
+        <w:rPr>
+          <w:rFonts w:ascii="Arial" w:eastAsia="Times New Roman" w:hAnsi="Arial" w:cs="Arial"/>
+          <w:lang w:eastAsia="es-CO"/>
+        </w:rPr>
+        <w:t xml:space="preserve">La centralización de los sistemas de identidad digital los hace vulnerables a ataques cibernéticos, como phishing, suplantación de identidad y </w:t>
+      </w:r>
+      <w:proofErr w:type="gramStart"/>
+      <w:r>
+        <w:rPr>
+          <w:rFonts w:ascii="Arial" w:eastAsia="Times New Roman" w:hAnsi="Arial" w:cs="Arial"/>
+          <w:lang w:eastAsia="es-CO"/>
+        </w:rPr>
+        <w:t>malware</w:t>
+      </w:r>
+      <w:proofErr w:type="gramEnd"/>
+      <w:r>
+        <w:rPr>
+          <w:rFonts w:ascii="Arial" w:eastAsia="Times New Roman" w:hAnsi="Arial" w:cs="Arial"/>
+          <w:lang w:eastAsia="es-CO"/>
+        </w:rPr>
+        <w:t xml:space="preserve">. Los atacantes buscan explotar debilidades en la infraestructura de seguridad para acceder a información personal, que luego puede ser utilizada para cometer fraudes financieros u otros delitos. Según un informe de </w:t>
+      </w:r>
+      <w:proofErr w:type="spellStart"/>
+      <w:r>
+        <w:rPr>
+          <w:rFonts w:ascii="Arial" w:eastAsia="Times New Roman" w:hAnsi="Arial" w:cs="Arial"/>
+          <w:lang w:eastAsia="es-CO"/>
+        </w:rPr>
+        <w:t>Cybersecurity</w:t>
+      </w:r>
+      <w:proofErr w:type="spellEnd"/>
+      <w:r>
+        <w:rPr>
+          <w:rFonts w:ascii="Arial" w:eastAsia="Times New Roman" w:hAnsi="Arial" w:cs="Arial"/>
+          <w:lang w:eastAsia="es-CO"/>
+        </w:rPr>
+        <w:t xml:space="preserve"> Ventures, se estima que los costos globales por fraudes cibernéticos alcanzarán los 10,5 billones de dólares anuales para 2025, y una gran parte de estos fraudes están relacionados con la explotación de identidades digitales (Morgan, 2020).</w:t>
+      </w:r>
+    </w:p>
+    <w:p>
+      <w:pPr>
+        <w:spacing w:before="100" w:beforeAutospacing="1" w:after="100" w:afterAutospacing="1" w:line="480" w:lineRule="auto"/>
+        <w:ind w:firstLine="348"/>
+        <w:contextualSpacing/>
+        <w:rPr>
+          <w:rFonts w:ascii="Arial" w:eastAsia="Times New Roman" w:hAnsi="Arial" w:cs="Arial"/>
+          <w:lang w:eastAsia="es-CO"/>
+        </w:rPr>
+      </w:pPr>
+      <w:r>
+        <w:rPr>
+          <w:rFonts w:ascii="Arial" w:eastAsia="Times New Roman" w:hAnsi="Arial" w:cs="Arial"/>
+          <w:lang w:eastAsia="es-CO"/>
+        </w:rPr>
+        <w:t xml:space="preserve">A </w:t>
+      </w:r>
+      <w:r>
+        <w:rPr>
+          <w:rFonts w:ascii="Arial" w:eastAsia="Times New Roman" w:hAnsi="Arial" w:cs="Arial"/>
+          <w:lang w:eastAsia="es-CO"/>
+        </w:rPr>
+        <w:t xml:space="preserve">medida que aumentan los ataques, las organizaciones han recurrido a la implementación de sistemas de autenticación </w:t>
+      </w:r>
+      <w:proofErr w:type="spellStart"/>
+      <w:r>
+        <w:rPr>
+          <w:rFonts w:ascii="Arial" w:eastAsia="Times New Roman" w:hAnsi="Arial" w:cs="Arial"/>
+          <w:lang w:eastAsia="es-CO"/>
+        </w:rPr>
+        <w:t>multifactor</w:t>
+      </w:r>
+      <w:proofErr w:type="spellEnd"/>
+      <w:r>
+        <w:rPr>
+          <w:rFonts w:ascii="Arial" w:eastAsia="Times New Roman" w:hAnsi="Arial" w:cs="Arial"/>
+          <w:lang w:eastAsia="es-CO"/>
+        </w:rPr>
+        <w:t xml:space="preserve"> (MFA) y tecnologías de cifrado avanzadas. El </w:t>
+      </w:r>
+      <w:proofErr w:type="spellStart"/>
+      <w:r>
+        <w:rPr>
+          <w:rFonts w:ascii="Arial" w:eastAsia="Times New Roman" w:hAnsi="Arial" w:cs="Arial"/>
+          <w:lang w:eastAsia="es-CO"/>
+        </w:rPr>
+        <w:t>Blockchain</w:t>
+      </w:r>
+      <w:proofErr w:type="spellEnd"/>
+      <w:r>
+        <w:rPr>
+          <w:rFonts w:ascii="Arial" w:eastAsia="Times New Roman" w:hAnsi="Arial" w:cs="Arial"/>
+          <w:lang w:eastAsia="es-CO"/>
+        </w:rPr>
+        <w:t xml:space="preserve">, por su parte, ofrece una solución innovadora mediante la descentralización de la gestión de la identidad, lo que reduce los riesgos asociados a un único punto de fallo. Sin embargo, la adopción masiva de </w:t>
+      </w:r>
+      <w:proofErr w:type="spellStart"/>
+      <w:r>
+        <w:rPr>
+          <w:rFonts w:ascii="Arial" w:eastAsia="Times New Roman" w:hAnsi="Arial" w:cs="Arial"/>
+          <w:lang w:eastAsia="es-CO"/>
+        </w:rPr>
+        <w:t>Blockchain</w:t>
+      </w:r>
+      <w:proofErr w:type="spellEnd"/>
+      <w:r>
+        <w:rPr>
+          <w:rFonts w:ascii="Arial" w:eastAsia="Times New Roman" w:hAnsi="Arial" w:cs="Arial"/>
+          <w:lang w:eastAsia="es-CO"/>
+        </w:rPr>
+        <w:t xml:space="preserve"> aún enfrenta desafíos relacionados con la escalabilidad, la gobernanza y la resistencia a la adopción en ciertos sectores (</w:t>
+      </w:r>
+      <w:proofErr w:type="spellStart"/>
+      <w:r>
+        <w:rPr>
+          <w:rFonts w:ascii="Arial" w:eastAsia="Times New Roman" w:hAnsi="Arial" w:cs="Arial"/>
+          <w:lang w:eastAsia="es-CO"/>
+        </w:rPr>
+        <w:t>Zyskind</w:t>
+      </w:r>
+      <w:proofErr w:type="spellEnd"/>
+      <w:r>
+        <w:rPr>
+          <w:rFonts w:ascii="Arial" w:eastAsia="Times New Roman" w:hAnsi="Arial" w:cs="Arial"/>
+          <w:lang w:eastAsia="es-CO"/>
+        </w:rPr>
+        <w:t xml:space="preserve"> et al., 2015).</w:t>
+      </w:r>
+    </w:p>
+    <w:p>
+      <w:pPr>
+        <w:pStyle w:val="ListParagraph"/>
+        <w:numPr>
+          <w:ilvl w:val="0"/>
+          <w:numId w:val="29"/>
+        </w:numPr>
+        <w:tabs>
+          <w:tab w:val="left" w:pos="270"/>
+        </w:tabs>
+        <w:spacing w:before="100" w:beforeAutospacing="1" w:after="100" w:afterAutospacing="1" w:line="480" w:lineRule="auto"/>
+        <w:ind w:left="0" w:firstLine="0"/>
+        <w:outlineLvl w:val="1"/>
+        <w:rPr>
+          <w:rFonts w:ascii="Arial" w:eastAsia="Times New Roman" w:hAnsi="Arial" w:cs="Arial"/>
+          <w:lang w:eastAsia="es-CO"/>
+        </w:rPr>
+      </w:pPr>
+      <w:bookmarkStart w:id="8" w:name="_Toc179986788"/>
+      <w:r>
+        <w:rPr>
+          <w:rFonts w:ascii="Arial" w:eastAsia="Times New Roman" w:hAnsi="Arial" w:cs="Arial"/>
+          <w:b/>
+          <w:bCs/>
+          <w:lang w:eastAsia="es-CO"/>
+        </w:rPr>
+        <w:t>Autenticación y acceso</w:t>
+      </w:r>
+      <w:bookmarkEnd w:id="8"/>
+    </w:p>
+    <w:p>
+      <w:pPr>
+        <w:pStyle w:val="ListParagraph"/>
+        <w:spacing w:before="100" w:beforeAutospacing="1" w:after="100" w:afterAutospacing="1" w:line="480" w:lineRule="auto"/>
+        <w:ind w:left="0" w:firstLine="360"/>
+        <w:rPr>
+          <w:rFonts w:ascii="Arial" w:eastAsia="Times New Roman" w:hAnsi="Arial" w:cs="Arial"/>
+          <w:lang w:eastAsia="es-CO"/>
+        </w:rPr>
+      </w:pPr>
+      <w:r>
+        <w:rPr>
+          <w:rFonts w:ascii="Arial" w:eastAsia="Times New Roman" w:hAnsi="Arial" w:cs="Arial"/>
+          <w:lang w:eastAsia="es-CO"/>
+        </w:rPr>
+        <w:t>Los métodos tradicionales de autenticación, como el uso de contraseñas, son cada vez más inadecuados para proteger las identidades digitales. A medida que las contraseñas se vuelven más vulnerables a técnicas de hackeo, como el ataque de fuerza bruta o el phishing, ha surgido la necesidad de métodos de autenticación más robustos, como la biometría (reconocimiento facial, huellas dactilares) y la autenticación basada en el comportamiento (monitorización de patrones de uso).</w:t>
+      </w:r>
+    </w:p>
+    <w:p>
+      <w:pPr>
+        <w:spacing w:before="100" w:beforeAutospacing="1" w:after="100" w:afterAutospacing="1" w:line="480" w:lineRule="auto"/>
+        <w:ind w:firstLine="348"/>
+        <w:contextualSpacing/>
+        <w:rPr>
+          <w:rFonts w:ascii="Arial" w:eastAsia="Times New Roman" w:hAnsi="Arial" w:cs="Arial"/>
+          <w:lang w:eastAsia="es-CO"/>
+        </w:rPr>
+      </w:pPr>
+      <w:r>
+        <w:rPr>
+          <w:rFonts w:ascii="Arial" w:eastAsia="Times New Roman" w:hAnsi="Arial" w:cs="Arial"/>
+          <w:lang w:eastAsia="es-CO"/>
+        </w:rPr>
+        <w:lastRenderedPageBreak/>
+        <w:t>Aunque estos métodos ofrecen una mayor seguridad, también plantean preocupaciones en cuanto a la privacidad. Por ejemplo, el reconocimiento facial ha sido objeto de críticas por el riesgo de vigilancia masiva y el uso indebido por parte de gobiernos o entidades privadas sin el consentimiento del usuario (</w:t>
+      </w:r>
+      <w:proofErr w:type="spellStart"/>
+      <w:r>
+        <w:rPr>
+          <w:rFonts w:ascii="Arial" w:eastAsia="Times New Roman" w:hAnsi="Arial" w:cs="Arial"/>
+          <w:lang w:eastAsia="es-CO"/>
+        </w:rPr>
+        <w:t>Harwell</w:t>
+      </w:r>
+      <w:proofErr w:type="spellEnd"/>
+      <w:r>
+        <w:rPr>
+          <w:rFonts w:ascii="Arial" w:eastAsia="Times New Roman" w:hAnsi="Arial" w:cs="Arial"/>
+          <w:lang w:eastAsia="es-CO"/>
+        </w:rPr>
+        <w:t xml:space="preserve">, 2020). </w:t>
+      </w:r>
+    </w:p>
+    <w:p>
+      <w:pPr>
+        <w:spacing w:before="100" w:beforeAutospacing="1" w:after="100" w:afterAutospacing="1" w:line="480" w:lineRule="auto"/>
+        <w:ind w:firstLine="348"/>
+        <w:contextualSpacing/>
+        <w:rPr>
+          <w:rFonts w:ascii="Arial" w:eastAsia="Times New Roman" w:hAnsi="Arial" w:cs="Arial"/>
+          <w:lang w:eastAsia="es-CO"/>
+        </w:rPr>
+      </w:pPr>
+      <w:r>
+        <w:rPr>
+          <w:rFonts w:ascii="Arial" w:eastAsia="Times New Roman" w:hAnsi="Arial" w:cs="Arial"/>
+          <w:lang w:eastAsia="es-CO"/>
+        </w:rPr>
+        <w:t>Además, la autenticación biométrica es irreversible; si una huella dactilar o un escaneo facial se ve comprometido, no puede ser "cambiado" como una contraseña, lo que genera problemas a largo plazo en caso de una brecha de seguridad.</w:t>
+      </w:r>
+    </w:p>
+    <w:p>
+      <w:pPr>
+        <w:pStyle w:val="Heading2"/>
+        <w:numPr>
+          <w:ilvl w:val="0"/>
+          <w:numId w:val="29"/>
+        </w:numPr>
+        <w:tabs>
+          <w:tab w:val="left" w:pos="360"/>
+        </w:tabs>
+        <w:ind w:left="0" w:firstLine="0"/>
+        <w:rPr>
+          <w:rFonts w:ascii="Arial" w:eastAsia="Times New Roman" w:hAnsi="Arial" w:cs="Arial"/>
+          <w:color w:val="auto"/>
+          <w:sz w:val="22"/>
+          <w:szCs w:val="22"/>
+          <w:lang w:eastAsia="es-CO"/>
+        </w:rPr>
+      </w:pPr>
+      <w:bookmarkStart w:id="9" w:name="_Toc179986789"/>
+      <w:r>
+        <w:rPr>
+          <w:rFonts w:ascii="Arial" w:eastAsia="Times New Roman" w:hAnsi="Arial" w:cs="Arial"/>
+          <w:color w:val="auto"/>
+          <w:sz w:val="22"/>
+          <w:szCs w:val="22"/>
+          <w:lang w:eastAsia="es-CO"/>
+        </w:rPr>
+        <w:t>Gobernanza de datos y regulación</w:t>
+      </w:r>
+      <w:bookmarkEnd w:id="9"/>
+    </w:p>
+    <w:p>
+      <w:pPr>
+        <w:spacing w:before="100" w:beforeAutospacing="1" w:after="100" w:afterAutospacing="1" w:line="480" w:lineRule="auto"/>
+        <w:ind w:firstLine="348"/>
+        <w:contextualSpacing/>
+        <w:rPr>
+          <w:rFonts w:ascii="Arial" w:eastAsia="Times New Roman" w:hAnsi="Arial" w:cs="Arial"/>
+          <w:lang w:eastAsia="es-CO"/>
+        </w:rPr>
+      </w:pPr>
+      <w:r>
+        <w:rPr>
+          <w:rFonts w:ascii="Arial" w:eastAsia="Times New Roman" w:hAnsi="Arial" w:cs="Arial"/>
+          <w:lang w:eastAsia="es-CO"/>
+        </w:rPr>
+        <w:t>La rápida evolución de la tecnología ha superado el desarrollo de marcos regulatorios adecuados en muchos países. A pesar de los esfuerzos de la Unión Europea con el GDPR, otros países siguen rezagados en la creación de regulaciones robustas que garanticen la protección de las identidades digitales. La falta de un marco legal internacional que regule el tratamiento de los datos personales en entornos digitales ha generado una gran incertidumbre. Esto es especialmente problemático en el contexto de los mercados globales, donde los datos a menudo atraviesan múltiples jurisdicciones con diferentes niveles de protección.</w:t>
+      </w:r>
+    </w:p>
+    <w:p>
+      <w:pPr>
+        <w:spacing w:before="100" w:beforeAutospacing="1" w:after="100" w:afterAutospacing="1" w:line="480" w:lineRule="auto"/>
+        <w:ind w:firstLine="348"/>
+        <w:contextualSpacing/>
+        <w:rPr>
+          <w:rFonts w:ascii="Arial" w:eastAsia="Times New Roman" w:hAnsi="Arial" w:cs="Arial"/>
+          <w:lang w:eastAsia="es-CO"/>
+        </w:rPr>
+      </w:pPr>
+      <w:r>
+        <w:rPr>
+          <w:rFonts w:ascii="Arial" w:eastAsia="Times New Roman" w:hAnsi="Arial" w:cs="Arial"/>
+          <w:lang w:eastAsia="es-CO"/>
+        </w:rPr>
+        <w:t xml:space="preserve">La </w:t>
+      </w:r>
+      <w:r>
+        <w:rPr>
+          <w:rFonts w:ascii="Arial" w:eastAsia="Times New Roman" w:hAnsi="Arial" w:cs="Arial"/>
+          <w:lang w:eastAsia="es-CO"/>
+        </w:rPr>
+        <w:t xml:space="preserve">falta de una gobernanza efectiva también ha llevado a preocupaciones sobre quién es responsable de la seguridad de los datos y cómo los usuarios pueden recuperar el control de su información después de una violación. Las tecnologías descentralizadas como el </w:t>
+      </w:r>
+      <w:proofErr w:type="spellStart"/>
+      <w:r>
+        <w:rPr>
+          <w:rFonts w:ascii="Arial" w:eastAsia="Times New Roman" w:hAnsi="Arial" w:cs="Arial"/>
+          <w:lang w:eastAsia="es-CO"/>
+        </w:rPr>
+        <w:t>Blockchain</w:t>
+      </w:r>
+      <w:proofErr w:type="spellEnd"/>
+      <w:r>
+        <w:rPr>
+          <w:rFonts w:ascii="Arial" w:eastAsia="Times New Roman" w:hAnsi="Arial" w:cs="Arial"/>
+          <w:lang w:eastAsia="es-CO"/>
+        </w:rPr>
+        <w:t xml:space="preserve"> ofrecen nuevas oportunidades para un modelo de gobernanza donde los usuarios tienen mayor control sobre su propia información, pero su adopción generalizada requerirá importantes cambios en los sistemas legales y regulatorios (Zhu et al., 2020).</w:t>
+      </w:r>
+    </w:p>
+    <w:p>
+      <w:pPr>
+        <w:rPr>
+          <w:rFonts w:ascii="Arial" w:eastAsia="Times New Roman" w:hAnsi="Arial" w:cs="Arial"/>
+          <w:lang w:eastAsia="es-CO"/>
+        </w:rPr>
+      </w:pPr>
+      <w:r>
+        <w:rPr>
+          <w:rFonts w:ascii="Arial" w:eastAsia="Times New Roman" w:hAnsi="Arial" w:cs="Arial"/>
+          <w:lang w:eastAsia="es-CO"/>
+        </w:rPr>
+        <w:br w:type="page"/>
+      </w:r>
+    </w:p>
+    <w:p>
+      <w:pPr>
+        <w:pStyle w:val="Heading1"/>
+        <w:wordWrap/>
+        <w:spacing w:line="480" w:lineRule="auto"/>
         <w:jc w:val="center"/>
+        <w:rPr>
+          <w:rFonts w:ascii="Arial" w:hAnsi="Arial" w:cs="Arial"/>
+          <w:b w:val="0"/>
+          <w:bCs w:val="0"/>
+          <w:color w:val="auto"/>
+          <w:sz w:val="22"/>
+          <w:szCs w:val="22"/>
+        </w:rPr>
+      </w:pPr>
+      <w:bookmarkStart w:id="10" w:name="_Toc179986790"/>
+      <w:r>
+        <w:rPr>
+          <w:rFonts w:ascii="Arial" w:hAnsi="Arial" w:cs="Arial"/>
+          <w:color w:val="auto"/>
+          <w:sz w:val="22"/>
+          <w:szCs w:val="22"/>
+        </w:rPr>
+        <w:lastRenderedPageBreak/>
+        <w:t>Tendencias emergentes en la identidad digital</w:t>
+      </w:r>
+      <w:bookmarkEnd w:id="10"/>
+    </w:p>
+    <w:p>
+      <w:pPr>
+        <w:spacing w:line="480" w:lineRule="auto"/>
+        <w:ind w:firstLine="348"/>
+        <w:rPr>
+          <w:rFonts w:ascii="Arial" w:eastAsia="Times New Roman" w:hAnsi="Arial" w:cs="Arial"/>
+          <w:lang w:eastAsia="es-CO"/>
+        </w:rPr>
+      </w:pPr>
+      <w:r>
+        <w:rPr>
+          <w:rFonts w:ascii="Arial" w:eastAsia="Times New Roman" w:hAnsi="Arial" w:cs="Arial"/>
+          <w:lang w:eastAsia="es-CO"/>
+        </w:rPr>
+        <w:t>La gestión de la identidad digital se encuentra en constante evolución, impulsada por los avances tecnológicos y la creciente demanda de seguridad y privacidad en los entornos digitales. A continuación, se exploran las principales tendencias que están dando forma al futuro de la identidad digital.</w:t>
+      </w:r>
+    </w:p>
+    <w:p>
+      <w:pPr>
+        <w:pStyle w:val="Heading2"/>
+        <w:numPr>
+          <w:ilvl w:val="0"/>
+          <w:numId w:val="30"/>
+        </w:numPr>
+        <w:tabs>
+          <w:tab w:val="left" w:pos="360"/>
+        </w:tabs>
+        <w:ind w:left="0" w:firstLine="0"/>
+        <w:rPr>
+          <w:rFonts w:ascii="Arial" w:eastAsia="Times New Roman" w:hAnsi="Arial" w:cs="Arial"/>
+          <w:color w:val="auto"/>
+          <w:sz w:val="22"/>
+          <w:szCs w:val="22"/>
+          <w:lang w:eastAsia="es-CO"/>
+        </w:rPr>
+      </w:pPr>
+      <w:bookmarkStart w:id="11" w:name="_Toc179986791"/>
+      <w:r>
+        <w:rPr>
+          <w:rFonts w:ascii="Arial" w:eastAsia="Times New Roman" w:hAnsi="Arial" w:cs="Arial"/>
+          <w:color w:val="auto"/>
+          <w:sz w:val="22"/>
+          <w:szCs w:val="22"/>
+          <w:lang w:eastAsia="es-CO"/>
+        </w:rPr>
+        <w:t xml:space="preserve">Identidad </w:t>
+      </w:r>
+      <w:proofErr w:type="spellStart"/>
+      <w:r>
+        <w:rPr>
+          <w:rFonts w:ascii="Arial" w:eastAsia="Times New Roman" w:hAnsi="Arial" w:cs="Arial"/>
+          <w:color w:val="auto"/>
+          <w:sz w:val="22"/>
+          <w:szCs w:val="22"/>
+          <w:lang w:eastAsia="es-CO"/>
+        </w:rPr>
+        <w:t>Auto-soberana</w:t>
+      </w:r>
+      <w:proofErr w:type="spellEnd"/>
+      <w:r>
+        <w:rPr>
+          <w:rFonts w:ascii="Arial" w:eastAsia="Times New Roman" w:hAnsi="Arial" w:cs="Arial"/>
+          <w:color w:val="auto"/>
+          <w:sz w:val="22"/>
+          <w:szCs w:val="22"/>
+          <w:lang w:eastAsia="es-CO"/>
+        </w:rPr>
+        <w:t xml:space="preserve"> (</w:t>
+      </w:r>
+      <w:proofErr w:type="spellStart"/>
+      <w:r>
+        <w:rPr>
+          <w:rFonts w:ascii="Arial" w:eastAsia="Times New Roman" w:hAnsi="Arial" w:cs="Arial"/>
+          <w:color w:val="auto"/>
+          <w:sz w:val="22"/>
+          <w:szCs w:val="22"/>
+          <w:lang w:eastAsia="es-CO"/>
+        </w:rPr>
+        <w:t>Self-Sovereign</w:t>
+      </w:r>
+      <w:proofErr w:type="spellEnd"/>
+      <w:r>
+        <w:rPr>
+          <w:rFonts w:ascii="Arial" w:eastAsia="Times New Roman" w:hAnsi="Arial" w:cs="Arial"/>
+          <w:color w:val="auto"/>
+          <w:sz w:val="22"/>
+          <w:szCs w:val="22"/>
+          <w:lang w:eastAsia="es-CO"/>
+        </w:rPr>
+        <w:t xml:space="preserve"> </w:t>
+      </w:r>
+      <w:proofErr w:type="spellStart"/>
+      <w:r>
+        <w:rPr>
+          <w:rFonts w:ascii="Arial" w:eastAsia="Times New Roman" w:hAnsi="Arial" w:cs="Arial"/>
+          <w:color w:val="auto"/>
+          <w:sz w:val="22"/>
+          <w:szCs w:val="22"/>
+          <w:lang w:eastAsia="es-CO"/>
+        </w:rPr>
+        <w:t>Identity</w:t>
+      </w:r>
+      <w:proofErr w:type="spellEnd"/>
+      <w:r>
+        <w:rPr>
+          <w:rFonts w:ascii="Arial" w:eastAsia="Times New Roman" w:hAnsi="Arial" w:cs="Arial"/>
+          <w:color w:val="auto"/>
+          <w:sz w:val="22"/>
+          <w:szCs w:val="22"/>
+          <w:lang w:eastAsia="es-CO"/>
+        </w:rPr>
+        <w:t xml:space="preserve"> - SSI)</w:t>
+      </w:r>
+      <w:bookmarkEnd w:id="11"/>
+    </w:p>
+    <w:p>
+      <w:pPr>
+        <w:spacing w:before="100" w:beforeAutospacing="1" w:after="100" w:afterAutospacing="1" w:line="480" w:lineRule="auto"/>
+        <w:ind w:firstLine="348"/>
+        <w:contextualSpacing/>
+        <w:rPr>
+          <w:rFonts w:ascii="Arial" w:eastAsia="Times New Roman" w:hAnsi="Arial" w:cs="Arial"/>
+          <w:lang w:eastAsia="es-CO"/>
+        </w:rPr>
+      </w:pPr>
+      <w:r>
+        <w:rPr>
+          <w:rFonts w:ascii="Arial" w:eastAsia="Times New Roman" w:hAnsi="Arial" w:cs="Arial"/>
+          <w:lang w:eastAsia="es-CO"/>
+        </w:rPr>
+        <w:t xml:space="preserve">La Identidad </w:t>
+      </w:r>
+      <w:proofErr w:type="spellStart"/>
+      <w:r>
+        <w:rPr>
+          <w:rFonts w:ascii="Arial" w:eastAsia="Times New Roman" w:hAnsi="Arial" w:cs="Arial"/>
+          <w:lang w:eastAsia="es-CO"/>
+        </w:rPr>
+        <w:t>Auto-soberana</w:t>
+      </w:r>
+      <w:proofErr w:type="spellEnd"/>
+      <w:r>
+        <w:rPr>
+          <w:rFonts w:ascii="Arial" w:eastAsia="Times New Roman" w:hAnsi="Arial" w:cs="Arial"/>
+          <w:lang w:eastAsia="es-CO"/>
+        </w:rPr>
+        <w:t xml:space="preserve"> es una de las tendencias más disruptivas en la gestión de identidades digitales. Este concepto permite que los usuarios posean y controlen sus propios datos de identidad, sin depender de una entidad centralizada que actúe como intermediario. Basada en tecnologías descentralizadas como </w:t>
+      </w:r>
+      <w:proofErr w:type="spellStart"/>
+      <w:r>
+        <w:rPr>
+          <w:rFonts w:ascii="Arial" w:eastAsia="Times New Roman" w:hAnsi="Arial" w:cs="Arial"/>
+          <w:lang w:eastAsia="es-CO"/>
+        </w:rPr>
+        <w:t>Blockchain</w:t>
+      </w:r>
+      <w:proofErr w:type="spellEnd"/>
+      <w:r>
+        <w:rPr>
+          <w:rFonts w:ascii="Arial" w:eastAsia="Times New Roman" w:hAnsi="Arial" w:cs="Arial"/>
+          <w:lang w:eastAsia="es-CO"/>
+        </w:rPr>
+        <w:t>, la SSI otorga a los individuos la capacidad de gestionar el acceso a su información personal y compartir solo los datos necesarios, minimizando el riesgo de exposición innecesaria.</w:t>
+      </w:r>
+    </w:p>
+    <w:p>
+      <w:pPr>
+        <w:spacing w:before="100" w:beforeAutospacing="1" w:after="100" w:afterAutospacing="1" w:line="480" w:lineRule="auto"/>
+        <w:ind w:firstLine="348"/>
+        <w:contextualSpacing/>
+        <w:rPr>
+          <w:rFonts w:ascii="Arial" w:eastAsia="Times New Roman" w:hAnsi="Arial" w:cs="Arial"/>
+          <w:lang w:eastAsia="es-CO"/>
+        </w:rPr>
+      </w:pPr>
+      <w:r>
+        <w:rPr>
+          <w:rFonts w:ascii="Arial" w:eastAsia="Times New Roman" w:hAnsi="Arial" w:cs="Arial"/>
+          <w:lang w:eastAsia="es-CO"/>
+        </w:rPr>
+        <w:t xml:space="preserve">La </w:t>
+      </w:r>
+      <w:r>
+        <w:rPr>
+          <w:rFonts w:ascii="Arial" w:eastAsia="Times New Roman" w:hAnsi="Arial" w:cs="Arial"/>
+          <w:lang w:eastAsia="es-CO"/>
+        </w:rPr>
+        <w:t xml:space="preserve">SSI resuelve el problema de confianza entre partes al usar credenciales verificables y criptográficamente seguras, facilitando interacciones en línea más seguras. Además, plataformas como </w:t>
+      </w:r>
+      <w:proofErr w:type="spellStart"/>
+      <w:r>
+        <w:rPr>
+          <w:rFonts w:ascii="Arial" w:eastAsia="Times New Roman" w:hAnsi="Arial" w:cs="Arial"/>
+          <w:lang w:eastAsia="es-CO"/>
+        </w:rPr>
+        <w:t>uPort</w:t>
+      </w:r>
+      <w:proofErr w:type="spellEnd"/>
+      <w:r>
+        <w:rPr>
+          <w:rFonts w:ascii="Arial" w:eastAsia="Times New Roman" w:hAnsi="Arial" w:cs="Arial"/>
+          <w:lang w:eastAsia="es-CO"/>
+        </w:rPr>
+        <w:t xml:space="preserve"> y </w:t>
+      </w:r>
+      <w:proofErr w:type="spellStart"/>
+      <w:r>
+        <w:rPr>
+          <w:rFonts w:ascii="Arial" w:eastAsia="Times New Roman" w:hAnsi="Arial" w:cs="Arial"/>
+          <w:lang w:eastAsia="es-CO"/>
+        </w:rPr>
+        <w:t>Sovrin</w:t>
+      </w:r>
+      <w:proofErr w:type="spellEnd"/>
+      <w:r>
+        <w:rPr>
+          <w:rFonts w:ascii="Arial" w:eastAsia="Times New Roman" w:hAnsi="Arial" w:cs="Arial"/>
+          <w:lang w:eastAsia="es-CO"/>
+        </w:rPr>
+        <w:t xml:space="preserve"> ya están explorando implementaciones reales de este modelo, lo que sugiere que la SSI podría transformar la forma en que se gestionan las identidades digitales en sectores como la banca, la salud y el comercio electrónico (</w:t>
+      </w:r>
+      <w:proofErr w:type="spellStart"/>
+      <w:r>
+        <w:rPr>
+          <w:rFonts w:ascii="Arial" w:eastAsia="Times New Roman" w:hAnsi="Arial" w:cs="Arial"/>
+          <w:lang w:eastAsia="es-CO"/>
+        </w:rPr>
+        <w:t>Mühle</w:t>
+      </w:r>
+      <w:proofErr w:type="spellEnd"/>
+      <w:r>
+        <w:rPr>
+          <w:rFonts w:ascii="Arial" w:eastAsia="Times New Roman" w:hAnsi="Arial" w:cs="Arial"/>
+          <w:lang w:eastAsia="es-CO"/>
+        </w:rPr>
+        <w:t xml:space="preserve"> et al., 2018). Sin embargo, la adopción masiva de la SSI enfrenta retos en cuanto a la interoperabilidad entre sistemas y la aceptación de modelos descentralizados en jurisdicciones reguladas (Allen, 2016).</w:t>
+      </w:r>
+    </w:p>
+    <w:p>
+      <w:pPr>
+        <w:rPr>
+          <w:rFonts w:ascii="Arial" w:eastAsia="Times New Roman" w:hAnsi="Arial" w:cs="Arial"/>
+          <w:lang w:eastAsia="es-CO"/>
+        </w:rPr>
+      </w:pPr>
+      <w:r>
+        <w:rPr>
+          <w:rFonts w:ascii="Arial" w:eastAsia="Times New Roman" w:hAnsi="Arial" w:cs="Arial"/>
+          <w:lang w:eastAsia="es-CO"/>
+        </w:rPr>
+        <w:br w:type="page"/>
+      </w:r>
+    </w:p>
+    <w:p>
+      <w:pPr>
+        <w:pStyle w:val="ListParagraph"/>
+        <w:numPr>
+          <w:ilvl w:val="0"/>
+          <w:numId w:val="30"/>
+        </w:numPr>
+        <w:tabs>
+          <w:tab w:val="left" w:pos="360"/>
+        </w:tabs>
+        <w:spacing w:before="100" w:beforeAutospacing="1" w:after="100" w:afterAutospacing="1" w:line="480" w:lineRule="auto"/>
+        <w:ind w:left="0" w:firstLine="0"/>
+        <w:rPr>
+          <w:rFonts w:ascii="Arial" w:eastAsia="Times New Roman" w:hAnsi="Arial" w:cs="Arial"/>
+          <w:lang w:eastAsia="es-CO"/>
+        </w:rPr>
+      </w:pPr>
+      <w:proofErr w:type="spellStart"/>
+      <w:r>
+        <w:rPr>
+          <w:rFonts w:ascii="Arial" w:eastAsia="Times New Roman" w:hAnsi="Arial" w:cs="Arial"/>
+          <w:b/>
+          <w:bCs/>
+          <w:lang w:eastAsia="es-CO"/>
+        </w:rPr>
+        <w:lastRenderedPageBreak/>
+        <w:t>Blockchain</w:t>
+      </w:r>
+      <w:proofErr w:type="spellEnd"/>
+      <w:r>
+        <w:rPr>
+          <w:rFonts w:ascii="Arial" w:eastAsia="Times New Roman" w:hAnsi="Arial" w:cs="Arial"/>
+          <w:b/>
+          <w:bCs/>
+          <w:lang w:eastAsia="es-CO"/>
+        </w:rPr>
+        <w:t xml:space="preserve"> y tecnologías descentralizadas</w:t>
+      </w:r>
+    </w:p>
+    <w:p>
+      <w:pPr>
+        <w:pStyle w:val="ListParagraph"/>
+        <w:spacing w:before="100" w:beforeAutospacing="1" w:after="100" w:afterAutospacing="1" w:line="480" w:lineRule="auto"/>
+        <w:ind w:left="0" w:firstLine="348"/>
+        <w:rPr>
+          <w:rFonts w:ascii="Arial" w:eastAsia="Times New Roman" w:hAnsi="Arial" w:cs="Arial"/>
+          <w:lang w:eastAsia="es-CO"/>
+        </w:rPr>
+      </w:pPr>
+      <w:r>
+        <w:rPr>
+          <w:rFonts w:ascii="Arial" w:eastAsia="Times New Roman" w:hAnsi="Arial" w:cs="Arial"/>
+          <w:lang w:eastAsia="es-CO"/>
+        </w:rPr>
+        <w:t xml:space="preserve">El uso de </w:t>
+      </w:r>
+      <w:proofErr w:type="spellStart"/>
+      <w:r>
+        <w:rPr>
+          <w:rFonts w:ascii="Arial" w:eastAsia="Times New Roman" w:hAnsi="Arial" w:cs="Arial"/>
+          <w:lang w:eastAsia="es-CO"/>
+        </w:rPr>
+        <w:t>Blockchain</w:t>
+      </w:r>
+      <w:proofErr w:type="spellEnd"/>
+      <w:r>
+        <w:rPr>
+          <w:rFonts w:ascii="Arial" w:eastAsia="Times New Roman" w:hAnsi="Arial" w:cs="Arial"/>
+          <w:lang w:eastAsia="es-CO"/>
+        </w:rPr>
+        <w:t xml:space="preserve"> en la gestión de identidades ha ganado terreno por su capacidad de garantizar la seguridad y la inmutabilidad de los datos. Al descentralizar la verificación de la identidad, </w:t>
+      </w:r>
+      <w:proofErr w:type="spellStart"/>
+      <w:r>
+        <w:rPr>
+          <w:rFonts w:ascii="Arial" w:eastAsia="Times New Roman" w:hAnsi="Arial" w:cs="Arial"/>
+          <w:lang w:eastAsia="es-CO"/>
+        </w:rPr>
+        <w:t>Blockchain</w:t>
+      </w:r>
+      <w:proofErr w:type="spellEnd"/>
+      <w:r>
+        <w:rPr>
+          <w:rFonts w:ascii="Arial" w:eastAsia="Times New Roman" w:hAnsi="Arial" w:cs="Arial"/>
+          <w:lang w:eastAsia="es-CO"/>
+        </w:rPr>
+        <w:t xml:space="preserve"> elimina la necesidad de confiar en un único proveedor central, reduciendo la exposición a ataques y violaciones de seguridad. Además, el uso de contratos inteligentes permite automatizar y asegurar procesos complejos en la gestión de identidades, como la verificación de antecedentes o la autenticación de usuarios, todo sin la necesidad de intermediarios.</w:t>
+      </w:r>
+    </w:p>
+    <w:p>
+      <w:pPr>
+        <w:pStyle w:val="ListParagraph"/>
+        <w:spacing w:before="100" w:beforeAutospacing="1" w:after="100" w:afterAutospacing="1" w:line="480" w:lineRule="auto"/>
+        <w:ind w:left="0" w:firstLine="348"/>
+        <w:rPr>
+          <w:rFonts w:ascii="Arial" w:eastAsia="Times New Roman" w:hAnsi="Arial" w:cs="Arial"/>
+          <w:lang w:eastAsia="es-CO"/>
+        </w:rPr>
+      </w:pPr>
+      <w:r>
+        <w:rPr>
+          <w:rFonts w:ascii="Arial" w:eastAsia="Times New Roman" w:hAnsi="Arial" w:cs="Arial"/>
+          <w:lang w:eastAsia="es-CO"/>
+        </w:rPr>
+        <w:t xml:space="preserve">Las soluciones de identidad descentralizada, como </w:t>
+      </w:r>
+      <w:proofErr w:type="spellStart"/>
+      <w:r>
+        <w:rPr>
+          <w:rFonts w:ascii="Arial" w:eastAsia="Times New Roman" w:hAnsi="Arial" w:cs="Arial"/>
+          <w:i/>
+          <w:iCs/>
+          <w:lang w:eastAsia="es-CO"/>
+        </w:rPr>
+        <w:t>Decentralized</w:t>
+      </w:r>
+      <w:proofErr w:type="spellEnd"/>
+      <w:r>
+        <w:rPr>
+          <w:rFonts w:ascii="Arial" w:eastAsia="Times New Roman" w:hAnsi="Arial" w:cs="Arial"/>
+          <w:i/>
+          <w:iCs/>
+          <w:lang w:eastAsia="es-CO"/>
+        </w:rPr>
+        <w:t xml:space="preserve"> </w:t>
+      </w:r>
+      <w:proofErr w:type="spellStart"/>
+      <w:r>
+        <w:rPr>
+          <w:rFonts w:ascii="Arial" w:eastAsia="Times New Roman" w:hAnsi="Arial" w:cs="Arial"/>
+          <w:i/>
+          <w:iCs/>
+          <w:lang w:eastAsia="es-CO"/>
+        </w:rPr>
+        <w:t>Identifiers</w:t>
+      </w:r>
+      <w:proofErr w:type="spellEnd"/>
+      <w:r>
+        <w:rPr>
+          <w:rFonts w:ascii="Arial" w:eastAsia="Times New Roman" w:hAnsi="Arial" w:cs="Arial"/>
+          <w:i/>
+          <w:iCs/>
+          <w:lang w:eastAsia="es-CO"/>
+        </w:rPr>
+        <w:t xml:space="preserve"> (</w:t>
+      </w:r>
+      <w:proofErr w:type="spellStart"/>
+      <w:r>
+        <w:rPr>
+          <w:rFonts w:ascii="Arial" w:eastAsia="Times New Roman" w:hAnsi="Arial" w:cs="Arial"/>
+          <w:i/>
+          <w:iCs/>
+          <w:lang w:eastAsia="es-CO"/>
+        </w:rPr>
+        <w:t>DIDs</w:t>
+      </w:r>
+      <w:proofErr w:type="spellEnd"/>
+      <w:r>
+        <w:rPr>
+          <w:rFonts w:ascii="Arial" w:eastAsia="Times New Roman" w:hAnsi="Arial" w:cs="Arial"/>
+          <w:i/>
+          <w:iCs/>
+          <w:lang w:eastAsia="es-CO"/>
+        </w:rPr>
+        <w:t>)</w:t>
+      </w:r>
+      <w:r>
+        <w:rPr>
+          <w:rFonts w:ascii="Arial" w:eastAsia="Times New Roman" w:hAnsi="Arial" w:cs="Arial"/>
+          <w:lang w:eastAsia="es-CO"/>
+        </w:rPr>
+        <w:t xml:space="preserve">, están emergiendo como una herramienta clave para otorgar a los individuos control sobre sus propios datos, permitiendo interacciones verificables y privadas con servicios en línea (Wang &amp; De </w:t>
+      </w:r>
+      <w:proofErr w:type="spellStart"/>
+      <w:r>
+        <w:rPr>
+          <w:rFonts w:ascii="Arial" w:eastAsia="Times New Roman" w:hAnsi="Arial" w:cs="Arial"/>
+          <w:lang w:eastAsia="es-CO"/>
+        </w:rPr>
+        <w:t>Filippi</w:t>
+      </w:r>
+      <w:proofErr w:type="spellEnd"/>
+      <w:r>
+        <w:rPr>
+          <w:rFonts w:ascii="Arial" w:eastAsia="Times New Roman" w:hAnsi="Arial" w:cs="Arial"/>
+          <w:lang w:eastAsia="es-CO"/>
+        </w:rPr>
+        <w:t xml:space="preserve">, 2020). Esto también tiene implicaciones para los ecosistemas de </w:t>
+      </w:r>
+      <w:proofErr w:type="spellStart"/>
+      <w:r>
+        <w:rPr>
+          <w:rFonts w:ascii="Arial" w:eastAsia="Times New Roman" w:hAnsi="Arial" w:cs="Arial"/>
+          <w:lang w:eastAsia="es-CO"/>
+        </w:rPr>
+        <w:t>IoT</w:t>
+      </w:r>
+      <w:proofErr w:type="spellEnd"/>
+      <w:r>
+        <w:rPr>
+          <w:rFonts w:ascii="Arial" w:eastAsia="Times New Roman" w:hAnsi="Arial" w:cs="Arial"/>
+          <w:lang w:eastAsia="es-CO"/>
+        </w:rPr>
+        <w:t>, donde cada dispositivo conectado puede tener su propia identidad digital verificada y gestionada de manera autónoma, lo que incrementa la seguridad de los dispositivos y reduce la posibilidad de ciberataques a gran escala.</w:t>
+      </w:r>
+    </w:p>
+    <w:p>
+      <w:pPr>
+        <w:pStyle w:val="ListParagraph"/>
+        <w:numPr>
+          <w:ilvl w:val="0"/>
+          <w:numId w:val="30"/>
+        </w:numPr>
+        <w:spacing w:before="100" w:beforeAutospacing="1" w:after="100" w:afterAutospacing="1" w:line="480" w:lineRule="auto"/>
+        <w:ind w:left="270" w:hanging="270"/>
+        <w:outlineLvl w:val="1"/>
+        <w:rPr>
+          <w:rFonts w:ascii="Arial" w:eastAsia="Times New Roman" w:hAnsi="Arial" w:cs="Arial"/>
+          <w:lang w:eastAsia="es-CO"/>
+        </w:rPr>
+      </w:pPr>
+      <w:bookmarkStart w:id="12" w:name="_Toc179986792"/>
+      <w:r>
+        <w:rPr>
+          <w:rFonts w:ascii="Arial" w:eastAsia="Times New Roman" w:hAnsi="Arial" w:cs="Arial"/>
+          <w:b/>
+          <w:bCs/>
+          <w:lang w:eastAsia="es-CO"/>
+        </w:rPr>
+        <w:t>Autenticación sin contraseña (</w:t>
+      </w:r>
+      <w:proofErr w:type="spellStart"/>
+      <w:r>
+        <w:rPr>
+          <w:rFonts w:ascii="Arial" w:eastAsia="Times New Roman" w:hAnsi="Arial" w:cs="Arial"/>
+          <w:b/>
+          <w:bCs/>
+          <w:lang w:eastAsia="es-CO"/>
+        </w:rPr>
+        <w:t>Passwordless</w:t>
+      </w:r>
+      <w:proofErr w:type="spellEnd"/>
+      <w:r>
+        <w:rPr>
+          <w:rFonts w:ascii="Arial" w:eastAsia="Times New Roman" w:hAnsi="Arial" w:cs="Arial"/>
+          <w:b/>
+          <w:bCs/>
+          <w:lang w:eastAsia="es-CO"/>
+        </w:rPr>
+        <w:t xml:space="preserve"> </w:t>
+      </w:r>
+      <w:proofErr w:type="spellStart"/>
+      <w:r>
+        <w:rPr>
+          <w:rFonts w:ascii="Arial" w:eastAsia="Times New Roman" w:hAnsi="Arial" w:cs="Arial"/>
+          <w:b/>
+          <w:bCs/>
+          <w:lang w:eastAsia="es-CO"/>
+        </w:rPr>
+        <w:t>Authentication</w:t>
+      </w:r>
+      <w:proofErr w:type="spellEnd"/>
+      <w:r>
+        <w:rPr>
+          <w:rFonts w:ascii="Arial" w:eastAsia="Times New Roman" w:hAnsi="Arial" w:cs="Arial"/>
+          <w:b/>
+          <w:bCs/>
+          <w:lang w:eastAsia="es-CO"/>
+        </w:rPr>
+        <w:t>)</w:t>
+      </w:r>
+      <w:bookmarkEnd w:id="12"/>
+    </w:p>
+    <w:p>
+      <w:pPr>
+        <w:pStyle w:val="ListParagraph"/>
+        <w:spacing w:before="100" w:beforeAutospacing="1" w:after="100" w:afterAutospacing="1" w:line="480" w:lineRule="auto"/>
+        <w:ind w:left="0" w:firstLine="270"/>
+        <w:rPr>
+          <w:rFonts w:ascii="Arial" w:eastAsia="Times New Roman" w:hAnsi="Arial" w:cs="Arial"/>
+          <w:lang w:eastAsia="es-CO"/>
+        </w:rPr>
+      </w:pPr>
+      <w:r>
+        <w:rPr>
+          <w:rFonts w:ascii="Arial" w:eastAsia="Times New Roman" w:hAnsi="Arial" w:cs="Arial"/>
+          <w:lang w:eastAsia="es-CO"/>
+        </w:rPr>
+        <w:t>La autenticación sin contraseña está emergiendo como una alternativa más segura y conveniente que los métodos tradicionales basados en contraseñas, los cuales han demostrado ser vulnerables a técnicas de ataque como el phishing y el "</w:t>
+      </w:r>
+      <w:proofErr w:type="spellStart"/>
+      <w:r>
+        <w:rPr>
+          <w:rFonts w:ascii="Arial" w:eastAsia="Times New Roman" w:hAnsi="Arial" w:cs="Arial"/>
+          <w:lang w:eastAsia="es-CO"/>
+        </w:rPr>
+        <w:t>credential</w:t>
+      </w:r>
+      <w:proofErr w:type="spellEnd"/>
+      <w:r>
+        <w:rPr>
+          <w:rFonts w:ascii="Arial" w:eastAsia="Times New Roman" w:hAnsi="Arial" w:cs="Arial"/>
+          <w:lang w:eastAsia="es-CO"/>
+        </w:rPr>
+        <w:t xml:space="preserve"> </w:t>
+      </w:r>
+      <w:proofErr w:type="spellStart"/>
+      <w:r>
+        <w:rPr>
+          <w:rFonts w:ascii="Arial" w:eastAsia="Times New Roman" w:hAnsi="Arial" w:cs="Arial"/>
+          <w:lang w:eastAsia="es-CO"/>
+        </w:rPr>
+        <w:t>stuffing</w:t>
+      </w:r>
+      <w:proofErr w:type="spellEnd"/>
+      <w:r>
+        <w:rPr>
+          <w:rFonts w:ascii="Arial" w:eastAsia="Times New Roman" w:hAnsi="Arial" w:cs="Arial"/>
+          <w:lang w:eastAsia="es-CO"/>
+        </w:rPr>
+        <w:t>". Este enfoque utiliza factores como la biometría (reconocimiento facial, huellas dactilares) o dispositivos físicos como llaves de seguridad (por ejemplo, FIDO2) para autenticar a los usuarios de forma más robusta.</w:t>
+      </w:r>
+    </w:p>
+    <w:p>
+      <w:pPr>
+        <w:pStyle w:val="ListParagraph"/>
+        <w:spacing w:before="100" w:beforeAutospacing="1" w:after="100" w:afterAutospacing="1" w:line="480" w:lineRule="auto"/>
+        <w:ind w:left="0" w:firstLine="270"/>
+        <w:rPr>
+          <w:rFonts w:ascii="Arial" w:eastAsia="Times New Roman" w:hAnsi="Arial" w:cs="Arial"/>
+          <w:lang w:eastAsia="es-CO"/>
+        </w:rPr>
+      </w:pPr>
+      <w:r>
+        <w:rPr>
+          <w:rFonts w:ascii="Arial" w:eastAsia="Times New Roman" w:hAnsi="Arial" w:cs="Arial"/>
+          <w:lang w:eastAsia="es-CO"/>
+        </w:rPr>
+        <w:t xml:space="preserve">Los gigantes tecnológicos, como Google y Microsoft, ya están implementando sistemas de autenticación sin contraseña para sus servicios, lo que permite a los usuarios autenticarse utilizando dispositivos móviles o claves de hardware (FIDO Alliance, 2019). </w:t>
+      </w:r>
+    </w:p>
+    <w:p>
+      <w:pPr>
+        <w:pStyle w:val="ListParagraph"/>
+        <w:spacing w:before="100" w:beforeAutospacing="1" w:after="100" w:afterAutospacing="1" w:line="480" w:lineRule="auto"/>
+        <w:ind w:left="0" w:firstLine="270"/>
+        <w:rPr>
+          <w:rFonts w:ascii="Arial" w:eastAsia="Times New Roman" w:hAnsi="Arial" w:cs="Arial"/>
+          <w:lang w:eastAsia="es-CO"/>
+        </w:rPr>
+      </w:pPr>
+      <w:r>
+        <w:rPr>
+          <w:rFonts w:ascii="Arial" w:eastAsia="Times New Roman" w:hAnsi="Arial" w:cs="Arial"/>
+          <w:lang w:eastAsia="es-CO"/>
+        </w:rPr>
+        <w:lastRenderedPageBreak/>
+        <w:t>Esta tendencia se alinea con el creciente interés en eliminar la dependencia de contraseñas inseguras, sustituyéndolas por mecanismos que son más resistentes a los ataques. Sin embargo, aunque la biometría ofrece una capa adicional de seguridad, también plantea preguntas sobre la privacidad y el almacenamiento seguro de datos biométricos (Crawford et al., 2020).</w:t>
+      </w:r>
+    </w:p>
+    <w:p>
+      <w:pPr>
+        <w:pStyle w:val="ListParagraph"/>
+        <w:numPr>
+          <w:ilvl w:val="0"/>
+          <w:numId w:val="30"/>
+        </w:numPr>
+        <w:spacing w:before="100" w:beforeAutospacing="1" w:after="100" w:afterAutospacing="1" w:line="480" w:lineRule="auto"/>
+        <w:ind w:left="360"/>
+        <w:outlineLvl w:val="1"/>
+        <w:rPr>
+          <w:rFonts w:ascii="Arial" w:eastAsia="Times New Roman" w:hAnsi="Arial" w:cs="Arial"/>
+          <w:lang w:eastAsia="es-CO"/>
+        </w:rPr>
+      </w:pPr>
+      <w:bookmarkStart w:id="13" w:name="_Toc179986793"/>
+      <w:r>
+        <w:rPr>
+          <w:rFonts w:ascii="Arial" w:eastAsia="Times New Roman" w:hAnsi="Arial" w:cs="Arial"/>
+          <w:b/>
+          <w:bCs/>
+          <w:lang w:eastAsia="es-CO"/>
+        </w:rPr>
+        <w:t xml:space="preserve">Autenticación </w:t>
+      </w:r>
+      <w:proofErr w:type="spellStart"/>
+      <w:r>
+        <w:rPr>
+          <w:rFonts w:ascii="Arial" w:eastAsia="Times New Roman" w:hAnsi="Arial" w:cs="Arial"/>
+          <w:b/>
+          <w:bCs/>
+          <w:lang w:eastAsia="es-CO"/>
+        </w:rPr>
+        <w:t>multifactor</w:t>
+      </w:r>
+      <w:proofErr w:type="spellEnd"/>
+      <w:r>
+        <w:rPr>
+          <w:rFonts w:ascii="Arial" w:eastAsia="Times New Roman" w:hAnsi="Arial" w:cs="Arial"/>
+          <w:b/>
+          <w:bCs/>
+          <w:lang w:eastAsia="es-CO"/>
+        </w:rPr>
+        <w:t xml:space="preserve"> (MFA) mejorada con IA</w:t>
+      </w:r>
+      <w:bookmarkEnd w:id="13"/>
+    </w:p>
+    <w:p>
+      <w:pPr>
+        <w:pStyle w:val="ListParagraph"/>
+        <w:spacing w:before="100" w:beforeAutospacing="1" w:after="100" w:afterAutospacing="1" w:line="480" w:lineRule="auto"/>
+        <w:ind w:left="0" w:firstLine="348"/>
+        <w:rPr>
+          <w:rFonts w:ascii="Arial" w:eastAsia="Times New Roman" w:hAnsi="Arial" w:cs="Arial"/>
+          <w:lang w:eastAsia="es-CO"/>
+        </w:rPr>
+      </w:pPr>
+      <w:r>
+        <w:rPr>
+          <w:rFonts w:ascii="Arial" w:eastAsia="Times New Roman" w:hAnsi="Arial" w:cs="Arial"/>
+          <w:lang w:eastAsia="es-CO"/>
+        </w:rPr>
+        <w:t xml:space="preserve">La autenticación </w:t>
+      </w:r>
+      <w:proofErr w:type="spellStart"/>
+      <w:r>
+        <w:rPr>
+          <w:rFonts w:ascii="Arial" w:eastAsia="Times New Roman" w:hAnsi="Arial" w:cs="Arial"/>
+          <w:lang w:eastAsia="es-CO"/>
+        </w:rPr>
+        <w:t>multifactor</w:t>
+      </w:r>
+      <w:proofErr w:type="spellEnd"/>
+      <w:r>
+        <w:rPr>
+          <w:rFonts w:ascii="Arial" w:eastAsia="Times New Roman" w:hAnsi="Arial" w:cs="Arial"/>
+          <w:lang w:eastAsia="es-CO"/>
+        </w:rPr>
+        <w:t xml:space="preserve"> (MFA) ha sido durante mucho tiempo una piedra angular de la seguridad digital, pero las nuevas aplicaciones de la inteligencia artificial (IA) están mejorando la eficacia de estos sistemas. La IA y el machine </w:t>
+      </w:r>
+      <w:proofErr w:type="spellStart"/>
+      <w:r>
+        <w:rPr>
+          <w:rFonts w:ascii="Arial" w:eastAsia="Times New Roman" w:hAnsi="Arial" w:cs="Arial"/>
+          <w:lang w:eastAsia="es-CO"/>
+        </w:rPr>
+        <w:t>learning</w:t>
+      </w:r>
+      <w:proofErr w:type="spellEnd"/>
+      <w:r>
+        <w:rPr>
+          <w:rFonts w:ascii="Arial" w:eastAsia="Times New Roman" w:hAnsi="Arial" w:cs="Arial"/>
+          <w:lang w:eastAsia="es-CO"/>
+        </w:rPr>
+        <w:t xml:space="preserve"> permiten crear perfiles de comportamiento de los usuarios que se utilizan para detectar patrones anómalos en tiempo real. Estos sistemas inteligentes pueden identificar comportamientos sospechosos, como intentos de acceso desde ubicaciones inusuales o dispositivos no reconocidos, lo que mejora significativamente la capacidad de las organizaciones para prevenir fraudes y ataques de suplantación de identidad (</w:t>
+      </w:r>
+      <w:proofErr w:type="spellStart"/>
+      <w:r>
+        <w:rPr>
+          <w:rFonts w:ascii="Arial" w:eastAsia="Times New Roman" w:hAnsi="Arial" w:cs="Arial"/>
+          <w:lang w:eastAsia="es-CO"/>
+        </w:rPr>
+        <w:t>Sun</w:t>
+      </w:r>
+      <w:proofErr w:type="spellEnd"/>
+      <w:r>
+        <w:rPr>
+          <w:rFonts w:ascii="Arial" w:eastAsia="Times New Roman" w:hAnsi="Arial" w:cs="Arial"/>
+          <w:lang w:eastAsia="es-CO"/>
+        </w:rPr>
+        <w:t xml:space="preserve"> et al., 2018).</w:t>
+      </w:r>
+    </w:p>
+    <w:p>
+      <w:pPr>
+        <w:pStyle w:val="ListParagraph"/>
+        <w:spacing w:before="100" w:beforeAutospacing="1" w:after="100" w:afterAutospacing="1" w:line="480" w:lineRule="auto"/>
+        <w:ind w:left="0" w:firstLine="348"/>
+        <w:rPr>
+          <w:rFonts w:ascii="Arial" w:eastAsia="Times New Roman" w:hAnsi="Arial" w:cs="Arial"/>
+          <w:lang w:eastAsia="es-CO"/>
+        </w:rPr>
+      </w:pPr>
+      <w:r>
+        <w:rPr>
+          <w:rFonts w:ascii="Arial" w:eastAsia="Times New Roman" w:hAnsi="Arial" w:cs="Arial"/>
+          <w:lang w:eastAsia="es-CO"/>
+        </w:rPr>
+        <w:t>Además, la IA puede ser utilizada para ajustar dinámicamente el nivel de autenticación requerido en función del riesgo percibido, lo que ofrece un equilibrio entre seguridad y usabilidad. Por ejemplo, si un usuario intenta acceder a una cuenta desde un dispositivo y una ubicación familiar, el sistema podría permitir el acceso sin necesidad de verificación adicional. Pero si detecta una actividad inusual, el sistema podría activar la autenticación biométrica o exigir un segundo factor de autenticación.</w:t>
+      </w:r>
+    </w:p>
+    <w:p>
+      <w:pPr>
+        <w:pStyle w:val="ListParagraph"/>
+        <w:numPr>
+          <w:ilvl w:val="0"/>
+          <w:numId w:val="30"/>
+        </w:numPr>
+        <w:spacing w:before="100" w:beforeAutospacing="1" w:after="100" w:afterAutospacing="1" w:line="480" w:lineRule="auto"/>
+        <w:ind w:left="270" w:hanging="270"/>
+        <w:outlineLvl w:val="1"/>
+        <w:rPr>
+          <w:rFonts w:ascii="Arial" w:eastAsia="Times New Roman" w:hAnsi="Arial" w:cs="Arial"/>
+          <w:lang w:eastAsia="es-CO"/>
+        </w:rPr>
+      </w:pPr>
+      <w:bookmarkStart w:id="14" w:name="_Toc179986794"/>
+      <w:r>
+        <w:rPr>
+          <w:rFonts w:ascii="Arial" w:eastAsia="Times New Roman" w:hAnsi="Arial" w:cs="Arial"/>
+          <w:b/>
+          <w:bCs/>
+          <w:lang w:eastAsia="es-CO"/>
+        </w:rPr>
+        <w:t>Identidad Digital Federada</w:t>
+      </w:r>
+      <w:bookmarkEnd w:id="14"/>
+    </w:p>
+    <w:p>
+      <w:pPr>
+        <w:pStyle w:val="ListParagraph"/>
+        <w:spacing w:before="100" w:beforeAutospacing="1" w:after="100" w:afterAutospacing="1" w:line="480" w:lineRule="auto"/>
+        <w:ind w:left="0" w:firstLine="270"/>
+        <w:rPr>
+          <w:rFonts w:ascii="Arial" w:eastAsia="Times New Roman" w:hAnsi="Arial" w:cs="Arial"/>
+          <w:lang w:eastAsia="es-CO"/>
+        </w:rPr>
+      </w:pPr>
+      <w:r>
+        <w:rPr>
+          <w:rFonts w:ascii="Arial" w:eastAsia="Times New Roman" w:hAnsi="Arial" w:cs="Arial"/>
+          <w:lang w:eastAsia="es-CO"/>
+        </w:rPr>
+        <w:t xml:space="preserve">La identidad federada es una solución que permite a los usuarios acceder a múltiples servicios en línea utilizando una única identidad, generalmente gestionada por un proveedor de confianza, como Google, Microsoft o Facebook. Esto reduce la necesidad de que los usuarios creen y gestionen múltiples credenciales para diferentes servicios, lo </w:t>
+      </w:r>
+      <w:r>
+        <w:rPr>
+          <w:rFonts w:ascii="Arial" w:eastAsia="Times New Roman" w:hAnsi="Arial" w:cs="Arial"/>
+          <w:lang w:eastAsia="es-CO"/>
+        </w:rPr>
+        <w:lastRenderedPageBreak/>
+        <w:t>que simplifica la experiencia de usuario y reduce el riesgo de contraseñas débiles o reutilizadas.</w:t>
+      </w:r>
+    </w:p>
+    <w:p>
+      <w:pPr>
+        <w:pStyle w:val="ListParagraph"/>
+        <w:spacing w:before="100" w:beforeAutospacing="1" w:after="100" w:afterAutospacing="1" w:line="480" w:lineRule="auto"/>
+        <w:ind w:left="0" w:firstLine="270"/>
+        <w:rPr>
+          <w:rFonts w:ascii="Arial" w:eastAsia="Times New Roman" w:hAnsi="Arial" w:cs="Arial"/>
+          <w:lang w:eastAsia="es-CO"/>
+        </w:rPr>
+      </w:pPr>
+      <w:r>
+        <w:rPr>
+          <w:rFonts w:ascii="Arial" w:eastAsia="Times New Roman" w:hAnsi="Arial" w:cs="Arial"/>
+          <w:lang w:eastAsia="es-CO"/>
+        </w:rPr>
+        <w:t xml:space="preserve">Sin embargo, la identidad federada plantea desafíos relacionados con la centralización de la gestión de identidades y el posible abuso de poder por parte de los proveedores de identidad. Para mitigar estos riesgos, algunas organizaciones están explorando modelos híbridos que combinan la identidad federada con tecnologías descentralizadas, como </w:t>
+      </w:r>
+      <w:proofErr w:type="spellStart"/>
+      <w:r>
+        <w:rPr>
+          <w:rFonts w:ascii="Arial" w:eastAsia="Times New Roman" w:hAnsi="Arial" w:cs="Arial"/>
+          <w:lang w:eastAsia="es-CO"/>
+        </w:rPr>
+        <w:t>Blockchain</w:t>
+      </w:r>
+      <w:proofErr w:type="spellEnd"/>
+      <w:r>
+        <w:rPr>
+          <w:rFonts w:ascii="Arial" w:eastAsia="Times New Roman" w:hAnsi="Arial" w:cs="Arial"/>
+          <w:lang w:eastAsia="es-CO"/>
+        </w:rPr>
+        <w:t>, para dar a los usuarios mayor control sobre sus datos sin renunciar a la conveniencia de un inicio de sesión único (</w:t>
+      </w:r>
+      <w:proofErr w:type="spellStart"/>
+      <w:r>
+        <w:rPr>
+          <w:rFonts w:ascii="Arial" w:eastAsia="Times New Roman" w:hAnsi="Arial" w:cs="Arial"/>
+          <w:lang w:eastAsia="es-CO"/>
+        </w:rPr>
+        <w:t>Vohra</w:t>
+      </w:r>
+      <w:proofErr w:type="spellEnd"/>
+      <w:r>
+        <w:rPr>
+          <w:rFonts w:ascii="Arial" w:eastAsia="Times New Roman" w:hAnsi="Arial" w:cs="Arial"/>
+          <w:lang w:eastAsia="es-CO"/>
+        </w:rPr>
+        <w:t xml:space="preserve"> et al., 2020).</w:t>
+      </w:r>
+    </w:p>
+    <w:p>
+      <w:pPr>
+        <w:pStyle w:val="ListParagraph"/>
+        <w:numPr>
+          <w:ilvl w:val="0"/>
+          <w:numId w:val="30"/>
+        </w:numPr>
+        <w:spacing w:before="100" w:beforeAutospacing="1" w:after="100" w:afterAutospacing="1" w:line="480" w:lineRule="auto"/>
+        <w:ind w:left="360"/>
+        <w:outlineLvl w:val="1"/>
+        <w:rPr>
+          <w:rFonts w:ascii="Arial" w:eastAsia="Times New Roman" w:hAnsi="Arial" w:cs="Arial"/>
+          <w:lang w:eastAsia="es-CO"/>
+        </w:rPr>
+      </w:pPr>
+      <w:bookmarkStart w:id="15" w:name="_Toc179986795"/>
+      <w:r>
+        <w:rPr>
+          <w:rFonts w:ascii="Arial" w:eastAsia="Times New Roman" w:hAnsi="Arial" w:cs="Arial"/>
+          <w:b/>
+          <w:bCs/>
+          <w:lang w:eastAsia="es-CO"/>
+        </w:rPr>
+        <w:t>Identidad Digital para el Internet de las Cosas (</w:t>
+      </w:r>
+      <w:proofErr w:type="spellStart"/>
+      <w:r>
+        <w:rPr>
+          <w:rFonts w:ascii="Arial" w:eastAsia="Times New Roman" w:hAnsi="Arial" w:cs="Arial"/>
+          <w:b/>
+          <w:bCs/>
+          <w:lang w:eastAsia="es-CO"/>
+        </w:rPr>
+        <w:t>IoT</w:t>
+      </w:r>
+      <w:proofErr w:type="spellEnd"/>
+      <w:r>
+        <w:rPr>
+          <w:rFonts w:ascii="Arial" w:eastAsia="Times New Roman" w:hAnsi="Arial" w:cs="Arial"/>
+          <w:b/>
+          <w:bCs/>
+          <w:lang w:eastAsia="es-CO"/>
+        </w:rPr>
+        <w:t>)</w:t>
+      </w:r>
+      <w:bookmarkEnd w:id="15"/>
+    </w:p>
+    <w:p>
+      <w:pPr>
+        <w:pStyle w:val="ListParagraph"/>
+        <w:spacing w:before="100" w:beforeAutospacing="1" w:after="100" w:afterAutospacing="1" w:line="480" w:lineRule="auto"/>
+        <w:ind w:left="0" w:firstLine="348"/>
+        <w:rPr>
+          <w:rFonts w:ascii="Arial" w:eastAsia="Times New Roman" w:hAnsi="Arial" w:cs="Arial"/>
+          <w:lang w:eastAsia="es-CO"/>
+        </w:rPr>
+      </w:pPr>
+      <w:r>
+        <w:rPr>
+          <w:rFonts w:ascii="Arial" w:eastAsia="Times New Roman" w:hAnsi="Arial" w:cs="Arial"/>
+          <w:lang w:eastAsia="es-CO"/>
+        </w:rPr>
+        <w:t>El rápido crecimiento del Internet de las Cosas (</w:t>
+      </w:r>
+      <w:proofErr w:type="spellStart"/>
+      <w:r>
+        <w:rPr>
+          <w:rFonts w:ascii="Arial" w:eastAsia="Times New Roman" w:hAnsi="Arial" w:cs="Arial"/>
+          <w:lang w:eastAsia="es-CO"/>
+        </w:rPr>
+        <w:t>IoT</w:t>
+      </w:r>
+      <w:proofErr w:type="spellEnd"/>
+      <w:r>
+        <w:rPr>
+          <w:rFonts w:ascii="Arial" w:eastAsia="Times New Roman" w:hAnsi="Arial" w:cs="Arial"/>
+          <w:lang w:eastAsia="es-CO"/>
+        </w:rPr>
+        <w:t xml:space="preserve">) ha generado la necesidad de gestionar identidades digitales no solo de personas, sino también de dispositivos conectados. Cada dispositivo dentro de una red </w:t>
+      </w:r>
+      <w:proofErr w:type="spellStart"/>
+      <w:r>
+        <w:rPr>
+          <w:rFonts w:ascii="Arial" w:eastAsia="Times New Roman" w:hAnsi="Arial" w:cs="Arial"/>
+          <w:lang w:eastAsia="es-CO"/>
+        </w:rPr>
+        <w:t>IoT</w:t>
+      </w:r>
+      <w:proofErr w:type="spellEnd"/>
+      <w:r>
+        <w:rPr>
+          <w:rFonts w:ascii="Arial" w:eastAsia="Times New Roman" w:hAnsi="Arial" w:cs="Arial"/>
+          <w:lang w:eastAsia="es-CO"/>
+        </w:rPr>
+        <w:t xml:space="preserve"> debe ser autenticado y autorizado para interactuar con otros dispositivos y sistemas de forma segura. La administración de estas identidades es crítica para prevenir el acceso no autorizado y el control malicioso de los dispositivos conectados.</w:t>
+      </w:r>
+    </w:p>
+    <w:p>
+      <w:pPr>
+        <w:pStyle w:val="ListParagraph"/>
+        <w:spacing w:before="100" w:beforeAutospacing="1" w:after="100" w:afterAutospacing="1" w:line="480" w:lineRule="auto"/>
+        <w:ind w:left="0" w:firstLine="348"/>
+        <w:rPr>
+          <w:rFonts w:ascii="Arial" w:eastAsia="Times New Roman" w:hAnsi="Arial" w:cs="Arial"/>
+          <w:lang w:eastAsia="es-CO"/>
+        </w:rPr>
+      </w:pPr>
+      <w:r>
+        <w:rPr>
+          <w:rFonts w:ascii="Arial" w:eastAsia="Times New Roman" w:hAnsi="Arial" w:cs="Arial"/>
+          <w:lang w:eastAsia="es-CO"/>
+        </w:rPr>
+        <w:t xml:space="preserve">Las tecnologías emergentes, como la autenticación basada en </w:t>
+      </w:r>
+      <w:proofErr w:type="spellStart"/>
+      <w:r>
+        <w:rPr>
+          <w:rFonts w:ascii="Arial" w:eastAsia="Times New Roman" w:hAnsi="Arial" w:cs="Arial"/>
+          <w:lang w:eastAsia="es-CO"/>
+        </w:rPr>
+        <w:t>Blockchain</w:t>
+      </w:r>
+      <w:proofErr w:type="spellEnd"/>
+      <w:r>
+        <w:rPr>
+          <w:rFonts w:ascii="Arial" w:eastAsia="Times New Roman" w:hAnsi="Arial" w:cs="Arial"/>
+          <w:lang w:eastAsia="es-CO"/>
+        </w:rPr>
+        <w:t xml:space="preserve"> para dispositivos </w:t>
+      </w:r>
+      <w:proofErr w:type="spellStart"/>
+      <w:r>
+        <w:rPr>
+          <w:rFonts w:ascii="Arial" w:eastAsia="Times New Roman" w:hAnsi="Arial" w:cs="Arial"/>
+          <w:lang w:eastAsia="es-CO"/>
+        </w:rPr>
+        <w:t>IoT</w:t>
+      </w:r>
+      <w:proofErr w:type="spellEnd"/>
+      <w:r>
+        <w:rPr>
+          <w:rFonts w:ascii="Arial" w:eastAsia="Times New Roman" w:hAnsi="Arial" w:cs="Arial"/>
+          <w:lang w:eastAsia="es-CO"/>
+        </w:rPr>
+        <w:t xml:space="preserve">, ofrecen una solución prometedora. Estas tecnologías permiten que cada dispositivo tenga una identidad única e inmutable, lo que facilita la gestión y verificación de interacciones en entornos complejos, como ciudades inteligentes o redes industriales (Zhou et al., 2019). A medida que las redes </w:t>
+      </w:r>
+      <w:proofErr w:type="spellStart"/>
+      <w:r>
+        <w:rPr>
+          <w:rFonts w:ascii="Arial" w:eastAsia="Times New Roman" w:hAnsi="Arial" w:cs="Arial"/>
+          <w:lang w:eastAsia="es-CO"/>
+        </w:rPr>
+        <w:t>IoT</w:t>
+      </w:r>
+      <w:proofErr w:type="spellEnd"/>
+      <w:r>
+        <w:rPr>
+          <w:rFonts w:ascii="Arial" w:eastAsia="Times New Roman" w:hAnsi="Arial" w:cs="Arial"/>
+          <w:lang w:eastAsia="es-CO"/>
+        </w:rPr>
+        <w:t xml:space="preserve"> crecen en tamaño y complejidad, la capacidad para gestionar identidades a gran escala será fundamental para garantizar la seguridad y la privacidad en estos entornos.</w:t>
+      </w:r>
+    </w:p>
+    <w:p>
+      <w:pPr>
+        <w:spacing w:before="100" w:beforeAutospacing="1" w:after="100" w:afterAutospacing="1" w:line="480" w:lineRule="auto"/>
+        <w:contextualSpacing/>
+        <w:rPr>
+          <w:rFonts w:ascii="Arial" w:eastAsia="Times New Roman" w:hAnsi="Arial" w:cs="Arial"/>
+          <w:b/>
+          <w:bCs/>
+          <w:lang w:eastAsia="es-CO"/>
+        </w:rPr>
+      </w:pPr>
+    </w:p>
+    <w:p>
+      <w:pPr>
+        <w:spacing w:before="100" w:beforeAutospacing="1" w:after="100" w:afterAutospacing="1" w:line="480" w:lineRule="auto"/>
+        <w:contextualSpacing/>
+        <w:rPr>
+          <w:rFonts w:ascii="Arial" w:eastAsia="Times New Roman" w:hAnsi="Arial" w:cs="Arial"/>
+          <w:b/>
+          <w:bCs/>
+          <w:lang w:eastAsia="es-CO"/>
+        </w:rPr>
+      </w:pPr>
+    </w:p>
+    <w:p>
+      <w:pPr>
+        <w:pStyle w:val="Heading1"/>
+        <w:jc w:val="center"/>
+        <w:rPr>
+          <w:rFonts w:ascii="Arial" w:eastAsia="Times New Roman" w:hAnsi="Arial" w:cs="Arial"/>
+          <w:b w:val="0"/>
+          <w:bCs w:val="0"/>
+          <w:color w:val="auto"/>
+          <w:sz w:val="22"/>
+          <w:szCs w:val="22"/>
+          <w:lang w:eastAsia="es-CO"/>
+        </w:rPr>
+      </w:pPr>
+      <w:bookmarkStart w:id="16" w:name="_Toc179986796"/>
+      <w:proofErr w:type="spellStart"/>
+      <w:r>
+        <w:rPr>
+          <w:rFonts w:ascii="Arial" w:eastAsia="Times New Roman" w:hAnsi="Arial" w:cs="Arial"/>
+          <w:color w:val="auto"/>
+          <w:sz w:val="22"/>
+          <w:szCs w:val="22"/>
+          <w:lang w:eastAsia="es-CO"/>
+        </w:rPr>
+        <w:lastRenderedPageBreak/>
+        <w:t>Conclusiones</w:t>
+      </w:r>
+      <w:bookmarkEnd w:id="16"/>
+      <w:proofErr w:type="spellEnd"/>
+    </w:p>
+    <w:p>
+      <w:pPr>
+        <w:spacing w:before="100" w:beforeAutospacing="1" w:after="100" w:afterAutospacing="1" w:line="480" w:lineRule="auto"/>
+        <w:ind w:firstLine="708"/>
+        <w:contextualSpacing/>
+        <w:rPr>
+          <w:rFonts w:ascii="Arial" w:eastAsia="Times New Roman" w:hAnsi="Arial" w:cs="Arial"/>
+          <w:lang w:eastAsia="es-CO"/>
+        </w:rPr>
+      </w:pPr>
+      <w:r>
+        <w:rPr>
+          <w:rFonts w:ascii="Arial" w:eastAsia="Times New Roman" w:hAnsi="Arial" w:cs="Arial"/>
+          <w:lang w:eastAsia="es-CO"/>
+        </w:rPr>
+        <w:t>La gestión de la identidad digital enfrenta una serie de desafíos y oportunidades que son cruciales para el desarrollo de sociedades más seguras y eficientes en la era digital. Como se ha discutido, la evolución hacia sistemas más robustos y accesibles depende de varios factores: avances tecnológicos, la cooperación entre actores públicos y privados, y el desarrollo de normativas adecuadas para proteger los derechos de los ciudadanos.</w:t>
+      </w:r>
+    </w:p>
+    <w:p>
+      <w:pPr>
+        <w:spacing w:before="100" w:beforeAutospacing="1" w:after="100" w:afterAutospacing="1" w:line="480" w:lineRule="auto"/>
+        <w:ind w:firstLine="708"/>
+        <w:contextualSpacing/>
+        <w:rPr>
+          <w:rFonts w:ascii="Arial" w:eastAsia="Times New Roman" w:hAnsi="Arial" w:cs="Arial"/>
+          <w:lang w:eastAsia="es-CO"/>
+        </w:rPr>
+      </w:pPr>
+      <w:r>
+        <w:rPr>
+          <w:rFonts w:ascii="Arial" w:eastAsia="Times New Roman" w:hAnsi="Arial" w:cs="Arial"/>
+          <w:lang w:eastAsia="es-CO"/>
+        </w:rPr>
+        <w:t xml:space="preserve">En primer lugar, la adopción de tecnologías emergentes como </w:t>
+      </w:r>
+      <w:proofErr w:type="spellStart"/>
+      <w:r>
+        <w:rPr>
+          <w:rFonts w:ascii="Arial" w:eastAsia="Times New Roman" w:hAnsi="Arial" w:cs="Arial"/>
+          <w:lang w:eastAsia="es-CO"/>
+        </w:rPr>
+        <w:t>B</w:t>
+      </w:r>
+      <w:r>
+        <w:rPr>
+          <w:rFonts w:ascii="Arial" w:eastAsia="Times New Roman" w:hAnsi="Arial" w:cs="Arial"/>
+          <w:lang w:eastAsia="es-CO"/>
+        </w:rPr>
+        <w:t>lockchain</w:t>
+      </w:r>
+      <w:proofErr w:type="spellEnd"/>
+      <w:r>
+        <w:rPr>
+          <w:rFonts w:ascii="Arial" w:eastAsia="Times New Roman" w:hAnsi="Arial" w:cs="Arial"/>
+          <w:lang w:eastAsia="es-CO"/>
+        </w:rPr>
+        <w:t>, la biometría avanzada y la inteligencia artificial tiene el potencial de transformar la forma en que las identidades digitales son verificadas y utilizadas. Estas tecnologías prometen mejorar la seguridad, la interoperabilidad y la eficiencia, permitiendo una mayor confianza entre las partes involucradas. Sin embargo, la complejidad técnica y el costo de implementación representan barreras que aún deben ser superadas, especialmente en países en desarrollo.</w:t>
+      </w:r>
+    </w:p>
+    <w:p>
+      <w:pPr>
+        <w:spacing w:before="100" w:beforeAutospacing="1" w:after="100" w:afterAutospacing="1" w:line="480" w:lineRule="auto"/>
+        <w:ind w:firstLine="708"/>
+        <w:contextualSpacing/>
+        <w:rPr>
+          <w:rFonts w:ascii="Arial" w:eastAsia="Times New Roman" w:hAnsi="Arial" w:cs="Arial"/>
+          <w:lang w:eastAsia="es-CO"/>
+        </w:rPr>
+      </w:pPr>
+      <w:r>
+        <w:rPr>
+          <w:rFonts w:ascii="Arial" w:eastAsia="Times New Roman" w:hAnsi="Arial" w:cs="Arial"/>
+          <w:lang w:eastAsia="es-CO"/>
+        </w:rPr>
+        <w:t>Otro aspecto clave es la necesidad de construir una infraestructura regulatoria sólida. Las normativas de privacidad de datos y protección contra el fraude deben adaptarse al rápido avance tecnológico, de manera que se equilibren la seguridad y los derechos fundamentales de las personas. La regulación debe ser flexible, globalmente coherente y, al mismo tiempo, lo suficientemente local para adaptarse a los contextos específicos de cada país. Sin un marco normativo adecuado, cualquier avance tecnológico podría ser contraproducente, exacerbando las preocupaciones sobre vigilancia masiva y control gubernamental</w:t>
+      </w:r>
+      <w:r>
+        <w:rPr>
+          <w:rFonts w:ascii="Arial" w:eastAsia="Times New Roman" w:hAnsi="Arial" w:cs="Arial"/>
+          <w:lang w:eastAsia="es-CO"/>
+        </w:rPr>
+        <w:t xml:space="preserve">. </w:t>
+      </w:r>
+      <w:r>
+        <w:rPr>
+          <w:rFonts w:ascii="Arial" w:eastAsia="Times New Roman" w:hAnsi="Arial" w:cs="Arial"/>
+          <w:lang w:eastAsia="es-CO"/>
+        </w:rPr>
+        <w:t xml:space="preserve">Finalmente, se resalta la importancia de educar y sensibilizar a los ciudadanos sobre la gestión de su identidad digital. Una gran parte de los usuarios sigue siendo vulnerable a prácticas como el phishing o el robo de identidad debido a la falta de conocimientos sobre las mejores prácticas de seguridad. La </w:t>
+      </w:r>
+      <w:r>
+        <w:rPr>
+          <w:rFonts w:ascii="Arial" w:eastAsia="Times New Roman" w:hAnsi="Arial" w:cs="Arial"/>
+          <w:lang w:eastAsia="es-CO"/>
+        </w:rPr>
+        <w:lastRenderedPageBreak/>
+        <w:t>alfabetización digital es esencial para empoderar a los individuos y garantizar que puedan ejercer control sobre su información personal de manera efectiva.</w:t>
+      </w:r>
+    </w:p>
+    <w:p>
+      <w:pPr>
+        <w:spacing w:before="100" w:beforeAutospacing="1" w:after="100" w:afterAutospacing="1" w:line="480" w:lineRule="auto"/>
+        <w:ind w:firstLine="708"/>
+        <w:contextualSpacing/>
+        <w:rPr>
+          <w:rFonts w:ascii="Arial" w:eastAsia="Times New Roman" w:hAnsi="Arial" w:cs="Arial"/>
+          <w:lang w:eastAsia="es-CO"/>
+        </w:rPr>
+      </w:pPr>
+      <w:r>
+        <w:rPr>
+          <w:rFonts w:ascii="Arial" w:eastAsia="Times New Roman" w:hAnsi="Arial" w:cs="Arial"/>
+          <w:lang w:eastAsia="es-CO"/>
+        </w:rPr>
+        <w:t>En conclusión, aunque los desafíos son significativos, los avances en la gestión de la identidad digital presentan una oportunidad para transformar la forma en que las sociedades operan, proporcionando seguridad y facilitando el acceso a servicios. El éxito dependerá de la capacidad de los gobiernos y el sector privado para trabajar en conjunto, desarrollar tecnologías inclusivas y fomentar una cultura de ciberseguridad que coloque al individuo en el centro del proceso.</w:t>
+      </w:r>
+    </w:p>
+    <w:p>
+      <w:pPr>
+        <w:spacing w:after="0" w:line="480" w:lineRule="auto"/>
+        <w:contextualSpacing/>
         <w:rPr>
           <w:rFonts w:ascii="Arial" w:hAnsi="Arial" w:cs="Arial"/>
           <w:b/>
-          <w:bCs/>
-          <w:sz w:val="24"/>
-          <w:szCs w:val="24"/>
         </w:rPr>
       </w:pPr>
     </w:p>
     <w:p>
       <w:pPr>
-        <w:jc w:val="center"/>
+        <w:spacing w:line="480" w:lineRule="auto"/>
+        <w:contextualSpacing/>
         <w:rPr>
           <w:rFonts w:ascii="Arial" w:hAnsi="Arial" w:cs="Arial"/>
           <w:b/>
-          <w:bCs/>
-          <w:sz w:val="24"/>
-          <w:szCs w:val="24"/>
-        </w:rPr>
-      </w:pPr>
-    </w:p>
-    <w:p>
-      <w:pPr>
-        <w:jc w:val="center"/>
+        </w:rPr>
+      </w:pPr>
+      <w:r>
         <w:rPr>
           <w:rFonts w:ascii="Arial" w:hAnsi="Arial" w:cs="Arial"/>
           <w:b/>
-          <w:bCs/>
-          <w:sz w:val="24"/>
-          <w:szCs w:val="24"/>
-        </w:rPr>
-      </w:pPr>
+        </w:rPr>
+        <w:br w:type="page"/>
+      </w:r>
     </w:p>
-    <w:p>
-      <w:pPr>
-        <w:jc w:val="center"/>
-        <w:rPr>
-          <w:rFonts w:ascii="Arial" w:hAnsi="Arial" w:cs="Arial"/>
-          <w:b/>
-          <w:bCs/>
-          <w:sz w:val="24"/>
-          <w:szCs w:val="24"/>
-        </w:rPr>
-      </w:pPr>
-      <w:r>
-        <w:rPr>
-          <w:rFonts w:ascii="Arial" w:hAnsi="Arial" w:cs="Arial"/>
-          <w:b/>
-          <w:bCs/>
-          <w:sz w:val="24"/>
-          <w:szCs w:val="24"/>
-        </w:rPr>
-        <w:lastRenderedPageBreak/>
-        <w:t>Tendencias emergentes en la identidad digital</w:t>
-      </w:r>
-    </w:p>
-    <w:p>
-      <w:pPr>
-        <w:ind w:left="360"/>
-        <w:jc w:val="both"/>
-        <w:rPr>
-          <w:rFonts w:ascii="Arial" w:eastAsia="Times New Roman" w:hAnsi="Arial" w:cs="Arial"/>
-          <w:sz w:val="24"/>
-          <w:szCs w:val="24"/>
-          <w:lang w:eastAsia="es-CO"/>
-        </w:rPr>
-      </w:pPr>
-      <w:r>
-        <w:rPr>
-          <w:rFonts w:ascii="Arial" w:eastAsia="Times New Roman" w:hAnsi="Arial" w:cs="Arial"/>
-          <w:sz w:val="24"/>
-          <w:szCs w:val="24"/>
-          <w:lang w:eastAsia="es-CO"/>
-        </w:rPr>
-        <w:t>La gestión de la identidad digital se encuentra en constante evolución, impulsada por los avances tecnológicos y la creciente demanda de seguridad y privacidad en los entornos digitales. A continuación, se exploran las principales tendencias que están dando forma al futuro de la identidad digital.</w:t>
-      </w:r>
-    </w:p>
-    <w:p>
-      <w:pPr>
-        <w:numPr>
-          <w:ilvl w:val="0"/>
-          <w:numId w:val="26"/>
-        </w:numPr>
-        <w:spacing w:before="100" w:beforeAutospacing="1" w:after="100" w:afterAutospacing="1" w:line="240" w:lineRule="auto"/>
-        <w:jc w:val="both"/>
-        <w:rPr>
-          <w:rFonts w:ascii="Arial" w:eastAsia="Times New Roman" w:hAnsi="Arial" w:cs="Arial"/>
-          <w:sz w:val="24"/>
-          <w:szCs w:val="24"/>
-          <w:lang w:eastAsia="es-CO"/>
-        </w:rPr>
-      </w:pPr>
-      <w:r>
-        <w:rPr>
-          <w:rFonts w:ascii="Arial" w:eastAsia="Times New Roman" w:hAnsi="Arial" w:cs="Arial"/>
-          <w:b/>
-          <w:bCs/>
-          <w:sz w:val="24"/>
-          <w:szCs w:val="24"/>
-          <w:lang w:eastAsia="es-CO"/>
-        </w:rPr>
-        <w:t>Identidad Auto-soberana (Self-Sovereign Identity - SSI)</w:t>
-      </w:r>
-    </w:p>
-    <w:p>
-      <w:pPr>
-        <w:spacing w:before="100" w:beforeAutospacing="1" w:after="100" w:afterAutospacing="1" w:line="240" w:lineRule="auto"/>
-        <w:ind w:left="360"/>
-        <w:jc w:val="both"/>
-        <w:rPr>
-          <w:rFonts w:ascii="Arial" w:eastAsia="Times New Roman" w:hAnsi="Arial" w:cs="Arial"/>
-          <w:sz w:val="24"/>
-          <w:szCs w:val="24"/>
-          <w:lang w:eastAsia="es-CO"/>
-        </w:rPr>
-      </w:pPr>
-      <w:r>
-        <w:rPr>
-          <w:rFonts w:ascii="Arial" w:eastAsia="Times New Roman" w:hAnsi="Arial" w:cs="Arial"/>
-          <w:sz w:val="24"/>
-          <w:szCs w:val="24"/>
-          <w:lang w:eastAsia="es-CO"/>
-        </w:rPr>
-        <w:t>La Identidad Auto-soberana es una de las tendencias más disruptivas en la gestión de identidades digitales. Este concepto permite que los usuarios posean y controlen sus propios datos de identidad, sin depender de una entidad centralizada que actúe como intermediario. Basada en tecnologías descentralizadas como Blockchain, la SSI otorga a los individuos la capacidad de gestionar el acceso a su información personal y compartir solo los datos necesarios, minimizando el riesgo de exposición innecesaria.</w:t>
-      </w:r>
-      <w:r>
-        <w:rPr>
-          <w:rFonts w:ascii="Arial" w:eastAsia="Times New Roman" w:hAnsi="Arial" w:cs="Arial"/>
-          <w:sz w:val="24"/>
-          <w:szCs w:val="24"/>
-          <w:lang w:eastAsia="es-CO"/>
-        </w:rPr>
-        <w:br/>
-        <w:t xml:space="preserve">La SSI resuelve el problema de confianza entre partes al usar credenciales verificables y criptográficamente seguras, facilitando interacciones en línea más seguras. Además, plataformas como </w:t>
-      </w:r>
-      <w:r>
-        <w:rPr>
-          <w:rFonts w:ascii="Arial" w:eastAsia="Times New Roman" w:hAnsi="Arial" w:cs="Arial"/>
-          <w:sz w:val="24"/>
-          <w:szCs w:val="24"/>
-          <w:lang w:eastAsia="es-CO"/>
-        </w:rPr>
-        <w:t>uPort</w:t>
-      </w:r>
-      <w:r>
-        <w:rPr>
-          <w:rFonts w:ascii="Arial" w:eastAsia="Times New Roman" w:hAnsi="Arial" w:cs="Arial"/>
-          <w:sz w:val="24"/>
-          <w:szCs w:val="24"/>
-          <w:lang w:eastAsia="es-CO"/>
-        </w:rPr>
-        <w:t xml:space="preserve"> y </w:t>
-      </w:r>
-      <w:r>
-        <w:rPr>
-          <w:rFonts w:ascii="Arial" w:eastAsia="Times New Roman" w:hAnsi="Arial" w:cs="Arial"/>
-          <w:sz w:val="24"/>
-          <w:szCs w:val="24"/>
-          <w:lang w:eastAsia="es-CO"/>
-        </w:rPr>
-        <w:t>Sovrin</w:t>
-      </w:r>
-      <w:r>
-        <w:rPr>
-          <w:rFonts w:ascii="Arial" w:eastAsia="Times New Roman" w:hAnsi="Arial" w:cs="Arial"/>
-          <w:sz w:val="24"/>
-          <w:szCs w:val="24"/>
-          <w:lang w:eastAsia="es-CO"/>
-        </w:rPr>
-        <w:t xml:space="preserve"> ya están explorando implementaciones reales de este modelo, lo que sugiere que la SSI podría transformar la forma en que se gestionan las identidades digitales en sectores como la banca, la salud y el comercio electrónico (Mühle et al., 2018). Sin embargo, la adopción masiva de la SSI enfrenta retos en cuanto a la interoperabilidad entre sistemas y la aceptación de modelos descentralizados en jurisdicciones reguladas (Allen, 2016).</w:t>
-      </w:r>
-    </w:p>
-    <w:p>
-      <w:pPr>
-        <w:numPr>
-          <w:ilvl w:val="0"/>
-          <w:numId w:val="26"/>
-        </w:numPr>
-        <w:spacing w:before="100" w:beforeAutospacing="1" w:after="100" w:afterAutospacing="1" w:line="240" w:lineRule="auto"/>
-        <w:jc w:val="both"/>
-        <w:rPr>
-          <w:rFonts w:ascii="Arial" w:eastAsia="Times New Roman" w:hAnsi="Arial" w:cs="Arial"/>
-          <w:sz w:val="24"/>
-          <w:szCs w:val="24"/>
-          <w:lang w:eastAsia="es-CO"/>
-        </w:rPr>
-      </w:pPr>
-      <w:r>
-        <w:rPr>
-          <w:rFonts w:ascii="Arial" w:eastAsia="Times New Roman" w:hAnsi="Arial" w:cs="Arial"/>
-          <w:b/>
-          <w:bCs/>
-          <w:sz w:val="24"/>
-          <w:szCs w:val="24"/>
-          <w:lang w:eastAsia="es-CO"/>
-        </w:rPr>
-        <w:t>Blockchain y tecnologías descentralizadas</w:t>
-      </w:r>
-    </w:p>
-    <w:p>
-      <w:pPr>
-        <w:spacing w:before="100" w:beforeAutospacing="1" w:after="100" w:afterAutospacing="1" w:line="240" w:lineRule="auto"/>
-        <w:ind w:left="360"/>
-        <w:jc w:val="both"/>
-        <w:rPr>
-          <w:rFonts w:ascii="Arial" w:eastAsia="Times New Roman" w:hAnsi="Arial" w:cs="Arial"/>
-          <w:sz w:val="24"/>
-          <w:szCs w:val="24"/>
-          <w:lang w:eastAsia="es-CO"/>
-        </w:rPr>
-      </w:pPr>
-      <w:r>
-        <w:rPr>
-          <w:rFonts w:ascii="Arial" w:eastAsia="Times New Roman" w:hAnsi="Arial" w:cs="Arial"/>
-          <w:sz w:val="24"/>
-          <w:szCs w:val="24"/>
-          <w:lang w:eastAsia="es-CO"/>
-        </w:rPr>
-        <w:t>El uso de Blockchain en la gestión de identidades ha ganado terreno por su capacidad de garantizar la seguridad y la inmutabilidad de los datos. Al descentralizar la verificación de la identidad, Blockchain elimina la necesidad de confiar en un único proveedor central, reduciendo la exposición a ataques y violaciones de seguridad. Además, el uso de contratos inteligentes permite automatizar y asegurar procesos complejos en la gestión de identidades, como la verificación de antecedentes o la autenticación de usuarios, todo sin la necesidad de intermediarios.</w:t>
-      </w:r>
-      <w:r>
-        <w:rPr>
-          <w:rFonts w:ascii="Arial" w:eastAsia="Times New Roman" w:hAnsi="Arial" w:cs="Arial"/>
-          <w:sz w:val="24"/>
-          <w:szCs w:val="24"/>
-          <w:lang w:eastAsia="es-CO"/>
-        </w:rPr>
-        <w:br/>
-      </w:r>
-      <w:r>
-        <w:rPr>
-          <w:rFonts w:ascii="Arial" w:eastAsia="Times New Roman" w:hAnsi="Arial" w:cs="Arial"/>
-          <w:sz w:val="24"/>
-          <w:szCs w:val="24"/>
-          <w:lang w:eastAsia="es-CO"/>
-        </w:rPr>
-        <w:br/>
-        <w:t xml:space="preserve">Las soluciones de identidad descentralizada, como </w:t>
-      </w:r>
-      <w:r>
-        <w:rPr>
-          <w:rFonts w:ascii="Arial" w:eastAsia="Times New Roman" w:hAnsi="Arial" w:cs="Arial"/>
-          <w:i/>
-          <w:iCs/>
-          <w:sz w:val="24"/>
-          <w:szCs w:val="24"/>
-          <w:lang w:eastAsia="es-CO"/>
-        </w:rPr>
-        <w:t>Decentralized Identifiers (DIDs)</w:t>
-      </w:r>
-      <w:r>
-        <w:rPr>
-          <w:rFonts w:ascii="Arial" w:eastAsia="Times New Roman" w:hAnsi="Arial" w:cs="Arial"/>
-          <w:sz w:val="24"/>
-          <w:szCs w:val="24"/>
-          <w:lang w:eastAsia="es-CO"/>
-        </w:rPr>
-        <w:t>, están emergiendo como una herramienta clave para otorgar a los individuos control sobre sus propios datos, permitiendo interacciones verificables y privadas con servicios en línea (Wang &amp; De Filippi, 2020). Esto también tiene implicaciones para los ecosistemas de IoT, donde cada dispositivo conectado puede tener su propia identidad digital verificada y gestionada de manera autónoma, lo que incrementa la seguridad de los dispositivos y reduce la posibilidad de ciberataques a gran escala.</w:t>
-      </w:r>
-    </w:p>
-    <w:p>
-      <w:pPr>
-        <w:numPr>
-          <w:ilvl w:val="0"/>
-          <w:numId w:val="26"/>
-        </w:numPr>
-        <w:spacing w:before="100" w:beforeAutospacing="1" w:after="100" w:afterAutospacing="1" w:line="240" w:lineRule="auto"/>
-        <w:jc w:val="both"/>
-        <w:rPr>
-          <w:rFonts w:ascii="Arial" w:eastAsia="Times New Roman" w:hAnsi="Arial" w:cs="Arial"/>
-          <w:sz w:val="24"/>
-          <w:szCs w:val="24"/>
-          <w:lang w:eastAsia="es-CO"/>
-        </w:rPr>
-      </w:pPr>
-      <w:r>
-        <w:rPr>
-          <w:rFonts w:ascii="Arial" w:eastAsia="Times New Roman" w:hAnsi="Arial" w:cs="Arial"/>
-          <w:b/>
-          <w:bCs/>
-          <w:sz w:val="24"/>
-          <w:szCs w:val="24"/>
-          <w:lang w:eastAsia="es-CO"/>
-        </w:rPr>
-        <w:lastRenderedPageBreak/>
-        <w:t>Autenticación sin contraseña (Passwordless Authentication)</w:t>
-      </w:r>
-    </w:p>
-    <w:p>
-      <w:pPr>
-        <w:spacing w:before="100" w:beforeAutospacing="1" w:after="100" w:afterAutospacing="1" w:line="240" w:lineRule="auto"/>
-        <w:ind w:left="360"/>
-        <w:jc w:val="both"/>
-        <w:rPr>
-          <w:rFonts w:ascii="Arial" w:eastAsia="Times New Roman" w:hAnsi="Arial" w:cs="Arial"/>
-          <w:sz w:val="24"/>
-          <w:szCs w:val="24"/>
-          <w:lang w:eastAsia="es-CO"/>
-        </w:rPr>
-      </w:pPr>
-      <w:r>
-        <w:rPr>
-          <w:rFonts w:ascii="Arial" w:eastAsia="Times New Roman" w:hAnsi="Arial" w:cs="Arial"/>
-          <w:sz w:val="24"/>
-          <w:szCs w:val="24"/>
-          <w:lang w:eastAsia="es-CO"/>
-        </w:rPr>
-        <w:t>La autenticación sin contraseña está emergiendo como una alternativa más segura y conveniente que los métodos tradicionales basados en contraseñas, los cuales han demostrado ser vulnerables a técnicas de ataque como el phishing y el "credential stuffing". Este enfoque utiliza factores como la biometría (reconocimiento facial, huellas dactilares) o dispositivos físicos como llaves de seguridad (por ejemplo, FIDO2) para autenticar a los usuarios de forma más robusta.</w:t>
-      </w:r>
-      <w:r>
-        <w:rPr>
-          <w:rFonts w:ascii="Arial" w:eastAsia="Times New Roman" w:hAnsi="Arial" w:cs="Arial"/>
-          <w:sz w:val="24"/>
-          <w:szCs w:val="24"/>
-          <w:lang w:eastAsia="es-CO"/>
-        </w:rPr>
-        <w:br/>
-      </w:r>
-      <w:r>
-        <w:rPr>
-          <w:rFonts w:ascii="Arial" w:eastAsia="Times New Roman" w:hAnsi="Arial" w:cs="Arial"/>
-          <w:sz w:val="24"/>
-          <w:szCs w:val="24"/>
-          <w:lang w:eastAsia="es-CO"/>
-        </w:rPr>
-        <w:br/>
-        <w:t>Los gigantes tecnológicos, como Google y Microsoft, ya están implementando sistemas de autenticación sin contraseña para sus servicios, lo que permite a los usuarios autenticarse utilizando dispositivos móviles o claves de hardware (FIDO Alliance, 2019). Esta tendencia se alinea con el creciente interés en eliminar la dependencia de contraseñas inseguras, sustituyéndolas por mecanismos que son más resistentes a los ataques. Sin embargo, aunque la biometría ofrece una capa adicional de seguridad, también plantea preguntas sobre la privacidad y el almacenamiento seguro de datos biométricos (Crawford et al., 2020).</w:t>
-      </w:r>
-    </w:p>
-    <w:p>
-      <w:pPr>
-        <w:numPr>
-          <w:ilvl w:val="0"/>
-          <w:numId w:val="26"/>
-        </w:numPr>
-        <w:spacing w:before="100" w:beforeAutospacing="1" w:after="100" w:afterAutospacing="1" w:line="240" w:lineRule="auto"/>
-        <w:jc w:val="both"/>
-        <w:rPr>
-          <w:rFonts w:ascii="Arial" w:eastAsia="Times New Roman" w:hAnsi="Arial" w:cs="Arial"/>
-          <w:sz w:val="24"/>
-          <w:szCs w:val="24"/>
-          <w:lang w:eastAsia="es-CO"/>
-        </w:rPr>
-      </w:pPr>
-      <w:r>
-        <w:rPr>
-          <w:rFonts w:ascii="Arial" w:eastAsia="Times New Roman" w:hAnsi="Arial" w:cs="Arial"/>
-          <w:b/>
-          <w:bCs/>
-          <w:sz w:val="24"/>
-          <w:szCs w:val="24"/>
-          <w:lang w:eastAsia="es-CO"/>
-        </w:rPr>
-        <w:t>Autenticación multifactor (MFA) mejorada con IA</w:t>
-      </w:r>
-    </w:p>
-    <w:p>
-      <w:pPr>
-        <w:spacing w:before="100" w:beforeAutospacing="1" w:after="100" w:afterAutospacing="1" w:line="240" w:lineRule="auto"/>
-        <w:ind w:left="360"/>
-        <w:jc w:val="both"/>
-        <w:rPr>
-          <w:rFonts w:ascii="Arial" w:eastAsia="Times New Roman" w:hAnsi="Arial" w:cs="Arial"/>
-          <w:sz w:val="24"/>
-          <w:szCs w:val="24"/>
-          <w:lang w:eastAsia="es-CO"/>
-        </w:rPr>
-      </w:pPr>
-      <w:r>
-        <w:rPr>
-          <w:rFonts w:ascii="Arial" w:eastAsia="Times New Roman" w:hAnsi="Arial" w:cs="Arial"/>
-          <w:sz w:val="24"/>
-          <w:szCs w:val="24"/>
-          <w:lang w:eastAsia="es-CO"/>
-        </w:rPr>
-        <w:t>La autenticación multifactor (MFA) ha sido durante mucho tiempo una piedra angular de la seguridad digital, pero las nuevas aplicaciones de la inteligencia artificial (IA) están mejorando la eficacia de estos sistemas. La IA y el machine learning permiten crear perfiles de comportamiento de los usuarios que se utilizan para detectar patrones anómalos en tiempo real. Estos sistemas inteligentes pueden identificar comportamientos sospechosos, como intentos de acceso desde ubicaciones inusuales o dispositivos no reconocidos, lo que mejora significativamente la capacidad de las organizaciones para prevenir fraudes y ataques de suplantación de identidad (Sun et al., 2018).</w:t>
-      </w:r>
-      <w:r>
-        <w:rPr>
-          <w:rFonts w:ascii="Arial" w:eastAsia="Times New Roman" w:hAnsi="Arial" w:cs="Arial"/>
-          <w:sz w:val="24"/>
-          <w:szCs w:val="24"/>
-          <w:lang w:eastAsia="es-CO"/>
-        </w:rPr>
-        <w:br/>
-        <w:t>Además, la IA puede ser utilizada para ajustar dinámicamente el nivel de autenticación requerido en función del riesgo percibido, lo que ofrece un equilibrio entre seguridad y usabilidad. Por ejemplo, si un usuario intenta acceder a una cuenta desde un dispositivo y una ubicación familiar, el sistema podría permitir el acceso sin necesidad de verificación adicional. Pero si detecta una actividad inusual, el sistema podría activar la autenticación biométrica o exigir un segundo factor de autenticación.</w:t>
-      </w:r>
-    </w:p>
-    <w:p>
-      <w:pPr>
-        <w:numPr>
-          <w:ilvl w:val="0"/>
-          <w:numId w:val="26"/>
-        </w:numPr>
-        <w:spacing w:before="100" w:beforeAutospacing="1" w:after="100" w:afterAutospacing="1" w:line="240" w:lineRule="auto"/>
-        <w:jc w:val="both"/>
-        <w:rPr>
-          <w:rFonts w:ascii="Arial" w:eastAsia="Times New Roman" w:hAnsi="Arial" w:cs="Arial"/>
-          <w:sz w:val="24"/>
-          <w:szCs w:val="24"/>
-          <w:lang w:eastAsia="es-CO"/>
-        </w:rPr>
-      </w:pPr>
-      <w:r>
-        <w:rPr>
-          <w:rFonts w:ascii="Arial" w:eastAsia="Times New Roman" w:hAnsi="Arial" w:cs="Arial"/>
-          <w:b/>
-          <w:bCs/>
-          <w:sz w:val="24"/>
-          <w:szCs w:val="24"/>
-          <w:lang w:eastAsia="es-CO"/>
-        </w:rPr>
-        <w:t>Identidad Digital Federada</w:t>
-      </w:r>
-    </w:p>
-    <w:p>
-      <w:pPr>
-        <w:spacing w:before="100" w:beforeAutospacing="1" w:after="100" w:afterAutospacing="1" w:line="240" w:lineRule="auto"/>
-        <w:ind w:left="360"/>
-        <w:jc w:val="both"/>
-        <w:rPr>
-          <w:rFonts w:ascii="Arial" w:eastAsia="Times New Roman" w:hAnsi="Arial" w:cs="Arial"/>
-          <w:sz w:val="24"/>
-          <w:szCs w:val="24"/>
-          <w:lang w:eastAsia="es-CO"/>
-        </w:rPr>
-      </w:pPr>
-      <w:r>
-        <w:rPr>
-          <w:rFonts w:ascii="Arial" w:eastAsia="Times New Roman" w:hAnsi="Arial" w:cs="Arial"/>
-          <w:sz w:val="24"/>
-          <w:szCs w:val="24"/>
-          <w:lang w:eastAsia="es-CO"/>
-        </w:rPr>
-        <w:t xml:space="preserve">La identidad federada es una solución que permite a los usuarios acceder a múltiples servicios en línea utilizando una única identidad, generalmente gestionada por un proveedor de confianza, como Google, Microsoft o Facebook. Esto reduce la necesidad de que los usuarios creen y gestionen múltiples </w:t>
-      </w:r>
-      <w:r>
-        <w:rPr>
-          <w:rFonts w:ascii="Arial" w:eastAsia="Times New Roman" w:hAnsi="Arial" w:cs="Arial"/>
-          <w:sz w:val="24"/>
-          <w:szCs w:val="24"/>
-          <w:lang w:eastAsia="es-CO"/>
-        </w:rPr>
-        <w:lastRenderedPageBreak/>
-        <w:t>credenciales para diferentes servicios, lo que simplifica la experiencia de usuario y reduce el riesgo de contraseñas débiles o reutilizadas.</w:t>
-      </w:r>
-      <w:r>
-        <w:rPr>
-          <w:rFonts w:ascii="Arial" w:eastAsia="Times New Roman" w:hAnsi="Arial" w:cs="Arial"/>
-          <w:sz w:val="24"/>
-          <w:szCs w:val="24"/>
-          <w:lang w:eastAsia="es-CO"/>
-        </w:rPr>
-        <w:br/>
-        <w:t>Sin embargo, la identidad federada plantea desafíos relacionados con la centralización de la gestión de identidades y el posible abuso de poder por parte de los proveedores de identidad. Para mitigar estos riesgos, algunas organizaciones están explorando modelos híbridos que combinan la identidad federada con tecnologías descentralizadas, como Blockchain, para dar a los usuarios mayor control sobre sus datos sin renunciar a la conveniencia de un inicio de sesión único (Vohra et al., 2020).</w:t>
-      </w:r>
-    </w:p>
-    <w:p>
-      <w:pPr>
-        <w:numPr>
-          <w:ilvl w:val="0"/>
-          <w:numId w:val="26"/>
-        </w:numPr>
-        <w:spacing w:before="100" w:beforeAutospacing="1" w:after="100" w:afterAutospacing="1" w:line="240" w:lineRule="auto"/>
-        <w:jc w:val="both"/>
-        <w:rPr>
-          <w:rFonts w:ascii="Arial" w:eastAsia="Times New Roman" w:hAnsi="Arial" w:cs="Arial"/>
-          <w:sz w:val="24"/>
-          <w:szCs w:val="24"/>
-          <w:lang w:eastAsia="es-CO"/>
-        </w:rPr>
-      </w:pPr>
-      <w:r>
-        <w:rPr>
-          <w:rFonts w:ascii="Arial" w:eastAsia="Times New Roman" w:hAnsi="Arial" w:cs="Arial"/>
-          <w:b/>
-          <w:bCs/>
-          <w:sz w:val="24"/>
-          <w:szCs w:val="24"/>
-          <w:lang w:eastAsia="es-CO"/>
-        </w:rPr>
-        <w:t>Identidad Digital para el Internet de las Cosas (IoT)</w:t>
-      </w:r>
-    </w:p>
-    <w:p>
-      <w:pPr>
-        <w:spacing w:before="100" w:beforeAutospacing="1" w:after="100" w:afterAutospacing="1" w:line="240" w:lineRule="auto"/>
-        <w:ind w:left="360"/>
-        <w:jc w:val="both"/>
-        <w:rPr>
-          <w:rFonts w:ascii="Arial" w:eastAsia="Times New Roman" w:hAnsi="Arial" w:cs="Arial"/>
-          <w:sz w:val="24"/>
-          <w:szCs w:val="24"/>
-          <w:lang w:eastAsia="es-CO"/>
-        </w:rPr>
-      </w:pPr>
-      <w:r>
-        <w:rPr>
-          <w:rFonts w:ascii="Arial" w:eastAsia="Times New Roman" w:hAnsi="Arial" w:cs="Arial"/>
-          <w:sz w:val="24"/>
-          <w:szCs w:val="24"/>
-          <w:lang w:eastAsia="es-CO"/>
-        </w:rPr>
-        <w:t>El rápido crecimiento del Internet de las Cosas (IoT) ha generado la necesidad de gestionar identidades digitales no solo de personas, sino también de dispositivos conectados. Cada dispositivo dentro de una red IoT debe ser autenticado y autorizado para interactuar con otros dispositivos y sistemas de forma segura. La administración de estas identidades es crítica para prevenir el acceso no autorizado y el control malicioso de los dispositivos conectados.</w:t>
-      </w:r>
-      <w:r>
-        <w:rPr>
-          <w:rFonts w:ascii="Arial" w:eastAsia="Times New Roman" w:hAnsi="Arial" w:cs="Arial"/>
-          <w:sz w:val="24"/>
-          <w:szCs w:val="24"/>
-          <w:lang w:eastAsia="es-CO"/>
-        </w:rPr>
-        <w:br/>
-        <w:t>Las tecnologías emergentes, como la autenticación basada en Blockchain para dispositivos IoT, ofrecen una solución prometedora. Estas tecnologías permiten que cada dispositivo tenga una identidad única e inmutable, lo que facilita la gestión y verificación de interacciones en entornos complejos, como ciudades inteligentes o redes industriales (Zhou et al., 2019). A medida que las redes IoT crecen en tamaño y complejidad, la capacidad para gestionar identidades a gran escala será fundamental para garantizar la seguridad y la privacidad en estos entornos.</w:t>
-      </w:r>
-    </w:p>
-    <w:p>
-      <w:pPr>
-        <w:spacing w:before="100" w:beforeAutospacing="1" w:after="100" w:afterAutospacing="1" w:line="240" w:lineRule="auto"/>
-        <w:jc w:val="both"/>
-        <w:rPr>
-          <w:rFonts w:ascii="Arial" w:eastAsia="Times New Roman" w:hAnsi="Arial" w:cs="Arial"/>
-          <w:b/>
-          <w:bCs/>
-          <w:sz w:val="24"/>
-          <w:szCs w:val="24"/>
-          <w:lang w:eastAsia="es-CO"/>
-        </w:rPr>
-      </w:pPr>
-    </w:p>
-    <w:p>
-      <w:pPr>
-        <w:spacing w:before="100" w:beforeAutospacing="1" w:after="100" w:afterAutospacing="1" w:line="240" w:lineRule="auto"/>
-        <w:jc w:val="both"/>
-        <w:rPr>
-          <w:rFonts w:ascii="Arial" w:eastAsia="Times New Roman" w:hAnsi="Arial" w:cs="Arial"/>
-          <w:b/>
-          <w:bCs/>
-          <w:sz w:val="24"/>
-          <w:szCs w:val="24"/>
-          <w:lang w:eastAsia="es-CO"/>
-        </w:rPr>
-      </w:pPr>
-    </w:p>
-    <w:p>
-      <w:pPr>
-        <w:spacing w:before="100" w:beforeAutospacing="1" w:after="100" w:afterAutospacing="1" w:line="240" w:lineRule="auto"/>
-        <w:jc w:val="both"/>
-        <w:rPr>
-          <w:rFonts w:ascii="Arial" w:eastAsia="Times New Roman" w:hAnsi="Arial" w:cs="Arial"/>
-          <w:b/>
-          <w:bCs/>
-          <w:sz w:val="24"/>
-          <w:szCs w:val="24"/>
-          <w:lang w:eastAsia="es-CO"/>
-        </w:rPr>
-      </w:pPr>
-    </w:p>
-    <w:p>
-      <w:pPr>
-        <w:spacing w:before="100" w:beforeAutospacing="1" w:after="100" w:afterAutospacing="1" w:line="240" w:lineRule="auto"/>
-        <w:jc w:val="both"/>
-        <w:rPr>
-          <w:rFonts w:ascii="Arial" w:eastAsia="Times New Roman" w:hAnsi="Arial" w:cs="Arial"/>
-          <w:b/>
-          <w:bCs/>
-          <w:sz w:val="24"/>
-          <w:szCs w:val="24"/>
-          <w:lang w:eastAsia="es-CO"/>
-        </w:rPr>
-      </w:pPr>
-    </w:p>
-    <w:p>
-      <w:pPr>
-        <w:spacing w:before="100" w:beforeAutospacing="1" w:after="100" w:afterAutospacing="1" w:line="240" w:lineRule="auto"/>
-        <w:jc w:val="both"/>
-        <w:rPr>
-          <w:rFonts w:ascii="Arial" w:eastAsia="Times New Roman" w:hAnsi="Arial" w:cs="Arial"/>
-          <w:b/>
-          <w:bCs/>
-          <w:sz w:val="24"/>
-          <w:szCs w:val="24"/>
-          <w:lang w:eastAsia="es-CO"/>
-        </w:rPr>
-      </w:pPr>
-    </w:p>
-    <w:p>
-      <w:pPr>
-        <w:spacing w:before="100" w:beforeAutospacing="1" w:after="100" w:afterAutospacing="1" w:line="240" w:lineRule="auto"/>
-        <w:jc w:val="both"/>
-        <w:rPr>
-          <w:rFonts w:ascii="Arial" w:eastAsia="Times New Roman" w:hAnsi="Arial" w:cs="Arial"/>
-          <w:b/>
-          <w:bCs/>
-          <w:sz w:val="24"/>
-          <w:szCs w:val="24"/>
-          <w:lang w:eastAsia="es-CO"/>
-        </w:rPr>
-      </w:pPr>
-    </w:p>
-    <w:p>
-      <w:pPr>
-        <w:spacing w:before="100" w:beforeAutospacing="1" w:after="100" w:afterAutospacing="1" w:line="240" w:lineRule="auto"/>
-        <w:jc w:val="both"/>
-        <w:rPr>
-          <w:rFonts w:ascii="Arial" w:eastAsia="Times New Roman" w:hAnsi="Arial" w:cs="Arial"/>
-          <w:b/>
-          <w:bCs/>
-          <w:sz w:val="24"/>
-          <w:szCs w:val="24"/>
-          <w:lang w:eastAsia="es-CO"/>
-        </w:rPr>
-      </w:pPr>
-    </w:p>
-    <w:p>
-      <w:pPr>
-        <w:spacing w:before="100" w:beforeAutospacing="1" w:after="100" w:afterAutospacing="1" w:line="240" w:lineRule="auto"/>
-        <w:jc w:val="both"/>
-        <w:rPr>
-          <w:rFonts w:ascii="Arial" w:eastAsia="Times New Roman" w:hAnsi="Arial" w:cs="Arial"/>
-          <w:b/>
-          <w:bCs/>
-          <w:sz w:val="24"/>
-          <w:szCs w:val="24"/>
-          <w:lang w:eastAsia="es-CO"/>
-        </w:rPr>
-      </w:pPr>
-    </w:p>
-    <w:p>
-      <w:pPr>
-        <w:spacing w:before="100" w:beforeAutospacing="1" w:after="100" w:afterAutospacing="1" w:line="240" w:lineRule="auto"/>
-        <w:jc w:val="both"/>
-        <w:rPr>
-          <w:rFonts w:ascii="Arial" w:eastAsia="Times New Roman" w:hAnsi="Arial" w:cs="Arial"/>
-          <w:b/>
-          <w:bCs/>
-          <w:sz w:val="24"/>
-          <w:szCs w:val="24"/>
-          <w:lang w:eastAsia="es-CO"/>
-        </w:rPr>
-      </w:pPr>
-    </w:p>
-    <w:p>
-      <w:pPr>
-        <w:spacing w:before="100" w:beforeAutospacing="1" w:after="100" w:afterAutospacing="1" w:line="240" w:lineRule="auto"/>
-        <w:jc w:val="both"/>
-        <w:rPr>
-          <w:rFonts w:ascii="Arial" w:eastAsia="Times New Roman" w:hAnsi="Arial" w:cs="Arial"/>
-          <w:b/>
-          <w:bCs/>
-          <w:sz w:val="24"/>
-          <w:szCs w:val="24"/>
-          <w:lang w:eastAsia="es-CO"/>
-        </w:rPr>
-      </w:pPr>
-      <w:r>
-        <w:rPr>
-          <w:rFonts w:ascii="Arial" w:eastAsia="Times New Roman" w:hAnsi="Arial" w:cs="Arial"/>
-          <w:b/>
-          <w:bCs/>
-          <w:sz w:val="24"/>
-          <w:szCs w:val="24"/>
-          <w:lang w:eastAsia="es-CO"/>
-        </w:rPr>
-        <w:lastRenderedPageBreak/>
-        <w:t>Conclusiones</w:t>
-      </w:r>
-    </w:p>
-    <w:p>
-      <w:pPr>
-        <w:spacing w:before="100" w:beforeAutospacing="1" w:after="100" w:afterAutospacing="1" w:line="240" w:lineRule="auto"/>
-        <w:jc w:val="both"/>
-        <w:rPr>
-          <w:rFonts w:ascii="Arial" w:eastAsia="Times New Roman" w:hAnsi="Arial" w:cs="Arial"/>
-          <w:sz w:val="24"/>
-          <w:szCs w:val="24"/>
-          <w:lang w:eastAsia="es-CO"/>
-        </w:rPr>
-      </w:pPr>
-      <w:r>
-        <w:rPr>
-          <w:rFonts w:ascii="Arial" w:eastAsia="Times New Roman" w:hAnsi="Arial" w:cs="Arial"/>
-          <w:sz w:val="24"/>
-          <w:szCs w:val="24"/>
-          <w:lang w:eastAsia="es-CO"/>
-        </w:rPr>
-        <w:t>La gestión de la identidad digital enfrenta una serie de desafíos y oportunidades que son cruciales para el desarrollo de sociedades más seguras y eficientes en la era digital. Como se ha discutido, la evolución hacia sistemas más robustos y accesibles depende de varios factores: avances tecnológicos, la cooperación entre actores públicos y privados, y el desarrollo de normativas adecuadas para proteger los derechos de los ciudadanos.</w:t>
-      </w:r>
-    </w:p>
-    <w:p>
-      <w:pPr>
-        <w:spacing w:before="100" w:beforeAutospacing="1" w:after="100" w:afterAutospacing="1" w:line="240" w:lineRule="auto"/>
-        <w:jc w:val="both"/>
-        <w:rPr>
-          <w:rFonts w:ascii="Arial" w:eastAsia="Times New Roman" w:hAnsi="Arial" w:cs="Arial"/>
-          <w:sz w:val="24"/>
-          <w:szCs w:val="24"/>
-          <w:lang w:eastAsia="es-CO"/>
-        </w:rPr>
-      </w:pPr>
-      <w:r>
-        <w:rPr>
-          <w:rFonts w:ascii="Arial" w:eastAsia="Times New Roman" w:hAnsi="Arial" w:cs="Arial"/>
-          <w:sz w:val="24"/>
-          <w:szCs w:val="24"/>
-          <w:lang w:eastAsia="es-CO"/>
-        </w:rPr>
-        <w:t>En primer lugar, la adopción de tecnologías emergentes como blockchain, la biometría avanzada y la inteligencia artificial tiene el potencial de transformar la forma en que las identidades digitales son verificadas y utilizadas. Estas tecnologías prometen mejorar la seguridad, la interoperabilidad y la eficiencia, permitiendo una mayor confianza entre las partes involucradas. Sin embargo, la complejidad técnica y el costo de implementación representan barreras que aún deben ser superadas, especialmente en países en desarrollo.</w:t>
-      </w:r>
-    </w:p>
-    <w:p>
-      <w:pPr>
-        <w:spacing w:before="100" w:beforeAutospacing="1" w:after="100" w:afterAutospacing="1" w:line="240" w:lineRule="auto"/>
-        <w:jc w:val="both"/>
-        <w:rPr>
-          <w:rFonts w:ascii="Arial" w:eastAsia="Times New Roman" w:hAnsi="Arial" w:cs="Arial"/>
-          <w:sz w:val="24"/>
-          <w:szCs w:val="24"/>
-          <w:lang w:eastAsia="es-CO"/>
-        </w:rPr>
-      </w:pPr>
-      <w:r>
-        <w:rPr>
-          <w:rFonts w:ascii="Arial" w:eastAsia="Times New Roman" w:hAnsi="Arial" w:cs="Arial"/>
-          <w:sz w:val="24"/>
-          <w:szCs w:val="24"/>
-          <w:lang w:eastAsia="es-CO"/>
-        </w:rPr>
-        <w:t>Otro aspecto clave es la necesidad de construir una infraestructura regulatoria sólida. Las normativas de privacidad de datos y protección contra el fraude deben adaptarse al rápido avance tecnológico, de manera que se equilibren la seguridad y los derechos fundamentales de las personas. La regulación debe ser flexible, globalmente coherente y, al mismo tiempo, lo suficientemente local para adaptarse a los contextos específicos de cada país. Sin un marco normativo adecuado, cualquier avance tecnológico podría ser contraproducente, exacerbando las preocupaciones sobre vigilancia masiva y control gubernamental</w:t>
-      </w:r>
-      <w:r>
-        <w:rPr>
-          <w:rFonts w:ascii="Arial" w:eastAsia="Times New Roman" w:hAnsi="Arial" w:cs="Arial"/>
-          <w:sz w:val="24"/>
-          <w:szCs w:val="24"/>
-          <w:lang w:eastAsia="es-CO"/>
-        </w:rPr>
-        <w:t xml:space="preserve">. </w:t>
-      </w:r>
-      <w:r>
-        <w:rPr>
-          <w:rFonts w:ascii="Arial" w:eastAsia="Times New Roman" w:hAnsi="Arial" w:cs="Arial"/>
-          <w:sz w:val="24"/>
-          <w:szCs w:val="24"/>
-          <w:lang w:eastAsia="es-CO"/>
-        </w:rPr>
-        <w:t>Finalmente, se resalta la importancia de educar y sensibilizar a los ciudadanos sobre la gestión de su identidad digital. Una gran parte de los usuarios sigue siendo vulnerable a prácticas como el phishing o el robo de identidad debido a la falta de conocimientos sobre las mejores prácticas de seguridad. La alfabetización digital es esencial para empoderar a los individuos y garantizar que puedan ejercer control sobre su información personal de manera efectiva.</w:t>
-      </w:r>
-    </w:p>
-    <w:p>
-      <w:pPr>
-        <w:spacing w:before="100" w:beforeAutospacing="1" w:after="100" w:afterAutospacing="1" w:line="240" w:lineRule="auto"/>
-        <w:jc w:val="both"/>
-        <w:rPr>
-          <w:rFonts w:ascii="Arial" w:eastAsia="Times New Roman" w:hAnsi="Arial" w:cs="Arial"/>
-          <w:sz w:val="24"/>
-          <w:szCs w:val="24"/>
-          <w:lang w:eastAsia="es-CO"/>
-        </w:rPr>
-      </w:pPr>
-      <w:r>
-        <w:rPr>
-          <w:rFonts w:ascii="Arial" w:eastAsia="Times New Roman" w:hAnsi="Arial" w:cs="Arial"/>
-          <w:sz w:val="24"/>
-          <w:szCs w:val="24"/>
-          <w:lang w:eastAsia="es-CO"/>
-        </w:rPr>
-        <w:t>En conclusión, aunque los desafíos son significativos, los avances en la gestión de la identidad digital presentan una oportunidad para transformar la forma en que las sociedades operan, proporcionando seguridad y facilitando el acceso a servicios. El éxito dependerá de la capacidad de los gobiernos y el sector privado para trabajar en conjunto, desarrollar tecnologías inclusivas y fomentar una cultura de ciberseguridad que coloque al individuo en el centro del proceso.</w:t>
-      </w:r>
-    </w:p>
-    <w:p>
-      <w:pPr>
-        <w:spacing w:after="0" w:line="480" w:lineRule="auto"/>
-        <w:rPr>
-          <w:rFonts w:ascii="Arial" w:hAnsi="Arial" w:cs="Arial"/>
-          <w:b/>
-          <w:sz w:val="24"/>
-          <w:szCs w:val="24"/>
-        </w:rPr>
-      </w:pPr>
-    </w:p>
-    <w:p>
-      <w:pPr>
-        <w:spacing w:after="0" w:line="480" w:lineRule="auto"/>
-        <w:rPr>
-          <w:rFonts w:ascii="Arial" w:hAnsi="Arial" w:cs="Arial"/>
-          <w:b/>
-          <w:sz w:val="24"/>
-          <w:szCs w:val="24"/>
-        </w:rPr>
-      </w:pPr>
-    </w:p>
-    <w:p>
-      <w:pPr>
-        <w:spacing w:after="0" w:line="480" w:lineRule="auto"/>
-        <w:rPr>
-          <w:rFonts w:ascii="Arial" w:hAnsi="Arial" w:cs="Arial"/>
-          <w:b/>
-          <w:sz w:val="24"/>
-          <w:szCs w:val="24"/>
-        </w:rPr>
-      </w:pPr>
-    </w:p>
+    <w:bookmarkStart w:id="17" w:name="_Toc179986797" w:displacedByCustomXml="next"/>
     <w:sdt>
       <w:sdtPr>
         <w:rPr>
-          <w:rFonts w:ascii="Times New Roman" w:eastAsiaTheme="minorHAnsi" w:hAnsi="Times New Roman" w:cstheme="minorBidi"/>
+          <w:rFonts w:ascii="Arial" w:eastAsiaTheme="minorHAnsi" w:hAnsi="Arial" w:cs="Arial"/>
           <w:b w:val="0"/>
           <w:bCs w:val="0"/>
           <w:color w:val="auto"/>
@@ -2440,16 +4613,20 @@
       <w:sdtContent>
         <w:p>
           <w:pPr>
-            <w:pStyle w:val="Ttulo1"/>
+            <w:pStyle w:val="Heading1"/>
             <w:tabs>
               <w:tab w:val="left" w:pos="6649"/>
             </w:tabs>
+            <w:wordWrap/>
+            <w:spacing w:line="480" w:lineRule="auto"/>
+            <w:contextualSpacing/>
+            <w:jc w:val="center"/>
             <w:rPr>
               <w:rFonts w:ascii="Arial" w:eastAsia="Times New Roman" w:hAnsi="Arial" w:cs="Arial"/>
               <w:color w:val="auto"/>
               <w:kern w:val="0"/>
-              <w:sz w:val="24"/>
-              <w:szCs w:val="24"/>
+              <w:sz w:val="22"/>
+              <w:szCs w:val="22"/>
               <w:lang w:val="es-CO" w:eastAsia="es-CO"/>
             </w:rPr>
           </w:pPr>
@@ -2458,101 +4635,157 @@
               <w:rFonts w:ascii="Arial" w:eastAsia="Times New Roman" w:hAnsi="Arial" w:cs="Arial"/>
               <w:color w:val="auto"/>
               <w:kern w:val="0"/>
-              <w:sz w:val="24"/>
-              <w:szCs w:val="24"/>
+              <w:sz w:val="22"/>
+              <w:szCs w:val="22"/>
               <w:lang w:val="es-CO" w:eastAsia="es-CO"/>
             </w:rPr>
             <w:t>Referencias</w:t>
           </w:r>
+          <w:bookmarkEnd w:id="17"/>
         </w:p>
         <w:sdt>
           <w:sdtPr>
+            <w:rPr>
+              <w:rFonts w:ascii="Arial" w:hAnsi="Arial" w:cs="Arial"/>
+            </w:rPr>
             <w:id w:val="-573587230"/>
             <w:bibliography/>
           </w:sdtPr>
           <w:sdtContent>
             <w:p>
               <w:pPr>
+                <w:spacing w:line="480" w:lineRule="auto"/>
+                <w:contextualSpacing/>
                 <w:rPr>
                   <w:rFonts w:ascii="Arial" w:eastAsia="Times New Roman" w:hAnsi="Arial" w:cs="Arial"/>
                   <w:b/>
                   <w:bCs/>
-                  <w:sz w:val="24"/>
-                  <w:szCs w:val="24"/>
                   <w:lang w:eastAsia="es-CO"/>
                 </w:rPr>
               </w:pPr>
             </w:p>
             <w:p>
               <w:pPr>
-                <w:pStyle w:val="Prrafodelista"/>
+                <w:pStyle w:val="ListParagraph"/>
                 <w:numPr>
                   <w:ilvl w:val="0"/>
                   <w:numId w:val="27"/>
                 </w:numPr>
-                <w:jc w:val="both"/>
+                <w:spacing w:line="480" w:lineRule="auto"/>
                 <w:rPr>
                   <w:rFonts w:ascii="Arial" w:eastAsia="Times New Roman" w:hAnsi="Arial" w:cs="Arial"/>
-                  <w:sz w:val="24"/>
-                  <w:szCs w:val="24"/>
+                  <w:lang w:val="en-US" w:eastAsia="es-CO"/>
+                </w:rPr>
+              </w:pPr>
+              <w:r>
+                <w:rPr>
+                  <w:rFonts w:ascii="Arial" w:eastAsia="Times New Roman" w:hAnsi="Arial" w:cs="Arial"/>
+                  <w:lang w:val="en-US" w:eastAsia="es-CO"/>
+                </w:rPr>
+                <w:t>Anglen, J. (2024). AI and blockchain fusion: Advancing digital identity in 2024. Rapid Innovation. https://www.rapidinnovation.io/post/ai-and-blockchain-fusion-advancing-digital-identity-in-2024</w:t>
+              </w:r>
+            </w:p>
+            <w:p>
+              <w:pPr>
+                <w:pStyle w:val="ListParagraph"/>
+                <w:numPr>
+                  <w:ilvl w:val="0"/>
+                  <w:numId w:val="27"/>
+                </w:numPr>
+                <w:spacing w:line="480" w:lineRule="auto"/>
+                <w:rPr>
+                  <w:rFonts w:ascii="Arial" w:eastAsia="Times New Roman" w:hAnsi="Arial" w:cs="Arial"/>
                   <w:lang w:eastAsia="es-CO"/>
                 </w:rPr>
               </w:pPr>
               <w:r>
                 <w:rPr>
                   <w:rFonts w:ascii="Arial" w:eastAsia="Times New Roman" w:hAnsi="Arial" w:cs="Arial"/>
-                  <w:sz w:val="24"/>
-                  <w:szCs w:val="24"/>
+                  <w:lang w:val="en-US" w:eastAsia="es-CO"/>
+                </w:rPr>
+                <w:t xml:space="preserve">Bélanger, F., &amp; </w:t>
+              </w:r>
+              <w:proofErr w:type="spellStart"/>
+              <w:r>
+                <w:rPr>
+                  <w:rFonts w:ascii="Arial" w:eastAsia="Times New Roman" w:hAnsi="Arial" w:cs="Arial"/>
+                  <w:lang w:val="en-US" w:eastAsia="es-CO"/>
+                </w:rPr>
+                <w:t>Crossler</w:t>
+              </w:r>
+              <w:proofErr w:type="spellEnd"/>
+              <w:r>
+                <w:rPr>
+                  <w:rFonts w:ascii="Arial" w:eastAsia="Times New Roman" w:hAnsi="Arial" w:cs="Arial"/>
+                  <w:lang w:val="en-US" w:eastAsia="es-CO"/>
+                </w:rPr>
+                <w:t xml:space="preserve">, R. E. (2019). Privacy in the digital age: A new frontier for research. </w:t>
+              </w:r>
+              <w:proofErr w:type="spellStart"/>
+              <w:r>
+                <w:rPr>
+                  <w:rFonts w:ascii="Arial" w:eastAsia="Times New Roman" w:hAnsi="Arial" w:cs="Arial"/>
                   <w:lang w:eastAsia="es-CO"/>
                 </w:rPr>
-                <w:t>Anglen, J. (2024). AI and blockchain fusion: Advancing digital identity in 2024. Rapid Innovation. https://www.rapidinnovation.io/post/ai-and-blockchain-fusion-advancing-digital-identity-in-2024</w:t>
+                <w:t>Information</w:t>
+              </w:r>
+              <w:proofErr w:type="spellEnd"/>
+              <w:r>
+                <w:rPr>
+                  <w:rFonts w:ascii="Arial" w:eastAsia="Times New Roman" w:hAnsi="Arial" w:cs="Arial"/>
+                  <w:lang w:eastAsia="es-CO"/>
+                </w:rPr>
+                <w:t xml:space="preserve"> </w:t>
+              </w:r>
+              <w:proofErr w:type="spellStart"/>
+              <w:r>
+                <w:rPr>
+                  <w:rFonts w:ascii="Arial" w:eastAsia="Times New Roman" w:hAnsi="Arial" w:cs="Arial"/>
+                  <w:lang w:eastAsia="es-CO"/>
+                </w:rPr>
+                <w:t>Systems</w:t>
+              </w:r>
+              <w:proofErr w:type="spellEnd"/>
+              <w:r>
+                <w:rPr>
+                  <w:rFonts w:ascii="Arial" w:eastAsia="Times New Roman" w:hAnsi="Arial" w:cs="Arial"/>
+                  <w:lang w:eastAsia="es-CO"/>
+                </w:rPr>
+                <w:t xml:space="preserve"> </w:t>
+              </w:r>
+              <w:proofErr w:type="spellStart"/>
+              <w:r>
+                <w:rPr>
+                  <w:rFonts w:ascii="Arial" w:eastAsia="Times New Roman" w:hAnsi="Arial" w:cs="Arial"/>
+                  <w:lang w:eastAsia="es-CO"/>
+                </w:rPr>
+                <w:t>Journal</w:t>
+              </w:r>
+              <w:proofErr w:type="spellEnd"/>
+              <w:r>
+                <w:rPr>
+                  <w:rFonts w:ascii="Arial" w:eastAsia="Times New Roman" w:hAnsi="Arial" w:cs="Arial"/>
+                  <w:lang w:eastAsia="es-CO"/>
+                </w:rPr>
+                <w:t>, 29(2), 166-194. https://doi.org/10.1111/isj.12202</w:t>
               </w:r>
             </w:p>
             <w:p>
               <w:pPr>
-                <w:pStyle w:val="Prrafodelista"/>
+                <w:pStyle w:val="ListParagraph"/>
                 <w:numPr>
                   <w:ilvl w:val="0"/>
                   <w:numId w:val="27"/>
                 </w:numPr>
-                <w:jc w:val="both"/>
+                <w:spacing w:line="480" w:lineRule="auto"/>
                 <w:rPr>
                   <w:rFonts w:ascii="Arial" w:eastAsia="Times New Roman" w:hAnsi="Arial" w:cs="Arial"/>
-                  <w:sz w:val="24"/>
-                  <w:szCs w:val="24"/>
                   <w:lang w:eastAsia="es-CO"/>
                 </w:rPr>
               </w:pPr>
               <w:r>
                 <w:rPr>
                   <w:rFonts w:ascii="Arial" w:eastAsia="Times New Roman" w:hAnsi="Arial" w:cs="Arial"/>
-                  <w:sz w:val="24"/>
-                  <w:szCs w:val="24"/>
-                  <w:lang w:eastAsia="es-CO"/>
-                </w:rPr>
-                <w:t>Bélanger, F., &amp; Crossler, R. E. (2019). Privacy in the digital age: A new frontier for research. Information Systems Journal, 29(2), 166-194. https://doi.org/10.1111/isj.12202</w:t>
-              </w:r>
-            </w:p>
-            <w:p>
-              <w:pPr>
-                <w:pStyle w:val="Prrafodelista"/>
-                <w:numPr>
-                  <w:ilvl w:val="0"/>
-                  <w:numId w:val="27"/>
-                </w:numPr>
-                <w:jc w:val="both"/>
-                <w:rPr>
-                  <w:rFonts w:ascii="Arial" w:eastAsia="Times New Roman" w:hAnsi="Arial" w:cs="Arial"/>
-                  <w:sz w:val="24"/>
-                  <w:szCs w:val="24"/>
-                  <w:lang w:eastAsia="es-CO"/>
-                </w:rPr>
-              </w:pPr>
-              <w:r>
-                <w:rPr>
-                  <w:rFonts w:ascii="Arial" w:eastAsia="Times New Roman" w:hAnsi="Arial" w:cs="Arial"/>
-                  <w:sz w:val="24"/>
-                  <w:szCs w:val="24"/>
                   <w:lang w:eastAsia="es-CO"/>
                 </w:rPr>
                 <w:t>Briceño, M. G. (2023, 24 de octubre). La construcción de la identidad digital en instituciones educativas. Conocimiento Libre y Licenciamiento. https://convite.cenditel.gob.ve/publicaciones/revistaclic/article/view/1204/222</w:t>
@@ -2560,24 +4793,20 @@
             </w:p>
             <w:p>
               <w:pPr>
-                <w:pStyle w:val="Prrafodelista"/>
+                <w:pStyle w:val="ListParagraph"/>
                 <w:numPr>
                   <w:ilvl w:val="0"/>
                   <w:numId w:val="27"/>
                 </w:numPr>
-                <w:jc w:val="both"/>
+                <w:spacing w:line="480" w:lineRule="auto"/>
                 <w:rPr>
                   <w:rFonts w:ascii="Arial" w:eastAsia="Times New Roman" w:hAnsi="Arial" w:cs="Arial"/>
-                  <w:sz w:val="24"/>
-                  <w:szCs w:val="24"/>
                   <w:lang w:eastAsia="es-CO"/>
                 </w:rPr>
               </w:pPr>
               <w:r>
                 <w:rPr>
                   <w:rFonts w:ascii="Arial" w:eastAsia="Times New Roman" w:hAnsi="Arial" w:cs="Arial"/>
-                  <w:sz w:val="24"/>
-                  <w:szCs w:val="24"/>
                   <w:lang w:eastAsia="es-CO"/>
                 </w:rPr>
                 <w:t>Comisión Económica para América Latina y el Caribe (CEPAL). (2024, 12 de septiembre). Desde el gobierno digital hacia un gobierno inteligente. https://biblioguias.cepal.org/gobierno-digital/identidad-digital</w:t>
@@ -2585,24 +4814,20 @@
             </w:p>
             <w:p>
               <w:pPr>
-                <w:pStyle w:val="Prrafodelista"/>
+                <w:pStyle w:val="ListParagraph"/>
                 <w:numPr>
                   <w:ilvl w:val="0"/>
                   <w:numId w:val="27"/>
                 </w:numPr>
-                <w:jc w:val="both"/>
+                <w:spacing w:line="480" w:lineRule="auto"/>
                 <w:rPr>
                   <w:rFonts w:ascii="Arial" w:eastAsia="Times New Roman" w:hAnsi="Arial" w:cs="Arial"/>
-                  <w:sz w:val="24"/>
-                  <w:szCs w:val="24"/>
                   <w:lang w:eastAsia="es-CO"/>
                 </w:rPr>
               </w:pPr>
               <w:r>
                 <w:rPr>
                   <w:rFonts w:ascii="Arial" w:eastAsia="Times New Roman" w:hAnsi="Arial" w:cs="Arial"/>
-                  <w:sz w:val="24"/>
-                  <w:szCs w:val="24"/>
                   <w:lang w:eastAsia="es-CO"/>
                 </w:rPr>
                 <w:t>Chunga-Chinguel, G. (2017). Reflexiones para la gestión de la identidad digital en el docente universitario. Revista Científica RUNAE. https://revistas.unae.edu.ec/index.php/runae/article/download/148/117/211</w:t>
@@ -2610,49 +4835,41 @@
             </w:p>
             <w:p>
               <w:pPr>
-                <w:pStyle w:val="Prrafodelista"/>
+                <w:pStyle w:val="ListParagraph"/>
                 <w:numPr>
                   <w:ilvl w:val="0"/>
                   <w:numId w:val="27"/>
                 </w:numPr>
-                <w:jc w:val="both"/>
+                <w:spacing w:line="480" w:lineRule="auto"/>
                 <w:rPr>
                   <w:rFonts w:ascii="Arial" w:eastAsia="Times New Roman" w:hAnsi="Arial" w:cs="Arial"/>
-                  <w:sz w:val="24"/>
-                  <w:szCs w:val="24"/>
+                  <w:lang w:val="en-US" w:eastAsia="es-CO"/>
+                </w:rPr>
+              </w:pPr>
+              <w:r>
+                <w:rPr>
+                  <w:rFonts w:ascii="Arial" w:eastAsia="Times New Roman" w:hAnsi="Arial" w:cs="Arial"/>
+                  <w:lang w:val="en-US" w:eastAsia="es-CO"/>
+                </w:rPr>
+                <w:t>European Commission. (2016). General Data Protection Regulation (GDPR). Regulation (EU) 2016/679 of the European Parliament and of the Council. https://gdpr.eu/</w:t>
+              </w:r>
+            </w:p>
+            <w:p>
+              <w:pPr>
+                <w:pStyle w:val="ListParagraph"/>
+                <w:numPr>
+                  <w:ilvl w:val="0"/>
+                  <w:numId w:val="27"/>
+                </w:numPr>
+                <w:spacing w:line="480" w:lineRule="auto"/>
+                <w:rPr>
+                  <w:rFonts w:ascii="Arial" w:eastAsia="Times New Roman" w:hAnsi="Arial" w:cs="Arial"/>
                   <w:lang w:eastAsia="es-CO"/>
                 </w:rPr>
               </w:pPr>
               <w:r>
                 <w:rPr>
                   <w:rFonts w:ascii="Arial" w:eastAsia="Times New Roman" w:hAnsi="Arial" w:cs="Arial"/>
-                  <w:sz w:val="24"/>
-                  <w:szCs w:val="24"/>
-                  <w:lang w:eastAsia="es-CO"/>
-                </w:rPr>
-                <w:t>European Commission. (2016). General Data Protection Regulation (GDPR). Regulation (EU) 2016/679 of the European Parliament and of the Council. https://gdpr.eu/</w:t>
-              </w:r>
-            </w:p>
-            <w:p>
-              <w:pPr>
-                <w:pStyle w:val="Prrafodelista"/>
-                <w:numPr>
-                  <w:ilvl w:val="0"/>
-                  <w:numId w:val="27"/>
-                </w:numPr>
-                <w:jc w:val="both"/>
-                <w:rPr>
-                  <w:rFonts w:ascii="Arial" w:eastAsia="Times New Roman" w:hAnsi="Arial" w:cs="Arial"/>
-                  <w:sz w:val="24"/>
-                  <w:szCs w:val="24"/>
-                  <w:lang w:eastAsia="es-CO"/>
-                </w:rPr>
-              </w:pPr>
-              <w:r>
-                <w:rPr>
-                  <w:rFonts w:ascii="Arial" w:eastAsia="Times New Roman" w:hAnsi="Arial" w:cs="Arial"/>
-                  <w:sz w:val="24"/>
-                  <w:szCs w:val="24"/>
                   <w:lang w:eastAsia="es-CO"/>
                 </w:rPr>
                 <w:t>Fundación Telefónica. (2013, julio). Identidad digital: El nuevo usuario en el mundo digital. https://www.ufasta.edu.ar/biblioteca/files/2017/02/identidad_digital.pdf</w:t>
@@ -2660,99 +4877,173 @@
             </w:p>
             <w:p>
               <w:pPr>
-                <w:pStyle w:val="Prrafodelista"/>
+                <w:pStyle w:val="ListParagraph"/>
                 <w:numPr>
                   <w:ilvl w:val="0"/>
                   <w:numId w:val="27"/>
                 </w:numPr>
-                <w:jc w:val="both"/>
+                <w:spacing w:line="480" w:lineRule="auto"/>
                 <w:rPr>
                   <w:rFonts w:ascii="Arial" w:eastAsia="Times New Roman" w:hAnsi="Arial" w:cs="Arial"/>
-                  <w:sz w:val="24"/>
-                  <w:szCs w:val="24"/>
                   <w:lang w:eastAsia="es-CO"/>
                 </w:rPr>
               </w:pPr>
               <w:r>
                 <w:rPr>
                   <w:rFonts w:ascii="Arial" w:eastAsia="Times New Roman" w:hAnsi="Arial" w:cs="Arial"/>
-                  <w:sz w:val="24"/>
-                  <w:szCs w:val="24"/>
                   <w:lang w:eastAsia="es-CO"/>
                 </w:rPr>
-                <w:t>Giroux, H. (1997). La pedagogía de frontera y la política del postmodernismo. Revista Intringulis, 6, 96.</w:t>
+                <w:t xml:space="preserve">Giroux, H. (1997). La pedagogía de frontera y la política del postmodernismo. Revista </w:t>
+              </w:r>
+              <w:proofErr w:type="spellStart"/>
+              <w:r>
+                <w:rPr>
+                  <w:rFonts w:ascii="Arial" w:eastAsia="Times New Roman" w:hAnsi="Arial" w:cs="Arial"/>
+                  <w:lang w:eastAsia="es-CO"/>
+                </w:rPr>
+                <w:t>Intringulis</w:t>
+              </w:r>
+              <w:proofErr w:type="spellEnd"/>
+              <w:r>
+                <w:rPr>
+                  <w:rFonts w:ascii="Arial" w:eastAsia="Times New Roman" w:hAnsi="Arial" w:cs="Arial"/>
+                  <w:lang w:eastAsia="es-CO"/>
+                </w:rPr>
+                <w:t>, 6, 96.</w:t>
               </w:r>
             </w:p>
             <w:p>
               <w:pPr>
-                <w:pStyle w:val="Prrafodelista"/>
+                <w:pStyle w:val="ListParagraph"/>
                 <w:numPr>
                   <w:ilvl w:val="0"/>
                   <w:numId w:val="27"/>
                 </w:numPr>
-                <w:jc w:val="both"/>
+                <w:spacing w:line="480" w:lineRule="auto"/>
                 <w:rPr>
                   <w:rFonts w:ascii="Arial" w:eastAsia="Times New Roman" w:hAnsi="Arial" w:cs="Arial"/>
-                  <w:sz w:val="24"/>
-                  <w:szCs w:val="24"/>
                   <w:lang w:eastAsia="es-CO"/>
                 </w:rPr>
               </w:pPr>
               <w:r>
                 <w:rPr>
                   <w:rFonts w:ascii="Arial" w:eastAsia="Times New Roman" w:hAnsi="Arial" w:cs="Arial"/>
-                  <w:sz w:val="24"/>
-                  <w:szCs w:val="24"/>
                   <w:lang w:eastAsia="es-CO"/>
                 </w:rPr>
-                <w:t>Huerta Patraca, G. A., Torres Gastelú, C. A., &amp; Lagunes Domínguez, A. (2018). La gestión de la identidad digital y sus dimensiones. Innovación, Tecnología y Liderazgo en los Entornos Educativos. https://www.researchgate.net/publication/334041853_La_gestion_de_la_identidad_digital_y_sus_dimensiones</w:t>
+                <w:lastRenderedPageBreak/>
+                <w:t xml:space="preserve">Huerta Patraca, G. A., Torres </w:t>
+              </w:r>
+              <w:proofErr w:type="spellStart"/>
+              <w:r>
+                <w:rPr>
+                  <w:rFonts w:ascii="Arial" w:eastAsia="Times New Roman" w:hAnsi="Arial" w:cs="Arial"/>
+                  <w:lang w:eastAsia="es-CO"/>
+                </w:rPr>
+                <w:t>Gastelú</w:t>
+              </w:r>
+              <w:proofErr w:type="spellEnd"/>
+              <w:r>
+                <w:rPr>
+                  <w:rFonts w:ascii="Arial" w:eastAsia="Times New Roman" w:hAnsi="Arial" w:cs="Arial"/>
+                  <w:lang w:eastAsia="es-CO"/>
+                </w:rPr>
+                <w:t>, C. A., &amp; Lagunes Domínguez, A. (2018). La gestión de la identidad digital y sus dimensiones. Innovación, Tecnología y Liderazgo en los Entornos Educativos. https://www.researchgate.net/publication/334041853_La_gestion_de_la_identidad_digital_y_sus_dimensiones</w:t>
               </w:r>
             </w:p>
             <w:p>
               <w:pPr>
-                <w:pStyle w:val="Prrafodelista"/>
+                <w:pStyle w:val="ListParagraph"/>
                 <w:numPr>
                   <w:ilvl w:val="0"/>
                   <w:numId w:val="27"/>
                 </w:numPr>
-                <w:jc w:val="both"/>
+                <w:spacing w:line="480" w:lineRule="auto"/>
                 <w:rPr>
                   <w:rFonts w:ascii="Arial" w:eastAsia="Times New Roman" w:hAnsi="Arial" w:cs="Arial"/>
-                  <w:sz w:val="24"/>
-                  <w:szCs w:val="24"/>
+                  <w:lang w:eastAsia="es-CO"/>
+                </w:rPr>
+              </w:pPr>
+              <w:proofErr w:type="spellStart"/>
+              <w:r>
+                <w:rPr>
+                  <w:rFonts w:ascii="Arial" w:eastAsia="Times New Roman" w:hAnsi="Arial" w:cs="Arial"/>
+                  <w:lang w:val="en-US" w:eastAsia="es-CO"/>
+                </w:rPr>
+                <w:t>Kivilehto</w:t>
+              </w:r>
+              <w:proofErr w:type="spellEnd"/>
+              <w:r>
+                <w:rPr>
+                  <w:rFonts w:ascii="Arial" w:eastAsia="Times New Roman" w:hAnsi="Arial" w:cs="Arial"/>
+                  <w:lang w:val="en-US" w:eastAsia="es-CO"/>
+                </w:rPr>
+                <w:t xml:space="preserve">, S., &amp; Jokela, T. (2020). The role of digital identity in the emerging sharing economy. </w:t>
+              </w:r>
+              <w:proofErr w:type="spellStart"/>
+              <w:r>
+                <w:rPr>
+                  <w:rFonts w:ascii="Arial" w:eastAsia="Times New Roman" w:hAnsi="Arial" w:cs="Arial"/>
+                  <w:lang w:eastAsia="es-CO"/>
+                </w:rPr>
+                <w:t>Journal</w:t>
+              </w:r>
+              <w:proofErr w:type="spellEnd"/>
+              <w:r>
+                <w:rPr>
+                  <w:rFonts w:ascii="Arial" w:eastAsia="Times New Roman" w:hAnsi="Arial" w:cs="Arial"/>
+                  <w:lang w:eastAsia="es-CO"/>
+                </w:rPr>
+                <w:t xml:space="preserve"> </w:t>
+              </w:r>
+              <w:proofErr w:type="spellStart"/>
+              <w:r>
+                <w:rPr>
+                  <w:rFonts w:ascii="Arial" w:eastAsia="Times New Roman" w:hAnsi="Arial" w:cs="Arial"/>
+                  <w:lang w:eastAsia="es-CO"/>
+                </w:rPr>
+                <w:t>of</w:t>
+              </w:r>
+              <w:proofErr w:type="spellEnd"/>
+              <w:r>
+                <w:rPr>
+                  <w:rFonts w:ascii="Arial" w:eastAsia="Times New Roman" w:hAnsi="Arial" w:cs="Arial"/>
+                  <w:lang w:eastAsia="es-CO"/>
+                </w:rPr>
+                <w:t xml:space="preserve"> Business </w:t>
+              </w:r>
+              <w:proofErr w:type="spellStart"/>
+              <w:r>
+                <w:rPr>
+                  <w:rFonts w:ascii="Arial" w:eastAsia="Times New Roman" w:hAnsi="Arial" w:cs="Arial"/>
+                  <w:lang w:eastAsia="es-CO"/>
+                </w:rPr>
+                <w:t>Research</w:t>
+              </w:r>
+              <w:proofErr w:type="spellEnd"/>
+              <w:r>
+                <w:rPr>
+                  <w:rFonts w:ascii="Arial" w:eastAsia="Times New Roman" w:hAnsi="Arial" w:cs="Arial"/>
+                  <w:lang w:eastAsia="es-CO"/>
+                </w:rPr>
+                <w:t>, 118, 301-309. https://doi.org/10.1016/j.jbusres.2020.06.036</w:t>
+              </w:r>
+            </w:p>
+            <w:p>
+              <w:pPr>
+                <w:pStyle w:val="ListParagraph"/>
+                <w:numPr>
+                  <w:ilvl w:val="0"/>
+                  <w:numId w:val="27"/>
+                </w:numPr>
+                <w:spacing w:line="480" w:lineRule="auto"/>
+                <w:rPr>
+                  <w:rFonts w:ascii="Arial" w:eastAsia="Times New Roman" w:hAnsi="Arial" w:cs="Arial"/>
                   <w:lang w:eastAsia="es-CO"/>
                 </w:rPr>
               </w:pPr>
               <w:r>
                 <w:rPr>
                   <w:rFonts w:ascii="Arial" w:eastAsia="Times New Roman" w:hAnsi="Arial" w:cs="Arial"/>
-                  <w:sz w:val="24"/>
-                  <w:szCs w:val="24"/>
-                  <w:lang w:eastAsia="es-CO"/>
-                </w:rPr>
-                <w:t>Kivilehto, S., &amp; Jokela, T. (2020). The role of digital identity in the emerging sharing economy. Journal of Business Research, 118, 301-309. https://doi.org/10.1016/j.jbusres.2020.06.036</w:t>
-              </w:r>
-            </w:p>
-            <w:p>
-              <w:pPr>
-                <w:pStyle w:val="Prrafodelista"/>
-                <w:numPr>
-                  <w:ilvl w:val="0"/>
-                  <w:numId w:val="27"/>
-                </w:numPr>
-                <w:jc w:val="both"/>
-                <w:rPr>
-                  <w:rFonts w:ascii="Arial" w:eastAsia="Times New Roman" w:hAnsi="Arial" w:cs="Arial"/>
-                  <w:sz w:val="24"/>
-                  <w:szCs w:val="24"/>
-                  <w:lang w:eastAsia="es-CO"/>
-                </w:rPr>
-              </w:pPr>
-              <w:r>
-                <w:rPr>
-                  <w:rFonts w:ascii="Arial" w:eastAsia="Times New Roman" w:hAnsi="Arial" w:cs="Arial"/>
-                  <w:sz w:val="24"/>
-                  <w:szCs w:val="24"/>
                   <w:lang w:eastAsia="es-CO"/>
                 </w:rPr>
                 <w:t>Martínez Molano, V., &amp; Rincón Cárdenas, E. (2021, diciembre). Revista chilena de derecho y tecnología. https://www.scielo.cl/scielo.php?script=sci_arttext&amp;pid=S0719-25842021000200251</w:t>
@@ -2760,59 +5051,41 @@
             </w:p>
             <w:p>
               <w:pPr>
-                <w:pStyle w:val="Prrafodelista"/>
+                <w:pStyle w:val="ListParagraph"/>
                 <w:numPr>
                   <w:ilvl w:val="0"/>
                   <w:numId w:val="27"/>
                 </w:numPr>
-                <w:jc w:val="both"/>
+                <w:spacing w:line="480" w:lineRule="auto"/>
                 <w:rPr>
                   <w:rFonts w:ascii="Arial" w:eastAsia="Times New Roman" w:hAnsi="Arial" w:cs="Arial"/>
-                  <w:sz w:val="24"/>
-                  <w:szCs w:val="24"/>
+                  <w:lang w:val="en-US" w:eastAsia="es-CO"/>
+                </w:rPr>
+              </w:pPr>
+              <w:r>
+                <w:rPr>
+                  <w:rFonts w:ascii="Arial" w:eastAsia="Times New Roman" w:hAnsi="Arial" w:cs="Arial"/>
+                  <w:lang w:val="en-US" w:eastAsia="es-CO"/>
+                </w:rPr>
+                <w:t>McKinsey &amp; Company. (2021). The future of digital identity: Trends, challenges, and opportunities. https://www.mckinsey.com/industries/technology-media-and-telecommunications/our-insights/the-future-of-digital-identity</w:t>
+              </w:r>
+            </w:p>
+            <w:p>
+              <w:pPr>
+                <w:pStyle w:val="ListParagraph"/>
+                <w:numPr>
+                  <w:ilvl w:val="0"/>
+                  <w:numId w:val="27"/>
+                </w:numPr>
+                <w:spacing w:line="480" w:lineRule="auto"/>
+                <w:rPr>
+                  <w:rFonts w:ascii="Arial" w:eastAsia="Times New Roman" w:hAnsi="Arial" w:cs="Arial"/>
                   <w:lang w:eastAsia="es-CO"/>
                 </w:rPr>
               </w:pPr>
               <w:r>
                 <w:rPr>
                   <w:rFonts w:ascii="Arial" w:eastAsia="Times New Roman" w:hAnsi="Arial" w:cs="Arial"/>
-                  <w:sz w:val="24"/>
-                  <w:szCs w:val="24"/>
-                  <w:lang w:eastAsia="es-CO"/>
-                </w:rPr>
-                <w:t xml:space="preserve">McKinsey &amp; Company. (2021). The future of digital identity: Trends, challenges, and opportunities. </w:t>
-              </w:r>
-              <w:r>
-                <w:rPr>
-                  <w:rFonts w:ascii="Arial" w:eastAsia="Times New Roman" w:hAnsi="Arial" w:cs="Arial"/>
-                  <w:sz w:val="24"/>
-                  <w:szCs w:val="24"/>
-                  <w:lang w:eastAsia="es-CO"/>
-                </w:rPr>
-                <w:lastRenderedPageBreak/>
-                <w:t>https://www.mckinsey.com/industries/technology-media-and-telecommunications/our-insights/the-future-of-digital-identity</w:t>
-              </w:r>
-            </w:p>
-            <w:p>
-              <w:pPr>
-                <w:pStyle w:val="Prrafodelista"/>
-                <w:numPr>
-                  <w:ilvl w:val="0"/>
-                  <w:numId w:val="27"/>
-                </w:numPr>
-                <w:jc w:val="both"/>
-                <w:rPr>
-                  <w:rFonts w:ascii="Arial" w:eastAsia="Times New Roman" w:hAnsi="Arial" w:cs="Arial"/>
-                  <w:sz w:val="24"/>
-                  <w:szCs w:val="24"/>
-                  <w:lang w:eastAsia="es-CO"/>
-                </w:rPr>
-              </w:pPr>
-              <w:r>
-                <w:rPr>
-                  <w:rFonts w:ascii="Arial" w:eastAsia="Times New Roman" w:hAnsi="Arial" w:cs="Arial"/>
-                  <w:sz w:val="24"/>
-                  <w:szCs w:val="24"/>
                   <w:lang w:eastAsia="es-CO"/>
                 </w:rPr>
                 <w:t>PROGRAMA DE LAS NACIONES UNIDAS PARA EL DESARROLLO. (2022). Estrategia digital 2022 — 2025. https://digitalstrategy.undp.org/documents/Digital-Strategy-2022-2025-Full-Document_ES_Interactive.pdf</w:t>
@@ -2820,24 +5093,20 @@
             </w:p>
             <w:p>
               <w:pPr>
-                <w:pStyle w:val="Prrafodelista"/>
+                <w:pStyle w:val="ListParagraph"/>
                 <w:numPr>
                   <w:ilvl w:val="0"/>
                   <w:numId w:val="27"/>
                 </w:numPr>
-                <w:jc w:val="both"/>
+                <w:spacing w:line="480" w:lineRule="auto"/>
                 <w:rPr>
                   <w:rFonts w:ascii="Arial" w:eastAsia="Times New Roman" w:hAnsi="Arial" w:cs="Arial"/>
-                  <w:sz w:val="24"/>
-                  <w:szCs w:val="24"/>
                   <w:lang w:eastAsia="es-CO"/>
                 </w:rPr>
               </w:pPr>
               <w:r>
                 <w:rPr>
                   <w:rFonts w:ascii="Arial" w:eastAsia="Times New Roman" w:hAnsi="Arial" w:cs="Arial"/>
-                  <w:sz w:val="24"/>
-                  <w:szCs w:val="24"/>
                   <w:lang w:eastAsia="es-CO"/>
                 </w:rPr>
                 <w:t>PROGRAMA DE LAS NACIONES UNIDAS PARA EL DESARROLLO. (2023). Informe anual. Nueva York.</w:t>
@@ -2845,24 +5114,20 @@
             </w:p>
             <w:p>
               <w:pPr>
-                <w:pStyle w:val="Prrafodelista"/>
+                <w:pStyle w:val="ListParagraph"/>
                 <w:numPr>
                   <w:ilvl w:val="0"/>
                   <w:numId w:val="27"/>
                 </w:numPr>
-                <w:jc w:val="both"/>
+                <w:spacing w:line="480" w:lineRule="auto"/>
                 <w:rPr>
                   <w:rFonts w:ascii="Arial" w:eastAsia="Times New Roman" w:hAnsi="Arial" w:cs="Arial"/>
-                  <w:sz w:val="24"/>
-                  <w:szCs w:val="24"/>
                   <w:lang w:eastAsia="es-CO"/>
                 </w:rPr>
               </w:pPr>
               <w:r>
                 <w:rPr>
                   <w:rFonts w:ascii="Arial" w:eastAsia="Times New Roman" w:hAnsi="Arial" w:cs="Arial"/>
-                  <w:sz w:val="24"/>
-                  <w:szCs w:val="24"/>
                   <w:lang w:eastAsia="es-CO"/>
                 </w:rPr>
                 <w:t>Revista Empresarial &amp; Laboral. (2024). Identidad digital 2024. https://revistaempresarial.com/tecnologia/identidad-digital-2024/</w:t>
@@ -2870,24 +5135,20 @@
             </w:p>
             <w:p>
               <w:pPr>
-                <w:pStyle w:val="Prrafodelista"/>
+                <w:pStyle w:val="ListParagraph"/>
                 <w:numPr>
                   <w:ilvl w:val="0"/>
                   <w:numId w:val="27"/>
                 </w:numPr>
-                <w:jc w:val="both"/>
+                <w:spacing w:line="480" w:lineRule="auto"/>
                 <w:rPr>
                   <w:rFonts w:ascii="Arial" w:eastAsia="Times New Roman" w:hAnsi="Arial" w:cs="Arial"/>
-                  <w:sz w:val="24"/>
-                  <w:szCs w:val="24"/>
                   <w:lang w:eastAsia="es-CO"/>
                 </w:rPr>
               </w:pPr>
               <w:r>
                 <w:rPr>
                   <w:rFonts w:ascii="Arial" w:eastAsia="Times New Roman" w:hAnsi="Arial" w:cs="Arial"/>
-                  <w:sz w:val="24"/>
-                  <w:szCs w:val="24"/>
                   <w:lang w:eastAsia="es-CO"/>
                 </w:rPr>
                 <w:t>Santamaría Ramos, F. J. (2015, 2 de febrero). Identidad y reputación digital: Visión española de un fenómeno global. DIALNET. https://dialnet.unirioja.es/descarga/articulo/6101297.pdf</w:t>
@@ -2895,49 +5156,106 @@
             </w:p>
             <w:p>
               <w:pPr>
-                <w:pStyle w:val="Prrafodelista"/>
+                <w:pStyle w:val="ListParagraph"/>
                 <w:numPr>
                   <w:ilvl w:val="0"/>
                   <w:numId w:val="27"/>
                 </w:numPr>
-                <w:jc w:val="both"/>
+                <w:spacing w:line="480" w:lineRule="auto"/>
                 <w:rPr>
                   <w:rFonts w:ascii="Arial" w:eastAsia="Times New Roman" w:hAnsi="Arial" w:cs="Arial"/>
-                  <w:sz w:val="24"/>
-                  <w:szCs w:val="24"/>
                   <w:lang w:eastAsia="es-CO"/>
                 </w:rPr>
               </w:pPr>
               <w:r>
                 <w:rPr>
                   <w:rFonts w:ascii="Arial" w:eastAsia="Times New Roman" w:hAnsi="Arial" w:cs="Arial"/>
-                  <w:sz w:val="24"/>
-                  <w:szCs w:val="24"/>
+                  <w:lang w:val="en-US" w:eastAsia="es-CO"/>
+                </w:rPr>
+                <w:lastRenderedPageBreak/>
+                <w:t xml:space="preserve">Sharma, P. (2021). Digital identity in the age of blockchain: Benefits and challenges. </w:t>
+              </w:r>
+              <w:proofErr w:type="spellStart"/>
+              <w:r>
+                <w:rPr>
+                  <w:rFonts w:ascii="Arial" w:eastAsia="Times New Roman" w:hAnsi="Arial" w:cs="Arial"/>
                   <w:lang w:eastAsia="es-CO"/>
                 </w:rPr>
-                <w:t>Sharma, P. (2021). Digital identity in the age of blockchain: Benefits and challenges. Journal of Technology Research, 14(2), 45-57. https://doi.org/10.1177/23456789211021824</w:t>
+                <w:t>Journal</w:t>
+              </w:r>
+              <w:proofErr w:type="spellEnd"/>
+              <w:r>
+                <w:rPr>
+                  <w:rFonts w:ascii="Arial" w:eastAsia="Times New Roman" w:hAnsi="Arial" w:cs="Arial"/>
+                  <w:lang w:eastAsia="es-CO"/>
+                </w:rPr>
+                <w:t xml:space="preserve"> </w:t>
+              </w:r>
+              <w:proofErr w:type="spellStart"/>
+              <w:r>
+                <w:rPr>
+                  <w:rFonts w:ascii="Arial" w:eastAsia="Times New Roman" w:hAnsi="Arial" w:cs="Arial"/>
+                  <w:lang w:eastAsia="es-CO"/>
+                </w:rPr>
+                <w:t>of</w:t>
+              </w:r>
+              <w:proofErr w:type="spellEnd"/>
+              <w:r>
+                <w:rPr>
+                  <w:rFonts w:ascii="Arial" w:eastAsia="Times New Roman" w:hAnsi="Arial" w:cs="Arial"/>
+                  <w:lang w:eastAsia="es-CO"/>
+                </w:rPr>
+                <w:t xml:space="preserve"> </w:t>
+              </w:r>
+              <w:proofErr w:type="spellStart"/>
+              <w:r>
+                <w:rPr>
+                  <w:rFonts w:ascii="Arial" w:eastAsia="Times New Roman" w:hAnsi="Arial" w:cs="Arial"/>
+                  <w:lang w:eastAsia="es-CO"/>
+                </w:rPr>
+                <w:t>Technology</w:t>
+              </w:r>
+              <w:proofErr w:type="spellEnd"/>
+              <w:r>
+                <w:rPr>
+                  <w:rFonts w:ascii="Arial" w:eastAsia="Times New Roman" w:hAnsi="Arial" w:cs="Arial"/>
+                  <w:lang w:eastAsia="es-CO"/>
+                </w:rPr>
+                <w:t xml:space="preserve"> </w:t>
+              </w:r>
+              <w:proofErr w:type="spellStart"/>
+              <w:r>
+                <w:rPr>
+                  <w:rFonts w:ascii="Arial" w:eastAsia="Times New Roman" w:hAnsi="Arial" w:cs="Arial"/>
+                  <w:lang w:eastAsia="es-CO"/>
+                </w:rPr>
+                <w:t>Research</w:t>
+              </w:r>
+              <w:proofErr w:type="spellEnd"/>
+              <w:r>
+                <w:rPr>
+                  <w:rFonts w:ascii="Arial" w:eastAsia="Times New Roman" w:hAnsi="Arial" w:cs="Arial"/>
+                  <w:lang w:eastAsia="es-CO"/>
+                </w:rPr>
+                <w:t>, 14(2), 45-57. https://doi.org/10.1177/23456789211021824</w:t>
               </w:r>
             </w:p>
             <w:p>
               <w:pPr>
-                <w:pStyle w:val="Prrafodelista"/>
+                <w:pStyle w:val="ListParagraph"/>
                 <w:numPr>
                   <w:ilvl w:val="0"/>
                   <w:numId w:val="27"/>
                 </w:numPr>
-                <w:jc w:val="both"/>
+                <w:spacing w:line="480" w:lineRule="auto"/>
                 <w:rPr>
                   <w:rFonts w:ascii="Arial" w:eastAsia="Times New Roman" w:hAnsi="Arial" w:cs="Arial"/>
-                  <w:sz w:val="24"/>
-                  <w:szCs w:val="24"/>
                   <w:lang w:eastAsia="es-CO"/>
                 </w:rPr>
               </w:pPr>
               <w:r>
                 <w:rPr>
                   <w:rFonts w:ascii="Arial" w:eastAsia="Times New Roman" w:hAnsi="Arial" w:cs="Arial"/>
-                  <w:sz w:val="24"/>
-                  <w:szCs w:val="24"/>
                   <w:lang w:eastAsia="es-CO"/>
                 </w:rPr>
                 <w:t>Subías, M. P. (2012, junio). Identidad digital. Revista TELOS (Revista de Pensamiento, Sociedad y Tecnología).</w:t>
@@ -2945,108 +5263,159 @@
             </w:p>
             <w:p>
               <w:pPr>
-                <w:pStyle w:val="Prrafodelista"/>
+                <w:pStyle w:val="ListParagraph"/>
                 <w:numPr>
                   <w:ilvl w:val="0"/>
                   <w:numId w:val="27"/>
                 </w:numPr>
-                <w:jc w:val="both"/>
+                <w:spacing w:line="480" w:lineRule="auto"/>
                 <w:rPr>
                   <w:rFonts w:ascii="Arial" w:eastAsia="Times New Roman" w:hAnsi="Arial" w:cs="Arial"/>
-                  <w:sz w:val="24"/>
-                  <w:szCs w:val="24"/>
                   <w:lang w:eastAsia="es-CO"/>
                 </w:rPr>
               </w:pPr>
               <w:r>
                 <w:rPr>
                   <w:rFonts w:ascii="Arial" w:eastAsia="Times New Roman" w:hAnsi="Arial" w:cs="Arial"/>
-                  <w:sz w:val="24"/>
-                  <w:szCs w:val="24"/>
                   <w:lang w:eastAsia="es-CO"/>
                 </w:rPr>
-                <w:t>Sullivan, C., &amp; Tyson, S. (2023, 14 de octubre). A global digital identity for all: The next steps. Policy Design and Practice, 6(4), 433–445.</w:t>
+                <w:t xml:space="preserve">Sullivan, C., &amp; Tyson, S. (2023, 14 de octubre). </w:t>
+              </w:r>
+              <w:r>
+                <w:rPr>
+                  <w:rFonts w:ascii="Arial" w:eastAsia="Times New Roman" w:hAnsi="Arial" w:cs="Arial"/>
+                  <w:lang w:val="en-US" w:eastAsia="es-CO"/>
+                </w:rPr>
+                <w:t xml:space="preserve">A global digital identity for all: The next steps. </w:t>
+              </w:r>
+              <w:proofErr w:type="spellStart"/>
+              <w:r>
+                <w:rPr>
+                  <w:rFonts w:ascii="Arial" w:eastAsia="Times New Roman" w:hAnsi="Arial" w:cs="Arial"/>
+                  <w:lang w:eastAsia="es-CO"/>
+                </w:rPr>
+                <w:t>Policy</w:t>
+              </w:r>
+              <w:proofErr w:type="spellEnd"/>
+              <w:r>
+                <w:rPr>
+                  <w:rFonts w:ascii="Arial" w:eastAsia="Times New Roman" w:hAnsi="Arial" w:cs="Arial"/>
+                  <w:lang w:eastAsia="es-CO"/>
+                </w:rPr>
+                <w:t xml:space="preserve"> </w:t>
+              </w:r>
+              <w:proofErr w:type="spellStart"/>
+              <w:r>
+                <w:rPr>
+                  <w:rFonts w:ascii="Arial" w:eastAsia="Times New Roman" w:hAnsi="Arial" w:cs="Arial"/>
+                  <w:lang w:eastAsia="es-CO"/>
+                </w:rPr>
+                <w:t>Design</w:t>
+              </w:r>
+              <w:proofErr w:type="spellEnd"/>
+              <w:r>
+                <w:rPr>
+                  <w:rFonts w:ascii="Arial" w:eastAsia="Times New Roman" w:hAnsi="Arial" w:cs="Arial"/>
+                  <w:lang w:eastAsia="es-CO"/>
+                </w:rPr>
+                <w:t xml:space="preserve"> and </w:t>
+              </w:r>
+              <w:proofErr w:type="spellStart"/>
+              <w:r>
+                <w:rPr>
+                  <w:rFonts w:ascii="Arial" w:eastAsia="Times New Roman" w:hAnsi="Arial" w:cs="Arial"/>
+                  <w:lang w:eastAsia="es-CO"/>
+                </w:rPr>
+                <w:t>Practice</w:t>
+              </w:r>
+              <w:proofErr w:type="spellEnd"/>
+              <w:r>
+                <w:rPr>
+                  <w:rFonts w:ascii="Arial" w:eastAsia="Times New Roman" w:hAnsi="Arial" w:cs="Arial"/>
+                  <w:lang w:eastAsia="es-CO"/>
+                </w:rPr>
+                <w:t>, 6(4), 433–445.</w:t>
               </w:r>
             </w:p>
             <w:p>
               <w:pPr>
-                <w:pStyle w:val="Prrafodelista"/>
+                <w:pStyle w:val="ListParagraph"/>
                 <w:numPr>
                   <w:ilvl w:val="0"/>
                   <w:numId w:val="27"/>
                 </w:numPr>
-                <w:jc w:val="both"/>
+                <w:spacing w:line="480" w:lineRule="auto"/>
                 <w:rPr>
                   <w:rFonts w:ascii="Arial" w:eastAsia="Times New Roman" w:hAnsi="Arial" w:cs="Arial"/>
-                  <w:sz w:val="24"/>
-                  <w:szCs w:val="24"/>
-                  <w:lang w:eastAsia="es-CO"/>
+                  <w:lang w:val="en-US" w:eastAsia="es-CO"/>
                 </w:rPr>
               </w:pPr>
               <w:r>
                 <w:rPr>
                   <w:rFonts w:ascii="Arial" w:eastAsia="Times New Roman" w:hAnsi="Arial" w:cs="Arial"/>
-                  <w:sz w:val="24"/>
-                  <w:szCs w:val="24"/>
-                  <w:lang w:eastAsia="es-CO"/>
+                  <w:lang w:val="en-US" w:eastAsia="es-CO"/>
                 </w:rPr>
                 <w:t>W3C. (2021). Decentralized Identifiers (DIDs) v1.0. https://www.w3.org/TR/did-core/</w:t>
               </w:r>
             </w:p>
             <w:p>
               <w:pPr>
-                <w:pStyle w:val="Prrafodelista"/>
+                <w:pStyle w:val="ListParagraph"/>
                 <w:numPr>
                   <w:ilvl w:val="0"/>
                   <w:numId w:val="27"/>
                 </w:numPr>
-                <w:jc w:val="both"/>
+                <w:spacing w:line="480" w:lineRule="auto"/>
                 <w:rPr>
                   <w:rFonts w:ascii="Arial" w:eastAsia="Times New Roman" w:hAnsi="Arial" w:cs="Arial"/>
-                  <w:sz w:val="24"/>
-                  <w:szCs w:val="24"/>
-                  <w:lang w:eastAsia="es-CO"/>
+                  <w:lang w:val="en-US" w:eastAsia="es-CO"/>
                 </w:rPr>
               </w:pPr>
               <w:r>
                 <w:rPr>
                   <w:rFonts w:ascii="Arial" w:eastAsia="Times New Roman" w:hAnsi="Arial" w:cs="Arial"/>
-                  <w:sz w:val="24"/>
-                  <w:szCs w:val="24"/>
-                  <w:lang w:eastAsia="es-CO"/>
+                  <w:lang w:val="en-US" w:eastAsia="es-CO"/>
                 </w:rPr>
                 <w:t>World Economic Forum. (2021). Identity in a digital world: A new chapter in the social contract. https://www.weforum.org/reports/identity-in-a-digital-world-a-new-chapter-in-the-social-contract</w:t>
               </w:r>
             </w:p>
             <w:p>
               <w:pPr>
-                <w:pStyle w:val="Prrafodelista"/>
+                <w:pStyle w:val="ListParagraph"/>
                 <w:numPr>
                   <w:ilvl w:val="0"/>
                   <w:numId w:val="27"/>
                 </w:numPr>
-                <w:jc w:val="both"/>
+                <w:spacing w:line="480" w:lineRule="auto"/>
                 <w:rPr>
                   <w:rFonts w:ascii="Arial" w:eastAsia="Times New Roman" w:hAnsi="Arial" w:cs="Arial"/>
-                  <w:sz w:val="24"/>
-                  <w:szCs w:val="24"/>
-                  <w:lang w:eastAsia="es-CO"/>
+                  <w:lang w:val="en-US" w:eastAsia="es-CO"/>
                 </w:rPr>
               </w:pPr>
+              <w:proofErr w:type="spellStart"/>
               <w:r>
                 <w:rPr>
                   <w:rFonts w:ascii="Arial" w:eastAsia="Times New Roman" w:hAnsi="Arial" w:cs="Arial"/>
-                  <w:sz w:val="24"/>
-                  <w:szCs w:val="24"/>
-                  <w:lang w:eastAsia="es-CO"/>
+                  <w:lang w:val="en-US" w:eastAsia="es-CO"/>
                 </w:rPr>
-                <w:t>Zyskind, G., &amp; Nathan, O. (2015). Decentralizing privacy: Using blockchain to protect personal data. 2015 IEEE European Symposium on Security and Privacy. https://doi.org/10.1109/EuroSP.2015.39</w:t>
+                <w:t>Zyskind</w:t>
+              </w:r>
+              <w:proofErr w:type="spellEnd"/>
+              <w:r>
+                <w:rPr>
+                  <w:rFonts w:ascii="Arial" w:eastAsia="Times New Roman" w:hAnsi="Arial" w:cs="Arial"/>
+                  <w:lang w:val="en-US" w:eastAsia="es-CO"/>
+                </w:rPr>
+                <w:t>, G., &amp; Nathan, O. (2015). Decentralizing privacy: Using blockchain to protect personal data. 2015 IEEE European Symposium on Security and Privacy. https://doi.org/10.1109/EuroSP.2015.39</w:t>
               </w:r>
             </w:p>
             <w:p>
               <w:pPr>
-                <w:pStyle w:val="Bibliografa"/>
+                <w:pStyle w:val="Bibliography"/>
                 <w:ind w:left="720" w:hanging="720"/>
+                <w:rPr>
+                  <w:rFonts w:ascii="Arial" w:hAnsi="Arial" w:cs="Arial"/>
+                </w:rPr>
               </w:pPr>
             </w:p>
           </w:sdtContent>
@@ -3060,8 +5429,6 @@
           <w:rFonts w:ascii="Arial" w:eastAsia="DejaVu Sans" w:hAnsi="Arial" w:cs="Arial"/>
           <w:bCs/>
           <w:kern w:val="1"/>
-          <w:sz w:val="24"/>
-          <w:szCs w:val="24"/>
           <w:lang w:eastAsia="es-CO"/>
         </w:rPr>
       </w:pPr>
@@ -3072,8 +5439,6 @@
         <w:jc w:val="both"/>
         <w:rPr>
           <w:rFonts w:ascii="Arial" w:hAnsi="Arial" w:cs="Arial"/>
-          <w:sz w:val="24"/>
-          <w:szCs w:val="24"/>
           <w:lang w:eastAsia="ko-KR"/>
         </w:rPr>
       </w:pPr>
@@ -3085,14 +5450,15 @@
         <w:rPr>
           <w:rFonts w:ascii="Arial" w:hAnsi="Arial" w:cs="Arial"/>
           <w:color w:val="auto"/>
-          <w:sz w:val="24"/>
-          <w:szCs w:val="24"/>
+          <w:sz w:val="22"/>
+          <w:szCs w:val="22"/>
           <w:lang w:val="es-CO"/>
         </w:rPr>
       </w:pPr>
     </w:p>
     <w:sectPr>
-      <w:footerReference w:type="default" r:id="rId9"/>
+      <w:headerReference w:type="default" r:id="rId9"/>
+      <w:footerReference w:type="default" r:id="rId10"/>
       <w:footnotePr>
         <w:numFmt w:val="chicago"/>
         <w:numRestart w:val="eachSect"/>
@@ -3133,69 +5499,16 @@
 
 <file path=word/footer1.xml><?xml version="1.0" encoding="utf-8"?>
 <w:ftr xmlns:wpc="http://schemas.microsoft.com/office/word/2010/wordprocessingCanvas" xmlns:cx="http://schemas.microsoft.com/office/drawing/2014/chartex" xmlns:cx1="http://schemas.microsoft.com/office/drawing/2015/9/8/chartex" xmlns:cx2="http://schemas.microsoft.com/office/drawing/2015/10/21/chartex" xmlns:cx3="http://schemas.microsoft.com/office/drawing/2016/5/9/chartex" xmlns:cx4="http://schemas.microsoft.com/office/drawing/2016/5/10/chartex" xmlns:cx5="http://schemas.microsoft.com/office/drawing/2016/5/11/chartex" xmlns:cx6="http://schemas.microsoft.com/office/drawing/2016/5/12/chartex" xmlns:cx7="http://schemas.microsoft.com/office/drawing/2016/5/13/chartex" xmlns:cx8="http://schemas.microsoft.com/office/drawing/2016/5/14/chartex" xmlns:mc="http://schemas.openxmlformats.org/markup-compatibility/2006" xmlns:aink="http://schemas.microsoft.com/office/drawing/2016/ink" xmlns:am3d="http://schemas.microsoft.com/office/drawing/2017/model3d" xmlns:o="urn:schemas-microsoft-com:office:office" xmlns:oel="http://schemas.microsoft.com/office/2019/extlst" xmlns:r="http://schemas.openxmlformats.org/officeDocument/2006/relationships" xmlns:m="http://schemas.openxmlformats.org/officeDocument/2006/math" xmlns:v="urn:schemas-microsoft-com:vml" xmlns:wp14="http://schemas.microsoft.com/office/word/2010/wordprocessingDrawing" xmlns:wp="http://schemas.openxmlformats.org/drawingml/2006/wordprocessingDrawing" xmlns:w10="urn:schemas-microsoft-com:office:word" xmlns:w="http://schemas.openxmlformats.org/wordprocessingml/2006/main" xmlns:w14="http://schemas.microsoft.com/office/word/2010/wordml" xmlns:w15="http://schemas.microsoft.com/office/word/2012/wordml" xmlns:w16cex="http://schemas.microsoft.com/office/word/2018/wordml/cex" xmlns:w16cid="http://schemas.microsoft.com/office/word/2016/wordml/cid" xmlns:w16="http://schemas.microsoft.com/office/word/2018/wordml" xmlns:w16du="http://schemas.microsoft.com/office/word/2023/wordml/word16du" xmlns:w16sdtdh="http://schemas.microsoft.com/office/word/2020/wordml/sdtdatahash" xmlns:w16se="http://schemas.microsoft.com/office/word/2015/wordml/symex" xmlns:wpg="http://schemas.microsoft.com/office/word/2010/wordprocessingGroup" xmlns:wpi="http://schemas.microsoft.com/office/word/2010/wordprocessingInk" xmlns:wne="http://schemas.microsoft.com/office/word/2006/wordml" xmlns:wps="http://schemas.microsoft.com/office/word/2010/wordprocessingShape" mc:Ignorable="w14 w15 w16se w16cid w16 w16cex w16sdtdh w16du wp14">
-  <w:sdt>
-    <w:sdtPr>
-      <w:id w:val="1135911586"/>
-      <w:docPartObj>
-        <w:docPartGallery w:val="Page Numbers (Bottom of Page)"/>
-        <w:docPartUnique/>
-      </w:docPartObj>
-    </w:sdtPr>
-    <w:sdtEndPr>
+  <w:p>
+    <w:pPr>
+      <w:pStyle w:val="Footer"/>
+      <w:jc w:val="center"/>
       <w:rPr>
         <w:rFonts w:cs="Times New Roman"/>
         <w:color w:val="1F3864" w:themeColor="accent1" w:themeShade="80"/>
       </w:rPr>
-    </w:sdtEndPr>
-    <w:sdtContent>
-      <w:p>
-        <w:pPr>
-          <w:pStyle w:val="Piedepgina"/>
-          <w:jc w:val="center"/>
-          <w:rPr>
-            <w:rFonts w:cs="Times New Roman"/>
-            <w:color w:val="1F3864" w:themeColor="accent1" w:themeShade="80"/>
-          </w:rPr>
-        </w:pPr>
-        <w:r>
-          <w:rPr>
-            <w:rFonts w:cs="Times New Roman"/>
-            <w:color w:val="1F3864" w:themeColor="accent1" w:themeShade="80"/>
-          </w:rPr>
-          <w:fldChar w:fldCharType="begin"/>
-        </w:r>
-        <w:r>
-          <w:rPr>
-            <w:rFonts w:cs="Times New Roman"/>
-            <w:color w:val="1F3864" w:themeColor="accent1" w:themeShade="80"/>
-          </w:rPr>
-          <w:instrText>PAGE   \* MERGEFORMAT</w:instrText>
-        </w:r>
-        <w:r>
-          <w:rPr>
-            <w:rFonts w:cs="Times New Roman"/>
-            <w:color w:val="1F3864" w:themeColor="accent1" w:themeShade="80"/>
-          </w:rPr>
-          <w:fldChar w:fldCharType="separate"/>
-        </w:r>
-        <w:r>
-          <w:rPr>
-            <w:rFonts w:cs="Times New Roman"/>
-            <w:color w:val="1F3864" w:themeColor="accent1" w:themeShade="80"/>
-            <w:lang w:val="es-ES"/>
-          </w:rPr>
-          <w:t>2</w:t>
-        </w:r>
-        <w:r>
-          <w:rPr>
-            <w:rFonts w:cs="Times New Roman"/>
-            <w:color w:val="1F3864" w:themeColor="accent1" w:themeShade="80"/>
-          </w:rPr>
-          <w:fldChar w:fldCharType="end"/>
-        </w:r>
-      </w:p>
-    </w:sdtContent>
-  </w:sdt>
+    </w:pPr>
+  </w:p>
 </w:ftr>
 </file>
 
@@ -3222,6 +5535,59 @@
     </w:p>
   </w:footnote>
 </w:footnotes>
+</file>
+
+<file path=word/header1.xml><?xml version="1.0" encoding="utf-8"?>
+<w:hdr xmlns:wpc="http://schemas.microsoft.com/office/word/2010/wordprocessingCanvas" xmlns:cx="http://schemas.microsoft.com/office/drawing/2014/chartex" xmlns:cx1="http://schemas.microsoft.com/office/drawing/2015/9/8/chartex" xmlns:cx2="http://schemas.microsoft.com/office/drawing/2015/10/21/chartex" xmlns:cx3="http://schemas.microsoft.com/office/drawing/2016/5/9/chartex" xmlns:cx4="http://schemas.microsoft.com/office/drawing/2016/5/10/chartex" xmlns:cx5="http://schemas.microsoft.com/office/drawing/2016/5/11/chartex" xmlns:cx6="http://schemas.microsoft.com/office/drawing/2016/5/12/chartex" xmlns:cx7="http://schemas.microsoft.com/office/drawing/2016/5/13/chartex" xmlns:cx8="http://schemas.microsoft.com/office/drawing/2016/5/14/chartex" xmlns:mc="http://schemas.openxmlformats.org/markup-compatibility/2006" xmlns:aink="http://schemas.microsoft.com/office/drawing/2016/ink" xmlns:am3d="http://schemas.microsoft.com/office/drawing/2017/model3d" xmlns:o="urn:schemas-microsoft-com:office:office" xmlns:oel="http://schemas.microsoft.com/office/2019/extlst" xmlns:r="http://schemas.openxmlformats.org/officeDocument/2006/relationships" xmlns:m="http://schemas.openxmlformats.org/officeDocument/2006/math" xmlns:v="urn:schemas-microsoft-com:vml" xmlns:wp14="http://schemas.microsoft.com/office/word/2010/wordprocessingDrawing" xmlns:wp="http://schemas.openxmlformats.org/drawingml/2006/wordprocessingDrawing" xmlns:w10="urn:schemas-microsoft-com:office:word" xmlns:w="http://schemas.openxmlformats.org/wordprocessingml/2006/main" xmlns:w14="http://schemas.microsoft.com/office/word/2010/wordml" xmlns:w15="http://schemas.microsoft.com/office/word/2012/wordml" xmlns:w16cex="http://schemas.microsoft.com/office/word/2018/wordml/cex" xmlns:w16cid="http://schemas.microsoft.com/office/word/2016/wordml/cid" xmlns:w16="http://schemas.microsoft.com/office/word/2018/wordml" xmlns:w16du="http://schemas.microsoft.com/office/word/2023/wordml/word16du" xmlns:w16sdtdh="http://schemas.microsoft.com/office/word/2020/wordml/sdtdatahash" xmlns:w16se="http://schemas.microsoft.com/office/word/2015/wordml/symex" xmlns:wpg="http://schemas.microsoft.com/office/word/2010/wordprocessingGroup" xmlns:wpi="http://schemas.microsoft.com/office/word/2010/wordprocessingInk" xmlns:wne="http://schemas.microsoft.com/office/word/2006/wordml" xmlns:wps="http://schemas.microsoft.com/office/word/2010/wordprocessingShape" mc:Ignorable="w14 w15 w16se w16cid w16 w16cex w16sdtdh w16du wp14">
+  <w:sdt>
+    <w:sdtPr>
+      <w:id w:val="-1059940545"/>
+      <w:docPartObj>
+        <w:docPartGallery w:val="Page Numbers (Top of Page)"/>
+        <w:docPartUnique/>
+      </w:docPartObj>
+    </w:sdtPr>
+    <w:sdtEndPr>
+      <w:rPr>
+        <w:noProof/>
+      </w:rPr>
+    </w:sdtEndPr>
+    <w:sdtContent>
+      <w:p>
+        <w:pPr>
+          <w:pStyle w:val="Header"/>
+          <w:jc w:val="right"/>
+        </w:pPr>
+        <w:r>
+          <w:fldChar w:fldCharType="begin"/>
+        </w:r>
+        <w:r>
+          <w:instrText xml:space="preserve"> PAGE   \* MERGEFORMAT </w:instrText>
+        </w:r>
+        <w:r>
+          <w:fldChar w:fldCharType="separate"/>
+        </w:r>
+        <w:r>
+          <w:rPr>
+            <w:noProof/>
+          </w:rPr>
+          <w:t>2</w:t>
+        </w:r>
+        <w:r>
+          <w:rPr>
+            <w:noProof/>
+          </w:rPr>
+          <w:fldChar w:fldCharType="end"/>
+        </w:r>
+      </w:p>
+    </w:sdtContent>
+  </w:sdt>
+  <w:p>
+    <w:pPr>
+      <w:pStyle w:val="Header"/>
+    </w:pPr>
+  </w:p>
+</w:hdr>
 </file>
 
 <file path=word/numbering.xml><?xml version="1.0" encoding="utf-8"?>
@@ -3937,6 +6303,97 @@
     </w:lvl>
   </w:abstractNum>
   <w:abstractNum w:abstractNumId="7" w15:restartNumberingAfterBreak="0">
+    <w:nsid w:val="07CA047A"/>
+    <w:multiLevelType w:val="hybridMultilevel"/>
+    <w:tmpl w:val="F0D8484E"/>
+    <w:lvl w:ilvl="0" w:tplc="2D044CB4">
+      <w:start w:val="1"/>
+      <w:numFmt w:val="decimal"/>
+      <w:lvlText w:val="%1."/>
+      <w:lvlJc w:val="left"/>
+      <w:pPr>
+        <w:ind w:left="720" w:hanging="360"/>
+      </w:pPr>
+      <w:rPr>
+        <w:rFonts w:hint="default"/>
+        <w:b/>
+        <w:sz w:val="22"/>
+      </w:rPr>
+    </w:lvl>
+    <w:lvl w:ilvl="1" w:tplc="080A0019" w:tentative="1">
+      <w:start w:val="1"/>
+      <w:numFmt w:val="lowerLetter"/>
+      <w:lvlText w:val="%2."/>
+      <w:lvlJc w:val="left"/>
+      <w:pPr>
+        <w:ind w:left="1440" w:hanging="360"/>
+      </w:pPr>
+    </w:lvl>
+    <w:lvl w:ilvl="2" w:tplc="080A001B" w:tentative="1">
+      <w:start w:val="1"/>
+      <w:numFmt w:val="lowerRoman"/>
+      <w:lvlText w:val="%3."/>
+      <w:lvlJc w:val="right"/>
+      <w:pPr>
+        <w:ind w:left="2160" w:hanging="180"/>
+      </w:pPr>
+    </w:lvl>
+    <w:lvl w:ilvl="3" w:tplc="080A000F" w:tentative="1">
+      <w:start w:val="1"/>
+      <w:numFmt w:val="decimal"/>
+      <w:lvlText w:val="%4."/>
+      <w:lvlJc w:val="left"/>
+      <w:pPr>
+        <w:ind w:left="2880" w:hanging="360"/>
+      </w:pPr>
+    </w:lvl>
+    <w:lvl w:ilvl="4" w:tplc="080A0019" w:tentative="1">
+      <w:start w:val="1"/>
+      <w:numFmt w:val="lowerLetter"/>
+      <w:lvlText w:val="%5."/>
+      <w:lvlJc w:val="left"/>
+      <w:pPr>
+        <w:ind w:left="3600" w:hanging="360"/>
+      </w:pPr>
+    </w:lvl>
+    <w:lvl w:ilvl="5" w:tplc="080A001B" w:tentative="1">
+      <w:start w:val="1"/>
+      <w:numFmt w:val="lowerRoman"/>
+      <w:lvlText w:val="%6."/>
+      <w:lvlJc w:val="right"/>
+      <w:pPr>
+        <w:ind w:left="4320" w:hanging="180"/>
+      </w:pPr>
+    </w:lvl>
+    <w:lvl w:ilvl="6" w:tplc="080A000F" w:tentative="1">
+      <w:start w:val="1"/>
+      <w:numFmt w:val="decimal"/>
+      <w:lvlText w:val="%7."/>
+      <w:lvlJc w:val="left"/>
+      <w:pPr>
+        <w:ind w:left="5040" w:hanging="360"/>
+      </w:pPr>
+    </w:lvl>
+    <w:lvl w:ilvl="7" w:tplc="080A0019" w:tentative="1">
+      <w:start w:val="1"/>
+      <w:numFmt w:val="lowerLetter"/>
+      <w:lvlText w:val="%8."/>
+      <w:lvlJc w:val="left"/>
+      <w:pPr>
+        <w:ind w:left="5760" w:hanging="360"/>
+      </w:pPr>
+    </w:lvl>
+    <w:lvl w:ilvl="8" w:tplc="080A001B" w:tentative="1">
+      <w:start w:val="1"/>
+      <w:numFmt w:val="lowerRoman"/>
+      <w:lvlText w:val="%9."/>
+      <w:lvlJc w:val="right"/>
+      <w:pPr>
+        <w:ind w:left="6480" w:hanging="180"/>
+      </w:pPr>
+    </w:lvl>
+  </w:abstractNum>
+  <w:abstractNum w:abstractNumId="8" w15:restartNumberingAfterBreak="0">
     <w:nsid w:val="19A172F9"/>
     <w:multiLevelType w:val="hybridMultilevel"/>
     <w:tmpl w:val="BA1EBAFE"/>
@@ -4049,7 +6506,7 @@
       </w:rPr>
     </w:lvl>
   </w:abstractNum>
-  <w:abstractNum w:abstractNumId="8" w15:restartNumberingAfterBreak="0">
+  <w:abstractNum w:abstractNumId="9" w15:restartNumberingAfterBreak="0">
     <w:nsid w:val="1C482ED8"/>
     <w:multiLevelType w:val="hybridMultilevel"/>
     <w:tmpl w:val="7BC83832"/>
@@ -4162,7 +6619,7 @@
       </w:rPr>
     </w:lvl>
   </w:abstractNum>
-  <w:abstractNum w:abstractNumId="9" w15:restartNumberingAfterBreak="0">
+  <w:abstractNum w:abstractNumId="10" w15:restartNumberingAfterBreak="0">
     <w:nsid w:val="1DC718C6"/>
     <w:multiLevelType w:val="hybridMultilevel"/>
     <w:tmpl w:val="70828BCE"/>
@@ -4248,7 +6705,7 @@
       </w:pPr>
     </w:lvl>
   </w:abstractNum>
-  <w:abstractNum w:abstractNumId="10" w15:restartNumberingAfterBreak="0">
+  <w:abstractNum w:abstractNumId="11" w15:restartNumberingAfterBreak="0">
     <w:nsid w:val="1FB80B31"/>
     <w:multiLevelType w:val="hybridMultilevel"/>
     <w:tmpl w:val="0E4E0FEC"/>
@@ -4334,7 +6791,98 @@
       </w:pPr>
     </w:lvl>
   </w:abstractNum>
-  <w:abstractNum w:abstractNumId="11" w15:restartNumberingAfterBreak="0">
+  <w:abstractNum w:abstractNumId="12" w15:restartNumberingAfterBreak="0">
+    <w:nsid w:val="253E68AD"/>
+    <w:multiLevelType w:val="hybridMultilevel"/>
+    <w:tmpl w:val="CFEE6156"/>
+    <w:lvl w:ilvl="0" w:tplc="B6BA7994">
+      <w:start w:val="1"/>
+      <w:numFmt w:val="decimal"/>
+      <w:lvlText w:val="%1."/>
+      <w:lvlJc w:val="left"/>
+      <w:pPr>
+        <w:ind w:left="1211" w:hanging="360"/>
+      </w:pPr>
+      <w:rPr>
+        <w:rFonts w:hint="default"/>
+        <w:b/>
+        <w:bCs/>
+      </w:rPr>
+    </w:lvl>
+    <w:lvl w:ilvl="1" w:tplc="080A0019" w:tentative="1">
+      <w:start w:val="1"/>
+      <w:numFmt w:val="lowerLetter"/>
+      <w:lvlText w:val="%2."/>
+      <w:lvlJc w:val="left"/>
+      <w:pPr>
+        <w:ind w:left="1931" w:hanging="360"/>
+      </w:pPr>
+    </w:lvl>
+    <w:lvl w:ilvl="2" w:tplc="080A001B" w:tentative="1">
+      <w:start w:val="1"/>
+      <w:numFmt w:val="lowerRoman"/>
+      <w:lvlText w:val="%3."/>
+      <w:lvlJc w:val="right"/>
+      <w:pPr>
+        <w:ind w:left="2651" w:hanging="180"/>
+      </w:pPr>
+    </w:lvl>
+    <w:lvl w:ilvl="3" w:tplc="080A000F" w:tentative="1">
+      <w:start w:val="1"/>
+      <w:numFmt w:val="decimal"/>
+      <w:lvlText w:val="%4."/>
+      <w:lvlJc w:val="left"/>
+      <w:pPr>
+        <w:ind w:left="3371" w:hanging="360"/>
+      </w:pPr>
+    </w:lvl>
+    <w:lvl w:ilvl="4" w:tplc="080A0019" w:tentative="1">
+      <w:start w:val="1"/>
+      <w:numFmt w:val="lowerLetter"/>
+      <w:lvlText w:val="%5."/>
+      <w:lvlJc w:val="left"/>
+      <w:pPr>
+        <w:ind w:left="4091" w:hanging="360"/>
+      </w:pPr>
+    </w:lvl>
+    <w:lvl w:ilvl="5" w:tplc="080A001B" w:tentative="1">
+      <w:start w:val="1"/>
+      <w:numFmt w:val="lowerRoman"/>
+      <w:lvlText w:val="%6."/>
+      <w:lvlJc w:val="right"/>
+      <w:pPr>
+        <w:ind w:left="4811" w:hanging="180"/>
+      </w:pPr>
+    </w:lvl>
+    <w:lvl w:ilvl="6" w:tplc="080A000F" w:tentative="1">
+      <w:start w:val="1"/>
+      <w:numFmt w:val="decimal"/>
+      <w:lvlText w:val="%7."/>
+      <w:lvlJc w:val="left"/>
+      <w:pPr>
+        <w:ind w:left="5531" w:hanging="360"/>
+      </w:pPr>
+    </w:lvl>
+    <w:lvl w:ilvl="7" w:tplc="080A0019" w:tentative="1">
+      <w:start w:val="1"/>
+      <w:numFmt w:val="lowerLetter"/>
+      <w:lvlText w:val="%8."/>
+      <w:lvlJc w:val="left"/>
+      <w:pPr>
+        <w:ind w:left="6251" w:hanging="360"/>
+      </w:pPr>
+    </w:lvl>
+    <w:lvl w:ilvl="8" w:tplc="080A001B" w:tentative="1">
+      <w:start w:val="1"/>
+      <w:numFmt w:val="lowerRoman"/>
+      <w:lvlText w:val="%9."/>
+      <w:lvlJc w:val="right"/>
+      <w:pPr>
+        <w:ind w:left="6971" w:hanging="180"/>
+      </w:pPr>
+    </w:lvl>
+  </w:abstractNum>
+  <w:abstractNum w:abstractNumId="13" w15:restartNumberingAfterBreak="0">
     <w:nsid w:val="2AC34764"/>
     <w:multiLevelType w:val="hybridMultilevel"/>
     <w:tmpl w:val="9CC4B57E"/>
@@ -4423,7 +6971,7 @@
       </w:pPr>
     </w:lvl>
   </w:abstractNum>
-  <w:abstractNum w:abstractNumId="12" w15:restartNumberingAfterBreak="0">
+  <w:abstractNum w:abstractNumId="14" w15:restartNumberingAfterBreak="0">
     <w:nsid w:val="31C46688"/>
     <w:multiLevelType w:val="hybridMultilevel"/>
     <w:tmpl w:val="58680142"/>
@@ -4536,7 +7084,7 @@
       </w:rPr>
     </w:lvl>
   </w:abstractNum>
-  <w:abstractNum w:abstractNumId="13" w15:restartNumberingAfterBreak="0">
+  <w:abstractNum w:abstractNumId="15" w15:restartNumberingAfterBreak="0">
     <w:nsid w:val="375F75F2"/>
     <w:multiLevelType w:val="hybridMultilevel"/>
     <w:tmpl w:val="4D88CFEC"/>
@@ -4649,7 +7197,7 @@
       </w:rPr>
     </w:lvl>
   </w:abstractNum>
-  <w:abstractNum w:abstractNumId="14" w15:restartNumberingAfterBreak="0">
+  <w:abstractNum w:abstractNumId="16" w15:restartNumberingAfterBreak="0">
     <w:nsid w:val="3CA5400F"/>
     <w:multiLevelType w:val="hybridMultilevel"/>
     <w:tmpl w:val="8C947D62"/>
@@ -4762,7 +7310,7 @@
       </w:rPr>
     </w:lvl>
   </w:abstractNum>
-  <w:abstractNum w:abstractNumId="15" w15:restartNumberingAfterBreak="0">
+  <w:abstractNum w:abstractNumId="17" w15:restartNumberingAfterBreak="0">
     <w:nsid w:val="44B227CD"/>
     <w:multiLevelType w:val="hybridMultilevel"/>
     <w:tmpl w:val="C6181428"/>
@@ -4851,7 +7399,96 @@
       </w:pPr>
     </w:lvl>
   </w:abstractNum>
-  <w:abstractNum w:abstractNumId="16" w15:restartNumberingAfterBreak="0">
+  <w:abstractNum w:abstractNumId="18" w15:restartNumberingAfterBreak="0">
+    <w:nsid w:val="55474513"/>
+    <w:multiLevelType w:val="hybridMultilevel"/>
+    <w:tmpl w:val="AF4C919A"/>
+    <w:lvl w:ilvl="0" w:tplc="080A000F">
+      <w:start w:val="1"/>
+      <w:numFmt w:val="decimal"/>
+      <w:lvlText w:val="%1."/>
+      <w:lvlJc w:val="left"/>
+      <w:pPr>
+        <w:ind w:left="720" w:hanging="360"/>
+      </w:pPr>
+      <w:rPr>
+        <w:rFonts w:hint="default"/>
+      </w:rPr>
+    </w:lvl>
+    <w:lvl w:ilvl="1" w:tplc="080A0019" w:tentative="1">
+      <w:start w:val="1"/>
+      <w:numFmt w:val="lowerLetter"/>
+      <w:lvlText w:val="%2."/>
+      <w:lvlJc w:val="left"/>
+      <w:pPr>
+        <w:ind w:left="1440" w:hanging="360"/>
+      </w:pPr>
+    </w:lvl>
+    <w:lvl w:ilvl="2" w:tplc="080A001B" w:tentative="1">
+      <w:start w:val="1"/>
+      <w:numFmt w:val="lowerRoman"/>
+      <w:lvlText w:val="%3."/>
+      <w:lvlJc w:val="right"/>
+      <w:pPr>
+        <w:ind w:left="2160" w:hanging="180"/>
+      </w:pPr>
+    </w:lvl>
+    <w:lvl w:ilvl="3" w:tplc="080A000F" w:tentative="1">
+      <w:start w:val="1"/>
+      <w:numFmt w:val="decimal"/>
+      <w:lvlText w:val="%4."/>
+      <w:lvlJc w:val="left"/>
+      <w:pPr>
+        <w:ind w:left="2880" w:hanging="360"/>
+      </w:pPr>
+    </w:lvl>
+    <w:lvl w:ilvl="4" w:tplc="080A0019" w:tentative="1">
+      <w:start w:val="1"/>
+      <w:numFmt w:val="lowerLetter"/>
+      <w:lvlText w:val="%5."/>
+      <w:lvlJc w:val="left"/>
+      <w:pPr>
+        <w:ind w:left="3600" w:hanging="360"/>
+      </w:pPr>
+    </w:lvl>
+    <w:lvl w:ilvl="5" w:tplc="080A001B" w:tentative="1">
+      <w:start w:val="1"/>
+      <w:numFmt w:val="lowerRoman"/>
+      <w:lvlText w:val="%6."/>
+      <w:lvlJc w:val="right"/>
+      <w:pPr>
+        <w:ind w:left="4320" w:hanging="180"/>
+      </w:pPr>
+    </w:lvl>
+    <w:lvl w:ilvl="6" w:tplc="080A000F" w:tentative="1">
+      <w:start w:val="1"/>
+      <w:numFmt w:val="decimal"/>
+      <w:lvlText w:val="%7."/>
+      <w:lvlJc w:val="left"/>
+      <w:pPr>
+        <w:ind w:left="5040" w:hanging="360"/>
+      </w:pPr>
+    </w:lvl>
+    <w:lvl w:ilvl="7" w:tplc="080A0019" w:tentative="1">
+      <w:start w:val="1"/>
+      <w:numFmt w:val="lowerLetter"/>
+      <w:lvlText w:val="%8."/>
+      <w:lvlJc w:val="left"/>
+      <w:pPr>
+        <w:ind w:left="5760" w:hanging="360"/>
+      </w:pPr>
+    </w:lvl>
+    <w:lvl w:ilvl="8" w:tplc="080A001B" w:tentative="1">
+      <w:start w:val="1"/>
+      <w:numFmt w:val="lowerRoman"/>
+      <w:lvlText w:val="%9."/>
+      <w:lvlJc w:val="right"/>
+      <w:pPr>
+        <w:ind w:left="6480" w:hanging="180"/>
+      </w:pPr>
+    </w:lvl>
+  </w:abstractNum>
+  <w:abstractNum w:abstractNumId="19" w15:restartNumberingAfterBreak="0">
     <w:nsid w:val="595C6D15"/>
     <w:multiLevelType w:val="hybridMultilevel"/>
     <w:tmpl w:val="00004C3E"/>
@@ -4964,7 +7601,7 @@
       </w:rPr>
     </w:lvl>
   </w:abstractNum>
-  <w:abstractNum w:abstractNumId="17" w15:restartNumberingAfterBreak="0">
+  <w:abstractNum w:abstractNumId="20" w15:restartNumberingAfterBreak="0">
     <w:nsid w:val="68083FFF"/>
     <w:multiLevelType w:val="multilevel"/>
     <w:tmpl w:val="D49C2402"/>
@@ -5077,7 +7714,7 @@
       </w:pPr>
     </w:lvl>
   </w:abstractNum>
-  <w:abstractNum w:abstractNumId="18" w15:restartNumberingAfterBreak="0">
+  <w:abstractNum w:abstractNumId="21" w15:restartNumberingAfterBreak="0">
     <w:nsid w:val="684851AC"/>
     <w:multiLevelType w:val="hybridMultilevel"/>
     <w:tmpl w:val="9C7E36CE"/>
@@ -5166,7 +7803,7 @@
       </w:pPr>
     </w:lvl>
   </w:abstractNum>
-  <w:abstractNum w:abstractNumId="19" w15:restartNumberingAfterBreak="0">
+  <w:abstractNum w:abstractNumId="22" w15:restartNumberingAfterBreak="0">
     <w:nsid w:val="6EFE5F0D"/>
     <w:multiLevelType w:val="multilevel"/>
     <w:tmpl w:val="E21E1DB8"/>
@@ -5257,7 +7894,7 @@
       </w:pPr>
     </w:lvl>
   </w:abstractNum>
-  <w:abstractNum w:abstractNumId="20" w15:restartNumberingAfterBreak="0">
+  <w:abstractNum w:abstractNumId="23" w15:restartNumberingAfterBreak="0">
     <w:nsid w:val="70460B9D"/>
     <w:multiLevelType w:val="hybridMultilevel"/>
     <w:tmpl w:val="77661848"/>
@@ -5346,7 +7983,7 @@
       </w:pPr>
     </w:lvl>
   </w:abstractNum>
-  <w:abstractNum w:abstractNumId="21" w15:restartNumberingAfterBreak="0">
+  <w:abstractNum w:abstractNumId="24" w15:restartNumberingAfterBreak="0">
     <w:nsid w:val="70801CDF"/>
     <w:multiLevelType w:val="hybridMultilevel"/>
     <w:tmpl w:val="70F86C56"/>
@@ -5459,7 +8096,7 @@
       </w:rPr>
     </w:lvl>
   </w:abstractNum>
-  <w:abstractNum w:abstractNumId="22" w15:restartNumberingAfterBreak="0">
+  <w:abstractNum w:abstractNumId="25" w15:restartNumberingAfterBreak="0">
     <w:nsid w:val="7701253B"/>
     <w:multiLevelType w:val="hybridMultilevel"/>
     <w:tmpl w:val="E7600DF6"/>
@@ -5545,7 +8182,7 @@
       </w:pPr>
     </w:lvl>
   </w:abstractNum>
-  <w:abstractNum w:abstractNumId="23" w15:restartNumberingAfterBreak="0">
+  <w:abstractNum w:abstractNumId="26" w15:restartNumberingAfterBreak="0">
     <w:nsid w:val="775D7CCD"/>
     <w:multiLevelType w:val="multilevel"/>
     <w:tmpl w:val="1806E7F8"/>
@@ -5658,7 +8295,7 @@
       </w:pPr>
     </w:lvl>
   </w:abstractNum>
-  <w:abstractNum w:abstractNumId="24" w15:restartNumberingAfterBreak="0">
+  <w:abstractNum w:abstractNumId="27" w15:restartNumberingAfterBreak="0">
     <w:nsid w:val="7D7E1514"/>
     <w:multiLevelType w:val="hybridMultilevel"/>
     <w:tmpl w:val="C6D214C6"/>
@@ -5744,7 +8381,7 @@
       </w:pPr>
     </w:lvl>
   </w:abstractNum>
-  <w:abstractNum w:abstractNumId="25" w15:restartNumberingAfterBreak="0">
+  <w:abstractNum w:abstractNumId="28" w15:restartNumberingAfterBreak="0">
     <w:nsid w:val="7F0367D8"/>
     <w:multiLevelType w:val="hybridMultilevel"/>
     <w:tmpl w:val="69DA6B58"/>
@@ -5831,13 +8468,13 @@
     </w:lvl>
   </w:abstractNum>
   <w:num w:numId="1" w16cid:durableId="126553655">
-    <w:abstractNumId w:val="13"/>
+    <w:abstractNumId w:val="15"/>
   </w:num>
   <w:num w:numId="2" w16cid:durableId="1755777396">
-    <w:abstractNumId w:val="12"/>
+    <w:abstractNumId w:val="14"/>
   </w:num>
   <w:num w:numId="3" w16cid:durableId="202332639">
-    <w:abstractNumId w:val="21"/>
+    <w:abstractNumId w:val="24"/>
   </w:num>
   <w:num w:numId="4" w16cid:durableId="193619959">
     <w:abstractNumId w:val="6"/>
@@ -5861,10 +8498,10 @@
     <w:abstractNumId w:val="5"/>
   </w:num>
   <w:num w:numId="11" w16cid:durableId="1726946373">
-    <w:abstractNumId w:val="16"/>
+    <w:abstractNumId w:val="19"/>
   </w:num>
   <w:num w:numId="12" w16cid:durableId="382798019">
-    <w:abstractNumId w:val="25"/>
+    <w:abstractNumId w:val="28"/>
     <w:lvlOverride w:ilvl="0">
       <w:startOverride w:val="1"/>
     </w:lvlOverride>
@@ -5894,49 +8531,58 @@
     </w:lvlOverride>
   </w:num>
   <w:num w:numId="13" w16cid:durableId="1327436396">
+    <w:abstractNumId w:val="28"/>
+  </w:num>
+  <w:num w:numId="14" w16cid:durableId="5255294">
+    <w:abstractNumId w:val="27"/>
+  </w:num>
+  <w:num w:numId="15" w16cid:durableId="11080620">
+    <w:abstractNumId w:val="13"/>
+  </w:num>
+  <w:num w:numId="16" w16cid:durableId="763691141">
+    <w:abstractNumId w:val="11"/>
+  </w:num>
+  <w:num w:numId="17" w16cid:durableId="552011146">
+    <w:abstractNumId w:val="10"/>
+  </w:num>
+  <w:num w:numId="18" w16cid:durableId="978340692">
+    <w:abstractNumId w:val="16"/>
+  </w:num>
+  <w:num w:numId="19" w16cid:durableId="1474910066">
+    <w:abstractNumId w:val="21"/>
+  </w:num>
+  <w:num w:numId="20" w16cid:durableId="457459783">
+    <w:abstractNumId w:val="9"/>
+  </w:num>
+  <w:num w:numId="21" w16cid:durableId="1053388933">
+    <w:abstractNumId w:val="8"/>
+  </w:num>
+  <w:num w:numId="22" w16cid:durableId="1811363903">
+    <w:abstractNumId w:val="22"/>
+  </w:num>
+  <w:num w:numId="23" w16cid:durableId="964390075">
+    <w:abstractNumId w:val="17"/>
+  </w:num>
+  <w:num w:numId="24" w16cid:durableId="1212963361">
+    <w:abstractNumId w:val="23"/>
+  </w:num>
+  <w:num w:numId="25" w16cid:durableId="1584097719">
+    <w:abstractNumId w:val="20"/>
+  </w:num>
+  <w:num w:numId="26" w16cid:durableId="1863736983">
+    <w:abstractNumId w:val="26"/>
+  </w:num>
+  <w:num w:numId="27" w16cid:durableId="1800341640">
     <w:abstractNumId w:val="25"/>
   </w:num>
-  <w:num w:numId="14" w16cid:durableId="5255294">
-    <w:abstractNumId w:val="24"/>
-  </w:num>
-  <w:num w:numId="15" w16cid:durableId="11080620">
-    <w:abstractNumId w:val="11"/>
-  </w:num>
-  <w:num w:numId="16" w16cid:durableId="763691141">
-    <w:abstractNumId w:val="10"/>
-  </w:num>
-  <w:num w:numId="17" w16cid:durableId="552011146">
-    <w:abstractNumId w:val="9"/>
-  </w:num>
-  <w:num w:numId="18" w16cid:durableId="978340692">
-    <w:abstractNumId w:val="14"/>
-  </w:num>
-  <w:num w:numId="19" w16cid:durableId="1474910066">
+  <w:num w:numId="28" w16cid:durableId="1484154531">
     <w:abstractNumId w:val="18"/>
   </w:num>
-  <w:num w:numId="20" w16cid:durableId="457459783">
-    <w:abstractNumId w:val="8"/>
-  </w:num>
-  <w:num w:numId="21" w16cid:durableId="1053388933">
+  <w:num w:numId="29" w16cid:durableId="470287793">
     <w:abstractNumId w:val="7"/>
   </w:num>
-  <w:num w:numId="22" w16cid:durableId="1811363903">
-    <w:abstractNumId w:val="19"/>
-  </w:num>
-  <w:num w:numId="23" w16cid:durableId="964390075">
-    <w:abstractNumId w:val="15"/>
-  </w:num>
-  <w:num w:numId="24" w16cid:durableId="1212963361">
-    <w:abstractNumId w:val="20"/>
-  </w:num>
-  <w:num w:numId="25" w16cid:durableId="1584097719">
-    <w:abstractNumId w:val="17"/>
-  </w:num>
-  <w:num w:numId="26" w16cid:durableId="1863736983">
-    <w:abstractNumId w:val="23"/>
-  </w:num>
-  <w:num w:numId="27" w16cid:durableId="1800341640">
-    <w:abstractNumId w:val="22"/>
+  <w:num w:numId="30" w16cid:durableId="1387535500">
+    <w:abstractNumId w:val="12"/>
   </w:num>
 </w:numbering>
 </file>
@@ -6340,11 +8986,11 @@
     <w:name w:val="Normal"/>
     <w:qFormat/>
   </w:style>
-  <w:style w:type="paragraph" w:styleId="Ttulo1">
+  <w:style w:type="paragraph" w:styleId="Heading1">
     <w:name w:val="heading 1"/>
     <w:basedOn w:val="Normal"/>
     <w:next w:val="Normal"/>
-    <w:link w:val="Ttulo1Car"/>
+    <w:link w:val="Heading1Char"/>
     <w:uiPriority w:val="9"/>
     <w:qFormat/>
     <w:rsid w:val="006D77D1"/>
@@ -6370,11 +9016,11 @@
       <w:lang w:val="en-US" w:eastAsia="ko-KR"/>
     </w:rPr>
   </w:style>
-  <w:style w:type="paragraph" w:styleId="Ttulo2">
+  <w:style w:type="paragraph" w:styleId="Heading2">
     <w:name w:val="heading 2"/>
     <w:basedOn w:val="Normal"/>
     <w:next w:val="Normal"/>
-    <w:link w:val="Ttulo2Car"/>
+    <w:link w:val="Heading2Char"/>
     <w:unhideWhenUsed/>
     <w:qFormat/>
     <w:rsid w:val="00B04F02"/>
@@ -6395,11 +9041,11 @@
       <w:szCs w:val="26"/>
     </w:rPr>
   </w:style>
-  <w:style w:type="paragraph" w:styleId="Ttulo3">
+  <w:style w:type="paragraph" w:styleId="Heading3">
     <w:name w:val="heading 3"/>
     <w:basedOn w:val="Normal"/>
     <w:next w:val="Normal"/>
-    <w:link w:val="Ttulo3Car"/>
+    <w:link w:val="Heading3Char"/>
     <w:unhideWhenUsed/>
     <w:qFormat/>
     <w:rsid w:val="00B04F02"/>
@@ -6418,11 +9064,11 @@
       <w:szCs w:val="24"/>
     </w:rPr>
   </w:style>
-  <w:style w:type="paragraph" w:styleId="Ttulo4">
+  <w:style w:type="paragraph" w:styleId="Heading4">
     <w:name w:val="heading 4"/>
     <w:basedOn w:val="Normal"/>
     <w:next w:val="Normal"/>
-    <w:link w:val="Ttulo4Car"/>
+    <w:link w:val="Heading4Char"/>
     <w:unhideWhenUsed/>
     <w:qFormat/>
     <w:rsid w:val="00B04F02"/>
@@ -6443,11 +9089,11 @@
       <w:szCs w:val="24"/>
     </w:rPr>
   </w:style>
-  <w:style w:type="paragraph" w:styleId="Ttulo5">
+  <w:style w:type="paragraph" w:styleId="Heading5">
     <w:name w:val="heading 5"/>
     <w:basedOn w:val="Normal"/>
     <w:next w:val="Normal"/>
-    <w:link w:val="Ttulo5Car"/>
+    <w:link w:val="Heading5Char"/>
     <w:rsid w:val="0015715C"/>
     <w:pPr>
       <w:keepNext/>
@@ -6461,11 +9107,11 @@
       <w:lang w:val="es-ES_tradnl" w:eastAsia="es-CO"/>
     </w:rPr>
   </w:style>
-  <w:style w:type="paragraph" w:styleId="Ttulo6">
+  <w:style w:type="paragraph" w:styleId="Heading6">
     <w:name w:val="heading 6"/>
     <w:basedOn w:val="Normal"/>
     <w:next w:val="Normal"/>
-    <w:link w:val="Ttulo6Car"/>
+    <w:link w:val="Heading6Char"/>
     <w:rsid w:val="0015715C"/>
     <w:pPr>
       <w:keepNext/>
@@ -6481,13 +9127,13 @@
       <w:lang w:val="es-ES_tradnl" w:eastAsia="es-CO"/>
     </w:rPr>
   </w:style>
-  <w:style w:type="character" w:default="1" w:styleId="Fuentedeprrafopredeter">
+  <w:style w:type="character" w:default="1" w:styleId="DefaultParagraphFont">
     <w:name w:val="Default Paragraph Font"/>
     <w:uiPriority w:val="1"/>
     <w:semiHidden/>
     <w:unhideWhenUsed/>
   </w:style>
-  <w:style w:type="table" w:default="1" w:styleId="Tablanormal">
+  <w:style w:type="table" w:default="1" w:styleId="TableNormal">
     <w:name w:val="Normal Table"/>
     <w:uiPriority w:val="99"/>
     <w:semiHidden/>
@@ -6502,16 +9148,16 @@
       </w:tblCellMar>
     </w:tblPr>
   </w:style>
-  <w:style w:type="numbering" w:default="1" w:styleId="Sinlista">
+  <w:style w:type="numbering" w:default="1" w:styleId="NoList">
     <w:name w:val="No List"/>
     <w:uiPriority w:val="99"/>
     <w:semiHidden/>
     <w:unhideWhenUsed/>
   </w:style>
-  <w:style w:type="character" w:customStyle="1" w:styleId="Ttulo1Car">
-    <w:name w:val="Título 1 Car"/>
-    <w:basedOn w:val="Fuentedeprrafopredeter"/>
-    <w:link w:val="Ttulo1"/>
+  <w:style w:type="character" w:customStyle="1" w:styleId="Heading1Char">
+    <w:name w:val="Heading 1 Char"/>
+    <w:basedOn w:val="DefaultParagraphFont"/>
+    <w:link w:val="Heading1"/>
     <w:uiPriority w:val="9"/>
     <w:rsid w:val="006D77D1"/>
     <w:rPr>
@@ -6525,10 +9171,10 @@
       <w:lang w:val="en-US" w:eastAsia="ko-KR"/>
     </w:rPr>
   </w:style>
-  <w:style w:type="character" w:customStyle="1" w:styleId="Ttulo2Car">
-    <w:name w:val="Título 2 Car"/>
-    <w:basedOn w:val="Fuentedeprrafopredeter"/>
-    <w:link w:val="Ttulo2"/>
+  <w:style w:type="character" w:customStyle="1" w:styleId="Heading2Char">
+    <w:name w:val="Heading 2 Char"/>
+    <w:basedOn w:val="DefaultParagraphFont"/>
+    <w:link w:val="Heading2"/>
     <w:uiPriority w:val="9"/>
     <w:rsid w:val="00B04F02"/>
     <w:rPr>
@@ -6541,10 +9187,10 @@
       <w:lang w:val="es-ES_tradnl"/>
     </w:rPr>
   </w:style>
-  <w:style w:type="character" w:customStyle="1" w:styleId="Ttulo3Car">
-    <w:name w:val="Título 3 Car"/>
-    <w:basedOn w:val="Fuentedeprrafopredeter"/>
-    <w:link w:val="Ttulo3"/>
+  <w:style w:type="character" w:customStyle="1" w:styleId="Heading3Char">
+    <w:name w:val="Heading 3 Char"/>
+    <w:basedOn w:val="DefaultParagraphFont"/>
+    <w:link w:val="Heading3"/>
     <w:uiPriority w:val="9"/>
     <w:rsid w:val="00B04F02"/>
     <w:rPr>
@@ -6555,10 +9201,10 @@
       <w:lang w:val="es-ES_tradnl"/>
     </w:rPr>
   </w:style>
-  <w:style w:type="character" w:customStyle="1" w:styleId="Ttulo4Car">
-    <w:name w:val="Título 4 Car"/>
-    <w:basedOn w:val="Fuentedeprrafopredeter"/>
-    <w:link w:val="Ttulo4"/>
+  <w:style w:type="character" w:customStyle="1" w:styleId="Heading4Char">
+    <w:name w:val="Heading 4 Char"/>
+    <w:basedOn w:val="DefaultParagraphFont"/>
+    <w:link w:val="Heading4"/>
     <w:uiPriority w:val="9"/>
     <w:rsid w:val="00B04F02"/>
     <w:rPr>
@@ -6571,10 +9217,10 @@
       <w:lang w:val="es-ES_tradnl"/>
     </w:rPr>
   </w:style>
-  <w:style w:type="character" w:customStyle="1" w:styleId="Ttulo5Car">
-    <w:name w:val="Título 5 Car"/>
-    <w:basedOn w:val="Fuentedeprrafopredeter"/>
-    <w:link w:val="Ttulo5"/>
+  <w:style w:type="character" w:customStyle="1" w:styleId="Heading5Char">
+    <w:name w:val="Heading 5 Char"/>
+    <w:basedOn w:val="DefaultParagraphFont"/>
+    <w:link w:val="Heading5"/>
     <w:rsid w:val="0015715C"/>
     <w:rPr>
       <w:rFonts w:ascii="Calibri" w:eastAsia="Calibri" w:hAnsi="Calibri" w:cs="Calibri"/>
@@ -6582,10 +9228,10 @@
       <w:lang w:val="es-ES_tradnl" w:eastAsia="es-CO"/>
     </w:rPr>
   </w:style>
-  <w:style w:type="character" w:customStyle="1" w:styleId="Ttulo6Car">
-    <w:name w:val="Título 6 Car"/>
-    <w:basedOn w:val="Fuentedeprrafopredeter"/>
-    <w:link w:val="Ttulo6"/>
+  <w:style w:type="character" w:customStyle="1" w:styleId="Heading6Char">
+    <w:name w:val="Heading 6 Char"/>
+    <w:basedOn w:val="DefaultParagraphFont"/>
+    <w:link w:val="Heading6"/>
     <w:rsid w:val="0015715C"/>
     <w:rPr>
       <w:rFonts w:ascii="Calibri" w:eastAsia="Calibri" w:hAnsi="Calibri" w:cs="Calibri"/>
@@ -6595,9 +9241,9 @@
       <w:lang w:val="es-ES_tradnl" w:eastAsia="es-CO"/>
     </w:rPr>
   </w:style>
-  <w:style w:type="table" w:styleId="Tablaconcuadrcula">
+  <w:style w:type="table" w:styleId="TableGrid">
     <w:name w:val="Table Grid"/>
-    <w:basedOn w:val="Tablanormal"/>
+    <w:basedOn w:val="TableNormal"/>
     <w:uiPriority w:val="59"/>
     <w:rsid w:val="0077625A"/>
     <w:pPr>
@@ -6614,10 +9260,10 @@
       </w:tblBorders>
     </w:tblPr>
   </w:style>
-  <w:style w:type="paragraph" w:styleId="Encabezado">
+  <w:style w:type="paragraph" w:styleId="Header">
     <w:name w:val="header"/>
     <w:basedOn w:val="Normal"/>
-    <w:link w:val="EncabezadoCar"/>
+    <w:link w:val="HeaderChar"/>
     <w:uiPriority w:val="99"/>
     <w:unhideWhenUsed/>
     <w:rsid w:val="0077625A"/>
@@ -6629,20 +9275,20 @@
       <w:spacing w:after="0" w:line="240" w:lineRule="auto"/>
     </w:pPr>
   </w:style>
-  <w:style w:type="character" w:customStyle="1" w:styleId="EncabezadoCar">
-    <w:name w:val="Encabezado Car"/>
-    <w:basedOn w:val="Fuentedeprrafopredeter"/>
-    <w:link w:val="Encabezado"/>
+  <w:style w:type="character" w:customStyle="1" w:styleId="HeaderChar">
+    <w:name w:val="Header Char"/>
+    <w:basedOn w:val="DefaultParagraphFont"/>
+    <w:link w:val="Header"/>
     <w:uiPriority w:val="99"/>
     <w:rsid w:val="0077625A"/>
     <w:rPr>
       <w:lang w:val="es-ES_tradnl"/>
     </w:rPr>
   </w:style>
-  <w:style w:type="paragraph" w:styleId="Piedepgina">
+  <w:style w:type="paragraph" w:styleId="Footer">
     <w:name w:val="footer"/>
     <w:basedOn w:val="Normal"/>
-    <w:link w:val="PiedepginaCar"/>
+    <w:link w:val="FooterChar"/>
     <w:uiPriority w:val="99"/>
     <w:unhideWhenUsed/>
     <w:rsid w:val="0077625A"/>
@@ -6654,21 +9300,21 @@
       <w:spacing w:after="0" w:line="240" w:lineRule="auto"/>
     </w:pPr>
   </w:style>
-  <w:style w:type="character" w:customStyle="1" w:styleId="PiedepginaCar">
-    <w:name w:val="Pie de página Car"/>
-    <w:basedOn w:val="Fuentedeprrafopredeter"/>
-    <w:link w:val="Piedepgina"/>
+  <w:style w:type="character" w:customStyle="1" w:styleId="FooterChar">
+    <w:name w:val="Footer Char"/>
+    <w:basedOn w:val="DefaultParagraphFont"/>
+    <w:link w:val="Footer"/>
     <w:uiPriority w:val="99"/>
     <w:rsid w:val="0077625A"/>
     <w:rPr>
       <w:lang w:val="es-ES_tradnl"/>
     </w:rPr>
   </w:style>
-  <w:style w:type="paragraph" w:styleId="Textonotapie">
+  <w:style w:type="paragraph" w:styleId="FootnoteText">
     <w:name w:val="footnote text"/>
     <w:aliases w:val="texto de nota al pie,texto de nota al pie Car Car,ft Car Car Car,Texto nota pie Car1 Car,Texto nota pie Car Car Car,texto de nota al pie Car Car Car Car,Nota a pie/Bibliog,ft,Texto nota pie Car1"/>
     <w:basedOn w:val="Normal"/>
-    <w:link w:val="TextonotapieCar"/>
+    <w:link w:val="FootnoteTextChar"/>
     <w:uiPriority w:val="99"/>
     <w:unhideWhenUsed/>
     <w:rsid w:val="0077625A"/>
@@ -6682,11 +9328,11 @@
       <w:lang w:eastAsia="es-ES"/>
     </w:rPr>
   </w:style>
-  <w:style w:type="character" w:customStyle="1" w:styleId="TextonotapieCar">
-    <w:name w:val="Texto nota pie Car"/>
-    <w:aliases w:val="texto de nota al pie Car,texto de nota al pie Car Car Car,ft Car Car Car Car,Texto nota pie Car1 Car Car,Texto nota pie Car Car Car Car,texto de nota al pie Car Car Car Car Car,Nota a pie/Bibliog Car,ft Car,Texto nota pie Car1 Car1"/>
-    <w:basedOn w:val="Fuentedeprrafopredeter"/>
-    <w:link w:val="Textonotapie"/>
+  <w:style w:type="character" w:customStyle="1" w:styleId="FootnoteTextChar">
+    <w:name w:val="Footnote Text Char"/>
+    <w:aliases w:val="texto de nota al pie Char,texto de nota al pie Car Car Char,ft Car Car Car Char,Texto nota pie Car1 Car Char,Texto nota pie Car Car Car Char,texto de nota al pie Car Car Car Car Char,Nota a pie/Bibliog Char,ft Char"/>
+    <w:basedOn w:val="DefaultParagraphFont"/>
+    <w:link w:val="FootnoteText"/>
     <w:uiPriority w:val="99"/>
     <w:rsid w:val="0077625A"/>
     <w:rPr>
@@ -6696,10 +9342,10 @@
       <w:lang w:val="es-ES_tradnl" w:eastAsia="es-ES"/>
     </w:rPr>
   </w:style>
-  <w:style w:type="character" w:styleId="Refdenotaalpie">
+  <w:style w:type="character" w:styleId="FootnoteReference">
     <w:name w:val="footnote reference"/>
     <w:aliases w:val="referencia nota al pie,Texto de nota al pie,Footnotes refss,Appel note de bas de page,Footnote number,BVI fnr,f,4_G,16 Point,Superscript 6 Point,Texto nota al pie,Footnote Reference Char3,Footnote Reference Char1 Char,Ref. de nota al"/>
-    <w:basedOn w:val="Fuentedeprrafopredeter"/>
+    <w:basedOn w:val="DefaultParagraphFont"/>
     <w:uiPriority w:val="99"/>
     <w:unhideWhenUsed/>
     <w:qFormat/>
@@ -6708,9 +9354,9 @@
       <w:vertAlign w:val="superscript"/>
     </w:rPr>
   </w:style>
-  <w:style w:type="character" w:styleId="Textoennegrita">
+  <w:style w:type="character" w:styleId="Strong">
     <w:name w:val="Strong"/>
-    <w:basedOn w:val="Fuentedeprrafopredeter"/>
+    <w:basedOn w:val="DefaultParagraphFont"/>
     <w:uiPriority w:val="22"/>
     <w:qFormat/>
     <w:rsid w:val="00B04F02"/>
@@ -6719,9 +9365,9 @@
       <w:bCs/>
     </w:rPr>
   </w:style>
-  <w:style w:type="character" w:styleId="Hipervnculo">
+  <w:style w:type="character" w:styleId="Hyperlink">
     <w:name w:val="Hyperlink"/>
-    <w:basedOn w:val="Fuentedeprrafopredeter"/>
+    <w:basedOn w:val="DefaultParagraphFont"/>
     <w:uiPriority w:val="99"/>
     <w:unhideWhenUsed/>
     <w:rsid w:val="00764C4F"/>
@@ -6730,10 +9376,10 @@
       <w:u w:val="single"/>
     </w:rPr>
   </w:style>
-  <w:style w:type="paragraph" w:styleId="Textodeglobo">
+  <w:style w:type="paragraph" w:styleId="BalloonText">
     <w:name w:val="Balloon Text"/>
     <w:basedOn w:val="Normal"/>
-    <w:link w:val="TextodegloboCar"/>
+    <w:link w:val="BalloonTextChar"/>
     <w:uiPriority w:val="99"/>
     <w:semiHidden/>
     <w:unhideWhenUsed/>
@@ -6747,10 +9393,10 @@
       <w:szCs w:val="18"/>
     </w:rPr>
   </w:style>
-  <w:style w:type="character" w:customStyle="1" w:styleId="TextodegloboCar">
-    <w:name w:val="Texto de globo Car"/>
-    <w:basedOn w:val="Fuentedeprrafopredeter"/>
-    <w:link w:val="Textodeglobo"/>
+  <w:style w:type="character" w:customStyle="1" w:styleId="BalloonTextChar">
+    <w:name w:val="Balloon Text Char"/>
+    <w:basedOn w:val="DefaultParagraphFont"/>
+    <w:link w:val="BalloonText"/>
     <w:uiPriority w:val="99"/>
     <w:semiHidden/>
     <w:rsid w:val="004C0F7D"/>
@@ -6793,17 +9439,17 @@
   </w:style>
   <w:style w:type="character" w:customStyle="1" w:styleId="wixguard">
     <w:name w:val="wixguard"/>
-    <w:basedOn w:val="Fuentedeprrafopredeter"/>
+    <w:basedOn w:val="DefaultParagraphFont"/>
     <w:rsid w:val="00B4744B"/>
   </w:style>
   <w:style w:type="character" w:customStyle="1" w:styleId="st">
     <w:name w:val="st"/>
-    <w:basedOn w:val="Fuentedeprrafopredeter"/>
+    <w:basedOn w:val="DefaultParagraphFont"/>
     <w:rsid w:val="00B4744B"/>
   </w:style>
-  <w:style w:type="character" w:styleId="Refdenotaalfinal">
+  <w:style w:type="character" w:styleId="EndnoteReference">
     <w:name w:val="endnote reference"/>
-    <w:basedOn w:val="Fuentedeprrafopredeter"/>
+    <w:basedOn w:val="DefaultParagraphFont"/>
     <w:uiPriority w:val="99"/>
     <w:semiHidden/>
     <w:unhideWhenUsed/>
@@ -6812,11 +9458,11 @@
       <w:vertAlign w:val="superscript"/>
     </w:rPr>
   </w:style>
-  <w:style w:type="paragraph" w:styleId="Prrafodelista">
+  <w:style w:type="paragraph" w:styleId="ListParagraph">
     <w:name w:val="List Paragraph"/>
     <w:aliases w:val="List,Bullet List,FooterText,numbered,List Paragraph1,Paragraphe de liste1,lp1,Párrafo de lista1,Bullets,Lista multicolor - Énfasis 11,titulo 3,Lista vistosa - Énfasis 11,List Paragraph Char Char,b1,Bulletr List Paragraph,列出段落,列出段落1,Ha"/>
     <w:basedOn w:val="Normal"/>
-    <w:link w:val="PrrafodelistaCar"/>
+    <w:link w:val="ListParagraphChar"/>
     <w:uiPriority w:val="34"/>
     <w:qFormat/>
     <w:rsid w:val="005929BB"/>
@@ -6825,15 +9471,15 @@
       <w:contextualSpacing/>
     </w:pPr>
   </w:style>
-  <w:style w:type="character" w:customStyle="1" w:styleId="PrrafodelistaCar">
-    <w:name w:val="Párrafo de lista Car"/>
-    <w:aliases w:val="List Car,Bullet List Car,FooterText Car,numbered Car,List Paragraph1 Car,Paragraphe de liste1 Car,lp1 Car,Párrafo de lista1 Car,Bullets Car,Lista multicolor - Énfasis 11 Car,titulo 3 Car,Lista vistosa - Énfasis 11 Car,b1 Car,Ha Car"/>
-    <w:link w:val="Prrafodelista"/>
+  <w:style w:type="character" w:customStyle="1" w:styleId="ListParagraphChar">
+    <w:name w:val="List Paragraph Char"/>
+    <w:aliases w:val="List Char,Bullet List Char,FooterText Char,numbered Char,List Paragraph1 Char,Paragraphe de liste1 Char,lp1 Char,Párrafo de lista1 Char,Bullets Char,Lista multicolor - Énfasis 11 Char,titulo 3 Char,Lista vistosa - Énfasis 11 Char"/>
+    <w:link w:val="ListParagraph"/>
     <w:uiPriority w:val="34"/>
     <w:locked/>
     <w:rsid w:val="00826556"/>
   </w:style>
-  <w:style w:type="paragraph" w:styleId="Bibliografa">
+  <w:style w:type="paragraph" w:styleId="Bibliography">
     <w:name w:val="Bibliography"/>
     <w:basedOn w:val="Normal"/>
     <w:next w:val="Normal"/>
@@ -6871,10 +9517,10 @@
       <w:lang w:val="es-ES_tradnl" w:eastAsia="es-CO"/>
     </w:rPr>
   </w:style>
-  <w:style w:type="paragraph" w:styleId="Textonotaalfinal">
+  <w:style w:type="paragraph" w:styleId="EndnoteText">
     <w:name w:val="endnote text"/>
     <w:basedOn w:val="Normal"/>
-    <w:link w:val="TextonotaalfinalCar"/>
+    <w:link w:val="EndnoteTextChar"/>
     <w:uiPriority w:val="99"/>
     <w:semiHidden/>
     <w:unhideWhenUsed/>
@@ -6887,10 +9533,10 @@
       <w:szCs w:val="20"/>
     </w:rPr>
   </w:style>
-  <w:style w:type="character" w:customStyle="1" w:styleId="TextonotaalfinalCar">
-    <w:name w:val="Texto nota al final Car"/>
-    <w:basedOn w:val="Fuentedeprrafopredeter"/>
-    <w:link w:val="Textonotaalfinal"/>
+  <w:style w:type="character" w:customStyle="1" w:styleId="EndnoteTextChar">
+    <w:name w:val="Endnote Text Char"/>
+    <w:basedOn w:val="DefaultParagraphFont"/>
+    <w:link w:val="EndnoteText"/>
     <w:uiPriority w:val="99"/>
     <w:semiHidden/>
     <w:rsid w:val="00826556"/>
@@ -7817,7 +10463,7 @@
   </w:style>
   <w:style w:type="table" w:customStyle="1" w:styleId="Cuadrculadetablaclara1">
     <w:name w:val="Cuadrícula de tabla clara1"/>
-    <w:basedOn w:val="Tablanormal"/>
+    <w:basedOn w:val="TableNormal"/>
     <w:uiPriority w:val="99"/>
     <w:rsid w:val="006D77D1"/>
     <w:pPr>
@@ -7842,7 +10488,7 @@
   </w:style>
   <w:style w:type="table" w:customStyle="1" w:styleId="Tablanormal41">
     <w:name w:val="Tabla normal 41"/>
-    <w:basedOn w:val="Tablanormal"/>
+    <w:basedOn w:val="TableNormal"/>
     <w:uiPriority w:val="99"/>
     <w:rsid w:val="006D77D1"/>
     <w:pPr>
@@ -7895,9 +10541,9 @@
       </w:tcPr>
     </w:tblStylePr>
   </w:style>
-  <w:style w:type="table" w:styleId="Sombreadoclaro">
+  <w:style w:type="table" w:styleId="LightShading">
     <w:name w:val="Light Shading"/>
-    <w:basedOn w:val="Tablanormal"/>
+    <w:basedOn w:val="TableNormal"/>
     <w:uiPriority w:val="60"/>
     <w:rsid w:val="006D77D1"/>
     <w:pPr>
@@ -8039,10 +10685,10 @@
       <w:lang w:val="es-ES"/>
     </w:rPr>
   </w:style>
-  <w:style w:type="paragraph" w:styleId="HTMLconformatoprevio">
+  <w:style w:type="paragraph" w:styleId="HTMLPreformatted">
     <w:name w:val="HTML Preformatted"/>
     <w:basedOn w:val="Normal"/>
-    <w:link w:val="HTMLconformatoprevioCar"/>
+    <w:link w:val="HTMLPreformattedChar"/>
     <w:uiPriority w:val="99"/>
     <w:unhideWhenUsed/>
     <w:rsid w:val="002E4168"/>
@@ -8074,10 +10720,10 @@
       <w:lang w:eastAsia="es-CO"/>
     </w:rPr>
   </w:style>
-  <w:style w:type="character" w:customStyle="1" w:styleId="HTMLconformatoprevioCar">
-    <w:name w:val="HTML con formato previo Car"/>
-    <w:basedOn w:val="Fuentedeprrafopredeter"/>
-    <w:link w:val="HTMLconformatoprevio"/>
+  <w:style w:type="character" w:customStyle="1" w:styleId="HTMLPreformattedChar">
+    <w:name w:val="HTML Preformatted Char"/>
+    <w:basedOn w:val="DefaultParagraphFont"/>
+    <w:link w:val="HTMLPreformatted"/>
     <w:uiPriority w:val="99"/>
     <w:rsid w:val="002E4168"/>
     <w:rPr>
@@ -8087,11 +10733,11 @@
       <w:lang w:eastAsia="es-CO"/>
     </w:rPr>
   </w:style>
-  <w:style w:type="paragraph" w:styleId="Ttulo">
+  <w:style w:type="paragraph" w:styleId="Title">
     <w:name w:val="Title"/>
     <w:basedOn w:val="Normal"/>
     <w:next w:val="Normal"/>
-    <w:link w:val="TtuloCar"/>
+    <w:link w:val="TitleChar"/>
     <w:rsid w:val="0015715C"/>
     <w:pPr>
       <w:keepNext/>
@@ -8106,10 +10752,10 @@
       <w:lang w:val="es-ES_tradnl" w:eastAsia="es-CO"/>
     </w:rPr>
   </w:style>
-  <w:style w:type="character" w:customStyle="1" w:styleId="TtuloCar">
-    <w:name w:val="Título Car"/>
-    <w:basedOn w:val="Fuentedeprrafopredeter"/>
-    <w:link w:val="Ttulo"/>
+  <w:style w:type="character" w:customStyle="1" w:styleId="TitleChar">
+    <w:name w:val="Title Char"/>
+    <w:basedOn w:val="DefaultParagraphFont"/>
+    <w:link w:val="Title"/>
     <w:rsid w:val="0015715C"/>
     <w:rPr>
       <w:rFonts w:ascii="Calibri" w:eastAsia="Calibri" w:hAnsi="Calibri" w:cs="Calibri"/>
@@ -8119,11 +10765,11 @@
       <w:lang w:val="es-ES_tradnl" w:eastAsia="es-CO"/>
     </w:rPr>
   </w:style>
-  <w:style w:type="paragraph" w:styleId="Subttulo">
+  <w:style w:type="paragraph" w:styleId="Subtitle">
     <w:name w:val="Subtitle"/>
     <w:basedOn w:val="Normal"/>
     <w:next w:val="Normal"/>
-    <w:link w:val="SubttuloCar"/>
+    <w:link w:val="SubtitleChar"/>
     <w:rsid w:val="0015715C"/>
     <w:pPr>
       <w:keepNext/>
@@ -8139,10 +10785,10 @@
       <w:lang w:val="es-ES_tradnl" w:eastAsia="es-CO"/>
     </w:rPr>
   </w:style>
-  <w:style w:type="character" w:customStyle="1" w:styleId="SubttuloCar">
-    <w:name w:val="Subtítulo Car"/>
-    <w:basedOn w:val="Fuentedeprrafopredeter"/>
-    <w:link w:val="Subttulo"/>
+  <w:style w:type="character" w:customStyle="1" w:styleId="SubtitleChar">
+    <w:name w:val="Subtitle Char"/>
+    <w:basedOn w:val="DefaultParagraphFont"/>
+    <w:link w:val="Subtitle"/>
     <w:rsid w:val="0015715C"/>
     <w:rPr>
       <w:rFonts w:ascii="Georgia" w:eastAsia="Georgia" w:hAnsi="Georgia" w:cs="Georgia"/>
@@ -8153,10 +10799,10 @@
       <w:lang w:val="es-ES_tradnl" w:eastAsia="es-CO"/>
     </w:rPr>
   </w:style>
-  <w:style w:type="character" w:customStyle="1" w:styleId="TextocomentarioCar">
-    <w:name w:val="Texto comentario Car"/>
-    <w:basedOn w:val="Fuentedeprrafopredeter"/>
-    <w:link w:val="Textocomentario"/>
+  <w:style w:type="character" w:customStyle="1" w:styleId="CommentTextChar">
+    <w:name w:val="Comment Text Char"/>
+    <w:basedOn w:val="DefaultParagraphFont"/>
+    <w:link w:val="CommentText"/>
     <w:uiPriority w:val="99"/>
     <w:semiHidden/>
     <w:rsid w:val="0015715C"/>
@@ -8167,10 +10813,10 @@
       <w:lang w:val="es-ES_tradnl" w:eastAsia="es-CO"/>
     </w:rPr>
   </w:style>
-  <w:style w:type="paragraph" w:styleId="Textocomentario">
+  <w:style w:type="paragraph" w:styleId="CommentText">
     <w:name w:val="annotation text"/>
     <w:basedOn w:val="Normal"/>
-    <w:link w:val="TextocomentarioCar"/>
+    <w:link w:val="CommentTextChar"/>
     <w:uiPriority w:val="99"/>
     <w:semiHidden/>
     <w:unhideWhenUsed/>
@@ -8185,10 +10831,10 @@
       <w:lang w:val="es-ES_tradnl" w:eastAsia="es-CO"/>
     </w:rPr>
   </w:style>
-  <w:style w:type="character" w:customStyle="1" w:styleId="AsuntodelcomentarioCar">
-    <w:name w:val="Asunto del comentario Car"/>
-    <w:basedOn w:val="TextocomentarioCar"/>
-    <w:link w:val="Asuntodelcomentario"/>
+  <w:style w:type="character" w:customStyle="1" w:styleId="CommentSubjectChar">
+    <w:name w:val="Comment Subject Char"/>
+    <w:basedOn w:val="CommentTextChar"/>
+    <w:link w:val="CommentSubject"/>
     <w:uiPriority w:val="99"/>
     <w:semiHidden/>
     <w:rsid w:val="0015715C"/>
@@ -8201,11 +10847,11 @@
       <w:lang w:val="es-ES_tradnl" w:eastAsia="es-CO"/>
     </w:rPr>
   </w:style>
-  <w:style w:type="paragraph" w:styleId="Asuntodelcomentario">
+  <w:style w:type="paragraph" w:styleId="CommentSubject">
     <w:name w:val="annotation subject"/>
-    <w:basedOn w:val="Textocomentario"/>
-    <w:next w:val="Textocomentario"/>
-    <w:link w:val="AsuntodelcomentarioCar"/>
+    <w:basedOn w:val="CommentText"/>
+    <w:next w:val="CommentText"/>
+    <w:link w:val="CommentSubjectChar"/>
     <w:uiPriority w:val="99"/>
     <w:semiHidden/>
     <w:unhideWhenUsed/>
@@ -8215,7 +10861,7 @@
       <w:bCs/>
     </w:rPr>
   </w:style>
-  <w:style w:type="paragraph" w:styleId="Descripcin">
+  <w:style w:type="paragraph" w:styleId="Caption">
     <w:name w:val="caption"/>
     <w:basedOn w:val="Normal"/>
     <w:next w:val="Normal"/>
@@ -8238,12 +10884,12 @@
   </w:style>
   <w:style w:type="character" w:customStyle="1" w:styleId="highlight">
     <w:name w:val="highlight"/>
-    <w:basedOn w:val="Fuentedeprrafopredeter"/>
+    <w:basedOn w:val="DefaultParagraphFont"/>
     <w:rsid w:val="0015715C"/>
   </w:style>
-  <w:style w:type="character" w:styleId="Refdecomentario">
+  <w:style w:type="character" w:styleId="CommentReference">
     <w:name w:val="annotation reference"/>
-    <w:basedOn w:val="Fuentedeprrafopredeter"/>
+    <w:basedOn w:val="DefaultParagraphFont"/>
     <w:uiPriority w:val="99"/>
     <w:semiHidden/>
     <w:unhideWhenUsed/>
@@ -8321,9 +10967,9 @@
       <w:szCs w:val="22"/>
     </w:rPr>
   </w:style>
-  <w:style w:type="character" w:styleId="Mencinsinresolver">
+  <w:style w:type="character" w:styleId="UnresolvedMention">
     <w:name w:val="Unresolved Mention"/>
-    <w:basedOn w:val="Fuentedeprrafopredeter"/>
+    <w:basedOn w:val="DefaultParagraphFont"/>
     <w:uiPriority w:val="99"/>
     <w:semiHidden/>
     <w:unhideWhenUsed/>
@@ -8335,7 +10981,7 @@
   </w:style>
   <w:style w:type="character" w:customStyle="1" w:styleId="TextoindependienteCar">
     <w:name w:val="Texto independiente Car"/>
-    <w:basedOn w:val="Fuentedeprrafopredeter"/>
+    <w:basedOn w:val="DefaultParagraphFont"/>
     <w:link w:val="TextBody"/>
     <w:rsid w:val="000102F6"/>
     <w:rPr>
@@ -8366,9 +11012,9 @@
       <w:lang w:val="en-US"/>
     </w:rPr>
   </w:style>
-  <w:style w:type="paragraph" w:styleId="TtuloTDC">
+  <w:style w:type="paragraph" w:styleId="TOCHeading">
     <w:name w:val="TOC Heading"/>
-    <w:basedOn w:val="Ttulo1"/>
+    <w:basedOn w:val="Heading1"/>
     <w:next w:val="Normal"/>
     <w:uiPriority w:val="39"/>
     <w:unhideWhenUsed/>
@@ -8391,7 +11037,7 @@
       <w:lang w:val="es-CO" w:eastAsia="es-CO"/>
     </w:rPr>
   </w:style>
-  <w:style w:type="paragraph" w:styleId="Revisin">
+  <w:style w:type="paragraph" w:styleId="Revision">
     <w:name w:val="Revision"/>
     <w:hidden/>
     <w:uiPriority w:val="99"/>
@@ -8399,6 +11045,31 @@
     <w:rsid w:val="00FE6CDA"/>
     <w:pPr>
       <w:spacing w:after="0" w:line="240" w:lineRule="auto"/>
+    </w:pPr>
+  </w:style>
+  <w:style w:type="paragraph" w:styleId="TOC1">
+    <w:name w:val="toc 1"/>
+    <w:basedOn w:val="Normal"/>
+    <w:next w:val="Normal"/>
+    <w:autoRedefine/>
+    <w:uiPriority w:val="39"/>
+    <w:unhideWhenUsed/>
+    <w:rsid w:val="00A828D7"/>
+    <w:pPr>
+      <w:spacing w:after="100"/>
+    </w:pPr>
+  </w:style>
+  <w:style w:type="paragraph" w:styleId="TOC2">
+    <w:name w:val="toc 2"/>
+    <w:basedOn w:val="Normal"/>
+    <w:next w:val="Normal"/>
+    <w:autoRedefine/>
+    <w:uiPriority w:val="39"/>
+    <w:unhideWhenUsed/>
+    <w:rsid w:val="00A828D7"/>
+    <w:pPr>
+      <w:spacing w:after="100"/>
+      <w:ind w:left="220"/>
     </w:pPr>
   </w:style>
 </w:styles>

--- a/Grupo 3/Identidad digital - Desafios y tendencias.docx
+++ b/Grupo 3/Identidad digital - Desafios y tendencias.docx
@@ -574,6 +574,13 @@
     </w:p>
     <w:sdt>
       <w:sdtPr>
+        <w:rPr>
+          <w:rFonts w:ascii="Times New Roman" w:eastAsiaTheme="minorHAnsi" w:hAnsi="Times New Roman" w:cstheme="minorBidi"/>
+          <w:color w:val="auto"/>
+          <w:sz w:val="22"/>
+          <w:szCs w:val="22"/>
+          <w:lang w:eastAsia="en-US"/>
+        </w:rPr>
         <w:id w:val="1505863491"/>
         <w:docPartObj>
           <w:docPartGallery w:val="Table of Contents"/>
@@ -582,14 +589,9 @@
       </w:sdtPr>
       <w:sdtEndPr>
         <w:rPr>
-          <w:rFonts w:ascii="Times New Roman" w:eastAsiaTheme="minorHAnsi" w:hAnsi="Times New Roman" w:cstheme="minorBidi"/>
           <w:b/>
           <w:bCs/>
           <w:noProof/>
-          <w:color w:val="auto"/>
-          <w:sz w:val="22"/>
-          <w:szCs w:val="22"/>
-          <w:lang w:eastAsia="en-US"/>
         </w:rPr>
       </w:sdtEndPr>
       <w:sdtContent>
@@ -597,12 +599,20 @@
           <w:pPr>
             <w:pStyle w:val="TOCHeading"/>
             <w:jc w:val="center"/>
+            <w:rPr>
+              <w:rFonts w:ascii="Arial" w:hAnsi="Arial" w:cs="Arial"/>
+              <w:sz w:val="22"/>
+              <w:szCs w:val="22"/>
+            </w:rPr>
           </w:pPr>
           <w:r>
             <w:rPr>
+              <w:rFonts w:ascii="Arial" w:hAnsi="Arial" w:cs="Arial"/>
               <w:b/>
               <w:bCs/>
               <w:color w:val="auto"/>
+              <w:sz w:val="22"/>
+              <w:szCs w:val="22"/>
             </w:rPr>
             <w:t>Tabla de contenido</w:t>
           </w:r>
@@ -614,7 +624,13 @@
               <w:tab w:val="right" w:leader="dot" w:pos="8828"/>
             </w:tabs>
             <w:rPr>
+              <w:rFonts w:asciiTheme="minorHAnsi" w:eastAsiaTheme="minorEastAsia" w:hAnsiTheme="minorHAnsi"/>
               <w:noProof/>
+              <w:kern w:val="2"/>
+              <w:sz w:val="24"/>
+              <w:szCs w:val="24"/>
+              <w:lang w:val="es-MX" w:eastAsia="es-MX"/>
+              <w14:ligatures w14:val="standardContextual"/>
             </w:rPr>
           </w:pPr>
           <w:r>
@@ -626,13 +642,13 @@
           <w:r>
             <w:fldChar w:fldCharType="separate"/>
           </w:r>
-          <w:hyperlink w:anchor="_Toc179986780" w:history="1">
+          <w:hyperlink w:anchor="_Toc179988388" w:history="1">
             <w:r>
               <w:rPr>
                 <w:rStyle w:val="Hyperlink"/>
                 <w:rFonts w:ascii="Arial" w:eastAsia="Times New Roman" w:hAnsi="Arial" w:cs="Arial"/>
                 <w:noProof/>
-                <w:lang w:eastAsia="es-CO"/>
+                <w:lang w:val="es-MX" w:eastAsia="es-CO"/>
               </w:rPr>
               <w:t>Resumen</w:t>
             </w:r>
@@ -655,7 +671,7 @@
                 <w:noProof/>
                 <w:webHidden/>
               </w:rPr>
-              <w:instrText xml:space="preserve"> PAGEREF _Toc179986780 \h </w:instrText>
+              <w:instrText xml:space="preserve"> PAGEREF _Toc179988388 \h </w:instrText>
             </w:r>
             <w:r>
               <w:rPr>
@@ -693,10 +709,16 @@
               <w:tab w:val="right" w:leader="dot" w:pos="8828"/>
             </w:tabs>
             <w:rPr>
+              <w:rFonts w:asciiTheme="minorHAnsi" w:eastAsiaTheme="minorEastAsia" w:hAnsiTheme="minorHAnsi"/>
               <w:noProof/>
+              <w:kern w:val="2"/>
+              <w:sz w:val="24"/>
+              <w:szCs w:val="24"/>
+              <w:lang w:val="es-MX" w:eastAsia="es-MX"/>
+              <w14:ligatures w14:val="standardContextual"/>
             </w:rPr>
           </w:pPr>
-          <w:hyperlink w:anchor="_Toc179986781" w:history="1">
+          <w:hyperlink w:anchor="_Toc179988389" w:history="1">
             <w:r>
               <w:rPr>
                 <w:rStyle w:val="Hyperlink"/>
@@ -725,7 +747,7 @@
                 <w:noProof/>
                 <w:webHidden/>
               </w:rPr>
-              <w:instrText xml:space="preserve"> PAGEREF _Toc179986781 \h </w:instrText>
+              <w:instrText xml:space="preserve"> PAGEREF _Toc179988389 \h </w:instrText>
             </w:r>
             <w:r>
               <w:rPr>
@@ -763,10 +785,16 @@
               <w:tab w:val="right" w:leader="dot" w:pos="8828"/>
             </w:tabs>
             <w:rPr>
+              <w:rFonts w:asciiTheme="minorHAnsi" w:eastAsiaTheme="minorEastAsia" w:hAnsiTheme="minorHAnsi"/>
               <w:noProof/>
+              <w:kern w:val="2"/>
+              <w:sz w:val="24"/>
+              <w:szCs w:val="24"/>
+              <w:lang w:val="es-MX" w:eastAsia="es-MX"/>
+              <w14:ligatures w14:val="standardContextual"/>
             </w:rPr>
           </w:pPr>
-          <w:hyperlink w:anchor="_Toc179986782" w:history="1">
+          <w:hyperlink w:anchor="_Toc179988390" w:history="1">
             <w:r>
               <w:rPr>
                 <w:rStyle w:val="Hyperlink"/>
@@ -796,7 +824,7 @@
                 <w:noProof/>
                 <w:webHidden/>
               </w:rPr>
-              <w:instrText xml:space="preserve"> PAGEREF _Toc179986782 \h </w:instrText>
+              <w:instrText xml:space="preserve"> PAGEREF _Toc179988390 \h </w:instrText>
             </w:r>
             <w:r>
               <w:rPr>
@@ -834,10 +862,16 @@
               <w:tab w:val="right" w:leader="dot" w:pos="8828"/>
             </w:tabs>
             <w:rPr>
+              <w:rFonts w:asciiTheme="minorHAnsi" w:eastAsiaTheme="minorEastAsia" w:hAnsiTheme="minorHAnsi"/>
               <w:noProof/>
+              <w:kern w:val="2"/>
+              <w:sz w:val="24"/>
+              <w:szCs w:val="24"/>
+              <w:lang w:val="es-MX" w:eastAsia="es-MX"/>
+              <w14:ligatures w14:val="standardContextual"/>
             </w:rPr>
           </w:pPr>
-          <w:hyperlink w:anchor="_Toc179986783" w:history="1">
+          <w:hyperlink w:anchor="_Toc179988391" w:history="1">
             <w:r>
               <w:rPr>
                 <w:rStyle w:val="Hyperlink"/>
@@ -867,7 +901,7 @@
                 <w:noProof/>
                 <w:webHidden/>
               </w:rPr>
-              <w:instrText xml:space="preserve"> PAGEREF _Toc179986783 \h </w:instrText>
+              <w:instrText xml:space="preserve"> PAGEREF _Toc179988391 \h </w:instrText>
             </w:r>
             <w:r>
               <w:rPr>
@@ -905,10 +939,16 @@
               <w:tab w:val="right" w:leader="dot" w:pos="8828"/>
             </w:tabs>
             <w:rPr>
+              <w:rFonts w:asciiTheme="minorHAnsi" w:eastAsiaTheme="minorEastAsia" w:hAnsiTheme="minorHAnsi"/>
               <w:noProof/>
+              <w:kern w:val="2"/>
+              <w:sz w:val="24"/>
+              <w:szCs w:val="24"/>
+              <w:lang w:val="es-MX" w:eastAsia="es-MX"/>
+              <w14:ligatures w14:val="standardContextual"/>
             </w:rPr>
           </w:pPr>
-          <w:hyperlink w:anchor="_Toc179986784" w:history="1">
+          <w:hyperlink w:anchor="_Toc179988392" w:history="1">
             <w:r>
               <w:rPr>
                 <w:rStyle w:val="Hyperlink"/>
@@ -938,7 +978,7 @@
                 <w:noProof/>
                 <w:webHidden/>
               </w:rPr>
-              <w:instrText xml:space="preserve"> PAGEREF _Toc179986784 \h </w:instrText>
+              <w:instrText xml:space="preserve"> PAGEREF _Toc179988392 \h </w:instrText>
             </w:r>
             <w:r>
               <w:rPr>
@@ -977,10 +1017,16 @@
               <w:tab w:val="right" w:leader="dot" w:pos="8828"/>
             </w:tabs>
             <w:rPr>
+              <w:rFonts w:asciiTheme="minorHAnsi" w:eastAsiaTheme="minorEastAsia" w:hAnsiTheme="minorHAnsi"/>
               <w:noProof/>
+              <w:kern w:val="2"/>
+              <w:sz w:val="24"/>
+              <w:szCs w:val="24"/>
+              <w:lang w:val="es-MX" w:eastAsia="es-MX"/>
+              <w14:ligatures w14:val="standardContextual"/>
             </w:rPr>
           </w:pPr>
-          <w:hyperlink w:anchor="_Toc179986785" w:history="1">
+          <w:hyperlink w:anchor="_Toc179988393" w:history="1">
             <w:r>
               <w:rPr>
                 <w:rStyle w:val="Hyperlink"/>
@@ -993,7 +1039,13 @@
             </w:r>
             <w:r>
               <w:rPr>
-                <w:noProof/>
+                <w:rFonts w:asciiTheme="minorHAnsi" w:eastAsiaTheme="minorEastAsia" w:hAnsiTheme="minorHAnsi"/>
+                <w:noProof/>
+                <w:kern w:val="2"/>
+                <w:sz w:val="24"/>
+                <w:szCs w:val="24"/>
+                <w:lang w:val="es-MX" w:eastAsia="es-MX"/>
+                <w14:ligatures w14:val="standardContextual"/>
               </w:rPr>
               <w:tab/>
             </w:r>
@@ -1027,7 +1079,7 @@
                 <w:noProof/>
                 <w:webHidden/>
               </w:rPr>
-              <w:instrText xml:space="preserve"> PAGEREF _Toc179986785 \h </w:instrText>
+              <w:instrText xml:space="preserve"> PAGEREF _Toc179988393 \h </w:instrText>
             </w:r>
             <w:r>
               <w:rPr>
@@ -1066,10 +1118,16 @@
               <w:tab w:val="right" w:leader="dot" w:pos="8828"/>
             </w:tabs>
             <w:rPr>
+              <w:rFonts w:asciiTheme="minorHAnsi" w:eastAsiaTheme="minorEastAsia" w:hAnsiTheme="minorHAnsi"/>
               <w:noProof/>
+              <w:kern w:val="2"/>
+              <w:sz w:val="24"/>
+              <w:szCs w:val="24"/>
+              <w:lang w:val="es-MX" w:eastAsia="es-MX"/>
+              <w14:ligatures w14:val="standardContextual"/>
             </w:rPr>
           </w:pPr>
-          <w:hyperlink w:anchor="_Toc179986786" w:history="1">
+          <w:hyperlink w:anchor="_Toc179988394" w:history="1">
             <w:r>
               <w:rPr>
                 <w:rStyle w:val="Hyperlink"/>
@@ -1082,7 +1140,13 @@
             </w:r>
             <w:r>
               <w:rPr>
-                <w:noProof/>
+                <w:rFonts w:asciiTheme="minorHAnsi" w:eastAsiaTheme="minorEastAsia" w:hAnsiTheme="minorHAnsi"/>
+                <w:noProof/>
+                <w:kern w:val="2"/>
+                <w:sz w:val="24"/>
+                <w:szCs w:val="24"/>
+                <w:lang w:val="es-MX" w:eastAsia="es-MX"/>
+                <w14:ligatures w14:val="standardContextual"/>
               </w:rPr>
               <w:tab/>
             </w:r>
@@ -1116,7 +1180,7 @@
                 <w:noProof/>
                 <w:webHidden/>
               </w:rPr>
-              <w:instrText xml:space="preserve"> PAGEREF _Toc179986786 \h </w:instrText>
+              <w:instrText xml:space="preserve"> PAGEREF _Toc179988394 \h </w:instrText>
             </w:r>
             <w:r>
               <w:rPr>
@@ -1155,14 +1219,22 @@
               <w:tab w:val="right" w:leader="dot" w:pos="8828"/>
             </w:tabs>
             <w:rPr>
+              <w:rFonts w:asciiTheme="minorHAnsi" w:eastAsiaTheme="minorEastAsia" w:hAnsiTheme="minorHAnsi"/>
               <w:noProof/>
+              <w:kern w:val="2"/>
+              <w:sz w:val="24"/>
+              <w:szCs w:val="24"/>
+              <w:lang w:val="es-MX" w:eastAsia="es-MX"/>
+              <w14:ligatures w14:val="standardContextual"/>
             </w:rPr>
           </w:pPr>
-          <w:hyperlink w:anchor="_Toc179986787" w:history="1">
+          <w:hyperlink w:anchor="_Toc179988395" w:history="1">
             <w:r>
               <w:rPr>
                 <w:rStyle w:val="Hyperlink"/>
                 <w:rFonts w:ascii="Arial" w:eastAsia="Times New Roman" w:hAnsi="Arial" w:cs="Arial"/>
+                <w:b/>
+                <w:bCs/>
                 <w:noProof/>
                 <w:lang w:eastAsia="es-CO"/>
               </w:rPr>
@@ -1170,7 +1242,13 @@
             </w:r>
             <w:r>
               <w:rPr>
-                <w:noProof/>
+                <w:rFonts w:asciiTheme="minorHAnsi" w:eastAsiaTheme="minorEastAsia" w:hAnsiTheme="minorHAnsi"/>
+                <w:noProof/>
+                <w:kern w:val="2"/>
+                <w:sz w:val="24"/>
+                <w:szCs w:val="24"/>
+                <w:lang w:val="es-MX" w:eastAsia="es-MX"/>
+                <w14:ligatures w14:val="standardContextual"/>
               </w:rPr>
               <w:tab/>
             </w:r>
@@ -1178,6 +1256,8 @@
               <w:rPr>
                 <w:rStyle w:val="Hyperlink"/>
                 <w:rFonts w:ascii="Arial" w:eastAsia="Times New Roman" w:hAnsi="Arial" w:cs="Arial"/>
+                <w:b/>
+                <w:bCs/>
                 <w:noProof/>
                 <w:lang w:eastAsia="es-CO"/>
               </w:rPr>
@@ -1202,7 +1282,7 @@
                 <w:noProof/>
                 <w:webHidden/>
               </w:rPr>
-              <w:instrText xml:space="preserve"> PAGEREF _Toc179986787 \h </w:instrText>
+              <w:instrText xml:space="preserve"> PAGEREF _Toc179988395 \h </w:instrText>
             </w:r>
             <w:r>
               <w:rPr>
@@ -1241,10 +1321,16 @@
               <w:tab w:val="right" w:leader="dot" w:pos="8828"/>
             </w:tabs>
             <w:rPr>
+              <w:rFonts w:asciiTheme="minorHAnsi" w:eastAsiaTheme="minorEastAsia" w:hAnsiTheme="minorHAnsi"/>
               <w:noProof/>
+              <w:kern w:val="2"/>
+              <w:sz w:val="24"/>
+              <w:szCs w:val="24"/>
+              <w:lang w:val="es-MX" w:eastAsia="es-MX"/>
+              <w14:ligatures w14:val="standardContextual"/>
             </w:rPr>
           </w:pPr>
-          <w:hyperlink w:anchor="_Toc179986788" w:history="1">
+          <w:hyperlink w:anchor="_Toc179988396" w:history="1">
             <w:r>
               <w:rPr>
                 <w:rStyle w:val="Hyperlink"/>
@@ -1257,7 +1343,13 @@
             </w:r>
             <w:r>
               <w:rPr>
-                <w:noProof/>
+                <w:rFonts w:asciiTheme="minorHAnsi" w:eastAsiaTheme="minorEastAsia" w:hAnsiTheme="minorHAnsi"/>
+                <w:noProof/>
+                <w:kern w:val="2"/>
+                <w:sz w:val="24"/>
+                <w:szCs w:val="24"/>
+                <w:lang w:val="es-MX" w:eastAsia="es-MX"/>
+                <w14:ligatures w14:val="standardContextual"/>
               </w:rPr>
               <w:tab/>
             </w:r>
@@ -1291,7 +1383,7 @@
                 <w:noProof/>
                 <w:webHidden/>
               </w:rPr>
-              <w:instrText xml:space="preserve"> PAGEREF _Toc179986788 \h </w:instrText>
+              <w:instrText xml:space="preserve"> PAGEREF _Toc179988396 \h </w:instrText>
             </w:r>
             <w:r>
               <w:rPr>
@@ -1330,14 +1422,22 @@
               <w:tab w:val="right" w:leader="dot" w:pos="8828"/>
             </w:tabs>
             <w:rPr>
+              <w:rFonts w:asciiTheme="minorHAnsi" w:eastAsiaTheme="minorEastAsia" w:hAnsiTheme="minorHAnsi"/>
               <w:noProof/>
+              <w:kern w:val="2"/>
+              <w:sz w:val="24"/>
+              <w:szCs w:val="24"/>
+              <w:lang w:val="es-MX" w:eastAsia="es-MX"/>
+              <w14:ligatures w14:val="standardContextual"/>
             </w:rPr>
           </w:pPr>
-          <w:hyperlink w:anchor="_Toc179986789" w:history="1">
+          <w:hyperlink w:anchor="_Toc179988397" w:history="1">
             <w:r>
               <w:rPr>
                 <w:rStyle w:val="Hyperlink"/>
                 <w:rFonts w:ascii="Arial" w:eastAsia="Times New Roman" w:hAnsi="Arial" w:cs="Arial"/>
+                <w:b/>
+                <w:bCs/>
                 <w:noProof/>
                 <w:lang w:eastAsia="es-CO"/>
               </w:rPr>
@@ -1345,7 +1445,13 @@
             </w:r>
             <w:r>
               <w:rPr>
-                <w:noProof/>
+                <w:rFonts w:asciiTheme="minorHAnsi" w:eastAsiaTheme="minorEastAsia" w:hAnsiTheme="minorHAnsi"/>
+                <w:noProof/>
+                <w:kern w:val="2"/>
+                <w:sz w:val="24"/>
+                <w:szCs w:val="24"/>
+                <w:lang w:val="es-MX" w:eastAsia="es-MX"/>
+                <w14:ligatures w14:val="standardContextual"/>
               </w:rPr>
               <w:tab/>
             </w:r>
@@ -1353,6 +1459,8 @@
               <w:rPr>
                 <w:rStyle w:val="Hyperlink"/>
                 <w:rFonts w:ascii="Arial" w:eastAsia="Times New Roman" w:hAnsi="Arial" w:cs="Arial"/>
+                <w:b/>
+                <w:bCs/>
                 <w:noProof/>
                 <w:lang w:eastAsia="es-CO"/>
               </w:rPr>
@@ -1377,7 +1485,7 @@
                 <w:noProof/>
                 <w:webHidden/>
               </w:rPr>
-              <w:instrText xml:space="preserve"> PAGEREF _Toc179986789 \h </w:instrText>
+              <w:instrText xml:space="preserve"> PAGEREF _Toc179988397 \h </w:instrText>
             </w:r>
             <w:r>
               <w:rPr>
@@ -1415,14 +1523,22 @@
               <w:tab w:val="right" w:leader="dot" w:pos="8828"/>
             </w:tabs>
             <w:rPr>
+              <w:rFonts w:asciiTheme="minorHAnsi" w:eastAsiaTheme="minorEastAsia" w:hAnsiTheme="minorHAnsi"/>
               <w:noProof/>
+              <w:kern w:val="2"/>
+              <w:sz w:val="24"/>
+              <w:szCs w:val="24"/>
+              <w:lang w:val="es-MX" w:eastAsia="es-MX"/>
+              <w14:ligatures w14:val="standardContextual"/>
             </w:rPr>
           </w:pPr>
-          <w:hyperlink w:anchor="_Toc179986790" w:history="1">
+          <w:hyperlink w:anchor="_Toc179988398" w:history="1">
             <w:r>
               <w:rPr>
                 <w:rStyle w:val="Hyperlink"/>
                 <w:rFonts w:ascii="Arial" w:hAnsi="Arial" w:cs="Arial"/>
+                <w:b/>
+                <w:bCs/>
                 <w:noProof/>
               </w:rPr>
               <w:t>Tendencias emergentes en la identidad digital</w:t>
@@ -1446,7 +1562,7 @@
                 <w:noProof/>
                 <w:webHidden/>
               </w:rPr>
-              <w:instrText xml:space="preserve"> PAGEREF _Toc179986790 \h </w:instrText>
+              <w:instrText xml:space="preserve"> PAGEREF _Toc179988398 \h </w:instrText>
             </w:r>
             <w:r>
               <w:rPr>
@@ -1485,14 +1601,22 @@
               <w:tab w:val="right" w:leader="dot" w:pos="8828"/>
             </w:tabs>
             <w:rPr>
+              <w:rFonts w:asciiTheme="minorHAnsi" w:eastAsiaTheme="minorEastAsia" w:hAnsiTheme="minorHAnsi"/>
               <w:noProof/>
+              <w:kern w:val="2"/>
+              <w:sz w:val="24"/>
+              <w:szCs w:val="24"/>
+              <w:lang w:val="es-MX" w:eastAsia="es-MX"/>
+              <w14:ligatures w14:val="standardContextual"/>
             </w:rPr>
           </w:pPr>
-          <w:hyperlink w:anchor="_Toc179986791" w:history="1">
+          <w:hyperlink w:anchor="_Toc179988399" w:history="1">
             <w:r>
               <w:rPr>
                 <w:rStyle w:val="Hyperlink"/>
                 <w:rFonts w:ascii="Arial" w:eastAsia="Times New Roman" w:hAnsi="Arial" w:cs="Arial"/>
+                <w:b/>
+                <w:bCs/>
                 <w:noProof/>
                 <w:lang w:eastAsia="es-CO"/>
               </w:rPr>
@@ -1500,7 +1624,13 @@
             </w:r>
             <w:r>
               <w:rPr>
-                <w:noProof/>
+                <w:rFonts w:asciiTheme="minorHAnsi" w:eastAsiaTheme="minorEastAsia" w:hAnsiTheme="minorHAnsi"/>
+                <w:noProof/>
+                <w:kern w:val="2"/>
+                <w:sz w:val="24"/>
+                <w:szCs w:val="24"/>
+                <w:lang w:val="es-MX" w:eastAsia="es-MX"/>
+                <w14:ligatures w14:val="standardContextual"/>
               </w:rPr>
               <w:tab/>
             </w:r>
@@ -1508,6 +1638,8 @@
               <w:rPr>
                 <w:rStyle w:val="Hyperlink"/>
                 <w:rFonts w:ascii="Arial" w:eastAsia="Times New Roman" w:hAnsi="Arial" w:cs="Arial"/>
+                <w:b/>
+                <w:bCs/>
                 <w:noProof/>
                 <w:lang w:eastAsia="es-CO"/>
               </w:rPr>
@@ -1532,7 +1664,7 @@
                 <w:noProof/>
                 <w:webHidden/>
               </w:rPr>
-              <w:instrText xml:space="preserve"> PAGEREF _Toc179986791 \h </w:instrText>
+              <w:instrText xml:space="preserve"> PAGEREF _Toc179988399 \h </w:instrText>
             </w:r>
             <w:r>
               <w:rPr>
@@ -1571,10 +1703,16 @@
               <w:tab w:val="right" w:leader="dot" w:pos="8828"/>
             </w:tabs>
             <w:rPr>
+              <w:rFonts w:asciiTheme="minorHAnsi" w:eastAsiaTheme="minorEastAsia" w:hAnsiTheme="minorHAnsi"/>
               <w:noProof/>
+              <w:kern w:val="2"/>
+              <w:sz w:val="24"/>
+              <w:szCs w:val="24"/>
+              <w:lang w:val="es-MX" w:eastAsia="es-MX"/>
+              <w14:ligatures w14:val="standardContextual"/>
             </w:rPr>
           </w:pPr>
-          <w:hyperlink w:anchor="_Toc179986792" w:history="1">
+          <w:hyperlink w:anchor="_Toc179988400" w:history="1">
             <w:r>
               <w:rPr>
                 <w:rStyle w:val="Hyperlink"/>
@@ -1584,11 +1722,17 @@
                 <w:noProof/>
                 <w:lang w:eastAsia="es-CO"/>
               </w:rPr>
-              <w:t>3.</w:t>
-            </w:r>
-            <w:r>
-              <w:rPr>
-                <w:noProof/>
+              <w:t>2.</w:t>
+            </w:r>
+            <w:r>
+              <w:rPr>
+                <w:rFonts w:asciiTheme="minorHAnsi" w:eastAsiaTheme="minorEastAsia" w:hAnsiTheme="minorHAnsi"/>
+                <w:noProof/>
+                <w:kern w:val="2"/>
+                <w:sz w:val="24"/>
+                <w:szCs w:val="24"/>
+                <w:lang w:val="es-MX" w:eastAsia="es-MX"/>
+                <w14:ligatures w14:val="standardContextual"/>
               </w:rPr>
               <w:tab/>
             </w:r>
@@ -1622,7 +1766,7 @@
                 <w:noProof/>
                 <w:webHidden/>
               </w:rPr>
-              <w:instrText xml:space="preserve"> PAGEREF _Toc179986792 \h </w:instrText>
+              <w:instrText xml:space="preserve"> PAGEREF _Toc179988400 \h </w:instrText>
             </w:r>
             <w:r>
               <w:rPr>
@@ -1661,10 +1805,16 @@
               <w:tab w:val="right" w:leader="dot" w:pos="8828"/>
             </w:tabs>
             <w:rPr>
+              <w:rFonts w:asciiTheme="minorHAnsi" w:eastAsiaTheme="minorEastAsia" w:hAnsiTheme="minorHAnsi"/>
               <w:noProof/>
+              <w:kern w:val="2"/>
+              <w:sz w:val="24"/>
+              <w:szCs w:val="24"/>
+              <w:lang w:val="es-MX" w:eastAsia="es-MX"/>
+              <w14:ligatures w14:val="standardContextual"/>
             </w:rPr>
           </w:pPr>
-          <w:hyperlink w:anchor="_Toc179986793" w:history="1">
+          <w:hyperlink w:anchor="_Toc179988401" w:history="1">
             <w:r>
               <w:rPr>
                 <w:rStyle w:val="Hyperlink"/>
@@ -1674,11 +1824,17 @@
                 <w:noProof/>
                 <w:lang w:eastAsia="es-CO"/>
               </w:rPr>
-              <w:t>4.</w:t>
-            </w:r>
-            <w:r>
-              <w:rPr>
-                <w:noProof/>
+              <w:t>3.</w:t>
+            </w:r>
+            <w:r>
+              <w:rPr>
+                <w:rFonts w:asciiTheme="minorHAnsi" w:eastAsiaTheme="minorEastAsia" w:hAnsiTheme="minorHAnsi"/>
+                <w:noProof/>
+                <w:kern w:val="2"/>
+                <w:sz w:val="24"/>
+                <w:szCs w:val="24"/>
+                <w:lang w:val="es-MX" w:eastAsia="es-MX"/>
+                <w14:ligatures w14:val="standardContextual"/>
               </w:rPr>
               <w:tab/>
             </w:r>
@@ -1712,7 +1868,7 @@
                 <w:noProof/>
                 <w:webHidden/>
               </w:rPr>
-              <w:instrText xml:space="preserve"> PAGEREF _Toc179986793 \h </w:instrText>
+              <w:instrText xml:space="preserve"> PAGEREF _Toc179988401 \h </w:instrText>
             </w:r>
             <w:r>
               <w:rPr>
@@ -1751,10 +1907,16 @@
               <w:tab w:val="right" w:leader="dot" w:pos="8828"/>
             </w:tabs>
             <w:rPr>
+              <w:rFonts w:asciiTheme="minorHAnsi" w:eastAsiaTheme="minorEastAsia" w:hAnsiTheme="minorHAnsi"/>
               <w:noProof/>
+              <w:kern w:val="2"/>
+              <w:sz w:val="24"/>
+              <w:szCs w:val="24"/>
+              <w:lang w:val="es-MX" w:eastAsia="es-MX"/>
+              <w14:ligatures w14:val="standardContextual"/>
             </w:rPr>
           </w:pPr>
-          <w:hyperlink w:anchor="_Toc179986794" w:history="1">
+          <w:hyperlink w:anchor="_Toc179988402" w:history="1">
             <w:r>
               <w:rPr>
                 <w:rStyle w:val="Hyperlink"/>
@@ -1764,11 +1926,17 @@
                 <w:noProof/>
                 <w:lang w:eastAsia="es-CO"/>
               </w:rPr>
-              <w:t>5.</w:t>
-            </w:r>
-            <w:r>
-              <w:rPr>
-                <w:noProof/>
+              <w:t>4.</w:t>
+            </w:r>
+            <w:r>
+              <w:rPr>
+                <w:rFonts w:asciiTheme="minorHAnsi" w:eastAsiaTheme="minorEastAsia" w:hAnsiTheme="minorHAnsi"/>
+                <w:noProof/>
+                <w:kern w:val="2"/>
+                <w:sz w:val="24"/>
+                <w:szCs w:val="24"/>
+                <w:lang w:val="es-MX" w:eastAsia="es-MX"/>
+                <w14:ligatures w14:val="standardContextual"/>
               </w:rPr>
               <w:tab/>
             </w:r>
@@ -1802,7 +1970,7 @@
                 <w:noProof/>
                 <w:webHidden/>
               </w:rPr>
-              <w:instrText xml:space="preserve"> PAGEREF _Toc179986794 \h </w:instrText>
+              <w:instrText xml:space="preserve"> PAGEREF _Toc179988402 \h </w:instrText>
             </w:r>
             <w:r>
               <w:rPr>
@@ -1841,10 +2009,16 @@
               <w:tab w:val="right" w:leader="dot" w:pos="8828"/>
             </w:tabs>
             <w:rPr>
+              <w:rFonts w:asciiTheme="minorHAnsi" w:eastAsiaTheme="minorEastAsia" w:hAnsiTheme="minorHAnsi"/>
               <w:noProof/>
+              <w:kern w:val="2"/>
+              <w:sz w:val="24"/>
+              <w:szCs w:val="24"/>
+              <w:lang w:val="es-MX" w:eastAsia="es-MX"/>
+              <w14:ligatures w14:val="standardContextual"/>
             </w:rPr>
           </w:pPr>
-          <w:hyperlink w:anchor="_Toc179986795" w:history="1">
+          <w:hyperlink w:anchor="_Toc179988403" w:history="1">
             <w:r>
               <w:rPr>
                 <w:rStyle w:val="Hyperlink"/>
@@ -1854,11 +2028,17 @@
                 <w:noProof/>
                 <w:lang w:eastAsia="es-CO"/>
               </w:rPr>
-              <w:t>6.</w:t>
-            </w:r>
-            <w:r>
-              <w:rPr>
-                <w:noProof/>
+              <w:t>5.</w:t>
+            </w:r>
+            <w:r>
+              <w:rPr>
+                <w:rFonts w:asciiTheme="minorHAnsi" w:eastAsiaTheme="minorEastAsia" w:hAnsiTheme="minorHAnsi"/>
+                <w:noProof/>
+                <w:kern w:val="2"/>
+                <w:sz w:val="24"/>
+                <w:szCs w:val="24"/>
+                <w:lang w:val="es-MX" w:eastAsia="es-MX"/>
+                <w14:ligatures w14:val="standardContextual"/>
               </w:rPr>
               <w:tab/>
             </w:r>
@@ -1892,7 +2072,7 @@
                 <w:noProof/>
                 <w:webHidden/>
               </w:rPr>
-              <w:instrText xml:space="preserve"> PAGEREF _Toc179986795 \h </w:instrText>
+              <w:instrText xml:space="preserve"> PAGEREF _Toc179988403 \h </w:instrText>
             </w:r>
             <w:r>
               <w:rPr>
@@ -1930,16 +2110,22 @@
               <w:tab w:val="right" w:leader="dot" w:pos="8828"/>
             </w:tabs>
             <w:rPr>
+              <w:rFonts w:asciiTheme="minorHAnsi" w:eastAsiaTheme="minorEastAsia" w:hAnsiTheme="minorHAnsi"/>
               <w:noProof/>
+              <w:kern w:val="2"/>
+              <w:sz w:val="24"/>
+              <w:szCs w:val="24"/>
+              <w:lang w:val="es-MX" w:eastAsia="es-MX"/>
+              <w14:ligatures w14:val="standardContextual"/>
             </w:rPr>
           </w:pPr>
-          <w:hyperlink w:anchor="_Toc179986796" w:history="1">
+          <w:hyperlink w:anchor="_Toc179988404" w:history="1">
             <w:r>
               <w:rPr>
                 <w:rStyle w:val="Hyperlink"/>
                 <w:rFonts w:ascii="Arial" w:eastAsia="Times New Roman" w:hAnsi="Arial" w:cs="Arial"/>
                 <w:noProof/>
-                <w:lang w:eastAsia="es-CO"/>
+                <w:lang w:val="es-MX" w:eastAsia="es-CO"/>
               </w:rPr>
               <w:t>Conclusiones</w:t>
             </w:r>
@@ -1962,7 +2148,7 @@
                 <w:noProof/>
                 <w:webHidden/>
               </w:rPr>
-              <w:instrText xml:space="preserve"> PAGEREF _Toc179986796 \h </w:instrText>
+              <w:instrText xml:space="preserve"> PAGEREF _Toc179988404 \h </w:instrText>
             </w:r>
             <w:r>
               <w:rPr>
@@ -2000,10 +2186,16 @@
               <w:tab w:val="right" w:leader="dot" w:pos="8828"/>
             </w:tabs>
             <w:rPr>
+              <w:rFonts w:asciiTheme="minorHAnsi" w:eastAsiaTheme="minorEastAsia" w:hAnsiTheme="minorHAnsi"/>
               <w:noProof/>
+              <w:kern w:val="2"/>
+              <w:sz w:val="24"/>
+              <w:szCs w:val="24"/>
+              <w:lang w:val="es-MX" w:eastAsia="es-MX"/>
+              <w14:ligatures w14:val="standardContextual"/>
             </w:rPr>
           </w:pPr>
-          <w:hyperlink w:anchor="_Toc179986797" w:history="1">
+          <w:hyperlink w:anchor="_Toc179988405" w:history="1">
             <w:r>
               <w:rPr>
                 <w:rStyle w:val="Hyperlink"/>
@@ -2032,7 +2224,7 @@
                 <w:noProof/>
                 <w:webHidden/>
               </w:rPr>
-              <w:instrText xml:space="preserve"> PAGEREF _Toc179986797 \h </w:instrText>
+              <w:instrText xml:space="preserve"> PAGEREF _Toc179988405 \h </w:instrText>
             </w:r>
             <w:r>
               <w:rPr>
@@ -2099,18 +2291,17 @@
           <w:color w:val="auto"/>
           <w:sz w:val="22"/>
           <w:szCs w:val="22"/>
-          <w:lang w:eastAsia="es-CO"/>
-        </w:rPr>
-      </w:pPr>
-      <w:bookmarkStart w:id="0" w:name="_Toc179986780"/>
-      <w:proofErr w:type="spellStart"/>
+          <w:lang w:val="es-MX" w:eastAsia="es-CO"/>
+        </w:rPr>
+      </w:pPr>
+      <w:bookmarkStart w:id="0" w:name="_Toc179988388"/>
       <w:r>
         <w:rPr>
           <w:rFonts w:ascii="Arial" w:eastAsia="Times New Roman" w:hAnsi="Arial" w:cs="Arial"/>
           <w:color w:val="auto"/>
           <w:sz w:val="22"/>
           <w:szCs w:val="22"/>
-          <w:lang w:eastAsia="es-CO"/>
+          <w:lang w:val="es-MX" w:eastAsia="es-CO"/>
         </w:rPr>
         <w:lastRenderedPageBreak/>
         <w:t>R</w:t>
@@ -2121,12 +2312,11 @@
           <w:color w:val="auto"/>
           <w:sz w:val="22"/>
           <w:szCs w:val="22"/>
-          <w:lang w:eastAsia="es-CO"/>
+          <w:lang w:val="es-MX" w:eastAsia="es-CO"/>
         </w:rPr>
         <w:t>esumen</w:t>
       </w:r>
       <w:bookmarkEnd w:id="0"/>
-      <w:proofErr w:type="spellEnd"/>
     </w:p>
     <w:p>
       <w:pPr>
@@ -2241,7 +2431,7 @@
           <w:lang w:eastAsia="es-CO"/>
         </w:rPr>
       </w:pPr>
-      <w:bookmarkStart w:id="1" w:name="_Toc179986781"/>
+      <w:bookmarkStart w:id="1" w:name="_Toc179988389"/>
       <w:r>
         <w:rPr>
           <w:rFonts w:ascii="Arial" w:eastAsia="Times New Roman" w:hAnsi="Arial" w:cs="Arial"/>
@@ -2311,7 +2501,7 @@
           <w:szCs w:val="22"/>
         </w:rPr>
       </w:pPr>
-      <w:bookmarkStart w:id="2" w:name="_Toc179986782"/>
+      <w:bookmarkStart w:id="2" w:name="_Toc179988390"/>
       <w:r>
         <w:rPr>
           <w:rStyle w:val="Strong"/>
@@ -2614,7 +2804,7 @@
           <w:szCs w:val="22"/>
         </w:rPr>
       </w:pPr>
-      <w:bookmarkStart w:id="3" w:name="_Toc179986783"/>
+      <w:bookmarkStart w:id="3" w:name="_Toc179988391"/>
       <w:r>
         <w:rPr>
           <w:rFonts w:ascii="Arial" w:hAnsi="Arial" w:cs="Arial"/>
@@ -2711,7 +2901,7 @@
           <w:szCs w:val="22"/>
         </w:rPr>
       </w:pPr>
-      <w:bookmarkStart w:id="4" w:name="_Toc179986784"/>
+      <w:bookmarkStart w:id="4" w:name="_Toc179988392"/>
       <w:r>
         <w:rPr>
           <w:rFonts w:ascii="Arial" w:hAnsi="Arial" w:cs="Arial"/>
@@ -2766,7 +2956,7 @@
           <w:lang w:eastAsia="es-CO"/>
         </w:rPr>
       </w:pPr>
-      <w:bookmarkStart w:id="5" w:name="_Toc179986785"/>
+      <w:bookmarkStart w:id="5" w:name="_Toc179988393"/>
       <w:r>
         <w:rPr>
           <w:rFonts w:ascii="Arial" w:hAnsi="Arial" w:cs="Arial"/>
@@ -2841,7 +3031,7 @@
           <w:lang w:eastAsia="es-CO"/>
         </w:rPr>
       </w:pPr>
-      <w:bookmarkStart w:id="6" w:name="_Toc179986786"/>
+      <w:bookmarkStart w:id="6" w:name="_Toc179988394"/>
       <w:r>
         <w:rPr>
           <w:rFonts w:ascii="Arial" w:eastAsia="Times New Roman" w:hAnsi="Arial" w:cs="Arial"/>
@@ -2973,30 +3163,26 @@
     </w:p>
     <w:p>
       <w:pPr>
-        <w:pStyle w:val="Heading2"/>
+        <w:pStyle w:val="ListParagraph"/>
         <w:numPr>
           <w:ilvl w:val="0"/>
           <w:numId w:val="29"/>
         </w:numPr>
-        <w:tabs>
-          <w:tab w:val="left" w:pos="270"/>
-        </w:tabs>
-        <w:ind w:left="0" w:firstLine="0"/>
-        <w:rPr>
-          <w:rFonts w:ascii="Arial" w:eastAsia="Times New Roman" w:hAnsi="Arial" w:cs="Arial"/>
-          <w:color w:val="auto"/>
-          <w:sz w:val="22"/>
-          <w:szCs w:val="22"/>
-          <w:lang w:eastAsia="es-CO"/>
-        </w:rPr>
-      </w:pPr>
-      <w:bookmarkStart w:id="7" w:name="_Toc179986787"/>
-      <w:r>
-        <w:rPr>
-          <w:rFonts w:ascii="Arial" w:eastAsia="Times New Roman" w:hAnsi="Arial" w:cs="Arial"/>
-          <w:color w:val="auto"/>
-          <w:sz w:val="22"/>
-          <w:szCs w:val="22"/>
+        <w:ind w:left="270" w:hanging="270"/>
+        <w:outlineLvl w:val="1"/>
+        <w:rPr>
+          <w:rFonts w:ascii="Arial" w:eastAsia="Times New Roman" w:hAnsi="Arial" w:cs="Arial"/>
+          <w:b/>
+          <w:bCs/>
+          <w:lang w:eastAsia="es-CO"/>
+        </w:rPr>
+      </w:pPr>
+      <w:bookmarkStart w:id="7" w:name="_Toc179988395"/>
+      <w:r>
+        <w:rPr>
+          <w:rFonts w:ascii="Arial" w:eastAsia="Times New Roman" w:hAnsi="Arial" w:cs="Arial"/>
+          <w:b/>
+          <w:bCs/>
           <w:lang w:eastAsia="es-CO"/>
         </w:rPr>
         <w:lastRenderedPageBreak/>
@@ -3161,7 +3347,7 @@
           <w:lang w:eastAsia="es-CO"/>
         </w:rPr>
       </w:pPr>
-      <w:bookmarkStart w:id="8" w:name="_Toc179986788"/>
+      <w:bookmarkStart w:id="8" w:name="_Toc179988396"/>
       <w:r>
         <w:rPr>
           <w:rFonts w:ascii="Arial" w:eastAsia="Times New Roman" w:hAnsi="Arial" w:cs="Arial"/>
@@ -3246,30 +3432,30 @@
     </w:p>
     <w:p>
       <w:pPr>
-        <w:pStyle w:val="Heading2"/>
+        <w:pStyle w:val="ListParagraph"/>
         <w:numPr>
           <w:ilvl w:val="0"/>
           <w:numId w:val="29"/>
         </w:numPr>
         <w:tabs>
-          <w:tab w:val="left" w:pos="360"/>
+          <w:tab w:val="left" w:pos="270"/>
+          <w:tab w:val="left" w:pos="630"/>
         </w:tabs>
-        <w:ind w:left="0" w:firstLine="0"/>
-        <w:rPr>
-          <w:rFonts w:ascii="Arial" w:eastAsia="Times New Roman" w:hAnsi="Arial" w:cs="Arial"/>
-          <w:color w:val="auto"/>
-          <w:sz w:val="22"/>
-          <w:szCs w:val="22"/>
-          <w:lang w:eastAsia="es-CO"/>
-        </w:rPr>
-      </w:pPr>
-      <w:bookmarkStart w:id="9" w:name="_Toc179986789"/>
-      <w:r>
-        <w:rPr>
-          <w:rFonts w:ascii="Arial" w:eastAsia="Times New Roman" w:hAnsi="Arial" w:cs="Arial"/>
-          <w:color w:val="auto"/>
-          <w:sz w:val="22"/>
-          <w:szCs w:val="22"/>
+        <w:ind w:left="270" w:hanging="270"/>
+        <w:outlineLvl w:val="1"/>
+        <w:rPr>
+          <w:rFonts w:ascii="Arial" w:eastAsia="Times New Roman" w:hAnsi="Arial" w:cs="Arial"/>
+          <w:b/>
+          <w:bCs/>
+          <w:lang w:eastAsia="es-CO"/>
+        </w:rPr>
+      </w:pPr>
+      <w:bookmarkStart w:id="9" w:name="_Toc179988397"/>
+      <w:r>
+        <w:rPr>
+          <w:rFonts w:ascii="Arial" w:eastAsia="Times New Roman" w:hAnsi="Arial" w:cs="Arial"/>
+          <w:b/>
+          <w:bCs/>
           <w:lang w:eastAsia="es-CO"/>
         </w:rPr>
         <w:t>Gobernanza de datos y regulación</w:t>
@@ -3337,59 +3523,57 @@
     </w:p>
     <w:p>
       <w:pPr>
-        <w:rPr>
-          <w:rFonts w:ascii="Arial" w:eastAsia="Times New Roman" w:hAnsi="Arial" w:cs="Arial"/>
-          <w:lang w:eastAsia="es-CO"/>
-        </w:rPr>
-      </w:pPr>
-      <w:r>
-        <w:rPr>
-          <w:rFonts w:ascii="Arial" w:eastAsia="Times New Roman" w:hAnsi="Arial" w:cs="Arial"/>
-          <w:lang w:eastAsia="es-CO"/>
-        </w:rPr>
-        <w:br w:type="page"/>
-      </w:r>
-    </w:p>
-    <w:p>
-      <w:pPr>
-        <w:pStyle w:val="Heading1"/>
-        <w:wordWrap/>
+        <w:pStyle w:val="NormalWeb"/>
         <w:spacing w:line="480" w:lineRule="auto"/>
+        <w:contextualSpacing/>
         <w:jc w:val="center"/>
+        <w:outlineLvl w:val="0"/>
         <w:rPr>
           <w:rFonts w:ascii="Arial" w:hAnsi="Arial" w:cs="Arial"/>
-          <w:b w:val="0"/>
-          <w:bCs w:val="0"/>
-          <w:color w:val="auto"/>
+          <w:b/>
+          <w:bCs/>
           <w:sz w:val="22"/>
           <w:szCs w:val="22"/>
         </w:rPr>
       </w:pPr>
-      <w:bookmarkStart w:id="10" w:name="_Toc179986790"/>
+      <w:bookmarkStart w:id="10" w:name="_Toc179988398"/>
       <w:r>
         <w:rPr>
           <w:rFonts w:ascii="Arial" w:hAnsi="Arial" w:cs="Arial"/>
-          <w:color w:val="auto"/>
+          <w:b/>
+          <w:bCs/>
           <w:sz w:val="22"/>
           <w:szCs w:val="22"/>
         </w:rPr>
         <w:lastRenderedPageBreak/>
-        <w:t>Tendencias emergentes en la identidad digital</w:t>
+        <w:t xml:space="preserve">Tendencias emergentes en la identidad </w:t>
+      </w:r>
+      <w:r>
+        <w:rPr>
+          <w:rFonts w:ascii="Arial" w:hAnsi="Arial" w:cs="Arial"/>
+          <w:b/>
+          <w:bCs/>
+          <w:sz w:val="22"/>
+          <w:szCs w:val="22"/>
+        </w:rPr>
+        <w:t>digital</w:t>
       </w:r>
       <w:bookmarkEnd w:id="10"/>
     </w:p>
     <w:p>
       <w:pPr>
+        <w:pStyle w:val="NormalWeb"/>
         <w:spacing w:line="480" w:lineRule="auto"/>
         <w:ind w:firstLine="348"/>
-        <w:rPr>
-          <w:rFonts w:ascii="Arial" w:eastAsia="Times New Roman" w:hAnsi="Arial" w:cs="Arial"/>
-          <w:lang w:eastAsia="es-CO"/>
-        </w:rPr>
-      </w:pPr>
-      <w:r>
-        <w:rPr>
-          <w:rFonts w:ascii="Arial" w:eastAsia="Times New Roman" w:hAnsi="Arial" w:cs="Arial"/>
+        <w:contextualSpacing/>
+        <w:rPr>
+          <w:rFonts w:ascii="Arial" w:hAnsi="Arial" w:cs="Arial"/>
+          <w:lang w:eastAsia="es-CO"/>
+        </w:rPr>
+      </w:pPr>
+      <w:r>
+        <w:rPr>
+          <w:rFonts w:ascii="Arial" w:hAnsi="Arial" w:cs="Arial"/>
           <w:lang w:eastAsia="es-CO"/>
         </w:rPr>
         <w:t>La gestión de la identidad digital se encuentra en constante evolución, impulsada por los avances tecnológicos y la creciente demanda de seguridad y privacidad en los entornos digitales. A continuación, se exploran las principales tendencias que están dando forma al futuro de la identidad digital.</w:t>
@@ -3397,30 +3581,26 @@
     </w:p>
     <w:p>
       <w:pPr>
-        <w:pStyle w:val="Heading2"/>
+        <w:pStyle w:val="ListParagraph"/>
         <w:numPr>
           <w:ilvl w:val="0"/>
-          <w:numId w:val="30"/>
+          <w:numId w:val="31"/>
         </w:numPr>
-        <w:tabs>
-          <w:tab w:val="left" w:pos="360"/>
-        </w:tabs>
-        <w:ind w:left="0" w:firstLine="0"/>
-        <w:rPr>
-          <w:rFonts w:ascii="Arial" w:eastAsia="Times New Roman" w:hAnsi="Arial" w:cs="Arial"/>
-          <w:color w:val="auto"/>
-          <w:sz w:val="22"/>
-          <w:szCs w:val="22"/>
-          <w:lang w:eastAsia="es-CO"/>
-        </w:rPr>
-      </w:pPr>
-      <w:bookmarkStart w:id="11" w:name="_Toc179986791"/>
-      <w:r>
-        <w:rPr>
-          <w:rFonts w:ascii="Arial" w:eastAsia="Times New Roman" w:hAnsi="Arial" w:cs="Arial"/>
-          <w:color w:val="auto"/>
-          <w:sz w:val="22"/>
-          <w:szCs w:val="22"/>
+        <w:spacing w:line="480" w:lineRule="auto"/>
+        <w:outlineLvl w:val="1"/>
+        <w:rPr>
+          <w:rFonts w:ascii="Arial" w:eastAsia="Times New Roman" w:hAnsi="Arial" w:cs="Arial"/>
+          <w:b/>
+          <w:bCs/>
+          <w:lang w:eastAsia="es-CO"/>
+        </w:rPr>
+      </w:pPr>
+      <w:bookmarkStart w:id="11" w:name="_Toc179988399"/>
+      <w:r>
+        <w:rPr>
+          <w:rFonts w:ascii="Arial" w:eastAsia="Times New Roman" w:hAnsi="Arial" w:cs="Arial"/>
+          <w:b/>
+          <w:bCs/>
           <w:lang w:eastAsia="es-CO"/>
         </w:rPr>
         <w:t xml:space="preserve">Identidad </w:t>
@@ -3429,9 +3609,8 @@
       <w:r>
         <w:rPr>
           <w:rFonts w:ascii="Arial" w:eastAsia="Times New Roman" w:hAnsi="Arial" w:cs="Arial"/>
-          <w:color w:val="auto"/>
-          <w:sz w:val="22"/>
-          <w:szCs w:val="22"/>
+          <w:b/>
+          <w:bCs/>
           <w:lang w:eastAsia="es-CO"/>
         </w:rPr>
         <w:t>Auto-soberana</w:t>
@@ -3440,9 +3619,8 @@
       <w:r>
         <w:rPr>
           <w:rFonts w:ascii="Arial" w:eastAsia="Times New Roman" w:hAnsi="Arial" w:cs="Arial"/>
-          <w:color w:val="auto"/>
-          <w:sz w:val="22"/>
-          <w:szCs w:val="22"/>
+          <w:b/>
+          <w:bCs/>
           <w:lang w:eastAsia="es-CO"/>
         </w:rPr>
         <w:t xml:space="preserve"> (</w:t>
@@ -3451,9 +3629,8 @@
       <w:r>
         <w:rPr>
           <w:rFonts w:ascii="Arial" w:eastAsia="Times New Roman" w:hAnsi="Arial" w:cs="Arial"/>
-          <w:color w:val="auto"/>
-          <w:sz w:val="22"/>
-          <w:szCs w:val="22"/>
+          <w:b/>
+          <w:bCs/>
           <w:lang w:eastAsia="es-CO"/>
         </w:rPr>
         <w:t>Self-Sovereign</w:t>
@@ -3462,9 +3639,8 @@
       <w:r>
         <w:rPr>
           <w:rFonts w:ascii="Arial" w:eastAsia="Times New Roman" w:hAnsi="Arial" w:cs="Arial"/>
-          <w:color w:val="auto"/>
-          <w:sz w:val="22"/>
-          <w:szCs w:val="22"/>
+          <w:b/>
+          <w:bCs/>
           <w:lang w:eastAsia="es-CO"/>
         </w:rPr>
         <w:t xml:space="preserve"> </w:t>
@@ -3473,9 +3649,8 @@
       <w:r>
         <w:rPr>
           <w:rFonts w:ascii="Arial" w:eastAsia="Times New Roman" w:hAnsi="Arial" w:cs="Arial"/>
-          <w:color w:val="auto"/>
-          <w:sz w:val="22"/>
-          <w:szCs w:val="22"/>
+          <w:b/>
+          <w:bCs/>
           <w:lang w:eastAsia="es-CO"/>
         </w:rPr>
         <w:t>Identity</w:t>
@@ -3484,9 +3659,8 @@
       <w:r>
         <w:rPr>
           <w:rFonts w:ascii="Arial" w:eastAsia="Times New Roman" w:hAnsi="Arial" w:cs="Arial"/>
-          <w:color w:val="auto"/>
-          <w:sz w:val="22"/>
-          <w:szCs w:val="22"/>
+          <w:b/>
+          <w:bCs/>
           <w:lang w:eastAsia="es-CO"/>
         </w:rPr>
         <w:t xml:space="preserve"> - SSI)</w:t>
@@ -3495,9 +3669,8 @@
     </w:p>
     <w:p>
       <w:pPr>
-        <w:spacing w:before="100" w:beforeAutospacing="1" w:after="100" w:afterAutospacing="1" w:line="480" w:lineRule="auto"/>
+        <w:spacing w:line="480" w:lineRule="auto"/>
         <w:ind w:firstLine="348"/>
-        <w:contextualSpacing/>
         <w:rPr>
           <w:rFonts w:ascii="Arial" w:eastAsia="Times New Roman" w:hAnsi="Arial" w:cs="Arial"/>
           <w:lang w:eastAsia="es-CO"/>
@@ -3852,7 +4025,7 @@
           <w:lang w:eastAsia="es-CO"/>
         </w:rPr>
       </w:pPr>
-      <w:bookmarkStart w:id="12" w:name="_Toc179986792"/>
+      <w:bookmarkStart w:id="12" w:name="_Toc179988400"/>
       <w:r>
         <w:rPr>
           <w:rFonts w:ascii="Arial" w:eastAsia="Times New Roman" w:hAnsi="Arial" w:cs="Arial"/>
@@ -4006,7 +4179,7 @@
           <w:lang w:eastAsia="es-CO"/>
         </w:rPr>
       </w:pPr>
-      <w:bookmarkStart w:id="13" w:name="_Toc179986793"/>
+      <w:bookmarkStart w:id="13" w:name="_Toc179988401"/>
       <w:r>
         <w:rPr>
           <w:rFonts w:ascii="Arial" w:eastAsia="Times New Roman" w:hAnsi="Arial" w:cs="Arial"/>
@@ -4137,7 +4310,7 @@
           <w:lang w:eastAsia="es-CO"/>
         </w:rPr>
       </w:pPr>
-      <w:bookmarkStart w:id="14" w:name="_Toc179986794"/>
+      <w:bookmarkStart w:id="14" w:name="_Toc179988402"/>
       <w:r>
         <w:rPr>
           <w:rFonts w:ascii="Arial" w:eastAsia="Times New Roman" w:hAnsi="Arial" w:cs="Arial"/>
@@ -4240,7 +4413,7 @@
           <w:lang w:eastAsia="es-CO"/>
         </w:rPr>
       </w:pPr>
-      <w:bookmarkStart w:id="15" w:name="_Toc179986795"/>
+      <w:bookmarkStart w:id="15" w:name="_Toc179988403"/>
       <w:r>
         <w:rPr>
           <w:rFonts w:ascii="Arial" w:eastAsia="Times New Roman" w:hAnsi="Arial" w:cs="Arial"/>
@@ -4423,24 +4596,22 @@
           <w:color w:val="auto"/>
           <w:sz w:val="22"/>
           <w:szCs w:val="22"/>
-          <w:lang w:eastAsia="es-CO"/>
-        </w:rPr>
-      </w:pPr>
-      <w:bookmarkStart w:id="16" w:name="_Toc179986796"/>
-      <w:proofErr w:type="spellStart"/>
+          <w:lang w:val="es-MX" w:eastAsia="es-CO"/>
+        </w:rPr>
+      </w:pPr>
+      <w:bookmarkStart w:id="16" w:name="_Toc179988404"/>
       <w:r>
         <w:rPr>
           <w:rFonts w:ascii="Arial" w:eastAsia="Times New Roman" w:hAnsi="Arial" w:cs="Arial"/>
           <w:color w:val="auto"/>
           <w:sz w:val="22"/>
           <w:szCs w:val="22"/>
-          <w:lang w:eastAsia="es-CO"/>
+          <w:lang w:val="es-MX" w:eastAsia="es-CO"/>
         </w:rPr>
         <w:lastRenderedPageBreak/>
         <w:t>Conclusiones</w:t>
       </w:r>
       <w:bookmarkEnd w:id="16"/>
-      <w:proofErr w:type="spellEnd"/>
     </w:p>
     <w:p>
       <w:pPr>
@@ -4586,7 +4757,7 @@
         <w:br w:type="page"/>
       </w:r>
     </w:p>
-    <w:bookmarkStart w:id="17" w:name="_Toc179986797" w:displacedByCustomXml="next"/>
+    <w:bookmarkStart w:id="17" w:name="_Toc179988405" w:displacedByCustomXml="next"/>
     <w:sdt>
       <w:sdtPr>
         <w:rPr>
@@ -7198,6 +7369,95 @@
     </w:lvl>
   </w:abstractNum>
   <w:abstractNum w:abstractNumId="16" w15:restartNumberingAfterBreak="0">
+    <w:nsid w:val="3BB143DC"/>
+    <w:multiLevelType w:val="hybridMultilevel"/>
+    <w:tmpl w:val="814E0A06"/>
+    <w:lvl w:ilvl="0" w:tplc="52AE787A">
+      <w:start w:val="1"/>
+      <w:numFmt w:val="decimal"/>
+      <w:lvlText w:val="%1."/>
+      <w:lvlJc w:val="left"/>
+      <w:pPr>
+        <w:ind w:left="708" w:hanging="360"/>
+      </w:pPr>
+      <w:rPr>
+        <w:rFonts w:hint="default"/>
+      </w:rPr>
+    </w:lvl>
+    <w:lvl w:ilvl="1" w:tplc="080A0019" w:tentative="1">
+      <w:start w:val="1"/>
+      <w:numFmt w:val="lowerLetter"/>
+      <w:lvlText w:val="%2."/>
+      <w:lvlJc w:val="left"/>
+      <w:pPr>
+        <w:ind w:left="1428" w:hanging="360"/>
+      </w:pPr>
+    </w:lvl>
+    <w:lvl w:ilvl="2" w:tplc="080A001B" w:tentative="1">
+      <w:start w:val="1"/>
+      <w:numFmt w:val="lowerRoman"/>
+      <w:lvlText w:val="%3."/>
+      <w:lvlJc w:val="right"/>
+      <w:pPr>
+        <w:ind w:left="2148" w:hanging="180"/>
+      </w:pPr>
+    </w:lvl>
+    <w:lvl w:ilvl="3" w:tplc="080A000F" w:tentative="1">
+      <w:start w:val="1"/>
+      <w:numFmt w:val="decimal"/>
+      <w:lvlText w:val="%4."/>
+      <w:lvlJc w:val="left"/>
+      <w:pPr>
+        <w:ind w:left="2868" w:hanging="360"/>
+      </w:pPr>
+    </w:lvl>
+    <w:lvl w:ilvl="4" w:tplc="080A0019" w:tentative="1">
+      <w:start w:val="1"/>
+      <w:numFmt w:val="lowerLetter"/>
+      <w:lvlText w:val="%5."/>
+      <w:lvlJc w:val="left"/>
+      <w:pPr>
+        <w:ind w:left="3588" w:hanging="360"/>
+      </w:pPr>
+    </w:lvl>
+    <w:lvl w:ilvl="5" w:tplc="080A001B" w:tentative="1">
+      <w:start w:val="1"/>
+      <w:numFmt w:val="lowerRoman"/>
+      <w:lvlText w:val="%6."/>
+      <w:lvlJc w:val="right"/>
+      <w:pPr>
+        <w:ind w:left="4308" w:hanging="180"/>
+      </w:pPr>
+    </w:lvl>
+    <w:lvl w:ilvl="6" w:tplc="080A000F" w:tentative="1">
+      <w:start w:val="1"/>
+      <w:numFmt w:val="decimal"/>
+      <w:lvlText w:val="%7."/>
+      <w:lvlJc w:val="left"/>
+      <w:pPr>
+        <w:ind w:left="5028" w:hanging="360"/>
+      </w:pPr>
+    </w:lvl>
+    <w:lvl w:ilvl="7" w:tplc="080A0019" w:tentative="1">
+      <w:start w:val="1"/>
+      <w:numFmt w:val="lowerLetter"/>
+      <w:lvlText w:val="%8."/>
+      <w:lvlJc w:val="left"/>
+      <w:pPr>
+        <w:ind w:left="5748" w:hanging="360"/>
+      </w:pPr>
+    </w:lvl>
+    <w:lvl w:ilvl="8" w:tplc="080A001B" w:tentative="1">
+      <w:start w:val="1"/>
+      <w:numFmt w:val="lowerRoman"/>
+      <w:lvlText w:val="%9."/>
+      <w:lvlJc w:val="right"/>
+      <w:pPr>
+        <w:ind w:left="6468" w:hanging="180"/>
+      </w:pPr>
+    </w:lvl>
+  </w:abstractNum>
+  <w:abstractNum w:abstractNumId="17" w15:restartNumberingAfterBreak="0">
     <w:nsid w:val="3CA5400F"/>
     <w:multiLevelType w:val="hybridMultilevel"/>
     <w:tmpl w:val="8C947D62"/>
@@ -7310,7 +7570,7 @@
       </w:rPr>
     </w:lvl>
   </w:abstractNum>
-  <w:abstractNum w:abstractNumId="17" w15:restartNumberingAfterBreak="0">
+  <w:abstractNum w:abstractNumId="18" w15:restartNumberingAfterBreak="0">
     <w:nsid w:val="44B227CD"/>
     <w:multiLevelType w:val="hybridMultilevel"/>
     <w:tmpl w:val="C6181428"/>
@@ -7399,7 +7659,7 @@
       </w:pPr>
     </w:lvl>
   </w:abstractNum>
-  <w:abstractNum w:abstractNumId="18" w15:restartNumberingAfterBreak="0">
+  <w:abstractNum w:abstractNumId="19" w15:restartNumberingAfterBreak="0">
     <w:nsid w:val="55474513"/>
     <w:multiLevelType w:val="hybridMultilevel"/>
     <w:tmpl w:val="AF4C919A"/>
@@ -7488,7 +7748,7 @@
       </w:pPr>
     </w:lvl>
   </w:abstractNum>
-  <w:abstractNum w:abstractNumId="19" w15:restartNumberingAfterBreak="0">
+  <w:abstractNum w:abstractNumId="20" w15:restartNumberingAfterBreak="0">
     <w:nsid w:val="595C6D15"/>
     <w:multiLevelType w:val="hybridMultilevel"/>
     <w:tmpl w:val="00004C3E"/>
@@ -7601,7 +7861,7 @@
       </w:rPr>
     </w:lvl>
   </w:abstractNum>
-  <w:abstractNum w:abstractNumId="20" w15:restartNumberingAfterBreak="0">
+  <w:abstractNum w:abstractNumId="21" w15:restartNumberingAfterBreak="0">
     <w:nsid w:val="68083FFF"/>
     <w:multiLevelType w:val="multilevel"/>
     <w:tmpl w:val="D49C2402"/>
@@ -7714,7 +7974,7 @@
       </w:pPr>
     </w:lvl>
   </w:abstractNum>
-  <w:abstractNum w:abstractNumId="21" w15:restartNumberingAfterBreak="0">
+  <w:abstractNum w:abstractNumId="22" w15:restartNumberingAfterBreak="0">
     <w:nsid w:val="684851AC"/>
     <w:multiLevelType w:val="hybridMultilevel"/>
     <w:tmpl w:val="9C7E36CE"/>
@@ -7803,7 +8063,7 @@
       </w:pPr>
     </w:lvl>
   </w:abstractNum>
-  <w:abstractNum w:abstractNumId="22" w15:restartNumberingAfterBreak="0">
+  <w:abstractNum w:abstractNumId="23" w15:restartNumberingAfterBreak="0">
     <w:nsid w:val="6EFE5F0D"/>
     <w:multiLevelType w:val="multilevel"/>
     <w:tmpl w:val="E21E1DB8"/>
@@ -7894,7 +8154,7 @@
       </w:pPr>
     </w:lvl>
   </w:abstractNum>
-  <w:abstractNum w:abstractNumId="23" w15:restartNumberingAfterBreak="0">
+  <w:abstractNum w:abstractNumId="24" w15:restartNumberingAfterBreak="0">
     <w:nsid w:val="70460B9D"/>
     <w:multiLevelType w:val="hybridMultilevel"/>
     <w:tmpl w:val="77661848"/>
@@ -7983,7 +8243,7 @@
       </w:pPr>
     </w:lvl>
   </w:abstractNum>
-  <w:abstractNum w:abstractNumId="24" w15:restartNumberingAfterBreak="0">
+  <w:abstractNum w:abstractNumId="25" w15:restartNumberingAfterBreak="0">
     <w:nsid w:val="70801CDF"/>
     <w:multiLevelType w:val="hybridMultilevel"/>
     <w:tmpl w:val="70F86C56"/>
@@ -8096,7 +8356,7 @@
       </w:rPr>
     </w:lvl>
   </w:abstractNum>
-  <w:abstractNum w:abstractNumId="25" w15:restartNumberingAfterBreak="0">
+  <w:abstractNum w:abstractNumId="26" w15:restartNumberingAfterBreak="0">
     <w:nsid w:val="7701253B"/>
     <w:multiLevelType w:val="hybridMultilevel"/>
     <w:tmpl w:val="E7600DF6"/>
@@ -8182,7 +8442,7 @@
       </w:pPr>
     </w:lvl>
   </w:abstractNum>
-  <w:abstractNum w:abstractNumId="26" w15:restartNumberingAfterBreak="0">
+  <w:abstractNum w:abstractNumId="27" w15:restartNumberingAfterBreak="0">
     <w:nsid w:val="775D7CCD"/>
     <w:multiLevelType w:val="multilevel"/>
     <w:tmpl w:val="1806E7F8"/>
@@ -8295,7 +8555,7 @@
       </w:pPr>
     </w:lvl>
   </w:abstractNum>
-  <w:abstractNum w:abstractNumId="27" w15:restartNumberingAfterBreak="0">
+  <w:abstractNum w:abstractNumId="28" w15:restartNumberingAfterBreak="0">
     <w:nsid w:val="7D7E1514"/>
     <w:multiLevelType w:val="hybridMultilevel"/>
     <w:tmpl w:val="C6D214C6"/>
@@ -8381,7 +8641,7 @@
       </w:pPr>
     </w:lvl>
   </w:abstractNum>
-  <w:abstractNum w:abstractNumId="28" w15:restartNumberingAfterBreak="0">
+  <w:abstractNum w:abstractNumId="29" w15:restartNumberingAfterBreak="0">
     <w:nsid w:val="7F0367D8"/>
     <w:multiLevelType w:val="hybridMultilevel"/>
     <w:tmpl w:val="69DA6B58"/>
@@ -8474,7 +8734,7 @@
     <w:abstractNumId w:val="14"/>
   </w:num>
   <w:num w:numId="3" w16cid:durableId="202332639">
-    <w:abstractNumId w:val="24"/>
+    <w:abstractNumId w:val="25"/>
   </w:num>
   <w:num w:numId="4" w16cid:durableId="193619959">
     <w:abstractNumId w:val="6"/>
@@ -8498,10 +8758,10 @@
     <w:abstractNumId w:val="5"/>
   </w:num>
   <w:num w:numId="11" w16cid:durableId="1726946373">
-    <w:abstractNumId w:val="19"/>
+    <w:abstractNumId w:val="20"/>
   </w:num>
   <w:num w:numId="12" w16cid:durableId="382798019">
-    <w:abstractNumId w:val="28"/>
+    <w:abstractNumId w:val="29"/>
     <w:lvlOverride w:ilvl="0">
       <w:startOverride w:val="1"/>
     </w:lvlOverride>
@@ -8531,10 +8791,10 @@
     </w:lvlOverride>
   </w:num>
   <w:num w:numId="13" w16cid:durableId="1327436396">
-    <w:abstractNumId w:val="28"/>
+    <w:abstractNumId w:val="29"/>
   </w:num>
   <w:num w:numId="14" w16cid:durableId="5255294">
-    <w:abstractNumId w:val="27"/>
+    <w:abstractNumId w:val="28"/>
   </w:num>
   <w:num w:numId="15" w16cid:durableId="11080620">
     <w:abstractNumId w:val="13"/>
@@ -8546,10 +8806,10 @@
     <w:abstractNumId w:val="10"/>
   </w:num>
   <w:num w:numId="18" w16cid:durableId="978340692">
-    <w:abstractNumId w:val="16"/>
+    <w:abstractNumId w:val="17"/>
   </w:num>
   <w:num w:numId="19" w16cid:durableId="1474910066">
-    <w:abstractNumId w:val="21"/>
+    <w:abstractNumId w:val="22"/>
   </w:num>
   <w:num w:numId="20" w16cid:durableId="457459783">
     <w:abstractNumId w:val="9"/>
@@ -8558,31 +8818,34 @@
     <w:abstractNumId w:val="8"/>
   </w:num>
   <w:num w:numId="22" w16cid:durableId="1811363903">
-    <w:abstractNumId w:val="22"/>
+    <w:abstractNumId w:val="23"/>
   </w:num>
   <w:num w:numId="23" w16cid:durableId="964390075">
-    <w:abstractNumId w:val="17"/>
+    <w:abstractNumId w:val="18"/>
   </w:num>
   <w:num w:numId="24" w16cid:durableId="1212963361">
-    <w:abstractNumId w:val="23"/>
+    <w:abstractNumId w:val="24"/>
   </w:num>
   <w:num w:numId="25" w16cid:durableId="1584097719">
-    <w:abstractNumId w:val="20"/>
+    <w:abstractNumId w:val="21"/>
   </w:num>
   <w:num w:numId="26" w16cid:durableId="1863736983">
+    <w:abstractNumId w:val="27"/>
+  </w:num>
+  <w:num w:numId="27" w16cid:durableId="1800341640">
     <w:abstractNumId w:val="26"/>
   </w:num>
-  <w:num w:numId="27" w16cid:durableId="1800341640">
-    <w:abstractNumId w:val="25"/>
-  </w:num>
   <w:num w:numId="28" w16cid:durableId="1484154531">
-    <w:abstractNumId w:val="18"/>
+    <w:abstractNumId w:val="19"/>
   </w:num>
   <w:num w:numId="29" w16cid:durableId="470287793">
     <w:abstractNumId w:val="7"/>
   </w:num>
   <w:num w:numId="30" w16cid:durableId="1387535500">
     <w:abstractNumId w:val="12"/>
+  </w:num>
+  <w:num w:numId="31" w16cid:durableId="1381437354">
+    <w:abstractNumId w:val="16"/>
   </w:num>
 </w:numbering>
 </file>

--- a/Grupo 3/Identidad digital - Desafios y tendencias.docx
+++ b/Grupo 3/Identidad digital - Desafios y tendencias.docx
@@ -642,7 +642,7 @@
           <w:r>
             <w:fldChar w:fldCharType="separate"/>
           </w:r>
-          <w:hyperlink w:anchor="_Toc179988388" w:history="1">
+          <w:hyperlink w:anchor="_Toc179992713" w:history="1">
             <w:r>
               <w:rPr>
                 <w:rStyle w:val="Hyperlink"/>
@@ -671,7 +671,7 @@
                 <w:noProof/>
                 <w:webHidden/>
               </w:rPr>
-              <w:instrText xml:space="preserve"> PAGEREF _Toc179988388 \h </w:instrText>
+              <w:instrText xml:space="preserve"> PAGEREF _Toc179992713 \h </w:instrText>
             </w:r>
             <w:r>
               <w:rPr>
@@ -718,7 +718,7 @@
               <w14:ligatures w14:val="standardContextual"/>
             </w:rPr>
           </w:pPr>
-          <w:hyperlink w:anchor="_Toc179988389" w:history="1">
+          <w:hyperlink w:anchor="_Toc179992714" w:history="1">
             <w:r>
               <w:rPr>
                 <w:rStyle w:val="Hyperlink"/>
@@ -747,7 +747,7 @@
                 <w:noProof/>
                 <w:webHidden/>
               </w:rPr>
-              <w:instrText xml:space="preserve"> PAGEREF _Toc179988389 \h </w:instrText>
+              <w:instrText xml:space="preserve"> PAGEREF _Toc179992714 \h </w:instrText>
             </w:r>
             <w:r>
               <w:rPr>
@@ -794,7 +794,7 @@
               <w14:ligatures w14:val="standardContextual"/>
             </w:rPr>
           </w:pPr>
-          <w:hyperlink w:anchor="_Toc179988390" w:history="1">
+          <w:hyperlink w:anchor="_Toc179992715" w:history="1">
             <w:r>
               <w:rPr>
                 <w:rStyle w:val="Hyperlink"/>
@@ -824,7 +824,7 @@
                 <w:noProof/>
                 <w:webHidden/>
               </w:rPr>
-              <w:instrText xml:space="preserve"> PAGEREF _Toc179988390 \h </w:instrText>
+              <w:instrText xml:space="preserve"> PAGEREF _Toc179992715 \h </w:instrText>
             </w:r>
             <w:r>
               <w:rPr>
@@ -871,7 +871,7 @@
               <w14:ligatures w14:val="standardContextual"/>
             </w:rPr>
           </w:pPr>
-          <w:hyperlink w:anchor="_Toc179988391" w:history="1">
+          <w:hyperlink w:anchor="_Toc179992716" w:history="1">
             <w:r>
               <w:rPr>
                 <w:rStyle w:val="Hyperlink"/>
@@ -901,7 +901,7 @@
                 <w:noProof/>
                 <w:webHidden/>
               </w:rPr>
-              <w:instrText xml:space="preserve"> PAGEREF _Toc179988391 \h </w:instrText>
+              <w:instrText xml:space="preserve"> PAGEREF _Toc179992716 \h </w:instrText>
             </w:r>
             <w:r>
               <w:rPr>
@@ -948,7 +948,7 @@
               <w14:ligatures w14:val="standardContextual"/>
             </w:rPr>
           </w:pPr>
-          <w:hyperlink w:anchor="_Toc179988392" w:history="1">
+          <w:hyperlink w:anchor="_Toc179992717" w:history="1">
             <w:r>
               <w:rPr>
                 <w:rStyle w:val="Hyperlink"/>
@@ -978,7 +978,7 @@
                 <w:noProof/>
                 <w:webHidden/>
               </w:rPr>
-              <w:instrText xml:space="preserve"> PAGEREF _Toc179988392 \h </w:instrText>
+              <w:instrText xml:space="preserve"> PAGEREF _Toc179992717 \h </w:instrText>
             </w:r>
             <w:r>
               <w:rPr>
@@ -1026,7 +1026,7 @@
               <w14:ligatures w14:val="standardContextual"/>
             </w:rPr>
           </w:pPr>
-          <w:hyperlink w:anchor="_Toc179988393" w:history="1">
+          <w:hyperlink w:anchor="_Toc179992718" w:history="1">
             <w:r>
               <w:rPr>
                 <w:rStyle w:val="Hyperlink"/>
@@ -1079,7 +1079,7 @@
                 <w:noProof/>
                 <w:webHidden/>
               </w:rPr>
-              <w:instrText xml:space="preserve"> PAGEREF _Toc179988393 \h </w:instrText>
+              <w:instrText xml:space="preserve"> PAGEREF _Toc179992718 \h </w:instrText>
             </w:r>
             <w:r>
               <w:rPr>
@@ -1127,7 +1127,7 @@
               <w14:ligatures w14:val="standardContextual"/>
             </w:rPr>
           </w:pPr>
-          <w:hyperlink w:anchor="_Toc179988394" w:history="1">
+          <w:hyperlink w:anchor="_Toc179992719" w:history="1">
             <w:r>
               <w:rPr>
                 <w:rStyle w:val="Hyperlink"/>
@@ -1180,7 +1180,7 @@
                 <w:noProof/>
                 <w:webHidden/>
               </w:rPr>
-              <w:instrText xml:space="preserve"> PAGEREF _Toc179988394 \h </w:instrText>
+              <w:instrText xml:space="preserve"> PAGEREF _Toc179992719 \h </w:instrText>
             </w:r>
             <w:r>
               <w:rPr>
@@ -1228,7 +1228,7 @@
               <w14:ligatures w14:val="standardContextual"/>
             </w:rPr>
           </w:pPr>
-          <w:hyperlink w:anchor="_Toc179988395" w:history="1">
+          <w:hyperlink w:anchor="_Toc179992720" w:history="1">
             <w:r>
               <w:rPr>
                 <w:rStyle w:val="Hyperlink"/>
@@ -1282,7 +1282,7 @@
                 <w:noProof/>
                 <w:webHidden/>
               </w:rPr>
-              <w:instrText xml:space="preserve"> PAGEREF _Toc179988395 \h </w:instrText>
+              <w:instrText xml:space="preserve"> PAGEREF _Toc179992720 \h </w:instrText>
             </w:r>
             <w:r>
               <w:rPr>
@@ -1330,7 +1330,7 @@
               <w14:ligatures w14:val="standardContextual"/>
             </w:rPr>
           </w:pPr>
-          <w:hyperlink w:anchor="_Toc179988396" w:history="1">
+          <w:hyperlink w:anchor="_Toc179992721" w:history="1">
             <w:r>
               <w:rPr>
                 <w:rStyle w:val="Hyperlink"/>
@@ -1383,7 +1383,7 @@
                 <w:noProof/>
                 <w:webHidden/>
               </w:rPr>
-              <w:instrText xml:space="preserve"> PAGEREF _Toc179988396 \h </w:instrText>
+              <w:instrText xml:space="preserve"> PAGEREF _Toc179992721 \h </w:instrText>
             </w:r>
             <w:r>
               <w:rPr>
@@ -1431,7 +1431,7 @@
               <w14:ligatures w14:val="standardContextual"/>
             </w:rPr>
           </w:pPr>
-          <w:hyperlink w:anchor="_Toc179988397" w:history="1">
+          <w:hyperlink w:anchor="_Toc179992722" w:history="1">
             <w:r>
               <w:rPr>
                 <w:rStyle w:val="Hyperlink"/>
@@ -1485,7 +1485,7 @@
                 <w:noProof/>
                 <w:webHidden/>
               </w:rPr>
-              <w:instrText xml:space="preserve"> PAGEREF _Toc179988397 \h </w:instrText>
+              <w:instrText xml:space="preserve"> PAGEREF _Toc179992722 \h </w:instrText>
             </w:r>
             <w:r>
               <w:rPr>
@@ -1532,7 +1532,7 @@
               <w14:ligatures w14:val="standardContextual"/>
             </w:rPr>
           </w:pPr>
-          <w:hyperlink w:anchor="_Toc179988398" w:history="1">
+          <w:hyperlink w:anchor="_Toc179992723" w:history="1">
             <w:r>
               <w:rPr>
                 <w:rStyle w:val="Hyperlink"/>
@@ -1562,7 +1562,7 @@
                 <w:noProof/>
                 <w:webHidden/>
               </w:rPr>
-              <w:instrText xml:space="preserve"> PAGEREF _Toc179988398 \h </w:instrText>
+              <w:instrText xml:space="preserve"> PAGEREF _Toc179992723 \h </w:instrText>
             </w:r>
             <w:r>
               <w:rPr>
@@ -1610,7 +1610,7 @@
               <w14:ligatures w14:val="standardContextual"/>
             </w:rPr>
           </w:pPr>
-          <w:hyperlink w:anchor="_Toc179988399" w:history="1">
+          <w:hyperlink w:anchor="_Toc179992724" w:history="1">
             <w:r>
               <w:rPr>
                 <w:rStyle w:val="Hyperlink"/>
@@ -1664,7 +1664,7 @@
                 <w:noProof/>
                 <w:webHidden/>
               </w:rPr>
-              <w:instrText xml:space="preserve"> PAGEREF _Toc179988399 \h </w:instrText>
+              <w:instrText xml:space="preserve"> PAGEREF _Toc179992724 \h </w:instrText>
             </w:r>
             <w:r>
               <w:rPr>
@@ -1712,7 +1712,7 @@
               <w14:ligatures w14:val="standardContextual"/>
             </w:rPr>
           </w:pPr>
-          <w:hyperlink w:anchor="_Toc179988400" w:history="1">
+          <w:hyperlink w:anchor="_Toc179992725" w:history="1">
             <w:r>
               <w:rPr>
                 <w:rStyle w:val="Hyperlink"/>
@@ -1722,7 +1722,7 @@
                 <w:noProof/>
                 <w:lang w:eastAsia="es-CO"/>
               </w:rPr>
-              <w:t>2.</w:t>
+              <w:t>3.</w:t>
             </w:r>
             <w:r>
               <w:rPr>
@@ -1766,7 +1766,7 @@
                 <w:noProof/>
                 <w:webHidden/>
               </w:rPr>
-              <w:instrText xml:space="preserve"> PAGEREF _Toc179988400 \h </w:instrText>
+              <w:instrText xml:space="preserve"> PAGEREF _Toc179992725 \h </w:instrText>
             </w:r>
             <w:r>
               <w:rPr>
@@ -1814,7 +1814,7 @@
               <w14:ligatures w14:val="standardContextual"/>
             </w:rPr>
           </w:pPr>
-          <w:hyperlink w:anchor="_Toc179988401" w:history="1">
+          <w:hyperlink w:anchor="_Toc179992726" w:history="1">
             <w:r>
               <w:rPr>
                 <w:rStyle w:val="Hyperlink"/>
@@ -1824,7 +1824,7 @@
                 <w:noProof/>
                 <w:lang w:eastAsia="es-CO"/>
               </w:rPr>
-              <w:t>3.</w:t>
+              <w:t>4.</w:t>
             </w:r>
             <w:r>
               <w:rPr>
@@ -1868,7 +1868,7 @@
                 <w:noProof/>
                 <w:webHidden/>
               </w:rPr>
-              <w:instrText xml:space="preserve"> PAGEREF _Toc179988401 \h </w:instrText>
+              <w:instrText xml:space="preserve"> PAGEREF _Toc179992726 \h </w:instrText>
             </w:r>
             <w:r>
               <w:rPr>
@@ -1916,7 +1916,7 @@
               <w14:ligatures w14:val="standardContextual"/>
             </w:rPr>
           </w:pPr>
-          <w:hyperlink w:anchor="_Toc179988402" w:history="1">
+          <w:hyperlink w:anchor="_Toc179992727" w:history="1">
             <w:r>
               <w:rPr>
                 <w:rStyle w:val="Hyperlink"/>
@@ -1926,7 +1926,7 @@
                 <w:noProof/>
                 <w:lang w:eastAsia="es-CO"/>
               </w:rPr>
-              <w:t>4.</w:t>
+              <w:t>5.</w:t>
             </w:r>
             <w:r>
               <w:rPr>
@@ -1970,7 +1970,7 @@
                 <w:noProof/>
                 <w:webHidden/>
               </w:rPr>
-              <w:instrText xml:space="preserve"> PAGEREF _Toc179988402 \h </w:instrText>
+              <w:instrText xml:space="preserve"> PAGEREF _Toc179992727 \h </w:instrText>
             </w:r>
             <w:r>
               <w:rPr>
@@ -2018,7 +2018,7 @@
               <w14:ligatures w14:val="standardContextual"/>
             </w:rPr>
           </w:pPr>
-          <w:hyperlink w:anchor="_Toc179988403" w:history="1">
+          <w:hyperlink w:anchor="_Toc179992728" w:history="1">
             <w:r>
               <w:rPr>
                 <w:rStyle w:val="Hyperlink"/>
@@ -2028,7 +2028,7 @@
                 <w:noProof/>
                 <w:lang w:eastAsia="es-CO"/>
               </w:rPr>
-              <w:t>5.</w:t>
+              <w:t>6.</w:t>
             </w:r>
             <w:r>
               <w:rPr>
@@ -2072,7 +2072,7 @@
                 <w:noProof/>
                 <w:webHidden/>
               </w:rPr>
-              <w:instrText xml:space="preserve"> PAGEREF _Toc179988403 \h </w:instrText>
+              <w:instrText xml:space="preserve"> PAGEREF _Toc179992728 \h </w:instrText>
             </w:r>
             <w:r>
               <w:rPr>
@@ -2119,7 +2119,7 @@
               <w14:ligatures w14:val="standardContextual"/>
             </w:rPr>
           </w:pPr>
-          <w:hyperlink w:anchor="_Toc179988404" w:history="1">
+          <w:hyperlink w:anchor="_Toc179992729" w:history="1">
             <w:r>
               <w:rPr>
                 <w:rStyle w:val="Hyperlink"/>
@@ -2148,7 +2148,7 @@
                 <w:noProof/>
                 <w:webHidden/>
               </w:rPr>
-              <w:instrText xml:space="preserve"> PAGEREF _Toc179988404 \h </w:instrText>
+              <w:instrText xml:space="preserve"> PAGEREF _Toc179992729 \h </w:instrText>
             </w:r>
             <w:r>
               <w:rPr>
@@ -2195,7 +2195,7 @@
               <w14:ligatures w14:val="standardContextual"/>
             </w:rPr>
           </w:pPr>
-          <w:hyperlink w:anchor="_Toc179988405" w:history="1">
+          <w:hyperlink w:anchor="_Toc179992730" w:history="1">
             <w:r>
               <w:rPr>
                 <w:rStyle w:val="Hyperlink"/>
@@ -2224,7 +2224,7 @@
                 <w:noProof/>
                 <w:webHidden/>
               </w:rPr>
-              <w:instrText xml:space="preserve"> PAGEREF _Toc179988405 \h </w:instrText>
+              <w:instrText xml:space="preserve"> PAGEREF _Toc179992730 \h </w:instrText>
             </w:r>
             <w:r>
               <w:rPr>
@@ -2294,7 +2294,7 @@
           <w:lang w:val="es-MX" w:eastAsia="es-CO"/>
         </w:rPr>
       </w:pPr>
-      <w:bookmarkStart w:id="0" w:name="_Toc179988388"/>
+      <w:bookmarkStart w:id="0" w:name="_Toc179992713"/>
       <w:r>
         <w:rPr>
           <w:rFonts w:ascii="Arial" w:eastAsia="Times New Roman" w:hAnsi="Arial" w:cs="Arial"/>
@@ -2431,7 +2431,7 @@
           <w:lang w:eastAsia="es-CO"/>
         </w:rPr>
       </w:pPr>
-      <w:bookmarkStart w:id="1" w:name="_Toc179988389"/>
+      <w:bookmarkStart w:id="1" w:name="_Toc179992714"/>
       <w:r>
         <w:rPr>
           <w:rFonts w:ascii="Arial" w:eastAsia="Times New Roman" w:hAnsi="Arial" w:cs="Arial"/>
@@ -2501,7 +2501,7 @@
           <w:szCs w:val="22"/>
         </w:rPr>
       </w:pPr>
-      <w:bookmarkStart w:id="2" w:name="_Toc179988390"/>
+      <w:bookmarkStart w:id="2" w:name="_Toc179992715"/>
       <w:r>
         <w:rPr>
           <w:rStyle w:val="Strong"/>
@@ -2804,7 +2804,7 @@
           <w:szCs w:val="22"/>
         </w:rPr>
       </w:pPr>
-      <w:bookmarkStart w:id="3" w:name="_Toc179988391"/>
+      <w:bookmarkStart w:id="3" w:name="_Toc179992716"/>
       <w:r>
         <w:rPr>
           <w:rFonts w:ascii="Arial" w:hAnsi="Arial" w:cs="Arial"/>
@@ -2901,7 +2901,7 @@
           <w:szCs w:val="22"/>
         </w:rPr>
       </w:pPr>
-      <w:bookmarkStart w:id="4" w:name="_Toc179988392"/>
+      <w:bookmarkStart w:id="4" w:name="_Toc179992717"/>
       <w:r>
         <w:rPr>
           <w:rFonts w:ascii="Arial" w:hAnsi="Arial" w:cs="Arial"/>
@@ -2956,7 +2956,7 @@
           <w:lang w:eastAsia="es-CO"/>
         </w:rPr>
       </w:pPr>
-      <w:bookmarkStart w:id="5" w:name="_Toc179988393"/>
+      <w:bookmarkStart w:id="5" w:name="_Toc179992718"/>
       <w:r>
         <w:rPr>
           <w:rFonts w:ascii="Arial" w:hAnsi="Arial" w:cs="Arial"/>
@@ -3031,7 +3031,7 @@
           <w:lang w:eastAsia="es-CO"/>
         </w:rPr>
       </w:pPr>
-      <w:bookmarkStart w:id="6" w:name="_Toc179988394"/>
+      <w:bookmarkStart w:id="6" w:name="_Toc179992719"/>
       <w:r>
         <w:rPr>
           <w:rFonts w:ascii="Arial" w:eastAsia="Times New Roman" w:hAnsi="Arial" w:cs="Arial"/>
@@ -3177,7 +3177,7 @@
           <w:lang w:eastAsia="es-CO"/>
         </w:rPr>
       </w:pPr>
-      <w:bookmarkStart w:id="7" w:name="_Toc179988395"/>
+      <w:bookmarkStart w:id="7" w:name="_Toc179992720"/>
       <w:r>
         <w:rPr>
           <w:rFonts w:ascii="Arial" w:eastAsia="Times New Roman" w:hAnsi="Arial" w:cs="Arial"/>
@@ -3347,7 +3347,7 @@
           <w:lang w:eastAsia="es-CO"/>
         </w:rPr>
       </w:pPr>
-      <w:bookmarkStart w:id="8" w:name="_Toc179988396"/>
+      <w:bookmarkStart w:id="8" w:name="_Toc179992721"/>
       <w:r>
         <w:rPr>
           <w:rFonts w:ascii="Arial" w:eastAsia="Times New Roman" w:hAnsi="Arial" w:cs="Arial"/>
@@ -3450,7 +3450,7 @@
           <w:lang w:eastAsia="es-CO"/>
         </w:rPr>
       </w:pPr>
-      <w:bookmarkStart w:id="9" w:name="_Toc179988397"/>
+      <w:bookmarkStart w:id="9" w:name="_Toc179992722"/>
       <w:r>
         <w:rPr>
           <w:rFonts w:ascii="Arial" w:eastAsia="Times New Roman" w:hAnsi="Arial" w:cs="Arial"/>
@@ -3536,7 +3536,7 @@
           <w:szCs w:val="22"/>
         </w:rPr>
       </w:pPr>
-      <w:bookmarkStart w:id="10" w:name="_Toc179988398"/>
+      <w:bookmarkStart w:id="10" w:name="_Toc179992723"/>
       <w:r>
         <w:rPr>
           <w:rFonts w:ascii="Arial" w:hAnsi="Arial" w:cs="Arial"/>
@@ -3546,17 +3546,7 @@
           <w:szCs w:val="22"/>
         </w:rPr>
         <w:lastRenderedPageBreak/>
-        <w:t xml:space="preserve">Tendencias emergentes en la identidad </w:t>
-      </w:r>
-      <w:r>
-        <w:rPr>
-          <w:rFonts w:ascii="Arial" w:hAnsi="Arial" w:cs="Arial"/>
-          <w:b/>
-          <w:bCs/>
-          <w:sz w:val="22"/>
-          <w:szCs w:val="22"/>
-        </w:rPr>
-        <w:t>digital</w:t>
+        <w:t>Tendencias emergentes en la identidad digital</w:t>
       </w:r>
       <w:bookmarkEnd w:id="10"/>
     </w:p>
@@ -3587,6 +3577,7 @@
           <w:numId w:val="31"/>
         </w:numPr>
         <w:spacing w:line="480" w:lineRule="auto"/>
+        <w:ind w:left="270" w:hanging="270"/>
         <w:outlineLvl w:val="1"/>
         <w:rPr>
           <w:rFonts w:ascii="Arial" w:eastAsia="Times New Roman" w:hAnsi="Arial" w:cs="Arial"/>
@@ -3595,7 +3586,7 @@
           <w:lang w:eastAsia="es-CO"/>
         </w:rPr>
       </w:pPr>
-      <w:bookmarkStart w:id="11" w:name="_Toc179988399"/>
+      <w:bookmarkStart w:id="11" w:name="_Toc179992724"/>
       <w:r>
         <w:rPr>
           <w:rFonts w:ascii="Arial" w:eastAsia="Times New Roman" w:hAnsi="Arial" w:cs="Arial"/>
@@ -3809,13 +3800,13 @@
         <w:pStyle w:val="ListParagraph"/>
         <w:numPr>
           <w:ilvl w:val="0"/>
-          <w:numId w:val="30"/>
+          <w:numId w:val="31"/>
         </w:numPr>
         <w:tabs>
           <w:tab w:val="left" w:pos="360"/>
         </w:tabs>
         <w:spacing w:before="100" w:beforeAutospacing="1" w:after="100" w:afterAutospacing="1" w:line="480" w:lineRule="auto"/>
-        <w:ind w:left="0" w:firstLine="0"/>
+        <w:ind w:left="360"/>
         <w:rPr>
           <w:rFonts w:ascii="Arial" w:eastAsia="Times New Roman" w:hAnsi="Arial" w:cs="Arial"/>
           <w:lang w:eastAsia="es-CO"/>
@@ -4015,7 +4006,7 @@
         <w:pStyle w:val="ListParagraph"/>
         <w:numPr>
           <w:ilvl w:val="0"/>
-          <w:numId w:val="30"/>
+          <w:numId w:val="31"/>
         </w:numPr>
         <w:spacing w:before="100" w:beforeAutospacing="1" w:after="100" w:afterAutospacing="1" w:line="480" w:lineRule="auto"/>
         <w:ind w:left="270" w:hanging="270"/>
@@ -4025,7 +4016,7 @@
           <w:lang w:eastAsia="es-CO"/>
         </w:rPr>
       </w:pPr>
-      <w:bookmarkStart w:id="12" w:name="_Toc179988400"/>
+      <w:bookmarkStart w:id="12" w:name="_Toc179992725"/>
       <w:r>
         <w:rPr>
           <w:rFonts w:ascii="Arial" w:eastAsia="Times New Roman" w:hAnsi="Arial" w:cs="Arial"/>
@@ -4169,7 +4160,7 @@
         <w:pStyle w:val="ListParagraph"/>
         <w:numPr>
           <w:ilvl w:val="0"/>
-          <w:numId w:val="30"/>
+          <w:numId w:val="31"/>
         </w:numPr>
         <w:spacing w:before="100" w:beforeAutospacing="1" w:after="100" w:afterAutospacing="1" w:line="480" w:lineRule="auto"/>
         <w:ind w:left="360"/>
@@ -4179,7 +4170,7 @@
           <w:lang w:eastAsia="es-CO"/>
         </w:rPr>
       </w:pPr>
-      <w:bookmarkStart w:id="13" w:name="_Toc179988401"/>
+      <w:bookmarkStart w:id="13" w:name="_Toc179992726"/>
       <w:r>
         <w:rPr>
           <w:rFonts w:ascii="Arial" w:eastAsia="Times New Roman" w:hAnsi="Arial" w:cs="Arial"/>
@@ -4300,7 +4291,7 @@
         <w:pStyle w:val="ListParagraph"/>
         <w:numPr>
           <w:ilvl w:val="0"/>
-          <w:numId w:val="30"/>
+          <w:numId w:val="31"/>
         </w:numPr>
         <w:spacing w:before="100" w:beforeAutospacing="1" w:after="100" w:afterAutospacing="1" w:line="480" w:lineRule="auto"/>
         <w:ind w:left="270" w:hanging="270"/>
@@ -4310,7 +4301,7 @@
           <w:lang w:eastAsia="es-CO"/>
         </w:rPr>
       </w:pPr>
-      <w:bookmarkStart w:id="14" w:name="_Toc179988402"/>
+      <w:bookmarkStart w:id="14" w:name="_Toc179992727"/>
       <w:r>
         <w:rPr>
           <w:rFonts w:ascii="Arial" w:eastAsia="Times New Roman" w:hAnsi="Arial" w:cs="Arial"/>
@@ -4403,17 +4394,17 @@
         <w:pStyle w:val="ListParagraph"/>
         <w:numPr>
           <w:ilvl w:val="0"/>
-          <w:numId w:val="30"/>
+          <w:numId w:val="31"/>
         </w:numPr>
         <w:spacing w:before="100" w:beforeAutospacing="1" w:after="100" w:afterAutospacing="1" w:line="480" w:lineRule="auto"/>
-        <w:ind w:left="360"/>
+        <w:ind w:left="270" w:hanging="270"/>
         <w:outlineLvl w:val="1"/>
         <w:rPr>
           <w:rFonts w:ascii="Arial" w:eastAsia="Times New Roman" w:hAnsi="Arial" w:cs="Arial"/>
           <w:lang w:eastAsia="es-CO"/>
         </w:rPr>
       </w:pPr>
-      <w:bookmarkStart w:id="15" w:name="_Toc179988403"/>
+      <w:bookmarkStart w:id="15" w:name="_Toc179992728"/>
       <w:r>
         <w:rPr>
           <w:rFonts w:ascii="Arial" w:eastAsia="Times New Roman" w:hAnsi="Arial" w:cs="Arial"/>
@@ -4599,7 +4590,7 @@
           <w:lang w:val="es-MX" w:eastAsia="es-CO"/>
         </w:rPr>
       </w:pPr>
-      <w:bookmarkStart w:id="16" w:name="_Toc179988404"/>
+      <w:bookmarkStart w:id="16" w:name="_Toc179992729"/>
       <w:r>
         <w:rPr>
           <w:rFonts w:ascii="Arial" w:eastAsia="Times New Roman" w:hAnsi="Arial" w:cs="Arial"/>
@@ -4757,7 +4748,7 @@
         <w:br w:type="page"/>
       </w:r>
     </w:p>
-    <w:bookmarkStart w:id="17" w:name="_Toc179988405" w:displacedByCustomXml="next"/>
+    <w:bookmarkStart w:id="17" w:name="_Toc179992730" w:displacedByCustomXml="next"/>
     <w:sdt>
       <w:sdtPr>
         <w:rPr>
@@ -4816,25 +4807,15 @@
         </w:p>
         <w:sdt>
           <w:sdtPr>
+            <w:id w:val="-573587230"/>
+            <w:bibliography/>
+          </w:sdtPr>
+          <w:sdtEndPr>
             <w:rPr>
               <w:rFonts w:ascii="Arial" w:hAnsi="Arial" w:cs="Arial"/>
             </w:rPr>
-            <w:id w:val="-573587230"/>
-            <w:bibliography/>
-          </w:sdtPr>
+          </w:sdtEndPr>
           <w:sdtContent>
-            <w:p>
-              <w:pPr>
-                <w:spacing w:line="480" w:lineRule="auto"/>
-                <w:contextualSpacing/>
-                <w:rPr>
-                  <w:rFonts w:ascii="Arial" w:eastAsia="Times New Roman" w:hAnsi="Arial" w:cs="Arial"/>
-                  <w:b/>
-                  <w:bCs/>
-                  <w:lang w:eastAsia="es-CO"/>
-                </w:rPr>
-              </w:pPr>
-            </w:p>
             <w:p>
               <w:pPr>
                 <w:pStyle w:val="ListParagraph"/>
@@ -4842,7 +4823,11 @@
                   <w:ilvl w:val="0"/>
                   <w:numId w:val="27"/>
                 </w:numPr>
+                <w:tabs>
+                  <w:tab w:val="left" w:pos="360"/>
+                </w:tabs>
                 <w:spacing w:line="480" w:lineRule="auto"/>
+                <w:ind w:left="360"/>
                 <w:rPr>
                   <w:rFonts w:ascii="Arial" w:eastAsia="Times New Roman" w:hAnsi="Arial" w:cs="Arial"/>
                   <w:lang w:val="en-US" w:eastAsia="es-CO"/>
@@ -4863,7 +4848,11 @@
                   <w:ilvl w:val="0"/>
                   <w:numId w:val="27"/>
                 </w:numPr>
+                <w:tabs>
+                  <w:tab w:val="left" w:pos="360"/>
+                </w:tabs>
                 <w:spacing w:line="480" w:lineRule="auto"/>
+                <w:ind w:left="360"/>
                 <w:rPr>
                   <w:rFonts w:ascii="Arial" w:eastAsia="Times New Roman" w:hAnsi="Arial" w:cs="Arial"/>
                   <w:lang w:eastAsia="es-CO"/>
@@ -4948,7 +4937,11 @@
                   <w:ilvl w:val="0"/>
                   <w:numId w:val="27"/>
                 </w:numPr>
+                <w:tabs>
+                  <w:tab w:val="left" w:pos="360"/>
+                </w:tabs>
                 <w:spacing w:line="480" w:lineRule="auto"/>
+                <w:ind w:left="360"/>
                 <w:rPr>
                   <w:rFonts w:ascii="Arial" w:eastAsia="Times New Roman" w:hAnsi="Arial" w:cs="Arial"/>
                   <w:lang w:eastAsia="es-CO"/>
@@ -4969,7 +4962,11 @@
                   <w:ilvl w:val="0"/>
                   <w:numId w:val="27"/>
                 </w:numPr>
+                <w:tabs>
+                  <w:tab w:val="left" w:pos="360"/>
+                </w:tabs>
                 <w:spacing w:line="480" w:lineRule="auto"/>
+                <w:ind w:left="360"/>
                 <w:rPr>
                   <w:rFonts w:ascii="Arial" w:eastAsia="Times New Roman" w:hAnsi="Arial" w:cs="Arial"/>
                   <w:lang w:eastAsia="es-CO"/>
@@ -4990,7 +4987,11 @@
                   <w:ilvl w:val="0"/>
                   <w:numId w:val="27"/>
                 </w:numPr>
+                <w:tabs>
+                  <w:tab w:val="left" w:pos="360"/>
+                </w:tabs>
                 <w:spacing w:line="480" w:lineRule="auto"/>
+                <w:ind w:left="360"/>
                 <w:rPr>
                   <w:rFonts w:ascii="Arial" w:eastAsia="Times New Roman" w:hAnsi="Arial" w:cs="Arial"/>
                   <w:lang w:eastAsia="es-CO"/>
@@ -5011,7 +5012,11 @@
                   <w:ilvl w:val="0"/>
                   <w:numId w:val="27"/>
                 </w:numPr>
+                <w:tabs>
+                  <w:tab w:val="left" w:pos="360"/>
+                </w:tabs>
                 <w:spacing w:line="480" w:lineRule="auto"/>
+                <w:ind w:left="360"/>
                 <w:rPr>
                   <w:rFonts w:ascii="Arial" w:eastAsia="Times New Roman" w:hAnsi="Arial" w:cs="Arial"/>
                   <w:lang w:val="en-US" w:eastAsia="es-CO"/>
@@ -5032,7 +5037,11 @@
                   <w:ilvl w:val="0"/>
                   <w:numId w:val="27"/>
                 </w:numPr>
+                <w:tabs>
+                  <w:tab w:val="left" w:pos="360"/>
+                </w:tabs>
                 <w:spacing w:line="480" w:lineRule="auto"/>
+                <w:ind w:left="360"/>
                 <w:rPr>
                   <w:rFonts w:ascii="Arial" w:eastAsia="Times New Roman" w:hAnsi="Arial" w:cs="Arial"/>
                   <w:lang w:eastAsia="es-CO"/>
@@ -5053,7 +5062,11 @@
                   <w:ilvl w:val="0"/>
                   <w:numId w:val="27"/>
                 </w:numPr>
+                <w:tabs>
+                  <w:tab w:val="left" w:pos="360"/>
+                </w:tabs>
                 <w:spacing w:line="480" w:lineRule="auto"/>
+                <w:ind w:left="360"/>
                 <w:rPr>
                   <w:rFonts w:ascii="Arial" w:eastAsia="Times New Roman" w:hAnsi="Arial" w:cs="Arial"/>
                   <w:lang w:eastAsia="es-CO"/>
@@ -5090,7 +5103,11 @@
                   <w:ilvl w:val="0"/>
                   <w:numId w:val="27"/>
                 </w:numPr>
+                <w:tabs>
+                  <w:tab w:val="left" w:pos="360"/>
+                </w:tabs>
                 <w:spacing w:line="480" w:lineRule="auto"/>
+                <w:ind w:left="360"/>
                 <w:rPr>
                   <w:rFonts w:ascii="Arial" w:eastAsia="Times New Roman" w:hAnsi="Arial" w:cs="Arial"/>
                   <w:lang w:eastAsia="es-CO"/>
@@ -5101,7 +5118,6 @@
                   <w:rFonts w:ascii="Arial" w:eastAsia="Times New Roman" w:hAnsi="Arial" w:cs="Arial"/>
                   <w:lang w:eastAsia="es-CO"/>
                 </w:rPr>
-                <w:lastRenderedPageBreak/>
                 <w:t xml:space="preserve">Huerta Patraca, G. A., Torres </w:t>
               </w:r>
               <w:proofErr w:type="spellStart"/>
@@ -5118,7 +5134,15 @@
                   <w:rFonts w:ascii="Arial" w:eastAsia="Times New Roman" w:hAnsi="Arial" w:cs="Arial"/>
                   <w:lang w:eastAsia="es-CO"/>
                 </w:rPr>
-                <w:t>, C. A., &amp; Lagunes Domínguez, A. (2018). La gestión de la identidad digital y sus dimensiones. Innovación, Tecnología y Liderazgo en los Entornos Educativos. https://www.researchgate.net/publication/334041853_La_gestion_de_la_identidad_digital_y_sus_dimensiones</w:t>
+                <w:t xml:space="preserve">, C. A., &amp; Lagunes Domínguez, A. (2018). La gestión de la identidad digital y sus dimensiones. Innovación, Tecnología y Liderazgo </w:t>
+              </w:r>
+              <w:r>
+                <w:rPr>
+                  <w:rFonts w:ascii="Arial" w:eastAsia="Times New Roman" w:hAnsi="Arial" w:cs="Arial"/>
+                  <w:lang w:eastAsia="es-CO"/>
+                </w:rPr>
+                <w:lastRenderedPageBreak/>
+                <w:t>en los Entornos Educativos. https://www.researchgate.net/publication/334041853_La_gestion_de_la_identidad_digital_y_sus_dimensiones</w:t>
               </w:r>
             </w:p>
             <w:p>
@@ -5128,7 +5152,11 @@
                   <w:ilvl w:val="0"/>
                   <w:numId w:val="27"/>
                 </w:numPr>
+                <w:tabs>
+                  <w:tab w:val="left" w:pos="360"/>
+                </w:tabs>
                 <w:spacing w:line="480" w:lineRule="auto"/>
+                <w:ind w:left="360"/>
                 <w:rPr>
                   <w:rFonts w:ascii="Arial" w:eastAsia="Times New Roman" w:hAnsi="Arial" w:cs="Arial"/>
                   <w:lang w:eastAsia="es-CO"/>
@@ -5206,7 +5234,11 @@
                   <w:ilvl w:val="0"/>
                   <w:numId w:val="27"/>
                 </w:numPr>
+                <w:tabs>
+                  <w:tab w:val="left" w:pos="360"/>
+                </w:tabs>
                 <w:spacing w:line="480" w:lineRule="auto"/>
+                <w:ind w:left="360"/>
                 <w:rPr>
                   <w:rFonts w:ascii="Arial" w:eastAsia="Times New Roman" w:hAnsi="Arial" w:cs="Arial"/>
                   <w:lang w:eastAsia="es-CO"/>
@@ -5227,7 +5259,11 @@
                   <w:ilvl w:val="0"/>
                   <w:numId w:val="27"/>
                 </w:numPr>
+                <w:tabs>
+                  <w:tab w:val="left" w:pos="360"/>
+                </w:tabs>
                 <w:spacing w:line="480" w:lineRule="auto"/>
+                <w:ind w:left="360"/>
                 <w:rPr>
                   <w:rFonts w:ascii="Arial" w:eastAsia="Times New Roman" w:hAnsi="Arial" w:cs="Arial"/>
                   <w:lang w:val="en-US" w:eastAsia="es-CO"/>
@@ -5248,7 +5284,11 @@
                   <w:ilvl w:val="0"/>
                   <w:numId w:val="27"/>
                 </w:numPr>
+                <w:tabs>
+                  <w:tab w:val="left" w:pos="360"/>
+                </w:tabs>
                 <w:spacing w:line="480" w:lineRule="auto"/>
+                <w:ind w:left="360"/>
                 <w:rPr>
                   <w:rFonts w:ascii="Arial" w:eastAsia="Times New Roman" w:hAnsi="Arial" w:cs="Arial"/>
                   <w:lang w:eastAsia="es-CO"/>
@@ -5269,7 +5309,11 @@
                   <w:ilvl w:val="0"/>
                   <w:numId w:val="27"/>
                 </w:numPr>
+                <w:tabs>
+                  <w:tab w:val="left" w:pos="360"/>
+                </w:tabs>
                 <w:spacing w:line="480" w:lineRule="auto"/>
+                <w:ind w:left="360"/>
                 <w:rPr>
                   <w:rFonts w:ascii="Arial" w:eastAsia="Times New Roman" w:hAnsi="Arial" w:cs="Arial"/>
                   <w:lang w:eastAsia="es-CO"/>
@@ -5290,7 +5334,11 @@
                   <w:ilvl w:val="0"/>
                   <w:numId w:val="27"/>
                 </w:numPr>
+                <w:tabs>
+                  <w:tab w:val="left" w:pos="360"/>
+                </w:tabs>
                 <w:spacing w:line="480" w:lineRule="auto"/>
+                <w:ind w:left="360"/>
                 <w:rPr>
                   <w:rFonts w:ascii="Arial" w:eastAsia="Times New Roman" w:hAnsi="Arial" w:cs="Arial"/>
                   <w:lang w:eastAsia="es-CO"/>
@@ -5311,7 +5359,11 @@
                   <w:ilvl w:val="0"/>
                   <w:numId w:val="27"/>
                 </w:numPr>
+                <w:tabs>
+                  <w:tab w:val="left" w:pos="360"/>
+                </w:tabs>
                 <w:spacing w:line="480" w:lineRule="auto"/>
+                <w:ind w:left="360"/>
                 <w:rPr>
                   <w:rFonts w:ascii="Arial" w:eastAsia="Times New Roman" w:hAnsi="Arial" w:cs="Arial"/>
                   <w:lang w:eastAsia="es-CO"/>
@@ -5332,7 +5384,11 @@
                   <w:ilvl w:val="0"/>
                   <w:numId w:val="27"/>
                 </w:numPr>
+                <w:tabs>
+                  <w:tab w:val="left" w:pos="360"/>
+                </w:tabs>
                 <w:spacing w:line="480" w:lineRule="auto"/>
+                <w:ind w:left="360"/>
                 <w:rPr>
                   <w:rFonts w:ascii="Arial" w:eastAsia="Times New Roman" w:hAnsi="Arial" w:cs="Arial"/>
                   <w:lang w:eastAsia="es-CO"/>
@@ -5343,7 +5399,6 @@
                   <w:rFonts w:ascii="Arial" w:eastAsia="Times New Roman" w:hAnsi="Arial" w:cs="Arial"/>
                   <w:lang w:val="en-US" w:eastAsia="es-CO"/>
                 </w:rPr>
-                <w:lastRenderedPageBreak/>
                 <w:t xml:space="preserve">Sharma, P. (2021). Digital identity in the age of blockchain: Benefits and challenges. </w:t>
               </w:r>
               <w:proofErr w:type="spellStart"/>
@@ -5418,7 +5473,11 @@
                   <w:ilvl w:val="0"/>
                   <w:numId w:val="27"/>
                 </w:numPr>
+                <w:tabs>
+                  <w:tab w:val="left" w:pos="360"/>
+                </w:tabs>
                 <w:spacing w:line="480" w:lineRule="auto"/>
+                <w:ind w:left="360"/>
                 <w:rPr>
                   <w:rFonts w:ascii="Arial" w:eastAsia="Times New Roman" w:hAnsi="Arial" w:cs="Arial"/>
                   <w:lang w:eastAsia="es-CO"/>
@@ -5429,6 +5488,7 @@
                   <w:rFonts w:ascii="Arial" w:eastAsia="Times New Roman" w:hAnsi="Arial" w:cs="Arial"/>
                   <w:lang w:eastAsia="es-CO"/>
                 </w:rPr>
+                <w:lastRenderedPageBreak/>
                 <w:t>Subías, M. P. (2012, junio). Identidad digital. Revista TELOS (Revista de Pensamiento, Sociedad y Tecnología).</w:t>
               </w:r>
             </w:p>
@@ -5439,7 +5499,11 @@
                   <w:ilvl w:val="0"/>
                   <w:numId w:val="27"/>
                 </w:numPr>
+                <w:tabs>
+                  <w:tab w:val="left" w:pos="360"/>
+                </w:tabs>
                 <w:spacing w:line="480" w:lineRule="auto"/>
+                <w:ind w:left="360"/>
                 <w:rPr>
                   <w:rFonts w:ascii="Arial" w:eastAsia="Times New Roman" w:hAnsi="Arial" w:cs="Arial"/>
                   <w:lang w:eastAsia="es-CO"/>
@@ -5515,7 +5579,11 @@
                   <w:ilvl w:val="0"/>
                   <w:numId w:val="27"/>
                 </w:numPr>
+                <w:tabs>
+                  <w:tab w:val="left" w:pos="360"/>
+                </w:tabs>
                 <w:spacing w:line="480" w:lineRule="auto"/>
+                <w:ind w:left="360"/>
                 <w:rPr>
                   <w:rFonts w:ascii="Arial" w:eastAsia="Times New Roman" w:hAnsi="Arial" w:cs="Arial"/>
                   <w:lang w:val="en-US" w:eastAsia="es-CO"/>
@@ -5536,7 +5604,11 @@
                   <w:ilvl w:val="0"/>
                   <w:numId w:val="27"/>
                 </w:numPr>
+                <w:tabs>
+                  <w:tab w:val="left" w:pos="360"/>
+                </w:tabs>
                 <w:spacing w:line="480" w:lineRule="auto"/>
+                <w:ind w:left="360"/>
                 <w:rPr>
                   <w:rFonts w:ascii="Arial" w:eastAsia="Times New Roman" w:hAnsi="Arial" w:cs="Arial"/>
                   <w:lang w:val="en-US" w:eastAsia="es-CO"/>
@@ -5557,7 +5629,11 @@
                   <w:ilvl w:val="0"/>
                   <w:numId w:val="27"/>
                 </w:numPr>
+                <w:tabs>
+                  <w:tab w:val="left" w:pos="360"/>
+                </w:tabs>
                 <w:spacing w:line="480" w:lineRule="auto"/>
+                <w:ind w:left="360"/>
                 <w:rPr>
                   <w:rFonts w:ascii="Arial" w:eastAsia="Times New Roman" w:hAnsi="Arial" w:cs="Arial"/>
                   <w:lang w:val="en-US" w:eastAsia="es-CO"/>
@@ -7371,8 +7447,8 @@
   <w:abstractNum w:abstractNumId="16" w15:restartNumberingAfterBreak="0">
     <w:nsid w:val="3BB143DC"/>
     <w:multiLevelType w:val="hybridMultilevel"/>
-    <w:tmpl w:val="814E0A06"/>
-    <w:lvl w:ilvl="0" w:tplc="52AE787A">
+    <w:tmpl w:val="9816E8A6"/>
+    <w:lvl w:ilvl="0" w:tplc="B3844B04">
       <w:start w:val="1"/>
       <w:numFmt w:val="decimal"/>
       <w:lvlText w:val="%1."/>
@@ -7382,6 +7458,8 @@
       </w:pPr>
       <w:rPr>
         <w:rFonts w:hint="default"/>
+        <w:b/>
+        <w:bCs/>
       </w:rPr>
     </w:lvl>
     <w:lvl w:ilvl="1" w:tplc="080A0019" w:tentative="1">

--- a/Grupo 3/Identidad digital - Desafios y tendencias.docx
+++ b/Grupo 3/Identidad digital - Desafios y tendencias.docx
@@ -642,7 +642,7 @@
           <w:r>
             <w:fldChar w:fldCharType="separate"/>
           </w:r>
-          <w:hyperlink w:anchor="_Toc179992713" w:history="1">
+          <w:hyperlink w:anchor="_Toc180002422" w:history="1">
             <w:r>
               <w:rPr>
                 <w:rStyle w:val="Hyperlink"/>
@@ -671,7 +671,7 @@
                 <w:noProof/>
                 <w:webHidden/>
               </w:rPr>
-              <w:instrText xml:space="preserve"> PAGEREF _Toc179992713 \h </w:instrText>
+              <w:instrText xml:space="preserve"> PAGEREF _Toc180002422 \h </w:instrText>
             </w:r>
             <w:r>
               <w:rPr>
@@ -718,7 +718,7 @@
               <w14:ligatures w14:val="standardContextual"/>
             </w:rPr>
           </w:pPr>
-          <w:hyperlink w:anchor="_Toc179992714" w:history="1">
+          <w:hyperlink w:anchor="_Toc180002423" w:history="1">
             <w:r>
               <w:rPr>
                 <w:rStyle w:val="Hyperlink"/>
@@ -747,7 +747,7 @@
                 <w:noProof/>
                 <w:webHidden/>
               </w:rPr>
-              <w:instrText xml:space="preserve"> PAGEREF _Toc179992714 \h </w:instrText>
+              <w:instrText xml:space="preserve"> PAGEREF _Toc180002423 \h </w:instrText>
             </w:r>
             <w:r>
               <w:rPr>
@@ -794,7 +794,7 @@
               <w14:ligatures w14:val="standardContextual"/>
             </w:rPr>
           </w:pPr>
-          <w:hyperlink w:anchor="_Toc179992715" w:history="1">
+          <w:hyperlink w:anchor="_Toc180002424" w:history="1">
             <w:r>
               <w:rPr>
                 <w:rStyle w:val="Hyperlink"/>
@@ -824,7 +824,7 @@
                 <w:noProof/>
                 <w:webHidden/>
               </w:rPr>
-              <w:instrText xml:space="preserve"> PAGEREF _Toc179992715 \h </w:instrText>
+              <w:instrText xml:space="preserve"> PAGEREF _Toc180002424 \h </w:instrText>
             </w:r>
             <w:r>
               <w:rPr>
@@ -871,7 +871,7 @@
               <w14:ligatures w14:val="standardContextual"/>
             </w:rPr>
           </w:pPr>
-          <w:hyperlink w:anchor="_Toc179992716" w:history="1">
+          <w:hyperlink w:anchor="_Toc180002425" w:history="1">
             <w:r>
               <w:rPr>
                 <w:rStyle w:val="Hyperlink"/>
@@ -901,7 +901,7 @@
                 <w:noProof/>
                 <w:webHidden/>
               </w:rPr>
-              <w:instrText xml:space="preserve"> PAGEREF _Toc179992716 \h </w:instrText>
+              <w:instrText xml:space="preserve"> PAGEREF _Toc180002425 \h </w:instrText>
             </w:r>
             <w:r>
               <w:rPr>
@@ -948,7 +948,7 @@
               <w14:ligatures w14:val="standardContextual"/>
             </w:rPr>
           </w:pPr>
-          <w:hyperlink w:anchor="_Toc179992717" w:history="1">
+          <w:hyperlink w:anchor="_Toc180002426" w:history="1">
             <w:r>
               <w:rPr>
                 <w:rStyle w:val="Hyperlink"/>
@@ -978,7 +978,7 @@
                 <w:noProof/>
                 <w:webHidden/>
               </w:rPr>
-              <w:instrText xml:space="preserve"> PAGEREF _Toc179992717 \h </w:instrText>
+              <w:instrText xml:space="preserve"> PAGEREF _Toc180002426 \h </w:instrText>
             </w:r>
             <w:r>
               <w:rPr>
@@ -1026,7 +1026,7 @@
               <w14:ligatures w14:val="standardContextual"/>
             </w:rPr>
           </w:pPr>
-          <w:hyperlink w:anchor="_Toc179992718" w:history="1">
+          <w:hyperlink w:anchor="_Toc180002427" w:history="1">
             <w:r>
               <w:rPr>
                 <w:rStyle w:val="Hyperlink"/>
@@ -1079,7 +1079,7 @@
                 <w:noProof/>
                 <w:webHidden/>
               </w:rPr>
-              <w:instrText xml:space="preserve"> PAGEREF _Toc179992718 \h </w:instrText>
+              <w:instrText xml:space="preserve"> PAGEREF _Toc180002427 \h </w:instrText>
             </w:r>
             <w:r>
               <w:rPr>
@@ -1127,7 +1127,7 @@
               <w14:ligatures w14:val="standardContextual"/>
             </w:rPr>
           </w:pPr>
-          <w:hyperlink w:anchor="_Toc179992719" w:history="1">
+          <w:hyperlink w:anchor="_Toc180002428" w:history="1">
             <w:r>
               <w:rPr>
                 <w:rStyle w:val="Hyperlink"/>
@@ -1180,7 +1180,7 @@
                 <w:noProof/>
                 <w:webHidden/>
               </w:rPr>
-              <w:instrText xml:space="preserve"> PAGEREF _Toc179992719 \h </w:instrText>
+              <w:instrText xml:space="preserve"> PAGEREF _Toc180002428 \h </w:instrText>
             </w:r>
             <w:r>
               <w:rPr>
@@ -1228,7 +1228,7 @@
               <w14:ligatures w14:val="standardContextual"/>
             </w:rPr>
           </w:pPr>
-          <w:hyperlink w:anchor="_Toc179992720" w:history="1">
+          <w:hyperlink w:anchor="_Toc180002429" w:history="1">
             <w:r>
               <w:rPr>
                 <w:rStyle w:val="Hyperlink"/>
@@ -1282,7 +1282,7 @@
                 <w:noProof/>
                 <w:webHidden/>
               </w:rPr>
-              <w:instrText xml:space="preserve"> PAGEREF _Toc179992720 \h </w:instrText>
+              <w:instrText xml:space="preserve"> PAGEREF _Toc180002429 \h </w:instrText>
             </w:r>
             <w:r>
               <w:rPr>
@@ -1330,7 +1330,7 @@
               <w14:ligatures w14:val="standardContextual"/>
             </w:rPr>
           </w:pPr>
-          <w:hyperlink w:anchor="_Toc179992721" w:history="1">
+          <w:hyperlink w:anchor="_Toc180002430" w:history="1">
             <w:r>
               <w:rPr>
                 <w:rStyle w:val="Hyperlink"/>
@@ -1383,7 +1383,7 @@
                 <w:noProof/>
                 <w:webHidden/>
               </w:rPr>
-              <w:instrText xml:space="preserve"> PAGEREF _Toc179992721 \h </w:instrText>
+              <w:instrText xml:space="preserve"> PAGEREF _Toc180002430 \h </w:instrText>
             </w:r>
             <w:r>
               <w:rPr>
@@ -1431,7 +1431,7 @@
               <w14:ligatures w14:val="standardContextual"/>
             </w:rPr>
           </w:pPr>
-          <w:hyperlink w:anchor="_Toc179992722" w:history="1">
+          <w:hyperlink w:anchor="_Toc180002431" w:history="1">
             <w:r>
               <w:rPr>
                 <w:rStyle w:val="Hyperlink"/>
@@ -1485,7 +1485,7 @@
                 <w:noProof/>
                 <w:webHidden/>
               </w:rPr>
-              <w:instrText xml:space="preserve"> PAGEREF _Toc179992722 \h </w:instrText>
+              <w:instrText xml:space="preserve"> PAGEREF _Toc180002431 \h </w:instrText>
             </w:r>
             <w:r>
               <w:rPr>
@@ -1532,7 +1532,7 @@
               <w14:ligatures w14:val="standardContextual"/>
             </w:rPr>
           </w:pPr>
-          <w:hyperlink w:anchor="_Toc179992723" w:history="1">
+          <w:hyperlink w:anchor="_Toc180002432" w:history="1">
             <w:r>
               <w:rPr>
                 <w:rStyle w:val="Hyperlink"/>
@@ -1562,7 +1562,7 @@
                 <w:noProof/>
                 <w:webHidden/>
               </w:rPr>
-              <w:instrText xml:space="preserve"> PAGEREF _Toc179992723 \h </w:instrText>
+              <w:instrText xml:space="preserve"> PAGEREF _Toc180002432 \h </w:instrText>
             </w:r>
             <w:r>
               <w:rPr>
@@ -1610,7 +1610,7 @@
               <w14:ligatures w14:val="standardContextual"/>
             </w:rPr>
           </w:pPr>
-          <w:hyperlink w:anchor="_Toc179992724" w:history="1">
+          <w:hyperlink w:anchor="_Toc180002433" w:history="1">
             <w:r>
               <w:rPr>
                 <w:rStyle w:val="Hyperlink"/>
@@ -1664,7 +1664,7 @@
                 <w:noProof/>
                 <w:webHidden/>
               </w:rPr>
-              <w:instrText xml:space="preserve"> PAGEREF _Toc179992724 \h </w:instrText>
+              <w:instrText xml:space="preserve"> PAGEREF _Toc180002433 \h </w:instrText>
             </w:r>
             <w:r>
               <w:rPr>
@@ -1712,7 +1712,7 @@
               <w14:ligatures w14:val="standardContextual"/>
             </w:rPr>
           </w:pPr>
-          <w:hyperlink w:anchor="_Toc179992725" w:history="1">
+          <w:hyperlink w:anchor="_Toc180002434" w:history="1">
             <w:r>
               <w:rPr>
                 <w:rStyle w:val="Hyperlink"/>
@@ -1722,7 +1722,7 @@
                 <w:noProof/>
                 <w:lang w:eastAsia="es-CO"/>
               </w:rPr>
-              <w:t>3.</w:t>
+              <w:t>2.</w:t>
             </w:r>
             <w:r>
               <w:rPr>
@@ -1745,7 +1745,7 @@
                 <w:noProof/>
                 <w:lang w:eastAsia="es-CO"/>
               </w:rPr>
-              <w:t>Autenticación sin contraseña (Passwordless Authentication)</w:t>
+              <w:t>Blockchain y tecnologías descentralizadas</w:t>
             </w:r>
             <w:r>
               <w:rPr>
@@ -1766,7 +1766,7 @@
                 <w:noProof/>
                 <w:webHidden/>
               </w:rPr>
-              <w:instrText xml:space="preserve"> PAGEREF _Toc179992725 \h </w:instrText>
+              <w:instrText xml:space="preserve"> PAGEREF _Toc180002434 \h </w:instrText>
             </w:r>
             <w:r>
               <w:rPr>
@@ -1814,7 +1814,7 @@
               <w14:ligatures w14:val="standardContextual"/>
             </w:rPr>
           </w:pPr>
-          <w:hyperlink w:anchor="_Toc179992726" w:history="1">
+          <w:hyperlink w:anchor="_Toc180002435" w:history="1">
             <w:r>
               <w:rPr>
                 <w:rStyle w:val="Hyperlink"/>
@@ -1824,7 +1824,7 @@
                 <w:noProof/>
                 <w:lang w:eastAsia="es-CO"/>
               </w:rPr>
-              <w:t>4.</w:t>
+              <w:t>3.</w:t>
             </w:r>
             <w:r>
               <w:rPr>
@@ -1847,7 +1847,7 @@
                 <w:noProof/>
                 <w:lang w:eastAsia="es-CO"/>
               </w:rPr>
-              <w:t>Autenticación multifactor (MFA) mejorada con IA</w:t>
+              <w:t>Autenticación sin contraseña (Passwordless Authentication)</w:t>
             </w:r>
             <w:r>
               <w:rPr>
@@ -1868,7 +1868,7 @@
                 <w:noProof/>
                 <w:webHidden/>
               </w:rPr>
-              <w:instrText xml:space="preserve"> PAGEREF _Toc179992726 \h </w:instrText>
+              <w:instrText xml:space="preserve"> PAGEREF _Toc180002435 \h </w:instrText>
             </w:r>
             <w:r>
               <w:rPr>
@@ -1888,7 +1888,7 @@
                 <w:noProof/>
                 <w:webHidden/>
               </w:rPr>
-              <w:t>12</w:t>
+              <w:t>11</w:t>
             </w:r>
             <w:r>
               <w:rPr>
@@ -1916,7 +1916,7 @@
               <w14:ligatures w14:val="standardContextual"/>
             </w:rPr>
           </w:pPr>
-          <w:hyperlink w:anchor="_Toc179992727" w:history="1">
+          <w:hyperlink w:anchor="_Toc180002436" w:history="1">
             <w:r>
               <w:rPr>
                 <w:rStyle w:val="Hyperlink"/>
@@ -1926,7 +1926,7 @@
                 <w:noProof/>
                 <w:lang w:eastAsia="es-CO"/>
               </w:rPr>
-              <w:t>5.</w:t>
+              <w:t>4.</w:t>
             </w:r>
             <w:r>
               <w:rPr>
@@ -1949,7 +1949,7 @@
                 <w:noProof/>
                 <w:lang w:eastAsia="es-CO"/>
               </w:rPr>
-              <w:t>Identidad Digital Federada</w:t>
+              <w:t>Autenticación multifactor (MFA) mejorada con IA</w:t>
             </w:r>
             <w:r>
               <w:rPr>
@@ -1970,7 +1970,7 @@
                 <w:noProof/>
                 <w:webHidden/>
               </w:rPr>
-              <w:instrText xml:space="preserve"> PAGEREF _Toc179992727 \h </w:instrText>
+              <w:instrText xml:space="preserve"> PAGEREF _Toc180002436 \h </w:instrText>
             </w:r>
             <w:r>
               <w:rPr>
@@ -2018,7 +2018,7 @@
               <w14:ligatures w14:val="standardContextual"/>
             </w:rPr>
           </w:pPr>
-          <w:hyperlink w:anchor="_Toc179992728" w:history="1">
+          <w:hyperlink w:anchor="_Toc180002437" w:history="1">
             <w:r>
               <w:rPr>
                 <w:rStyle w:val="Hyperlink"/>
@@ -2028,7 +2028,7 @@
                 <w:noProof/>
                 <w:lang w:eastAsia="es-CO"/>
               </w:rPr>
-              <w:t>6.</w:t>
+              <w:t>5.</w:t>
             </w:r>
             <w:r>
               <w:rPr>
@@ -2051,6 +2051,108 @@
                 <w:noProof/>
                 <w:lang w:eastAsia="es-CO"/>
               </w:rPr>
+              <w:t>Identidad Digital Federada</w:t>
+            </w:r>
+            <w:r>
+              <w:rPr>
+                <w:noProof/>
+                <w:webHidden/>
+              </w:rPr>
+              <w:tab/>
+            </w:r>
+            <w:r>
+              <w:rPr>
+                <w:noProof/>
+                <w:webHidden/>
+              </w:rPr>
+              <w:fldChar w:fldCharType="begin"/>
+            </w:r>
+            <w:r>
+              <w:rPr>
+                <w:noProof/>
+                <w:webHidden/>
+              </w:rPr>
+              <w:instrText xml:space="preserve"> PAGEREF _Toc180002437 \h </w:instrText>
+            </w:r>
+            <w:r>
+              <w:rPr>
+                <w:noProof/>
+                <w:webHidden/>
+              </w:rPr>
+            </w:r>
+            <w:r>
+              <w:rPr>
+                <w:noProof/>
+                <w:webHidden/>
+              </w:rPr>
+              <w:fldChar w:fldCharType="separate"/>
+            </w:r>
+            <w:r>
+              <w:rPr>
+                <w:noProof/>
+                <w:webHidden/>
+              </w:rPr>
+              <w:t>12</w:t>
+            </w:r>
+            <w:r>
+              <w:rPr>
+                <w:noProof/>
+                <w:webHidden/>
+              </w:rPr>
+              <w:fldChar w:fldCharType="end"/>
+            </w:r>
+          </w:hyperlink>
+        </w:p>
+        <w:p>
+          <w:pPr>
+            <w:pStyle w:val="TOC2"/>
+            <w:tabs>
+              <w:tab w:val="left" w:pos="720"/>
+              <w:tab w:val="right" w:leader="dot" w:pos="8828"/>
+            </w:tabs>
+            <w:rPr>
+              <w:rFonts w:asciiTheme="minorHAnsi" w:eastAsiaTheme="minorEastAsia" w:hAnsiTheme="minorHAnsi"/>
+              <w:noProof/>
+              <w:kern w:val="2"/>
+              <w:sz w:val="24"/>
+              <w:szCs w:val="24"/>
+              <w:lang w:val="es-MX" w:eastAsia="es-MX"/>
+              <w14:ligatures w14:val="standardContextual"/>
+            </w:rPr>
+          </w:pPr>
+          <w:hyperlink w:anchor="_Toc180002438" w:history="1">
+            <w:r>
+              <w:rPr>
+                <w:rStyle w:val="Hyperlink"/>
+                <w:rFonts w:ascii="Arial" w:eastAsia="Times New Roman" w:hAnsi="Arial" w:cs="Arial"/>
+                <w:b/>
+                <w:bCs/>
+                <w:noProof/>
+                <w:lang w:eastAsia="es-CO"/>
+              </w:rPr>
+              <w:t>6.</w:t>
+            </w:r>
+            <w:r>
+              <w:rPr>
+                <w:rFonts w:asciiTheme="minorHAnsi" w:eastAsiaTheme="minorEastAsia" w:hAnsiTheme="minorHAnsi"/>
+                <w:noProof/>
+                <w:kern w:val="2"/>
+                <w:sz w:val="24"/>
+                <w:szCs w:val="24"/>
+                <w:lang w:val="es-MX" w:eastAsia="es-MX"/>
+                <w14:ligatures w14:val="standardContextual"/>
+              </w:rPr>
+              <w:tab/>
+            </w:r>
+            <w:r>
+              <w:rPr>
+                <w:rStyle w:val="Hyperlink"/>
+                <w:rFonts w:ascii="Arial" w:eastAsia="Times New Roman" w:hAnsi="Arial" w:cs="Arial"/>
+                <w:b/>
+                <w:bCs/>
+                <w:noProof/>
+                <w:lang w:eastAsia="es-CO"/>
+              </w:rPr>
               <w:t>Identidad Digital para el Internet de las Cosas (IoT)</w:t>
             </w:r>
             <w:r>
@@ -2072,7 +2174,7 @@
                 <w:noProof/>
                 <w:webHidden/>
               </w:rPr>
-              <w:instrText xml:space="preserve"> PAGEREF _Toc179992728 \h </w:instrText>
+              <w:instrText xml:space="preserve"> PAGEREF _Toc180002438 \h </w:instrText>
             </w:r>
             <w:r>
               <w:rPr>
@@ -2119,7 +2221,7 @@
               <w14:ligatures w14:val="standardContextual"/>
             </w:rPr>
           </w:pPr>
-          <w:hyperlink w:anchor="_Toc179992729" w:history="1">
+          <w:hyperlink w:anchor="_Toc180002439" w:history="1">
             <w:r>
               <w:rPr>
                 <w:rStyle w:val="Hyperlink"/>
@@ -2148,7 +2250,7 @@
                 <w:noProof/>
                 <w:webHidden/>
               </w:rPr>
-              <w:instrText xml:space="preserve"> PAGEREF _Toc179992729 \h </w:instrText>
+              <w:instrText xml:space="preserve"> PAGEREF _Toc180002439 \h </w:instrText>
             </w:r>
             <w:r>
               <w:rPr>
@@ -2195,7 +2297,7 @@
               <w14:ligatures w14:val="standardContextual"/>
             </w:rPr>
           </w:pPr>
-          <w:hyperlink w:anchor="_Toc179992730" w:history="1">
+          <w:hyperlink w:anchor="_Toc180002440" w:history="1">
             <w:r>
               <w:rPr>
                 <w:rStyle w:val="Hyperlink"/>
@@ -2224,7 +2326,7 @@
                 <w:noProof/>
                 <w:webHidden/>
               </w:rPr>
-              <w:instrText xml:space="preserve"> PAGEREF _Toc179992730 \h </w:instrText>
+              <w:instrText xml:space="preserve"> PAGEREF _Toc180002440 \h </w:instrText>
             </w:r>
             <w:r>
               <w:rPr>
@@ -2294,7 +2396,7 @@
           <w:lang w:val="es-MX" w:eastAsia="es-CO"/>
         </w:rPr>
       </w:pPr>
-      <w:bookmarkStart w:id="0" w:name="_Toc179992713"/>
+      <w:bookmarkStart w:id="0" w:name="_Toc180002422"/>
       <w:r>
         <w:rPr>
           <w:rFonts w:ascii="Arial" w:eastAsia="Times New Roman" w:hAnsi="Arial" w:cs="Arial"/>
@@ -2431,7 +2533,7 @@
           <w:lang w:eastAsia="es-CO"/>
         </w:rPr>
       </w:pPr>
-      <w:bookmarkStart w:id="1" w:name="_Toc179992714"/>
+      <w:bookmarkStart w:id="1" w:name="_Toc180002423"/>
       <w:r>
         <w:rPr>
           <w:rFonts w:ascii="Arial" w:eastAsia="Times New Roman" w:hAnsi="Arial" w:cs="Arial"/>
@@ -2501,7 +2603,7 @@
           <w:szCs w:val="22"/>
         </w:rPr>
       </w:pPr>
-      <w:bookmarkStart w:id="2" w:name="_Toc179992715"/>
+      <w:bookmarkStart w:id="2" w:name="_Toc180002424"/>
       <w:r>
         <w:rPr>
           <w:rStyle w:val="Strong"/>
@@ -2804,7 +2906,7 @@
           <w:szCs w:val="22"/>
         </w:rPr>
       </w:pPr>
-      <w:bookmarkStart w:id="3" w:name="_Toc179992716"/>
+      <w:bookmarkStart w:id="3" w:name="_Toc180002425"/>
       <w:r>
         <w:rPr>
           <w:rFonts w:ascii="Arial" w:hAnsi="Arial" w:cs="Arial"/>
@@ -2901,7 +3003,7 @@
           <w:szCs w:val="22"/>
         </w:rPr>
       </w:pPr>
-      <w:bookmarkStart w:id="4" w:name="_Toc179992717"/>
+      <w:bookmarkStart w:id="4" w:name="_Toc180002426"/>
       <w:r>
         <w:rPr>
           <w:rFonts w:ascii="Arial" w:hAnsi="Arial" w:cs="Arial"/>
@@ -2956,7 +3058,7 @@
           <w:lang w:eastAsia="es-CO"/>
         </w:rPr>
       </w:pPr>
-      <w:bookmarkStart w:id="5" w:name="_Toc179992718"/>
+      <w:bookmarkStart w:id="5" w:name="_Toc180002427"/>
       <w:r>
         <w:rPr>
           <w:rFonts w:ascii="Arial" w:hAnsi="Arial" w:cs="Arial"/>
@@ -3031,7 +3133,7 @@
           <w:lang w:eastAsia="es-CO"/>
         </w:rPr>
       </w:pPr>
-      <w:bookmarkStart w:id="6" w:name="_Toc179992719"/>
+      <w:bookmarkStart w:id="6" w:name="_Toc180002428"/>
       <w:r>
         <w:rPr>
           <w:rFonts w:ascii="Arial" w:eastAsia="Times New Roman" w:hAnsi="Arial" w:cs="Arial"/>
@@ -3177,7 +3279,7 @@
           <w:lang w:eastAsia="es-CO"/>
         </w:rPr>
       </w:pPr>
-      <w:bookmarkStart w:id="7" w:name="_Toc179992720"/>
+      <w:bookmarkStart w:id="7" w:name="_Toc180002429"/>
       <w:r>
         <w:rPr>
           <w:rFonts w:ascii="Arial" w:eastAsia="Times New Roman" w:hAnsi="Arial" w:cs="Arial"/>
@@ -3347,7 +3449,7 @@
           <w:lang w:eastAsia="es-CO"/>
         </w:rPr>
       </w:pPr>
-      <w:bookmarkStart w:id="8" w:name="_Toc179992721"/>
+      <w:bookmarkStart w:id="8" w:name="_Toc180002430"/>
       <w:r>
         <w:rPr>
           <w:rFonts w:ascii="Arial" w:eastAsia="Times New Roman" w:hAnsi="Arial" w:cs="Arial"/>
@@ -3450,7 +3552,7 @@
           <w:lang w:eastAsia="es-CO"/>
         </w:rPr>
       </w:pPr>
-      <w:bookmarkStart w:id="9" w:name="_Toc179992722"/>
+      <w:bookmarkStart w:id="9" w:name="_Toc180002431"/>
       <w:r>
         <w:rPr>
           <w:rFonts w:ascii="Arial" w:eastAsia="Times New Roman" w:hAnsi="Arial" w:cs="Arial"/>
@@ -3536,7 +3638,7 @@
           <w:szCs w:val="22"/>
         </w:rPr>
       </w:pPr>
-      <w:bookmarkStart w:id="10" w:name="_Toc179992723"/>
+      <w:bookmarkStart w:id="10" w:name="_Toc180002432"/>
       <w:r>
         <w:rPr>
           <w:rFonts w:ascii="Arial" w:hAnsi="Arial" w:cs="Arial"/>
@@ -3586,7 +3688,7 @@
           <w:lang w:eastAsia="es-CO"/>
         </w:rPr>
       </w:pPr>
-      <w:bookmarkStart w:id="11" w:name="_Toc179992724"/>
+      <w:bookmarkStart w:id="11" w:name="_Toc180002433"/>
       <w:r>
         <w:rPr>
           <w:rFonts w:ascii="Arial" w:eastAsia="Times New Roman" w:hAnsi="Arial" w:cs="Arial"/>
@@ -3807,11 +3909,13 @@
         </w:tabs>
         <w:spacing w:before="100" w:beforeAutospacing="1" w:after="100" w:afterAutospacing="1" w:line="480" w:lineRule="auto"/>
         <w:ind w:left="360"/>
-        <w:rPr>
-          <w:rFonts w:ascii="Arial" w:eastAsia="Times New Roman" w:hAnsi="Arial" w:cs="Arial"/>
-          <w:lang w:eastAsia="es-CO"/>
-        </w:rPr>
-      </w:pPr>
+        <w:outlineLvl w:val="1"/>
+        <w:rPr>
+          <w:rFonts w:ascii="Arial" w:eastAsia="Times New Roman" w:hAnsi="Arial" w:cs="Arial"/>
+          <w:lang w:eastAsia="es-CO"/>
+        </w:rPr>
+      </w:pPr>
+      <w:bookmarkStart w:id="12" w:name="_Toc180002434"/>
       <w:proofErr w:type="spellStart"/>
       <w:r>
         <w:rPr>
@@ -3833,6 +3937,7 @@
         </w:rPr>
         <w:t xml:space="preserve"> y tecnologías descentralizadas</w:t>
       </w:r>
+      <w:bookmarkEnd w:id="12"/>
     </w:p>
     <w:p>
       <w:pPr>
@@ -4016,7 +4121,7 @@
           <w:lang w:eastAsia="es-CO"/>
         </w:rPr>
       </w:pPr>
-      <w:bookmarkStart w:id="12" w:name="_Toc179992725"/>
+      <w:bookmarkStart w:id="13" w:name="_Toc180002435"/>
       <w:r>
         <w:rPr>
           <w:rFonts w:ascii="Arial" w:eastAsia="Times New Roman" w:hAnsi="Arial" w:cs="Arial"/>
@@ -4066,7 +4171,7 @@
         </w:rPr>
         <w:t>)</w:t>
       </w:r>
-      <w:bookmarkEnd w:id="12"/>
+      <w:bookmarkEnd w:id="13"/>
     </w:p>
     <w:p>
       <w:pPr>
@@ -4170,7 +4275,7 @@
           <w:lang w:eastAsia="es-CO"/>
         </w:rPr>
       </w:pPr>
-      <w:bookmarkStart w:id="13" w:name="_Toc179992726"/>
+      <w:bookmarkStart w:id="14" w:name="_Toc180002436"/>
       <w:r>
         <w:rPr>
           <w:rFonts w:ascii="Arial" w:eastAsia="Times New Roman" w:hAnsi="Arial" w:cs="Arial"/>
@@ -4200,7 +4305,7 @@
         </w:rPr>
         <w:t xml:space="preserve"> (MFA) mejorada con IA</w:t>
       </w:r>
-      <w:bookmarkEnd w:id="13"/>
+      <w:bookmarkEnd w:id="14"/>
     </w:p>
     <w:p>
       <w:pPr>
@@ -4301,7 +4406,7 @@
           <w:lang w:eastAsia="es-CO"/>
         </w:rPr>
       </w:pPr>
-      <w:bookmarkStart w:id="14" w:name="_Toc179992727"/>
+      <w:bookmarkStart w:id="15" w:name="_Toc180002437"/>
       <w:r>
         <w:rPr>
           <w:rFonts w:ascii="Arial" w:eastAsia="Times New Roman" w:hAnsi="Arial" w:cs="Arial"/>
@@ -4311,7 +4416,7 @@
         </w:rPr>
         <w:t>Identidad Digital Federada</w:t>
       </w:r>
-      <w:bookmarkEnd w:id="14"/>
+      <w:bookmarkEnd w:id="15"/>
     </w:p>
     <w:p>
       <w:pPr>
@@ -4404,7 +4509,7 @@
           <w:lang w:eastAsia="es-CO"/>
         </w:rPr>
       </w:pPr>
-      <w:bookmarkStart w:id="15" w:name="_Toc179992728"/>
+      <w:bookmarkStart w:id="16" w:name="_Toc180002438"/>
       <w:r>
         <w:rPr>
           <w:rFonts w:ascii="Arial" w:eastAsia="Times New Roman" w:hAnsi="Arial" w:cs="Arial"/>
@@ -4434,7 +4539,7 @@
         </w:rPr>
         <w:t>)</w:t>
       </w:r>
-      <w:bookmarkEnd w:id="15"/>
+      <w:bookmarkEnd w:id="16"/>
     </w:p>
     <w:p>
       <w:pPr>
@@ -4590,7 +4695,7 @@
           <w:lang w:val="es-MX" w:eastAsia="es-CO"/>
         </w:rPr>
       </w:pPr>
-      <w:bookmarkStart w:id="16" w:name="_Toc179992729"/>
+      <w:bookmarkStart w:id="17" w:name="_Toc180002439"/>
       <w:r>
         <w:rPr>
           <w:rFonts w:ascii="Arial" w:eastAsia="Times New Roman" w:hAnsi="Arial" w:cs="Arial"/>
@@ -4602,7 +4707,7 @@
         <w:lastRenderedPageBreak/>
         <w:t>Conclusiones</w:t>
       </w:r>
-      <w:bookmarkEnd w:id="16"/>
+      <w:bookmarkEnd w:id="17"/>
     </w:p>
     <w:p>
       <w:pPr>
@@ -4748,7 +4853,7 @@
         <w:br w:type="page"/>
       </w:r>
     </w:p>
-    <w:bookmarkStart w:id="17" w:name="_Toc179992730" w:displacedByCustomXml="next"/>
+    <w:bookmarkStart w:id="18" w:name="_Toc180002440" w:displacedByCustomXml="next"/>
     <w:sdt>
       <w:sdtPr>
         <w:rPr>
@@ -4803,7 +4908,7 @@
             </w:rPr>
             <w:t>Referencias</w:t>
           </w:r>
-          <w:bookmarkEnd w:id="17"/>
+          <w:bookmarkEnd w:id="18"/>
         </w:p>
         <w:sdt>
           <w:sdtPr>
